--- a/Capstone Final Report - Group4.docx
+++ b/Capstone Final Report - Group4.docx
@@ -480,9 +480,7 @@
           <w:sz w:val="32"/>
         </w:rPr>
       </w:pPr>
-      <w:bookmarkStart w:id="0" w:name="_Toc499339430"/>
-      <w:bookmarkStart w:id="1" w:name="_GoBack"/>
-      <w:bookmarkEnd w:id="1"/>
+      <w:bookmarkStart w:id="0" w:name="_Toc499402297"/>
       <w:r>
         <w:rPr>
           <w:rFonts w:ascii="Times New Roman" w:hAnsi="Times New Roman" w:cs="Times New Roman"/>
@@ -1459,7 +1457,7 @@
           <w:sz w:val="32"/>
         </w:rPr>
       </w:pPr>
-      <w:bookmarkStart w:id="2" w:name="_Toc499339431"/>
+      <w:bookmarkStart w:id="1" w:name="_Toc499402298"/>
       <w:r>
         <w:rPr>
           <w:rFonts w:ascii="Times New Roman" w:hAnsi="Times New Roman" w:cs="Times New Roman"/>
@@ -1477,7 +1475,7 @@
         </w:rPr>
         <w:t>bstract</w:t>
       </w:r>
-      <w:bookmarkEnd w:id="2"/>
+      <w:bookmarkEnd w:id="1"/>
     </w:p>
     <w:p/>
     <w:p>
@@ -1791,7 +1789,7 @@
         </w:rPr>
       </w:pPr>
     </w:p>
-    <w:bookmarkStart w:id="3" w:name="_Toc499339432" w:displacedByCustomXml="next"/>
+    <w:bookmarkStart w:id="2" w:name="_Toc499402299" w:displacedByCustomXml="next"/>
     <w:sdt>
       <w:sdtPr>
         <w:rPr>
@@ -1843,7 +1841,7 @@
             </w:rPr>
             <w:t>Contents</w:t>
           </w:r>
-          <w:bookmarkEnd w:id="3"/>
+          <w:bookmarkEnd w:id="2"/>
         </w:p>
         <w:p>
           <w:pPr>
@@ -1886,13 +1884,12 @@
             </w:rPr>
             <w:fldChar w:fldCharType="separate"/>
           </w:r>
-          <w:hyperlink w:anchor="_Toc499339430" w:history="1">
+          <w:hyperlink w:anchor="_Toc499402297" w:history="1">
             <w:r>
               <w:rPr>
                 <w:rStyle w:val="Hyperlink"/>
                 <w:rFonts w:ascii="Times New Roman" w:hAnsi="Times New Roman" w:cs="Times New Roman"/>
                 <w:noProof/>
-                <w:color w:val="034990" w:themeColor="hyperlink" w:themeShade="BF"/>
               </w:rPr>
               <w:t>Acknowledgements</w:t>
             </w:r>
@@ -1915,7 +1912,7 @@
                 <w:noProof/>
                 <w:webHidden/>
               </w:rPr>
-              <w:instrText xml:space="preserve"> PAGEREF _Toc499339430 \h </w:instrText>
+              <w:instrText xml:space="preserve"> PAGEREF _Toc499402297 \h </w:instrText>
             </w:r>
             <w:r>
               <w:rPr>
@@ -1958,13 +1955,12 @@
               <w:lang w:val="en-IN" w:eastAsia="en-IN"/>
             </w:rPr>
           </w:pPr>
-          <w:hyperlink w:anchor="_Toc499339431" w:history="1">
+          <w:hyperlink w:anchor="_Toc499402298" w:history="1">
             <w:r>
               <w:rPr>
                 <w:rStyle w:val="Hyperlink"/>
                 <w:rFonts w:ascii="Times New Roman" w:hAnsi="Times New Roman" w:cs="Times New Roman"/>
                 <w:noProof/>
-                <w:color w:val="034990" w:themeColor="hyperlink" w:themeShade="BF"/>
               </w:rPr>
               <w:t>Abstract</w:t>
             </w:r>
@@ -1987,7 +1983,7 @@
                 <w:noProof/>
                 <w:webHidden/>
               </w:rPr>
-              <w:instrText xml:space="preserve"> PAGEREF _Toc499339431 \h </w:instrText>
+              <w:instrText xml:space="preserve"> PAGEREF _Toc499402298 \h </w:instrText>
             </w:r>
             <w:r>
               <w:rPr>
@@ -2030,13 +2026,12 @@
               <w:lang w:val="en-IN" w:eastAsia="en-IN"/>
             </w:rPr>
           </w:pPr>
-          <w:hyperlink w:anchor="_Toc499339432" w:history="1">
+          <w:hyperlink w:anchor="_Toc499402299" w:history="1">
             <w:r>
               <w:rPr>
                 <w:rStyle w:val="Hyperlink"/>
                 <w:rFonts w:ascii="Times New Roman" w:hAnsi="Times New Roman" w:cs="Times New Roman"/>
                 <w:noProof/>
-                <w:color w:val="034990" w:themeColor="hyperlink" w:themeShade="BF"/>
               </w:rPr>
               <w:t>Table of</w:t>
             </w:r>
@@ -2052,7 +2047,6 @@
                 <w:rStyle w:val="Hyperlink"/>
                 <w:rFonts w:ascii="Times New Roman" w:hAnsi="Times New Roman" w:cs="Times New Roman"/>
                 <w:noProof/>
-                <w:color w:val="034990" w:themeColor="hyperlink" w:themeShade="BF"/>
               </w:rPr>
               <w:t>Contents</w:t>
             </w:r>
@@ -2075,7 +2069,7 @@
                 <w:noProof/>
                 <w:webHidden/>
               </w:rPr>
-              <w:instrText xml:space="preserve"> PAGEREF _Toc499339432 \h </w:instrText>
+              <w:instrText xml:space="preserve"> PAGEREF _Toc499402299 \h </w:instrText>
             </w:r>
             <w:r>
               <w:rPr>
@@ -2118,13 +2112,12 @@
               <w:lang w:val="en-IN" w:eastAsia="en-IN"/>
             </w:rPr>
           </w:pPr>
-          <w:hyperlink w:anchor="_Toc499339433" w:history="1">
+          <w:hyperlink w:anchor="_Toc499402300" w:history="1">
             <w:r>
               <w:rPr>
                 <w:rStyle w:val="Hyperlink"/>
                 <w:rFonts w:ascii="Times New Roman" w:hAnsi="Times New Roman" w:cs="Times New Roman"/>
                 <w:noProof/>
-                <w:color w:val="034990" w:themeColor="hyperlink" w:themeShade="BF"/>
               </w:rPr>
               <w:t>List of Tables</w:t>
             </w:r>
@@ -2147,7 +2140,7 @@
                 <w:noProof/>
                 <w:webHidden/>
               </w:rPr>
-              <w:instrText xml:space="preserve"> PAGEREF _Toc499339433 \h </w:instrText>
+              <w:instrText xml:space="preserve"> PAGEREF _Toc499402300 \h </w:instrText>
             </w:r>
             <w:r>
               <w:rPr>
@@ -2190,13 +2183,12 @@
               <w:lang w:val="en-IN" w:eastAsia="en-IN"/>
             </w:rPr>
           </w:pPr>
-          <w:hyperlink w:anchor="_Toc499339434" w:history="1">
+          <w:hyperlink w:anchor="_Toc499402301" w:history="1">
             <w:r>
               <w:rPr>
                 <w:rStyle w:val="Hyperlink"/>
                 <w:rFonts w:ascii="Times New Roman" w:hAnsi="Times New Roman" w:cs="Times New Roman"/>
                 <w:noProof/>
-                <w:color w:val="034990" w:themeColor="hyperlink" w:themeShade="BF"/>
               </w:rPr>
               <w:t>List of Figures</w:t>
             </w:r>
@@ -2219,7 +2211,7 @@
                 <w:noProof/>
                 <w:webHidden/>
               </w:rPr>
-              <w:instrText xml:space="preserve"> PAGEREF _Toc499339434 \h </w:instrText>
+              <w:instrText xml:space="preserve"> PAGEREF _Toc499402301 \h </w:instrText>
             </w:r>
             <w:r>
               <w:rPr>
@@ -2262,7 +2254,7 @@
               <w:lang w:val="en-IN" w:eastAsia="en-IN"/>
             </w:rPr>
           </w:pPr>
-          <w:hyperlink w:anchor="_Toc499339435" w:history="1">
+          <w:hyperlink w:anchor="_Toc499402302" w:history="1">
             <w:r>
               <w:rPr>
                 <w:rStyle w:val="Hyperlink"/>
@@ -2290,7 +2282,7 @@
                 <w:noProof/>
                 <w:webHidden/>
               </w:rPr>
-              <w:instrText xml:space="preserve"> PAGEREF _Toc499339435 \h </w:instrText>
+              <w:instrText xml:space="preserve"> PAGEREF _Toc499402302 \h </w:instrText>
             </w:r>
             <w:r>
               <w:rPr>
@@ -2333,7 +2325,7 @@
               <w:lang w:val="en-IN" w:eastAsia="en-IN"/>
             </w:rPr>
           </w:pPr>
-          <w:hyperlink w:anchor="_Toc499339436" w:history="1">
+          <w:hyperlink w:anchor="_Toc499402303" w:history="1">
             <w:r>
               <w:rPr>
                 <w:rStyle w:val="Hyperlink"/>
@@ -2361,7 +2353,7 @@
                 <w:noProof/>
                 <w:webHidden/>
               </w:rPr>
-              <w:instrText xml:space="preserve"> PAGEREF _Toc499339436 \h </w:instrText>
+              <w:instrText xml:space="preserve"> PAGEREF _Toc499402303 \h </w:instrText>
             </w:r>
             <w:r>
               <w:rPr>
@@ -2404,7 +2396,7 @@
               <w:lang w:val="en-IN" w:eastAsia="en-IN"/>
             </w:rPr>
           </w:pPr>
-          <w:hyperlink w:anchor="_Toc499339437" w:history="1">
+          <w:hyperlink w:anchor="_Toc499402304" w:history="1">
             <w:r>
               <w:rPr>
                 <w:rStyle w:val="Hyperlink"/>
@@ -2432,7 +2424,7 @@
                 <w:noProof/>
                 <w:webHidden/>
               </w:rPr>
-              <w:instrText xml:space="preserve"> PAGEREF _Toc499339437 \h </w:instrText>
+              <w:instrText xml:space="preserve"> PAGEREF _Toc499402304 \h </w:instrText>
             </w:r>
             <w:r>
               <w:rPr>
@@ -2452,7 +2444,7 @@
                 <w:noProof/>
                 <w:webHidden/>
               </w:rPr>
-              <w:t>9</w:t>
+              <w:t>8</w:t>
             </w:r>
             <w:r>
               <w:rPr>
@@ -2475,7 +2467,7 @@
               <w:lang w:val="en-IN" w:eastAsia="en-IN"/>
             </w:rPr>
           </w:pPr>
-          <w:hyperlink w:anchor="_Toc499339438" w:history="1">
+          <w:hyperlink w:anchor="_Toc499402305" w:history="1">
             <w:r>
               <w:rPr>
                 <w:rStyle w:val="Hyperlink"/>
@@ -2503,7 +2495,7 @@
                 <w:noProof/>
                 <w:webHidden/>
               </w:rPr>
-              <w:instrText xml:space="preserve"> PAGEREF _Toc499339438 \h </w:instrText>
+              <w:instrText xml:space="preserve"> PAGEREF _Toc499402305 \h </w:instrText>
             </w:r>
             <w:r>
               <w:rPr>
@@ -2546,7 +2538,7 @@
               <w:lang w:val="en-IN" w:eastAsia="en-IN"/>
             </w:rPr>
           </w:pPr>
-          <w:hyperlink w:anchor="_Toc499339439" w:history="1">
+          <w:hyperlink w:anchor="_Toc499402306" w:history="1">
             <w:r>
               <w:rPr>
                 <w:rStyle w:val="Hyperlink"/>
@@ -2574,7 +2566,7 @@
                 <w:noProof/>
                 <w:webHidden/>
               </w:rPr>
-              <w:instrText xml:space="preserve"> PAGEREF _Toc499339439 \h </w:instrText>
+              <w:instrText xml:space="preserve"> PAGEREF _Toc499402306 \h </w:instrText>
             </w:r>
             <w:r>
               <w:rPr>
@@ -2617,7 +2609,7 @@
               <w:lang w:val="en-IN" w:eastAsia="en-IN"/>
             </w:rPr>
           </w:pPr>
-          <w:hyperlink w:anchor="_Toc499339440" w:history="1">
+          <w:hyperlink w:anchor="_Toc499402307" w:history="1">
             <w:r>
               <w:rPr>
                 <w:rStyle w:val="Hyperlink"/>
@@ -2645,7 +2637,7 @@
                 <w:noProof/>
                 <w:webHidden/>
               </w:rPr>
-              <w:instrText xml:space="preserve"> PAGEREF _Toc499339440 \h </w:instrText>
+              <w:instrText xml:space="preserve"> PAGEREF _Toc499402307 \h </w:instrText>
             </w:r>
             <w:r>
               <w:rPr>
@@ -2688,7 +2680,7 @@
               <w:lang w:val="en-IN" w:eastAsia="en-IN"/>
             </w:rPr>
           </w:pPr>
-          <w:hyperlink w:anchor="_Toc499339441" w:history="1">
+          <w:hyperlink w:anchor="_Toc499402308" w:history="1">
             <w:r>
               <w:rPr>
                 <w:rStyle w:val="Hyperlink"/>
@@ -2716,7 +2708,7 @@
                 <w:noProof/>
                 <w:webHidden/>
               </w:rPr>
-              <w:instrText xml:space="preserve"> PAGEREF _Toc499339441 \h </w:instrText>
+              <w:instrText xml:space="preserve"> PAGEREF _Toc499402308 \h </w:instrText>
             </w:r>
             <w:r>
               <w:rPr>
@@ -2759,7 +2751,7 @@
               <w:lang w:val="en-IN" w:eastAsia="en-IN"/>
             </w:rPr>
           </w:pPr>
-          <w:hyperlink w:anchor="_Toc499339442" w:history="1">
+          <w:hyperlink w:anchor="_Toc499402309" w:history="1">
             <w:r>
               <w:rPr>
                 <w:rStyle w:val="Hyperlink"/>
@@ -2787,7 +2779,7 @@
                 <w:noProof/>
                 <w:webHidden/>
               </w:rPr>
-              <w:instrText xml:space="preserve"> PAGEREF _Toc499339442 \h </w:instrText>
+              <w:instrText xml:space="preserve"> PAGEREF _Toc499402309 \h </w:instrText>
             </w:r>
             <w:r>
               <w:rPr>
@@ -2830,7 +2822,7 @@
               <w:lang w:val="en-IN" w:eastAsia="en-IN"/>
             </w:rPr>
           </w:pPr>
-          <w:hyperlink w:anchor="_Toc499339443" w:history="1">
+          <w:hyperlink w:anchor="_Toc499402310" w:history="1">
             <w:r>
               <w:rPr>
                 <w:rStyle w:val="Hyperlink"/>
@@ -2858,7 +2850,7 @@
                 <w:noProof/>
                 <w:webHidden/>
               </w:rPr>
-              <w:instrText xml:space="preserve"> PAGEREF _Toc499339443 \h </w:instrText>
+              <w:instrText xml:space="preserve"> PAGEREF _Toc499402310 \h </w:instrText>
             </w:r>
             <w:r>
               <w:rPr>
@@ -2901,7 +2893,7 @@
               <w:lang w:val="en-IN" w:eastAsia="en-IN"/>
             </w:rPr>
           </w:pPr>
-          <w:hyperlink w:anchor="_Toc499339444" w:history="1">
+          <w:hyperlink w:anchor="_Toc499402311" w:history="1">
             <w:r>
               <w:rPr>
                 <w:rStyle w:val="Hyperlink"/>
@@ -2929,7 +2921,7 @@
                 <w:noProof/>
                 <w:webHidden/>
               </w:rPr>
-              <w:instrText xml:space="preserve"> PAGEREF _Toc499339444 \h </w:instrText>
+              <w:instrText xml:space="preserve"> PAGEREF _Toc499402311 \h </w:instrText>
             </w:r>
             <w:r>
               <w:rPr>
@@ -2972,7 +2964,7 @@
               <w:lang w:val="en-IN" w:eastAsia="en-IN"/>
             </w:rPr>
           </w:pPr>
-          <w:hyperlink w:anchor="_Toc499339445" w:history="1">
+          <w:hyperlink w:anchor="_Toc499402312" w:history="1">
             <w:r>
               <w:rPr>
                 <w:rStyle w:val="Hyperlink"/>
@@ -3000,7 +2992,7 @@
                 <w:noProof/>
                 <w:webHidden/>
               </w:rPr>
-              <w:instrText xml:space="preserve"> PAGEREF _Toc499339445 \h </w:instrText>
+              <w:instrText xml:space="preserve"> PAGEREF _Toc499402312 \h </w:instrText>
             </w:r>
             <w:r>
               <w:rPr>
@@ -3043,7 +3035,7 @@
               <w:lang w:val="en-IN" w:eastAsia="en-IN"/>
             </w:rPr>
           </w:pPr>
-          <w:hyperlink w:anchor="_Toc499339446" w:history="1">
+          <w:hyperlink w:anchor="_Toc499402313" w:history="1">
             <w:r>
               <w:rPr>
                 <w:rStyle w:val="Hyperlink"/>
@@ -3071,7 +3063,7 @@
                 <w:noProof/>
                 <w:webHidden/>
               </w:rPr>
-              <w:instrText xml:space="preserve"> PAGEREF _Toc499339446 \h </w:instrText>
+              <w:instrText xml:space="preserve"> PAGEREF _Toc499402313 \h </w:instrText>
             </w:r>
             <w:r>
               <w:rPr>
@@ -3114,7 +3106,7 @@
               <w:lang w:val="en-IN" w:eastAsia="en-IN"/>
             </w:rPr>
           </w:pPr>
-          <w:hyperlink w:anchor="_Toc499339447" w:history="1">
+          <w:hyperlink w:anchor="_Toc499402314" w:history="1">
             <w:r>
               <w:rPr>
                 <w:rStyle w:val="Hyperlink"/>
@@ -3142,7 +3134,7 @@
                 <w:noProof/>
                 <w:webHidden/>
               </w:rPr>
-              <w:instrText xml:space="preserve"> PAGEREF _Toc499339447 \h </w:instrText>
+              <w:instrText xml:space="preserve"> PAGEREF _Toc499402314 \h </w:instrText>
             </w:r>
             <w:r>
               <w:rPr>
@@ -3185,7 +3177,7 @@
               <w:lang w:val="en-IN" w:eastAsia="en-IN"/>
             </w:rPr>
           </w:pPr>
-          <w:hyperlink w:anchor="_Toc499339448" w:history="1">
+          <w:hyperlink w:anchor="_Toc499402315" w:history="1">
             <w:r>
               <w:rPr>
                 <w:rStyle w:val="Hyperlink"/>
@@ -3213,7 +3205,7 @@
                 <w:noProof/>
                 <w:webHidden/>
               </w:rPr>
-              <w:instrText xml:space="preserve"> PAGEREF _Toc499339448 \h </w:instrText>
+              <w:instrText xml:space="preserve"> PAGEREF _Toc499402315 \h </w:instrText>
             </w:r>
             <w:r>
               <w:rPr>
@@ -3256,7 +3248,7 @@
               <w:lang w:val="en-IN" w:eastAsia="en-IN"/>
             </w:rPr>
           </w:pPr>
-          <w:hyperlink w:anchor="_Toc499339449" w:history="1">
+          <w:hyperlink w:anchor="_Toc499402316" w:history="1">
             <w:r>
               <w:rPr>
                 <w:rStyle w:val="Hyperlink"/>
@@ -3284,7 +3276,7 @@
                 <w:noProof/>
                 <w:webHidden/>
               </w:rPr>
-              <w:instrText xml:space="preserve"> PAGEREF _Toc499339449 \h </w:instrText>
+              <w:instrText xml:space="preserve"> PAGEREF _Toc499402316 \h </w:instrText>
             </w:r>
             <w:r>
               <w:rPr>
@@ -3327,7 +3319,7 @@
               <w:lang w:val="en-IN" w:eastAsia="en-IN"/>
             </w:rPr>
           </w:pPr>
-          <w:hyperlink w:anchor="_Toc499339450" w:history="1">
+          <w:hyperlink w:anchor="_Toc499402317" w:history="1">
             <w:r>
               <w:rPr>
                 <w:rStyle w:val="Hyperlink"/>
@@ -3355,7 +3347,7 @@
                 <w:noProof/>
                 <w:webHidden/>
               </w:rPr>
-              <w:instrText xml:space="preserve"> PAGEREF _Toc499339450 \h </w:instrText>
+              <w:instrText xml:space="preserve"> PAGEREF _Toc499402317 \h </w:instrText>
             </w:r>
             <w:r>
               <w:rPr>
@@ -3398,7 +3390,7 @@
               <w:lang w:val="en-IN" w:eastAsia="en-IN"/>
             </w:rPr>
           </w:pPr>
-          <w:hyperlink w:anchor="_Toc499339451" w:history="1">
+          <w:hyperlink w:anchor="_Toc499402318" w:history="1">
             <w:r>
               <w:rPr>
                 <w:rStyle w:val="Hyperlink"/>
@@ -3426,7 +3418,7 @@
                 <w:noProof/>
                 <w:webHidden/>
               </w:rPr>
-              <w:instrText xml:space="preserve"> PAGEREF _Toc499339451 \h </w:instrText>
+              <w:instrText xml:space="preserve"> PAGEREF _Toc499402318 \h </w:instrText>
             </w:r>
             <w:r>
               <w:rPr>
@@ -3469,7 +3461,7 @@
               <w:lang w:val="en-IN" w:eastAsia="en-IN"/>
             </w:rPr>
           </w:pPr>
-          <w:hyperlink w:anchor="_Toc499339452" w:history="1">
+          <w:hyperlink w:anchor="_Toc499402319" w:history="1">
             <w:r>
               <w:rPr>
                 <w:rStyle w:val="Hyperlink"/>
@@ -3497,7 +3489,7 @@
                 <w:noProof/>
                 <w:webHidden/>
               </w:rPr>
-              <w:instrText xml:space="preserve"> PAGEREF _Toc499339452 \h </w:instrText>
+              <w:instrText xml:space="preserve"> PAGEREF _Toc499402319 \h </w:instrText>
             </w:r>
             <w:r>
               <w:rPr>
@@ -3540,7 +3532,7 @@
               <w:lang w:val="en-IN" w:eastAsia="en-IN"/>
             </w:rPr>
           </w:pPr>
-          <w:hyperlink w:anchor="_Toc499339453" w:history="1">
+          <w:hyperlink w:anchor="_Toc499402320" w:history="1">
             <w:r>
               <w:rPr>
                 <w:rStyle w:val="Hyperlink"/>
@@ -3568,7 +3560,7 @@
                 <w:noProof/>
                 <w:webHidden/>
               </w:rPr>
-              <w:instrText xml:space="preserve"> PAGEREF _Toc499339453 \h </w:instrText>
+              <w:instrText xml:space="preserve"> PAGEREF _Toc499402320 \h </w:instrText>
             </w:r>
             <w:r>
               <w:rPr>
@@ -3611,7 +3603,7 @@
               <w:lang w:val="en-IN" w:eastAsia="en-IN"/>
             </w:rPr>
           </w:pPr>
-          <w:hyperlink w:anchor="_Toc499339454" w:history="1">
+          <w:hyperlink w:anchor="_Toc499402321" w:history="1">
             <w:r>
               <w:rPr>
                 <w:rStyle w:val="Hyperlink"/>
@@ -3639,7 +3631,7 @@
                 <w:noProof/>
                 <w:webHidden/>
               </w:rPr>
-              <w:instrText xml:space="preserve"> PAGEREF _Toc499339454 \h </w:instrText>
+              <w:instrText xml:space="preserve"> PAGEREF _Toc499402321 \h </w:instrText>
             </w:r>
             <w:r>
               <w:rPr>
@@ -3682,7 +3674,7 @@
               <w:lang w:val="en-IN" w:eastAsia="en-IN"/>
             </w:rPr>
           </w:pPr>
-          <w:hyperlink w:anchor="_Toc499339455" w:history="1">
+          <w:hyperlink w:anchor="_Toc499402322" w:history="1">
             <w:r>
               <w:rPr>
                 <w:rStyle w:val="Hyperlink"/>
@@ -3710,7 +3702,7 @@
                 <w:noProof/>
                 <w:webHidden/>
               </w:rPr>
-              <w:instrText xml:space="preserve"> PAGEREF _Toc499339455 \h </w:instrText>
+              <w:instrText xml:space="preserve"> PAGEREF _Toc499402322 \h </w:instrText>
             </w:r>
             <w:r>
               <w:rPr>
@@ -3801,7 +3793,6 @@
           <w:sz w:val="32"/>
         </w:rPr>
       </w:pPr>
-      <w:bookmarkStart w:id="4" w:name="_Toc499339433"/>
     </w:p>
     <w:p>
       <w:pPr>
@@ -3814,6 +3805,7 @@
           <w:sz w:val="32"/>
         </w:rPr>
       </w:pPr>
+      <w:bookmarkStart w:id="3" w:name="_Toc499402300"/>
       <w:r>
         <w:rPr>
           <w:rFonts w:ascii="Times New Roman" w:hAnsi="Times New Roman" w:cs="Times New Roman"/>
@@ -3822,7 +3814,7 @@
         </w:rPr>
         <w:t>List of Tables</w:t>
       </w:r>
-      <w:bookmarkEnd w:id="4"/>
+      <w:bookmarkEnd w:id="3"/>
     </w:p>
     <w:p>
       <w:pPr>
@@ -4099,7 +4091,7 @@
           <w:sz w:val="32"/>
         </w:rPr>
       </w:pPr>
-      <w:bookmarkStart w:id="5" w:name="_Toc499339434"/>
+      <w:bookmarkStart w:id="4" w:name="_Toc499402301"/>
       <w:r>
         <w:rPr>
           <w:rFonts w:ascii="Times New Roman" w:hAnsi="Times New Roman" w:cs="Times New Roman"/>
@@ -4108,7 +4100,7 @@
         </w:rPr>
         <w:t>List of Figures</w:t>
       </w:r>
-      <w:bookmarkEnd w:id="5"/>
+      <w:bookmarkEnd w:id="4"/>
     </w:p>
     <w:p/>
     <w:p/>
@@ -4151,7 +4143,7 @@
           <w:sz w:val="32"/>
         </w:rPr>
       </w:pPr>
-      <w:bookmarkStart w:id="6" w:name="_Toc499339435"/>
+      <w:bookmarkStart w:id="5" w:name="_Toc499402302"/>
       <w:r>
         <w:rPr>
           <w:rFonts w:ascii="Times New Roman" w:hAnsi="Times New Roman" w:cs="Times New Roman"/>
@@ -4160,7 +4152,7 @@
         </w:rPr>
         <w:t>Chapter 1</w:t>
       </w:r>
-      <w:bookmarkEnd w:id="6"/>
+      <w:bookmarkEnd w:id="5"/>
     </w:p>
     <w:p/>
     <w:p>
@@ -4172,7 +4164,7 @@
           <w:u w:val="single"/>
         </w:rPr>
       </w:pPr>
-      <w:bookmarkStart w:id="7" w:name="_Toc499339436"/>
+      <w:bookmarkStart w:id="6" w:name="_Toc499402303"/>
       <w:r>
         <w:rPr>
           <w:rFonts w:ascii="Times New Roman" w:hAnsi="Times New Roman" w:cs="Times New Roman"/>
@@ -4181,36 +4173,355 @@
         </w:rPr>
         <w:t>Project Objective and Business Problem</w:t>
       </w:r>
+      <w:bookmarkEnd w:id="6"/>
+    </w:p>
+    <w:p>
+      <w:pPr>
+        <w:spacing w:line="360" w:lineRule="auto"/>
+        <w:jc w:val="both"/>
+        <w:rPr>
+          <w:rFonts w:ascii="Times New Roman" w:hAnsi="Times New Roman" w:cs="Times New Roman"/>
+          <w:sz w:val="24"/>
+          <w:szCs w:val="24"/>
+        </w:rPr>
+      </w:pPr>
+    </w:p>
+    <w:p>
+      <w:pPr>
+        <w:pStyle w:val="ListParagraph"/>
+        <w:spacing w:line="360" w:lineRule="auto"/>
+        <w:jc w:val="both"/>
+        <w:rPr>
+          <w:rFonts w:ascii="Times New Roman" w:hAnsi="Times New Roman" w:cs="Times New Roman"/>
+          <w:sz w:val="24"/>
+          <w:szCs w:val="24"/>
+        </w:rPr>
+      </w:pPr>
+      <w:bookmarkStart w:id="7" w:name="_Toc490585875"/>
+      <w:bookmarkStart w:id="8" w:name="_Toc490586762"/>
+      <w:bookmarkStart w:id="9" w:name="_Toc490591925"/>
+      <w:r>
+        <w:rPr>
+          <w:rFonts w:ascii="Times New Roman" w:hAnsi="Times New Roman" w:cs="Times New Roman"/>
+          <w:sz w:val="24"/>
+          <w:szCs w:val="24"/>
+        </w:rPr>
+        <w:t>The study will be conducted on multi-industry st</w:t>
+      </w:r>
+      <w:r>
+        <w:rPr>
+          <w:rFonts w:ascii="Times New Roman" w:hAnsi="Times New Roman" w:cs="Times New Roman"/>
+          <w:sz w:val="24"/>
+          <w:szCs w:val="24"/>
+        </w:rPr>
+        <w:t xml:space="preserve">ocks. Approx. </w:t>
+      </w:r>
+      <w:r>
+        <w:rPr>
+          <w:rFonts w:ascii="Times New Roman" w:hAnsi="Times New Roman" w:cs="Times New Roman"/>
+          <w:sz w:val="24"/>
+          <w:szCs w:val="24"/>
+        </w:rPr>
+        <w:t>1</w:t>
+      </w:r>
+      <w:r>
+        <w:rPr>
+          <w:rFonts w:ascii="Times New Roman" w:hAnsi="Times New Roman" w:cs="Times New Roman"/>
+          <w:sz w:val="24"/>
+          <w:szCs w:val="24"/>
+        </w:rPr>
+        <w:t>0</w:t>
+      </w:r>
+      <w:r>
+        <w:rPr>
+          <w:rFonts w:ascii="Times New Roman" w:hAnsi="Times New Roman" w:cs="Times New Roman"/>
+          <w:sz w:val="24"/>
+          <w:szCs w:val="24"/>
+        </w:rPr>
+        <w:t xml:space="preserve"> stocks are </w:t>
+      </w:r>
+      <w:r>
+        <w:rPr>
+          <w:rFonts w:ascii="Times New Roman" w:hAnsi="Times New Roman" w:cs="Times New Roman"/>
+          <w:sz w:val="24"/>
+          <w:szCs w:val="24"/>
+        </w:rPr>
+        <w:t>selected from different Industries.</w:t>
+      </w:r>
+      <w:bookmarkStart w:id="10" w:name="_Toc490585876"/>
+      <w:bookmarkStart w:id="11" w:name="_Toc490586763"/>
       <w:bookmarkEnd w:id="7"/>
-    </w:p>
-    <w:p/>
-    <w:p/>
-    <w:p/>
-    <w:p/>
-    <w:p/>
-    <w:p/>
-    <w:p/>
-    <w:p/>
-    <w:p/>
-    <w:p/>
-    <w:p/>
-    <w:p/>
-    <w:p/>
-    <w:p/>
-    <w:p/>
-    <w:p/>
-    <w:p/>
-    <w:p/>
-    <w:p/>
-    <w:p/>
-    <w:p/>
-    <w:p/>
-    <w:p/>
-    <w:p/>
-    <w:p/>
-    <w:p/>
-    <w:p/>
-    <w:p/>
+      <w:bookmarkEnd w:id="8"/>
+      <w:bookmarkEnd w:id="9"/>
+    </w:p>
+    <w:p>
+      <w:pPr>
+        <w:pStyle w:val="ListParagraph"/>
+        <w:spacing w:line="360" w:lineRule="auto"/>
+        <w:jc w:val="both"/>
+        <w:rPr>
+          <w:rFonts w:ascii="Times New Roman" w:hAnsi="Times New Roman" w:cs="Times New Roman"/>
+          <w:sz w:val="24"/>
+          <w:szCs w:val="24"/>
+        </w:rPr>
+      </w:pPr>
+    </w:p>
+    <w:p>
+      <w:pPr>
+        <w:pStyle w:val="ListParagraph"/>
+        <w:spacing w:line="360" w:lineRule="auto"/>
+        <w:jc w:val="both"/>
+        <w:rPr>
+          <w:rFonts w:ascii="Times New Roman" w:hAnsi="Times New Roman" w:cs="Times New Roman"/>
+          <w:sz w:val="24"/>
+          <w:szCs w:val="24"/>
+        </w:rPr>
+      </w:pPr>
+      <w:r>
+        <w:rPr>
+          <w:rFonts w:ascii="Times New Roman" w:hAnsi="Times New Roman" w:cs="Times New Roman"/>
+          <w:b/>
+          <w:color w:val="4472C4" w:themeColor="accent1"/>
+          <w:sz w:val="24"/>
+          <w:szCs w:val="24"/>
+        </w:rPr>
+        <w:t>Need of Study</w:t>
+      </w:r>
+      <w:r>
+        <w:rPr>
+          <w:rFonts w:ascii="Times New Roman" w:hAnsi="Times New Roman" w:cs="Times New Roman"/>
+          <w:sz w:val="24"/>
+          <w:szCs w:val="24"/>
+        </w:rPr>
+        <w:t xml:space="preserve"> - </w:t>
+      </w:r>
+      <w:r>
+        <w:rPr>
+          <w:rFonts w:ascii="Times New Roman" w:hAnsi="Times New Roman" w:cs="Times New Roman"/>
+          <w:sz w:val="24"/>
+          <w:szCs w:val="24"/>
+        </w:rPr>
+        <w:t>Stock market has become one of the major components of economy not only in the developed countries but also in the developing countries. Making decision in stock market is not really easy because a lot of factors are involved with every choice we make. Therefore, a lot of analysis is required to make an optimal move on stock market which may involve price trend, market’s nature, company’s stability, economy, different news and rumors about stocks etc. The objective of the study is to extract fundamental information, technical factors (Inflation, Economy, Market strength, Demographics), Market sentiments, news and use them to analyze and forecast the stock market from the company’s investor viewpoint.</w:t>
+      </w:r>
+      <w:bookmarkEnd w:id="10"/>
+      <w:bookmarkEnd w:id="11"/>
+    </w:p>
+    <w:p>
+      <w:pPr>
+        <w:pStyle w:val="ListParagraph"/>
+        <w:spacing w:line="360" w:lineRule="auto"/>
+        <w:jc w:val="both"/>
+        <w:rPr>
+          <w:rFonts w:ascii="Times New Roman" w:hAnsi="Times New Roman" w:cs="Times New Roman"/>
+          <w:sz w:val="24"/>
+          <w:szCs w:val="24"/>
+        </w:rPr>
+      </w:pPr>
+    </w:p>
+    <w:p>
+      <w:pPr>
+        <w:jc w:val="both"/>
+        <w:rPr>
+          <w:rFonts w:ascii="Times New Roman" w:hAnsi="Times New Roman" w:cs="Times New Roman"/>
+          <w:b/>
+          <w:sz w:val="24"/>
+          <w:szCs w:val="24"/>
+          <w:u w:val="single"/>
+        </w:rPr>
+      </w:pPr>
+      <w:r>
+        <w:rPr>
+          <w:rFonts w:ascii="Times New Roman" w:hAnsi="Times New Roman" w:cs="Times New Roman"/>
+          <w:b/>
+          <w:sz w:val="24"/>
+          <w:szCs w:val="24"/>
+          <w:u w:val="single"/>
+        </w:rPr>
+        <w:t>Objectives:</w:t>
+      </w:r>
+    </w:p>
+    <w:p>
+      <w:pPr>
+        <w:pStyle w:val="ListParagraph"/>
+        <w:numPr>
+          <w:ilvl w:val="0"/>
+          <w:numId w:val="17"/>
+        </w:numPr>
+        <w:spacing w:line="360" w:lineRule="auto"/>
+        <w:jc w:val="both"/>
+        <w:rPr>
+          <w:rFonts w:ascii="Times New Roman" w:hAnsi="Times New Roman" w:cs="Times New Roman"/>
+          <w:b/>
+          <w:sz w:val="24"/>
+          <w:szCs w:val="24"/>
+        </w:rPr>
+      </w:pPr>
+      <w:r>
+        <w:rPr>
+          <w:rFonts w:ascii="Times New Roman" w:hAnsi="Times New Roman" w:cs="Times New Roman"/>
+          <w:sz w:val="24"/>
+          <w:szCs w:val="24"/>
+        </w:rPr>
+        <w:t xml:space="preserve">To study the fundamental, technical &amp; sentiment analysis of a universe of </w:t>
+      </w:r>
+      <w:r>
+        <w:rPr>
+          <w:rFonts w:ascii="Times New Roman" w:hAnsi="Times New Roman" w:cs="Times New Roman"/>
+          <w:sz w:val="24"/>
+          <w:szCs w:val="24"/>
+        </w:rPr>
+        <w:t>few</w:t>
+      </w:r>
+      <w:r>
+        <w:rPr>
+          <w:rFonts w:ascii="Times New Roman" w:hAnsi="Times New Roman" w:cs="Times New Roman"/>
+          <w:sz w:val="24"/>
+          <w:szCs w:val="24"/>
+        </w:rPr>
+        <w:t xml:space="preserve"> US companies.</w:t>
+      </w:r>
+    </w:p>
+    <w:p>
+      <w:pPr>
+        <w:pStyle w:val="ListParagraph"/>
+        <w:numPr>
+          <w:ilvl w:val="0"/>
+          <w:numId w:val="17"/>
+        </w:numPr>
+        <w:spacing w:line="360" w:lineRule="auto"/>
+        <w:jc w:val="both"/>
+        <w:rPr>
+          <w:rFonts w:ascii="Times New Roman" w:hAnsi="Times New Roman" w:cs="Times New Roman"/>
+          <w:b/>
+          <w:sz w:val="24"/>
+          <w:szCs w:val="24"/>
+        </w:rPr>
+      </w:pPr>
+      <w:r>
+        <w:rPr>
+          <w:rFonts w:ascii="Times New Roman" w:hAnsi="Times New Roman" w:cs="Times New Roman"/>
+          <w:sz w:val="24"/>
+          <w:szCs w:val="24"/>
+        </w:rPr>
+        <w:t xml:space="preserve">To build a </w:t>
+      </w:r>
+      <w:r>
+        <w:rPr>
+          <w:rFonts w:ascii="Times New Roman" w:hAnsi="Times New Roman" w:cs="Times New Roman"/>
+          <w:sz w:val="24"/>
+          <w:szCs w:val="24"/>
+        </w:rPr>
+        <w:t xml:space="preserve">Machine Learning </w:t>
+      </w:r>
+      <w:r>
+        <w:rPr>
+          <w:rFonts w:ascii="Times New Roman" w:hAnsi="Times New Roman" w:cs="Times New Roman"/>
+          <w:sz w:val="24"/>
+          <w:szCs w:val="24"/>
+        </w:rPr>
+        <w:t xml:space="preserve">model for stock prices prediction. </w:t>
+      </w:r>
+    </w:p>
+    <w:p>
+      <w:pPr>
+        <w:pStyle w:val="ListParagraph"/>
+        <w:numPr>
+          <w:ilvl w:val="0"/>
+          <w:numId w:val="17"/>
+        </w:numPr>
+        <w:spacing w:line="360" w:lineRule="auto"/>
+        <w:jc w:val="both"/>
+        <w:rPr>
+          <w:rFonts w:ascii="Times New Roman" w:hAnsi="Times New Roman" w:cs="Times New Roman"/>
+          <w:b/>
+          <w:sz w:val="24"/>
+          <w:szCs w:val="24"/>
+        </w:rPr>
+      </w:pPr>
+      <w:r>
+        <w:rPr>
+          <w:rFonts w:ascii="Times New Roman" w:hAnsi="Times New Roman" w:cs="Times New Roman"/>
+          <w:sz w:val="24"/>
+          <w:szCs w:val="24"/>
+        </w:rPr>
+        <w:t xml:space="preserve">Text mining to be done on Twitter, business news website scrapping and a few other sources. </w:t>
+      </w:r>
+    </w:p>
+    <w:p>
+      <w:pPr>
+        <w:pStyle w:val="ListParagraph"/>
+        <w:numPr>
+          <w:ilvl w:val="0"/>
+          <w:numId w:val="17"/>
+        </w:numPr>
+        <w:spacing w:line="360" w:lineRule="auto"/>
+        <w:jc w:val="both"/>
+        <w:rPr>
+          <w:rFonts w:ascii="Times New Roman" w:hAnsi="Times New Roman" w:cs="Times New Roman"/>
+          <w:b/>
+          <w:sz w:val="24"/>
+          <w:szCs w:val="24"/>
+        </w:rPr>
+      </w:pPr>
+      <w:r>
+        <w:rPr>
+          <w:rFonts w:ascii="Times New Roman" w:hAnsi="Times New Roman" w:cs="Times New Roman"/>
+          <w:sz w:val="24"/>
+          <w:szCs w:val="24"/>
+        </w:rPr>
+        <w:t xml:space="preserve">Fundamental data extraction. </w:t>
+      </w:r>
+    </w:p>
+    <w:p>
+      <w:pPr>
+        <w:pStyle w:val="ListParagraph"/>
+        <w:numPr>
+          <w:ilvl w:val="0"/>
+          <w:numId w:val="17"/>
+        </w:numPr>
+        <w:spacing w:line="360" w:lineRule="auto"/>
+        <w:jc w:val="both"/>
+        <w:rPr>
+          <w:rFonts w:ascii="Times New Roman" w:hAnsi="Times New Roman" w:cs="Times New Roman"/>
+          <w:b/>
+          <w:sz w:val="24"/>
+          <w:szCs w:val="24"/>
+        </w:rPr>
+      </w:pPr>
+      <w:r>
+        <w:rPr>
+          <w:rFonts w:ascii="Times New Roman" w:hAnsi="Times New Roman" w:cs="Times New Roman"/>
+          <w:sz w:val="24"/>
+          <w:szCs w:val="24"/>
+        </w:rPr>
+        <w:t>Automation of fundamental extraction.</w:t>
+      </w:r>
+    </w:p>
+    <w:p>
+      <w:pPr>
+        <w:pStyle w:val="ListParagraph"/>
+        <w:numPr>
+          <w:ilvl w:val="0"/>
+          <w:numId w:val="17"/>
+        </w:numPr>
+        <w:spacing w:line="360" w:lineRule="auto"/>
+        <w:jc w:val="both"/>
+        <w:rPr>
+          <w:rFonts w:ascii="Times New Roman" w:hAnsi="Times New Roman" w:cs="Times New Roman"/>
+          <w:b/>
+          <w:sz w:val="24"/>
+          <w:szCs w:val="24"/>
+        </w:rPr>
+      </w:pPr>
+      <w:r>
+        <w:rPr>
+          <w:rFonts w:ascii="Times New Roman" w:hAnsi="Times New Roman" w:cs="Times New Roman"/>
+          <w:sz w:val="24"/>
+          <w:szCs w:val="24"/>
+        </w:rPr>
+        <w:t>Applying fundaments on historical data, sentiment analysis and building model to forecast the stock prices.</w:t>
+      </w:r>
+    </w:p>
     <w:p/>
     <w:p>
       <w:pPr>
@@ -4221,7 +4532,7 @@
           <w:u w:val="single"/>
         </w:rPr>
       </w:pPr>
-      <w:bookmarkStart w:id="8" w:name="_Toc499339437"/>
+      <w:bookmarkStart w:id="12" w:name="_Toc499402304"/>
       <w:r>
         <w:rPr>
           <w:rFonts w:ascii="Times New Roman" w:hAnsi="Times New Roman" w:cs="Times New Roman"/>
@@ -4230,18 +4541,166 @@
         </w:rPr>
         <w:t>Data Sources</w:t>
       </w:r>
-      <w:bookmarkEnd w:id="8"/>
-    </w:p>
-    <w:p/>
-    <w:p/>
-    <w:p/>
-    <w:p/>
-    <w:p/>
-    <w:p/>
-    <w:p/>
-    <w:p/>
-    <w:p/>
-    <w:p/>
+      <w:bookmarkEnd w:id="12"/>
+    </w:p>
+    <w:p>
+      <w:pPr>
+        <w:rPr>
+          <w:rFonts w:ascii="Times New Roman" w:hAnsi="Times New Roman" w:cs="Times New Roman"/>
+          <w:sz w:val="24"/>
+          <w:szCs w:val="24"/>
+        </w:rPr>
+      </w:pPr>
+    </w:p>
+    <w:p>
+      <w:pPr>
+        <w:ind w:firstLine="720"/>
+        <w:rPr>
+          <w:rFonts w:ascii="Times New Roman" w:hAnsi="Times New Roman" w:cs="Times New Roman"/>
+          <w:sz w:val="24"/>
+          <w:szCs w:val="24"/>
+        </w:rPr>
+      </w:pPr>
+      <w:r>
+        <w:rPr>
+          <w:rFonts w:ascii="Times New Roman" w:hAnsi="Times New Roman" w:cs="Times New Roman"/>
+          <w:sz w:val="24"/>
+          <w:szCs w:val="24"/>
+        </w:rPr>
+        <w:t>Below are few data sources that have been used.</w:t>
+      </w:r>
+    </w:p>
+    <w:p>
+      <w:pPr>
+        <w:pStyle w:val="ListParagraph"/>
+        <w:numPr>
+          <w:ilvl w:val="0"/>
+          <w:numId w:val="19"/>
+        </w:numPr>
+        <w:spacing w:line="360" w:lineRule="auto"/>
+        <w:rPr>
+          <w:rFonts w:ascii="Times New Roman" w:hAnsi="Times New Roman" w:cs="Times New Roman"/>
+          <w:sz w:val="24"/>
+          <w:szCs w:val="24"/>
+        </w:rPr>
+      </w:pPr>
+      <w:r>
+        <w:rPr>
+          <w:rFonts w:ascii="Times New Roman" w:hAnsi="Times New Roman" w:cs="Times New Roman"/>
+          <w:b/>
+          <w:i/>
+          <w:sz w:val="24"/>
+          <w:szCs w:val="24"/>
+        </w:rPr>
+        <w:t>Stock Data</w:t>
+      </w:r>
+      <w:r>
+        <w:rPr>
+          <w:rFonts w:ascii="Times New Roman" w:hAnsi="Times New Roman" w:cs="Times New Roman"/>
+          <w:sz w:val="24"/>
+          <w:szCs w:val="24"/>
+        </w:rPr>
+        <w:t xml:space="preserve">: NYSE and NASDAQ, </w:t>
+      </w:r>
+      <w:proofErr w:type="spellStart"/>
+      <w:r>
+        <w:rPr>
+          <w:rFonts w:ascii="Times New Roman" w:hAnsi="Times New Roman" w:cs="Times New Roman"/>
+          <w:sz w:val="24"/>
+          <w:szCs w:val="24"/>
+        </w:rPr>
+        <w:t>Quandl</w:t>
+      </w:r>
+      <w:proofErr w:type="spellEnd"/>
+      <w:r>
+        <w:rPr>
+          <w:rFonts w:ascii="Times New Roman" w:hAnsi="Times New Roman" w:cs="Times New Roman"/>
+          <w:sz w:val="24"/>
+          <w:szCs w:val="24"/>
+        </w:rPr>
+        <w:t xml:space="preserve"> API</w:t>
+      </w:r>
+    </w:p>
+    <w:p>
+      <w:pPr>
+        <w:pStyle w:val="ListParagraph"/>
+        <w:numPr>
+          <w:ilvl w:val="0"/>
+          <w:numId w:val="19"/>
+        </w:numPr>
+        <w:spacing w:line="360" w:lineRule="auto"/>
+        <w:rPr>
+          <w:rFonts w:ascii="Times New Roman" w:hAnsi="Times New Roman" w:cs="Times New Roman"/>
+          <w:sz w:val="24"/>
+          <w:szCs w:val="24"/>
+        </w:rPr>
+      </w:pPr>
+      <w:r>
+        <w:rPr>
+          <w:rFonts w:ascii="Times New Roman" w:hAnsi="Times New Roman" w:cs="Times New Roman"/>
+          <w:b/>
+          <w:i/>
+          <w:sz w:val="24"/>
+          <w:szCs w:val="24"/>
+        </w:rPr>
+        <w:t>News Data</w:t>
+      </w:r>
+      <w:r>
+        <w:rPr>
+          <w:rFonts w:ascii="Times New Roman" w:hAnsi="Times New Roman" w:cs="Times New Roman"/>
+          <w:sz w:val="24"/>
+          <w:szCs w:val="24"/>
+        </w:rPr>
+        <w:t>: Money control, News websites.</w:t>
+      </w:r>
+    </w:p>
+    <w:p>
+      <w:pPr>
+        <w:pStyle w:val="ListParagraph"/>
+        <w:numPr>
+          <w:ilvl w:val="0"/>
+          <w:numId w:val="19"/>
+        </w:numPr>
+        <w:spacing w:line="360" w:lineRule="auto"/>
+        <w:rPr>
+          <w:rFonts w:ascii="Times New Roman" w:hAnsi="Times New Roman" w:cs="Times New Roman"/>
+          <w:sz w:val="24"/>
+          <w:szCs w:val="24"/>
+        </w:rPr>
+      </w:pPr>
+      <w:r>
+        <w:rPr>
+          <w:rFonts w:ascii="Times New Roman" w:hAnsi="Times New Roman" w:cs="Times New Roman"/>
+          <w:b/>
+          <w:i/>
+          <w:sz w:val="24"/>
+          <w:szCs w:val="24"/>
+        </w:rPr>
+        <w:t>Social Media Data</w:t>
+      </w:r>
+      <w:r>
+        <w:rPr>
+          <w:rFonts w:ascii="Times New Roman" w:hAnsi="Times New Roman" w:cs="Times New Roman"/>
+          <w:sz w:val="24"/>
+          <w:szCs w:val="24"/>
+        </w:rPr>
+        <w:t>: Twitter and few others.</w:t>
+      </w:r>
+    </w:p>
+    <w:p>
+      <w:pPr>
+        <w:pStyle w:val="ListParagraph"/>
+        <w:spacing w:line="360" w:lineRule="auto"/>
+        <w:ind w:left="1080"/>
+        <w:rPr>
+          <w:rFonts w:ascii="Times New Roman" w:hAnsi="Times New Roman" w:cs="Times New Roman"/>
+          <w:b/>
+          <w:i/>
+          <w:sz w:val="24"/>
+          <w:szCs w:val="24"/>
+        </w:rPr>
+      </w:pPr>
+    </w:p>
     <w:p>
       <w:pPr>
         <w:pStyle w:val="Heading2"/>
@@ -4251,21 +4710,371 @@
           <w:u w:val="single"/>
         </w:rPr>
       </w:pPr>
-      <w:bookmarkStart w:id="9" w:name="_Toc499339438"/>
+      <w:bookmarkStart w:id="13" w:name="_Toc499402305"/>
       <w:r>
         <w:rPr>
           <w:rFonts w:ascii="Times New Roman" w:hAnsi="Times New Roman" w:cs="Times New Roman"/>
           <w:b/>
           <w:u w:val="single"/>
         </w:rPr>
-        <w:t>Statistical Tools and Techniques Used</w:t>
-      </w:r>
-      <w:bookmarkEnd w:id="9"/>
-    </w:p>
-    <w:p/>
-    <w:p/>
-    <w:p/>
-    <w:p/>
+        <w:t>S</w:t>
+      </w:r>
+      <w:r>
+        <w:rPr>
+          <w:rFonts w:ascii="Times New Roman" w:hAnsi="Times New Roman" w:cs="Times New Roman"/>
+          <w:b/>
+          <w:u w:val="single"/>
+        </w:rPr>
+        <w:t>tatistical Tools and Techniques Used</w:t>
+      </w:r>
+      <w:bookmarkEnd w:id="13"/>
+    </w:p>
+    <w:p>
+      <w:pPr>
+        <w:rPr>
+          <w:sz w:val="24"/>
+          <w:szCs w:val="24"/>
+        </w:rPr>
+      </w:pPr>
+    </w:p>
+    <w:p>
+      <w:pPr>
+        <w:spacing w:line="360" w:lineRule="auto"/>
+        <w:ind w:left="720"/>
+        <w:rPr>
+          <w:rFonts w:ascii="Times New Roman" w:hAnsi="Times New Roman" w:cs="Times New Roman"/>
+          <w:b/>
+          <w:sz w:val="24"/>
+          <w:szCs w:val="24"/>
+          <w:u w:val="single"/>
+        </w:rPr>
+      </w:pPr>
+      <w:r>
+        <w:rPr>
+          <w:rFonts w:ascii="Times New Roman" w:hAnsi="Times New Roman" w:cs="Times New Roman"/>
+          <w:b/>
+          <w:sz w:val="24"/>
+          <w:szCs w:val="24"/>
+          <w:u w:val="single"/>
+        </w:rPr>
+        <w:t>A</w:t>
+      </w:r>
+      <w:r>
+        <w:rPr>
+          <w:rFonts w:ascii="Times New Roman" w:hAnsi="Times New Roman" w:cs="Times New Roman"/>
+          <w:b/>
+          <w:sz w:val="24"/>
+          <w:szCs w:val="24"/>
+          <w:u w:val="single"/>
+        </w:rPr>
+        <w:t>lgorithm</w:t>
+      </w:r>
+      <w:r>
+        <w:rPr>
+          <w:rFonts w:ascii="Times New Roman" w:hAnsi="Times New Roman" w:cs="Times New Roman"/>
+          <w:b/>
+          <w:sz w:val="24"/>
+          <w:szCs w:val="24"/>
+          <w:u w:val="single"/>
+        </w:rPr>
+        <w:t>:</w:t>
+      </w:r>
+    </w:p>
+    <w:p>
+      <w:pPr>
+        <w:spacing w:line="360" w:lineRule="auto"/>
+        <w:ind w:left="720"/>
+        <w:rPr>
+          <w:rFonts w:ascii="Times New Roman" w:hAnsi="Times New Roman" w:cs="Times New Roman"/>
+          <w:sz w:val="24"/>
+          <w:szCs w:val="24"/>
+        </w:rPr>
+      </w:pPr>
+      <w:r>
+        <w:rPr>
+          <w:rFonts w:ascii="Times New Roman" w:hAnsi="Times New Roman" w:cs="Times New Roman"/>
+          <w:sz w:val="24"/>
+          <w:szCs w:val="24"/>
+        </w:rPr>
+        <w:t>Ratio chosen and sentiments data would be added in sequence form to neural network to predict price for next even. Next event granularity duration can be from a week to quarter to year as well.</w:t>
+      </w:r>
+    </w:p>
+    <w:p>
+      <w:pPr>
+        <w:spacing w:line="360" w:lineRule="auto"/>
+        <w:ind w:left="720"/>
+        <w:rPr>
+          <w:rFonts w:ascii="Times New Roman" w:hAnsi="Times New Roman" w:cs="Times New Roman"/>
+          <w:b/>
+          <w:sz w:val="24"/>
+          <w:szCs w:val="24"/>
+          <w:u w:val="single"/>
+        </w:rPr>
+      </w:pPr>
+      <w:r>
+        <w:rPr>
+          <w:rFonts w:ascii="Times New Roman" w:hAnsi="Times New Roman" w:cs="Times New Roman"/>
+          <w:b/>
+          <w:sz w:val="24"/>
+          <w:szCs w:val="24"/>
+          <w:u w:val="single"/>
+        </w:rPr>
+        <w:t>T</w:t>
+      </w:r>
+      <w:r>
+        <w:rPr>
+          <w:rFonts w:ascii="Times New Roman" w:hAnsi="Times New Roman" w:cs="Times New Roman"/>
+          <w:b/>
+          <w:sz w:val="24"/>
+          <w:szCs w:val="24"/>
+          <w:u w:val="single"/>
+        </w:rPr>
+        <w:t>echniques</w:t>
+      </w:r>
+      <w:r>
+        <w:rPr>
+          <w:rFonts w:ascii="Times New Roman" w:hAnsi="Times New Roman" w:cs="Times New Roman"/>
+          <w:b/>
+          <w:sz w:val="24"/>
+          <w:szCs w:val="24"/>
+          <w:u w:val="single"/>
+        </w:rPr>
+        <w:t>:</w:t>
+      </w:r>
+    </w:p>
+    <w:p>
+      <w:pPr>
+        <w:pStyle w:val="ListParagraph"/>
+        <w:numPr>
+          <w:ilvl w:val="0"/>
+          <w:numId w:val="21"/>
+        </w:numPr>
+        <w:spacing w:line="360" w:lineRule="auto"/>
+        <w:rPr>
+          <w:rFonts w:ascii="Times New Roman" w:hAnsi="Times New Roman" w:cs="Times New Roman"/>
+          <w:sz w:val="24"/>
+          <w:szCs w:val="24"/>
+        </w:rPr>
+      </w:pPr>
+      <w:r>
+        <w:rPr>
+          <w:rFonts w:ascii="Times New Roman" w:hAnsi="Times New Roman" w:cs="Times New Roman"/>
+          <w:sz w:val="24"/>
+          <w:szCs w:val="24"/>
+        </w:rPr>
+        <w:t>Twitter stream listening</w:t>
+      </w:r>
+    </w:p>
+    <w:p>
+      <w:pPr>
+        <w:pStyle w:val="ListParagraph"/>
+        <w:numPr>
+          <w:ilvl w:val="0"/>
+          <w:numId w:val="21"/>
+        </w:numPr>
+        <w:spacing w:line="360" w:lineRule="auto"/>
+        <w:rPr>
+          <w:rFonts w:ascii="Times New Roman" w:hAnsi="Times New Roman" w:cs="Times New Roman"/>
+          <w:sz w:val="24"/>
+          <w:szCs w:val="24"/>
+        </w:rPr>
+      </w:pPr>
+      <w:r>
+        <w:rPr>
+          <w:rFonts w:ascii="Times New Roman" w:hAnsi="Times New Roman" w:cs="Times New Roman"/>
+          <w:sz w:val="24"/>
+          <w:szCs w:val="24"/>
+        </w:rPr>
+        <w:t>Ratio analysis and calculation from historical data.</w:t>
+      </w:r>
+    </w:p>
+    <w:p>
+      <w:pPr>
+        <w:pStyle w:val="ListParagraph"/>
+        <w:numPr>
+          <w:ilvl w:val="0"/>
+          <w:numId w:val="21"/>
+        </w:numPr>
+        <w:spacing w:line="360" w:lineRule="auto"/>
+        <w:rPr>
+          <w:rFonts w:ascii="Times New Roman" w:hAnsi="Times New Roman" w:cs="Times New Roman"/>
+          <w:sz w:val="24"/>
+          <w:szCs w:val="24"/>
+        </w:rPr>
+      </w:pPr>
+      <w:r>
+        <w:rPr>
+          <w:rFonts w:ascii="Times New Roman" w:hAnsi="Times New Roman" w:cs="Times New Roman"/>
+          <w:sz w:val="24"/>
+          <w:szCs w:val="24"/>
+        </w:rPr>
+        <w:t>Labeling of financial tweets.</w:t>
+      </w:r>
+    </w:p>
+    <w:p>
+      <w:pPr>
+        <w:pStyle w:val="ListParagraph"/>
+        <w:numPr>
+          <w:ilvl w:val="0"/>
+          <w:numId w:val="21"/>
+        </w:numPr>
+        <w:spacing w:line="360" w:lineRule="auto"/>
+        <w:rPr>
+          <w:rFonts w:ascii="Times New Roman" w:hAnsi="Times New Roman" w:cs="Times New Roman"/>
+          <w:sz w:val="24"/>
+          <w:szCs w:val="24"/>
+        </w:rPr>
+      </w:pPr>
+      <w:r>
+        <w:rPr>
+          <w:rFonts w:ascii="Times New Roman" w:hAnsi="Times New Roman" w:cs="Times New Roman"/>
+          <w:sz w:val="24"/>
+          <w:szCs w:val="24"/>
+        </w:rPr>
+        <w:t>Sentiment analysis of tweets.</w:t>
+      </w:r>
+    </w:p>
+    <w:p>
+      <w:pPr>
+        <w:pStyle w:val="ListParagraph"/>
+        <w:numPr>
+          <w:ilvl w:val="0"/>
+          <w:numId w:val="21"/>
+        </w:numPr>
+        <w:spacing w:line="360" w:lineRule="auto"/>
+        <w:rPr>
+          <w:rFonts w:ascii="Times New Roman" w:hAnsi="Times New Roman" w:cs="Times New Roman"/>
+          <w:sz w:val="24"/>
+          <w:szCs w:val="24"/>
+        </w:rPr>
+      </w:pPr>
+      <w:r>
+        <w:rPr>
+          <w:rFonts w:ascii="Times New Roman" w:hAnsi="Times New Roman" w:cs="Times New Roman"/>
+          <w:sz w:val="24"/>
+          <w:szCs w:val="24"/>
+        </w:rPr>
+        <w:t>Machine learning to predict stock prices</w:t>
+      </w:r>
+      <w:r>
+        <w:rPr>
+          <w:rFonts w:ascii="Times New Roman" w:hAnsi="Times New Roman" w:cs="Times New Roman"/>
+          <w:sz w:val="24"/>
+          <w:szCs w:val="24"/>
+        </w:rPr>
+        <w:t>.</w:t>
+      </w:r>
+    </w:p>
+    <w:p>
+      <w:pPr>
+        <w:spacing w:line="360" w:lineRule="auto"/>
+        <w:ind w:firstLine="720"/>
+        <w:rPr>
+          <w:rFonts w:ascii="Times New Roman" w:hAnsi="Times New Roman" w:cs="Times New Roman"/>
+          <w:sz w:val="24"/>
+          <w:szCs w:val="24"/>
+        </w:rPr>
+      </w:pPr>
+      <w:r>
+        <w:rPr>
+          <w:rFonts w:ascii="Times New Roman" w:hAnsi="Times New Roman" w:cs="Times New Roman"/>
+          <w:b/>
+          <w:sz w:val="24"/>
+          <w:szCs w:val="24"/>
+          <w:u w:val="single"/>
+        </w:rPr>
+        <w:t>T</w:t>
+      </w:r>
+      <w:r>
+        <w:rPr>
+          <w:rFonts w:ascii="Times New Roman" w:hAnsi="Times New Roman" w:cs="Times New Roman"/>
+          <w:b/>
+          <w:sz w:val="24"/>
+          <w:szCs w:val="24"/>
+          <w:u w:val="single"/>
+        </w:rPr>
+        <w:t>ools</w:t>
+      </w:r>
+      <w:r>
+        <w:rPr>
+          <w:rFonts w:ascii="Times New Roman" w:hAnsi="Times New Roman" w:cs="Times New Roman"/>
+          <w:b/>
+          <w:sz w:val="24"/>
+          <w:szCs w:val="24"/>
+          <w:u w:val="single"/>
+        </w:rPr>
+        <w:t>:</w:t>
+      </w:r>
+    </w:p>
+    <w:p>
+      <w:pPr>
+        <w:pStyle w:val="ListParagraph"/>
+        <w:numPr>
+          <w:ilvl w:val="0"/>
+          <w:numId w:val="22"/>
+        </w:numPr>
+        <w:spacing w:line="360" w:lineRule="auto"/>
+        <w:rPr>
+          <w:rFonts w:ascii="Times New Roman" w:hAnsi="Times New Roman" w:cs="Times New Roman"/>
+          <w:sz w:val="24"/>
+          <w:szCs w:val="24"/>
+        </w:rPr>
+      </w:pPr>
+      <w:r>
+        <w:rPr>
+          <w:rFonts w:ascii="Times New Roman" w:hAnsi="Times New Roman" w:cs="Times New Roman"/>
+          <w:sz w:val="24"/>
+          <w:szCs w:val="24"/>
+        </w:rPr>
+        <w:t>Python</w:t>
+      </w:r>
+    </w:p>
+    <w:p>
+      <w:pPr>
+        <w:pStyle w:val="ListParagraph"/>
+        <w:numPr>
+          <w:ilvl w:val="0"/>
+          <w:numId w:val="22"/>
+        </w:numPr>
+        <w:spacing w:line="360" w:lineRule="auto"/>
+        <w:rPr>
+          <w:rFonts w:ascii="Times New Roman" w:hAnsi="Times New Roman" w:cs="Times New Roman"/>
+          <w:sz w:val="24"/>
+          <w:szCs w:val="24"/>
+        </w:rPr>
+      </w:pPr>
+      <w:r>
+        <w:rPr>
+          <w:rFonts w:ascii="Times New Roman" w:hAnsi="Times New Roman" w:cs="Times New Roman"/>
+          <w:sz w:val="24"/>
+          <w:szCs w:val="24"/>
+        </w:rPr>
+        <w:t>R Studio</w:t>
+      </w:r>
+    </w:p>
+    <w:p>
+      <w:pPr>
+        <w:pStyle w:val="ListParagraph"/>
+        <w:numPr>
+          <w:ilvl w:val="0"/>
+          <w:numId w:val="22"/>
+        </w:numPr>
+        <w:spacing w:line="360" w:lineRule="auto"/>
+        <w:rPr>
+          <w:rFonts w:ascii="Times New Roman" w:hAnsi="Times New Roman" w:cs="Times New Roman"/>
+          <w:sz w:val="24"/>
+          <w:szCs w:val="24"/>
+        </w:rPr>
+      </w:pPr>
+      <w:r>
+        <w:rPr>
+          <w:rFonts w:ascii="Times New Roman" w:hAnsi="Times New Roman" w:cs="Times New Roman"/>
+          <w:sz w:val="24"/>
+          <w:szCs w:val="24"/>
+        </w:rPr>
+        <w:t xml:space="preserve">Tableau </w:t>
+      </w:r>
+    </w:p>
     <w:p/>
     <w:p/>
     <w:p/>
@@ -4291,7 +5100,373 @@
           <w:sz w:val="32"/>
         </w:rPr>
       </w:pPr>
-    </w:p>
+      <w:bookmarkStart w:id="14" w:name="_Toc499402306"/>
+      <w:r>
+        <w:rPr>
+          <w:rFonts w:ascii="Times New Roman" w:hAnsi="Times New Roman" w:cs="Times New Roman"/>
+          <w:b/>
+          <w:sz w:val="32"/>
+        </w:rPr>
+        <w:t>Chapter 2</w:t>
+      </w:r>
+      <w:bookmarkEnd w:id="14"/>
+    </w:p>
+    <w:p/>
+    <w:p>
+      <w:pPr>
+        <w:pStyle w:val="Heading2"/>
+        <w:rPr>
+          <w:rFonts w:ascii="Times New Roman" w:hAnsi="Times New Roman" w:cs="Times New Roman"/>
+          <w:b/>
+          <w:u w:val="single"/>
+        </w:rPr>
+      </w:pPr>
+      <w:bookmarkStart w:id="15" w:name="_Toc499402307"/>
+      <w:r>
+        <w:rPr>
+          <w:rFonts w:ascii="Times New Roman" w:hAnsi="Times New Roman" w:cs="Times New Roman"/>
+          <w:b/>
+          <w:u w:val="single"/>
+        </w:rPr>
+        <w:t>Literature Overview</w:t>
+      </w:r>
+      <w:bookmarkEnd w:id="15"/>
+    </w:p>
+    <w:p/>
+    <w:p>
+      <w:pPr>
+        <w:pStyle w:val="ListParagraph"/>
+        <w:spacing w:line="360" w:lineRule="auto"/>
+        <w:jc w:val="both"/>
+        <w:rPr>
+          <w:rFonts w:ascii="Times New Roman" w:hAnsi="Times New Roman" w:cs="Times New Roman"/>
+          <w:sz w:val="24"/>
+          <w:szCs w:val="24"/>
+        </w:rPr>
+      </w:pPr>
+      <w:r>
+        <w:rPr>
+          <w:rFonts w:ascii="Times New Roman" w:hAnsi="Times New Roman" w:cs="Times New Roman"/>
+          <w:sz w:val="24"/>
+          <w:szCs w:val="24"/>
+        </w:rPr>
+        <w:t xml:space="preserve">Stock market is very versatile and fluctuates with time. Technically, this fluctuation can be explained by fundamentals of organization, industry and economy. Long term stock price is determined by various financial analyst using </w:t>
+      </w:r>
+      <w:proofErr w:type="spellStart"/>
+      <w:r>
+        <w:rPr>
+          <w:rFonts w:ascii="Times New Roman" w:hAnsi="Times New Roman" w:cs="Times New Roman"/>
+          <w:sz w:val="24"/>
+          <w:szCs w:val="24"/>
+        </w:rPr>
+        <w:t>amalgation</w:t>
+      </w:r>
+      <w:proofErr w:type="spellEnd"/>
+      <w:r>
+        <w:rPr>
+          <w:rFonts w:ascii="Times New Roman" w:hAnsi="Times New Roman" w:cs="Times New Roman"/>
+          <w:sz w:val="24"/>
+          <w:szCs w:val="24"/>
+        </w:rPr>
+        <w:t xml:space="preserve"> of reading news, balance sheets and financial ratios. The stock market prediction using news or personal opinion has attracted much attention of academician and business. </w:t>
+      </w:r>
+    </w:p>
+    <w:p>
+      <w:pPr>
+        <w:pStyle w:val="ListParagraph"/>
+        <w:spacing w:line="360" w:lineRule="auto"/>
+        <w:jc w:val="both"/>
+        <w:rPr>
+          <w:rFonts w:ascii="Times New Roman" w:hAnsi="Times New Roman" w:cs="Times New Roman"/>
+          <w:sz w:val="24"/>
+          <w:szCs w:val="24"/>
+        </w:rPr>
+      </w:pPr>
+    </w:p>
+    <w:p>
+      <w:pPr>
+        <w:pStyle w:val="ListParagraph"/>
+        <w:spacing w:line="360" w:lineRule="auto"/>
+        <w:jc w:val="both"/>
+        <w:rPr>
+          <w:rFonts w:ascii="Times New Roman" w:hAnsi="Times New Roman" w:cs="Times New Roman"/>
+          <w:sz w:val="24"/>
+          <w:szCs w:val="24"/>
+        </w:rPr>
+      </w:pPr>
+      <w:r>
+        <w:rPr>
+          <w:rFonts w:ascii="Times New Roman" w:hAnsi="Times New Roman" w:cs="Times New Roman"/>
+          <w:sz w:val="24"/>
+          <w:szCs w:val="24"/>
+        </w:rPr>
+        <w:t xml:space="preserve">The main challenge is the prediction of stock market values to extract meaningful characteristics from news articles and decide which stock to buy, hold and sell. The news articles generally contain both positive and negative aspects of stock market values, which make it difficult for financial analysts to predict the underlying truth. Such analysts have to deal with vast information available in newspapers, magazines and other resources in order to investigate the stock trend movement to make a prediction model. </w:t>
+      </w:r>
+    </w:p>
+    <w:p>
+      <w:pPr>
+        <w:pStyle w:val="ListParagraph"/>
+        <w:spacing w:line="360" w:lineRule="auto"/>
+        <w:jc w:val="both"/>
+        <w:rPr>
+          <w:rFonts w:ascii="Times New Roman" w:hAnsi="Times New Roman" w:cs="Times New Roman"/>
+          <w:sz w:val="24"/>
+          <w:szCs w:val="24"/>
+        </w:rPr>
+      </w:pPr>
+    </w:p>
+    <w:p>
+      <w:pPr>
+        <w:pStyle w:val="ListParagraph"/>
+        <w:spacing w:line="360" w:lineRule="auto"/>
+        <w:jc w:val="both"/>
+        <w:rPr>
+          <w:rFonts w:ascii="Times New Roman" w:hAnsi="Times New Roman" w:cs="Times New Roman"/>
+          <w:sz w:val="24"/>
+          <w:szCs w:val="24"/>
+        </w:rPr>
+      </w:pPr>
+      <w:r>
+        <w:rPr>
+          <w:rFonts w:ascii="Times New Roman" w:hAnsi="Times New Roman" w:cs="Times New Roman"/>
+          <w:sz w:val="24"/>
+          <w:szCs w:val="24"/>
+        </w:rPr>
+        <w:t xml:space="preserve">Text mining technology has increasingly becoming important for easy and quick availability of news information which can be accessed due to sheer volume of opinion rich web resources. In recent years, our social and political system has a great impact of public sentiments and emotions. Similarly, the postings of social media have helped reshaping businesses. Text opinion mining is designed to help investors to predict the hidden patterns from the data available in digital form. </w:t>
+      </w:r>
+    </w:p>
+    <w:p>
+      <w:pPr>
+        <w:pStyle w:val="ListParagraph"/>
+        <w:spacing w:line="360" w:lineRule="auto"/>
+        <w:jc w:val="both"/>
+        <w:rPr>
+          <w:rFonts w:ascii="Times New Roman" w:hAnsi="Times New Roman" w:cs="Times New Roman"/>
+          <w:b/>
+          <w:sz w:val="24"/>
+          <w:szCs w:val="24"/>
+        </w:rPr>
+      </w:pPr>
+      <w:r>
+        <w:rPr>
+          <w:rFonts w:ascii="Times New Roman" w:hAnsi="Times New Roman" w:cs="Times New Roman"/>
+          <w:sz w:val="24"/>
+          <w:szCs w:val="24"/>
+        </w:rPr>
+        <w:t xml:space="preserve">Opinion Mining and sentiment analysis are the techniques used to detect and extract subjective information from text documents. The sentiment classification is the main challenge in opinion mining which depends on mood, judgment or evaluation of any object like film, book etc. in the form of a text document, sentence or features which can be labeled as positive or negative. </w:t>
+      </w:r>
+    </w:p>
+    <w:p>
+      <w:pPr>
+        <w:pStyle w:val="ListParagraph"/>
+        <w:spacing w:line="360" w:lineRule="auto"/>
+        <w:jc w:val="both"/>
+        <w:rPr>
+          <w:rFonts w:ascii="Times New Roman" w:hAnsi="Times New Roman" w:cs="Times New Roman"/>
+          <w:sz w:val="24"/>
+          <w:szCs w:val="24"/>
+        </w:rPr>
+      </w:pPr>
+    </w:p>
+    <w:p>
+      <w:pPr>
+        <w:pStyle w:val="ListParagraph"/>
+        <w:spacing w:line="360" w:lineRule="auto"/>
+        <w:jc w:val="both"/>
+        <w:rPr>
+          <w:rFonts w:ascii="Times New Roman" w:hAnsi="Times New Roman" w:cs="Times New Roman"/>
+          <w:sz w:val="24"/>
+          <w:szCs w:val="24"/>
+        </w:rPr>
+      </w:pPr>
+      <w:r>
+        <w:rPr>
+          <w:rFonts w:ascii="Times New Roman" w:hAnsi="Times New Roman" w:cs="Times New Roman"/>
+          <w:sz w:val="24"/>
+          <w:szCs w:val="24"/>
+        </w:rPr>
+        <w:t xml:space="preserve">We are conducting a study on </w:t>
+      </w:r>
+      <w:r>
+        <w:rPr>
+          <w:rFonts w:ascii="Times New Roman" w:hAnsi="Times New Roman" w:cs="Times New Roman"/>
+          <w:sz w:val="24"/>
+          <w:szCs w:val="24"/>
+        </w:rPr>
+        <w:t>predicting the long-term stock prices using Fundamentals, Text mining, Machine Learning. The</w:t>
+      </w:r>
+      <w:r>
+        <w:rPr>
+          <w:rFonts w:ascii="Times New Roman" w:hAnsi="Times New Roman" w:cs="Times New Roman"/>
+          <w:sz w:val="24"/>
+          <w:szCs w:val="24"/>
+        </w:rPr>
+        <w:t xml:space="preserve"> need of the study is to come up with a one-stop shop for long-term stock prediction.</w:t>
+      </w:r>
+    </w:p>
+    <w:p>
+      <w:pPr>
+        <w:pStyle w:val="ListParagraph"/>
+        <w:spacing w:line="360" w:lineRule="auto"/>
+        <w:jc w:val="both"/>
+        <w:rPr>
+          <w:rFonts w:ascii="Times New Roman" w:hAnsi="Times New Roman" w:cs="Times New Roman"/>
+          <w:sz w:val="24"/>
+          <w:szCs w:val="24"/>
+        </w:rPr>
+      </w:pPr>
+    </w:p>
+    <w:p>
+      <w:pPr>
+        <w:pStyle w:val="ListParagraph"/>
+        <w:spacing w:line="360" w:lineRule="auto"/>
+        <w:jc w:val="both"/>
+        <w:rPr>
+          <w:rFonts w:ascii="Times New Roman" w:hAnsi="Times New Roman" w:cs="Times New Roman"/>
+          <w:sz w:val="24"/>
+          <w:szCs w:val="24"/>
+        </w:rPr>
+      </w:pPr>
+      <w:r>
+        <w:rPr>
+          <w:rFonts w:ascii="Times New Roman" w:hAnsi="Times New Roman" w:cs="Times New Roman"/>
+          <w:sz w:val="24"/>
+          <w:szCs w:val="24"/>
+        </w:rPr>
+        <w:t xml:space="preserve">Our study is organized into following sections: Data collection used for generating historic data, fundamental analysis, sentiment analysis techniques, prediction algorithms used to predict the stock </w:t>
+      </w:r>
+      <w:r>
+        <w:rPr>
+          <w:rFonts w:ascii="Times New Roman" w:hAnsi="Times New Roman" w:cs="Times New Roman"/>
+          <w:sz w:val="24"/>
+          <w:szCs w:val="24"/>
+        </w:rPr>
+        <w:lastRenderedPageBreak/>
+        <w:t xml:space="preserve">movement and the evaluation measures. Last section concludes the overall survey and discusses some future aspects of research. </w:t>
+      </w:r>
+    </w:p>
+    <w:p>
+      <w:pPr>
+        <w:pStyle w:val="Heading2"/>
+        <w:rPr>
+          <w:rFonts w:ascii="Times New Roman" w:hAnsi="Times New Roman" w:cs="Times New Roman"/>
+          <w:b/>
+          <w:u w:val="single"/>
+        </w:rPr>
+      </w:pPr>
+      <w:bookmarkStart w:id="16" w:name="_Toc499402308"/>
+      <w:r>
+        <w:rPr>
+          <w:rFonts w:ascii="Times New Roman" w:hAnsi="Times New Roman" w:cs="Times New Roman"/>
+          <w:b/>
+          <w:u w:val="single"/>
+        </w:rPr>
+        <w:t>Importance of Stock Price Prediction</w:t>
+      </w:r>
+      <w:bookmarkEnd w:id="16"/>
+    </w:p>
+    <w:p/>
+    <w:p/>
+    <w:p/>
+    <w:p/>
+    <w:p/>
+    <w:p/>
+    <w:p/>
+    <w:p/>
+    <w:p/>
+    <w:p/>
+    <w:p/>
+    <w:p/>
+    <w:p/>
+    <w:p/>
+    <w:p>
+      <w:pPr>
+        <w:pStyle w:val="Heading2"/>
+        <w:rPr>
+          <w:rFonts w:ascii="Times New Roman" w:hAnsi="Times New Roman" w:cs="Times New Roman"/>
+          <w:b/>
+          <w:u w:val="single"/>
+        </w:rPr>
+      </w:pPr>
+      <w:bookmarkStart w:id="17" w:name="_Toc499402309"/>
+      <w:r>
+        <w:rPr>
+          <w:rFonts w:ascii="Times New Roman" w:hAnsi="Times New Roman" w:cs="Times New Roman"/>
+          <w:b/>
+          <w:u w:val="single"/>
+        </w:rPr>
+        <w:t>Important Terminologies in Stock Market</w:t>
+      </w:r>
+      <w:bookmarkEnd w:id="17"/>
+    </w:p>
+    <w:p/>
+    <w:p/>
+    <w:p/>
+    <w:p/>
+    <w:p/>
+    <w:p/>
+    <w:p/>
+    <w:p/>
+    <w:p/>
+    <w:p/>
+    <w:p/>
+    <w:p/>
+    <w:p/>
+    <w:p/>
+    <w:p/>
+    <w:p/>
+    <w:p>
+      <w:pPr>
+        <w:pStyle w:val="Heading2"/>
+        <w:rPr>
+          <w:rFonts w:ascii="Times New Roman" w:hAnsi="Times New Roman" w:cs="Times New Roman"/>
+          <w:b/>
+          <w:u w:val="single"/>
+        </w:rPr>
+      </w:pPr>
+      <w:bookmarkStart w:id="18" w:name="_Toc499402310"/>
+      <w:r>
+        <w:rPr>
+          <w:rFonts w:ascii="Times New Roman" w:hAnsi="Times New Roman" w:cs="Times New Roman"/>
+          <w:b/>
+          <w:u w:val="single"/>
+        </w:rPr>
+        <w:t>Financial Ratios</w:t>
+      </w:r>
+      <w:bookmarkEnd w:id="18"/>
+    </w:p>
+    <w:p/>
+    <w:p/>
+    <w:p/>
+    <w:p/>
+    <w:p/>
+    <w:p/>
+    <w:p/>
+    <w:p/>
+    <w:p/>
+    <w:p/>
+    <w:p/>
+    <w:p/>
+    <w:p/>
+    <w:p/>
+    <w:p/>
+    <w:p/>
+    <w:p/>
+    <w:p/>
+    <w:p/>
+    <w:p/>
+    <w:p/>
+    <w:p/>
+    <w:p/>
+    <w:p/>
+    <w:p/>
+    <w:p/>
+    <w:p/>
+    <w:p/>
+    <w:p/>
+    <w:p/>
+    <w:p/>
+    <w:p/>
     <w:p>
       <w:pPr>
         <w:pStyle w:val="Heading1"/>
@@ -4302,16 +5477,16 @@
           <w:sz w:val="32"/>
         </w:rPr>
       </w:pPr>
-      <w:bookmarkStart w:id="10" w:name="_Toc499339439"/>
+      <w:bookmarkStart w:id="19" w:name="_Toc499402311"/>
       <w:r>
         <w:rPr>
           <w:rFonts w:ascii="Times New Roman" w:hAnsi="Times New Roman" w:cs="Times New Roman"/>
           <w:b/>
           <w:sz w:val="32"/>
         </w:rPr>
-        <w:t>Chapter 2</w:t>
-      </w:r>
-      <w:bookmarkEnd w:id="10"/>
+        <w:t>Chapter 3</w:t>
+      </w:r>
+      <w:bookmarkEnd w:id="19"/>
     </w:p>
     <w:p/>
     <w:p>
@@ -4323,38 +5498,22 @@
           <w:u w:val="single"/>
         </w:rPr>
       </w:pPr>
-      <w:bookmarkStart w:id="11" w:name="_Toc499339440"/>
+      <w:bookmarkStart w:id="20" w:name="_Toc499402312"/>
       <w:r>
         <w:rPr>
           <w:rFonts w:ascii="Times New Roman" w:hAnsi="Times New Roman" w:cs="Times New Roman"/>
           <w:b/>
           <w:u w:val="single"/>
         </w:rPr>
-        <w:t>Literature Overview</w:t>
-      </w:r>
-      <w:bookmarkEnd w:id="11"/>
-    </w:p>
-    <w:p/>
-    <w:p/>
-    <w:p/>
-    <w:p/>
-    <w:p/>
-    <w:p/>
-    <w:p/>
-    <w:p/>
-    <w:p/>
-    <w:p/>
-    <w:p/>
-    <w:p/>
-    <w:p/>
-    <w:p/>
-    <w:p/>
-    <w:p/>
-    <w:p/>
-    <w:p/>
-    <w:p/>
-    <w:p/>
-    <w:p/>
+        <w:t>Data under Study</w:t>
+      </w:r>
+      <w:bookmarkEnd w:id="20"/>
+    </w:p>
+    <w:p/>
+    <w:p>
+      <w:bookmarkStart w:id="21" w:name="_GoBack"/>
+      <w:bookmarkEnd w:id="21"/>
+    </w:p>
     <w:p/>
     <w:p/>
     <w:p/>
@@ -4372,17 +5531,21 @@
           <w:u w:val="single"/>
         </w:rPr>
       </w:pPr>
-      <w:bookmarkStart w:id="12" w:name="_Toc499339441"/>
+      <w:bookmarkStart w:id="22" w:name="_Toc499402313"/>
       <w:r>
         <w:rPr>
           <w:rFonts w:ascii="Times New Roman" w:hAnsi="Times New Roman" w:cs="Times New Roman"/>
           <w:b/>
           <w:u w:val="single"/>
         </w:rPr>
-        <w:t>Importance of Stock Price Prediction</w:t>
-      </w:r>
-      <w:bookmarkEnd w:id="12"/>
-    </w:p>
+        <w:t>Analytical Approach</w:t>
+      </w:r>
+      <w:bookmarkEnd w:id="22"/>
+    </w:p>
+    <w:p/>
+    <w:p/>
+    <w:p/>
+    <w:p/>
     <w:p/>
     <w:p/>
     <w:p/>
@@ -4406,36 +5569,70 @@
           <w:u w:val="single"/>
         </w:rPr>
       </w:pPr>
-      <w:bookmarkStart w:id="13" w:name="_Toc499339442"/>
+      <w:bookmarkStart w:id="23" w:name="_Toc499402314"/>
       <w:r>
         <w:rPr>
           <w:rFonts w:ascii="Times New Roman" w:hAnsi="Times New Roman" w:cs="Times New Roman"/>
           <w:b/>
           <w:u w:val="single"/>
         </w:rPr>
-        <w:t>Important Terminologies in Stock Market</w:t>
-      </w:r>
-      <w:bookmarkEnd w:id="13"/>
-    </w:p>
-    <w:p/>
-    <w:p/>
-    <w:p/>
-    <w:p/>
-    <w:p/>
-    <w:p/>
-    <w:p/>
-    <w:p/>
-    <w:p/>
-    <w:p/>
-    <w:p/>
-    <w:p/>
-    <w:p/>
-    <w:p/>
-    <w:p/>
-    <w:p/>
-    <w:p/>
-    <w:p/>
-    <w:p/>
+        <w:t>Exploratory Data Analysis</w:t>
+      </w:r>
+      <w:bookmarkEnd w:id="23"/>
+    </w:p>
+    <w:p/>
+    <w:p/>
+    <w:p/>
+    <w:p/>
+    <w:p/>
+    <w:p/>
+    <w:p/>
+    <w:p/>
+    <w:p/>
+    <w:p/>
+    <w:p/>
+    <w:p/>
+    <w:p/>
+    <w:p/>
+    <w:p/>
+    <w:p/>
+    <w:p/>
+    <w:p/>
+    <w:p/>
+    <w:p/>
+    <w:p/>
+    <w:p/>
+    <w:p/>
+    <w:p/>
+    <w:p/>
+    <w:p/>
+    <w:p/>
+    <w:p/>
+    <w:p/>
+    <w:p/>
+    <w:p/>
+    <w:p/>
+    <w:p>
+      <w:pPr>
+        <w:pStyle w:val="Heading1"/>
+        <w:jc w:val="center"/>
+        <w:rPr>
+          <w:rFonts w:ascii="Times New Roman" w:hAnsi="Times New Roman" w:cs="Times New Roman"/>
+          <w:b/>
+          <w:sz w:val="32"/>
+        </w:rPr>
+      </w:pPr>
+      <w:bookmarkStart w:id="24" w:name="_Toc499402315"/>
+      <w:r>
+        <w:rPr>
+          <w:rFonts w:ascii="Times New Roman" w:hAnsi="Times New Roman" w:cs="Times New Roman"/>
+          <w:b/>
+          <w:sz w:val="32"/>
+        </w:rPr>
+        <w:t>Chapter 4</w:t>
+      </w:r>
+      <w:bookmarkEnd w:id="24"/>
+    </w:p>
     <w:p/>
     <w:p>
       <w:pPr>
@@ -4446,17 +5643,68 @@
           <w:u w:val="single"/>
         </w:rPr>
       </w:pPr>
-      <w:bookmarkStart w:id="14" w:name="_Toc499339443"/>
+      <w:bookmarkStart w:id="25" w:name="_Toc499402316"/>
       <w:r>
         <w:rPr>
           <w:rFonts w:ascii="Times New Roman" w:hAnsi="Times New Roman" w:cs="Times New Roman"/>
           <w:b/>
           <w:u w:val="single"/>
         </w:rPr>
-        <w:t>Financial Ratios</w:t>
-      </w:r>
-      <w:bookmarkEnd w:id="14"/>
-    </w:p>
+        <w:t>Sentiment Analysis</w:t>
+      </w:r>
+      <w:bookmarkEnd w:id="25"/>
+    </w:p>
+    <w:p/>
+    <w:p/>
+    <w:p/>
+    <w:p/>
+    <w:p/>
+    <w:p/>
+    <w:p/>
+    <w:p/>
+    <w:p/>
+    <w:p/>
+    <w:p/>
+    <w:p/>
+    <w:p/>
+    <w:p/>
+    <w:p/>
+    <w:p/>
+    <w:p/>
+    <w:p/>
+    <w:p/>
+    <w:p/>
+    <w:p/>
+    <w:p/>
+    <w:p/>
+    <w:p/>
+    <w:p/>
+    <w:p/>
+    <w:p/>
+    <w:p/>
+    <w:p/>
+    <w:p>
+      <w:pPr>
+        <w:pStyle w:val="Heading2"/>
+        <w:rPr>
+          <w:rFonts w:ascii="Times New Roman" w:hAnsi="Times New Roman" w:cs="Times New Roman"/>
+          <w:b/>
+          <w:u w:val="single"/>
+        </w:rPr>
+      </w:pPr>
+      <w:bookmarkStart w:id="26" w:name="_Toc499402317"/>
+      <w:r>
+        <w:rPr>
+          <w:rFonts w:ascii="Times New Roman" w:hAnsi="Times New Roman" w:cs="Times New Roman"/>
+          <w:b/>
+          <w:u w:val="single"/>
+        </w:rPr>
+        <w:t>Predictive Analytics</w:t>
+      </w:r>
+      <w:bookmarkEnd w:id="26"/>
+    </w:p>
+    <w:p/>
+    <w:p/>
     <w:p/>
     <w:p/>
     <w:p/>
@@ -4496,16 +5744,17 @@
           <w:sz w:val="32"/>
         </w:rPr>
       </w:pPr>
-      <w:bookmarkStart w:id="15" w:name="_Toc499339444"/>
+      <w:bookmarkStart w:id="27" w:name="_Toc499402318"/>
       <w:r>
         <w:rPr>
           <w:rFonts w:ascii="Times New Roman" w:hAnsi="Times New Roman" w:cs="Times New Roman"/>
           <w:b/>
           <w:sz w:val="32"/>
         </w:rPr>
-        <w:t>Chapter 3</w:t>
-      </w:r>
-      <w:bookmarkEnd w:id="15"/>
+        <w:lastRenderedPageBreak/>
+        <w:t>Chapter 5</w:t>
+      </w:r>
+      <w:bookmarkEnd w:id="27"/>
     </w:p>
     <w:p/>
     <w:p>
@@ -4517,17 +5766,21 @@
           <w:u w:val="single"/>
         </w:rPr>
       </w:pPr>
-      <w:bookmarkStart w:id="16" w:name="_Toc499339445"/>
+      <w:bookmarkStart w:id="28" w:name="_Toc499402319"/>
       <w:r>
         <w:rPr>
           <w:rFonts w:ascii="Times New Roman" w:hAnsi="Times New Roman" w:cs="Times New Roman"/>
           <w:b/>
           <w:u w:val="single"/>
         </w:rPr>
-        <w:t>Data under Study</w:t>
-      </w:r>
-      <w:bookmarkEnd w:id="16"/>
-    </w:p>
+        <w:t>Recommendations</w:t>
+      </w:r>
+      <w:bookmarkEnd w:id="28"/>
+    </w:p>
+    <w:p/>
+    <w:p/>
+    <w:p/>
+    <w:p/>
     <w:p/>
     <w:p/>
     <w:p/>
@@ -4547,73 +5800,17 @@
           <w:u w:val="single"/>
         </w:rPr>
       </w:pPr>
-      <w:bookmarkStart w:id="17" w:name="_Toc499339446"/>
+      <w:bookmarkStart w:id="29" w:name="_Toc499402320"/>
       <w:r>
         <w:rPr>
           <w:rFonts w:ascii="Times New Roman" w:hAnsi="Times New Roman" w:cs="Times New Roman"/>
           <w:b/>
           <w:u w:val="single"/>
         </w:rPr>
-        <w:t>Analytical Approach</w:t>
-      </w:r>
-      <w:bookmarkEnd w:id="17"/>
-    </w:p>
-    <w:p/>
-    <w:p/>
-    <w:p/>
-    <w:p/>
-    <w:p/>
-    <w:p/>
-    <w:p/>
-    <w:p/>
-    <w:p/>
-    <w:p/>
-    <w:p/>
-    <w:p/>
-    <w:p/>
-    <w:p/>
-    <w:p/>
-    <w:p/>
-    <w:p/>
-    <w:p/>
-    <w:p/>
-    <w:p>
-      <w:pPr>
-        <w:pStyle w:val="Heading2"/>
-        <w:rPr>
-          <w:rFonts w:ascii="Times New Roman" w:hAnsi="Times New Roman" w:cs="Times New Roman"/>
-          <w:b/>
-          <w:u w:val="single"/>
-        </w:rPr>
-      </w:pPr>
-      <w:bookmarkStart w:id="18" w:name="_Toc499339447"/>
-      <w:r>
-        <w:rPr>
-          <w:rFonts w:ascii="Times New Roman" w:hAnsi="Times New Roman" w:cs="Times New Roman"/>
-          <w:b/>
-          <w:u w:val="single"/>
-        </w:rPr>
-        <w:t>Exploratory Data Analysis</w:t>
-      </w:r>
-      <w:bookmarkEnd w:id="18"/>
-    </w:p>
-    <w:p/>
-    <w:p/>
-    <w:p/>
-    <w:p/>
-    <w:p/>
-    <w:p/>
-    <w:p/>
-    <w:p/>
-    <w:p/>
-    <w:p/>
-    <w:p/>
-    <w:p/>
-    <w:p/>
-    <w:p/>
-    <w:p/>
-    <w:p/>
-    <w:p/>
+        <w:t>Conclusions</w:t>
+      </w:r>
+      <w:bookmarkEnd w:id="29"/>
+    </w:p>
     <w:p/>
     <w:p/>
     <w:p/>
@@ -4639,87 +5836,17 @@
           <w:sz w:val="32"/>
         </w:rPr>
       </w:pPr>
-      <w:bookmarkStart w:id="19" w:name="_Toc499339448"/>
+      <w:bookmarkStart w:id="30" w:name="_Toc499402321"/>
       <w:r>
         <w:rPr>
           <w:rFonts w:ascii="Times New Roman" w:hAnsi="Times New Roman" w:cs="Times New Roman"/>
           <w:b/>
           <w:sz w:val="32"/>
         </w:rPr>
-        <w:t>Chapter 4</w:t>
-      </w:r>
-      <w:bookmarkEnd w:id="19"/>
-    </w:p>
-    <w:p/>
-    <w:p>
-      <w:pPr>
-        <w:pStyle w:val="Heading2"/>
-        <w:rPr>
-          <w:rFonts w:ascii="Times New Roman" w:hAnsi="Times New Roman" w:cs="Times New Roman"/>
-          <w:b/>
-          <w:u w:val="single"/>
-        </w:rPr>
-      </w:pPr>
-      <w:bookmarkStart w:id="20" w:name="_Toc499339449"/>
-      <w:r>
-        <w:rPr>
-          <w:rFonts w:ascii="Times New Roman" w:hAnsi="Times New Roman" w:cs="Times New Roman"/>
-          <w:b/>
-          <w:u w:val="single"/>
-        </w:rPr>
-        <w:t>Sentiment Analysis</w:t>
-      </w:r>
-      <w:bookmarkEnd w:id="20"/>
-    </w:p>
-    <w:p/>
-    <w:p/>
-    <w:p/>
-    <w:p/>
-    <w:p/>
-    <w:p/>
-    <w:p/>
-    <w:p/>
-    <w:p/>
-    <w:p/>
-    <w:p/>
-    <w:p/>
-    <w:p/>
-    <w:p/>
-    <w:p/>
-    <w:p/>
-    <w:p/>
-    <w:p/>
-    <w:p/>
-    <w:p/>
-    <w:p/>
-    <w:p/>
-    <w:p/>
-    <w:p/>
-    <w:p/>
-    <w:p/>
-    <w:p/>
-    <w:p/>
-    <w:p/>
-    <w:p/>
-    <w:p>
-      <w:pPr>
-        <w:pStyle w:val="Heading2"/>
-        <w:rPr>
-          <w:rFonts w:ascii="Times New Roman" w:hAnsi="Times New Roman" w:cs="Times New Roman"/>
-          <w:b/>
-          <w:u w:val="single"/>
-        </w:rPr>
-      </w:pPr>
-      <w:bookmarkStart w:id="21" w:name="_Toc499339450"/>
-      <w:r>
-        <w:rPr>
-          <w:rFonts w:ascii="Times New Roman" w:hAnsi="Times New Roman" w:cs="Times New Roman"/>
-          <w:b/>
-          <w:u w:val="single"/>
-        </w:rPr>
-        <w:t>Predictive Analytics</w:t>
-      </w:r>
-      <w:bookmarkEnd w:id="21"/>
+        <w:lastRenderedPageBreak/>
+        <w:t>Bibliography</w:t>
+      </w:r>
+      <w:bookmarkEnd w:id="30"/>
     </w:p>
     <w:p/>
     <w:p/>
@@ -4762,159 +5889,17 @@
           <w:sz w:val="32"/>
         </w:rPr>
       </w:pPr>
-      <w:bookmarkStart w:id="22" w:name="_Toc499339451"/>
+      <w:bookmarkStart w:id="31" w:name="_Toc499402322"/>
       <w:r>
         <w:rPr>
           <w:rFonts w:ascii="Times New Roman" w:hAnsi="Times New Roman" w:cs="Times New Roman"/>
           <w:b/>
           <w:sz w:val="32"/>
         </w:rPr>
-        <w:t>Chapter 5</w:t>
-      </w:r>
-      <w:bookmarkEnd w:id="22"/>
-    </w:p>
-    <w:p/>
-    <w:p>
-      <w:pPr>
-        <w:pStyle w:val="Heading2"/>
-        <w:rPr>
-          <w:rFonts w:ascii="Times New Roman" w:hAnsi="Times New Roman" w:cs="Times New Roman"/>
-          <w:b/>
-          <w:u w:val="single"/>
-        </w:rPr>
-      </w:pPr>
-      <w:bookmarkStart w:id="23" w:name="_Toc499339452"/>
-      <w:r>
-        <w:rPr>
-          <w:rFonts w:ascii="Times New Roman" w:hAnsi="Times New Roman" w:cs="Times New Roman"/>
-          <w:b/>
-          <w:u w:val="single"/>
-        </w:rPr>
-        <w:t>Recommendations</w:t>
-      </w:r>
-      <w:bookmarkEnd w:id="23"/>
-    </w:p>
-    <w:p/>
-    <w:p/>
-    <w:p/>
-    <w:p/>
-    <w:p/>
-    <w:p/>
-    <w:p/>
-    <w:p/>
-    <w:p/>
-    <w:p/>
-    <w:p/>
-    <w:p/>
-    <w:p/>
-    <w:p/>
-    <w:p>
-      <w:pPr>
-        <w:pStyle w:val="Heading2"/>
-        <w:rPr>
-          <w:rFonts w:ascii="Times New Roman" w:hAnsi="Times New Roman" w:cs="Times New Roman"/>
-          <w:b/>
-          <w:u w:val="single"/>
-        </w:rPr>
-      </w:pPr>
-      <w:bookmarkStart w:id="24" w:name="_Toc499339453"/>
-      <w:r>
-        <w:rPr>
-          <w:rFonts w:ascii="Times New Roman" w:hAnsi="Times New Roman" w:cs="Times New Roman"/>
-          <w:b/>
-          <w:u w:val="single"/>
-        </w:rPr>
-        <w:t>Conclusions</w:t>
-      </w:r>
-      <w:bookmarkEnd w:id="24"/>
-    </w:p>
-    <w:p/>
-    <w:p/>
-    <w:p/>
-    <w:p/>
-    <w:p/>
-    <w:p/>
-    <w:p/>
-    <w:p/>
-    <w:p/>
-    <w:p/>
-    <w:p/>
-    <w:p/>
-    <w:p/>
-    <w:p/>
-    <w:p/>
-    <w:p>
-      <w:pPr>
-        <w:pStyle w:val="Heading1"/>
-        <w:jc w:val="center"/>
-        <w:rPr>
-          <w:rFonts w:ascii="Times New Roman" w:hAnsi="Times New Roman" w:cs="Times New Roman"/>
-          <w:b/>
-          <w:sz w:val="32"/>
-        </w:rPr>
-      </w:pPr>
-      <w:bookmarkStart w:id="25" w:name="_Toc499339454"/>
-      <w:r>
-        <w:rPr>
-          <w:rFonts w:ascii="Times New Roman" w:hAnsi="Times New Roman" w:cs="Times New Roman"/>
-          <w:b/>
-          <w:sz w:val="32"/>
-        </w:rPr>
-        <w:t>Bibliography</w:t>
-      </w:r>
-      <w:bookmarkEnd w:id="25"/>
-    </w:p>
-    <w:p/>
-    <w:p/>
-    <w:p/>
-    <w:p/>
-    <w:p/>
-    <w:p/>
-    <w:p/>
-    <w:p/>
-    <w:p/>
-    <w:p/>
-    <w:p/>
-    <w:p/>
-    <w:p/>
-    <w:p/>
-    <w:p/>
-    <w:p/>
-    <w:p/>
-    <w:p/>
-    <w:p/>
-    <w:p/>
-    <w:p/>
-    <w:p/>
-    <w:p/>
-    <w:p/>
-    <w:p/>
-    <w:p/>
-    <w:p/>
-    <w:p/>
-    <w:p/>
-    <w:p/>
-    <w:p/>
-    <w:p>
-      <w:pPr>
-        <w:pStyle w:val="Heading1"/>
-        <w:jc w:val="center"/>
-        <w:rPr>
-          <w:rFonts w:ascii="Times New Roman" w:hAnsi="Times New Roman" w:cs="Times New Roman"/>
-          <w:b/>
-          <w:sz w:val="32"/>
-        </w:rPr>
-      </w:pPr>
-      <w:bookmarkStart w:id="26" w:name="_Toc499339455"/>
-      <w:r>
-        <w:rPr>
-          <w:rFonts w:ascii="Times New Roman" w:hAnsi="Times New Roman" w:cs="Times New Roman"/>
-          <w:b/>
-          <w:sz w:val="32"/>
-        </w:rPr>
+        <w:lastRenderedPageBreak/>
         <w:t>Annexure</w:t>
       </w:r>
-      <w:bookmarkEnd w:id="26"/>
+      <w:bookmarkEnd w:id="31"/>
     </w:p>
     <w:p/>
     <w:p/>
@@ -4997,7 +5982,7 @@
           <w:rPr>
             <w:noProof/>
           </w:rPr>
-          <w:t>19</w:t>
+          <w:t>13</w:t>
         </w:r>
         <w:r>
           <w:rPr>
@@ -5115,6 +6100,344 @@
 <file path=word/numbering.xml><?xml version="1.0" encoding="utf-8"?>
 <w:numbering xmlns:wpc="http://schemas.microsoft.com/office/word/2010/wordprocessingCanvas" xmlns:cx="http://schemas.microsoft.com/office/drawing/2014/chartex" xmlns:cx1="http://schemas.microsoft.com/office/drawing/2015/9/8/chartex" xmlns:cx2="http://schemas.microsoft.com/office/drawing/2015/10/21/chartex" xmlns:cx3="http://schemas.microsoft.com/office/drawing/2016/5/9/chartex" xmlns:cx4="http://schemas.microsoft.com/office/drawing/2016/5/10/chartex" xmlns:cx5="http://schemas.microsoft.com/office/drawing/2016/5/11/chartex" xmlns:cx6="http://schemas.microsoft.com/office/drawing/2016/5/12/chartex" xmlns:cx7="http://schemas.microsoft.com/office/drawing/2016/5/13/chartex" xmlns:cx8="http://schemas.microsoft.com/office/drawing/2016/5/14/chartex" xmlns:mc="http://schemas.openxmlformats.org/markup-compatibility/2006" xmlns:aink="http://schemas.microsoft.com/office/drawing/2016/ink" xmlns:am3d="http://schemas.microsoft.com/office/drawing/2017/model3d" xmlns:o="urn:schemas-microsoft-com:office:office" xmlns:r="http://schemas.openxmlformats.org/officeDocument/2006/relationships" xmlns:m="http://schemas.openxmlformats.org/officeDocument/2006/math" xmlns:v="urn:schemas-microsoft-com:vml" xmlns:wp14="http://schemas.microsoft.com/office/word/2010/wordprocessingDrawing" xmlns:wp="http://schemas.openxmlformats.org/drawingml/2006/wordprocessingDrawing" xmlns:w10="urn:schemas-microsoft-com:office:word" xmlns:w="http://schemas.openxmlformats.org/wordprocessingml/2006/main" xmlns:w14="http://schemas.microsoft.com/office/word/2010/wordml" xmlns:w15="http://schemas.microsoft.com/office/word/2012/wordml" xmlns:w16cid="http://schemas.microsoft.com/office/word/2016/wordml/cid" xmlns:w16se="http://schemas.microsoft.com/office/word/2015/wordml/symex" xmlns:wpg="http://schemas.microsoft.com/office/word/2010/wordprocessingGroup" xmlns:wpi="http://schemas.microsoft.com/office/word/2010/wordprocessingInk" xmlns:wne="http://schemas.microsoft.com/office/word/2006/wordml" xmlns:wps="http://schemas.microsoft.com/office/word/2010/wordprocessingShape" mc:Ignorable="w14 w15 w16se w16cid wp14">
   <w:abstractNum w:abstractNumId="0" w15:restartNumberingAfterBreak="0">
+    <w:nsid w:val="023F5969"/>
+    <w:multiLevelType w:val="multilevel"/>
+    <w:tmpl w:val="CFD48B46"/>
+    <w:lvl w:ilvl="0">
+      <w:numFmt w:val="bullet"/>
+      <w:lvlText w:val="-"/>
+      <w:lvlJc w:val="left"/>
+      <w:pPr>
+        <w:ind w:left="1080" w:hanging="360"/>
+      </w:pPr>
+      <w:rPr>
+        <w:rFonts w:ascii="Times New Roman" w:eastAsiaTheme="minorHAnsi" w:hAnsi="Times New Roman" w:cs="Times New Roman" w:hint="default"/>
+      </w:rPr>
+    </w:lvl>
+    <w:lvl w:ilvl="1">
+      <w:start w:val="1"/>
+      <w:numFmt w:val="decimal"/>
+      <w:lvlText w:val="%1.%2."/>
+      <w:lvlJc w:val="left"/>
+      <w:pPr>
+        <w:ind w:left="1512" w:hanging="432"/>
+      </w:pPr>
+      <w:rPr>
+        <w:rFonts w:hint="default"/>
+      </w:rPr>
+    </w:lvl>
+    <w:lvl w:ilvl="2">
+      <w:start w:val="1"/>
+      <w:numFmt w:val="decimal"/>
+      <w:lvlText w:val="%1.%2.%3."/>
+      <w:lvlJc w:val="left"/>
+      <w:pPr>
+        <w:ind w:left="1944" w:hanging="504"/>
+      </w:pPr>
+      <w:rPr>
+        <w:rFonts w:hint="default"/>
+      </w:rPr>
+    </w:lvl>
+    <w:lvl w:ilvl="3">
+      <w:start w:val="1"/>
+      <w:numFmt w:val="decimal"/>
+      <w:lvlText w:val="%1.%2.%3.%4."/>
+      <w:lvlJc w:val="left"/>
+      <w:pPr>
+        <w:ind w:left="2448" w:hanging="648"/>
+      </w:pPr>
+      <w:rPr>
+        <w:rFonts w:hint="default"/>
+      </w:rPr>
+    </w:lvl>
+    <w:lvl w:ilvl="4">
+      <w:start w:val="1"/>
+      <w:numFmt w:val="decimal"/>
+      <w:lvlText w:val="%1.%2.%3.%4.%5."/>
+      <w:lvlJc w:val="left"/>
+      <w:pPr>
+        <w:ind w:left="2952" w:hanging="792"/>
+      </w:pPr>
+      <w:rPr>
+        <w:rFonts w:hint="default"/>
+      </w:rPr>
+    </w:lvl>
+    <w:lvl w:ilvl="5">
+      <w:start w:val="1"/>
+      <w:numFmt w:val="decimal"/>
+      <w:lvlText w:val="%1.%2.%3.%4.%5.%6."/>
+      <w:lvlJc w:val="left"/>
+      <w:pPr>
+        <w:ind w:left="3456" w:hanging="936"/>
+      </w:pPr>
+      <w:rPr>
+        <w:rFonts w:hint="default"/>
+      </w:rPr>
+    </w:lvl>
+    <w:lvl w:ilvl="6">
+      <w:start w:val="1"/>
+      <w:numFmt w:val="decimal"/>
+      <w:lvlText w:val="%1.%2.%3.%4.%5.%6.%7."/>
+      <w:lvlJc w:val="left"/>
+      <w:pPr>
+        <w:ind w:left="3960" w:hanging="1080"/>
+      </w:pPr>
+      <w:rPr>
+        <w:rFonts w:hint="default"/>
+      </w:rPr>
+    </w:lvl>
+    <w:lvl w:ilvl="7">
+      <w:start w:val="1"/>
+      <w:numFmt w:val="decimal"/>
+      <w:lvlText w:val="%1.%2.%3.%4.%5.%6.%7.%8."/>
+      <w:lvlJc w:val="left"/>
+      <w:pPr>
+        <w:ind w:left="4464" w:hanging="1224"/>
+      </w:pPr>
+      <w:rPr>
+        <w:rFonts w:hint="default"/>
+      </w:rPr>
+    </w:lvl>
+    <w:lvl w:ilvl="8">
+      <w:start w:val="1"/>
+      <w:numFmt w:val="decimal"/>
+      <w:lvlText w:val="%1.%2.%3.%4.%5.%6.%7.%8.%9."/>
+      <w:lvlJc w:val="left"/>
+      <w:pPr>
+        <w:ind w:left="5040" w:hanging="1440"/>
+      </w:pPr>
+      <w:rPr>
+        <w:rFonts w:hint="default"/>
+      </w:rPr>
+    </w:lvl>
+  </w:abstractNum>
+  <w:abstractNum w:abstractNumId="1" w15:restartNumberingAfterBreak="0">
+    <w:nsid w:val="02DC5410"/>
+    <w:multiLevelType w:val="multilevel"/>
+    <w:tmpl w:val="3E4C32CA"/>
+    <w:lvl w:ilvl="0">
+      <w:start w:val="1"/>
+      <w:numFmt w:val="bullet"/>
+      <w:lvlText w:val=""/>
+      <w:lvlJc w:val="left"/>
+      <w:pPr>
+        <w:ind w:left="1080" w:hanging="360"/>
+      </w:pPr>
+      <w:rPr>
+        <w:rFonts w:ascii="Symbol" w:hAnsi="Symbol" w:hint="default"/>
+      </w:rPr>
+    </w:lvl>
+    <w:lvl w:ilvl="1">
+      <w:start w:val="1"/>
+      <w:numFmt w:val="decimal"/>
+      <w:lvlText w:val="%1.%2."/>
+      <w:lvlJc w:val="left"/>
+      <w:pPr>
+        <w:ind w:left="1512" w:hanging="432"/>
+      </w:pPr>
+      <w:rPr>
+        <w:rFonts w:hint="default"/>
+      </w:rPr>
+    </w:lvl>
+    <w:lvl w:ilvl="2">
+      <w:start w:val="1"/>
+      <w:numFmt w:val="decimal"/>
+      <w:lvlText w:val="%1.%2.%3."/>
+      <w:lvlJc w:val="left"/>
+      <w:pPr>
+        <w:ind w:left="1944" w:hanging="504"/>
+      </w:pPr>
+      <w:rPr>
+        <w:rFonts w:hint="default"/>
+      </w:rPr>
+    </w:lvl>
+    <w:lvl w:ilvl="3">
+      <w:start w:val="1"/>
+      <w:numFmt w:val="decimal"/>
+      <w:lvlText w:val="%1.%2.%3.%4."/>
+      <w:lvlJc w:val="left"/>
+      <w:pPr>
+        <w:ind w:left="2448" w:hanging="648"/>
+      </w:pPr>
+      <w:rPr>
+        <w:rFonts w:hint="default"/>
+      </w:rPr>
+    </w:lvl>
+    <w:lvl w:ilvl="4">
+      <w:start w:val="1"/>
+      <w:numFmt w:val="decimal"/>
+      <w:lvlText w:val="%1.%2.%3.%4.%5."/>
+      <w:lvlJc w:val="left"/>
+      <w:pPr>
+        <w:ind w:left="2952" w:hanging="792"/>
+      </w:pPr>
+      <w:rPr>
+        <w:rFonts w:hint="default"/>
+      </w:rPr>
+    </w:lvl>
+    <w:lvl w:ilvl="5">
+      <w:start w:val="1"/>
+      <w:numFmt w:val="decimal"/>
+      <w:lvlText w:val="%1.%2.%3.%4.%5.%6."/>
+      <w:lvlJc w:val="left"/>
+      <w:pPr>
+        <w:ind w:left="3456" w:hanging="936"/>
+      </w:pPr>
+      <w:rPr>
+        <w:rFonts w:hint="default"/>
+      </w:rPr>
+    </w:lvl>
+    <w:lvl w:ilvl="6">
+      <w:start w:val="1"/>
+      <w:numFmt w:val="decimal"/>
+      <w:lvlText w:val="%1.%2.%3.%4.%5.%6.%7."/>
+      <w:lvlJc w:val="left"/>
+      <w:pPr>
+        <w:ind w:left="3960" w:hanging="1080"/>
+      </w:pPr>
+      <w:rPr>
+        <w:rFonts w:hint="default"/>
+      </w:rPr>
+    </w:lvl>
+    <w:lvl w:ilvl="7">
+      <w:start w:val="1"/>
+      <w:numFmt w:val="decimal"/>
+      <w:lvlText w:val="%1.%2.%3.%4.%5.%6.%7.%8."/>
+      <w:lvlJc w:val="left"/>
+      <w:pPr>
+        <w:ind w:left="4464" w:hanging="1224"/>
+      </w:pPr>
+      <w:rPr>
+        <w:rFonts w:hint="default"/>
+      </w:rPr>
+    </w:lvl>
+    <w:lvl w:ilvl="8">
+      <w:start w:val="1"/>
+      <w:numFmt w:val="decimal"/>
+      <w:lvlText w:val="%1.%2.%3.%4.%5.%6.%7.%8.%9."/>
+      <w:lvlJc w:val="left"/>
+      <w:pPr>
+        <w:ind w:left="5040" w:hanging="1440"/>
+      </w:pPr>
+      <w:rPr>
+        <w:rFonts w:hint="default"/>
+      </w:rPr>
+    </w:lvl>
+  </w:abstractNum>
+  <w:abstractNum w:abstractNumId="2" w15:restartNumberingAfterBreak="0">
+    <w:nsid w:val="09194579"/>
+    <w:multiLevelType w:val="hybridMultilevel"/>
+    <w:tmpl w:val="FB52015A"/>
+    <w:lvl w:ilvl="0" w:tplc="40090001">
+      <w:start w:val="1"/>
+      <w:numFmt w:val="bullet"/>
+      <w:lvlText w:val=""/>
+      <w:lvlJc w:val="left"/>
+      <w:pPr>
+        <w:ind w:left="1440" w:hanging="360"/>
+      </w:pPr>
+      <w:rPr>
+        <w:rFonts w:ascii="Symbol" w:hAnsi="Symbol" w:hint="default"/>
+      </w:rPr>
+    </w:lvl>
+    <w:lvl w:ilvl="1" w:tplc="04090003" w:tentative="1">
+      <w:start w:val="1"/>
+      <w:numFmt w:val="bullet"/>
+      <w:lvlText w:val="o"/>
+      <w:lvlJc w:val="left"/>
+      <w:pPr>
+        <w:ind w:left="2160" w:hanging="360"/>
+      </w:pPr>
+      <w:rPr>
+        <w:rFonts w:ascii="Courier New" w:hAnsi="Courier New" w:cs="Courier New" w:hint="default"/>
+      </w:rPr>
+    </w:lvl>
+    <w:lvl w:ilvl="2" w:tplc="04090005" w:tentative="1">
+      <w:start w:val="1"/>
+      <w:numFmt w:val="bullet"/>
+      <w:lvlText w:val=""/>
+      <w:lvlJc w:val="left"/>
+      <w:pPr>
+        <w:ind w:left="2880" w:hanging="360"/>
+      </w:pPr>
+      <w:rPr>
+        <w:rFonts w:ascii="Wingdings" w:hAnsi="Wingdings" w:hint="default"/>
+      </w:rPr>
+    </w:lvl>
+    <w:lvl w:ilvl="3" w:tplc="04090001" w:tentative="1">
+      <w:start w:val="1"/>
+      <w:numFmt w:val="bullet"/>
+      <w:lvlText w:val=""/>
+      <w:lvlJc w:val="left"/>
+      <w:pPr>
+        <w:ind w:left="3600" w:hanging="360"/>
+      </w:pPr>
+      <w:rPr>
+        <w:rFonts w:ascii="Symbol" w:hAnsi="Symbol" w:hint="default"/>
+      </w:rPr>
+    </w:lvl>
+    <w:lvl w:ilvl="4" w:tplc="04090003" w:tentative="1">
+      <w:start w:val="1"/>
+      <w:numFmt w:val="bullet"/>
+      <w:lvlText w:val="o"/>
+      <w:lvlJc w:val="left"/>
+      <w:pPr>
+        <w:ind w:left="4320" w:hanging="360"/>
+      </w:pPr>
+      <w:rPr>
+        <w:rFonts w:ascii="Courier New" w:hAnsi="Courier New" w:cs="Courier New" w:hint="default"/>
+      </w:rPr>
+    </w:lvl>
+    <w:lvl w:ilvl="5" w:tplc="04090005" w:tentative="1">
+      <w:start w:val="1"/>
+      <w:numFmt w:val="bullet"/>
+      <w:lvlText w:val=""/>
+      <w:lvlJc w:val="left"/>
+      <w:pPr>
+        <w:ind w:left="5040" w:hanging="360"/>
+      </w:pPr>
+      <w:rPr>
+        <w:rFonts w:ascii="Wingdings" w:hAnsi="Wingdings" w:hint="default"/>
+      </w:rPr>
+    </w:lvl>
+    <w:lvl w:ilvl="6" w:tplc="04090001" w:tentative="1">
+      <w:start w:val="1"/>
+      <w:numFmt w:val="bullet"/>
+      <w:lvlText w:val=""/>
+      <w:lvlJc w:val="left"/>
+      <w:pPr>
+        <w:ind w:left="5760" w:hanging="360"/>
+      </w:pPr>
+      <w:rPr>
+        <w:rFonts w:ascii="Symbol" w:hAnsi="Symbol" w:hint="default"/>
+      </w:rPr>
+    </w:lvl>
+    <w:lvl w:ilvl="7" w:tplc="04090003" w:tentative="1">
+      <w:start w:val="1"/>
+      <w:numFmt w:val="bullet"/>
+      <w:lvlText w:val="o"/>
+      <w:lvlJc w:val="left"/>
+      <w:pPr>
+        <w:ind w:left="6480" w:hanging="360"/>
+      </w:pPr>
+      <w:rPr>
+        <w:rFonts w:ascii="Courier New" w:hAnsi="Courier New" w:cs="Courier New" w:hint="default"/>
+      </w:rPr>
+    </w:lvl>
+    <w:lvl w:ilvl="8" w:tplc="04090005" w:tentative="1">
+      <w:start w:val="1"/>
+      <w:numFmt w:val="bullet"/>
+      <w:lvlText w:val=""/>
+      <w:lvlJc w:val="left"/>
+      <w:pPr>
+        <w:ind w:left="7200" w:hanging="360"/>
+      </w:pPr>
+      <w:rPr>
+        <w:rFonts w:ascii="Wingdings" w:hAnsi="Wingdings" w:hint="default"/>
+      </w:rPr>
+    </w:lvl>
+  </w:abstractNum>
+  <w:abstractNum w:abstractNumId="3" w15:restartNumberingAfterBreak="0">
     <w:nsid w:val="0AA17B71"/>
     <w:multiLevelType w:val="multilevel"/>
     <w:tmpl w:val="C53E54CC"/>
@@ -5200,7 +6523,7 @@
       </w:pPr>
     </w:lvl>
   </w:abstractNum>
-  <w:abstractNum w:abstractNumId="1" w15:restartNumberingAfterBreak="0">
+  <w:abstractNum w:abstractNumId="4" w15:restartNumberingAfterBreak="0">
     <w:nsid w:val="11286440"/>
     <w:multiLevelType w:val="hybridMultilevel"/>
     <w:tmpl w:val="6CA466F2"/>
@@ -5286,7 +6609,120 @@
       </w:pPr>
     </w:lvl>
   </w:abstractNum>
-  <w:abstractNum w:abstractNumId="2" w15:restartNumberingAfterBreak="0">
+  <w:abstractNum w:abstractNumId="5" w15:restartNumberingAfterBreak="0">
+    <w:nsid w:val="116D3A54"/>
+    <w:multiLevelType w:val="hybridMultilevel"/>
+    <w:tmpl w:val="BA1410F4"/>
+    <w:lvl w:ilvl="0" w:tplc="0409000D">
+      <w:start w:val="1"/>
+      <w:numFmt w:val="bullet"/>
+      <w:lvlText w:val=""/>
+      <w:lvlJc w:val="left"/>
+      <w:pPr>
+        <w:ind w:left="1440" w:hanging="360"/>
+      </w:pPr>
+      <w:rPr>
+        <w:rFonts w:ascii="Wingdings" w:hAnsi="Wingdings" w:hint="default"/>
+      </w:rPr>
+    </w:lvl>
+    <w:lvl w:ilvl="1" w:tplc="04090003" w:tentative="1">
+      <w:start w:val="1"/>
+      <w:numFmt w:val="bullet"/>
+      <w:lvlText w:val="o"/>
+      <w:lvlJc w:val="left"/>
+      <w:pPr>
+        <w:ind w:left="2160" w:hanging="360"/>
+      </w:pPr>
+      <w:rPr>
+        <w:rFonts w:ascii="Courier New" w:hAnsi="Courier New" w:cs="Courier New" w:hint="default"/>
+      </w:rPr>
+    </w:lvl>
+    <w:lvl w:ilvl="2" w:tplc="04090005" w:tentative="1">
+      <w:start w:val="1"/>
+      <w:numFmt w:val="bullet"/>
+      <w:lvlText w:val=""/>
+      <w:lvlJc w:val="left"/>
+      <w:pPr>
+        <w:ind w:left="2880" w:hanging="360"/>
+      </w:pPr>
+      <w:rPr>
+        <w:rFonts w:ascii="Wingdings" w:hAnsi="Wingdings" w:hint="default"/>
+      </w:rPr>
+    </w:lvl>
+    <w:lvl w:ilvl="3" w:tplc="04090001" w:tentative="1">
+      <w:start w:val="1"/>
+      <w:numFmt w:val="bullet"/>
+      <w:lvlText w:val=""/>
+      <w:lvlJc w:val="left"/>
+      <w:pPr>
+        <w:ind w:left="3600" w:hanging="360"/>
+      </w:pPr>
+      <w:rPr>
+        <w:rFonts w:ascii="Symbol" w:hAnsi="Symbol" w:hint="default"/>
+      </w:rPr>
+    </w:lvl>
+    <w:lvl w:ilvl="4" w:tplc="04090003" w:tentative="1">
+      <w:start w:val="1"/>
+      <w:numFmt w:val="bullet"/>
+      <w:lvlText w:val="o"/>
+      <w:lvlJc w:val="left"/>
+      <w:pPr>
+        <w:ind w:left="4320" w:hanging="360"/>
+      </w:pPr>
+      <w:rPr>
+        <w:rFonts w:ascii="Courier New" w:hAnsi="Courier New" w:cs="Courier New" w:hint="default"/>
+      </w:rPr>
+    </w:lvl>
+    <w:lvl w:ilvl="5" w:tplc="04090005" w:tentative="1">
+      <w:start w:val="1"/>
+      <w:numFmt w:val="bullet"/>
+      <w:lvlText w:val=""/>
+      <w:lvlJc w:val="left"/>
+      <w:pPr>
+        <w:ind w:left="5040" w:hanging="360"/>
+      </w:pPr>
+      <w:rPr>
+        <w:rFonts w:ascii="Wingdings" w:hAnsi="Wingdings" w:hint="default"/>
+      </w:rPr>
+    </w:lvl>
+    <w:lvl w:ilvl="6" w:tplc="04090001" w:tentative="1">
+      <w:start w:val="1"/>
+      <w:numFmt w:val="bullet"/>
+      <w:lvlText w:val=""/>
+      <w:lvlJc w:val="left"/>
+      <w:pPr>
+        <w:ind w:left="5760" w:hanging="360"/>
+      </w:pPr>
+      <w:rPr>
+        <w:rFonts w:ascii="Symbol" w:hAnsi="Symbol" w:hint="default"/>
+      </w:rPr>
+    </w:lvl>
+    <w:lvl w:ilvl="7" w:tplc="04090003" w:tentative="1">
+      <w:start w:val="1"/>
+      <w:numFmt w:val="bullet"/>
+      <w:lvlText w:val="o"/>
+      <w:lvlJc w:val="left"/>
+      <w:pPr>
+        <w:ind w:left="6480" w:hanging="360"/>
+      </w:pPr>
+      <w:rPr>
+        <w:rFonts w:ascii="Courier New" w:hAnsi="Courier New" w:cs="Courier New" w:hint="default"/>
+      </w:rPr>
+    </w:lvl>
+    <w:lvl w:ilvl="8" w:tplc="04090005" w:tentative="1">
+      <w:start w:val="1"/>
+      <w:numFmt w:val="bullet"/>
+      <w:lvlText w:val=""/>
+      <w:lvlJc w:val="left"/>
+      <w:pPr>
+        <w:ind w:left="7200" w:hanging="360"/>
+      </w:pPr>
+      <w:rPr>
+        <w:rFonts w:ascii="Wingdings" w:hAnsi="Wingdings" w:hint="default"/>
+      </w:rPr>
+    </w:lvl>
+  </w:abstractNum>
+  <w:abstractNum w:abstractNumId="6" w15:restartNumberingAfterBreak="0">
     <w:nsid w:val="25ED3C32"/>
     <w:multiLevelType w:val="multilevel"/>
     <w:tmpl w:val="EF067C8A"/>
@@ -5435,7 +6871,7 @@
       </w:rPr>
     </w:lvl>
   </w:abstractNum>
-  <w:abstractNum w:abstractNumId="3" w15:restartNumberingAfterBreak="0">
+  <w:abstractNum w:abstractNumId="7" w15:restartNumberingAfterBreak="0">
     <w:nsid w:val="2B2E374D"/>
     <w:multiLevelType w:val="hybridMultilevel"/>
     <w:tmpl w:val="90A48108"/>
@@ -5524,7 +6960,7 @@
       </w:pPr>
     </w:lvl>
   </w:abstractNum>
-  <w:abstractNum w:abstractNumId="4" w15:restartNumberingAfterBreak="0">
+  <w:abstractNum w:abstractNumId="8" w15:restartNumberingAfterBreak="0">
     <w:nsid w:val="2D930C3C"/>
     <w:multiLevelType w:val="multilevel"/>
     <w:tmpl w:val="4009001D"/>
@@ -5610,7 +7046,7 @@
       </w:pPr>
     </w:lvl>
   </w:abstractNum>
-  <w:abstractNum w:abstractNumId="5" w15:restartNumberingAfterBreak="0">
+  <w:abstractNum w:abstractNumId="9" w15:restartNumberingAfterBreak="0">
     <w:nsid w:val="334651C4"/>
     <w:multiLevelType w:val="hybridMultilevel"/>
     <w:tmpl w:val="DBE0E2F2"/>
@@ -5699,7 +7135,7 @@
       </w:pPr>
     </w:lvl>
   </w:abstractNum>
-  <w:abstractNum w:abstractNumId="6" w15:restartNumberingAfterBreak="0">
+  <w:abstractNum w:abstractNumId="10" w15:restartNumberingAfterBreak="0">
     <w:nsid w:val="3A946E0C"/>
     <w:multiLevelType w:val="multilevel"/>
     <w:tmpl w:val="C53E54CC"/>
@@ -5785,7 +7221,120 @@
       </w:pPr>
     </w:lvl>
   </w:abstractNum>
-  <w:abstractNum w:abstractNumId="7" w15:restartNumberingAfterBreak="0">
+  <w:abstractNum w:abstractNumId="11" w15:restartNumberingAfterBreak="0">
+    <w:nsid w:val="44B16B80"/>
+    <w:multiLevelType w:val="hybridMultilevel"/>
+    <w:tmpl w:val="99E45284"/>
+    <w:lvl w:ilvl="0" w:tplc="40090001">
+      <w:start w:val="1"/>
+      <w:numFmt w:val="bullet"/>
+      <w:lvlText w:val=""/>
+      <w:lvlJc w:val="left"/>
+      <w:pPr>
+        <w:ind w:left="1440" w:hanging="360"/>
+      </w:pPr>
+      <w:rPr>
+        <w:rFonts w:ascii="Symbol" w:hAnsi="Symbol" w:hint="default"/>
+      </w:rPr>
+    </w:lvl>
+    <w:lvl w:ilvl="1" w:tplc="40090003" w:tentative="1">
+      <w:start w:val="1"/>
+      <w:numFmt w:val="bullet"/>
+      <w:lvlText w:val="o"/>
+      <w:lvlJc w:val="left"/>
+      <w:pPr>
+        <w:ind w:left="2160" w:hanging="360"/>
+      </w:pPr>
+      <w:rPr>
+        <w:rFonts w:ascii="Courier New" w:hAnsi="Courier New" w:cs="Courier New" w:hint="default"/>
+      </w:rPr>
+    </w:lvl>
+    <w:lvl w:ilvl="2" w:tplc="40090005" w:tentative="1">
+      <w:start w:val="1"/>
+      <w:numFmt w:val="bullet"/>
+      <w:lvlText w:val=""/>
+      <w:lvlJc w:val="left"/>
+      <w:pPr>
+        <w:ind w:left="2880" w:hanging="360"/>
+      </w:pPr>
+      <w:rPr>
+        <w:rFonts w:ascii="Wingdings" w:hAnsi="Wingdings" w:hint="default"/>
+      </w:rPr>
+    </w:lvl>
+    <w:lvl w:ilvl="3" w:tplc="40090001" w:tentative="1">
+      <w:start w:val="1"/>
+      <w:numFmt w:val="bullet"/>
+      <w:lvlText w:val=""/>
+      <w:lvlJc w:val="left"/>
+      <w:pPr>
+        <w:ind w:left="3600" w:hanging="360"/>
+      </w:pPr>
+      <w:rPr>
+        <w:rFonts w:ascii="Symbol" w:hAnsi="Symbol" w:hint="default"/>
+      </w:rPr>
+    </w:lvl>
+    <w:lvl w:ilvl="4" w:tplc="40090003" w:tentative="1">
+      <w:start w:val="1"/>
+      <w:numFmt w:val="bullet"/>
+      <w:lvlText w:val="o"/>
+      <w:lvlJc w:val="left"/>
+      <w:pPr>
+        <w:ind w:left="4320" w:hanging="360"/>
+      </w:pPr>
+      <w:rPr>
+        <w:rFonts w:ascii="Courier New" w:hAnsi="Courier New" w:cs="Courier New" w:hint="default"/>
+      </w:rPr>
+    </w:lvl>
+    <w:lvl w:ilvl="5" w:tplc="40090005" w:tentative="1">
+      <w:start w:val="1"/>
+      <w:numFmt w:val="bullet"/>
+      <w:lvlText w:val=""/>
+      <w:lvlJc w:val="left"/>
+      <w:pPr>
+        <w:ind w:left="5040" w:hanging="360"/>
+      </w:pPr>
+      <w:rPr>
+        <w:rFonts w:ascii="Wingdings" w:hAnsi="Wingdings" w:hint="default"/>
+      </w:rPr>
+    </w:lvl>
+    <w:lvl w:ilvl="6" w:tplc="40090001" w:tentative="1">
+      <w:start w:val="1"/>
+      <w:numFmt w:val="bullet"/>
+      <w:lvlText w:val=""/>
+      <w:lvlJc w:val="left"/>
+      <w:pPr>
+        <w:ind w:left="5760" w:hanging="360"/>
+      </w:pPr>
+      <w:rPr>
+        <w:rFonts w:ascii="Symbol" w:hAnsi="Symbol" w:hint="default"/>
+      </w:rPr>
+    </w:lvl>
+    <w:lvl w:ilvl="7" w:tplc="40090003" w:tentative="1">
+      <w:start w:val="1"/>
+      <w:numFmt w:val="bullet"/>
+      <w:lvlText w:val="o"/>
+      <w:lvlJc w:val="left"/>
+      <w:pPr>
+        <w:ind w:left="6480" w:hanging="360"/>
+      </w:pPr>
+      <w:rPr>
+        <w:rFonts w:ascii="Courier New" w:hAnsi="Courier New" w:cs="Courier New" w:hint="default"/>
+      </w:rPr>
+    </w:lvl>
+    <w:lvl w:ilvl="8" w:tplc="40090005" w:tentative="1">
+      <w:start w:val="1"/>
+      <w:numFmt w:val="bullet"/>
+      <w:lvlText w:val=""/>
+      <w:lvlJc w:val="left"/>
+      <w:pPr>
+        <w:ind w:left="7200" w:hanging="360"/>
+      </w:pPr>
+      <w:rPr>
+        <w:rFonts w:ascii="Wingdings" w:hAnsi="Wingdings" w:hint="default"/>
+      </w:rPr>
+    </w:lvl>
+  </w:abstractNum>
+  <w:abstractNum w:abstractNumId="12" w15:restartNumberingAfterBreak="0">
     <w:nsid w:val="464926E0"/>
     <w:multiLevelType w:val="hybridMultilevel"/>
     <w:tmpl w:val="DF6A8F10"/>
@@ -5874,7 +7423,7 @@
       </w:pPr>
     </w:lvl>
   </w:abstractNum>
-  <w:abstractNum w:abstractNumId="8" w15:restartNumberingAfterBreak="0">
+  <w:abstractNum w:abstractNumId="13" w15:restartNumberingAfterBreak="0">
     <w:nsid w:val="5CEA3956"/>
     <w:multiLevelType w:val="multilevel"/>
     <w:tmpl w:val="7026E404"/>
@@ -5963,7 +7512,232 @@
       </w:pPr>
     </w:lvl>
   </w:abstractNum>
-  <w:abstractNum w:abstractNumId="9" w15:restartNumberingAfterBreak="0">
+  <w:abstractNum w:abstractNumId="14" w15:restartNumberingAfterBreak="0">
+    <w:nsid w:val="663135CC"/>
+    <w:multiLevelType w:val="hybridMultilevel"/>
+    <w:tmpl w:val="4204E14E"/>
+    <w:lvl w:ilvl="0" w:tplc="40090001">
+      <w:start w:val="1"/>
+      <w:numFmt w:val="bullet"/>
+      <w:lvlText w:val=""/>
+      <w:lvlJc w:val="left"/>
+      <w:pPr>
+        <w:ind w:left="1080" w:hanging="360"/>
+      </w:pPr>
+      <w:rPr>
+        <w:rFonts w:ascii="Symbol" w:hAnsi="Symbol" w:hint="default"/>
+      </w:rPr>
+    </w:lvl>
+    <w:lvl w:ilvl="1" w:tplc="40090003" w:tentative="1">
+      <w:start w:val="1"/>
+      <w:numFmt w:val="bullet"/>
+      <w:lvlText w:val="o"/>
+      <w:lvlJc w:val="left"/>
+      <w:pPr>
+        <w:ind w:left="1800" w:hanging="360"/>
+      </w:pPr>
+      <w:rPr>
+        <w:rFonts w:ascii="Courier New" w:hAnsi="Courier New" w:cs="Courier New" w:hint="default"/>
+      </w:rPr>
+    </w:lvl>
+    <w:lvl w:ilvl="2" w:tplc="40090005" w:tentative="1">
+      <w:start w:val="1"/>
+      <w:numFmt w:val="bullet"/>
+      <w:lvlText w:val=""/>
+      <w:lvlJc w:val="left"/>
+      <w:pPr>
+        <w:ind w:left="2520" w:hanging="360"/>
+      </w:pPr>
+      <w:rPr>
+        <w:rFonts w:ascii="Wingdings" w:hAnsi="Wingdings" w:hint="default"/>
+      </w:rPr>
+    </w:lvl>
+    <w:lvl w:ilvl="3" w:tplc="40090001" w:tentative="1">
+      <w:start w:val="1"/>
+      <w:numFmt w:val="bullet"/>
+      <w:lvlText w:val=""/>
+      <w:lvlJc w:val="left"/>
+      <w:pPr>
+        <w:ind w:left="3240" w:hanging="360"/>
+      </w:pPr>
+      <w:rPr>
+        <w:rFonts w:ascii="Symbol" w:hAnsi="Symbol" w:hint="default"/>
+      </w:rPr>
+    </w:lvl>
+    <w:lvl w:ilvl="4" w:tplc="40090003" w:tentative="1">
+      <w:start w:val="1"/>
+      <w:numFmt w:val="bullet"/>
+      <w:lvlText w:val="o"/>
+      <w:lvlJc w:val="left"/>
+      <w:pPr>
+        <w:ind w:left="3960" w:hanging="360"/>
+      </w:pPr>
+      <w:rPr>
+        <w:rFonts w:ascii="Courier New" w:hAnsi="Courier New" w:cs="Courier New" w:hint="default"/>
+      </w:rPr>
+    </w:lvl>
+    <w:lvl w:ilvl="5" w:tplc="40090005" w:tentative="1">
+      <w:start w:val="1"/>
+      <w:numFmt w:val="bullet"/>
+      <w:lvlText w:val=""/>
+      <w:lvlJc w:val="left"/>
+      <w:pPr>
+        <w:ind w:left="4680" w:hanging="360"/>
+      </w:pPr>
+      <w:rPr>
+        <w:rFonts w:ascii="Wingdings" w:hAnsi="Wingdings" w:hint="default"/>
+      </w:rPr>
+    </w:lvl>
+    <w:lvl w:ilvl="6" w:tplc="40090001" w:tentative="1">
+      <w:start w:val="1"/>
+      <w:numFmt w:val="bullet"/>
+      <w:lvlText w:val=""/>
+      <w:lvlJc w:val="left"/>
+      <w:pPr>
+        <w:ind w:left="5400" w:hanging="360"/>
+      </w:pPr>
+      <w:rPr>
+        <w:rFonts w:ascii="Symbol" w:hAnsi="Symbol" w:hint="default"/>
+      </w:rPr>
+    </w:lvl>
+    <w:lvl w:ilvl="7" w:tplc="40090003" w:tentative="1">
+      <w:start w:val="1"/>
+      <w:numFmt w:val="bullet"/>
+      <w:lvlText w:val="o"/>
+      <w:lvlJc w:val="left"/>
+      <w:pPr>
+        <w:ind w:left="6120" w:hanging="360"/>
+      </w:pPr>
+      <w:rPr>
+        <w:rFonts w:ascii="Courier New" w:hAnsi="Courier New" w:cs="Courier New" w:hint="default"/>
+      </w:rPr>
+    </w:lvl>
+    <w:lvl w:ilvl="8" w:tplc="40090005" w:tentative="1">
+      <w:start w:val="1"/>
+      <w:numFmt w:val="bullet"/>
+      <w:lvlText w:val=""/>
+      <w:lvlJc w:val="left"/>
+      <w:pPr>
+        <w:ind w:left="6840" w:hanging="360"/>
+      </w:pPr>
+      <w:rPr>
+        <w:rFonts w:ascii="Wingdings" w:hAnsi="Wingdings" w:hint="default"/>
+      </w:rPr>
+    </w:lvl>
+  </w:abstractNum>
+  <w:abstractNum w:abstractNumId="15" w15:restartNumberingAfterBreak="0">
+    <w:nsid w:val="6DFF1A05"/>
+    <w:multiLevelType w:val="hybridMultilevel"/>
+    <w:tmpl w:val="B57C072C"/>
+    <w:lvl w:ilvl="0" w:tplc="32228EEA">
+      <w:numFmt w:val="bullet"/>
+      <w:lvlText w:val="-"/>
+      <w:lvlJc w:val="left"/>
+      <w:pPr>
+        <w:ind w:left="720" w:hanging="360"/>
+      </w:pPr>
+      <w:rPr>
+        <w:rFonts w:ascii="Times New Roman" w:eastAsiaTheme="minorHAnsi" w:hAnsi="Times New Roman" w:cs="Times New Roman" w:hint="default"/>
+      </w:rPr>
+    </w:lvl>
+    <w:lvl w:ilvl="1" w:tplc="04090003" w:tentative="1">
+      <w:start w:val="1"/>
+      <w:numFmt w:val="bullet"/>
+      <w:lvlText w:val="o"/>
+      <w:lvlJc w:val="left"/>
+      <w:pPr>
+        <w:ind w:left="1440" w:hanging="360"/>
+      </w:pPr>
+      <w:rPr>
+        <w:rFonts w:ascii="Courier New" w:hAnsi="Courier New" w:cs="Courier New" w:hint="default"/>
+      </w:rPr>
+    </w:lvl>
+    <w:lvl w:ilvl="2" w:tplc="04090005" w:tentative="1">
+      <w:start w:val="1"/>
+      <w:numFmt w:val="bullet"/>
+      <w:lvlText w:val=""/>
+      <w:lvlJc w:val="left"/>
+      <w:pPr>
+        <w:ind w:left="2160" w:hanging="360"/>
+      </w:pPr>
+      <w:rPr>
+        <w:rFonts w:ascii="Wingdings" w:hAnsi="Wingdings" w:hint="default"/>
+      </w:rPr>
+    </w:lvl>
+    <w:lvl w:ilvl="3" w:tplc="04090001" w:tentative="1">
+      <w:start w:val="1"/>
+      <w:numFmt w:val="bullet"/>
+      <w:lvlText w:val=""/>
+      <w:lvlJc w:val="left"/>
+      <w:pPr>
+        <w:ind w:left="2880" w:hanging="360"/>
+      </w:pPr>
+      <w:rPr>
+        <w:rFonts w:ascii="Symbol" w:hAnsi="Symbol" w:hint="default"/>
+      </w:rPr>
+    </w:lvl>
+    <w:lvl w:ilvl="4" w:tplc="04090003" w:tentative="1">
+      <w:start w:val="1"/>
+      <w:numFmt w:val="bullet"/>
+      <w:lvlText w:val="o"/>
+      <w:lvlJc w:val="left"/>
+      <w:pPr>
+        <w:ind w:left="3600" w:hanging="360"/>
+      </w:pPr>
+      <w:rPr>
+        <w:rFonts w:ascii="Courier New" w:hAnsi="Courier New" w:cs="Courier New" w:hint="default"/>
+      </w:rPr>
+    </w:lvl>
+    <w:lvl w:ilvl="5" w:tplc="04090005" w:tentative="1">
+      <w:start w:val="1"/>
+      <w:numFmt w:val="bullet"/>
+      <w:lvlText w:val=""/>
+      <w:lvlJc w:val="left"/>
+      <w:pPr>
+        <w:ind w:left="4320" w:hanging="360"/>
+      </w:pPr>
+      <w:rPr>
+        <w:rFonts w:ascii="Wingdings" w:hAnsi="Wingdings" w:hint="default"/>
+      </w:rPr>
+    </w:lvl>
+    <w:lvl w:ilvl="6" w:tplc="04090001" w:tentative="1">
+      <w:start w:val="1"/>
+      <w:numFmt w:val="bullet"/>
+      <w:lvlText w:val=""/>
+      <w:lvlJc w:val="left"/>
+      <w:pPr>
+        <w:ind w:left="5040" w:hanging="360"/>
+      </w:pPr>
+      <w:rPr>
+        <w:rFonts w:ascii="Symbol" w:hAnsi="Symbol" w:hint="default"/>
+      </w:rPr>
+    </w:lvl>
+    <w:lvl w:ilvl="7" w:tplc="04090003" w:tentative="1">
+      <w:start w:val="1"/>
+      <w:numFmt w:val="bullet"/>
+      <w:lvlText w:val="o"/>
+      <w:lvlJc w:val="left"/>
+      <w:pPr>
+        <w:ind w:left="5760" w:hanging="360"/>
+      </w:pPr>
+      <w:rPr>
+        <w:rFonts w:ascii="Courier New" w:hAnsi="Courier New" w:cs="Courier New" w:hint="default"/>
+      </w:rPr>
+    </w:lvl>
+    <w:lvl w:ilvl="8" w:tplc="04090005" w:tentative="1">
+      <w:start w:val="1"/>
+      <w:numFmt w:val="bullet"/>
+      <w:lvlText w:val=""/>
+      <w:lvlJc w:val="left"/>
+      <w:pPr>
+        <w:ind w:left="6480" w:hanging="360"/>
+      </w:pPr>
+      <w:rPr>
+        <w:rFonts w:ascii="Wingdings" w:hAnsi="Wingdings" w:hint="default"/>
+      </w:rPr>
+    </w:lvl>
+  </w:abstractNum>
+  <w:abstractNum w:abstractNumId="16" w15:restartNumberingAfterBreak="0">
     <w:nsid w:val="6EBA2BA3"/>
     <w:multiLevelType w:val="hybridMultilevel"/>
     <w:tmpl w:val="8E76C2BC"/>
@@ -6052,7 +7826,7 @@
       </w:pPr>
     </w:lvl>
   </w:abstractNum>
-  <w:abstractNum w:abstractNumId="10" w15:restartNumberingAfterBreak="0">
+  <w:abstractNum w:abstractNumId="17" w15:restartNumberingAfterBreak="0">
     <w:nsid w:val="7278384C"/>
     <w:multiLevelType w:val="hybridMultilevel"/>
     <w:tmpl w:val="DF4AAEA0"/>
@@ -6141,7 +7915,96 @@
       </w:pPr>
     </w:lvl>
   </w:abstractNum>
-  <w:abstractNum w:abstractNumId="11" w15:restartNumberingAfterBreak="0">
+  <w:abstractNum w:abstractNumId="18" w15:restartNumberingAfterBreak="0">
+    <w:nsid w:val="73933097"/>
+    <w:multiLevelType w:val="hybridMultilevel"/>
+    <w:tmpl w:val="917E0F34"/>
+    <w:lvl w:ilvl="0" w:tplc="4009000F">
+      <w:start w:val="1"/>
+      <w:numFmt w:val="decimal"/>
+      <w:lvlText w:val="%1."/>
+      <w:lvlJc w:val="left"/>
+      <w:pPr>
+        <w:ind w:left="720" w:hanging="360"/>
+      </w:pPr>
+      <w:rPr>
+        <w:rFonts w:hint="default"/>
+      </w:rPr>
+    </w:lvl>
+    <w:lvl w:ilvl="1" w:tplc="40090019" w:tentative="1">
+      <w:start w:val="1"/>
+      <w:numFmt w:val="lowerLetter"/>
+      <w:lvlText w:val="%2."/>
+      <w:lvlJc w:val="left"/>
+      <w:pPr>
+        <w:ind w:left="1440" w:hanging="360"/>
+      </w:pPr>
+    </w:lvl>
+    <w:lvl w:ilvl="2" w:tplc="4009001B" w:tentative="1">
+      <w:start w:val="1"/>
+      <w:numFmt w:val="lowerRoman"/>
+      <w:lvlText w:val="%3."/>
+      <w:lvlJc w:val="right"/>
+      <w:pPr>
+        <w:ind w:left="2160" w:hanging="180"/>
+      </w:pPr>
+    </w:lvl>
+    <w:lvl w:ilvl="3" w:tplc="4009000F" w:tentative="1">
+      <w:start w:val="1"/>
+      <w:numFmt w:val="decimal"/>
+      <w:lvlText w:val="%4."/>
+      <w:lvlJc w:val="left"/>
+      <w:pPr>
+        <w:ind w:left="2880" w:hanging="360"/>
+      </w:pPr>
+    </w:lvl>
+    <w:lvl w:ilvl="4" w:tplc="40090019" w:tentative="1">
+      <w:start w:val="1"/>
+      <w:numFmt w:val="lowerLetter"/>
+      <w:lvlText w:val="%5."/>
+      <w:lvlJc w:val="left"/>
+      <w:pPr>
+        <w:ind w:left="3600" w:hanging="360"/>
+      </w:pPr>
+    </w:lvl>
+    <w:lvl w:ilvl="5" w:tplc="4009001B" w:tentative="1">
+      <w:start w:val="1"/>
+      <w:numFmt w:val="lowerRoman"/>
+      <w:lvlText w:val="%6."/>
+      <w:lvlJc w:val="right"/>
+      <w:pPr>
+        <w:ind w:left="4320" w:hanging="180"/>
+      </w:pPr>
+    </w:lvl>
+    <w:lvl w:ilvl="6" w:tplc="4009000F" w:tentative="1">
+      <w:start w:val="1"/>
+      <w:numFmt w:val="decimal"/>
+      <w:lvlText w:val="%7."/>
+      <w:lvlJc w:val="left"/>
+      <w:pPr>
+        <w:ind w:left="5040" w:hanging="360"/>
+      </w:pPr>
+    </w:lvl>
+    <w:lvl w:ilvl="7" w:tplc="40090019" w:tentative="1">
+      <w:start w:val="1"/>
+      <w:numFmt w:val="lowerLetter"/>
+      <w:lvlText w:val="%8."/>
+      <w:lvlJc w:val="left"/>
+      <w:pPr>
+        <w:ind w:left="5760" w:hanging="360"/>
+      </w:pPr>
+    </w:lvl>
+    <w:lvl w:ilvl="8" w:tplc="4009001B" w:tentative="1">
+      <w:start w:val="1"/>
+      <w:numFmt w:val="lowerRoman"/>
+      <w:lvlText w:val="%9."/>
+      <w:lvlJc w:val="right"/>
+      <w:pPr>
+        <w:ind w:left="6480" w:hanging="180"/>
+      </w:pPr>
+    </w:lvl>
+  </w:abstractNum>
+  <w:abstractNum w:abstractNumId="19" w15:restartNumberingAfterBreak="0">
     <w:nsid w:val="7AF26910"/>
     <w:multiLevelType w:val="multilevel"/>
     <w:tmpl w:val="4009001F"/>
@@ -6227,7 +8090,7 @@
       </w:pPr>
     </w:lvl>
   </w:abstractNum>
-  <w:abstractNum w:abstractNumId="12" w15:restartNumberingAfterBreak="0">
+  <w:abstractNum w:abstractNumId="20" w15:restartNumberingAfterBreak="0">
     <w:nsid w:val="7E9743D8"/>
     <w:multiLevelType w:val="hybridMultilevel"/>
     <w:tmpl w:val="498E30BC"/>
@@ -6316,7 +8179,7 @@
       </w:pPr>
     </w:lvl>
   </w:abstractNum>
-  <w:abstractNum w:abstractNumId="13" w15:restartNumberingAfterBreak="0">
+  <w:abstractNum w:abstractNumId="21" w15:restartNumberingAfterBreak="0">
     <w:nsid w:val="7F7C1D43"/>
     <w:multiLevelType w:val="multilevel"/>
     <w:tmpl w:val="C53E54CC"/>
@@ -6403,46 +8266,70 @@
     </w:lvl>
   </w:abstractNum>
   <w:num w:numId="1">
+    <w:abstractNumId w:val="6"/>
+  </w:num>
+  <w:num w:numId="2">
+    <w:abstractNumId w:val="9"/>
+  </w:num>
+  <w:num w:numId="3">
+    <w:abstractNumId w:val="20"/>
+  </w:num>
+  <w:num w:numId="4">
+    <w:abstractNumId w:val="8"/>
+  </w:num>
+  <w:num w:numId="5">
+    <w:abstractNumId w:val="19"/>
+  </w:num>
+  <w:num w:numId="6">
+    <w:abstractNumId w:val="13"/>
+  </w:num>
+  <w:num w:numId="7">
+    <w:abstractNumId w:val="12"/>
+  </w:num>
+  <w:num w:numId="8">
+    <w:abstractNumId w:val="4"/>
+  </w:num>
+  <w:num w:numId="9">
+    <w:abstractNumId w:val="3"/>
+  </w:num>
+  <w:num w:numId="10">
+    <w:abstractNumId w:val="17"/>
+  </w:num>
+  <w:num w:numId="11">
+    <w:abstractNumId w:val="16"/>
+  </w:num>
+  <w:num w:numId="12">
+    <w:abstractNumId w:val="7"/>
+  </w:num>
+  <w:num w:numId="13">
+    <w:abstractNumId w:val="21"/>
+  </w:num>
+  <w:num w:numId="14">
+    <w:abstractNumId w:val="10"/>
+  </w:num>
+  <w:num w:numId="15">
+    <w:abstractNumId w:val="18"/>
+  </w:num>
+  <w:num w:numId="16">
+    <w:abstractNumId w:val="15"/>
+  </w:num>
+  <w:num w:numId="17">
+    <w:abstractNumId w:val="14"/>
+  </w:num>
+  <w:num w:numId="18">
+    <w:abstractNumId w:val="0"/>
+  </w:num>
+  <w:num w:numId="19">
+    <w:abstractNumId w:val="1"/>
+  </w:num>
+  <w:num w:numId="20">
+    <w:abstractNumId w:val="5"/>
+  </w:num>
+  <w:num w:numId="21">
     <w:abstractNumId w:val="2"/>
   </w:num>
-  <w:num w:numId="2">
-    <w:abstractNumId w:val="5"/>
-  </w:num>
-  <w:num w:numId="3">
-    <w:abstractNumId w:val="12"/>
-  </w:num>
-  <w:num w:numId="4">
-    <w:abstractNumId w:val="4"/>
-  </w:num>
-  <w:num w:numId="5">
+  <w:num w:numId="22">
     <w:abstractNumId w:val="11"/>
-  </w:num>
-  <w:num w:numId="6">
-    <w:abstractNumId w:val="8"/>
-  </w:num>
-  <w:num w:numId="7">
-    <w:abstractNumId w:val="7"/>
-  </w:num>
-  <w:num w:numId="8">
-    <w:abstractNumId w:val="1"/>
-  </w:num>
-  <w:num w:numId="9">
-    <w:abstractNumId w:val="0"/>
-  </w:num>
-  <w:num w:numId="10">
-    <w:abstractNumId w:val="10"/>
-  </w:num>
-  <w:num w:numId="11">
-    <w:abstractNumId w:val="9"/>
-  </w:num>
-  <w:num w:numId="12">
-    <w:abstractNumId w:val="3"/>
-  </w:num>
-  <w:num w:numId="13">
-    <w:abstractNumId w:val="13"/>
-  </w:num>
-  <w:num w:numId="14">
-    <w:abstractNumId w:val="6"/>
   </w:num>
 </w:numbering>
 </file>
@@ -7901,7 +9788,7 @@
 </file>
 
 <file path=customXml/itemProps1.xml><?xml version="1.0" encoding="utf-8"?>
-<ds:datastoreItem xmlns:ds="http://schemas.openxmlformats.org/officeDocument/2006/customXml" ds:itemID="{76E655C7-26EE-41AF-9682-3E7B1153DE18}">
+<ds:datastoreItem xmlns:ds="http://schemas.openxmlformats.org/officeDocument/2006/customXml" ds:itemID="{2AA3CA42-08E8-4E72-B0E8-68038DFD648A}">
   <ds:schemaRefs>
     <ds:schemaRef ds:uri="http://schemas.openxmlformats.org/officeDocument/2006/bibliography"/>
   </ds:schemaRefs>

--- a/Capstone Final Report - Group4.docx
+++ b/Capstone Final Report - Group4.docx
@@ -1,6 +1,6 @@
 
 <file path=word/document.xml><?xml version="1.0" encoding="utf-8"?>
-<w:document xmlns:wpc="http://schemas.microsoft.com/office/word/2010/wordprocessingCanvas" xmlns:cx="http://schemas.microsoft.com/office/drawing/2014/chartex" xmlns:cx1="http://schemas.microsoft.com/office/drawing/2015/9/8/chartex" xmlns:cx2="http://schemas.microsoft.com/office/drawing/2015/10/21/chartex" xmlns:cx3="http://schemas.microsoft.com/office/drawing/2016/5/9/chartex" xmlns:cx4="http://schemas.microsoft.com/office/drawing/2016/5/10/chartex" xmlns:cx5="http://schemas.microsoft.com/office/drawing/2016/5/11/chartex" xmlns:cx6="http://schemas.microsoft.com/office/drawing/2016/5/12/chartex" xmlns:cx7="http://schemas.microsoft.com/office/drawing/2016/5/13/chartex" xmlns:cx8="http://schemas.microsoft.com/office/drawing/2016/5/14/chartex" xmlns:mc="http://schemas.openxmlformats.org/markup-compatibility/2006" xmlns:aink="http://schemas.microsoft.com/office/drawing/2016/ink" xmlns:am3d="http://schemas.microsoft.com/office/drawing/2017/model3d" xmlns:o="urn:schemas-microsoft-com:office:office" xmlns:r="http://schemas.openxmlformats.org/officeDocument/2006/relationships" xmlns:m="http://schemas.openxmlformats.org/officeDocument/2006/math" xmlns:v="urn:schemas-microsoft-com:vml" xmlns:wp14="http://schemas.microsoft.com/office/word/2010/wordprocessingDrawing" xmlns:wp="http://schemas.openxmlformats.org/drawingml/2006/wordprocessingDrawing" xmlns:w10="urn:schemas-microsoft-com:office:word" xmlns:w="http://schemas.openxmlformats.org/wordprocessingml/2006/main" xmlns:w14="http://schemas.microsoft.com/office/word/2010/wordml" xmlns:w15="http://schemas.microsoft.com/office/word/2012/wordml" xmlns:w16cid="http://schemas.microsoft.com/office/word/2016/wordml/cid" xmlns:w16se="http://schemas.microsoft.com/office/word/2015/wordml/symex" xmlns:wpg="http://schemas.microsoft.com/office/word/2010/wordprocessingGroup" xmlns:wpi="http://schemas.microsoft.com/office/word/2010/wordprocessingInk" xmlns:wne="http://schemas.microsoft.com/office/word/2006/wordml" xmlns:wps="http://schemas.microsoft.com/office/word/2010/wordprocessingShape" mc:Ignorable="w14 w15 w16se w16cid wp14">
+<w:document xmlns:wpc="http://schemas.microsoft.com/office/word/2010/wordprocessingCanvas" xmlns:mc="http://schemas.openxmlformats.org/markup-compatibility/2006" xmlns:o="urn:schemas-microsoft-com:office:office" xmlns:r="http://schemas.openxmlformats.org/officeDocument/2006/relationships" xmlns:m="http://schemas.openxmlformats.org/officeDocument/2006/math" xmlns:v="urn:schemas-microsoft-com:vml" xmlns:wp14="http://schemas.microsoft.com/office/word/2010/wordprocessingDrawing" xmlns:wp="http://schemas.openxmlformats.org/drawingml/2006/wordprocessingDrawing" xmlns:w10="urn:schemas-microsoft-com:office:word" xmlns:w="http://schemas.openxmlformats.org/wordprocessingml/2006/main" xmlns:w14="http://schemas.microsoft.com/office/word/2010/wordml" xmlns:wpg="http://schemas.microsoft.com/office/word/2010/wordprocessingGroup" xmlns:wpi="http://schemas.microsoft.com/office/word/2010/wordprocessingInk" xmlns:wne="http://schemas.microsoft.com/office/word/2006/wordml" xmlns:wps="http://schemas.microsoft.com/office/word/2010/wordprocessingShape" mc:Ignorable="w14 wp14">
   <w:body>
     <w:p/>
     <w:p/>
@@ -123,7 +123,6 @@
           <w:szCs w:val="28"/>
         </w:rPr>
         <w:tab/>
-        <w:t xml:space="preserve">Sahil </w:t>
       </w:r>
       <w:proofErr w:type="spellStart"/>
       <w:r>
@@ -133,7 +132,7 @@
           <w:sz w:val="28"/>
           <w:szCs w:val="28"/>
         </w:rPr>
-        <w:t>Makkar</w:t>
+        <w:t>Sahil</w:t>
       </w:r>
       <w:proofErr w:type="spellEnd"/>
       <w:r>
@@ -143,7 +142,7 @@
           <w:sz w:val="28"/>
           <w:szCs w:val="28"/>
         </w:rPr>
-        <w:t xml:space="preserve">, Utkarsh </w:t>
+        <w:t xml:space="preserve"> </w:t>
       </w:r>
       <w:proofErr w:type="spellStart"/>
       <w:r>
@@ -153,7 +152,7 @@
           <w:sz w:val="28"/>
           <w:szCs w:val="28"/>
         </w:rPr>
-        <w:t>Kulshrestha</w:t>
+        <w:t>Makkar</w:t>
       </w:r>
       <w:proofErr w:type="spellEnd"/>
       <w:r>
@@ -163,19 +162,19 @@
           <w:sz w:val="28"/>
           <w:szCs w:val="28"/>
         </w:rPr>
-        <w:t>,</w:t>
-      </w:r>
-    </w:p>
-    <w:p>
-      <w:pPr>
-        <w:ind w:left="2880"/>
+        <w:t xml:space="preserve">, </w:t>
+      </w:r>
+      <w:proofErr w:type="spellStart"/>
+      <w:r>
         <w:rPr>
           <w:rFonts w:ascii="Times New Roman" w:hAnsi="Times New Roman" w:cs="Times New Roman"/>
           <w:color w:val="000000" w:themeColor="text1"/>
           <w:sz w:val="28"/>
           <w:szCs w:val="28"/>
         </w:rPr>
-      </w:pPr>
+        <w:t>Utkarsh</w:t>
+      </w:r>
+      <w:proofErr w:type="spellEnd"/>
       <w:r>
         <w:rPr>
           <w:rFonts w:ascii="Times New Roman" w:hAnsi="Times New Roman" w:cs="Times New Roman"/>
@@ -183,19 +182,19 @@
           <w:sz w:val="28"/>
           <w:szCs w:val="28"/>
         </w:rPr>
-        <w:t>Ashwini Murthy, Deepti Ramani,</w:t>
-      </w:r>
-    </w:p>
-    <w:p>
-      <w:pPr>
-        <w:ind w:left="2880"/>
+        <w:t xml:space="preserve"> </w:t>
+      </w:r>
+      <w:proofErr w:type="spellStart"/>
+      <w:r>
         <w:rPr>
           <w:rFonts w:ascii="Times New Roman" w:hAnsi="Times New Roman" w:cs="Times New Roman"/>
           <w:color w:val="000000" w:themeColor="text1"/>
           <w:sz w:val="28"/>
           <w:szCs w:val="28"/>
         </w:rPr>
-      </w:pPr>
+        <w:t>Kulshrestha</w:t>
+      </w:r>
+      <w:proofErr w:type="spellEnd"/>
       <w:r>
         <w:rPr>
           <w:rFonts w:ascii="Times New Roman" w:hAnsi="Times New Roman" w:cs="Times New Roman"/>
@@ -203,19 +202,19 @@
           <w:sz w:val="28"/>
           <w:szCs w:val="28"/>
         </w:rPr>
-        <w:t xml:space="preserve">Pavan Kumar </w:t>
-      </w:r>
-      <w:proofErr w:type="spellStart"/>
-      <w:r>
+        <w:t>,</w:t>
+      </w:r>
+    </w:p>
+    <w:p>
+      <w:pPr>
+        <w:ind w:left="2880"/>
         <w:rPr>
           <w:rFonts w:ascii="Times New Roman" w:hAnsi="Times New Roman" w:cs="Times New Roman"/>
           <w:color w:val="000000" w:themeColor="text1"/>
           <w:sz w:val="28"/>
           <w:szCs w:val="28"/>
         </w:rPr>
-        <w:t>Thatha</w:t>
-      </w:r>
-      <w:proofErr w:type="spellEnd"/>
+      </w:pPr>
       <w:r>
         <w:rPr>
           <w:rFonts w:ascii="Times New Roman" w:hAnsi="Times New Roman" w:cs="Times New Roman"/>
@@ -223,30 +222,30 @@
           <w:sz w:val="28"/>
           <w:szCs w:val="28"/>
         </w:rPr>
-        <w:t xml:space="preserve">, </w:t>
-      </w:r>
-      <w:proofErr w:type="spellStart"/>
-      <w:r>
+        <w:t>Ashwini Murthy, Deepti Ramani,</w:t>
+      </w:r>
+    </w:p>
+    <w:p>
+      <w:pPr>
+        <w:ind w:left="2880"/>
         <w:rPr>
           <w:rFonts w:ascii="Times New Roman" w:hAnsi="Times New Roman" w:cs="Times New Roman"/>
           <w:color w:val="000000" w:themeColor="text1"/>
           <w:sz w:val="28"/>
           <w:szCs w:val="28"/>
         </w:rPr>
-        <w:t>Showbhik</w:t>
-      </w:r>
-      <w:proofErr w:type="spellEnd"/>
-    </w:p>
-    <w:p>
-      <w:pPr>
-        <w:ind w:left="2880" w:hanging="2160"/>
+      </w:pPr>
+      <w:proofErr w:type="spellStart"/>
+      <w:r>
         <w:rPr>
           <w:rFonts w:ascii="Times New Roman" w:hAnsi="Times New Roman" w:cs="Times New Roman"/>
           <w:color w:val="000000" w:themeColor="text1"/>
           <w:sz w:val="28"/>
           <w:szCs w:val="28"/>
         </w:rPr>
-      </w:pPr>
+        <w:t>Pavan</w:t>
+      </w:r>
+      <w:proofErr w:type="spellEnd"/>
       <w:r>
         <w:rPr>
           <w:rFonts w:ascii="Times New Roman" w:hAnsi="Times New Roman" w:cs="Times New Roman"/>
@@ -254,8 +253,9 @@
           <w:sz w:val="28"/>
           <w:szCs w:val="28"/>
         </w:rPr>
-        <w:t>Group No:</w:t>
-      </w:r>
+        <w:t xml:space="preserve"> Kumar </w:t>
+      </w:r>
+      <w:proofErr w:type="spellStart"/>
       <w:r>
         <w:rPr>
           <w:rFonts w:ascii="Times New Roman" w:hAnsi="Times New Roman" w:cs="Times New Roman"/>
@@ -263,20 +263,19 @@
           <w:sz w:val="28"/>
           <w:szCs w:val="28"/>
         </w:rPr>
-        <w:tab/>
-        <w:t>4</w:t>
-      </w:r>
-    </w:p>
-    <w:p>
-      <w:pPr>
-        <w:ind w:left="2880" w:hanging="2160"/>
+        <w:t>Thatha</w:t>
+      </w:r>
+      <w:proofErr w:type="spellEnd"/>
+      <w:r>
         <w:rPr>
           <w:rFonts w:ascii="Times New Roman" w:hAnsi="Times New Roman" w:cs="Times New Roman"/>
           <w:color w:val="000000" w:themeColor="text1"/>
           <w:sz w:val="28"/>
           <w:szCs w:val="28"/>
         </w:rPr>
-      </w:pPr>
+        <w:t xml:space="preserve">, </w:t>
+      </w:r>
+      <w:proofErr w:type="spellStart"/>
       <w:r>
         <w:rPr>
           <w:rFonts w:ascii="Times New Roman" w:hAnsi="Times New Roman" w:cs="Times New Roman"/>
@@ -284,18 +283,20 @@
           <w:sz w:val="28"/>
           <w:szCs w:val="28"/>
         </w:rPr>
-        <w:t>Batch:</w:t>
-      </w:r>
-      <w:r>
+        <w:t>Showbhik</w:t>
+      </w:r>
+      <w:proofErr w:type="spellEnd"/>
+    </w:p>
+    <w:p>
+      <w:pPr>
+        <w:ind w:left="2880" w:hanging="2160"/>
         <w:rPr>
           <w:rFonts w:ascii="Times New Roman" w:hAnsi="Times New Roman" w:cs="Times New Roman"/>
           <w:color w:val="000000" w:themeColor="text1"/>
           <w:sz w:val="28"/>
           <w:szCs w:val="28"/>
         </w:rPr>
-        <w:tab/>
-        <w:t>PGPBA-BI 2017</w:t>
-      </w:r>
+      </w:pPr>
       <w:r>
         <w:rPr>
           <w:rFonts w:ascii="Times New Roman" w:hAnsi="Times New Roman" w:cs="Times New Roman"/>
@@ -303,7 +304,7 @@
           <w:sz w:val="28"/>
           <w:szCs w:val="28"/>
         </w:rPr>
-        <w:t>,</w:t>
+        <w:t>Group No:</w:t>
       </w:r>
       <w:r>
         <w:rPr>
@@ -312,7 +313,8 @@
           <w:sz w:val="28"/>
           <w:szCs w:val="28"/>
         </w:rPr>
-        <w:t xml:space="preserve"> Section A</w:t>
+        <w:tab/>
+        <w:t>4</w:t>
       </w:r>
     </w:p>
     <w:p>
@@ -332,7 +334,7 @@
           <w:sz w:val="28"/>
           <w:szCs w:val="28"/>
         </w:rPr>
-        <w:t>Project Mentor</w:t>
+        <w:t>Batch:</w:t>
       </w:r>
       <w:r>
         <w:rPr>
@@ -341,7 +343,8 @@
           <w:sz w:val="28"/>
           <w:szCs w:val="28"/>
         </w:rPr>
-        <w:t>:</w:t>
+        <w:tab/>
+        <w:t>PGPBA-BI 2017</w:t>
       </w:r>
       <w:r>
         <w:rPr>
@@ -350,6 +353,53 @@
           <w:sz w:val="28"/>
           <w:szCs w:val="28"/>
         </w:rPr>
+        <w:t>,</w:t>
+      </w:r>
+      <w:r>
+        <w:rPr>
+          <w:rFonts w:ascii="Times New Roman" w:hAnsi="Times New Roman" w:cs="Times New Roman"/>
+          <w:color w:val="000000" w:themeColor="text1"/>
+          <w:sz w:val="28"/>
+          <w:szCs w:val="28"/>
+        </w:rPr>
+        <w:t xml:space="preserve"> Section A</w:t>
+      </w:r>
+    </w:p>
+    <w:p>
+      <w:pPr>
+        <w:ind w:left="2880" w:hanging="2160"/>
+        <w:rPr>
+          <w:rFonts w:ascii="Times New Roman" w:hAnsi="Times New Roman" w:cs="Times New Roman"/>
+          <w:color w:val="000000" w:themeColor="text1"/>
+          <w:sz w:val="28"/>
+          <w:szCs w:val="28"/>
+        </w:rPr>
+      </w:pPr>
+      <w:r>
+        <w:rPr>
+          <w:rFonts w:ascii="Times New Roman" w:hAnsi="Times New Roman" w:cs="Times New Roman"/>
+          <w:color w:val="000000" w:themeColor="text1"/>
+          <w:sz w:val="28"/>
+          <w:szCs w:val="28"/>
+        </w:rPr>
+        <w:t>Project Mentor</w:t>
+      </w:r>
+      <w:r>
+        <w:rPr>
+          <w:rFonts w:ascii="Times New Roman" w:hAnsi="Times New Roman" w:cs="Times New Roman"/>
+          <w:color w:val="000000" w:themeColor="text1"/>
+          <w:sz w:val="28"/>
+          <w:szCs w:val="28"/>
+        </w:rPr>
+        <w:t>:</w:t>
+      </w:r>
+      <w:r>
+        <w:rPr>
+          <w:rFonts w:ascii="Times New Roman" w:hAnsi="Times New Roman" w:cs="Times New Roman"/>
+          <w:color w:val="000000" w:themeColor="text1"/>
+          <w:sz w:val="28"/>
+          <w:szCs w:val="28"/>
+        </w:rPr>
         <w:tab/>
         <w:t>Neelesh Singh</w:t>
       </w:r>
@@ -381,6 +431,7 @@
       <w:r>
         <w:rPr>
           <w:noProof/>
+          <w:lang w:eastAsia="en-IN"/>
         </w:rPr>
         <w:drawing>
           <wp:inline distT="0" distB="0" distL="0" distR="0" wp14:anchorId="5BA24447" wp14:editId="2775FD69">
@@ -398,7 +449,7 @@
                     <pic:cNvPicPr/>
                   </pic:nvPicPr>
                   <pic:blipFill>
-                    <a:blip r:embed="rId8"/>
+                    <a:blip r:embed="rId9"/>
                     <a:stretch>
                       <a:fillRect/>
                     </a:stretch>
@@ -480,7 +531,7 @@
           <w:sz w:val="32"/>
         </w:rPr>
       </w:pPr>
-      <w:bookmarkStart w:id="0" w:name="_Toc499402297"/>
+      <w:bookmarkStart w:id="0" w:name="_Toc499588559"/>
       <w:r>
         <w:rPr>
           <w:rFonts w:ascii="Times New Roman" w:hAnsi="Times New Roman" w:cs="Times New Roman"/>
@@ -661,14 +712,6 @@
           <w:szCs w:val="24"/>
         </w:rPr>
       </w:pPr>
-      <w:r>
-        <w:rPr>
-          <w:rFonts w:ascii="Times New Roman" w:hAnsi="Times New Roman" w:cs="Times New Roman"/>
-          <w:sz w:val="24"/>
-          <w:szCs w:val="24"/>
-        </w:rPr>
-        <w:t xml:space="preserve">Sahil </w:t>
-      </w:r>
       <w:proofErr w:type="spellStart"/>
       <w:r>
         <w:rPr>
@@ -676,6 +719,24 @@
           <w:sz w:val="24"/>
           <w:szCs w:val="24"/>
         </w:rPr>
+        <w:t>Sahil</w:t>
+      </w:r>
+      <w:proofErr w:type="spellEnd"/>
+      <w:r>
+        <w:rPr>
+          <w:rFonts w:ascii="Times New Roman" w:hAnsi="Times New Roman" w:cs="Times New Roman"/>
+          <w:sz w:val="24"/>
+          <w:szCs w:val="24"/>
+        </w:rPr>
+        <w:t xml:space="preserve"> </w:t>
+      </w:r>
+      <w:proofErr w:type="spellStart"/>
+      <w:r>
+        <w:rPr>
+          <w:rFonts w:ascii="Times New Roman" w:hAnsi="Times New Roman" w:cs="Times New Roman"/>
+          <w:sz w:val="24"/>
+          <w:szCs w:val="24"/>
+        </w:rPr>
         <w:t>Makkar</w:t>
       </w:r>
       <w:proofErr w:type="spellEnd"/>
@@ -689,6 +750,7 @@
           <w:szCs w:val="24"/>
         </w:rPr>
       </w:pPr>
+      <w:proofErr w:type="spellStart"/>
       <w:r>
         <w:rPr>
           <w:rFonts w:ascii="Times New Roman" w:hAnsi="Times New Roman" w:cs="Times New Roman"/>
@@ -697,6 +759,7 @@
         </w:rPr>
         <w:t>Utkarsh</w:t>
       </w:r>
+      <w:proofErr w:type="spellEnd"/>
       <w:r>
         <w:rPr>
           <w:rFonts w:ascii="Times New Roman" w:hAnsi="Times New Roman" w:cs="Times New Roman"/>
@@ -761,13 +824,23 @@
           <w:szCs w:val="24"/>
         </w:rPr>
       </w:pPr>
-      <w:r>
-        <w:rPr>
-          <w:rFonts w:ascii="Times New Roman" w:hAnsi="Times New Roman" w:cs="Times New Roman"/>
-          <w:sz w:val="24"/>
-          <w:szCs w:val="24"/>
-        </w:rPr>
-        <w:t xml:space="preserve">Pavan </w:t>
+      <w:proofErr w:type="spellStart"/>
+      <w:r>
+        <w:rPr>
+          <w:rFonts w:ascii="Times New Roman" w:hAnsi="Times New Roman" w:cs="Times New Roman"/>
+          <w:sz w:val="24"/>
+          <w:szCs w:val="24"/>
+        </w:rPr>
+        <w:t>Pavan</w:t>
+      </w:r>
+      <w:proofErr w:type="spellEnd"/>
+      <w:r>
+        <w:rPr>
+          <w:rFonts w:ascii="Times New Roman" w:hAnsi="Times New Roman" w:cs="Times New Roman"/>
+          <w:sz w:val="24"/>
+          <w:szCs w:val="24"/>
+        </w:rPr>
+        <w:t xml:space="preserve"> </w:t>
       </w:r>
       <w:proofErr w:type="spellStart"/>
       <w:r>
@@ -902,6 +975,7 @@
       <w:r>
         <w:rPr>
           <w:noProof/>
+          <w:lang w:eastAsia="en-IN"/>
         </w:rPr>
         <w:drawing>
           <wp:inline distT="0" distB="0" distL="0" distR="0" wp14:anchorId="2381AEF4" wp14:editId="41218C06">
@@ -919,7 +993,7 @@
                     <pic:cNvPicPr/>
                   </pic:nvPicPr>
                   <pic:blipFill>
-                    <a:blip r:embed="rId8"/>
+                    <a:blip r:embed="rId9"/>
                     <a:stretch>
                       <a:fillRect/>
                     </a:stretch>
@@ -1057,6 +1131,7 @@
         </w:rPr>
         <w:t xml:space="preserve"> record of the Project work carried out by </w:t>
       </w:r>
+      <w:proofErr w:type="spellStart"/>
       <w:r>
         <w:rPr>
           <w:rFonts w:ascii="Times New Roman" w:hAnsi="Times New Roman" w:cs="Times New Roman"/>
@@ -1064,7 +1139,17 @@
           <w:sz w:val="24"/>
           <w:szCs w:val="24"/>
         </w:rPr>
-        <w:t xml:space="preserve">Sahil </w:t>
+        <w:t>Sahil</w:t>
+      </w:r>
+      <w:proofErr w:type="spellEnd"/>
+      <w:r>
+        <w:rPr>
+          <w:rFonts w:ascii="Times New Roman" w:hAnsi="Times New Roman" w:cs="Times New Roman"/>
+          <w:i/>
+          <w:sz w:val="24"/>
+          <w:szCs w:val="24"/>
+        </w:rPr>
+        <w:t xml:space="preserve"> </w:t>
       </w:r>
       <w:proofErr w:type="spellStart"/>
       <w:r>
@@ -1084,7 +1169,7 @@
           <w:sz w:val="24"/>
           <w:szCs w:val="24"/>
         </w:rPr>
-        <w:t xml:space="preserve">, Utkarsh </w:t>
+        <w:t xml:space="preserve">, </w:t>
       </w:r>
       <w:proofErr w:type="spellStart"/>
       <w:r>
@@ -1094,6 +1179,26 @@
           <w:sz w:val="24"/>
           <w:szCs w:val="24"/>
         </w:rPr>
+        <w:t>Utkarsh</w:t>
+      </w:r>
+      <w:proofErr w:type="spellEnd"/>
+      <w:r>
+        <w:rPr>
+          <w:rFonts w:ascii="Times New Roman" w:hAnsi="Times New Roman" w:cs="Times New Roman"/>
+          <w:i/>
+          <w:sz w:val="24"/>
+          <w:szCs w:val="24"/>
+        </w:rPr>
+        <w:t xml:space="preserve"> </w:t>
+      </w:r>
+      <w:proofErr w:type="spellStart"/>
+      <w:r>
+        <w:rPr>
+          <w:rFonts w:ascii="Times New Roman" w:hAnsi="Times New Roman" w:cs="Times New Roman"/>
+          <w:i/>
+          <w:sz w:val="24"/>
+          <w:szCs w:val="24"/>
+        </w:rPr>
         <w:t>Kulshrestha</w:t>
       </w:r>
       <w:proofErr w:type="spellEnd"/>
@@ -1104,7 +1209,7 @@
           <w:sz w:val="24"/>
           <w:szCs w:val="24"/>
         </w:rPr>
-        <w:t xml:space="preserve">, Ashwini Murthy, Deepthi Ramani, Pavan </w:t>
+        <w:t xml:space="preserve">, </w:t>
       </w:r>
       <w:proofErr w:type="spellStart"/>
       <w:r>
@@ -1114,6 +1219,86 @@
           <w:sz w:val="24"/>
           <w:szCs w:val="24"/>
         </w:rPr>
+        <w:t>Ashwini</w:t>
+      </w:r>
+      <w:proofErr w:type="spellEnd"/>
+      <w:r>
+        <w:rPr>
+          <w:rFonts w:ascii="Times New Roman" w:hAnsi="Times New Roman" w:cs="Times New Roman"/>
+          <w:i/>
+          <w:sz w:val="24"/>
+          <w:szCs w:val="24"/>
+        </w:rPr>
+        <w:t xml:space="preserve"> Murthy, </w:t>
+      </w:r>
+      <w:proofErr w:type="spellStart"/>
+      <w:r>
+        <w:rPr>
+          <w:rFonts w:ascii="Times New Roman" w:hAnsi="Times New Roman" w:cs="Times New Roman"/>
+          <w:i/>
+          <w:sz w:val="24"/>
+          <w:szCs w:val="24"/>
+        </w:rPr>
+        <w:t>Deepthi</w:t>
+      </w:r>
+      <w:proofErr w:type="spellEnd"/>
+      <w:r>
+        <w:rPr>
+          <w:rFonts w:ascii="Times New Roman" w:hAnsi="Times New Roman" w:cs="Times New Roman"/>
+          <w:i/>
+          <w:sz w:val="24"/>
+          <w:szCs w:val="24"/>
+        </w:rPr>
+        <w:t xml:space="preserve"> </w:t>
+      </w:r>
+      <w:proofErr w:type="spellStart"/>
+      <w:r>
+        <w:rPr>
+          <w:rFonts w:ascii="Times New Roman" w:hAnsi="Times New Roman" w:cs="Times New Roman"/>
+          <w:i/>
+          <w:sz w:val="24"/>
+          <w:szCs w:val="24"/>
+        </w:rPr>
+        <w:t>Ramani</w:t>
+      </w:r>
+      <w:proofErr w:type="spellEnd"/>
+      <w:r>
+        <w:rPr>
+          <w:rFonts w:ascii="Times New Roman" w:hAnsi="Times New Roman" w:cs="Times New Roman"/>
+          <w:i/>
+          <w:sz w:val="24"/>
+          <w:szCs w:val="24"/>
+        </w:rPr>
+        <w:t xml:space="preserve">, </w:t>
+      </w:r>
+      <w:proofErr w:type="spellStart"/>
+      <w:r>
+        <w:rPr>
+          <w:rFonts w:ascii="Times New Roman" w:hAnsi="Times New Roman" w:cs="Times New Roman"/>
+          <w:i/>
+          <w:sz w:val="24"/>
+          <w:szCs w:val="24"/>
+        </w:rPr>
+        <w:t>Pavan</w:t>
+      </w:r>
+      <w:proofErr w:type="spellEnd"/>
+      <w:r>
+        <w:rPr>
+          <w:rFonts w:ascii="Times New Roman" w:hAnsi="Times New Roman" w:cs="Times New Roman"/>
+          <w:i/>
+          <w:sz w:val="24"/>
+          <w:szCs w:val="24"/>
+        </w:rPr>
+        <w:t xml:space="preserve"> </w:t>
+      </w:r>
+      <w:proofErr w:type="spellStart"/>
+      <w:r>
+        <w:rPr>
+          <w:rFonts w:ascii="Times New Roman" w:hAnsi="Times New Roman" w:cs="Times New Roman"/>
+          <w:i/>
+          <w:sz w:val="24"/>
+          <w:szCs w:val="24"/>
+        </w:rPr>
         <w:t>Thatha</w:t>
       </w:r>
       <w:proofErr w:type="spellEnd"/>
@@ -1418,6 +1603,7 @@
           <w:sz w:val="24"/>
           <w:szCs w:val="24"/>
         </w:rPr>
+        <w:lastRenderedPageBreak/>
         <w:t>Date: November 2017</w:t>
       </w:r>
     </w:p>
@@ -1457,14 +1643,13 @@
           <w:sz w:val="32"/>
         </w:rPr>
       </w:pPr>
-      <w:bookmarkStart w:id="1" w:name="_Toc499402298"/>
+      <w:bookmarkStart w:id="1" w:name="_Toc499588560"/>
       <w:r>
         <w:rPr>
           <w:rFonts w:ascii="Times New Roman" w:hAnsi="Times New Roman" w:cs="Times New Roman"/>
           <w:b/>
           <w:sz w:val="32"/>
         </w:rPr>
-        <w:lastRenderedPageBreak/>
         <w:t>A</w:t>
       </w:r>
       <w:r>
@@ -1789,7 +1974,7 @@
         </w:rPr>
       </w:pPr>
     </w:p>
-    <w:bookmarkStart w:id="2" w:name="_Toc499402299" w:displacedByCustomXml="next"/>
+    <w:bookmarkStart w:id="2" w:name="_Toc499588561" w:displacedByCustomXml="next"/>
     <w:sdt>
       <w:sdtPr>
         <w:rPr>
@@ -1884,11 +2069,12 @@
             </w:rPr>
             <w:fldChar w:fldCharType="separate"/>
           </w:r>
-          <w:hyperlink w:anchor="_Toc499402297" w:history="1">
+          <w:hyperlink w:anchor="_Toc499588559" w:history="1">
             <w:r>
               <w:rPr>
                 <w:rStyle w:val="Hyperlink"/>
                 <w:rFonts w:ascii="Times New Roman" w:hAnsi="Times New Roman" w:cs="Times New Roman"/>
+                <w:b/>
                 <w:noProof/>
               </w:rPr>
               <w:t>Acknowledgements</w:t>
@@ -1912,7 +2098,7 @@
                 <w:noProof/>
                 <w:webHidden/>
               </w:rPr>
-              <w:instrText xml:space="preserve"> PAGEREF _Toc499402297 \h </w:instrText>
+              <w:instrText xml:space="preserve"> PAGEREF _Toc499588559 \h </w:instrText>
             </w:r>
             <w:r>
               <w:rPr>
@@ -1955,11 +2141,12 @@
               <w:lang w:val="en-IN" w:eastAsia="en-IN"/>
             </w:rPr>
           </w:pPr>
-          <w:hyperlink w:anchor="_Toc499402298" w:history="1">
+          <w:hyperlink w:anchor="_Toc499588560" w:history="1">
             <w:r>
               <w:rPr>
                 <w:rStyle w:val="Hyperlink"/>
                 <w:rFonts w:ascii="Times New Roman" w:hAnsi="Times New Roman" w:cs="Times New Roman"/>
+                <w:b/>
                 <w:noProof/>
               </w:rPr>
               <w:t>Abstract</w:t>
@@ -1983,7 +2170,7 @@
                 <w:noProof/>
                 <w:webHidden/>
               </w:rPr>
-              <w:instrText xml:space="preserve"> PAGEREF _Toc499402298 \h </w:instrText>
+              <w:instrText xml:space="preserve"> PAGEREF _Toc499588560 \h </w:instrText>
             </w:r>
             <w:r>
               <w:rPr>
@@ -2026,11 +2213,12 @@
               <w:lang w:val="en-IN" w:eastAsia="en-IN"/>
             </w:rPr>
           </w:pPr>
-          <w:hyperlink w:anchor="_Toc499402299" w:history="1">
+          <w:hyperlink w:anchor="_Toc499588561" w:history="1">
             <w:r>
               <w:rPr>
                 <w:rStyle w:val="Hyperlink"/>
                 <w:rFonts w:ascii="Times New Roman" w:hAnsi="Times New Roman" w:cs="Times New Roman"/>
+                <w:b/>
                 <w:noProof/>
               </w:rPr>
               <w:t>Table of</w:t>
@@ -2046,6 +2234,7 @@
               <w:rPr>
                 <w:rStyle w:val="Hyperlink"/>
                 <w:rFonts w:ascii="Times New Roman" w:hAnsi="Times New Roman" w:cs="Times New Roman"/>
+                <w:b/>
                 <w:noProof/>
               </w:rPr>
               <w:t>Contents</w:t>
@@ -2069,7 +2258,7 @@
                 <w:noProof/>
                 <w:webHidden/>
               </w:rPr>
-              <w:instrText xml:space="preserve"> PAGEREF _Toc499402299 \h </w:instrText>
+              <w:instrText xml:space="preserve"> PAGEREF _Toc499588561 \h </w:instrText>
             </w:r>
             <w:r>
               <w:rPr>
@@ -2112,11 +2301,12 @@
               <w:lang w:val="en-IN" w:eastAsia="en-IN"/>
             </w:rPr>
           </w:pPr>
-          <w:hyperlink w:anchor="_Toc499402300" w:history="1">
+          <w:hyperlink w:anchor="_Toc499588562" w:history="1">
             <w:r>
               <w:rPr>
                 <w:rStyle w:val="Hyperlink"/>
                 <w:rFonts w:ascii="Times New Roman" w:hAnsi="Times New Roman" w:cs="Times New Roman"/>
+                <w:b/>
                 <w:noProof/>
               </w:rPr>
               <w:t>List of Tables</w:t>
@@ -2140,7 +2330,7 @@
                 <w:noProof/>
                 <w:webHidden/>
               </w:rPr>
-              <w:instrText xml:space="preserve"> PAGEREF _Toc499402300 \h </w:instrText>
+              <w:instrText xml:space="preserve"> PAGEREF _Toc499588562 \h </w:instrText>
             </w:r>
             <w:r>
               <w:rPr>
@@ -2183,11 +2373,12 @@
               <w:lang w:val="en-IN" w:eastAsia="en-IN"/>
             </w:rPr>
           </w:pPr>
-          <w:hyperlink w:anchor="_Toc499402301" w:history="1">
+          <w:hyperlink w:anchor="_Toc499588563" w:history="1">
             <w:r>
               <w:rPr>
                 <w:rStyle w:val="Hyperlink"/>
                 <w:rFonts w:ascii="Times New Roman" w:hAnsi="Times New Roman" w:cs="Times New Roman"/>
+                <w:b/>
                 <w:noProof/>
               </w:rPr>
               <w:t>List of Figures</w:t>
@@ -2211,7 +2402,7 @@
                 <w:noProof/>
                 <w:webHidden/>
               </w:rPr>
-              <w:instrText xml:space="preserve"> PAGEREF _Toc499402301 \h </w:instrText>
+              <w:instrText xml:space="preserve"> PAGEREF _Toc499588563 \h </w:instrText>
             </w:r>
             <w:r>
               <w:rPr>
@@ -2254,11 +2445,12 @@
               <w:lang w:val="en-IN" w:eastAsia="en-IN"/>
             </w:rPr>
           </w:pPr>
-          <w:hyperlink w:anchor="_Toc499402302" w:history="1">
+          <w:hyperlink w:anchor="_Toc499588564" w:history="1">
             <w:r>
               <w:rPr>
                 <w:rStyle w:val="Hyperlink"/>
                 <w:rFonts w:ascii="Times New Roman" w:hAnsi="Times New Roman" w:cs="Times New Roman"/>
+                <w:b/>
                 <w:noProof/>
               </w:rPr>
               <w:t>Chapter 1</w:t>
@@ -2282,7 +2474,7 @@
                 <w:noProof/>
                 <w:webHidden/>
               </w:rPr>
-              <w:instrText xml:space="preserve"> PAGEREF _Toc499402302 \h </w:instrText>
+              <w:instrText xml:space="preserve"> PAGEREF _Toc499588564 \h </w:instrText>
             </w:r>
             <w:r>
               <w:rPr>
@@ -2325,11 +2517,12 @@
               <w:lang w:val="en-IN" w:eastAsia="en-IN"/>
             </w:rPr>
           </w:pPr>
-          <w:hyperlink w:anchor="_Toc499402303" w:history="1">
+          <w:hyperlink w:anchor="_Toc499588565" w:history="1">
             <w:r>
               <w:rPr>
                 <w:rStyle w:val="Hyperlink"/>
                 <w:rFonts w:ascii="Times New Roman" w:hAnsi="Times New Roman"/>
+                <w:b/>
                 <w:noProof/>
               </w:rPr>
               <w:t>Project Objective and Business Problem</w:t>
@@ -2353,7 +2546,7 @@
                 <w:noProof/>
                 <w:webHidden/>
               </w:rPr>
-              <w:instrText xml:space="preserve"> PAGEREF _Toc499402303 \h </w:instrText>
+              <w:instrText xml:space="preserve"> PAGEREF _Toc499588565 \h </w:instrText>
             </w:r>
             <w:r>
               <w:rPr>
@@ -2396,11 +2589,12 @@
               <w:lang w:val="en-IN" w:eastAsia="en-IN"/>
             </w:rPr>
           </w:pPr>
-          <w:hyperlink w:anchor="_Toc499402304" w:history="1">
+          <w:hyperlink w:anchor="_Toc499588566" w:history="1">
             <w:r>
               <w:rPr>
                 <w:rStyle w:val="Hyperlink"/>
                 <w:rFonts w:ascii="Times New Roman" w:hAnsi="Times New Roman"/>
+                <w:b/>
                 <w:noProof/>
               </w:rPr>
               <w:t>Data Sources</w:t>
@@ -2424,7 +2618,7 @@
                 <w:noProof/>
                 <w:webHidden/>
               </w:rPr>
-              <w:instrText xml:space="preserve"> PAGEREF _Toc499402304 \h </w:instrText>
+              <w:instrText xml:space="preserve"> PAGEREF _Toc499588566 \h </w:instrText>
             </w:r>
             <w:r>
               <w:rPr>
@@ -2467,11 +2661,12 @@
               <w:lang w:val="en-IN" w:eastAsia="en-IN"/>
             </w:rPr>
           </w:pPr>
-          <w:hyperlink w:anchor="_Toc499402305" w:history="1">
+          <w:hyperlink w:anchor="_Toc499588567" w:history="1">
             <w:r>
               <w:rPr>
                 <w:rStyle w:val="Hyperlink"/>
                 <w:rFonts w:ascii="Times New Roman" w:hAnsi="Times New Roman"/>
+                <w:b/>
                 <w:noProof/>
               </w:rPr>
               <w:t>Statistical Tools and Techniques Used</w:t>
@@ -2495,7 +2690,7 @@
                 <w:noProof/>
                 <w:webHidden/>
               </w:rPr>
-              <w:instrText xml:space="preserve"> PAGEREF _Toc499402305 \h </w:instrText>
+              <w:instrText xml:space="preserve"> PAGEREF _Toc499588567 \h </w:instrText>
             </w:r>
             <w:r>
               <w:rPr>
@@ -2538,11 +2733,12 @@
               <w:lang w:val="en-IN" w:eastAsia="en-IN"/>
             </w:rPr>
           </w:pPr>
-          <w:hyperlink w:anchor="_Toc499402306" w:history="1">
+          <w:hyperlink w:anchor="_Toc499588568" w:history="1">
             <w:r>
               <w:rPr>
                 <w:rStyle w:val="Hyperlink"/>
                 <w:rFonts w:ascii="Times New Roman" w:hAnsi="Times New Roman" w:cs="Times New Roman"/>
+                <w:b/>
                 <w:noProof/>
               </w:rPr>
               <w:t>Chapter 2</w:t>
@@ -2566,7 +2762,7 @@
                 <w:noProof/>
                 <w:webHidden/>
               </w:rPr>
-              <w:instrText xml:space="preserve"> PAGEREF _Toc499402306 \h </w:instrText>
+              <w:instrText xml:space="preserve"> PAGEREF _Toc499588568 \h </w:instrText>
             </w:r>
             <w:r>
               <w:rPr>
@@ -2609,11 +2805,12 @@
               <w:lang w:val="en-IN" w:eastAsia="en-IN"/>
             </w:rPr>
           </w:pPr>
-          <w:hyperlink w:anchor="_Toc499402307" w:history="1">
+          <w:hyperlink w:anchor="_Toc499588569" w:history="1">
             <w:r>
               <w:rPr>
                 <w:rStyle w:val="Hyperlink"/>
                 <w:rFonts w:ascii="Times New Roman" w:hAnsi="Times New Roman"/>
+                <w:b/>
                 <w:noProof/>
               </w:rPr>
               <w:t>Literature Overview</w:t>
@@ -2637,7 +2834,7 @@
                 <w:noProof/>
                 <w:webHidden/>
               </w:rPr>
-              <w:instrText xml:space="preserve"> PAGEREF _Toc499402307 \h </w:instrText>
+              <w:instrText xml:space="preserve"> PAGEREF _Toc499588569 \h </w:instrText>
             </w:r>
             <w:r>
               <w:rPr>
@@ -2680,11 +2877,12 @@
               <w:lang w:val="en-IN" w:eastAsia="en-IN"/>
             </w:rPr>
           </w:pPr>
-          <w:hyperlink w:anchor="_Toc499402308" w:history="1">
+          <w:hyperlink w:anchor="_Toc499588570" w:history="1">
             <w:r>
               <w:rPr>
                 <w:rStyle w:val="Hyperlink"/>
                 <w:rFonts w:ascii="Times New Roman" w:hAnsi="Times New Roman"/>
+                <w:b/>
                 <w:noProof/>
               </w:rPr>
               <w:t>Importance of Stock Price Prediction</w:t>
@@ -2708,7 +2906,7 @@
                 <w:noProof/>
                 <w:webHidden/>
               </w:rPr>
-              <w:instrText xml:space="preserve"> PAGEREF _Toc499402308 \h </w:instrText>
+              <w:instrText xml:space="preserve"> PAGEREF _Toc499588570 \h </w:instrText>
             </w:r>
             <w:r>
               <w:rPr>
@@ -2751,11 +2949,12 @@
               <w:lang w:val="en-IN" w:eastAsia="en-IN"/>
             </w:rPr>
           </w:pPr>
-          <w:hyperlink w:anchor="_Toc499402309" w:history="1">
+          <w:hyperlink w:anchor="_Toc499588571" w:history="1">
             <w:r>
               <w:rPr>
                 <w:rStyle w:val="Hyperlink"/>
                 <w:rFonts w:ascii="Times New Roman" w:hAnsi="Times New Roman"/>
+                <w:b/>
                 <w:noProof/>
               </w:rPr>
               <w:t>Important Terminologies in Stock Market</w:t>
@@ -2779,7 +2978,7 @@
                 <w:noProof/>
                 <w:webHidden/>
               </w:rPr>
-              <w:instrText xml:space="preserve"> PAGEREF _Toc499402309 \h </w:instrText>
+              <w:instrText xml:space="preserve"> PAGEREF _Toc499588571 \h </w:instrText>
             </w:r>
             <w:r>
               <w:rPr>
@@ -2822,11 +3021,12 @@
               <w:lang w:val="en-IN" w:eastAsia="en-IN"/>
             </w:rPr>
           </w:pPr>
-          <w:hyperlink w:anchor="_Toc499402310" w:history="1">
+          <w:hyperlink w:anchor="_Toc499588572" w:history="1">
             <w:r>
               <w:rPr>
                 <w:rStyle w:val="Hyperlink"/>
                 <w:rFonts w:ascii="Times New Roman" w:hAnsi="Times New Roman"/>
+                <w:b/>
                 <w:noProof/>
               </w:rPr>
               <w:t>Financial Ratios</w:t>
@@ -2850,7 +3050,7 @@
                 <w:noProof/>
                 <w:webHidden/>
               </w:rPr>
-              <w:instrText xml:space="preserve"> PAGEREF _Toc499402310 \h </w:instrText>
+              <w:instrText xml:space="preserve"> PAGEREF _Toc499588572 \h </w:instrText>
             </w:r>
             <w:r>
               <w:rPr>
@@ -2893,11 +3093,12 @@
               <w:lang w:val="en-IN" w:eastAsia="en-IN"/>
             </w:rPr>
           </w:pPr>
-          <w:hyperlink w:anchor="_Toc499402311" w:history="1">
+          <w:hyperlink w:anchor="_Toc499588573" w:history="1">
             <w:r>
               <w:rPr>
                 <w:rStyle w:val="Hyperlink"/>
                 <w:rFonts w:ascii="Times New Roman" w:hAnsi="Times New Roman" w:cs="Times New Roman"/>
+                <w:b/>
                 <w:noProof/>
               </w:rPr>
               <w:t>Chapter 3</w:t>
@@ -2921,7 +3122,7 @@
                 <w:noProof/>
                 <w:webHidden/>
               </w:rPr>
-              <w:instrText xml:space="preserve"> PAGEREF _Toc499402311 \h </w:instrText>
+              <w:instrText xml:space="preserve"> PAGEREF _Toc499588573 \h </w:instrText>
             </w:r>
             <w:r>
               <w:rPr>
@@ -2964,11 +3165,12 @@
               <w:lang w:val="en-IN" w:eastAsia="en-IN"/>
             </w:rPr>
           </w:pPr>
-          <w:hyperlink w:anchor="_Toc499402312" w:history="1">
+          <w:hyperlink w:anchor="_Toc499588574" w:history="1">
             <w:r>
               <w:rPr>
                 <w:rStyle w:val="Hyperlink"/>
                 <w:rFonts w:ascii="Times New Roman" w:hAnsi="Times New Roman"/>
+                <w:b/>
                 <w:noProof/>
               </w:rPr>
               <w:t>Data under Study</w:t>
@@ -2992,7 +3194,7 @@
                 <w:noProof/>
                 <w:webHidden/>
               </w:rPr>
-              <w:instrText xml:space="preserve"> PAGEREF _Toc499402312 \h </w:instrText>
+              <w:instrText xml:space="preserve"> PAGEREF _Toc499588574 \h </w:instrText>
             </w:r>
             <w:r>
               <w:rPr>
@@ -3035,11 +3237,12 @@
               <w:lang w:val="en-IN" w:eastAsia="en-IN"/>
             </w:rPr>
           </w:pPr>
-          <w:hyperlink w:anchor="_Toc499402313" w:history="1">
+          <w:hyperlink w:anchor="_Toc499588575" w:history="1">
             <w:r>
               <w:rPr>
                 <w:rStyle w:val="Hyperlink"/>
                 <w:rFonts w:ascii="Times New Roman" w:hAnsi="Times New Roman"/>
+                <w:b/>
                 <w:noProof/>
               </w:rPr>
               <w:t>Analytical Approach</w:t>
@@ -3063,7 +3266,7 @@
                 <w:noProof/>
                 <w:webHidden/>
               </w:rPr>
-              <w:instrText xml:space="preserve"> PAGEREF _Toc499402313 \h </w:instrText>
+              <w:instrText xml:space="preserve"> PAGEREF _Toc499588575 \h </w:instrText>
             </w:r>
             <w:r>
               <w:rPr>
@@ -3106,11 +3309,12 @@
               <w:lang w:val="en-IN" w:eastAsia="en-IN"/>
             </w:rPr>
           </w:pPr>
-          <w:hyperlink w:anchor="_Toc499402314" w:history="1">
+          <w:hyperlink w:anchor="_Toc499588576" w:history="1">
             <w:r>
               <w:rPr>
                 <w:rStyle w:val="Hyperlink"/>
                 <w:rFonts w:ascii="Times New Roman" w:hAnsi="Times New Roman"/>
+                <w:b/>
                 <w:noProof/>
               </w:rPr>
               <w:t>Exploratory Data Analysis</w:t>
@@ -3134,7 +3338,7 @@
                 <w:noProof/>
                 <w:webHidden/>
               </w:rPr>
-              <w:instrText xml:space="preserve"> PAGEREF _Toc499402314 \h </w:instrText>
+              <w:instrText xml:space="preserve"> PAGEREF _Toc499588576 \h </w:instrText>
             </w:r>
             <w:r>
               <w:rPr>
@@ -3154,7 +3358,7 @@
                 <w:noProof/>
                 <w:webHidden/>
               </w:rPr>
-              <w:t>14</w:t>
+              <w:t>13</w:t>
             </w:r>
             <w:r>
               <w:rPr>
@@ -3177,11 +3381,12 @@
               <w:lang w:val="en-IN" w:eastAsia="en-IN"/>
             </w:rPr>
           </w:pPr>
-          <w:hyperlink w:anchor="_Toc499402315" w:history="1">
+          <w:hyperlink w:anchor="_Toc499588577" w:history="1">
             <w:r>
               <w:rPr>
                 <w:rStyle w:val="Hyperlink"/>
                 <w:rFonts w:ascii="Times New Roman" w:hAnsi="Times New Roman" w:cs="Times New Roman"/>
+                <w:b/>
                 <w:noProof/>
               </w:rPr>
               <w:t>Chapter 4</w:t>
@@ -3205,7 +3410,7 @@
                 <w:noProof/>
                 <w:webHidden/>
               </w:rPr>
-              <w:instrText xml:space="preserve"> PAGEREF _Toc499402315 \h </w:instrText>
+              <w:instrText xml:space="preserve"> PAGEREF _Toc499588577 \h </w:instrText>
             </w:r>
             <w:r>
               <w:rPr>
@@ -3225,7 +3430,7 @@
                 <w:noProof/>
                 <w:webHidden/>
               </w:rPr>
-              <w:t>15</w:t>
+              <w:t>14</w:t>
             </w:r>
             <w:r>
               <w:rPr>
@@ -3248,11 +3453,12 @@
               <w:lang w:val="en-IN" w:eastAsia="en-IN"/>
             </w:rPr>
           </w:pPr>
-          <w:hyperlink w:anchor="_Toc499402316" w:history="1">
+          <w:hyperlink w:anchor="_Toc499588578" w:history="1">
             <w:r>
               <w:rPr>
                 <w:rStyle w:val="Hyperlink"/>
                 <w:rFonts w:ascii="Times New Roman" w:hAnsi="Times New Roman"/>
+                <w:b/>
                 <w:noProof/>
               </w:rPr>
               <w:t>Sentiment Analysis</w:t>
@@ -3276,7 +3482,7 @@
                 <w:noProof/>
                 <w:webHidden/>
               </w:rPr>
-              <w:instrText xml:space="preserve"> PAGEREF _Toc499402316 \h </w:instrText>
+              <w:instrText xml:space="preserve"> PAGEREF _Toc499588578 \h </w:instrText>
             </w:r>
             <w:r>
               <w:rPr>
@@ -3319,11 +3525,12 @@
               <w:lang w:val="en-IN" w:eastAsia="en-IN"/>
             </w:rPr>
           </w:pPr>
-          <w:hyperlink w:anchor="_Toc499402317" w:history="1">
+          <w:hyperlink w:anchor="_Toc499588579" w:history="1">
             <w:r>
               <w:rPr>
                 <w:rStyle w:val="Hyperlink"/>
                 <w:rFonts w:ascii="Times New Roman" w:hAnsi="Times New Roman"/>
+                <w:b/>
                 <w:noProof/>
               </w:rPr>
               <w:t>Predictive Analytics</w:t>
@@ -3347,7 +3554,7 @@
                 <w:noProof/>
                 <w:webHidden/>
               </w:rPr>
-              <w:instrText xml:space="preserve"> PAGEREF _Toc499402317 \h </w:instrText>
+              <w:instrText xml:space="preserve"> PAGEREF _Toc499588579 \h </w:instrText>
             </w:r>
             <w:r>
               <w:rPr>
@@ -3367,7 +3574,7 @@
                 <w:noProof/>
                 <w:webHidden/>
               </w:rPr>
-              <w:t>16</w:t>
+              <w:t>15</w:t>
             </w:r>
             <w:r>
               <w:rPr>
@@ -3390,11 +3597,12 @@
               <w:lang w:val="en-IN" w:eastAsia="en-IN"/>
             </w:rPr>
           </w:pPr>
-          <w:hyperlink w:anchor="_Toc499402318" w:history="1">
+          <w:hyperlink w:anchor="_Toc499588580" w:history="1">
             <w:r>
               <w:rPr>
                 <w:rStyle w:val="Hyperlink"/>
                 <w:rFonts w:ascii="Times New Roman" w:hAnsi="Times New Roman" w:cs="Times New Roman"/>
+                <w:b/>
                 <w:noProof/>
               </w:rPr>
               <w:t>Chapter 5</w:t>
@@ -3418,7 +3626,7 @@
                 <w:noProof/>
                 <w:webHidden/>
               </w:rPr>
-              <w:instrText xml:space="preserve"> PAGEREF _Toc499402318 \h </w:instrText>
+              <w:instrText xml:space="preserve"> PAGEREF _Toc499588580 \h </w:instrText>
             </w:r>
             <w:r>
               <w:rPr>
@@ -3438,7 +3646,7 @@
                 <w:noProof/>
                 <w:webHidden/>
               </w:rPr>
-              <w:t>17</w:t>
+              <w:t>19</w:t>
             </w:r>
             <w:r>
               <w:rPr>
@@ -3461,11 +3669,12 @@
               <w:lang w:val="en-IN" w:eastAsia="en-IN"/>
             </w:rPr>
           </w:pPr>
-          <w:hyperlink w:anchor="_Toc499402319" w:history="1">
+          <w:hyperlink w:anchor="_Toc499588581" w:history="1">
             <w:r>
               <w:rPr>
                 <w:rStyle w:val="Hyperlink"/>
                 <w:rFonts w:ascii="Times New Roman" w:hAnsi="Times New Roman"/>
+                <w:b/>
                 <w:noProof/>
               </w:rPr>
               <w:t>Recommendations</w:t>
@@ -3489,7 +3698,7 @@
                 <w:noProof/>
                 <w:webHidden/>
               </w:rPr>
-              <w:instrText xml:space="preserve"> PAGEREF _Toc499402319 \h </w:instrText>
+              <w:instrText xml:space="preserve"> PAGEREF _Toc499588581 \h </w:instrText>
             </w:r>
             <w:r>
               <w:rPr>
@@ -3509,7 +3718,7 @@
                 <w:noProof/>
                 <w:webHidden/>
               </w:rPr>
-              <w:t>17</w:t>
+              <w:t>19</w:t>
             </w:r>
             <w:r>
               <w:rPr>
@@ -3532,11 +3741,12 @@
               <w:lang w:val="en-IN" w:eastAsia="en-IN"/>
             </w:rPr>
           </w:pPr>
-          <w:hyperlink w:anchor="_Toc499402320" w:history="1">
+          <w:hyperlink w:anchor="_Toc499588582" w:history="1">
             <w:r>
               <w:rPr>
                 <w:rStyle w:val="Hyperlink"/>
                 <w:rFonts w:ascii="Times New Roman" w:hAnsi="Times New Roman"/>
+                <w:b/>
                 <w:noProof/>
               </w:rPr>
               <w:t>Conclusions</w:t>
@@ -3560,7 +3770,7 @@
                 <w:noProof/>
                 <w:webHidden/>
               </w:rPr>
-              <w:instrText xml:space="preserve"> PAGEREF _Toc499402320 \h </w:instrText>
+              <w:instrText xml:space="preserve"> PAGEREF _Toc499588582 \h </w:instrText>
             </w:r>
             <w:r>
               <w:rPr>
@@ -3580,7 +3790,7 @@
                 <w:noProof/>
                 <w:webHidden/>
               </w:rPr>
-              <w:t>17</w:t>
+              <w:t>20</w:t>
             </w:r>
             <w:r>
               <w:rPr>
@@ -3603,11 +3813,12 @@
               <w:lang w:val="en-IN" w:eastAsia="en-IN"/>
             </w:rPr>
           </w:pPr>
-          <w:hyperlink w:anchor="_Toc499402321" w:history="1">
+          <w:hyperlink w:anchor="_Toc499588583" w:history="1">
             <w:r>
               <w:rPr>
                 <w:rStyle w:val="Hyperlink"/>
                 <w:rFonts w:ascii="Times New Roman" w:hAnsi="Times New Roman" w:cs="Times New Roman"/>
+                <w:b/>
                 <w:noProof/>
               </w:rPr>
               <w:t>Bibliography</w:t>
@@ -3631,7 +3842,7 @@
                 <w:noProof/>
                 <w:webHidden/>
               </w:rPr>
-              <w:instrText xml:space="preserve"> PAGEREF _Toc499402321 \h </w:instrText>
+              <w:instrText xml:space="preserve"> PAGEREF _Toc499588583 \h </w:instrText>
             </w:r>
             <w:r>
               <w:rPr>
@@ -3651,7 +3862,7 @@
                 <w:noProof/>
                 <w:webHidden/>
               </w:rPr>
-              <w:t>18</w:t>
+              <w:t>21</w:t>
             </w:r>
             <w:r>
               <w:rPr>
@@ -3674,11 +3885,12 @@
               <w:lang w:val="en-IN" w:eastAsia="en-IN"/>
             </w:rPr>
           </w:pPr>
-          <w:hyperlink w:anchor="_Toc499402322" w:history="1">
+          <w:hyperlink w:anchor="_Toc499588584" w:history="1">
             <w:r>
               <w:rPr>
                 <w:rStyle w:val="Hyperlink"/>
                 <w:rFonts w:ascii="Times New Roman" w:hAnsi="Times New Roman" w:cs="Times New Roman"/>
+                <w:b/>
                 <w:noProof/>
               </w:rPr>
               <w:t>Annexure</w:t>
@@ -3702,7 +3914,7 @@
                 <w:noProof/>
                 <w:webHidden/>
               </w:rPr>
-              <w:instrText xml:space="preserve"> PAGEREF _Toc499402322 \h </w:instrText>
+              <w:instrText xml:space="preserve"> PAGEREF _Toc499588584 \h </w:instrText>
             </w:r>
             <w:r>
               <w:rPr>
@@ -3722,7 +3934,7 @@
                 <w:noProof/>
                 <w:webHidden/>
               </w:rPr>
-              <w:t>19</w:t>
+              <w:t>22</w:t>
             </w:r>
             <w:r>
               <w:rPr>
@@ -3805,7 +4017,7 @@
           <w:sz w:val="32"/>
         </w:rPr>
       </w:pPr>
-      <w:bookmarkStart w:id="3" w:name="_Toc499402300"/>
+      <w:bookmarkStart w:id="3" w:name="_Toc499588562"/>
       <w:r>
         <w:rPr>
           <w:rFonts w:ascii="Times New Roman" w:hAnsi="Times New Roman" w:cs="Times New Roman"/>
@@ -4091,7 +4303,7 @@
           <w:sz w:val="32"/>
         </w:rPr>
       </w:pPr>
-      <w:bookmarkStart w:id="4" w:name="_Toc499402301"/>
+      <w:bookmarkStart w:id="4" w:name="_Toc499588563"/>
       <w:r>
         <w:rPr>
           <w:rFonts w:ascii="Times New Roman" w:hAnsi="Times New Roman" w:cs="Times New Roman"/>
@@ -4143,7 +4355,7 @@
           <w:sz w:val="32"/>
         </w:rPr>
       </w:pPr>
-      <w:bookmarkStart w:id="5" w:name="_Toc499402302"/>
+      <w:bookmarkStart w:id="5" w:name="_Toc499588564"/>
       <w:r>
         <w:rPr>
           <w:rFonts w:ascii="Times New Roman" w:hAnsi="Times New Roman" w:cs="Times New Roman"/>
@@ -4164,7 +4376,7 @@
           <w:u w:val="single"/>
         </w:rPr>
       </w:pPr>
-      <w:bookmarkStart w:id="6" w:name="_Toc499402303"/>
+      <w:bookmarkStart w:id="6" w:name="_Toc499588565"/>
       <w:r>
         <w:rPr>
           <w:rFonts w:ascii="Times New Roman" w:hAnsi="Times New Roman" w:cs="Times New Roman"/>
@@ -4411,6 +4623,14 @@
           <w:sz w:val="24"/>
           <w:szCs w:val="24"/>
         </w:rPr>
+        <w:t>Deep/</w:t>
+      </w:r>
+      <w:r>
+        <w:rPr>
+          <w:rFonts w:ascii="Times New Roman" w:hAnsi="Times New Roman" w:cs="Times New Roman"/>
+          <w:sz w:val="24"/>
+          <w:szCs w:val="24"/>
+        </w:rPr>
         <w:t xml:space="preserve">Machine Learning </w:t>
       </w:r>
       <w:r>
@@ -4532,7 +4752,7 @@
           <w:u w:val="single"/>
         </w:rPr>
       </w:pPr>
-      <w:bookmarkStart w:id="12" w:name="_Toc499402304"/>
+      <w:bookmarkStart w:id="12" w:name="_Toc499588566"/>
       <w:r>
         <w:rPr>
           <w:rFonts w:ascii="Times New Roman" w:hAnsi="Times New Roman" w:cs="Times New Roman"/>
@@ -4643,6 +4863,7 @@
           <w:sz w:val="24"/>
           <w:szCs w:val="24"/>
         </w:rPr>
+        <w:lastRenderedPageBreak/>
         <w:t>News Data</w:t>
       </w:r>
       <w:r>
@@ -4710,7 +4931,7 @@
           <w:u w:val="single"/>
         </w:rPr>
       </w:pPr>
-      <w:bookmarkStart w:id="13" w:name="_Toc499402305"/>
+      <w:bookmarkStart w:id="13" w:name="_Toc499588567"/>
       <w:r>
         <w:rPr>
           <w:rFonts w:ascii="Times New Roman" w:hAnsi="Times New Roman" w:cs="Times New Roman"/>
@@ -4954,6 +5175,14 @@
           <w:sz w:val="24"/>
           <w:szCs w:val="24"/>
         </w:rPr>
+        <w:t>Deep/</w:t>
+      </w:r>
+      <w:r>
+        <w:rPr>
+          <w:rFonts w:ascii="Times New Roman" w:hAnsi="Times New Roman" w:cs="Times New Roman"/>
+          <w:sz w:val="24"/>
+          <w:szCs w:val="24"/>
+        </w:rPr>
         <w:t>Machine learning to predict stock prices</w:t>
       </w:r>
       <w:r>
@@ -5043,14 +5272,16 @@
           <w:szCs w:val="24"/>
         </w:rPr>
       </w:pPr>
-      <w:r>
-        <w:rPr>
-          <w:rFonts w:ascii="Times New Roman" w:hAnsi="Times New Roman" w:cs="Times New Roman"/>
-          <w:sz w:val="24"/>
-          <w:szCs w:val="24"/>
-        </w:rPr>
-        <w:t>R Studio</w:t>
-      </w:r>
+      <w:proofErr w:type="spellStart"/>
+      <w:r>
+        <w:rPr>
+          <w:rFonts w:ascii="Times New Roman" w:hAnsi="Times New Roman" w:cs="Times New Roman"/>
+          <w:sz w:val="24"/>
+          <w:szCs w:val="24"/>
+        </w:rPr>
+        <w:t>TensorFlow</w:t>
+      </w:r>
+      <w:proofErr w:type="spellEnd"/>
     </w:p>
     <w:p>
       <w:pPr>
@@ -5066,6 +5297,62 @@
           <w:szCs w:val="24"/>
         </w:rPr>
       </w:pPr>
+      <w:proofErr w:type="spellStart"/>
+      <w:r>
+        <w:rPr>
+          <w:rFonts w:ascii="Times New Roman" w:hAnsi="Times New Roman" w:cs="Times New Roman"/>
+          <w:sz w:val="24"/>
+          <w:szCs w:val="24"/>
+        </w:rPr>
+        <w:t>Kera</w:t>
+      </w:r>
+      <w:r>
+        <w:rPr>
+          <w:rFonts w:ascii="Times New Roman" w:hAnsi="Times New Roman" w:cs="Times New Roman"/>
+          <w:sz w:val="24"/>
+          <w:szCs w:val="24"/>
+        </w:rPr>
+        <w:t>s</w:t>
+      </w:r>
+      <w:proofErr w:type="spellEnd"/>
+    </w:p>
+    <w:p>
+      <w:pPr>
+        <w:pStyle w:val="ListParagraph"/>
+        <w:numPr>
+          <w:ilvl w:val="0"/>
+          <w:numId w:val="22"/>
+        </w:numPr>
+        <w:spacing w:line="360" w:lineRule="auto"/>
+        <w:rPr>
+          <w:rFonts w:ascii="Times New Roman" w:hAnsi="Times New Roman" w:cs="Times New Roman"/>
+          <w:sz w:val="24"/>
+          <w:szCs w:val="24"/>
+        </w:rPr>
+      </w:pPr>
+      <w:r>
+        <w:rPr>
+          <w:rFonts w:ascii="Times New Roman" w:hAnsi="Times New Roman" w:cs="Times New Roman"/>
+          <w:sz w:val="24"/>
+          <w:szCs w:val="24"/>
+        </w:rPr>
+        <w:t>R Studio</w:t>
+      </w:r>
+    </w:p>
+    <w:p>
+      <w:pPr>
+        <w:pStyle w:val="ListParagraph"/>
+        <w:numPr>
+          <w:ilvl w:val="0"/>
+          <w:numId w:val="22"/>
+        </w:numPr>
+        <w:spacing w:line="360" w:lineRule="auto"/>
+        <w:rPr>
+          <w:rFonts w:ascii="Times New Roman" w:hAnsi="Times New Roman" w:cs="Times New Roman"/>
+          <w:sz w:val="24"/>
+          <w:szCs w:val="24"/>
+        </w:rPr>
+      </w:pPr>
       <w:r>
         <w:rPr>
           <w:rFonts w:ascii="Times New Roman" w:hAnsi="Times New Roman" w:cs="Times New Roman"/>
@@ -5100,7 +5387,7 @@
           <w:sz w:val="32"/>
         </w:rPr>
       </w:pPr>
-      <w:bookmarkStart w:id="14" w:name="_Toc499402306"/>
+      <w:bookmarkStart w:id="14" w:name="_Toc499588568"/>
       <w:r>
         <w:rPr>
           <w:rFonts w:ascii="Times New Roman" w:hAnsi="Times New Roman" w:cs="Times New Roman"/>
@@ -5121,7 +5408,7 @@
           <w:u w:val="single"/>
         </w:rPr>
       </w:pPr>
-      <w:bookmarkStart w:id="15" w:name="_Toc499402307"/>
+      <w:bookmarkStart w:id="15" w:name="_Toc499588569"/>
       <w:r>
         <w:rPr>
           <w:rFonts w:ascii="Times New Roman" w:hAnsi="Times New Roman" w:cs="Times New Roman"/>
@@ -5150,25 +5437,7 @@
           <w:sz w:val="24"/>
           <w:szCs w:val="24"/>
         </w:rPr>
-        <w:t xml:space="preserve">Stock market is very versatile and fluctuates with time. Technically, this fluctuation can be explained by fundamentals of organization, industry and economy. Long term stock price is determined by various financial analyst using </w:t>
-      </w:r>
-      <w:proofErr w:type="spellStart"/>
-      <w:r>
-        <w:rPr>
-          <w:rFonts w:ascii="Times New Roman" w:hAnsi="Times New Roman" w:cs="Times New Roman"/>
-          <w:sz w:val="24"/>
-          <w:szCs w:val="24"/>
-        </w:rPr>
-        <w:t>amalgation</w:t>
-      </w:r>
-      <w:proofErr w:type="spellEnd"/>
-      <w:r>
-        <w:rPr>
-          <w:rFonts w:ascii="Times New Roman" w:hAnsi="Times New Roman" w:cs="Times New Roman"/>
-          <w:sz w:val="24"/>
-          <w:szCs w:val="24"/>
-        </w:rPr>
-        <w:t xml:space="preserve"> of reading news, balance sheets and financial ratios. The stock market prediction using news or personal opinion has attracted much attention of academician and business. </w:t>
+        <w:t xml:space="preserve">Stock market is very versatile and fluctuates with time. Technically, this fluctuation can be explained by fundamentals of organization, industry and economy. Long term stock price is determined by various financial analyst using amalgation of reading news, balance sheets and financial ratios. The stock market prediction using news or personal opinion has attracted much attention of academician and business. </w:t>
       </w:r>
     </w:p>
     <w:p>
@@ -5285,6 +5554,7 @@
           <w:sz w:val="24"/>
           <w:szCs w:val="24"/>
         </w:rPr>
+        <w:lastRenderedPageBreak/>
         <w:t xml:space="preserve">We are conducting a study on </w:t>
       </w:r>
       <w:r>
@@ -5333,16 +5603,7 @@
           <w:sz w:val="24"/>
           <w:szCs w:val="24"/>
         </w:rPr>
-        <w:t xml:space="preserve">Our study is organized into following sections: Data collection used for generating historic data, fundamental analysis, sentiment analysis techniques, prediction algorithms used to predict the stock </w:t>
-      </w:r>
-      <w:r>
-        <w:rPr>
-          <w:rFonts w:ascii="Times New Roman" w:hAnsi="Times New Roman" w:cs="Times New Roman"/>
-          <w:sz w:val="24"/>
-          <w:szCs w:val="24"/>
-        </w:rPr>
-        <w:lastRenderedPageBreak/>
-        <w:t xml:space="preserve">movement and the evaluation measures. Last section concludes the overall survey and discusses some future aspects of research. </w:t>
+        <w:t xml:space="preserve">Our study is organized into following sections: Data collection used for generating historic data, fundamental analysis, sentiment analysis techniques, prediction algorithms used to predict the stock movement and the evaluation measures. Last section concludes the overall survey and discusses some future aspects of research. </w:t>
       </w:r>
     </w:p>
     <w:p>
@@ -5354,7 +5615,7 @@
           <w:u w:val="single"/>
         </w:rPr>
       </w:pPr>
-      <w:bookmarkStart w:id="16" w:name="_Toc499402308"/>
+      <w:bookmarkStart w:id="16" w:name="_Toc499588570"/>
       <w:r>
         <w:rPr>
           <w:rFonts w:ascii="Times New Roman" w:hAnsi="Times New Roman" w:cs="Times New Roman"/>
@@ -5388,7 +5649,7 @@
           <w:u w:val="single"/>
         </w:rPr>
       </w:pPr>
-      <w:bookmarkStart w:id="17" w:name="_Toc499402309"/>
+      <w:bookmarkStart w:id="17" w:name="_Toc499588571"/>
       <w:r>
         <w:rPr>
           <w:rFonts w:ascii="Times New Roman" w:hAnsi="Times New Roman" w:cs="Times New Roman"/>
@@ -5424,7 +5685,7 @@
           <w:u w:val="single"/>
         </w:rPr>
       </w:pPr>
-      <w:bookmarkStart w:id="18" w:name="_Toc499402310"/>
+      <w:bookmarkStart w:id="18" w:name="_Toc499588572"/>
       <w:r>
         <w:rPr>
           <w:rFonts w:ascii="Times New Roman" w:hAnsi="Times New Roman" w:cs="Times New Roman"/>
@@ -5477,7 +5738,7 @@
           <w:sz w:val="32"/>
         </w:rPr>
       </w:pPr>
-      <w:bookmarkStart w:id="19" w:name="_Toc499402311"/>
+      <w:bookmarkStart w:id="19" w:name="_Toc499588573"/>
       <w:r>
         <w:rPr>
           <w:rFonts w:ascii="Times New Roman" w:hAnsi="Times New Roman" w:cs="Times New Roman"/>
@@ -5498,7 +5759,7 @@
           <w:u w:val="single"/>
         </w:rPr>
       </w:pPr>
-      <w:bookmarkStart w:id="20" w:name="_Toc499402312"/>
+      <w:bookmarkStart w:id="20" w:name="_Toc499588574"/>
       <w:r>
         <w:rPr>
           <w:rFonts w:ascii="Times New Roman" w:hAnsi="Times New Roman" w:cs="Times New Roman"/>
@@ -5510,10 +5771,7 @@
       <w:bookmarkEnd w:id="20"/>
     </w:p>
     <w:p/>
-    <w:p>
-      <w:bookmarkStart w:id="21" w:name="_GoBack"/>
-      <w:bookmarkEnd w:id="21"/>
-    </w:p>
+    <w:p/>
     <w:p/>
     <w:p/>
     <w:p/>
@@ -5531,7 +5789,7 @@
           <w:u w:val="single"/>
         </w:rPr>
       </w:pPr>
-      <w:bookmarkStart w:id="22" w:name="_Toc499402313"/>
+      <w:bookmarkStart w:id="21" w:name="_Toc499588575"/>
       <w:r>
         <w:rPr>
           <w:rFonts w:ascii="Times New Roman" w:hAnsi="Times New Roman" w:cs="Times New Roman"/>
@@ -5540,14 +5798,8 @@
         </w:rPr>
         <w:t>Analytical Approach</w:t>
       </w:r>
-      <w:bookmarkEnd w:id="22"/>
-    </w:p>
-    <w:p/>
-    <w:p/>
-    <w:p/>
-    <w:p/>
-    <w:p/>
-    <w:p/>
+      <w:bookmarkEnd w:id="21"/>
+    </w:p>
     <w:p/>
     <w:p/>
     <w:p/>
@@ -5569,7 +5821,7 @@
           <w:u w:val="single"/>
         </w:rPr>
       </w:pPr>
-      <w:bookmarkStart w:id="23" w:name="_Toc499402314"/>
+      <w:bookmarkStart w:id="22" w:name="_Toc499588576"/>
       <w:r>
         <w:rPr>
           <w:rFonts w:ascii="Times New Roman" w:hAnsi="Times New Roman" w:cs="Times New Roman"/>
@@ -5578,25 +5830,494 @@
         </w:rPr>
         <w:t>Exploratory Data Analysis</w:t>
       </w:r>
-      <w:bookmarkEnd w:id="23"/>
-    </w:p>
-    <w:p/>
-    <w:p/>
-    <w:p/>
-    <w:p/>
-    <w:p/>
-    <w:p/>
-    <w:p/>
-    <w:p/>
-    <w:p/>
-    <w:p/>
-    <w:p/>
-    <w:p/>
-    <w:p/>
-    <w:p/>
-    <w:p/>
-    <w:p/>
-    <w:p/>
+      <w:bookmarkEnd w:id="22"/>
+    </w:p>
+    <w:p/>
+    <w:p>
+      <w:r>
+        <w:t xml:space="preserve">We have picked few sample stocks for EDA and here are the </w:t>
+      </w:r>
+      <w:r>
+        <w:t>findings.</w:t>
+      </w:r>
+    </w:p>
+    <w:p/>
+    <w:p>
+      <w:r>
+        <w:rPr>
+          <w:noProof/>
+          <w:lang w:eastAsia="en-IN"/>
+        </w:rPr>
+        <w:drawing>
+          <wp:inline distT="0" distB="0" distL="0" distR="0">
+            <wp:extent cx="6630105" cy="5953125"/>
+            <wp:effectExtent l="0" t="0" r="0" b="0"/>
+            <wp:docPr id="8" name="Picture 8"/>
+            <wp:cNvGraphicFramePr>
+              <a:graphicFrameLocks xmlns:a="http://schemas.openxmlformats.org/drawingml/2006/main" noChangeAspect="1"/>
+            </wp:cNvGraphicFramePr>
+            <a:graphic xmlns:a="http://schemas.openxmlformats.org/drawingml/2006/main">
+              <a:graphicData uri="http://schemas.openxmlformats.org/drawingml/2006/picture">
+                <pic:pic xmlns:pic="http://schemas.openxmlformats.org/drawingml/2006/picture">
+                  <pic:nvPicPr>
+                    <pic:cNvPr id="0" name="Picture 3"/>
+                    <pic:cNvPicPr>
+                      <a:picLocks noChangeAspect="1" noChangeArrowheads="1"/>
+                    </pic:cNvPicPr>
+                  </pic:nvPicPr>
+                  <pic:blipFill>
+                    <a:blip r:embed="rId10">
+                      <a:extLst>
+                        <a:ext uri="{28A0092B-C50C-407E-A947-70E740481C1C}">
+                          <a14:useLocalDpi xmlns:a14="http://schemas.microsoft.com/office/drawing/2010/main" val="0"/>
+                        </a:ext>
+                      </a:extLst>
+                    </a:blip>
+                    <a:srcRect/>
+                    <a:stretch>
+                      <a:fillRect/>
+                    </a:stretch>
+                  </pic:blipFill>
+                  <pic:spPr bwMode="auto">
+                    <a:xfrm>
+                      <a:off x="0" y="0"/>
+                      <a:ext cx="6630105" cy="5953125"/>
+                    </a:xfrm>
+                    <a:prstGeom prst="rect">
+                      <a:avLst/>
+                    </a:prstGeom>
+                    <a:noFill/>
+                    <a:ln>
+                      <a:noFill/>
+                    </a:ln>
+                  </pic:spPr>
+                </pic:pic>
+              </a:graphicData>
+            </a:graphic>
+          </wp:inline>
+        </w:drawing>
+      </w:r>
+    </w:p>
+    <w:p/>
+    <w:p/>
+    <w:p/>
+    <w:p/>
+    <w:p/>
+    <w:p/>
+    <w:p/>
+    <w:p>
+      <w:r>
+        <w:rPr>
+          <w:noProof/>
+          <w:lang w:eastAsia="en-IN"/>
+        </w:rPr>
+        <w:drawing>
+          <wp:inline distT="0" distB="0" distL="0" distR="0">
+            <wp:extent cx="5000625" cy="3687852"/>
+            <wp:effectExtent l="0" t="0" r="0" b="8255"/>
+            <wp:docPr id="9" name="Picture 9"/>
+            <wp:cNvGraphicFramePr>
+              <a:graphicFrameLocks xmlns:a="http://schemas.openxmlformats.org/drawingml/2006/main" noChangeAspect="1"/>
+            </wp:cNvGraphicFramePr>
+            <a:graphic xmlns:a="http://schemas.openxmlformats.org/drawingml/2006/main">
+              <a:graphicData uri="http://schemas.openxmlformats.org/drawingml/2006/picture">
+                <pic:pic xmlns:pic="http://schemas.openxmlformats.org/drawingml/2006/picture">
+                  <pic:nvPicPr>
+                    <pic:cNvPr id="0" name="Picture 4"/>
+                    <pic:cNvPicPr>
+                      <a:picLocks noChangeAspect="1" noChangeArrowheads="1"/>
+                    </pic:cNvPicPr>
+                  </pic:nvPicPr>
+                  <pic:blipFill>
+                    <a:blip r:embed="rId11">
+                      <a:extLst>
+                        <a:ext uri="{28A0092B-C50C-407E-A947-70E740481C1C}">
+                          <a14:useLocalDpi xmlns:a14="http://schemas.microsoft.com/office/drawing/2010/main" val="0"/>
+                        </a:ext>
+                      </a:extLst>
+                    </a:blip>
+                    <a:srcRect/>
+                    <a:stretch>
+                      <a:fillRect/>
+                    </a:stretch>
+                  </pic:blipFill>
+                  <pic:spPr bwMode="auto">
+                    <a:xfrm>
+                      <a:off x="0" y="0"/>
+                      <a:ext cx="5001915" cy="3688803"/>
+                    </a:xfrm>
+                    <a:prstGeom prst="rect">
+                      <a:avLst/>
+                    </a:prstGeom>
+                    <a:noFill/>
+                    <a:ln>
+                      <a:noFill/>
+                    </a:ln>
+                  </pic:spPr>
+                </pic:pic>
+              </a:graphicData>
+            </a:graphic>
+          </wp:inline>
+        </w:drawing>
+      </w:r>
+    </w:p>
+    <w:p/>
+    <w:p/>
+    <w:p>
+      <w:r>
+        <w:rPr>
+          <w:noProof/>
+          <w:lang w:eastAsia="en-IN"/>
+        </w:rPr>
+        <w:drawing>
+          <wp:inline distT="0" distB="0" distL="0" distR="0">
+            <wp:extent cx="5068938" cy="3619500"/>
+            <wp:effectExtent l="0" t="0" r="0" b="0"/>
+            <wp:docPr id="10" name="Picture 10"/>
+            <wp:cNvGraphicFramePr>
+              <a:graphicFrameLocks xmlns:a="http://schemas.openxmlformats.org/drawingml/2006/main" noChangeAspect="1"/>
+            </wp:cNvGraphicFramePr>
+            <a:graphic xmlns:a="http://schemas.openxmlformats.org/drawingml/2006/main">
+              <a:graphicData uri="http://schemas.openxmlformats.org/drawingml/2006/picture">
+                <pic:pic xmlns:pic="http://schemas.openxmlformats.org/drawingml/2006/picture">
+                  <pic:nvPicPr>
+                    <pic:cNvPr id="0" name="Picture 5"/>
+                    <pic:cNvPicPr>
+                      <a:picLocks noChangeAspect="1" noChangeArrowheads="1"/>
+                    </pic:cNvPicPr>
+                  </pic:nvPicPr>
+                  <pic:blipFill>
+                    <a:blip r:embed="rId12">
+                      <a:extLst>
+                        <a:ext uri="{28A0092B-C50C-407E-A947-70E740481C1C}">
+                          <a14:useLocalDpi xmlns:a14="http://schemas.microsoft.com/office/drawing/2010/main" val="0"/>
+                        </a:ext>
+                      </a:extLst>
+                    </a:blip>
+                    <a:srcRect/>
+                    <a:stretch>
+                      <a:fillRect/>
+                    </a:stretch>
+                  </pic:blipFill>
+                  <pic:spPr bwMode="auto">
+                    <a:xfrm>
+                      <a:off x="0" y="0"/>
+                      <a:ext cx="5068938" cy="3619500"/>
+                    </a:xfrm>
+                    <a:prstGeom prst="rect">
+                      <a:avLst/>
+                    </a:prstGeom>
+                    <a:noFill/>
+                    <a:ln>
+                      <a:noFill/>
+                    </a:ln>
+                  </pic:spPr>
+                </pic:pic>
+              </a:graphicData>
+            </a:graphic>
+          </wp:inline>
+        </w:drawing>
+      </w:r>
+    </w:p>
+    <w:p/>
+    <w:p/>
+    <w:p/>
+    <w:p/>
+    <w:p>
+      <w:r>
+        <w:rPr>
+          <w:noProof/>
+          <w:lang w:eastAsia="en-IN"/>
+        </w:rPr>
+        <w:drawing>
+          <wp:inline distT="0" distB="0" distL="0" distR="0">
+            <wp:extent cx="4972050" cy="3429290"/>
+            <wp:effectExtent l="0" t="0" r="0" b="0"/>
+            <wp:docPr id="11" name="Picture 11"/>
+            <wp:cNvGraphicFramePr>
+              <a:graphicFrameLocks xmlns:a="http://schemas.openxmlformats.org/drawingml/2006/main" noChangeAspect="1"/>
+            </wp:cNvGraphicFramePr>
+            <a:graphic xmlns:a="http://schemas.openxmlformats.org/drawingml/2006/main">
+              <a:graphicData uri="http://schemas.openxmlformats.org/drawingml/2006/picture">
+                <pic:pic xmlns:pic="http://schemas.openxmlformats.org/drawingml/2006/picture">
+                  <pic:nvPicPr>
+                    <pic:cNvPr id="0" name="Picture 6"/>
+                    <pic:cNvPicPr>
+                      <a:picLocks noChangeAspect="1" noChangeArrowheads="1"/>
+                    </pic:cNvPicPr>
+                  </pic:nvPicPr>
+                  <pic:blipFill>
+                    <a:blip r:embed="rId13">
+                      <a:extLst>
+                        <a:ext uri="{28A0092B-C50C-407E-A947-70E740481C1C}">
+                          <a14:useLocalDpi xmlns:a14="http://schemas.microsoft.com/office/drawing/2010/main" val="0"/>
+                        </a:ext>
+                      </a:extLst>
+                    </a:blip>
+                    <a:srcRect/>
+                    <a:stretch>
+                      <a:fillRect/>
+                    </a:stretch>
+                  </pic:blipFill>
+                  <pic:spPr bwMode="auto">
+                    <a:xfrm>
+                      <a:off x="0" y="0"/>
+                      <a:ext cx="4972050" cy="3429290"/>
+                    </a:xfrm>
+                    <a:prstGeom prst="rect">
+                      <a:avLst/>
+                    </a:prstGeom>
+                    <a:noFill/>
+                    <a:ln>
+                      <a:noFill/>
+                    </a:ln>
+                  </pic:spPr>
+                </pic:pic>
+              </a:graphicData>
+            </a:graphic>
+          </wp:inline>
+        </w:drawing>
+      </w:r>
+    </w:p>
+    <w:p/>
+    <w:p/>
+    <w:p>
+      <w:r>
+        <w:rPr>
+          <w:noProof/>
+          <w:lang w:eastAsia="en-IN"/>
+        </w:rPr>
+        <w:drawing>
+          <wp:inline distT="0" distB="0" distL="0" distR="0">
+            <wp:extent cx="4860497" cy="3467100"/>
+            <wp:effectExtent l="0" t="0" r="0" b="0"/>
+            <wp:docPr id="12" name="Picture 12"/>
+            <wp:cNvGraphicFramePr>
+              <a:graphicFrameLocks xmlns:a="http://schemas.openxmlformats.org/drawingml/2006/main" noChangeAspect="1"/>
+            </wp:cNvGraphicFramePr>
+            <a:graphic xmlns:a="http://schemas.openxmlformats.org/drawingml/2006/main">
+              <a:graphicData uri="http://schemas.openxmlformats.org/drawingml/2006/picture">
+                <pic:pic xmlns:pic="http://schemas.openxmlformats.org/drawingml/2006/picture">
+                  <pic:nvPicPr>
+                    <pic:cNvPr id="0" name="Picture 7"/>
+                    <pic:cNvPicPr>
+                      <a:picLocks noChangeAspect="1" noChangeArrowheads="1"/>
+                    </pic:cNvPicPr>
+                  </pic:nvPicPr>
+                  <pic:blipFill>
+                    <a:blip r:embed="rId14">
+                      <a:extLst>
+                        <a:ext uri="{28A0092B-C50C-407E-A947-70E740481C1C}">
+                          <a14:useLocalDpi xmlns:a14="http://schemas.microsoft.com/office/drawing/2010/main" val="0"/>
+                        </a:ext>
+                      </a:extLst>
+                    </a:blip>
+                    <a:srcRect/>
+                    <a:stretch>
+                      <a:fillRect/>
+                    </a:stretch>
+                  </pic:blipFill>
+                  <pic:spPr bwMode="auto">
+                    <a:xfrm>
+                      <a:off x="0" y="0"/>
+                      <a:ext cx="4860497" cy="3467100"/>
+                    </a:xfrm>
+                    <a:prstGeom prst="rect">
+                      <a:avLst/>
+                    </a:prstGeom>
+                    <a:noFill/>
+                    <a:ln>
+                      <a:noFill/>
+                    </a:ln>
+                  </pic:spPr>
+                </pic:pic>
+              </a:graphicData>
+            </a:graphic>
+          </wp:inline>
+        </w:drawing>
+      </w:r>
+    </w:p>
+    <w:p/>
+    <w:p/>
+    <w:p/>
+    <w:p/>
+    <w:p>
+      <w:r>
+        <w:rPr>
+          <w:noProof/>
+          <w:lang w:eastAsia="en-IN"/>
+        </w:rPr>
+        <w:drawing>
+          <wp:inline distT="0" distB="0" distL="0" distR="0" wp14:anchorId="112DBBFA" wp14:editId="229115DA">
+            <wp:extent cx="4947505" cy="3476625"/>
+            <wp:effectExtent l="0" t="0" r="5715" b="0"/>
+            <wp:docPr id="13" name="Picture 13"/>
+            <wp:cNvGraphicFramePr>
+              <a:graphicFrameLocks xmlns:a="http://schemas.openxmlformats.org/drawingml/2006/main" noChangeAspect="1"/>
+            </wp:cNvGraphicFramePr>
+            <a:graphic xmlns:a="http://schemas.openxmlformats.org/drawingml/2006/main">
+              <a:graphicData uri="http://schemas.openxmlformats.org/drawingml/2006/picture">
+                <pic:pic xmlns:pic="http://schemas.openxmlformats.org/drawingml/2006/picture">
+                  <pic:nvPicPr>
+                    <pic:cNvPr id="0" name="Picture 8"/>
+                    <pic:cNvPicPr>
+                      <a:picLocks noChangeAspect="1" noChangeArrowheads="1"/>
+                    </pic:cNvPicPr>
+                  </pic:nvPicPr>
+                  <pic:blipFill>
+                    <a:blip r:embed="rId15">
+                      <a:extLst>
+                        <a:ext uri="{28A0092B-C50C-407E-A947-70E740481C1C}">
+                          <a14:useLocalDpi xmlns:a14="http://schemas.microsoft.com/office/drawing/2010/main" val="0"/>
+                        </a:ext>
+                      </a:extLst>
+                    </a:blip>
+                    <a:srcRect/>
+                    <a:stretch>
+                      <a:fillRect/>
+                    </a:stretch>
+                  </pic:blipFill>
+                  <pic:spPr bwMode="auto">
+                    <a:xfrm>
+                      <a:off x="0" y="0"/>
+                      <a:ext cx="4947505" cy="3476625"/>
+                    </a:xfrm>
+                    <a:prstGeom prst="rect">
+                      <a:avLst/>
+                    </a:prstGeom>
+                    <a:noFill/>
+                    <a:ln>
+                      <a:noFill/>
+                    </a:ln>
+                  </pic:spPr>
+                </pic:pic>
+              </a:graphicData>
+            </a:graphic>
+          </wp:inline>
+        </w:drawing>
+      </w:r>
+      <w:r>
+        <w:tab/>
+      </w:r>
+    </w:p>
+    <w:p/>
+    <w:p/>
+    <w:p>
+      <w:r>
+        <w:rPr>
+          <w:noProof/>
+          <w:lang w:eastAsia="en-IN"/>
+        </w:rPr>
+        <w:drawing>
+          <wp:inline distT="0" distB="0" distL="0" distR="0">
+            <wp:extent cx="5657850" cy="4000500"/>
+            <wp:effectExtent l="0" t="0" r="0" b="0"/>
+            <wp:docPr id="14" name="Picture 14"/>
+            <wp:cNvGraphicFramePr>
+              <a:graphicFrameLocks xmlns:a="http://schemas.openxmlformats.org/drawingml/2006/main" noChangeAspect="1"/>
+            </wp:cNvGraphicFramePr>
+            <a:graphic xmlns:a="http://schemas.openxmlformats.org/drawingml/2006/main">
+              <a:graphicData uri="http://schemas.openxmlformats.org/drawingml/2006/picture">
+                <pic:pic xmlns:pic="http://schemas.openxmlformats.org/drawingml/2006/picture">
+                  <pic:nvPicPr>
+                    <pic:cNvPr id="0" name="Picture 9"/>
+                    <pic:cNvPicPr>
+                      <a:picLocks noChangeAspect="1" noChangeArrowheads="1"/>
+                    </pic:cNvPicPr>
+                  </pic:nvPicPr>
+                  <pic:blipFill>
+                    <a:blip r:embed="rId16">
+                      <a:extLst>
+                        <a:ext uri="{28A0092B-C50C-407E-A947-70E740481C1C}">
+                          <a14:useLocalDpi xmlns:a14="http://schemas.microsoft.com/office/drawing/2010/main" val="0"/>
+                        </a:ext>
+                      </a:extLst>
+                    </a:blip>
+                    <a:srcRect/>
+                    <a:stretch>
+                      <a:fillRect/>
+                    </a:stretch>
+                  </pic:blipFill>
+                  <pic:spPr bwMode="auto">
+                    <a:xfrm>
+                      <a:off x="0" y="0"/>
+                      <a:ext cx="5657850" cy="4000500"/>
+                    </a:xfrm>
+                    <a:prstGeom prst="rect">
+                      <a:avLst/>
+                    </a:prstGeom>
+                    <a:noFill/>
+                    <a:ln>
+                      <a:noFill/>
+                    </a:ln>
+                  </pic:spPr>
+                </pic:pic>
+              </a:graphicData>
+            </a:graphic>
+          </wp:inline>
+        </w:drawing>
+      </w:r>
+    </w:p>
+    <w:p/>
+    <w:p/>
+    <w:p/>
+    <w:p/>
+    <w:p>
+      <w:r>
+        <w:rPr>
+          <w:noProof/>
+          <w:lang w:eastAsia="en-IN"/>
+        </w:rPr>
+        <w:drawing>
+          <wp:inline distT="0" distB="0" distL="0" distR="0">
+            <wp:extent cx="6562823" cy="4514850"/>
+            <wp:effectExtent l="0" t="0" r="9525" b="0"/>
+            <wp:docPr id="15" name="Picture 15"/>
+            <wp:cNvGraphicFramePr>
+              <a:graphicFrameLocks xmlns:a="http://schemas.openxmlformats.org/drawingml/2006/main" noChangeAspect="1"/>
+            </wp:cNvGraphicFramePr>
+            <a:graphic xmlns:a="http://schemas.openxmlformats.org/drawingml/2006/main">
+              <a:graphicData uri="http://schemas.openxmlformats.org/drawingml/2006/picture">
+                <pic:pic xmlns:pic="http://schemas.openxmlformats.org/drawingml/2006/picture">
+                  <pic:nvPicPr>
+                    <pic:cNvPr id="0" name="Picture 10"/>
+                    <pic:cNvPicPr>
+                      <a:picLocks noChangeAspect="1" noChangeArrowheads="1"/>
+                    </pic:cNvPicPr>
+                  </pic:nvPicPr>
+                  <pic:blipFill>
+                    <a:blip r:embed="rId17">
+                      <a:extLst>
+                        <a:ext uri="{28A0092B-C50C-407E-A947-70E740481C1C}">
+                          <a14:useLocalDpi xmlns:a14="http://schemas.microsoft.com/office/drawing/2010/main" val="0"/>
+                        </a:ext>
+                      </a:extLst>
+                    </a:blip>
+                    <a:srcRect/>
+                    <a:stretch>
+                      <a:fillRect/>
+                    </a:stretch>
+                  </pic:blipFill>
+                  <pic:spPr bwMode="auto">
+                    <a:xfrm>
+                      <a:off x="0" y="0"/>
+                      <a:ext cx="6562823" cy="4514850"/>
+                    </a:xfrm>
+                    <a:prstGeom prst="rect">
+                      <a:avLst/>
+                    </a:prstGeom>
+                    <a:noFill/>
+                    <a:ln>
+                      <a:noFill/>
+                    </a:ln>
+                  </pic:spPr>
+                </pic:pic>
+              </a:graphicData>
+            </a:graphic>
+          </wp:inline>
+        </w:drawing>
+      </w:r>
+    </w:p>
     <w:p/>
     <w:p/>
     <w:p/>
@@ -5622,7 +6343,9 @@
           <w:sz w:val="32"/>
         </w:rPr>
       </w:pPr>
-      <w:bookmarkStart w:id="24" w:name="_Toc499402315"/>
+      <w:bookmarkStart w:id="23" w:name="_Toc499588577"/>
+      <w:bookmarkStart w:id="24" w:name="_GoBack"/>
+      <w:bookmarkEnd w:id="24"/>
       <w:r>
         <w:rPr>
           <w:rFonts w:ascii="Times New Roman" w:hAnsi="Times New Roman" w:cs="Times New Roman"/>
@@ -5631,7 +6354,7 @@
         </w:rPr>
         <w:t>Chapter 4</w:t>
       </w:r>
-      <w:bookmarkEnd w:id="24"/>
+      <w:bookmarkEnd w:id="23"/>
     </w:p>
     <w:p/>
     <w:p>
@@ -5643,7 +6366,7 @@
           <w:u w:val="single"/>
         </w:rPr>
       </w:pPr>
-      <w:bookmarkStart w:id="25" w:name="_Toc499402316"/>
+      <w:bookmarkStart w:id="25" w:name="_Toc499588578"/>
       <w:r>
         <w:rPr>
           <w:rFonts w:ascii="Times New Roman" w:hAnsi="Times New Roman" w:cs="Times New Roman"/>
@@ -5679,10 +6402,6 @@
     <w:p/>
     <w:p/>
     <w:p/>
-    <w:p/>
-    <w:p/>
-    <w:p/>
-    <w:p/>
     <w:p>
       <w:pPr>
         <w:pStyle w:val="Heading2"/>
@@ -5692,7 +6411,7 @@
           <w:u w:val="single"/>
         </w:rPr>
       </w:pPr>
-      <w:bookmarkStart w:id="26" w:name="_Toc499402317"/>
+      <w:bookmarkStart w:id="26" w:name="_Toc499588579"/>
       <w:r>
         <w:rPr>
           <w:rFonts w:ascii="Times New Roman" w:hAnsi="Times New Roman" w:cs="Times New Roman"/>
@@ -5704,8 +6423,183 @@
       <w:bookmarkEnd w:id="26"/>
     </w:p>
     <w:p/>
-    <w:p/>
-    <w:p/>
+    <w:p>
+      <w:r>
+        <w:t>In order to find a suitable technique for predicting the stock price accurately, we tried a pool of 14 prediction models (7 with regression and other 7 for Neural Networks)</w:t>
+      </w:r>
+    </w:p>
+    <w:p>
+      <w:r>
+        <w:lastRenderedPageBreak/>
+        <w:t xml:space="preserve">Regression with Sentiment scores could </w:t>
+      </w:r>
+      <w:proofErr w:type="spellStart"/>
+      <w:r>
+        <w:t>n’t</w:t>
+      </w:r>
+      <w:proofErr w:type="spellEnd"/>
+      <w:r>
+        <w:t xml:space="preserve"> result a reasonable prediction </w:t>
+      </w:r>
+      <w:proofErr w:type="gramStart"/>
+      <w:r>
+        <w:t>model,</w:t>
+      </w:r>
+      <w:proofErr w:type="gramEnd"/>
+      <w:r>
+        <w:t xml:space="preserve"> here are the few sample screenshots </w:t>
+      </w:r>
+    </w:p>
+    <w:p/>
+    <w:p>
+      <w:r>
+        <w:rPr>
+          <w:noProof/>
+          <w:lang w:eastAsia="en-IN"/>
+        </w:rPr>
+        <w:drawing>
+          <wp:inline distT="0" distB="0" distL="0" distR="0">
+            <wp:extent cx="6638925" cy="5838825"/>
+            <wp:effectExtent l="0" t="0" r="9525" b="9525"/>
+            <wp:docPr id="6" name="Picture 6"/>
+            <wp:cNvGraphicFramePr>
+              <a:graphicFrameLocks xmlns:a="http://schemas.openxmlformats.org/drawingml/2006/main" noChangeAspect="1"/>
+            </wp:cNvGraphicFramePr>
+            <a:graphic xmlns:a="http://schemas.openxmlformats.org/drawingml/2006/main">
+              <a:graphicData uri="http://schemas.openxmlformats.org/drawingml/2006/picture">
+                <pic:pic xmlns:pic="http://schemas.openxmlformats.org/drawingml/2006/picture">
+                  <pic:nvPicPr>
+                    <pic:cNvPr id="0" name="Picture 1"/>
+                    <pic:cNvPicPr>
+                      <a:picLocks noChangeAspect="1" noChangeArrowheads="1"/>
+                    </pic:cNvPicPr>
+                  </pic:nvPicPr>
+                  <pic:blipFill>
+                    <a:blip r:embed="rId18">
+                      <a:extLst>
+                        <a:ext uri="{28A0092B-C50C-407E-A947-70E740481C1C}">
+                          <a14:useLocalDpi xmlns:a14="http://schemas.microsoft.com/office/drawing/2010/main" val="0"/>
+                        </a:ext>
+                      </a:extLst>
+                    </a:blip>
+                    <a:srcRect/>
+                    <a:stretch>
+                      <a:fillRect/>
+                    </a:stretch>
+                  </pic:blipFill>
+                  <pic:spPr bwMode="auto">
+                    <a:xfrm>
+                      <a:off x="0" y="0"/>
+                      <a:ext cx="6638925" cy="5838825"/>
+                    </a:xfrm>
+                    <a:prstGeom prst="rect">
+                      <a:avLst/>
+                    </a:prstGeom>
+                    <a:noFill/>
+                    <a:ln>
+                      <a:noFill/>
+                    </a:ln>
+                  </pic:spPr>
+                </pic:pic>
+              </a:graphicData>
+            </a:graphic>
+          </wp:inline>
+        </w:drawing>
+      </w:r>
+    </w:p>
+    <w:p/>
+    <w:p/>
+    <w:p/>
+    <w:p/>
+    <w:p/>
+    <w:p/>
+    <w:p/>
+    <w:p/>
+    <w:p>
+      <w:r>
+        <w:rPr>
+          <w:noProof/>
+          <w:lang w:eastAsia="en-IN"/>
+        </w:rPr>
+        <w:lastRenderedPageBreak/>
+        <w:drawing>
+          <wp:inline distT="0" distB="0" distL="0" distR="0">
+            <wp:extent cx="6057900" cy="6990956"/>
+            <wp:effectExtent l="0" t="0" r="0" b="635"/>
+            <wp:docPr id="7" name="Picture 7"/>
+            <wp:cNvGraphicFramePr>
+              <a:graphicFrameLocks xmlns:a="http://schemas.openxmlformats.org/drawingml/2006/main" noChangeAspect="1"/>
+            </wp:cNvGraphicFramePr>
+            <a:graphic xmlns:a="http://schemas.openxmlformats.org/drawingml/2006/main">
+              <a:graphicData uri="http://schemas.openxmlformats.org/drawingml/2006/picture">
+                <pic:pic xmlns:pic="http://schemas.openxmlformats.org/drawingml/2006/picture">
+                  <pic:nvPicPr>
+                    <pic:cNvPr id="0" name="Picture 2"/>
+                    <pic:cNvPicPr>
+                      <a:picLocks noChangeAspect="1" noChangeArrowheads="1"/>
+                    </pic:cNvPicPr>
+                  </pic:nvPicPr>
+                  <pic:blipFill>
+                    <a:blip r:embed="rId19">
+                      <a:extLst>
+                        <a:ext uri="{28A0092B-C50C-407E-A947-70E740481C1C}">
+                          <a14:useLocalDpi xmlns:a14="http://schemas.microsoft.com/office/drawing/2010/main" val="0"/>
+                        </a:ext>
+                      </a:extLst>
+                    </a:blip>
+                    <a:srcRect/>
+                    <a:stretch>
+                      <a:fillRect/>
+                    </a:stretch>
+                  </pic:blipFill>
+                  <pic:spPr bwMode="auto">
+                    <a:xfrm>
+                      <a:off x="0" y="0"/>
+                      <a:ext cx="6057900" cy="6990956"/>
+                    </a:xfrm>
+                    <a:prstGeom prst="rect">
+                      <a:avLst/>
+                    </a:prstGeom>
+                    <a:noFill/>
+                    <a:ln>
+                      <a:noFill/>
+                    </a:ln>
+                  </pic:spPr>
+                </pic:pic>
+              </a:graphicData>
+            </a:graphic>
+          </wp:inline>
+        </w:drawing>
+      </w:r>
+    </w:p>
+    <w:p/>
+    <w:p/>
+    <w:p/>
+    <w:p/>
+    <w:p/>
+    <w:p/>
+    <w:p>
+      <w:r>
+        <w:t>Neural Network model yielded a much better prediction model with the below sample outputs.</w:t>
+      </w:r>
+    </w:p>
+    <w:p>
+      <w:pPr>
+        <w:pBdr>
+          <w:bottom w:val="dotted" w:sz="24" w:space="1" w:color="auto"/>
+        </w:pBdr>
+      </w:pPr>
+    </w:p>
+    <w:p/>
+    <w:p/>
+    <w:p/>
+    <w:p/>
+    <w:p/>
+    <w:p>
+      <w:r>
+        <w:t>***************************************************************************************************</w:t>
+      </w:r>
+    </w:p>
     <w:p/>
     <w:p/>
     <w:p/>
@@ -5744,14 +6638,13 @@
           <w:sz w:val="32"/>
         </w:rPr>
       </w:pPr>
-      <w:bookmarkStart w:id="27" w:name="_Toc499402318"/>
+      <w:bookmarkStart w:id="27" w:name="_Toc499588580"/>
       <w:r>
         <w:rPr>
           <w:rFonts w:ascii="Times New Roman" w:hAnsi="Times New Roman" w:cs="Times New Roman"/>
           <w:b/>
           <w:sz w:val="32"/>
         </w:rPr>
-        <w:lastRenderedPageBreak/>
         <w:t>Chapter 5</w:t>
       </w:r>
       <w:bookmarkEnd w:id="27"/>
@@ -5766,7 +6659,7 @@
           <w:u w:val="single"/>
         </w:rPr>
       </w:pPr>
-      <w:bookmarkStart w:id="28" w:name="_Toc499402319"/>
+      <w:bookmarkStart w:id="28" w:name="_Toc499588581"/>
       <w:r>
         <w:rPr>
           <w:rFonts w:ascii="Times New Roman" w:hAnsi="Times New Roman" w:cs="Times New Roman"/>
@@ -5791,6 +6684,25 @@
     <w:p/>
     <w:p/>
     <w:p/>
+    <w:p/>
+    <w:p/>
+    <w:p/>
+    <w:p/>
+    <w:p/>
+    <w:p/>
+    <w:p/>
+    <w:p/>
+    <w:p/>
+    <w:p/>
+    <w:p/>
+    <w:p/>
+    <w:p/>
+    <w:p/>
+    <w:p/>
+    <w:p/>
+    <w:p/>
+    <w:p/>
+    <w:p/>
     <w:p>
       <w:pPr>
         <w:pStyle w:val="Heading2"/>
@@ -5800,7 +6712,7 @@
           <w:u w:val="single"/>
         </w:rPr>
       </w:pPr>
-      <w:bookmarkStart w:id="29" w:name="_Toc499402320"/>
+      <w:bookmarkStart w:id="29" w:name="_Toc499588582"/>
       <w:r>
         <w:rPr>
           <w:rFonts w:ascii="Times New Roman" w:hAnsi="Times New Roman" w:cs="Times New Roman"/>
@@ -5826,6 +6738,20 @@
     <w:p/>
     <w:p/>
     <w:p/>
+    <w:p/>
+    <w:p/>
+    <w:p/>
+    <w:p/>
+    <w:p/>
+    <w:p/>
+    <w:p/>
+    <w:p/>
+    <w:p/>
+    <w:p/>
+    <w:p/>
+    <w:p/>
+    <w:p/>
+    <w:p/>
     <w:p>
       <w:pPr>
         <w:pStyle w:val="Heading1"/>
@@ -5836,14 +6762,24 @@
           <w:sz w:val="32"/>
         </w:rPr>
       </w:pPr>
-      <w:bookmarkStart w:id="30" w:name="_Toc499402321"/>
-      <w:r>
+    </w:p>
+    <w:p>
+      <w:pPr>
+        <w:pStyle w:val="Heading1"/>
+        <w:jc w:val="center"/>
         <w:rPr>
           <w:rFonts w:ascii="Times New Roman" w:hAnsi="Times New Roman" w:cs="Times New Roman"/>
           <w:b/>
           <w:sz w:val="32"/>
         </w:rPr>
-        <w:lastRenderedPageBreak/>
+      </w:pPr>
+      <w:bookmarkStart w:id="30" w:name="_Toc499588583"/>
+      <w:r>
+        <w:rPr>
+          <w:rFonts w:ascii="Times New Roman" w:hAnsi="Times New Roman" w:cs="Times New Roman"/>
+          <w:b/>
+          <w:sz w:val="32"/>
+        </w:rPr>
         <w:t>Bibliography</w:t>
       </w:r>
       <w:bookmarkEnd w:id="30"/>
@@ -5889,14 +6825,13 @@
           <w:sz w:val="32"/>
         </w:rPr>
       </w:pPr>
-      <w:bookmarkStart w:id="31" w:name="_Toc499402322"/>
+      <w:bookmarkStart w:id="31" w:name="_Toc499588584"/>
       <w:r>
         <w:rPr>
           <w:rFonts w:ascii="Times New Roman" w:hAnsi="Times New Roman" w:cs="Times New Roman"/>
           <w:b/>
           <w:sz w:val="32"/>
         </w:rPr>
-        <w:lastRenderedPageBreak/>
         <w:t>Annexure</w:t>
       </w:r>
       <w:bookmarkEnd w:id="31"/>
@@ -5906,8 +6841,8 @@
     <w:p/>
     <w:p/>
     <w:sectPr>
-      <w:headerReference w:type="default" r:id="rId9"/>
-      <w:footerReference w:type="default" r:id="rId10"/>
+      <w:headerReference w:type="default" r:id="rId20"/>
+      <w:footerReference w:type="default" r:id="rId21"/>
       <w:pgSz w:w="11906" w:h="16838"/>
       <w:pgMar w:top="720" w:right="720" w:bottom="720" w:left="720" w:header="737" w:footer="510" w:gutter="0"/>
       <w:pgBorders w:offsetFrom="page">
@@ -5924,7 +6859,7 @@
 </file>
 
 <file path=word/endnotes.xml><?xml version="1.0" encoding="utf-8"?>
-<w:endnotes xmlns:wpc="http://schemas.microsoft.com/office/word/2010/wordprocessingCanvas" xmlns:cx="http://schemas.microsoft.com/office/drawing/2014/chartex" xmlns:cx1="http://schemas.microsoft.com/office/drawing/2015/9/8/chartex" xmlns:cx2="http://schemas.microsoft.com/office/drawing/2015/10/21/chartex" xmlns:cx3="http://schemas.microsoft.com/office/drawing/2016/5/9/chartex" xmlns:cx4="http://schemas.microsoft.com/office/drawing/2016/5/10/chartex" xmlns:cx5="http://schemas.microsoft.com/office/drawing/2016/5/11/chartex" xmlns:cx6="http://schemas.microsoft.com/office/drawing/2016/5/12/chartex" xmlns:cx7="http://schemas.microsoft.com/office/drawing/2016/5/13/chartex" xmlns:cx8="http://schemas.microsoft.com/office/drawing/2016/5/14/chartex" xmlns:mc="http://schemas.openxmlformats.org/markup-compatibility/2006" xmlns:aink="http://schemas.microsoft.com/office/drawing/2016/ink" xmlns:am3d="http://schemas.microsoft.com/office/drawing/2017/model3d" xmlns:o="urn:schemas-microsoft-com:office:office" xmlns:r="http://schemas.openxmlformats.org/officeDocument/2006/relationships" xmlns:m="http://schemas.openxmlformats.org/officeDocument/2006/math" xmlns:v="urn:schemas-microsoft-com:vml" xmlns:wp14="http://schemas.microsoft.com/office/word/2010/wordprocessingDrawing" xmlns:wp="http://schemas.openxmlformats.org/drawingml/2006/wordprocessingDrawing" xmlns:w10="urn:schemas-microsoft-com:office:word" xmlns:w="http://schemas.openxmlformats.org/wordprocessingml/2006/main" xmlns:w14="http://schemas.microsoft.com/office/word/2010/wordml" xmlns:w15="http://schemas.microsoft.com/office/word/2012/wordml" xmlns:w16cid="http://schemas.microsoft.com/office/word/2016/wordml/cid" xmlns:w16se="http://schemas.microsoft.com/office/word/2015/wordml/symex" xmlns:wpg="http://schemas.microsoft.com/office/word/2010/wordprocessingGroup" xmlns:wpi="http://schemas.microsoft.com/office/word/2010/wordprocessingInk" xmlns:wne="http://schemas.microsoft.com/office/word/2006/wordml" xmlns:wps="http://schemas.microsoft.com/office/word/2010/wordprocessingShape" mc:Ignorable="w14 w15 w16se w16cid wp14">
+<w:endnotes xmlns:wpc="http://schemas.microsoft.com/office/word/2010/wordprocessingCanvas" xmlns:mc="http://schemas.openxmlformats.org/markup-compatibility/2006" xmlns:o="urn:schemas-microsoft-com:office:office" xmlns:r="http://schemas.openxmlformats.org/officeDocument/2006/relationships" xmlns:m="http://schemas.openxmlformats.org/officeDocument/2006/math" xmlns:v="urn:schemas-microsoft-com:vml" xmlns:wp14="http://schemas.microsoft.com/office/word/2010/wordprocessingDrawing" xmlns:wp="http://schemas.openxmlformats.org/drawingml/2006/wordprocessingDrawing" xmlns:w10="urn:schemas-microsoft-com:office:word" xmlns:w="http://schemas.openxmlformats.org/wordprocessingml/2006/main" xmlns:w14="http://schemas.microsoft.com/office/word/2010/wordml" xmlns:wpg="http://schemas.microsoft.com/office/word/2010/wordprocessingGroup" xmlns:wpi="http://schemas.microsoft.com/office/word/2010/wordprocessingInk" xmlns:wne="http://schemas.microsoft.com/office/word/2006/wordml" xmlns:wps="http://schemas.microsoft.com/office/word/2010/wordprocessingShape" mc:Ignorable="w14 wp14">
   <w:endnote w:type="separator" w:id="-1">
     <w:p>
       <w:pPr>
@@ -5949,7 +6884,7 @@
 </file>
 
 <file path=word/footer1.xml><?xml version="1.0" encoding="utf-8"?>
-<w:ftr xmlns:wpc="http://schemas.microsoft.com/office/word/2010/wordprocessingCanvas" xmlns:cx="http://schemas.microsoft.com/office/drawing/2014/chartex" xmlns:cx1="http://schemas.microsoft.com/office/drawing/2015/9/8/chartex" xmlns:cx2="http://schemas.microsoft.com/office/drawing/2015/10/21/chartex" xmlns:cx3="http://schemas.microsoft.com/office/drawing/2016/5/9/chartex" xmlns:cx4="http://schemas.microsoft.com/office/drawing/2016/5/10/chartex" xmlns:cx5="http://schemas.microsoft.com/office/drawing/2016/5/11/chartex" xmlns:cx6="http://schemas.microsoft.com/office/drawing/2016/5/12/chartex" xmlns:cx7="http://schemas.microsoft.com/office/drawing/2016/5/13/chartex" xmlns:cx8="http://schemas.microsoft.com/office/drawing/2016/5/14/chartex" xmlns:mc="http://schemas.openxmlformats.org/markup-compatibility/2006" xmlns:aink="http://schemas.microsoft.com/office/drawing/2016/ink" xmlns:am3d="http://schemas.microsoft.com/office/drawing/2017/model3d" xmlns:o="urn:schemas-microsoft-com:office:office" xmlns:r="http://schemas.openxmlformats.org/officeDocument/2006/relationships" xmlns:m="http://schemas.openxmlformats.org/officeDocument/2006/math" xmlns:v="urn:schemas-microsoft-com:vml" xmlns:wp14="http://schemas.microsoft.com/office/word/2010/wordprocessingDrawing" xmlns:wp="http://schemas.openxmlformats.org/drawingml/2006/wordprocessingDrawing" xmlns:w10="urn:schemas-microsoft-com:office:word" xmlns:w="http://schemas.openxmlformats.org/wordprocessingml/2006/main" xmlns:w14="http://schemas.microsoft.com/office/word/2010/wordml" xmlns:w15="http://schemas.microsoft.com/office/word/2012/wordml" xmlns:w16cid="http://schemas.microsoft.com/office/word/2016/wordml/cid" xmlns:w16se="http://schemas.microsoft.com/office/word/2015/wordml/symex" xmlns:wpg="http://schemas.microsoft.com/office/word/2010/wordprocessingGroup" xmlns:wpi="http://schemas.microsoft.com/office/word/2010/wordprocessingInk" xmlns:wne="http://schemas.microsoft.com/office/word/2006/wordml" xmlns:wps="http://schemas.microsoft.com/office/word/2010/wordprocessingShape" mc:Ignorable="w14 w15 w16se w16cid wp14">
+<w:ftr xmlns:wpc="http://schemas.microsoft.com/office/word/2010/wordprocessingCanvas" xmlns:mc="http://schemas.openxmlformats.org/markup-compatibility/2006" xmlns:o="urn:schemas-microsoft-com:office:office" xmlns:r="http://schemas.openxmlformats.org/officeDocument/2006/relationships" xmlns:m="http://schemas.openxmlformats.org/officeDocument/2006/math" xmlns:v="urn:schemas-microsoft-com:vml" xmlns:wp14="http://schemas.microsoft.com/office/word/2010/wordprocessingDrawing" xmlns:wp="http://schemas.openxmlformats.org/drawingml/2006/wordprocessingDrawing" xmlns:w10="urn:schemas-microsoft-com:office:word" xmlns:w="http://schemas.openxmlformats.org/wordprocessingml/2006/main" xmlns:w14="http://schemas.microsoft.com/office/word/2010/wordml" xmlns:wpg="http://schemas.microsoft.com/office/word/2010/wordprocessingGroup" xmlns:wpi="http://schemas.microsoft.com/office/word/2010/wordprocessingInk" xmlns:wne="http://schemas.microsoft.com/office/word/2006/wordml" xmlns:wps="http://schemas.microsoft.com/office/word/2010/wordprocessingShape" mc:Ignorable="w14 wp14">
   <w:sdt>
     <w:sdtPr>
       <w:id w:val="-1383398254"/>
@@ -5982,7 +6917,7 @@
           <w:rPr>
             <w:noProof/>
           </w:rPr>
-          <w:t>13</w:t>
+          <w:t>26</w:t>
         </w:r>
         <w:r>
           <w:rPr>
@@ -6014,7 +6949,7 @@
 </file>
 
 <file path=word/footnotes.xml><?xml version="1.0" encoding="utf-8"?>
-<w:footnotes xmlns:wpc="http://schemas.microsoft.com/office/word/2010/wordprocessingCanvas" xmlns:cx="http://schemas.microsoft.com/office/drawing/2014/chartex" xmlns:cx1="http://schemas.microsoft.com/office/drawing/2015/9/8/chartex" xmlns:cx2="http://schemas.microsoft.com/office/drawing/2015/10/21/chartex" xmlns:cx3="http://schemas.microsoft.com/office/drawing/2016/5/9/chartex" xmlns:cx4="http://schemas.microsoft.com/office/drawing/2016/5/10/chartex" xmlns:cx5="http://schemas.microsoft.com/office/drawing/2016/5/11/chartex" xmlns:cx6="http://schemas.microsoft.com/office/drawing/2016/5/12/chartex" xmlns:cx7="http://schemas.microsoft.com/office/drawing/2016/5/13/chartex" xmlns:cx8="http://schemas.microsoft.com/office/drawing/2016/5/14/chartex" xmlns:mc="http://schemas.openxmlformats.org/markup-compatibility/2006" xmlns:aink="http://schemas.microsoft.com/office/drawing/2016/ink" xmlns:am3d="http://schemas.microsoft.com/office/drawing/2017/model3d" xmlns:o="urn:schemas-microsoft-com:office:office" xmlns:r="http://schemas.openxmlformats.org/officeDocument/2006/relationships" xmlns:m="http://schemas.openxmlformats.org/officeDocument/2006/math" xmlns:v="urn:schemas-microsoft-com:vml" xmlns:wp14="http://schemas.microsoft.com/office/word/2010/wordprocessingDrawing" xmlns:wp="http://schemas.openxmlformats.org/drawingml/2006/wordprocessingDrawing" xmlns:w10="urn:schemas-microsoft-com:office:word" xmlns:w="http://schemas.openxmlformats.org/wordprocessingml/2006/main" xmlns:w14="http://schemas.microsoft.com/office/word/2010/wordml" xmlns:w15="http://schemas.microsoft.com/office/word/2012/wordml" xmlns:w16cid="http://schemas.microsoft.com/office/word/2016/wordml/cid" xmlns:w16se="http://schemas.microsoft.com/office/word/2015/wordml/symex" xmlns:wpg="http://schemas.microsoft.com/office/word/2010/wordprocessingGroup" xmlns:wpi="http://schemas.microsoft.com/office/word/2010/wordprocessingInk" xmlns:wne="http://schemas.microsoft.com/office/word/2006/wordml" xmlns:wps="http://schemas.microsoft.com/office/word/2010/wordprocessingShape" mc:Ignorable="w14 w15 w16se w16cid wp14">
+<w:footnotes xmlns:wpc="http://schemas.microsoft.com/office/word/2010/wordprocessingCanvas" xmlns:mc="http://schemas.openxmlformats.org/markup-compatibility/2006" xmlns:o="urn:schemas-microsoft-com:office:office" xmlns:r="http://schemas.openxmlformats.org/officeDocument/2006/relationships" xmlns:m="http://schemas.openxmlformats.org/officeDocument/2006/math" xmlns:v="urn:schemas-microsoft-com:vml" xmlns:wp14="http://schemas.microsoft.com/office/word/2010/wordprocessingDrawing" xmlns:wp="http://schemas.openxmlformats.org/drawingml/2006/wordprocessingDrawing" xmlns:w10="urn:schemas-microsoft-com:office:word" xmlns:w="http://schemas.openxmlformats.org/wordprocessingml/2006/main" xmlns:w14="http://schemas.microsoft.com/office/word/2010/wordml" xmlns:wpg="http://schemas.microsoft.com/office/word/2010/wordprocessingGroup" xmlns:wpi="http://schemas.microsoft.com/office/word/2010/wordprocessingInk" xmlns:wne="http://schemas.microsoft.com/office/word/2006/wordml" xmlns:wps="http://schemas.microsoft.com/office/word/2010/wordprocessingShape" mc:Ignorable="w14 wp14">
   <w:footnote w:type="separator" w:id="-1">
     <w:p>
       <w:pPr>
@@ -6039,7 +6974,7 @@
 </file>
 
 <file path=word/header1.xml><?xml version="1.0" encoding="utf-8"?>
-<w:hdr xmlns:wpc="http://schemas.microsoft.com/office/word/2010/wordprocessingCanvas" xmlns:cx="http://schemas.microsoft.com/office/drawing/2014/chartex" xmlns:cx1="http://schemas.microsoft.com/office/drawing/2015/9/8/chartex" xmlns:cx2="http://schemas.microsoft.com/office/drawing/2015/10/21/chartex" xmlns:cx3="http://schemas.microsoft.com/office/drawing/2016/5/9/chartex" xmlns:cx4="http://schemas.microsoft.com/office/drawing/2016/5/10/chartex" xmlns:cx5="http://schemas.microsoft.com/office/drawing/2016/5/11/chartex" xmlns:cx6="http://schemas.microsoft.com/office/drawing/2016/5/12/chartex" xmlns:cx7="http://schemas.microsoft.com/office/drawing/2016/5/13/chartex" xmlns:cx8="http://schemas.microsoft.com/office/drawing/2016/5/14/chartex" xmlns:mc="http://schemas.openxmlformats.org/markup-compatibility/2006" xmlns:aink="http://schemas.microsoft.com/office/drawing/2016/ink" xmlns:am3d="http://schemas.microsoft.com/office/drawing/2017/model3d" xmlns:o="urn:schemas-microsoft-com:office:office" xmlns:r="http://schemas.openxmlformats.org/officeDocument/2006/relationships" xmlns:m="http://schemas.openxmlformats.org/officeDocument/2006/math" xmlns:v="urn:schemas-microsoft-com:vml" xmlns:wp14="http://schemas.microsoft.com/office/word/2010/wordprocessingDrawing" xmlns:wp="http://schemas.openxmlformats.org/drawingml/2006/wordprocessingDrawing" xmlns:w10="urn:schemas-microsoft-com:office:word" xmlns:w="http://schemas.openxmlformats.org/wordprocessingml/2006/main" xmlns:w14="http://schemas.microsoft.com/office/word/2010/wordml" xmlns:w15="http://schemas.microsoft.com/office/word/2012/wordml" xmlns:w16cid="http://schemas.microsoft.com/office/word/2016/wordml/cid" xmlns:w16se="http://schemas.microsoft.com/office/word/2015/wordml/symex" xmlns:wpg="http://schemas.microsoft.com/office/word/2010/wordprocessingGroup" xmlns:wpi="http://schemas.microsoft.com/office/word/2010/wordprocessingInk" xmlns:wne="http://schemas.microsoft.com/office/word/2006/wordml" xmlns:wps="http://schemas.microsoft.com/office/word/2010/wordprocessingShape" mc:Ignorable="w14 w15 w16se w16cid wp14">
+<w:hdr xmlns:wpc="http://schemas.microsoft.com/office/word/2010/wordprocessingCanvas" xmlns:mc="http://schemas.openxmlformats.org/markup-compatibility/2006" xmlns:o="urn:schemas-microsoft-com:office:office" xmlns:r="http://schemas.openxmlformats.org/officeDocument/2006/relationships" xmlns:m="http://schemas.openxmlformats.org/officeDocument/2006/math" xmlns:v="urn:schemas-microsoft-com:vml" xmlns:wp14="http://schemas.microsoft.com/office/word/2010/wordprocessingDrawing" xmlns:wp="http://schemas.openxmlformats.org/drawingml/2006/wordprocessingDrawing" xmlns:w10="urn:schemas-microsoft-com:office:word" xmlns:w="http://schemas.openxmlformats.org/wordprocessingml/2006/main" xmlns:w14="http://schemas.microsoft.com/office/word/2010/wordml" xmlns:wpg="http://schemas.microsoft.com/office/word/2010/wordprocessingGroup" xmlns:wpi="http://schemas.microsoft.com/office/word/2010/wordprocessingInk" xmlns:wne="http://schemas.microsoft.com/office/word/2006/wordml" xmlns:wps="http://schemas.microsoft.com/office/word/2010/wordprocessingShape" mc:Ignorable="w14 wp14">
   <w:p>
     <w:pPr>
       <w:pStyle w:val="Header"/>
@@ -6047,6 +6982,7 @@
     <w:r>
       <w:rPr>
         <w:noProof/>
+        <w:lang w:eastAsia="en-IN"/>
       </w:rPr>
       <w:drawing>
         <wp:inline distT="0" distB="0" distL="0" distR="0" wp14:anchorId="38CEFFD6" wp14:editId="7B5C7C53">
@@ -6098,8 +7034,8 @@
 </file>
 
 <file path=word/numbering.xml><?xml version="1.0" encoding="utf-8"?>
-<w:numbering xmlns:wpc="http://schemas.microsoft.com/office/word/2010/wordprocessingCanvas" xmlns:cx="http://schemas.microsoft.com/office/drawing/2014/chartex" xmlns:cx1="http://schemas.microsoft.com/office/drawing/2015/9/8/chartex" xmlns:cx2="http://schemas.microsoft.com/office/drawing/2015/10/21/chartex" xmlns:cx3="http://schemas.microsoft.com/office/drawing/2016/5/9/chartex" xmlns:cx4="http://schemas.microsoft.com/office/drawing/2016/5/10/chartex" xmlns:cx5="http://schemas.microsoft.com/office/drawing/2016/5/11/chartex" xmlns:cx6="http://schemas.microsoft.com/office/drawing/2016/5/12/chartex" xmlns:cx7="http://schemas.microsoft.com/office/drawing/2016/5/13/chartex" xmlns:cx8="http://schemas.microsoft.com/office/drawing/2016/5/14/chartex" xmlns:mc="http://schemas.openxmlformats.org/markup-compatibility/2006" xmlns:aink="http://schemas.microsoft.com/office/drawing/2016/ink" xmlns:am3d="http://schemas.microsoft.com/office/drawing/2017/model3d" xmlns:o="urn:schemas-microsoft-com:office:office" xmlns:r="http://schemas.openxmlformats.org/officeDocument/2006/relationships" xmlns:m="http://schemas.openxmlformats.org/officeDocument/2006/math" xmlns:v="urn:schemas-microsoft-com:vml" xmlns:wp14="http://schemas.microsoft.com/office/word/2010/wordprocessingDrawing" xmlns:wp="http://schemas.openxmlformats.org/drawingml/2006/wordprocessingDrawing" xmlns:w10="urn:schemas-microsoft-com:office:word" xmlns:w="http://schemas.openxmlformats.org/wordprocessingml/2006/main" xmlns:w14="http://schemas.microsoft.com/office/word/2010/wordml" xmlns:w15="http://schemas.microsoft.com/office/word/2012/wordml" xmlns:w16cid="http://schemas.microsoft.com/office/word/2016/wordml/cid" xmlns:w16se="http://schemas.microsoft.com/office/word/2015/wordml/symex" xmlns:wpg="http://schemas.microsoft.com/office/word/2010/wordprocessingGroup" xmlns:wpi="http://schemas.microsoft.com/office/word/2010/wordprocessingInk" xmlns:wne="http://schemas.microsoft.com/office/word/2006/wordml" xmlns:wps="http://schemas.microsoft.com/office/word/2010/wordprocessingShape" mc:Ignorable="w14 w15 w16se w16cid wp14">
-  <w:abstractNum w:abstractNumId="0" w15:restartNumberingAfterBreak="0">
+<w:numbering xmlns:wpc="http://schemas.microsoft.com/office/word/2010/wordprocessingCanvas" xmlns:mc="http://schemas.openxmlformats.org/markup-compatibility/2006" xmlns:o="urn:schemas-microsoft-com:office:office" xmlns:r="http://schemas.openxmlformats.org/officeDocument/2006/relationships" xmlns:m="http://schemas.openxmlformats.org/officeDocument/2006/math" xmlns:v="urn:schemas-microsoft-com:vml" xmlns:wp14="http://schemas.microsoft.com/office/word/2010/wordprocessingDrawing" xmlns:wp="http://schemas.openxmlformats.org/drawingml/2006/wordprocessingDrawing" xmlns:w10="urn:schemas-microsoft-com:office:word" xmlns:w="http://schemas.openxmlformats.org/wordprocessingml/2006/main" xmlns:w14="http://schemas.microsoft.com/office/word/2010/wordml" xmlns:wpg="http://schemas.microsoft.com/office/word/2010/wordprocessingGroup" xmlns:wpi="http://schemas.microsoft.com/office/word/2010/wordprocessingInk" xmlns:wne="http://schemas.microsoft.com/office/word/2006/wordml" xmlns:wps="http://schemas.microsoft.com/office/word/2010/wordprocessingShape" mc:Ignorable="w14 wp14">
+  <w:abstractNum w:abstractNumId="0">
     <w:nsid w:val="023F5969"/>
     <w:multiLevelType w:val="multilevel"/>
     <w:tmpl w:val="CFD48B46"/>
@@ -6211,7 +7147,7 @@
       </w:rPr>
     </w:lvl>
   </w:abstractNum>
-  <w:abstractNum w:abstractNumId="1" w15:restartNumberingAfterBreak="0">
+  <w:abstractNum w:abstractNumId="1">
     <w:nsid w:val="02DC5410"/>
     <w:multiLevelType w:val="multilevel"/>
     <w:tmpl w:val="3E4C32CA"/>
@@ -6324,7 +7260,7 @@
       </w:rPr>
     </w:lvl>
   </w:abstractNum>
-  <w:abstractNum w:abstractNumId="2" w15:restartNumberingAfterBreak="0">
+  <w:abstractNum w:abstractNumId="2">
     <w:nsid w:val="09194579"/>
     <w:multiLevelType w:val="hybridMultilevel"/>
     <w:tmpl w:val="FB52015A"/>
@@ -6437,7 +7373,7 @@
       </w:rPr>
     </w:lvl>
   </w:abstractNum>
-  <w:abstractNum w:abstractNumId="3" w15:restartNumberingAfterBreak="0">
+  <w:abstractNum w:abstractNumId="3">
     <w:nsid w:val="0AA17B71"/>
     <w:multiLevelType w:val="multilevel"/>
     <w:tmpl w:val="C53E54CC"/>
@@ -6523,7 +7459,7 @@
       </w:pPr>
     </w:lvl>
   </w:abstractNum>
-  <w:abstractNum w:abstractNumId="4" w15:restartNumberingAfterBreak="0">
+  <w:abstractNum w:abstractNumId="4">
     <w:nsid w:val="11286440"/>
     <w:multiLevelType w:val="hybridMultilevel"/>
     <w:tmpl w:val="6CA466F2"/>
@@ -6609,7 +7545,7 @@
       </w:pPr>
     </w:lvl>
   </w:abstractNum>
-  <w:abstractNum w:abstractNumId="5" w15:restartNumberingAfterBreak="0">
+  <w:abstractNum w:abstractNumId="5">
     <w:nsid w:val="116D3A54"/>
     <w:multiLevelType w:val="hybridMultilevel"/>
     <w:tmpl w:val="BA1410F4"/>
@@ -6722,7 +7658,7 @@
       </w:rPr>
     </w:lvl>
   </w:abstractNum>
-  <w:abstractNum w:abstractNumId="6" w15:restartNumberingAfterBreak="0">
+  <w:abstractNum w:abstractNumId="6">
     <w:nsid w:val="25ED3C32"/>
     <w:multiLevelType w:val="multilevel"/>
     <w:tmpl w:val="EF067C8A"/>
@@ -6871,7 +7807,7 @@
       </w:rPr>
     </w:lvl>
   </w:abstractNum>
-  <w:abstractNum w:abstractNumId="7" w15:restartNumberingAfterBreak="0">
+  <w:abstractNum w:abstractNumId="7">
     <w:nsid w:val="2B2E374D"/>
     <w:multiLevelType w:val="hybridMultilevel"/>
     <w:tmpl w:val="90A48108"/>
@@ -6960,7 +7896,7 @@
       </w:pPr>
     </w:lvl>
   </w:abstractNum>
-  <w:abstractNum w:abstractNumId="8" w15:restartNumberingAfterBreak="0">
+  <w:abstractNum w:abstractNumId="8">
     <w:nsid w:val="2D930C3C"/>
     <w:multiLevelType w:val="multilevel"/>
     <w:tmpl w:val="4009001D"/>
@@ -7046,7 +7982,7 @@
       </w:pPr>
     </w:lvl>
   </w:abstractNum>
-  <w:abstractNum w:abstractNumId="9" w15:restartNumberingAfterBreak="0">
+  <w:abstractNum w:abstractNumId="9">
     <w:nsid w:val="334651C4"/>
     <w:multiLevelType w:val="hybridMultilevel"/>
     <w:tmpl w:val="DBE0E2F2"/>
@@ -7135,7 +8071,7 @@
       </w:pPr>
     </w:lvl>
   </w:abstractNum>
-  <w:abstractNum w:abstractNumId="10" w15:restartNumberingAfterBreak="0">
+  <w:abstractNum w:abstractNumId="10">
     <w:nsid w:val="3A946E0C"/>
     <w:multiLevelType w:val="multilevel"/>
     <w:tmpl w:val="C53E54CC"/>
@@ -7221,7 +8157,7 @@
       </w:pPr>
     </w:lvl>
   </w:abstractNum>
-  <w:abstractNum w:abstractNumId="11" w15:restartNumberingAfterBreak="0">
+  <w:abstractNum w:abstractNumId="11">
     <w:nsid w:val="44B16B80"/>
     <w:multiLevelType w:val="hybridMultilevel"/>
     <w:tmpl w:val="99E45284"/>
@@ -7334,7 +8270,7 @@
       </w:rPr>
     </w:lvl>
   </w:abstractNum>
-  <w:abstractNum w:abstractNumId="12" w15:restartNumberingAfterBreak="0">
+  <w:abstractNum w:abstractNumId="12">
     <w:nsid w:val="464926E0"/>
     <w:multiLevelType w:val="hybridMultilevel"/>
     <w:tmpl w:val="DF6A8F10"/>
@@ -7423,7 +8359,7 @@
       </w:pPr>
     </w:lvl>
   </w:abstractNum>
-  <w:abstractNum w:abstractNumId="13" w15:restartNumberingAfterBreak="0">
+  <w:abstractNum w:abstractNumId="13">
     <w:nsid w:val="5CEA3956"/>
     <w:multiLevelType w:val="multilevel"/>
     <w:tmpl w:val="7026E404"/>
@@ -7512,7 +8448,7 @@
       </w:pPr>
     </w:lvl>
   </w:abstractNum>
-  <w:abstractNum w:abstractNumId="14" w15:restartNumberingAfterBreak="0">
+  <w:abstractNum w:abstractNumId="14">
     <w:nsid w:val="663135CC"/>
     <w:multiLevelType w:val="hybridMultilevel"/>
     <w:tmpl w:val="4204E14E"/>
@@ -7625,7 +8561,7 @@
       </w:rPr>
     </w:lvl>
   </w:abstractNum>
-  <w:abstractNum w:abstractNumId="15" w15:restartNumberingAfterBreak="0">
+  <w:abstractNum w:abstractNumId="15">
     <w:nsid w:val="6DFF1A05"/>
     <w:multiLevelType w:val="hybridMultilevel"/>
     <w:tmpl w:val="B57C072C"/>
@@ -7737,7 +8673,7 @@
       </w:rPr>
     </w:lvl>
   </w:abstractNum>
-  <w:abstractNum w:abstractNumId="16" w15:restartNumberingAfterBreak="0">
+  <w:abstractNum w:abstractNumId="16">
     <w:nsid w:val="6EBA2BA3"/>
     <w:multiLevelType w:val="hybridMultilevel"/>
     <w:tmpl w:val="8E76C2BC"/>
@@ -7826,7 +8762,7 @@
       </w:pPr>
     </w:lvl>
   </w:abstractNum>
-  <w:abstractNum w:abstractNumId="17" w15:restartNumberingAfterBreak="0">
+  <w:abstractNum w:abstractNumId="17">
     <w:nsid w:val="7278384C"/>
     <w:multiLevelType w:val="hybridMultilevel"/>
     <w:tmpl w:val="DF4AAEA0"/>
@@ -7915,7 +8851,7 @@
       </w:pPr>
     </w:lvl>
   </w:abstractNum>
-  <w:abstractNum w:abstractNumId="18" w15:restartNumberingAfterBreak="0">
+  <w:abstractNum w:abstractNumId="18">
     <w:nsid w:val="73933097"/>
     <w:multiLevelType w:val="hybridMultilevel"/>
     <w:tmpl w:val="917E0F34"/>
@@ -8004,7 +8940,7 @@
       </w:pPr>
     </w:lvl>
   </w:abstractNum>
-  <w:abstractNum w:abstractNumId="19" w15:restartNumberingAfterBreak="0">
+  <w:abstractNum w:abstractNumId="19">
     <w:nsid w:val="7AF26910"/>
     <w:multiLevelType w:val="multilevel"/>
     <w:tmpl w:val="4009001F"/>
@@ -8090,7 +9026,7 @@
       </w:pPr>
     </w:lvl>
   </w:abstractNum>
-  <w:abstractNum w:abstractNumId="20" w15:restartNumberingAfterBreak="0">
+  <w:abstractNum w:abstractNumId="20">
     <w:nsid w:val="7E9743D8"/>
     <w:multiLevelType w:val="hybridMultilevel"/>
     <w:tmpl w:val="498E30BC"/>
@@ -8179,7 +9115,7 @@
       </w:pPr>
     </w:lvl>
   </w:abstractNum>
-  <w:abstractNum w:abstractNumId="21" w15:restartNumberingAfterBreak="0">
+  <w:abstractNum w:abstractNumId="21">
     <w:nsid w:val="7F7C1D43"/>
     <w:multiLevelType w:val="multilevel"/>
     <w:tmpl w:val="C53E54CC"/>
@@ -8335,7 +9271,7 @@
 </file>
 
 <file path=word/styles.xml><?xml version="1.0" encoding="utf-8"?>
-<w:styles xmlns:mc="http://schemas.openxmlformats.org/markup-compatibility/2006" xmlns:r="http://schemas.openxmlformats.org/officeDocument/2006/relationships" xmlns:w="http://schemas.openxmlformats.org/wordprocessingml/2006/main" xmlns:w14="http://schemas.microsoft.com/office/word/2010/wordml" xmlns:w15="http://schemas.microsoft.com/office/word/2012/wordml" xmlns:w16cid="http://schemas.microsoft.com/office/word/2016/wordml/cid" xmlns:w16se="http://schemas.microsoft.com/office/word/2015/wordml/symex" mc:Ignorable="w14 w15 w16se w16cid">
+<w:styles xmlns:mc="http://schemas.openxmlformats.org/markup-compatibility/2006" xmlns:r="http://schemas.openxmlformats.org/officeDocument/2006/relationships" xmlns:w="http://schemas.openxmlformats.org/wordprocessingml/2006/main" xmlns:w14="http://schemas.microsoft.com/office/word/2010/wordml" mc:Ignorable="w14">
   <w:docDefaults>
     <w:rPrDefault>
       <w:rPr>
@@ -8351,382 +9287,144 @@
       </w:pPr>
     </w:pPrDefault>
   </w:docDefaults>
-  <w:latentStyles w:defLockedState="0" w:defUIPriority="99" w:defSemiHidden="0" w:defUnhideWhenUsed="0" w:defQFormat="0" w:count="375">
-    <w:lsdException w:name="Normal" w:uiPriority="0" w:qFormat="1"/>
-    <w:lsdException w:name="heading 1" w:uiPriority="9" w:qFormat="1"/>
-    <w:lsdException w:name="heading 2" w:semiHidden="1" w:uiPriority="9" w:unhideWhenUsed="1" w:qFormat="1"/>
-    <w:lsdException w:name="heading 3" w:semiHidden="1" w:uiPriority="9" w:unhideWhenUsed="1" w:qFormat="1"/>
-    <w:lsdException w:name="heading 4" w:semiHidden="1" w:uiPriority="9" w:unhideWhenUsed="1" w:qFormat="1"/>
-    <w:lsdException w:name="heading 5" w:semiHidden="1" w:uiPriority="9" w:unhideWhenUsed="1" w:qFormat="1"/>
-    <w:lsdException w:name="heading 6" w:semiHidden="1" w:uiPriority="9" w:unhideWhenUsed="1" w:qFormat="1"/>
-    <w:lsdException w:name="heading 7" w:semiHidden="1" w:uiPriority="9" w:unhideWhenUsed="1" w:qFormat="1"/>
-    <w:lsdException w:name="heading 8" w:semiHidden="1" w:uiPriority="9" w:unhideWhenUsed="1" w:qFormat="1"/>
-    <w:lsdException w:name="heading 9" w:semiHidden="1" w:uiPriority="9" w:unhideWhenUsed="1" w:qFormat="1"/>
-    <w:lsdException w:name="index 1" w:semiHidden="1" w:unhideWhenUsed="1"/>
-    <w:lsdException w:name="index 2" w:semiHidden="1" w:unhideWhenUsed="1"/>
-    <w:lsdException w:name="index 3" w:semiHidden="1" w:unhideWhenUsed="1"/>
-    <w:lsdException w:name="index 4" w:semiHidden="1" w:unhideWhenUsed="1"/>
-    <w:lsdException w:name="index 5" w:semiHidden="1" w:unhideWhenUsed="1"/>
-    <w:lsdException w:name="index 6" w:semiHidden="1" w:unhideWhenUsed="1"/>
-    <w:lsdException w:name="index 7" w:semiHidden="1" w:unhideWhenUsed="1"/>
-    <w:lsdException w:name="index 8" w:semiHidden="1" w:unhideWhenUsed="1"/>
-    <w:lsdException w:name="index 9" w:semiHidden="1" w:unhideWhenUsed="1"/>
-    <w:lsdException w:name="toc 1" w:semiHidden="1" w:uiPriority="39" w:unhideWhenUsed="1"/>
-    <w:lsdException w:name="toc 2" w:semiHidden="1" w:uiPriority="39" w:unhideWhenUsed="1"/>
-    <w:lsdException w:name="toc 3" w:semiHidden="1" w:uiPriority="39" w:unhideWhenUsed="1"/>
-    <w:lsdException w:name="toc 4" w:semiHidden="1" w:uiPriority="39" w:unhideWhenUsed="1"/>
-    <w:lsdException w:name="toc 5" w:semiHidden="1" w:uiPriority="39" w:unhideWhenUsed="1"/>
-    <w:lsdException w:name="toc 6" w:semiHidden="1" w:uiPriority="39" w:unhideWhenUsed="1"/>
-    <w:lsdException w:name="toc 7" w:semiHidden="1" w:uiPriority="39" w:unhideWhenUsed="1"/>
-    <w:lsdException w:name="toc 8" w:semiHidden="1" w:uiPriority="39" w:unhideWhenUsed="1"/>
-    <w:lsdException w:name="toc 9" w:semiHidden="1" w:uiPriority="39" w:unhideWhenUsed="1"/>
-    <w:lsdException w:name="Normal Indent" w:semiHidden="1" w:unhideWhenUsed="1"/>
-    <w:lsdException w:name="footnote text" w:semiHidden="1" w:unhideWhenUsed="1"/>
-    <w:lsdException w:name="annotation text" w:semiHidden="1" w:unhideWhenUsed="1"/>
-    <w:lsdException w:name="header" w:semiHidden="1" w:unhideWhenUsed="1"/>
-    <w:lsdException w:name="footer" w:semiHidden="1" w:unhideWhenUsed="1"/>
-    <w:lsdException w:name="index heading" w:semiHidden="1" w:unhideWhenUsed="1"/>
-    <w:lsdException w:name="caption" w:semiHidden="1" w:uiPriority="35" w:unhideWhenUsed="1" w:qFormat="1"/>
-    <w:lsdException w:name="table of figures" w:semiHidden="1" w:unhideWhenUsed="1"/>
-    <w:lsdException w:name="envelope address" w:semiHidden="1" w:unhideWhenUsed="1"/>
-    <w:lsdException w:name="envelope return" w:semiHidden="1" w:unhideWhenUsed="1"/>
-    <w:lsdException w:name="footnote reference" w:semiHidden="1" w:unhideWhenUsed="1"/>
-    <w:lsdException w:name="annotation reference" w:semiHidden="1" w:unhideWhenUsed="1"/>
-    <w:lsdException w:name="line number" w:semiHidden="1" w:unhideWhenUsed="1"/>
-    <w:lsdException w:name="page number" w:semiHidden="1" w:unhideWhenUsed="1"/>
-    <w:lsdException w:name="endnote reference" w:semiHidden="1" w:unhideWhenUsed="1"/>
-    <w:lsdException w:name="endnote text" w:semiHidden="1" w:unhideWhenUsed="1"/>
-    <w:lsdException w:name="table of authorities" w:semiHidden="1" w:unhideWhenUsed="1"/>
-    <w:lsdException w:name="macro" w:semiHidden="1" w:unhideWhenUsed="1"/>
-    <w:lsdException w:name="toa heading" w:semiHidden="1" w:unhideWhenUsed="1"/>
-    <w:lsdException w:name="List" w:semiHidden="1" w:unhideWhenUsed="1"/>
-    <w:lsdException w:name="List Bullet" w:semiHidden="1" w:unhideWhenUsed="1"/>
-    <w:lsdException w:name="List Number" w:semiHidden="1" w:unhideWhenUsed="1"/>
-    <w:lsdException w:name="List 2" w:semiHidden="1" w:unhideWhenUsed="1"/>
-    <w:lsdException w:name="List 3" w:semiHidden="1" w:unhideWhenUsed="1"/>
-    <w:lsdException w:name="List 4" w:semiHidden="1" w:unhideWhenUsed="1"/>
-    <w:lsdException w:name="List 5" w:semiHidden="1" w:unhideWhenUsed="1"/>
-    <w:lsdException w:name="List Bullet 2" w:semiHidden="1" w:unhideWhenUsed="1"/>
-    <w:lsdException w:name="List Bullet 3" w:semiHidden="1" w:unhideWhenUsed="1"/>
-    <w:lsdException w:name="List Bullet 4" w:semiHidden="1" w:unhideWhenUsed="1"/>
-    <w:lsdException w:name="List Bullet 5" w:semiHidden="1" w:unhideWhenUsed="1"/>
-    <w:lsdException w:name="List Number 2" w:semiHidden="1" w:unhideWhenUsed="1"/>
-    <w:lsdException w:name="List Number 3" w:semiHidden="1" w:unhideWhenUsed="1"/>
-    <w:lsdException w:name="List Number 4" w:semiHidden="1" w:unhideWhenUsed="1"/>
-    <w:lsdException w:name="List Number 5" w:semiHidden="1" w:unhideWhenUsed="1"/>
-    <w:lsdException w:name="Title" w:uiPriority="10" w:qFormat="1"/>
-    <w:lsdException w:name="Closing" w:semiHidden="1" w:unhideWhenUsed="1"/>
-    <w:lsdException w:name="Signature" w:semiHidden="1" w:unhideWhenUsed="1"/>
-    <w:lsdException w:name="Default Paragraph Font" w:semiHidden="1" w:uiPriority="1" w:unhideWhenUsed="1"/>
-    <w:lsdException w:name="Body Text" w:semiHidden="1" w:unhideWhenUsed="1"/>
-    <w:lsdException w:name="Body Text Indent" w:semiHidden="1" w:unhideWhenUsed="1"/>
-    <w:lsdException w:name="List Continue" w:semiHidden="1" w:unhideWhenUsed="1"/>
-    <w:lsdException w:name="List Continue 2" w:semiHidden="1" w:unhideWhenUsed="1"/>
-    <w:lsdException w:name="List Continue 3" w:semiHidden="1" w:unhideWhenUsed="1"/>
-    <w:lsdException w:name="List Continue 4" w:semiHidden="1" w:unhideWhenUsed="1"/>
-    <w:lsdException w:name="List Continue 5" w:semiHidden="1" w:unhideWhenUsed="1"/>
-    <w:lsdException w:name="Message Header" w:semiHidden="1" w:unhideWhenUsed="1"/>
-    <w:lsdException w:name="Subtitle" w:uiPriority="11" w:qFormat="1"/>
-    <w:lsdException w:name="Salutation" w:semiHidden="1" w:unhideWhenUsed="1"/>
-    <w:lsdException w:name="Date" w:semiHidden="1" w:unhideWhenUsed="1"/>
-    <w:lsdException w:name="Body Text First Indent" w:semiHidden="1" w:unhideWhenUsed="1"/>
-    <w:lsdException w:name="Body Text First Indent 2" w:semiHidden="1" w:unhideWhenUsed="1"/>
-    <w:lsdException w:name="Note Heading" w:semiHidden="1" w:unhideWhenUsed="1"/>
-    <w:lsdException w:name="Body Text 2" w:semiHidden="1" w:unhideWhenUsed="1"/>
-    <w:lsdException w:name="Body Text 3" w:semiHidden="1" w:unhideWhenUsed="1"/>
-    <w:lsdException w:name="Body Text Indent 2" w:semiHidden="1" w:unhideWhenUsed="1"/>
-    <w:lsdException w:name="Body Text Indent 3" w:semiHidden="1" w:unhideWhenUsed="1"/>
-    <w:lsdException w:name="Block Text" w:semiHidden="1" w:unhideWhenUsed="1"/>
-    <w:lsdException w:name="Hyperlink" w:semiHidden="1" w:unhideWhenUsed="1"/>
-    <w:lsdException w:name="FollowedHyperlink" w:semiHidden="1" w:unhideWhenUsed="1"/>
-    <w:lsdException w:name="Strong" w:uiPriority="22" w:qFormat="1"/>
-    <w:lsdException w:name="Emphasis" w:uiPriority="20" w:qFormat="1"/>
-    <w:lsdException w:name="Document Map" w:semiHidden="1" w:unhideWhenUsed="1"/>
-    <w:lsdException w:name="Plain Text" w:semiHidden="1" w:unhideWhenUsed="1"/>
-    <w:lsdException w:name="E-mail Signature" w:semiHidden="1" w:unhideWhenUsed="1"/>
-    <w:lsdException w:name="HTML Top of Form" w:semiHidden="1" w:unhideWhenUsed="1"/>
-    <w:lsdException w:name="HTML Bottom of Form" w:semiHidden="1" w:unhideWhenUsed="1"/>
-    <w:lsdException w:name="Normal (Web)" w:semiHidden="1" w:unhideWhenUsed="1"/>
-    <w:lsdException w:name="HTML Acronym" w:semiHidden="1" w:unhideWhenUsed="1"/>
-    <w:lsdException w:name="HTML Address" w:semiHidden="1" w:unhideWhenUsed="1"/>
-    <w:lsdException w:name="HTML Cite" w:semiHidden="1" w:unhideWhenUsed="1"/>
-    <w:lsdException w:name="HTML Code" w:semiHidden="1" w:unhideWhenUsed="1"/>
-    <w:lsdException w:name="HTML Definition" w:semiHidden="1" w:unhideWhenUsed="1"/>
-    <w:lsdException w:name="HTML Keyboard" w:semiHidden="1" w:unhideWhenUsed="1"/>
-    <w:lsdException w:name="HTML Preformatted" w:semiHidden="1" w:unhideWhenUsed="1"/>
-    <w:lsdException w:name="HTML Sample" w:semiHidden="1" w:unhideWhenUsed="1"/>
-    <w:lsdException w:name="HTML Typewriter" w:semiHidden="1" w:unhideWhenUsed="1"/>
-    <w:lsdException w:name="HTML Variable" w:semiHidden="1" w:unhideWhenUsed="1"/>
-    <w:lsdException w:name="Normal Table" w:semiHidden="1" w:unhideWhenUsed="1"/>
-    <w:lsdException w:name="annotation subject" w:semiHidden="1" w:unhideWhenUsed="1"/>
-    <w:lsdException w:name="No List" w:semiHidden="1" w:unhideWhenUsed="1"/>
-    <w:lsdException w:name="Outline List 1" w:semiHidden="1" w:unhideWhenUsed="1"/>
-    <w:lsdException w:name="Outline List 2" w:semiHidden="1" w:unhideWhenUsed="1"/>
-    <w:lsdException w:name="Outline List 3" w:semiHidden="1" w:unhideWhenUsed="1"/>
-    <w:lsdException w:name="Table Simple 1" w:semiHidden="1" w:unhideWhenUsed="1"/>
-    <w:lsdException w:name="Table Simple 2" w:semiHidden="1" w:unhideWhenUsed="1"/>
-    <w:lsdException w:name="Table Simple 3" w:semiHidden="1" w:unhideWhenUsed="1"/>
-    <w:lsdException w:name="Table Classic 1" w:semiHidden="1" w:unhideWhenUsed="1"/>
-    <w:lsdException w:name="Table Classic 2" w:semiHidden="1" w:unhideWhenUsed="1"/>
-    <w:lsdException w:name="Table Classic 3" w:semiHidden="1" w:unhideWhenUsed="1"/>
-    <w:lsdException w:name="Table Classic 4" w:semiHidden="1" w:unhideWhenUsed="1"/>
-    <w:lsdException w:name="Table Colorful 1" w:semiHidden="1" w:unhideWhenUsed="1"/>
-    <w:lsdException w:name="Table Colorful 2" w:semiHidden="1" w:unhideWhenUsed="1"/>
-    <w:lsdException w:name="Table Colorful 3" w:semiHidden="1" w:unhideWhenUsed="1"/>
-    <w:lsdException w:name="Table Columns 1" w:semiHidden="1" w:unhideWhenUsed="1"/>
-    <w:lsdException w:name="Table Columns 2" w:semiHidden="1" w:unhideWhenUsed="1"/>
-    <w:lsdException w:name="Table Columns 3" w:semiHidden="1" w:unhideWhenUsed="1"/>
-    <w:lsdException w:name="Table Columns 4" w:semiHidden="1" w:unhideWhenUsed="1"/>
-    <w:lsdException w:name="Table Columns 5" w:semiHidden="1" w:unhideWhenUsed="1"/>
-    <w:lsdException w:name="Table Grid 1" w:semiHidden="1" w:unhideWhenUsed="1"/>
-    <w:lsdException w:name="Table Grid 2" w:semiHidden="1" w:unhideWhenUsed="1"/>
-    <w:lsdException w:name="Table Grid 3" w:semiHidden="1" w:unhideWhenUsed="1"/>
-    <w:lsdException w:name="Table Grid 4" w:semiHidden="1" w:unhideWhenUsed="1"/>
-    <w:lsdException w:name="Table Grid 5" w:semiHidden="1" w:unhideWhenUsed="1"/>
-    <w:lsdException w:name="Table Grid 6" w:semiHidden="1" w:unhideWhenUsed="1"/>
-    <w:lsdException w:name="Table Grid 7" w:semiHidden="1" w:unhideWhenUsed="1"/>
-    <w:lsdException w:name="Table Grid 8" w:semiHidden="1" w:unhideWhenUsed="1"/>
-    <w:lsdException w:name="Table List 1" w:semiHidden="1" w:unhideWhenUsed="1"/>
-    <w:lsdException w:name="Table List 2" w:semiHidden="1" w:unhideWhenUsed="1"/>
-    <w:lsdException w:name="Table List 3" w:semiHidden="1" w:unhideWhenUsed="1"/>
-    <w:lsdException w:name="Table List 4" w:semiHidden="1" w:unhideWhenUsed="1"/>
-    <w:lsdException w:name="Table List 5" w:semiHidden="1" w:unhideWhenUsed="1"/>
-    <w:lsdException w:name="Table List 6" w:semiHidden="1" w:unhideWhenUsed="1"/>
-    <w:lsdException w:name="Table List 7" w:semiHidden="1" w:unhideWhenUsed="1"/>
-    <w:lsdException w:name="Table List 8" w:semiHidden="1" w:unhideWhenUsed="1"/>
-    <w:lsdException w:name="Table 3D effects 1" w:semiHidden="1" w:unhideWhenUsed="1"/>
-    <w:lsdException w:name="Table 3D effects 2" w:semiHidden="1" w:unhideWhenUsed="1"/>
-    <w:lsdException w:name="Table 3D effects 3" w:semiHidden="1" w:unhideWhenUsed="1"/>
-    <w:lsdException w:name="Table Contemporary" w:semiHidden="1" w:unhideWhenUsed="1"/>
-    <w:lsdException w:name="Table Elegant" w:semiHidden="1" w:unhideWhenUsed="1"/>
-    <w:lsdException w:name="Table Professional" w:semiHidden="1" w:unhideWhenUsed="1"/>
-    <w:lsdException w:name="Table Subtle 1" w:semiHidden="1" w:unhideWhenUsed="1"/>
-    <w:lsdException w:name="Table Subtle 2" w:semiHidden="1" w:unhideWhenUsed="1"/>
-    <w:lsdException w:name="Table Web 1" w:semiHidden="1" w:unhideWhenUsed="1"/>
-    <w:lsdException w:name="Table Web 2" w:semiHidden="1" w:unhideWhenUsed="1"/>
-    <w:lsdException w:name="Table Web 3" w:semiHidden="1" w:unhideWhenUsed="1"/>
-    <w:lsdException w:name="Balloon Text" w:semiHidden="1" w:unhideWhenUsed="1"/>
-    <w:lsdException w:name="Table Grid" w:uiPriority="39"/>
-    <w:lsdException w:name="Table Theme" w:semiHidden="1" w:unhideWhenUsed="1"/>
-    <w:lsdException w:name="Placeholder Text" w:semiHidden="1"/>
-    <w:lsdException w:name="No Spacing" w:uiPriority="1" w:qFormat="1"/>
-    <w:lsdException w:name="Light Shading" w:uiPriority="60"/>
-    <w:lsdException w:name="Light List" w:uiPriority="61"/>
-    <w:lsdException w:name="Light Grid" w:uiPriority="62"/>
-    <w:lsdException w:name="Medium Shading 1" w:uiPriority="63"/>
-    <w:lsdException w:name="Medium Shading 2" w:uiPriority="64"/>
-    <w:lsdException w:name="Medium List 1" w:uiPriority="65"/>
-    <w:lsdException w:name="Medium List 2" w:uiPriority="66"/>
-    <w:lsdException w:name="Medium Grid 1" w:uiPriority="67"/>
-    <w:lsdException w:name="Medium Grid 2" w:uiPriority="68"/>
-    <w:lsdException w:name="Medium Grid 3" w:uiPriority="69"/>
-    <w:lsdException w:name="Dark List" w:uiPriority="70"/>
-    <w:lsdException w:name="Colorful Shading" w:uiPriority="71"/>
-    <w:lsdException w:name="Colorful List" w:uiPriority="72"/>
-    <w:lsdException w:name="Colorful Grid" w:uiPriority="73"/>
-    <w:lsdException w:name="Light Shading Accent 1" w:uiPriority="60"/>
-    <w:lsdException w:name="Light List Accent 1" w:uiPriority="61"/>
-    <w:lsdException w:name="Light Grid Accent 1" w:uiPriority="62"/>
-    <w:lsdException w:name="Medium Shading 1 Accent 1" w:uiPriority="63"/>
-    <w:lsdException w:name="Medium Shading 2 Accent 1" w:uiPriority="64"/>
-    <w:lsdException w:name="Medium List 1 Accent 1" w:uiPriority="65"/>
-    <w:lsdException w:name="Revision" w:semiHidden="1"/>
-    <w:lsdException w:name="List Paragraph" w:uiPriority="34" w:qFormat="1"/>
-    <w:lsdException w:name="Quote" w:uiPriority="29" w:qFormat="1"/>
-    <w:lsdException w:name="Intense Quote" w:uiPriority="30" w:qFormat="1"/>
-    <w:lsdException w:name="Medium List 2 Accent 1" w:uiPriority="66"/>
-    <w:lsdException w:name="Medium Grid 1 Accent 1" w:uiPriority="67"/>
-    <w:lsdException w:name="Medium Grid 2 Accent 1" w:uiPriority="68"/>
-    <w:lsdException w:name="Medium Grid 3 Accent 1" w:uiPriority="69"/>
-    <w:lsdException w:name="Dark List Accent 1" w:uiPriority="70"/>
-    <w:lsdException w:name="Colorful Shading Accent 1" w:uiPriority="71"/>
-    <w:lsdException w:name="Colorful List Accent 1" w:uiPriority="72"/>
-    <w:lsdException w:name="Colorful Grid Accent 1" w:uiPriority="73"/>
-    <w:lsdException w:name="Light Shading Accent 2" w:uiPriority="60"/>
-    <w:lsdException w:name="Light List Accent 2" w:uiPriority="61"/>
-    <w:lsdException w:name="Light Grid Accent 2" w:uiPriority="62"/>
-    <w:lsdException w:name="Medium Shading 1 Accent 2" w:uiPriority="63"/>
-    <w:lsdException w:name="Medium Shading 2 Accent 2" w:uiPriority="64"/>
-    <w:lsdException w:name="Medium List 1 Accent 2" w:uiPriority="65"/>
-    <w:lsdException w:name="Medium List 2 Accent 2" w:uiPriority="66"/>
-    <w:lsdException w:name="Medium Grid 1 Accent 2" w:uiPriority="67"/>
-    <w:lsdException w:name="Medium Grid 2 Accent 2" w:uiPriority="68"/>
-    <w:lsdException w:name="Medium Grid 3 Accent 2" w:uiPriority="69"/>
-    <w:lsdException w:name="Dark List Accent 2" w:uiPriority="70"/>
-    <w:lsdException w:name="Colorful Shading Accent 2" w:uiPriority="71"/>
-    <w:lsdException w:name="Colorful List Accent 2" w:uiPriority="72"/>
-    <w:lsdException w:name="Colorful Grid Accent 2" w:uiPriority="73"/>
-    <w:lsdException w:name="Light Shading Accent 3" w:uiPriority="60"/>
-    <w:lsdException w:name="Light List Accent 3" w:uiPriority="61"/>
-    <w:lsdException w:name="Light Grid Accent 3" w:uiPriority="62"/>
-    <w:lsdException w:name="Medium Shading 1 Accent 3" w:uiPriority="63"/>
-    <w:lsdException w:name="Medium Shading 2 Accent 3" w:uiPriority="64"/>
-    <w:lsdException w:name="Medium List 1 Accent 3" w:uiPriority="65"/>
-    <w:lsdException w:name="Medium List 2 Accent 3" w:uiPriority="66"/>
-    <w:lsdException w:name="Medium Grid 1 Accent 3" w:uiPriority="67"/>
-    <w:lsdException w:name="Medium Grid 2 Accent 3" w:uiPriority="68"/>
-    <w:lsdException w:name="Medium Grid 3 Accent 3" w:uiPriority="69"/>
-    <w:lsdException w:name="Dark List Accent 3" w:uiPriority="70"/>
-    <w:lsdException w:name="Colorful Shading Accent 3" w:uiPriority="71"/>
-    <w:lsdException w:name="Colorful List Accent 3" w:uiPriority="72"/>
-    <w:lsdException w:name="Colorful Grid Accent 3" w:uiPriority="73"/>
-    <w:lsdException w:name="Light Shading Accent 4" w:uiPriority="60"/>
-    <w:lsdException w:name="Light List Accent 4" w:uiPriority="61"/>
-    <w:lsdException w:name="Light Grid Accent 4" w:uiPriority="62"/>
-    <w:lsdException w:name="Medium Shading 1 Accent 4" w:uiPriority="63"/>
-    <w:lsdException w:name="Medium Shading 2 Accent 4" w:uiPriority="64"/>
-    <w:lsdException w:name="Medium List 1 Accent 4" w:uiPriority="65"/>
-    <w:lsdException w:name="Medium List 2 Accent 4" w:uiPriority="66"/>
-    <w:lsdException w:name="Medium Grid 1 Accent 4" w:uiPriority="67"/>
-    <w:lsdException w:name="Medium Grid 2 Accent 4" w:uiPriority="68"/>
-    <w:lsdException w:name="Medium Grid 3 Accent 4" w:uiPriority="69"/>
-    <w:lsdException w:name="Dark List Accent 4" w:uiPriority="70"/>
-    <w:lsdException w:name="Colorful Shading Accent 4" w:uiPriority="71"/>
-    <w:lsdException w:name="Colorful List Accent 4" w:uiPriority="72"/>
-    <w:lsdException w:name="Colorful Grid Accent 4" w:uiPriority="73"/>
-    <w:lsdException w:name="Light Shading Accent 5" w:uiPriority="60"/>
-    <w:lsdException w:name="Light List Accent 5" w:uiPriority="61"/>
-    <w:lsdException w:name="Light Grid Accent 5" w:uiPriority="62"/>
-    <w:lsdException w:name="Medium Shading 1 Accent 5" w:uiPriority="63"/>
-    <w:lsdException w:name="Medium Shading 2 Accent 5" w:uiPriority="64"/>
-    <w:lsdException w:name="Medium List 1 Accent 5" w:uiPriority="65"/>
-    <w:lsdException w:name="Medium List 2 Accent 5" w:uiPriority="66"/>
-    <w:lsdException w:name="Medium Grid 1 Accent 5" w:uiPriority="67"/>
-    <w:lsdException w:name="Medium Grid 2 Accent 5" w:uiPriority="68"/>
-    <w:lsdException w:name="Medium Grid 3 Accent 5" w:uiPriority="69"/>
-    <w:lsdException w:name="Dark List Accent 5" w:uiPriority="70"/>
-    <w:lsdException w:name="Colorful Shading Accent 5" w:uiPriority="71"/>
-    <w:lsdException w:name="Colorful List Accent 5" w:uiPriority="72"/>
-    <w:lsdException w:name="Colorful Grid Accent 5" w:uiPriority="73"/>
-    <w:lsdException w:name="Light Shading Accent 6" w:uiPriority="60"/>
-    <w:lsdException w:name="Light List Accent 6" w:uiPriority="61"/>
-    <w:lsdException w:name="Light Grid Accent 6" w:uiPriority="62"/>
-    <w:lsdException w:name="Medium Shading 1 Accent 6" w:uiPriority="63"/>
-    <w:lsdException w:name="Medium Shading 2 Accent 6" w:uiPriority="64"/>
-    <w:lsdException w:name="Medium List 1 Accent 6" w:uiPriority="65"/>
-    <w:lsdException w:name="Medium List 2 Accent 6" w:uiPriority="66"/>
-    <w:lsdException w:name="Medium Grid 1 Accent 6" w:uiPriority="67"/>
-    <w:lsdException w:name="Medium Grid 2 Accent 6" w:uiPriority="68"/>
-    <w:lsdException w:name="Medium Grid 3 Accent 6" w:uiPriority="69"/>
-    <w:lsdException w:name="Dark List Accent 6" w:uiPriority="70"/>
-    <w:lsdException w:name="Colorful Shading Accent 6" w:uiPriority="71"/>
-    <w:lsdException w:name="Colorful List Accent 6" w:uiPriority="72"/>
-    <w:lsdException w:name="Colorful Grid Accent 6" w:uiPriority="73"/>
-    <w:lsdException w:name="Subtle Emphasis" w:uiPriority="19" w:qFormat="1"/>
-    <w:lsdException w:name="Intense Emphasis" w:uiPriority="21" w:qFormat="1"/>
-    <w:lsdException w:name="Subtle Reference" w:uiPriority="31" w:qFormat="1"/>
-    <w:lsdException w:name="Intense Reference" w:uiPriority="32" w:qFormat="1"/>
-    <w:lsdException w:name="Book Title" w:uiPriority="33" w:qFormat="1"/>
-    <w:lsdException w:name="Bibliography" w:semiHidden="1" w:uiPriority="37" w:unhideWhenUsed="1"/>
-    <w:lsdException w:name="TOC Heading" w:semiHidden="1" w:uiPriority="39" w:unhideWhenUsed="1" w:qFormat="1"/>
-    <w:lsdException w:name="Plain Table 1" w:uiPriority="41"/>
-    <w:lsdException w:name="Plain Table 2" w:uiPriority="42"/>
-    <w:lsdException w:name="Plain Table 3" w:uiPriority="43"/>
-    <w:lsdException w:name="Plain Table 4" w:uiPriority="44"/>
-    <w:lsdException w:name="Plain Table 5" w:uiPriority="45"/>
-    <w:lsdException w:name="Grid Table Light" w:uiPriority="40"/>
-    <w:lsdException w:name="Grid Table 1 Light" w:uiPriority="46"/>
-    <w:lsdException w:name="Grid Table 2" w:uiPriority="47"/>
-    <w:lsdException w:name="Grid Table 3" w:uiPriority="48"/>
-    <w:lsdException w:name="Grid Table 4" w:uiPriority="49"/>
-    <w:lsdException w:name="Grid Table 5 Dark" w:uiPriority="50"/>
-    <w:lsdException w:name="Grid Table 6 Colorful" w:uiPriority="51"/>
-    <w:lsdException w:name="Grid Table 7 Colorful" w:uiPriority="52"/>
-    <w:lsdException w:name="Grid Table 1 Light Accent 1" w:uiPriority="46"/>
-    <w:lsdException w:name="Grid Table 2 Accent 1" w:uiPriority="47"/>
-    <w:lsdException w:name="Grid Table 3 Accent 1" w:uiPriority="48"/>
-    <w:lsdException w:name="Grid Table 4 Accent 1" w:uiPriority="49"/>
-    <w:lsdException w:name="Grid Table 5 Dark Accent 1" w:uiPriority="50"/>
-    <w:lsdException w:name="Grid Table 6 Colorful Accent 1" w:uiPriority="51"/>
-    <w:lsdException w:name="Grid Table 7 Colorful Accent 1" w:uiPriority="52"/>
-    <w:lsdException w:name="Grid Table 1 Light Accent 2" w:uiPriority="46"/>
-    <w:lsdException w:name="Grid Table 2 Accent 2" w:uiPriority="47"/>
-    <w:lsdException w:name="Grid Table 3 Accent 2" w:uiPriority="48"/>
-    <w:lsdException w:name="Grid Table 4 Accent 2" w:uiPriority="49"/>
-    <w:lsdException w:name="Grid Table 5 Dark Accent 2" w:uiPriority="50"/>
-    <w:lsdException w:name="Grid Table 6 Colorful Accent 2" w:uiPriority="51"/>
-    <w:lsdException w:name="Grid Table 7 Colorful Accent 2" w:uiPriority="52"/>
-    <w:lsdException w:name="Grid Table 1 Light Accent 3" w:uiPriority="46"/>
-    <w:lsdException w:name="Grid Table 2 Accent 3" w:uiPriority="47"/>
-    <w:lsdException w:name="Grid Table 3 Accent 3" w:uiPriority="48"/>
-    <w:lsdException w:name="Grid Table 4 Accent 3" w:uiPriority="49"/>
-    <w:lsdException w:name="Grid Table 5 Dark Accent 3" w:uiPriority="50"/>
-    <w:lsdException w:name="Grid Table 6 Colorful Accent 3" w:uiPriority="51"/>
-    <w:lsdException w:name="Grid Table 7 Colorful Accent 3" w:uiPriority="52"/>
-    <w:lsdException w:name="Grid Table 1 Light Accent 4" w:uiPriority="46"/>
-    <w:lsdException w:name="Grid Table 2 Accent 4" w:uiPriority="47"/>
-    <w:lsdException w:name="Grid Table 3 Accent 4" w:uiPriority="48"/>
-    <w:lsdException w:name="Grid Table 4 Accent 4" w:uiPriority="49"/>
-    <w:lsdException w:name="Grid Table 5 Dark Accent 4" w:uiPriority="50"/>
-    <w:lsdException w:name="Grid Table 6 Colorful Accent 4" w:uiPriority="51"/>
-    <w:lsdException w:name="Grid Table 7 Colorful Accent 4" w:uiPriority="52"/>
-    <w:lsdException w:name="Grid Table 1 Light Accent 5" w:uiPriority="46"/>
-    <w:lsdException w:name="Grid Table 2 Accent 5" w:uiPriority="47"/>
-    <w:lsdException w:name="Grid Table 3 Accent 5" w:uiPriority="48"/>
-    <w:lsdException w:name="Grid Table 4 Accent 5" w:uiPriority="49"/>
-    <w:lsdException w:name="Grid Table 5 Dark Accent 5" w:uiPriority="50"/>
-    <w:lsdException w:name="Grid Table 6 Colorful Accent 5" w:uiPriority="51"/>
-    <w:lsdException w:name="Grid Table 7 Colorful Accent 5" w:uiPriority="52"/>
-    <w:lsdException w:name="Grid Table 1 Light Accent 6" w:uiPriority="46"/>
-    <w:lsdException w:name="Grid Table 2 Accent 6" w:uiPriority="47"/>
-    <w:lsdException w:name="Grid Table 3 Accent 6" w:uiPriority="48"/>
-    <w:lsdException w:name="Grid Table 4 Accent 6" w:uiPriority="49"/>
-    <w:lsdException w:name="Grid Table 5 Dark Accent 6" w:uiPriority="50"/>
-    <w:lsdException w:name="Grid Table 6 Colorful Accent 6" w:uiPriority="51"/>
-    <w:lsdException w:name="Grid Table 7 Colorful Accent 6" w:uiPriority="52"/>
-    <w:lsdException w:name="List Table 1 Light" w:uiPriority="46"/>
-    <w:lsdException w:name="List Table 2" w:uiPriority="47"/>
-    <w:lsdException w:name="List Table 3" w:uiPriority="48"/>
-    <w:lsdException w:name="List Table 4" w:uiPriority="49"/>
-    <w:lsdException w:name="List Table 5 Dark" w:uiPriority="50"/>
-    <w:lsdException w:name="List Table 6 Colorful" w:uiPriority="51"/>
-    <w:lsdException w:name="List Table 7 Colorful" w:uiPriority="52"/>
-    <w:lsdException w:name="List Table 1 Light Accent 1" w:uiPriority="46"/>
-    <w:lsdException w:name="List Table 2 Accent 1" w:uiPriority="47"/>
-    <w:lsdException w:name="List Table 3 Accent 1" w:uiPriority="48"/>
-    <w:lsdException w:name="List Table 4 Accent 1" w:uiPriority="49"/>
-    <w:lsdException w:name="List Table 5 Dark Accent 1" w:uiPriority="50"/>
-    <w:lsdException w:name="List Table 6 Colorful Accent 1" w:uiPriority="51"/>
-    <w:lsdException w:name="List Table 7 Colorful Accent 1" w:uiPriority="52"/>
-    <w:lsdException w:name="List Table 1 Light Accent 2" w:uiPriority="46"/>
-    <w:lsdException w:name="List Table 2 Accent 2" w:uiPriority="47"/>
-    <w:lsdException w:name="List Table 3 Accent 2" w:uiPriority="48"/>
-    <w:lsdException w:name="List Table 4 Accent 2" w:uiPriority="49"/>
-    <w:lsdException w:name="List Table 5 Dark Accent 2" w:uiPriority="50"/>
-    <w:lsdException w:name="List Table 6 Colorful Accent 2" w:uiPriority="51"/>
-    <w:lsdException w:name="List Table 7 Colorful Accent 2" w:uiPriority="52"/>
-    <w:lsdException w:name="List Table 1 Light Accent 3" w:uiPriority="46"/>
-    <w:lsdException w:name="List Table 2 Accent 3" w:uiPriority="47"/>
-    <w:lsdException w:name="List Table 3 Accent 3" w:uiPriority="48"/>
-    <w:lsdException w:name="List Table 4 Accent 3" w:uiPriority="49"/>
-    <w:lsdException w:name="List Table 5 Dark Accent 3" w:uiPriority="50"/>
-    <w:lsdException w:name="List Table 6 Colorful Accent 3" w:uiPriority="51"/>
-    <w:lsdException w:name="List Table 7 Colorful Accent 3" w:uiPriority="52"/>
-    <w:lsdException w:name="List Table 1 Light Accent 4" w:uiPriority="46"/>
-    <w:lsdException w:name="List Table 2 Accent 4" w:uiPriority="47"/>
-    <w:lsdException w:name="List Table 3 Accent 4" w:uiPriority="48"/>
-    <w:lsdException w:name="List Table 4 Accent 4" w:uiPriority="49"/>
-    <w:lsdException w:name="List Table 5 Dark Accent 4" w:uiPriority="50"/>
-    <w:lsdException w:name="List Table 6 Colorful Accent 4" w:uiPriority="51"/>
-    <w:lsdException w:name="List Table 7 Colorful Accent 4" w:uiPriority="52"/>
-    <w:lsdException w:name="List Table 1 Light Accent 5" w:uiPriority="46"/>
-    <w:lsdException w:name="List Table 2 Accent 5" w:uiPriority="47"/>
-    <w:lsdException w:name="List Table 3 Accent 5" w:uiPriority="48"/>
-    <w:lsdException w:name="List Table 4 Accent 5" w:uiPriority="49"/>
-    <w:lsdException w:name="List Table 5 Dark Accent 5" w:uiPriority="50"/>
-    <w:lsdException w:name="List Table 6 Colorful Accent 5" w:uiPriority="51"/>
-    <w:lsdException w:name="List Table 7 Colorful Accent 5" w:uiPriority="52"/>
-    <w:lsdException w:name="List Table 1 Light Accent 6" w:uiPriority="46"/>
-    <w:lsdException w:name="List Table 2 Accent 6" w:uiPriority="47"/>
-    <w:lsdException w:name="List Table 3 Accent 6" w:uiPriority="48"/>
-    <w:lsdException w:name="List Table 4 Accent 6" w:uiPriority="49"/>
-    <w:lsdException w:name="List Table 5 Dark Accent 6" w:uiPriority="50"/>
-    <w:lsdException w:name="List Table 6 Colorful Accent 6" w:uiPriority="51"/>
-    <w:lsdException w:name="List Table 7 Colorful Accent 6" w:uiPriority="52"/>
-    <w:lsdException w:name="Mention" w:semiHidden="1" w:unhideWhenUsed="1"/>
-    <w:lsdException w:name="Smart Hyperlink" w:semiHidden="1" w:unhideWhenUsed="1"/>
-    <w:lsdException w:name="Hashtag" w:semiHidden="1" w:unhideWhenUsed="1"/>
-    <w:lsdException w:name="Unresolved Mention" w:semiHidden="1" w:unhideWhenUsed="1"/>
+  <w:latentStyles w:defLockedState="0" w:defUIPriority="99" w:defSemiHidden="1" w:defUnhideWhenUsed="1" w:defQFormat="0" w:count="267">
+    <w:lsdException w:name="Normal" w:semiHidden="0" w:uiPriority="0" w:unhideWhenUsed="0" w:qFormat="1"/>
+    <w:lsdException w:name="heading 1" w:semiHidden="0" w:uiPriority="9" w:unhideWhenUsed="0" w:qFormat="1"/>
+    <w:lsdException w:name="heading 2" w:uiPriority="9" w:qFormat="1"/>
+    <w:lsdException w:name="heading 3" w:uiPriority="9" w:qFormat="1"/>
+    <w:lsdException w:name="heading 4" w:uiPriority="9" w:qFormat="1"/>
+    <w:lsdException w:name="heading 5" w:uiPriority="9" w:qFormat="1"/>
+    <w:lsdException w:name="heading 6" w:uiPriority="9" w:qFormat="1"/>
+    <w:lsdException w:name="heading 7" w:uiPriority="9" w:qFormat="1"/>
+    <w:lsdException w:name="heading 8" w:uiPriority="9" w:qFormat="1"/>
+    <w:lsdException w:name="heading 9" w:uiPriority="9" w:qFormat="1"/>
+    <w:lsdException w:name="toc 1" w:uiPriority="39"/>
+    <w:lsdException w:name="toc 2" w:uiPriority="39"/>
+    <w:lsdException w:name="toc 3" w:uiPriority="39"/>
+    <w:lsdException w:name="toc 4" w:uiPriority="39"/>
+    <w:lsdException w:name="toc 5" w:uiPriority="39"/>
+    <w:lsdException w:name="toc 6" w:uiPriority="39"/>
+    <w:lsdException w:name="toc 7" w:uiPriority="39"/>
+    <w:lsdException w:name="toc 8" w:uiPriority="39"/>
+    <w:lsdException w:name="toc 9" w:uiPriority="39"/>
+    <w:lsdException w:name="caption" w:uiPriority="35" w:qFormat="1"/>
+    <w:lsdException w:name="Title" w:semiHidden="0" w:uiPriority="10" w:unhideWhenUsed="0" w:qFormat="1"/>
+    <w:lsdException w:name="Default Paragraph Font" w:uiPriority="1"/>
+    <w:lsdException w:name="Subtitle" w:semiHidden="0" w:uiPriority="11" w:unhideWhenUsed="0" w:qFormat="1"/>
+    <w:lsdException w:name="Strong" w:semiHidden="0" w:uiPriority="22" w:unhideWhenUsed="0" w:qFormat="1"/>
+    <w:lsdException w:name="Emphasis" w:semiHidden="0" w:uiPriority="20" w:unhideWhenUsed="0" w:qFormat="1"/>
+    <w:lsdException w:name="Table Grid" w:semiHidden="0" w:uiPriority="39" w:unhideWhenUsed="0"/>
+    <w:lsdException w:name="Placeholder Text" w:unhideWhenUsed="0"/>
+    <w:lsdException w:name="No Spacing" w:semiHidden="0" w:uiPriority="1" w:unhideWhenUsed="0" w:qFormat="1"/>
+    <w:lsdException w:name="Light Shading" w:semiHidden="0" w:uiPriority="60" w:unhideWhenUsed="0"/>
+    <w:lsdException w:name="Light List" w:semiHidden="0" w:uiPriority="61" w:unhideWhenUsed="0"/>
+    <w:lsdException w:name="Light Grid" w:semiHidden="0" w:uiPriority="62" w:unhideWhenUsed="0"/>
+    <w:lsdException w:name="Medium Shading 1" w:semiHidden="0" w:uiPriority="63" w:unhideWhenUsed="0"/>
+    <w:lsdException w:name="Medium Shading 2" w:semiHidden="0" w:uiPriority="64" w:unhideWhenUsed="0"/>
+    <w:lsdException w:name="Medium List 1" w:semiHidden="0" w:uiPriority="65" w:unhideWhenUsed="0"/>
+    <w:lsdException w:name="Medium List 2" w:semiHidden="0" w:uiPriority="66" w:unhideWhenUsed="0"/>
+    <w:lsdException w:name="Medium Grid 1" w:semiHidden="0" w:uiPriority="67" w:unhideWhenUsed="0"/>
+    <w:lsdException w:name="Medium Grid 2" w:semiHidden="0" w:uiPriority="68" w:unhideWhenUsed="0"/>
+    <w:lsdException w:name="Medium Grid 3" w:semiHidden="0" w:uiPriority="69" w:unhideWhenUsed="0"/>
+    <w:lsdException w:name="Dark List" w:semiHidden="0" w:uiPriority="70" w:unhideWhenUsed="0"/>
+    <w:lsdException w:name="Colorful Shading" w:semiHidden="0" w:uiPriority="71" w:unhideWhenUsed="0"/>
+    <w:lsdException w:name="Colorful List" w:semiHidden="0" w:uiPriority="72" w:unhideWhenUsed="0"/>
+    <w:lsdException w:name="Colorful Grid" w:semiHidden="0" w:uiPriority="73" w:unhideWhenUsed="0"/>
+    <w:lsdException w:name="Light Shading Accent 1" w:semiHidden="0" w:uiPriority="60" w:unhideWhenUsed="0"/>
+    <w:lsdException w:name="Light List Accent 1" w:semiHidden="0" w:uiPriority="61" w:unhideWhenUsed="0"/>
+    <w:lsdException w:name="Light Grid Accent 1" w:semiHidden="0" w:uiPriority="62" w:unhideWhenUsed="0"/>
+    <w:lsdException w:name="Medium Shading 1 Accent 1" w:semiHidden="0" w:uiPriority="63" w:unhideWhenUsed="0"/>
+    <w:lsdException w:name="Medium Shading 2 Accent 1" w:semiHidden="0" w:uiPriority="64" w:unhideWhenUsed="0"/>
+    <w:lsdException w:name="Medium List 1 Accent 1" w:semiHidden="0" w:uiPriority="65" w:unhideWhenUsed="0"/>
+    <w:lsdException w:name="Revision" w:unhideWhenUsed="0"/>
+    <w:lsdException w:name="List Paragraph" w:semiHidden="0" w:uiPriority="34" w:unhideWhenUsed="0" w:qFormat="1"/>
+    <w:lsdException w:name="Quote" w:semiHidden="0" w:uiPriority="29" w:unhideWhenUsed="0" w:qFormat="1"/>
+    <w:lsdException w:name="Intense Quote" w:semiHidden="0" w:uiPriority="30" w:unhideWhenUsed="0" w:qFormat="1"/>
+    <w:lsdException w:name="Medium List 2 Accent 1" w:semiHidden="0" w:uiPriority="66" w:unhideWhenUsed="0"/>
+    <w:lsdException w:name="Medium Grid 1 Accent 1" w:semiHidden="0" w:uiPriority="67" w:unhideWhenUsed="0"/>
+    <w:lsdException w:name="Medium Grid 2 Accent 1" w:semiHidden="0" w:uiPriority="68" w:unhideWhenUsed="0"/>
+    <w:lsdException w:name="Medium Grid 3 Accent 1" w:semiHidden="0" w:uiPriority="69" w:unhideWhenUsed="0"/>
+    <w:lsdException w:name="Dark List Accent 1" w:semiHidden="0" w:uiPriority="70" w:unhideWhenUsed="0"/>
+    <w:lsdException w:name="Colorful Shading Accent 1" w:semiHidden="0" w:uiPriority="71" w:unhideWhenUsed="0"/>
+    <w:lsdException w:name="Colorful List Accent 1" w:semiHidden="0" w:uiPriority="72" w:unhideWhenUsed="0"/>
+    <w:lsdException w:name="Colorful Grid Accent 1" w:semiHidden="0" w:uiPriority="73" w:unhideWhenUsed="0"/>
+    <w:lsdException w:name="Light Shading Accent 2" w:semiHidden="0" w:uiPriority="60" w:unhideWhenUsed="0"/>
+    <w:lsdException w:name="Light List Accent 2" w:semiHidden="0" w:uiPriority="61" w:unhideWhenUsed="0"/>
+    <w:lsdException w:name="Light Grid Accent 2" w:semiHidden="0" w:uiPriority="62" w:unhideWhenUsed="0"/>
+    <w:lsdException w:name="Medium Shading 1 Accent 2" w:semiHidden="0" w:uiPriority="63" w:unhideWhenUsed="0"/>
+    <w:lsdException w:name="Medium Shading 2 Accent 2" w:semiHidden="0" w:uiPriority="64" w:unhideWhenUsed="0"/>
+    <w:lsdException w:name="Medium List 1 Accent 2" w:semiHidden="0" w:uiPriority="65" w:unhideWhenUsed="0"/>
+    <w:lsdException w:name="Medium List 2 Accent 2" w:semiHidden="0" w:uiPriority="66" w:unhideWhenUsed="0"/>
+    <w:lsdException w:name="Medium Grid 1 Accent 2" w:semiHidden="0" w:uiPriority="67" w:unhideWhenUsed="0"/>
+    <w:lsdException w:name="Medium Grid 2 Accent 2" w:semiHidden="0" w:uiPriority="68" w:unhideWhenUsed="0"/>
+    <w:lsdException w:name="Medium Grid 3 Accent 2" w:semiHidden="0" w:uiPriority="69" w:unhideWhenUsed="0"/>
+    <w:lsdException w:name="Dark List Accent 2" w:semiHidden="0" w:uiPriority="70" w:unhideWhenUsed="0"/>
+    <w:lsdException w:name="Colorful Shading Accent 2" w:semiHidden="0" w:uiPriority="71" w:unhideWhenUsed="0"/>
+    <w:lsdException w:name="Colorful List Accent 2" w:semiHidden="0" w:uiPriority="72" w:unhideWhenUsed="0"/>
+    <w:lsdException w:name="Colorful Grid Accent 2" w:semiHidden="0" w:uiPriority="73" w:unhideWhenUsed="0"/>
+    <w:lsdException w:name="Light Shading Accent 3" w:semiHidden="0" w:uiPriority="60" w:unhideWhenUsed="0"/>
+    <w:lsdException w:name="Light List Accent 3" w:semiHidden="0" w:uiPriority="61" w:unhideWhenUsed="0"/>
+    <w:lsdException w:name="Light Grid Accent 3" w:semiHidden="0" w:uiPriority="62" w:unhideWhenUsed="0"/>
+    <w:lsdException w:name="Medium Shading 1 Accent 3" w:semiHidden="0" w:uiPriority="63" w:unhideWhenUsed="0"/>
+    <w:lsdException w:name="Medium Shading 2 Accent 3" w:semiHidden="0" w:uiPriority="64" w:unhideWhenUsed="0"/>
+    <w:lsdException w:name="Medium List 1 Accent 3" w:semiHidden="0" w:uiPriority="65" w:unhideWhenUsed="0"/>
+    <w:lsdException w:name="Medium List 2 Accent 3" w:semiHidden="0" w:uiPriority="66" w:unhideWhenUsed="0"/>
+    <w:lsdException w:name="Medium Grid 1 Accent 3" w:semiHidden="0" w:uiPriority="67" w:unhideWhenUsed="0"/>
+    <w:lsdException w:name="Medium Grid 2 Accent 3" w:semiHidden="0" w:uiPriority="68" w:unhideWhenUsed="0"/>
+    <w:lsdException w:name="Medium Grid 3 Accent 3" w:semiHidden="0" w:uiPriority="69" w:unhideWhenUsed="0"/>
+    <w:lsdException w:name="Dark List Accent 3" w:semiHidden="0" w:uiPriority="70" w:unhideWhenUsed="0"/>
+    <w:lsdException w:name="Colorful Shading Accent 3" w:semiHidden="0" w:uiPriority="71" w:unhideWhenUsed="0"/>
+    <w:lsdException w:name="Colorful List Accent 3" w:semiHidden="0" w:uiPriority="72" w:unhideWhenUsed="0"/>
+    <w:lsdException w:name="Colorful Grid Accent 3" w:semiHidden="0" w:uiPriority="73" w:unhideWhenUsed="0"/>
+    <w:lsdException w:name="Light Shading Accent 4" w:semiHidden="0" w:uiPriority="60" w:unhideWhenUsed="0"/>
+    <w:lsdException w:name="Light List Accent 4" w:semiHidden="0" w:uiPriority="61" w:unhideWhenUsed="0"/>
+    <w:lsdException w:name="Light Grid Accent 4" w:semiHidden="0" w:uiPriority="62" w:unhideWhenUsed="0"/>
+    <w:lsdException w:name="Medium Shading 1 Accent 4" w:semiHidden="0" w:uiPriority="63" w:unhideWhenUsed="0"/>
+    <w:lsdException w:name="Medium Shading 2 Accent 4" w:semiHidden="0" w:uiPriority="64" w:unhideWhenUsed="0"/>
+    <w:lsdException w:name="Medium List 1 Accent 4" w:semiHidden="0" w:uiPriority="65" w:unhideWhenUsed="0"/>
+    <w:lsdException w:name="Medium List 2 Accent 4" w:semiHidden="0" w:uiPriority="66" w:unhideWhenUsed="0"/>
+    <w:lsdException w:name="Medium Grid 1 Accent 4" w:semiHidden="0" w:uiPriority="67" w:unhideWhenUsed="0"/>
+    <w:lsdException w:name="Medium Grid 2 Accent 4" w:semiHidden="0" w:uiPriority="68" w:unhideWhenUsed="0"/>
+    <w:lsdException w:name="Medium Grid 3 Accent 4" w:semiHidden="0" w:uiPriority="69" w:unhideWhenUsed="0"/>
+    <w:lsdException w:name="Dark List Accent 4" w:semiHidden="0" w:uiPriority="70" w:unhideWhenUsed="0"/>
+    <w:lsdException w:name="Colorful Shading Accent 4" w:semiHidden="0" w:uiPriority="71" w:unhideWhenUsed="0"/>
+    <w:lsdException w:name="Colorful List Accent 4" w:semiHidden="0" w:uiPriority="72" w:unhideWhenUsed="0"/>
+    <w:lsdException w:name="Colorful Grid Accent 4" w:semiHidden="0" w:uiPriority="73" w:unhideWhenUsed="0"/>
+    <w:lsdException w:name="Light Shading Accent 5" w:semiHidden="0" w:uiPriority="60" w:unhideWhenUsed="0"/>
+    <w:lsdException w:name="Light List Accent 5" w:semiHidden="0" w:uiPriority="61" w:unhideWhenUsed="0"/>
+    <w:lsdException w:name="Light Grid Accent 5" w:semiHidden="0" w:uiPriority="62" w:unhideWhenUsed="0"/>
+    <w:lsdException w:name="Medium Shading 1 Accent 5" w:semiHidden="0" w:uiPriority="63" w:unhideWhenUsed="0"/>
+    <w:lsdException w:name="Medium Shading 2 Accent 5" w:semiHidden="0" w:uiPriority="64" w:unhideWhenUsed="0"/>
+    <w:lsdException w:name="Medium List 1 Accent 5" w:semiHidden="0" w:uiPriority="65" w:unhideWhenUsed="0"/>
+    <w:lsdException w:name="Medium List 2 Accent 5" w:semiHidden="0" w:uiPriority="66" w:unhideWhenUsed="0"/>
+    <w:lsdException w:name="Medium Grid 1 Accent 5" w:semiHidden="0" w:uiPriority="67" w:unhideWhenUsed="0"/>
+    <w:lsdException w:name="Medium Grid 2 Accent 5" w:semiHidden="0" w:uiPriority="68" w:unhideWhenUsed="0"/>
+    <w:lsdException w:name="Medium Grid 3 Accent 5" w:semiHidden="0" w:uiPriority="69" w:unhideWhenUsed="0"/>
+    <w:lsdException w:name="Dark List Accent 5" w:semiHidden="0" w:uiPriority="70" w:unhideWhenUsed="0"/>
+    <w:lsdException w:name="Colorful Shading Accent 5" w:semiHidden="0" w:uiPriority="71" w:unhideWhenUsed="0"/>
+    <w:lsdException w:name="Colorful List Accent 5" w:semiHidden="0" w:uiPriority="72" w:unhideWhenUsed="0"/>
+    <w:lsdException w:name="Colorful Grid Accent 5" w:semiHidden="0" w:uiPriority="73" w:unhideWhenUsed="0"/>
+    <w:lsdException w:name="Light Shading Accent 6" w:semiHidden="0" w:uiPriority="60" w:unhideWhenUsed="0"/>
+    <w:lsdException w:name="Light List Accent 6" w:semiHidden="0" w:uiPriority="61" w:unhideWhenUsed="0"/>
+    <w:lsdException w:name="Light Grid Accent 6" w:semiHidden="0" w:uiPriority="62" w:unhideWhenUsed="0"/>
+    <w:lsdException w:name="Medium Shading 1 Accent 6" w:semiHidden="0" w:uiPriority="63" w:unhideWhenUsed="0"/>
+    <w:lsdException w:name="Medium Shading 2 Accent 6" w:semiHidden="0" w:uiPriority="64" w:unhideWhenUsed="0"/>
+    <w:lsdException w:name="Medium List 1 Accent 6" w:semiHidden="0" w:uiPriority="65" w:unhideWhenUsed="0"/>
+    <w:lsdException w:name="Medium List 2 Accent 6" w:semiHidden="0" w:uiPriority="66" w:unhideWhenUsed="0"/>
+    <w:lsdException w:name="Medium Grid 1 Accent 6" w:semiHidden="0" w:uiPriority="67" w:unhideWhenUsed="0"/>
+    <w:lsdException w:name="Medium Grid 2 Accent 6" w:semiHidden="0" w:uiPriority="68" w:unhideWhenUsed="0"/>
+    <w:lsdException w:name="Medium Grid 3 Accent 6" w:semiHidden="0" w:uiPriority="69" w:unhideWhenUsed="0"/>
+    <w:lsdException w:name="Dark List Accent 6" w:semiHidden="0" w:uiPriority="70" w:unhideWhenUsed="0"/>
+    <w:lsdException w:name="Colorful Shading Accent 6" w:semiHidden="0" w:uiPriority="71" w:unhideWhenUsed="0"/>
+    <w:lsdException w:name="Colorful List Accent 6" w:semiHidden="0" w:uiPriority="72" w:unhideWhenUsed="0"/>
+    <w:lsdException w:name="Colorful Grid Accent 6" w:semiHidden="0" w:uiPriority="73" w:unhideWhenUsed="0"/>
+    <w:lsdException w:name="Subtle Emphasis" w:semiHidden="0" w:uiPriority="19" w:unhideWhenUsed="0" w:qFormat="1"/>
+    <w:lsdException w:name="Intense Emphasis" w:semiHidden="0" w:uiPriority="21" w:unhideWhenUsed="0" w:qFormat="1"/>
+    <w:lsdException w:name="Subtle Reference" w:semiHidden="0" w:uiPriority="31" w:unhideWhenUsed="0" w:qFormat="1"/>
+    <w:lsdException w:name="Intense Reference" w:semiHidden="0" w:uiPriority="32" w:unhideWhenUsed="0" w:qFormat="1"/>
+    <w:lsdException w:name="Book Title" w:semiHidden="0" w:uiPriority="33" w:unhideWhenUsed="0" w:qFormat="1"/>
+    <w:lsdException w:name="Bibliography" w:uiPriority="37"/>
+    <w:lsdException w:name="TOC Heading" w:uiPriority="39" w:qFormat="1"/>
   </w:latentStyles>
   <w:style w:type="paragraph" w:default="1" w:styleId="Normal">
     <w:name w:val="Normal"/>
@@ -9485,6 +10183,982 @@
       <w:lang w:val="en-US"/>
     </w:rPr>
   </w:style>
+  <w:style w:type="paragraph" w:styleId="BalloonText">
+    <w:name w:val="Balloon Text"/>
+    <w:basedOn w:val="Normal"/>
+    <w:link w:val="BalloonTextChar"/>
+    <w:uiPriority w:val="99"/>
+    <w:semiHidden/>
+    <w:unhideWhenUsed/>
+    <w:rsid w:val="00CA2A87"/>
+    <w:pPr>
+      <w:spacing w:after="0" w:line="240" w:lineRule="auto"/>
+    </w:pPr>
+    <w:rPr>
+      <w:rFonts w:ascii="Tahoma" w:hAnsi="Tahoma" w:cs="Tahoma"/>
+      <w:sz w:val="16"/>
+      <w:szCs w:val="16"/>
+    </w:rPr>
+  </w:style>
+  <w:style w:type="character" w:customStyle="1" w:styleId="BalloonTextChar">
+    <w:name w:val="Balloon Text Char"/>
+    <w:basedOn w:val="DefaultParagraphFont"/>
+    <w:link w:val="BalloonText"/>
+    <w:uiPriority w:val="99"/>
+    <w:semiHidden/>
+    <w:rsid w:val="00CA2A87"/>
+    <w:rPr>
+      <w:rFonts w:ascii="Tahoma" w:hAnsi="Tahoma" w:cs="Tahoma"/>
+      <w:sz w:val="16"/>
+      <w:szCs w:val="16"/>
+    </w:rPr>
+  </w:style>
+</w:styles>
+</file>
+
+<file path=word/stylesWithEffects.xml><?xml version="1.0" encoding="utf-8"?>
+<w:styles xmlns:wpc="http://schemas.microsoft.com/office/word/2010/wordprocessingCanvas" xmlns:mc="http://schemas.openxmlformats.org/markup-compatibility/2006" xmlns:o="urn:schemas-microsoft-com:office:office" xmlns:r="http://schemas.openxmlformats.org/officeDocument/2006/relationships" xmlns:m="http://schemas.openxmlformats.org/officeDocument/2006/math" xmlns:v="urn:schemas-microsoft-com:vml" xmlns:wp14="http://schemas.microsoft.com/office/word/2010/wordprocessingDrawing" xmlns:wp="http://schemas.openxmlformats.org/drawingml/2006/wordprocessingDrawing" xmlns:w10="urn:schemas-microsoft-com:office:word" xmlns:w="http://schemas.openxmlformats.org/wordprocessingml/2006/main" xmlns:w14="http://schemas.microsoft.com/office/word/2010/wordml" xmlns:wpg="http://schemas.microsoft.com/office/word/2010/wordprocessingGroup" xmlns:wpi="http://schemas.microsoft.com/office/word/2010/wordprocessingInk" xmlns:wne="http://schemas.microsoft.com/office/word/2006/wordml" xmlns:wps="http://schemas.microsoft.com/office/word/2010/wordprocessingShape" mc:Ignorable="w14 wp14">
+  <w:docDefaults>
+    <w:rPrDefault>
+      <w:rPr>
+        <w:rFonts w:asciiTheme="minorHAnsi" w:eastAsiaTheme="minorEastAsia" w:hAnsiTheme="minorHAnsi" w:cstheme="minorBidi"/>
+        <w:sz w:val="21"/>
+        <w:szCs w:val="21"/>
+        <w:lang w:val="en-IN" w:eastAsia="en-US" w:bidi="ar-SA"/>
+      </w:rPr>
+    </w:rPrDefault>
+    <w:pPrDefault>
+      <w:pPr>
+        <w:spacing w:after="160" w:line="259" w:lineRule="auto"/>
+      </w:pPr>
+    </w:pPrDefault>
+  </w:docDefaults>
+  <w:latentStyles w:defLockedState="0" w:defUIPriority="99" w:defSemiHidden="1" w:defUnhideWhenUsed="1" w:defQFormat="0" w:count="267">
+    <w:lsdException w:name="Normal" w:semiHidden="0" w:uiPriority="0" w:unhideWhenUsed="0" w:qFormat="1"/>
+    <w:lsdException w:name="heading 1" w:semiHidden="0" w:uiPriority="9" w:unhideWhenUsed="0" w:qFormat="1"/>
+    <w:lsdException w:name="heading 2" w:uiPriority="9" w:qFormat="1"/>
+    <w:lsdException w:name="heading 3" w:uiPriority="9" w:qFormat="1"/>
+    <w:lsdException w:name="heading 4" w:uiPriority="9" w:qFormat="1"/>
+    <w:lsdException w:name="heading 5" w:uiPriority="9" w:qFormat="1"/>
+    <w:lsdException w:name="heading 6" w:uiPriority="9" w:qFormat="1"/>
+    <w:lsdException w:name="heading 7" w:uiPriority="9" w:qFormat="1"/>
+    <w:lsdException w:name="heading 8" w:uiPriority="9" w:qFormat="1"/>
+    <w:lsdException w:name="heading 9" w:uiPriority="9" w:qFormat="1"/>
+    <w:lsdException w:name="toc 1" w:uiPriority="39"/>
+    <w:lsdException w:name="toc 2" w:uiPriority="39"/>
+    <w:lsdException w:name="toc 3" w:uiPriority="39"/>
+    <w:lsdException w:name="toc 4" w:uiPriority="39"/>
+    <w:lsdException w:name="toc 5" w:uiPriority="39"/>
+    <w:lsdException w:name="toc 6" w:uiPriority="39"/>
+    <w:lsdException w:name="toc 7" w:uiPriority="39"/>
+    <w:lsdException w:name="toc 8" w:uiPriority="39"/>
+    <w:lsdException w:name="toc 9" w:uiPriority="39"/>
+    <w:lsdException w:name="caption" w:uiPriority="35" w:qFormat="1"/>
+    <w:lsdException w:name="Title" w:semiHidden="0" w:uiPriority="10" w:unhideWhenUsed="0" w:qFormat="1"/>
+    <w:lsdException w:name="Default Paragraph Font" w:uiPriority="1"/>
+    <w:lsdException w:name="Subtitle" w:semiHidden="0" w:uiPriority="11" w:unhideWhenUsed="0" w:qFormat="1"/>
+    <w:lsdException w:name="Strong" w:semiHidden="0" w:uiPriority="22" w:unhideWhenUsed="0" w:qFormat="1"/>
+    <w:lsdException w:name="Emphasis" w:semiHidden="0" w:uiPriority="20" w:unhideWhenUsed="0" w:qFormat="1"/>
+    <w:lsdException w:name="Table Grid" w:semiHidden="0" w:uiPriority="39" w:unhideWhenUsed="0"/>
+    <w:lsdException w:name="Placeholder Text" w:unhideWhenUsed="0"/>
+    <w:lsdException w:name="No Spacing" w:semiHidden="0" w:uiPriority="1" w:unhideWhenUsed="0" w:qFormat="1"/>
+    <w:lsdException w:name="Light Shading" w:semiHidden="0" w:uiPriority="60" w:unhideWhenUsed="0"/>
+    <w:lsdException w:name="Light List" w:semiHidden="0" w:uiPriority="61" w:unhideWhenUsed="0"/>
+    <w:lsdException w:name="Light Grid" w:semiHidden="0" w:uiPriority="62" w:unhideWhenUsed="0"/>
+    <w:lsdException w:name="Medium Shading 1" w:semiHidden="0" w:uiPriority="63" w:unhideWhenUsed="0"/>
+    <w:lsdException w:name="Medium Shading 2" w:semiHidden="0" w:uiPriority="64" w:unhideWhenUsed="0"/>
+    <w:lsdException w:name="Medium List 1" w:semiHidden="0" w:uiPriority="65" w:unhideWhenUsed="0"/>
+    <w:lsdException w:name="Medium List 2" w:semiHidden="0" w:uiPriority="66" w:unhideWhenUsed="0"/>
+    <w:lsdException w:name="Medium Grid 1" w:semiHidden="0" w:uiPriority="67" w:unhideWhenUsed="0"/>
+    <w:lsdException w:name="Medium Grid 2" w:semiHidden="0" w:uiPriority="68" w:unhideWhenUsed="0"/>
+    <w:lsdException w:name="Medium Grid 3" w:semiHidden="0" w:uiPriority="69" w:unhideWhenUsed="0"/>
+    <w:lsdException w:name="Dark List" w:semiHidden="0" w:uiPriority="70" w:unhideWhenUsed="0"/>
+    <w:lsdException w:name="Colorful Shading" w:semiHidden="0" w:uiPriority="71" w:unhideWhenUsed="0"/>
+    <w:lsdException w:name="Colorful List" w:semiHidden="0" w:uiPriority="72" w:unhideWhenUsed="0"/>
+    <w:lsdException w:name="Colorful Grid" w:semiHidden="0" w:uiPriority="73" w:unhideWhenUsed="0"/>
+    <w:lsdException w:name="Light Shading Accent 1" w:semiHidden="0" w:uiPriority="60" w:unhideWhenUsed="0"/>
+    <w:lsdException w:name="Light List Accent 1" w:semiHidden="0" w:uiPriority="61" w:unhideWhenUsed="0"/>
+    <w:lsdException w:name="Light Grid Accent 1" w:semiHidden="0" w:uiPriority="62" w:unhideWhenUsed="0"/>
+    <w:lsdException w:name="Medium Shading 1 Accent 1" w:semiHidden="0" w:uiPriority="63" w:unhideWhenUsed="0"/>
+    <w:lsdException w:name="Medium Shading 2 Accent 1" w:semiHidden="0" w:uiPriority="64" w:unhideWhenUsed="0"/>
+    <w:lsdException w:name="Medium List 1 Accent 1" w:semiHidden="0" w:uiPriority="65" w:unhideWhenUsed="0"/>
+    <w:lsdException w:name="Revision" w:unhideWhenUsed="0"/>
+    <w:lsdException w:name="List Paragraph" w:semiHidden="0" w:uiPriority="34" w:unhideWhenUsed="0" w:qFormat="1"/>
+    <w:lsdException w:name="Quote" w:semiHidden="0" w:uiPriority="29" w:unhideWhenUsed="0" w:qFormat="1"/>
+    <w:lsdException w:name="Intense Quote" w:semiHidden="0" w:uiPriority="30" w:unhideWhenUsed="0" w:qFormat="1"/>
+    <w:lsdException w:name="Medium List 2 Accent 1" w:semiHidden="0" w:uiPriority="66" w:unhideWhenUsed="0"/>
+    <w:lsdException w:name="Medium Grid 1 Accent 1" w:semiHidden="0" w:uiPriority="67" w:unhideWhenUsed="0"/>
+    <w:lsdException w:name="Medium Grid 2 Accent 1" w:semiHidden="0" w:uiPriority="68" w:unhideWhenUsed="0"/>
+    <w:lsdException w:name="Medium Grid 3 Accent 1" w:semiHidden="0" w:uiPriority="69" w:unhideWhenUsed="0"/>
+    <w:lsdException w:name="Dark List Accent 1" w:semiHidden="0" w:uiPriority="70" w:unhideWhenUsed="0"/>
+    <w:lsdException w:name="Colorful Shading Accent 1" w:semiHidden="0" w:uiPriority="71" w:unhideWhenUsed="0"/>
+    <w:lsdException w:name="Colorful List Accent 1" w:semiHidden="0" w:uiPriority="72" w:unhideWhenUsed="0"/>
+    <w:lsdException w:name="Colorful Grid Accent 1" w:semiHidden="0" w:uiPriority="73" w:unhideWhenUsed="0"/>
+    <w:lsdException w:name="Light Shading Accent 2" w:semiHidden="0" w:uiPriority="60" w:unhideWhenUsed="0"/>
+    <w:lsdException w:name="Light List Accent 2" w:semiHidden="0" w:uiPriority="61" w:unhideWhenUsed="0"/>
+    <w:lsdException w:name="Light Grid Accent 2" w:semiHidden="0" w:uiPriority="62" w:unhideWhenUsed="0"/>
+    <w:lsdException w:name="Medium Shading 1 Accent 2" w:semiHidden="0" w:uiPriority="63" w:unhideWhenUsed="0"/>
+    <w:lsdException w:name="Medium Shading 2 Accent 2" w:semiHidden="0" w:uiPriority="64" w:unhideWhenUsed="0"/>
+    <w:lsdException w:name="Medium List 1 Accent 2" w:semiHidden="0" w:uiPriority="65" w:unhideWhenUsed="0"/>
+    <w:lsdException w:name="Medium List 2 Accent 2" w:semiHidden="0" w:uiPriority="66" w:unhideWhenUsed="0"/>
+    <w:lsdException w:name="Medium Grid 1 Accent 2" w:semiHidden="0" w:uiPriority="67" w:unhideWhenUsed="0"/>
+    <w:lsdException w:name="Medium Grid 2 Accent 2" w:semiHidden="0" w:uiPriority="68" w:unhideWhenUsed="0"/>
+    <w:lsdException w:name="Medium Grid 3 Accent 2" w:semiHidden="0" w:uiPriority="69" w:unhideWhenUsed="0"/>
+    <w:lsdException w:name="Dark List Accent 2" w:semiHidden="0" w:uiPriority="70" w:unhideWhenUsed="0"/>
+    <w:lsdException w:name="Colorful Shading Accent 2" w:semiHidden="0" w:uiPriority="71" w:unhideWhenUsed="0"/>
+    <w:lsdException w:name="Colorful List Accent 2" w:semiHidden="0" w:uiPriority="72" w:unhideWhenUsed="0"/>
+    <w:lsdException w:name="Colorful Grid Accent 2" w:semiHidden="0" w:uiPriority="73" w:unhideWhenUsed="0"/>
+    <w:lsdException w:name="Light Shading Accent 3" w:semiHidden="0" w:uiPriority="60" w:unhideWhenUsed="0"/>
+    <w:lsdException w:name="Light List Accent 3" w:semiHidden="0" w:uiPriority="61" w:unhideWhenUsed="0"/>
+    <w:lsdException w:name="Light Grid Accent 3" w:semiHidden="0" w:uiPriority="62" w:unhideWhenUsed="0"/>
+    <w:lsdException w:name="Medium Shading 1 Accent 3" w:semiHidden="0" w:uiPriority="63" w:unhideWhenUsed="0"/>
+    <w:lsdException w:name="Medium Shading 2 Accent 3" w:semiHidden="0" w:uiPriority="64" w:unhideWhenUsed="0"/>
+    <w:lsdException w:name="Medium List 1 Accent 3" w:semiHidden="0" w:uiPriority="65" w:unhideWhenUsed="0"/>
+    <w:lsdException w:name="Medium List 2 Accent 3" w:semiHidden="0" w:uiPriority="66" w:unhideWhenUsed="0"/>
+    <w:lsdException w:name="Medium Grid 1 Accent 3" w:semiHidden="0" w:uiPriority="67" w:unhideWhenUsed="0"/>
+    <w:lsdException w:name="Medium Grid 2 Accent 3" w:semiHidden="0" w:uiPriority="68" w:unhideWhenUsed="0"/>
+    <w:lsdException w:name="Medium Grid 3 Accent 3" w:semiHidden="0" w:uiPriority="69" w:unhideWhenUsed="0"/>
+    <w:lsdException w:name="Dark List Accent 3" w:semiHidden="0" w:uiPriority="70" w:unhideWhenUsed="0"/>
+    <w:lsdException w:name="Colorful Shading Accent 3" w:semiHidden="0" w:uiPriority="71" w:unhideWhenUsed="0"/>
+    <w:lsdException w:name="Colorful List Accent 3" w:semiHidden="0" w:uiPriority="72" w:unhideWhenUsed="0"/>
+    <w:lsdException w:name="Colorful Grid Accent 3" w:semiHidden="0" w:uiPriority="73" w:unhideWhenUsed="0"/>
+    <w:lsdException w:name="Light Shading Accent 4" w:semiHidden="0" w:uiPriority="60" w:unhideWhenUsed="0"/>
+    <w:lsdException w:name="Light List Accent 4" w:semiHidden="0" w:uiPriority="61" w:unhideWhenUsed="0"/>
+    <w:lsdException w:name="Light Grid Accent 4" w:semiHidden="0" w:uiPriority="62" w:unhideWhenUsed="0"/>
+    <w:lsdException w:name="Medium Shading 1 Accent 4" w:semiHidden="0" w:uiPriority="63" w:unhideWhenUsed="0"/>
+    <w:lsdException w:name="Medium Shading 2 Accent 4" w:semiHidden="0" w:uiPriority="64" w:unhideWhenUsed="0"/>
+    <w:lsdException w:name="Medium List 1 Accent 4" w:semiHidden="0" w:uiPriority="65" w:unhideWhenUsed="0"/>
+    <w:lsdException w:name="Medium List 2 Accent 4" w:semiHidden="0" w:uiPriority="66" w:unhideWhenUsed="0"/>
+    <w:lsdException w:name="Medium Grid 1 Accent 4" w:semiHidden="0" w:uiPriority="67" w:unhideWhenUsed="0"/>
+    <w:lsdException w:name="Medium Grid 2 Accent 4" w:semiHidden="0" w:uiPriority="68" w:unhideWhenUsed="0"/>
+    <w:lsdException w:name="Medium Grid 3 Accent 4" w:semiHidden="0" w:uiPriority="69" w:unhideWhenUsed="0"/>
+    <w:lsdException w:name="Dark List Accent 4" w:semiHidden="0" w:uiPriority="70" w:unhideWhenUsed="0"/>
+    <w:lsdException w:name="Colorful Shading Accent 4" w:semiHidden="0" w:uiPriority="71" w:unhideWhenUsed="0"/>
+    <w:lsdException w:name="Colorful List Accent 4" w:semiHidden="0" w:uiPriority="72" w:unhideWhenUsed="0"/>
+    <w:lsdException w:name="Colorful Grid Accent 4" w:semiHidden="0" w:uiPriority="73" w:unhideWhenUsed="0"/>
+    <w:lsdException w:name="Light Shading Accent 5" w:semiHidden="0" w:uiPriority="60" w:unhideWhenUsed="0"/>
+    <w:lsdException w:name="Light List Accent 5" w:semiHidden="0" w:uiPriority="61" w:unhideWhenUsed="0"/>
+    <w:lsdException w:name="Light Grid Accent 5" w:semiHidden="0" w:uiPriority="62" w:unhideWhenUsed="0"/>
+    <w:lsdException w:name="Medium Shading 1 Accent 5" w:semiHidden="0" w:uiPriority="63" w:unhideWhenUsed="0"/>
+    <w:lsdException w:name="Medium Shading 2 Accent 5" w:semiHidden="0" w:uiPriority="64" w:unhideWhenUsed="0"/>
+    <w:lsdException w:name="Medium List 1 Accent 5" w:semiHidden="0" w:uiPriority="65" w:unhideWhenUsed="0"/>
+    <w:lsdException w:name="Medium List 2 Accent 5" w:semiHidden="0" w:uiPriority="66" w:unhideWhenUsed="0"/>
+    <w:lsdException w:name="Medium Grid 1 Accent 5" w:semiHidden="0" w:uiPriority="67" w:unhideWhenUsed="0"/>
+    <w:lsdException w:name="Medium Grid 2 Accent 5" w:semiHidden="0" w:uiPriority="68" w:unhideWhenUsed="0"/>
+    <w:lsdException w:name="Medium Grid 3 Accent 5" w:semiHidden="0" w:uiPriority="69" w:unhideWhenUsed="0"/>
+    <w:lsdException w:name="Dark List Accent 5" w:semiHidden="0" w:uiPriority="70" w:unhideWhenUsed="0"/>
+    <w:lsdException w:name="Colorful Shading Accent 5" w:semiHidden="0" w:uiPriority="71" w:unhideWhenUsed="0"/>
+    <w:lsdException w:name="Colorful List Accent 5" w:semiHidden="0" w:uiPriority="72" w:unhideWhenUsed="0"/>
+    <w:lsdException w:name="Colorful Grid Accent 5" w:semiHidden="0" w:uiPriority="73" w:unhideWhenUsed="0"/>
+    <w:lsdException w:name="Light Shading Accent 6" w:semiHidden="0" w:uiPriority="60" w:unhideWhenUsed="0"/>
+    <w:lsdException w:name="Light List Accent 6" w:semiHidden="0" w:uiPriority="61" w:unhideWhenUsed="0"/>
+    <w:lsdException w:name="Light Grid Accent 6" w:semiHidden="0" w:uiPriority="62" w:unhideWhenUsed="0"/>
+    <w:lsdException w:name="Medium Shading 1 Accent 6" w:semiHidden="0" w:uiPriority="63" w:unhideWhenUsed="0"/>
+    <w:lsdException w:name="Medium Shading 2 Accent 6" w:semiHidden="0" w:uiPriority="64" w:unhideWhenUsed="0"/>
+    <w:lsdException w:name="Medium List 1 Accent 6" w:semiHidden="0" w:uiPriority="65" w:unhideWhenUsed="0"/>
+    <w:lsdException w:name="Medium List 2 Accent 6" w:semiHidden="0" w:uiPriority="66" w:unhideWhenUsed="0"/>
+    <w:lsdException w:name="Medium Grid 1 Accent 6" w:semiHidden="0" w:uiPriority="67" w:unhideWhenUsed="0"/>
+    <w:lsdException w:name="Medium Grid 2 Accent 6" w:semiHidden="0" w:uiPriority="68" w:unhideWhenUsed="0"/>
+    <w:lsdException w:name="Medium Grid 3 Accent 6" w:semiHidden="0" w:uiPriority="69" w:unhideWhenUsed="0"/>
+    <w:lsdException w:name="Dark List Accent 6" w:semiHidden="0" w:uiPriority="70" w:unhideWhenUsed="0"/>
+    <w:lsdException w:name="Colorful Shading Accent 6" w:semiHidden="0" w:uiPriority="71" w:unhideWhenUsed="0"/>
+    <w:lsdException w:name="Colorful List Accent 6" w:semiHidden="0" w:uiPriority="72" w:unhideWhenUsed="0"/>
+    <w:lsdException w:name="Colorful Grid Accent 6" w:semiHidden="0" w:uiPriority="73" w:unhideWhenUsed="0"/>
+    <w:lsdException w:name="Subtle Emphasis" w:semiHidden="0" w:uiPriority="19" w:unhideWhenUsed="0" w:qFormat="1"/>
+    <w:lsdException w:name="Intense Emphasis" w:semiHidden="0" w:uiPriority="21" w:unhideWhenUsed="0" w:qFormat="1"/>
+    <w:lsdException w:name="Subtle Reference" w:semiHidden="0" w:uiPriority="31" w:unhideWhenUsed="0" w:qFormat="1"/>
+    <w:lsdException w:name="Intense Reference" w:semiHidden="0" w:uiPriority="32" w:unhideWhenUsed="0" w:qFormat="1"/>
+    <w:lsdException w:name="Book Title" w:semiHidden="0" w:uiPriority="33" w:unhideWhenUsed="0" w:qFormat="1"/>
+    <w:lsdException w:name="Bibliography" w:uiPriority="37"/>
+    <w:lsdException w:name="TOC Heading" w:uiPriority="39" w:qFormat="1"/>
+  </w:latentStyles>
+  <w:style w:type="paragraph" w:default="1" w:styleId="Normal">
+    <w:name w:val="Normal"/>
+    <w:qFormat/>
+    <w:rsid w:val="00090F76"/>
+  </w:style>
+  <w:style w:type="paragraph" w:styleId="Heading1">
+    <w:name w:val="heading 1"/>
+    <w:basedOn w:val="Normal"/>
+    <w:next w:val="Normal"/>
+    <w:link w:val="Heading1Char"/>
+    <w:uiPriority w:val="9"/>
+    <w:qFormat/>
+    <w:rsid w:val="00090F76"/>
+    <w:pPr>
+      <w:keepNext/>
+      <w:keepLines/>
+      <w:pBdr>
+        <w:bottom w:val="single" w:sz="4" w:space="1" w:color="4472C4" w:themeColor="accent1"/>
+      </w:pBdr>
+      <w:spacing w:before="400" w:after="40" w:line="240" w:lineRule="auto"/>
+      <w:outlineLvl w:val="0"/>
+    </w:pPr>
+    <w:rPr>
+      <w:rFonts w:asciiTheme="majorHAnsi" w:eastAsiaTheme="majorEastAsia" w:hAnsiTheme="majorHAnsi" w:cstheme="majorBidi"/>
+      <w:color w:val="2F5496" w:themeColor="accent1" w:themeShade="BF"/>
+      <w:sz w:val="36"/>
+      <w:szCs w:val="36"/>
+    </w:rPr>
+  </w:style>
+  <w:style w:type="paragraph" w:styleId="Heading2">
+    <w:name w:val="heading 2"/>
+    <w:basedOn w:val="Normal"/>
+    <w:next w:val="Normal"/>
+    <w:link w:val="Heading2Char"/>
+    <w:uiPriority w:val="9"/>
+    <w:unhideWhenUsed/>
+    <w:qFormat/>
+    <w:rsid w:val="00090F76"/>
+    <w:pPr>
+      <w:keepNext/>
+      <w:keepLines/>
+      <w:spacing w:before="160" w:after="0" w:line="240" w:lineRule="auto"/>
+      <w:outlineLvl w:val="1"/>
+    </w:pPr>
+    <w:rPr>
+      <w:rFonts w:asciiTheme="majorHAnsi" w:eastAsiaTheme="majorEastAsia" w:hAnsiTheme="majorHAnsi" w:cstheme="majorBidi"/>
+      <w:color w:val="2F5496" w:themeColor="accent1" w:themeShade="BF"/>
+      <w:sz w:val="28"/>
+      <w:szCs w:val="28"/>
+    </w:rPr>
+  </w:style>
+  <w:style w:type="paragraph" w:styleId="Heading3">
+    <w:name w:val="heading 3"/>
+    <w:basedOn w:val="Normal"/>
+    <w:next w:val="Normal"/>
+    <w:link w:val="Heading3Char"/>
+    <w:uiPriority w:val="9"/>
+    <w:semiHidden/>
+    <w:unhideWhenUsed/>
+    <w:qFormat/>
+    <w:rsid w:val="00090F76"/>
+    <w:pPr>
+      <w:keepNext/>
+      <w:keepLines/>
+      <w:spacing w:before="80" w:after="0" w:line="240" w:lineRule="auto"/>
+      <w:outlineLvl w:val="2"/>
+    </w:pPr>
+    <w:rPr>
+      <w:rFonts w:asciiTheme="majorHAnsi" w:eastAsiaTheme="majorEastAsia" w:hAnsiTheme="majorHAnsi" w:cstheme="majorBidi"/>
+      <w:color w:val="404040" w:themeColor="text1" w:themeTint="BF"/>
+      <w:sz w:val="26"/>
+      <w:szCs w:val="26"/>
+    </w:rPr>
+  </w:style>
+  <w:style w:type="paragraph" w:styleId="Heading4">
+    <w:name w:val="heading 4"/>
+    <w:basedOn w:val="Normal"/>
+    <w:next w:val="Normal"/>
+    <w:link w:val="Heading4Char"/>
+    <w:uiPriority w:val="9"/>
+    <w:semiHidden/>
+    <w:unhideWhenUsed/>
+    <w:qFormat/>
+    <w:rsid w:val="00090F76"/>
+    <w:pPr>
+      <w:keepNext/>
+      <w:keepLines/>
+      <w:spacing w:before="80" w:after="0"/>
+      <w:outlineLvl w:val="3"/>
+    </w:pPr>
+    <w:rPr>
+      <w:rFonts w:asciiTheme="majorHAnsi" w:eastAsiaTheme="majorEastAsia" w:hAnsiTheme="majorHAnsi" w:cstheme="majorBidi"/>
+      <w:sz w:val="24"/>
+      <w:szCs w:val="24"/>
+    </w:rPr>
+  </w:style>
+  <w:style w:type="paragraph" w:styleId="Heading5">
+    <w:name w:val="heading 5"/>
+    <w:basedOn w:val="Normal"/>
+    <w:next w:val="Normal"/>
+    <w:link w:val="Heading5Char"/>
+    <w:uiPriority w:val="9"/>
+    <w:semiHidden/>
+    <w:unhideWhenUsed/>
+    <w:qFormat/>
+    <w:rsid w:val="00090F76"/>
+    <w:pPr>
+      <w:keepNext/>
+      <w:keepLines/>
+      <w:spacing w:before="80" w:after="0"/>
+      <w:outlineLvl w:val="4"/>
+    </w:pPr>
+    <w:rPr>
+      <w:rFonts w:asciiTheme="majorHAnsi" w:eastAsiaTheme="majorEastAsia" w:hAnsiTheme="majorHAnsi" w:cstheme="majorBidi"/>
+      <w:i/>
+      <w:iCs/>
+      <w:sz w:val="22"/>
+      <w:szCs w:val="22"/>
+    </w:rPr>
+  </w:style>
+  <w:style w:type="paragraph" w:styleId="Heading6">
+    <w:name w:val="heading 6"/>
+    <w:basedOn w:val="Normal"/>
+    <w:next w:val="Normal"/>
+    <w:link w:val="Heading6Char"/>
+    <w:uiPriority w:val="9"/>
+    <w:semiHidden/>
+    <w:unhideWhenUsed/>
+    <w:qFormat/>
+    <w:rsid w:val="00090F76"/>
+    <w:pPr>
+      <w:keepNext/>
+      <w:keepLines/>
+      <w:spacing w:before="80" w:after="0"/>
+      <w:outlineLvl w:val="5"/>
+    </w:pPr>
+    <w:rPr>
+      <w:rFonts w:asciiTheme="majorHAnsi" w:eastAsiaTheme="majorEastAsia" w:hAnsiTheme="majorHAnsi" w:cstheme="majorBidi"/>
+      <w:color w:val="595959" w:themeColor="text1" w:themeTint="A6"/>
+    </w:rPr>
+  </w:style>
+  <w:style w:type="paragraph" w:styleId="Heading7">
+    <w:name w:val="heading 7"/>
+    <w:basedOn w:val="Normal"/>
+    <w:next w:val="Normal"/>
+    <w:link w:val="Heading7Char"/>
+    <w:uiPriority w:val="9"/>
+    <w:semiHidden/>
+    <w:unhideWhenUsed/>
+    <w:qFormat/>
+    <w:rsid w:val="00090F76"/>
+    <w:pPr>
+      <w:keepNext/>
+      <w:keepLines/>
+      <w:spacing w:before="80" w:after="0"/>
+      <w:outlineLvl w:val="6"/>
+    </w:pPr>
+    <w:rPr>
+      <w:rFonts w:asciiTheme="majorHAnsi" w:eastAsiaTheme="majorEastAsia" w:hAnsiTheme="majorHAnsi" w:cstheme="majorBidi"/>
+      <w:i/>
+      <w:iCs/>
+      <w:color w:val="595959" w:themeColor="text1" w:themeTint="A6"/>
+    </w:rPr>
+  </w:style>
+  <w:style w:type="paragraph" w:styleId="Heading8">
+    <w:name w:val="heading 8"/>
+    <w:basedOn w:val="Normal"/>
+    <w:next w:val="Normal"/>
+    <w:link w:val="Heading8Char"/>
+    <w:uiPriority w:val="9"/>
+    <w:semiHidden/>
+    <w:unhideWhenUsed/>
+    <w:qFormat/>
+    <w:rsid w:val="00090F76"/>
+    <w:pPr>
+      <w:keepNext/>
+      <w:keepLines/>
+      <w:spacing w:before="80" w:after="0"/>
+      <w:outlineLvl w:val="7"/>
+    </w:pPr>
+    <w:rPr>
+      <w:rFonts w:asciiTheme="majorHAnsi" w:eastAsiaTheme="majorEastAsia" w:hAnsiTheme="majorHAnsi" w:cstheme="majorBidi"/>
+      <w:smallCaps/>
+      <w:color w:val="595959" w:themeColor="text1" w:themeTint="A6"/>
+    </w:rPr>
+  </w:style>
+  <w:style w:type="paragraph" w:styleId="Heading9">
+    <w:name w:val="heading 9"/>
+    <w:basedOn w:val="Normal"/>
+    <w:next w:val="Normal"/>
+    <w:link w:val="Heading9Char"/>
+    <w:uiPriority w:val="9"/>
+    <w:semiHidden/>
+    <w:unhideWhenUsed/>
+    <w:qFormat/>
+    <w:rsid w:val="00090F76"/>
+    <w:pPr>
+      <w:keepNext/>
+      <w:keepLines/>
+      <w:spacing w:before="80" w:after="0"/>
+      <w:outlineLvl w:val="8"/>
+    </w:pPr>
+    <w:rPr>
+      <w:rFonts w:asciiTheme="majorHAnsi" w:eastAsiaTheme="majorEastAsia" w:hAnsiTheme="majorHAnsi" w:cstheme="majorBidi"/>
+      <w:i/>
+      <w:iCs/>
+      <w:smallCaps/>
+      <w:color w:val="595959" w:themeColor="text1" w:themeTint="A6"/>
+    </w:rPr>
+  </w:style>
+  <w:style w:type="character" w:default="1" w:styleId="DefaultParagraphFont">
+    <w:name w:val="Default Paragraph Font"/>
+    <w:uiPriority w:val="1"/>
+    <w:semiHidden/>
+    <w:unhideWhenUsed/>
+  </w:style>
+  <w:style w:type="table" w:default="1" w:styleId="TableNormal">
+    <w:name w:val="Normal Table"/>
+    <w:uiPriority w:val="99"/>
+    <w:semiHidden/>
+    <w:unhideWhenUsed/>
+    <w:tblPr>
+      <w:tblInd w:w="0" w:type="dxa"/>
+      <w:tblCellMar>
+        <w:top w:w="0" w:type="dxa"/>
+        <w:left w:w="108" w:type="dxa"/>
+        <w:bottom w:w="0" w:type="dxa"/>
+        <w:right w:w="108" w:type="dxa"/>
+      </w:tblCellMar>
+    </w:tblPr>
+  </w:style>
+  <w:style w:type="numbering" w:default="1" w:styleId="NoList">
+    <w:name w:val="No List"/>
+    <w:uiPriority w:val="99"/>
+    <w:semiHidden/>
+    <w:unhideWhenUsed/>
+  </w:style>
+  <w:style w:type="paragraph" w:styleId="Header">
+    <w:name w:val="header"/>
+    <w:basedOn w:val="Normal"/>
+    <w:link w:val="HeaderChar"/>
+    <w:uiPriority w:val="99"/>
+    <w:unhideWhenUsed/>
+    <w:rsid w:val="00EB35C6"/>
+    <w:pPr>
+      <w:tabs>
+        <w:tab w:val="center" w:pos="4513"/>
+        <w:tab w:val="right" w:pos="9026"/>
+      </w:tabs>
+      <w:spacing w:after="0" w:line="240" w:lineRule="auto"/>
+    </w:pPr>
+  </w:style>
+  <w:style w:type="character" w:customStyle="1" w:styleId="HeaderChar">
+    <w:name w:val="Header Char"/>
+    <w:basedOn w:val="DefaultParagraphFont"/>
+    <w:link w:val="Header"/>
+    <w:uiPriority w:val="99"/>
+    <w:rsid w:val="00EB35C6"/>
+  </w:style>
+  <w:style w:type="paragraph" w:styleId="Footer">
+    <w:name w:val="footer"/>
+    <w:basedOn w:val="Normal"/>
+    <w:link w:val="FooterChar"/>
+    <w:uiPriority w:val="99"/>
+    <w:unhideWhenUsed/>
+    <w:rsid w:val="00EB35C6"/>
+    <w:pPr>
+      <w:tabs>
+        <w:tab w:val="center" w:pos="4513"/>
+        <w:tab w:val="right" w:pos="9026"/>
+      </w:tabs>
+      <w:spacing w:after="0" w:line="240" w:lineRule="auto"/>
+    </w:pPr>
+  </w:style>
+  <w:style w:type="character" w:customStyle="1" w:styleId="FooterChar">
+    <w:name w:val="Footer Char"/>
+    <w:basedOn w:val="DefaultParagraphFont"/>
+    <w:link w:val="Footer"/>
+    <w:uiPriority w:val="99"/>
+    <w:rsid w:val="00EB35C6"/>
+  </w:style>
+  <w:style w:type="character" w:customStyle="1" w:styleId="Heading1Char">
+    <w:name w:val="Heading 1 Char"/>
+    <w:basedOn w:val="DefaultParagraphFont"/>
+    <w:link w:val="Heading1"/>
+    <w:uiPriority w:val="9"/>
+    <w:rsid w:val="00090F76"/>
+    <w:rPr>
+      <w:rFonts w:asciiTheme="majorHAnsi" w:eastAsiaTheme="majorEastAsia" w:hAnsiTheme="majorHAnsi" w:cstheme="majorBidi"/>
+      <w:color w:val="2F5496" w:themeColor="accent1" w:themeShade="BF"/>
+      <w:sz w:val="36"/>
+      <w:szCs w:val="36"/>
+    </w:rPr>
+  </w:style>
+  <w:style w:type="paragraph" w:styleId="NormalWeb">
+    <w:name w:val="Normal (Web)"/>
+    <w:basedOn w:val="Normal"/>
+    <w:uiPriority w:val="99"/>
+    <w:unhideWhenUsed/>
+    <w:rsid w:val="00EB35C6"/>
+    <w:pPr>
+      <w:spacing w:before="180" w:after="180" w:line="240" w:lineRule="auto"/>
+    </w:pPr>
+    <w:rPr>
+      <w:rFonts w:ascii="Times New Roman" w:eastAsia="Times New Roman" w:hAnsi="Times New Roman" w:cs="Times New Roman"/>
+      <w:sz w:val="24"/>
+      <w:szCs w:val="24"/>
+      <w:lang w:val="en-US"/>
+    </w:rPr>
+  </w:style>
+  <w:style w:type="character" w:customStyle="1" w:styleId="Heading2Char">
+    <w:name w:val="Heading 2 Char"/>
+    <w:basedOn w:val="DefaultParagraphFont"/>
+    <w:link w:val="Heading2"/>
+    <w:uiPriority w:val="9"/>
+    <w:rsid w:val="00090F76"/>
+    <w:rPr>
+      <w:rFonts w:asciiTheme="majorHAnsi" w:eastAsiaTheme="majorEastAsia" w:hAnsiTheme="majorHAnsi" w:cstheme="majorBidi"/>
+      <w:color w:val="2F5496" w:themeColor="accent1" w:themeShade="BF"/>
+      <w:sz w:val="28"/>
+      <w:szCs w:val="28"/>
+    </w:rPr>
+  </w:style>
+  <w:style w:type="character" w:customStyle="1" w:styleId="Heading3Char">
+    <w:name w:val="Heading 3 Char"/>
+    <w:basedOn w:val="DefaultParagraphFont"/>
+    <w:link w:val="Heading3"/>
+    <w:uiPriority w:val="9"/>
+    <w:semiHidden/>
+    <w:rsid w:val="00090F76"/>
+    <w:rPr>
+      <w:rFonts w:asciiTheme="majorHAnsi" w:eastAsiaTheme="majorEastAsia" w:hAnsiTheme="majorHAnsi" w:cstheme="majorBidi"/>
+      <w:color w:val="404040" w:themeColor="text1" w:themeTint="BF"/>
+      <w:sz w:val="26"/>
+      <w:szCs w:val="26"/>
+    </w:rPr>
+  </w:style>
+  <w:style w:type="character" w:customStyle="1" w:styleId="Heading4Char">
+    <w:name w:val="Heading 4 Char"/>
+    <w:basedOn w:val="DefaultParagraphFont"/>
+    <w:link w:val="Heading4"/>
+    <w:uiPriority w:val="9"/>
+    <w:semiHidden/>
+    <w:rsid w:val="00090F76"/>
+    <w:rPr>
+      <w:rFonts w:asciiTheme="majorHAnsi" w:eastAsiaTheme="majorEastAsia" w:hAnsiTheme="majorHAnsi" w:cstheme="majorBidi"/>
+      <w:sz w:val="24"/>
+      <w:szCs w:val="24"/>
+    </w:rPr>
+  </w:style>
+  <w:style w:type="character" w:customStyle="1" w:styleId="Heading5Char">
+    <w:name w:val="Heading 5 Char"/>
+    <w:basedOn w:val="DefaultParagraphFont"/>
+    <w:link w:val="Heading5"/>
+    <w:uiPriority w:val="9"/>
+    <w:semiHidden/>
+    <w:rsid w:val="00090F76"/>
+    <w:rPr>
+      <w:rFonts w:asciiTheme="majorHAnsi" w:eastAsiaTheme="majorEastAsia" w:hAnsiTheme="majorHAnsi" w:cstheme="majorBidi"/>
+      <w:i/>
+      <w:iCs/>
+      <w:sz w:val="22"/>
+      <w:szCs w:val="22"/>
+    </w:rPr>
+  </w:style>
+  <w:style w:type="character" w:customStyle="1" w:styleId="Heading6Char">
+    <w:name w:val="Heading 6 Char"/>
+    <w:basedOn w:val="DefaultParagraphFont"/>
+    <w:link w:val="Heading6"/>
+    <w:uiPriority w:val="9"/>
+    <w:semiHidden/>
+    <w:rsid w:val="00090F76"/>
+    <w:rPr>
+      <w:rFonts w:asciiTheme="majorHAnsi" w:eastAsiaTheme="majorEastAsia" w:hAnsiTheme="majorHAnsi" w:cstheme="majorBidi"/>
+      <w:color w:val="595959" w:themeColor="text1" w:themeTint="A6"/>
+    </w:rPr>
+  </w:style>
+  <w:style w:type="character" w:customStyle="1" w:styleId="Heading7Char">
+    <w:name w:val="Heading 7 Char"/>
+    <w:basedOn w:val="DefaultParagraphFont"/>
+    <w:link w:val="Heading7"/>
+    <w:uiPriority w:val="9"/>
+    <w:semiHidden/>
+    <w:rsid w:val="00090F76"/>
+    <w:rPr>
+      <w:rFonts w:asciiTheme="majorHAnsi" w:eastAsiaTheme="majorEastAsia" w:hAnsiTheme="majorHAnsi" w:cstheme="majorBidi"/>
+      <w:i/>
+      <w:iCs/>
+      <w:color w:val="595959" w:themeColor="text1" w:themeTint="A6"/>
+    </w:rPr>
+  </w:style>
+  <w:style w:type="character" w:customStyle="1" w:styleId="Heading8Char">
+    <w:name w:val="Heading 8 Char"/>
+    <w:basedOn w:val="DefaultParagraphFont"/>
+    <w:link w:val="Heading8"/>
+    <w:uiPriority w:val="9"/>
+    <w:semiHidden/>
+    <w:rsid w:val="00090F76"/>
+    <w:rPr>
+      <w:rFonts w:asciiTheme="majorHAnsi" w:eastAsiaTheme="majorEastAsia" w:hAnsiTheme="majorHAnsi" w:cstheme="majorBidi"/>
+      <w:smallCaps/>
+      <w:color w:val="595959" w:themeColor="text1" w:themeTint="A6"/>
+    </w:rPr>
+  </w:style>
+  <w:style w:type="character" w:customStyle="1" w:styleId="Heading9Char">
+    <w:name w:val="Heading 9 Char"/>
+    <w:basedOn w:val="DefaultParagraphFont"/>
+    <w:link w:val="Heading9"/>
+    <w:uiPriority w:val="9"/>
+    <w:semiHidden/>
+    <w:rsid w:val="00090F76"/>
+    <w:rPr>
+      <w:rFonts w:asciiTheme="majorHAnsi" w:eastAsiaTheme="majorEastAsia" w:hAnsiTheme="majorHAnsi" w:cstheme="majorBidi"/>
+      <w:i/>
+      <w:iCs/>
+      <w:smallCaps/>
+      <w:color w:val="595959" w:themeColor="text1" w:themeTint="A6"/>
+    </w:rPr>
+  </w:style>
+  <w:style w:type="paragraph" w:styleId="Caption">
+    <w:name w:val="caption"/>
+    <w:basedOn w:val="Normal"/>
+    <w:next w:val="Normal"/>
+    <w:uiPriority w:val="35"/>
+    <w:semiHidden/>
+    <w:unhideWhenUsed/>
+    <w:qFormat/>
+    <w:rsid w:val="00090F76"/>
+    <w:pPr>
+      <w:spacing w:line="240" w:lineRule="auto"/>
+    </w:pPr>
+    <w:rPr>
+      <w:b/>
+      <w:bCs/>
+      <w:color w:val="404040" w:themeColor="text1" w:themeTint="BF"/>
+      <w:sz w:val="20"/>
+      <w:szCs w:val="20"/>
+    </w:rPr>
+  </w:style>
+  <w:style w:type="paragraph" w:styleId="Title">
+    <w:name w:val="Title"/>
+    <w:basedOn w:val="Normal"/>
+    <w:next w:val="Normal"/>
+    <w:link w:val="TitleChar"/>
+    <w:uiPriority w:val="10"/>
+    <w:qFormat/>
+    <w:rsid w:val="00090F76"/>
+    <w:pPr>
+      <w:spacing w:after="0" w:line="240" w:lineRule="auto"/>
+      <w:contextualSpacing/>
+    </w:pPr>
+    <w:rPr>
+      <w:rFonts w:asciiTheme="majorHAnsi" w:eastAsiaTheme="majorEastAsia" w:hAnsiTheme="majorHAnsi" w:cstheme="majorBidi"/>
+      <w:color w:val="2F5496" w:themeColor="accent1" w:themeShade="BF"/>
+      <w:spacing w:val="-7"/>
+      <w:sz w:val="80"/>
+      <w:szCs w:val="80"/>
+    </w:rPr>
+  </w:style>
+  <w:style w:type="character" w:customStyle="1" w:styleId="TitleChar">
+    <w:name w:val="Title Char"/>
+    <w:basedOn w:val="DefaultParagraphFont"/>
+    <w:link w:val="Title"/>
+    <w:uiPriority w:val="10"/>
+    <w:rsid w:val="00090F76"/>
+    <w:rPr>
+      <w:rFonts w:asciiTheme="majorHAnsi" w:eastAsiaTheme="majorEastAsia" w:hAnsiTheme="majorHAnsi" w:cstheme="majorBidi"/>
+      <w:color w:val="2F5496" w:themeColor="accent1" w:themeShade="BF"/>
+      <w:spacing w:val="-7"/>
+      <w:sz w:val="80"/>
+      <w:szCs w:val="80"/>
+    </w:rPr>
+  </w:style>
+  <w:style w:type="paragraph" w:styleId="Subtitle">
+    <w:name w:val="Subtitle"/>
+    <w:basedOn w:val="Normal"/>
+    <w:next w:val="Normal"/>
+    <w:link w:val="SubtitleChar"/>
+    <w:uiPriority w:val="11"/>
+    <w:qFormat/>
+    <w:rsid w:val="00090F76"/>
+    <w:pPr>
+      <w:numPr>
+        <w:ilvl w:val="1"/>
+      </w:numPr>
+      <w:spacing w:after="240" w:line="240" w:lineRule="auto"/>
+    </w:pPr>
+    <w:rPr>
+      <w:rFonts w:asciiTheme="majorHAnsi" w:eastAsiaTheme="majorEastAsia" w:hAnsiTheme="majorHAnsi" w:cstheme="majorBidi"/>
+      <w:color w:val="404040" w:themeColor="text1" w:themeTint="BF"/>
+      <w:sz w:val="30"/>
+      <w:szCs w:val="30"/>
+    </w:rPr>
+  </w:style>
+  <w:style w:type="character" w:customStyle="1" w:styleId="SubtitleChar">
+    <w:name w:val="Subtitle Char"/>
+    <w:basedOn w:val="DefaultParagraphFont"/>
+    <w:link w:val="Subtitle"/>
+    <w:uiPriority w:val="11"/>
+    <w:rsid w:val="00090F76"/>
+    <w:rPr>
+      <w:rFonts w:asciiTheme="majorHAnsi" w:eastAsiaTheme="majorEastAsia" w:hAnsiTheme="majorHAnsi" w:cstheme="majorBidi"/>
+      <w:color w:val="404040" w:themeColor="text1" w:themeTint="BF"/>
+      <w:sz w:val="30"/>
+      <w:szCs w:val="30"/>
+    </w:rPr>
+  </w:style>
+  <w:style w:type="character" w:styleId="Strong">
+    <w:name w:val="Strong"/>
+    <w:basedOn w:val="DefaultParagraphFont"/>
+    <w:uiPriority w:val="22"/>
+    <w:qFormat/>
+    <w:rsid w:val="00090F76"/>
+    <w:rPr>
+      <w:b/>
+      <w:bCs/>
+    </w:rPr>
+  </w:style>
+  <w:style w:type="character" w:styleId="Emphasis">
+    <w:name w:val="Emphasis"/>
+    <w:basedOn w:val="DefaultParagraphFont"/>
+    <w:uiPriority w:val="20"/>
+    <w:qFormat/>
+    <w:rsid w:val="00090F76"/>
+    <w:rPr>
+      <w:i/>
+      <w:iCs/>
+    </w:rPr>
+  </w:style>
+  <w:style w:type="paragraph" w:styleId="NoSpacing">
+    <w:name w:val="No Spacing"/>
+    <w:uiPriority w:val="1"/>
+    <w:qFormat/>
+    <w:rsid w:val="00090F76"/>
+    <w:pPr>
+      <w:spacing w:after="0" w:line="240" w:lineRule="auto"/>
+    </w:pPr>
+  </w:style>
+  <w:style w:type="paragraph" w:styleId="Quote">
+    <w:name w:val="Quote"/>
+    <w:basedOn w:val="Normal"/>
+    <w:next w:val="Normal"/>
+    <w:link w:val="QuoteChar"/>
+    <w:uiPriority w:val="29"/>
+    <w:qFormat/>
+    <w:rsid w:val="00090F76"/>
+    <w:pPr>
+      <w:spacing w:before="240" w:after="240" w:line="252" w:lineRule="auto"/>
+      <w:ind w:left="864" w:right="864"/>
+      <w:jc w:val="center"/>
+    </w:pPr>
+    <w:rPr>
+      <w:i/>
+      <w:iCs/>
+    </w:rPr>
+  </w:style>
+  <w:style w:type="character" w:customStyle="1" w:styleId="QuoteChar">
+    <w:name w:val="Quote Char"/>
+    <w:basedOn w:val="DefaultParagraphFont"/>
+    <w:link w:val="Quote"/>
+    <w:uiPriority w:val="29"/>
+    <w:rsid w:val="00090F76"/>
+    <w:rPr>
+      <w:i/>
+      <w:iCs/>
+    </w:rPr>
+  </w:style>
+  <w:style w:type="paragraph" w:styleId="IntenseQuote">
+    <w:name w:val="Intense Quote"/>
+    <w:basedOn w:val="Normal"/>
+    <w:next w:val="Normal"/>
+    <w:link w:val="IntenseQuoteChar"/>
+    <w:uiPriority w:val="30"/>
+    <w:qFormat/>
+    <w:rsid w:val="00090F76"/>
+    <w:pPr>
+      <w:spacing w:before="100" w:beforeAutospacing="1" w:after="240"/>
+      <w:ind w:left="864" w:right="864"/>
+      <w:jc w:val="center"/>
+    </w:pPr>
+    <w:rPr>
+      <w:rFonts w:asciiTheme="majorHAnsi" w:eastAsiaTheme="majorEastAsia" w:hAnsiTheme="majorHAnsi" w:cstheme="majorBidi"/>
+      <w:color w:val="4472C4" w:themeColor="accent1"/>
+      <w:sz w:val="28"/>
+      <w:szCs w:val="28"/>
+    </w:rPr>
+  </w:style>
+  <w:style w:type="character" w:customStyle="1" w:styleId="IntenseQuoteChar">
+    <w:name w:val="Intense Quote Char"/>
+    <w:basedOn w:val="DefaultParagraphFont"/>
+    <w:link w:val="IntenseQuote"/>
+    <w:uiPriority w:val="30"/>
+    <w:rsid w:val="00090F76"/>
+    <w:rPr>
+      <w:rFonts w:asciiTheme="majorHAnsi" w:eastAsiaTheme="majorEastAsia" w:hAnsiTheme="majorHAnsi" w:cstheme="majorBidi"/>
+      <w:color w:val="4472C4" w:themeColor="accent1"/>
+      <w:sz w:val="28"/>
+      <w:szCs w:val="28"/>
+    </w:rPr>
+  </w:style>
+  <w:style w:type="character" w:styleId="SubtleEmphasis">
+    <w:name w:val="Subtle Emphasis"/>
+    <w:basedOn w:val="DefaultParagraphFont"/>
+    <w:uiPriority w:val="19"/>
+    <w:qFormat/>
+    <w:rsid w:val="00090F76"/>
+    <w:rPr>
+      <w:i/>
+      <w:iCs/>
+      <w:color w:val="595959" w:themeColor="text1" w:themeTint="A6"/>
+    </w:rPr>
+  </w:style>
+  <w:style w:type="character" w:styleId="IntenseEmphasis">
+    <w:name w:val="Intense Emphasis"/>
+    <w:basedOn w:val="DefaultParagraphFont"/>
+    <w:uiPriority w:val="21"/>
+    <w:qFormat/>
+    <w:rsid w:val="00090F76"/>
+    <w:rPr>
+      <w:b/>
+      <w:bCs/>
+      <w:i/>
+      <w:iCs/>
+    </w:rPr>
+  </w:style>
+  <w:style w:type="character" w:styleId="SubtleReference">
+    <w:name w:val="Subtle Reference"/>
+    <w:basedOn w:val="DefaultParagraphFont"/>
+    <w:uiPriority w:val="31"/>
+    <w:qFormat/>
+    <w:rsid w:val="00090F76"/>
+    <w:rPr>
+      <w:smallCaps/>
+      <w:color w:val="404040" w:themeColor="text1" w:themeTint="BF"/>
+    </w:rPr>
+  </w:style>
+  <w:style w:type="character" w:styleId="IntenseReference">
+    <w:name w:val="Intense Reference"/>
+    <w:basedOn w:val="DefaultParagraphFont"/>
+    <w:uiPriority w:val="32"/>
+    <w:qFormat/>
+    <w:rsid w:val="00090F76"/>
+    <w:rPr>
+      <w:b/>
+      <w:bCs/>
+      <w:smallCaps/>
+      <w:u w:val="single"/>
+    </w:rPr>
+  </w:style>
+  <w:style w:type="character" w:styleId="BookTitle">
+    <w:name w:val="Book Title"/>
+    <w:basedOn w:val="DefaultParagraphFont"/>
+    <w:uiPriority w:val="33"/>
+    <w:qFormat/>
+    <w:rsid w:val="00090F76"/>
+    <w:rPr>
+      <w:b/>
+      <w:bCs/>
+      <w:smallCaps/>
+    </w:rPr>
+  </w:style>
+  <w:style w:type="paragraph" w:styleId="TOCHeading">
+    <w:name w:val="TOC Heading"/>
+    <w:basedOn w:val="Heading1"/>
+    <w:next w:val="Normal"/>
+    <w:uiPriority w:val="39"/>
+    <w:unhideWhenUsed/>
+    <w:qFormat/>
+    <w:rsid w:val="00090F76"/>
+    <w:pPr>
+      <w:outlineLvl w:val="9"/>
+    </w:pPr>
+  </w:style>
+  <w:style w:type="paragraph" w:styleId="ListParagraph">
+    <w:name w:val="List Paragraph"/>
+    <w:basedOn w:val="Normal"/>
+    <w:uiPriority w:val="34"/>
+    <w:qFormat/>
+    <w:rsid w:val="00A0655E"/>
+    <w:pPr>
+      <w:ind w:left="720"/>
+      <w:contextualSpacing/>
+    </w:pPr>
+    <w:rPr>
+      <w:rFonts w:eastAsiaTheme="minorHAnsi"/>
+      <w:sz w:val="22"/>
+      <w:szCs w:val="22"/>
+      <w:lang w:val="en-US"/>
+    </w:rPr>
+  </w:style>
+  <w:style w:type="paragraph" w:styleId="TOC1">
+    <w:name w:val="toc 1"/>
+    <w:basedOn w:val="Normal"/>
+    <w:next w:val="Normal"/>
+    <w:autoRedefine/>
+    <w:uiPriority w:val="39"/>
+    <w:unhideWhenUsed/>
+    <w:rsid w:val="00804673"/>
+    <w:pPr>
+      <w:spacing w:after="100"/>
+    </w:pPr>
+    <w:rPr>
+      <w:rFonts w:eastAsiaTheme="minorHAnsi"/>
+      <w:sz w:val="22"/>
+      <w:szCs w:val="22"/>
+      <w:lang w:val="en-US"/>
+    </w:rPr>
+  </w:style>
+  <w:style w:type="character" w:styleId="Hyperlink">
+    <w:name w:val="Hyperlink"/>
+    <w:basedOn w:val="DefaultParagraphFont"/>
+    <w:uiPriority w:val="99"/>
+    <w:unhideWhenUsed/>
+    <w:rsid w:val="00804673"/>
+    <w:rPr>
+      <w:color w:val="0563C1" w:themeColor="hyperlink"/>
+      <w:u w:val="single"/>
+    </w:rPr>
+  </w:style>
+  <w:style w:type="paragraph" w:styleId="TOC2">
+    <w:name w:val="toc 2"/>
+    <w:basedOn w:val="Normal"/>
+    <w:next w:val="Normal"/>
+    <w:autoRedefine/>
+    <w:uiPriority w:val="39"/>
+    <w:unhideWhenUsed/>
+    <w:rsid w:val="00E31C3B"/>
+    <w:pPr>
+      <w:spacing w:after="100"/>
+      <w:ind w:left="220"/>
+    </w:pPr>
+    <w:rPr>
+      <w:rFonts w:cs="Times New Roman"/>
+      <w:sz w:val="22"/>
+      <w:szCs w:val="22"/>
+      <w:lang w:val="en-US"/>
+    </w:rPr>
+  </w:style>
+  <w:style w:type="paragraph" w:styleId="TOC3">
+    <w:name w:val="toc 3"/>
+    <w:basedOn w:val="Normal"/>
+    <w:next w:val="Normal"/>
+    <w:autoRedefine/>
+    <w:uiPriority w:val="39"/>
+    <w:unhideWhenUsed/>
+    <w:rsid w:val="00E31C3B"/>
+    <w:pPr>
+      <w:spacing w:after="100"/>
+      <w:ind w:left="440"/>
+    </w:pPr>
+    <w:rPr>
+      <w:rFonts w:cs="Times New Roman"/>
+      <w:sz w:val="22"/>
+      <w:szCs w:val="22"/>
+      <w:lang w:val="en-US"/>
+    </w:rPr>
+  </w:style>
+  <w:style w:type="paragraph" w:styleId="BalloonText">
+    <w:name w:val="Balloon Text"/>
+    <w:basedOn w:val="Normal"/>
+    <w:link w:val="BalloonTextChar"/>
+    <w:uiPriority w:val="99"/>
+    <w:semiHidden/>
+    <w:unhideWhenUsed/>
+    <w:rsid w:val="00CA2A87"/>
+    <w:pPr>
+      <w:spacing w:after="0" w:line="240" w:lineRule="auto"/>
+    </w:pPr>
+    <w:rPr>
+      <w:rFonts w:ascii="Tahoma" w:hAnsi="Tahoma" w:cs="Tahoma"/>
+      <w:sz w:val="16"/>
+      <w:szCs w:val="16"/>
+    </w:rPr>
+  </w:style>
+  <w:style w:type="character" w:customStyle="1" w:styleId="BalloonTextChar">
+    <w:name w:val="Balloon Text Char"/>
+    <w:basedOn w:val="DefaultParagraphFont"/>
+    <w:link w:val="BalloonText"/>
+    <w:uiPriority w:val="99"/>
+    <w:semiHidden/>
+    <w:rsid w:val="00CA2A87"/>
+    <w:rPr>
+      <w:rFonts w:ascii="Tahoma" w:hAnsi="Tahoma" w:cs="Tahoma"/>
+      <w:sz w:val="16"/>
+      <w:szCs w:val="16"/>
+    </w:rPr>
+  </w:style>
 </w:styles>
 </file>
 
@@ -9531,7 +11205,7 @@
     </a:clrScheme>
     <a:fontScheme name="Office">
       <a:majorFont>
-        <a:latin typeface="Calibri Light" panose="020F0302020204030204"/>
+        <a:latin typeface="Calibri Light"/>
         <a:ea typeface=""/>
         <a:cs typeface=""/>
         <a:font script="Jpan" typeface="游ゴシック Light"/>
@@ -9583,7 +11257,7 @@
         <a:font script="Tfng" typeface="Ebrima"/>
       </a:majorFont>
       <a:minorFont>
-        <a:latin typeface="Calibri" panose="020F0502020204030204"/>
+        <a:latin typeface="Calibri"/>
         <a:ea typeface=""/>
         <a:cs typeface=""/>
         <a:font script="Jpan" typeface="游明朝"/>
@@ -9777,7 +11451,7 @@
   <a:extraClrSchemeLst/>
   <a:extLst>
     <a:ext uri="{05A4C25C-085E-4340-85A3-A5531E510DB2}">
-      <thm15:themeFamily xmlns:thm15="http://schemas.microsoft.com/office/thememl/2012/main" name="Office Theme" id="{62F939B6-93AF-4DB8-9C6B-D6C7DFDC589F}" vid="{4A3C46E8-61CC-4603-A589-7422A47A8E4A}"/>
+      <thm15:themeFamily xmlns:thm15="http://schemas.microsoft.com/office/thememl/2012/main" xmlns="" name="Office Theme" id="{62F939B6-93AF-4DB8-9C6B-D6C7DFDC589F}" vid="{4A3C46E8-61CC-4603-A589-7422A47A8E4A}"/>
     </a:ext>
   </a:extLst>
 </a:theme>
@@ -9788,7 +11462,7 @@
 </file>
 
 <file path=customXml/itemProps1.xml><?xml version="1.0" encoding="utf-8"?>
-<ds:datastoreItem xmlns:ds="http://schemas.openxmlformats.org/officeDocument/2006/customXml" ds:itemID="{2AA3CA42-08E8-4E72-B0E8-68038DFD648A}">
+<ds:datastoreItem xmlns:ds="http://schemas.openxmlformats.org/officeDocument/2006/customXml" ds:itemID="{04F032B8-9647-415A-8701-4D7AA4A9F10F}">
   <ds:schemaRefs>
     <ds:schemaRef ds:uri="http://schemas.openxmlformats.org/officeDocument/2006/bibliography"/>
   </ds:schemaRefs>

--- a/Capstone Final Report - Group4.docx
+++ b/Capstone Final Report - Group4.docx
@@ -1,6 +1,6 @@
 
 <file path=word/document.xml><?xml version="1.0" encoding="utf-8"?>
-<w:document xmlns:wpc="http://schemas.microsoft.com/office/word/2010/wordprocessingCanvas" xmlns:mc="http://schemas.openxmlformats.org/markup-compatibility/2006" xmlns:o="urn:schemas-microsoft-com:office:office" xmlns:r="http://schemas.openxmlformats.org/officeDocument/2006/relationships" xmlns:m="http://schemas.openxmlformats.org/officeDocument/2006/math" xmlns:v="urn:schemas-microsoft-com:vml" xmlns:wp14="http://schemas.microsoft.com/office/word/2010/wordprocessingDrawing" xmlns:wp="http://schemas.openxmlformats.org/drawingml/2006/wordprocessingDrawing" xmlns:w10="urn:schemas-microsoft-com:office:word" xmlns:w="http://schemas.openxmlformats.org/wordprocessingml/2006/main" xmlns:w14="http://schemas.microsoft.com/office/word/2010/wordml" xmlns:wpg="http://schemas.microsoft.com/office/word/2010/wordprocessingGroup" xmlns:wpi="http://schemas.microsoft.com/office/word/2010/wordprocessingInk" xmlns:wne="http://schemas.microsoft.com/office/word/2006/wordml" xmlns:wps="http://schemas.microsoft.com/office/word/2010/wordprocessingShape" mc:Ignorable="w14 wp14">
+<w:document xmlns:wpc="http://schemas.microsoft.com/office/word/2010/wordprocessingCanvas" xmlns:cx="http://schemas.microsoft.com/office/drawing/2014/chartex" xmlns:cx1="http://schemas.microsoft.com/office/drawing/2015/9/8/chartex" xmlns:cx2="http://schemas.microsoft.com/office/drawing/2015/10/21/chartex" xmlns:cx3="http://schemas.microsoft.com/office/drawing/2016/5/9/chartex" xmlns:cx4="http://schemas.microsoft.com/office/drawing/2016/5/10/chartex" xmlns:cx5="http://schemas.microsoft.com/office/drawing/2016/5/11/chartex" xmlns:cx6="http://schemas.microsoft.com/office/drawing/2016/5/12/chartex" xmlns:cx7="http://schemas.microsoft.com/office/drawing/2016/5/13/chartex" xmlns:cx8="http://schemas.microsoft.com/office/drawing/2016/5/14/chartex" xmlns:mc="http://schemas.openxmlformats.org/markup-compatibility/2006" xmlns:aink="http://schemas.microsoft.com/office/drawing/2016/ink" xmlns:am3d="http://schemas.microsoft.com/office/drawing/2017/model3d" xmlns:o="urn:schemas-microsoft-com:office:office" xmlns:r="http://schemas.openxmlformats.org/officeDocument/2006/relationships" xmlns:m="http://schemas.openxmlformats.org/officeDocument/2006/math" xmlns:v="urn:schemas-microsoft-com:vml" xmlns:wp14="http://schemas.microsoft.com/office/word/2010/wordprocessingDrawing" xmlns:wp="http://schemas.openxmlformats.org/drawingml/2006/wordprocessingDrawing" xmlns:w10="urn:schemas-microsoft-com:office:word" xmlns:w="http://schemas.openxmlformats.org/wordprocessingml/2006/main" xmlns:w14="http://schemas.microsoft.com/office/word/2010/wordml" xmlns:w15="http://schemas.microsoft.com/office/word/2012/wordml" xmlns:w16cid="http://schemas.microsoft.com/office/word/2016/wordml/cid" xmlns:w16se="http://schemas.microsoft.com/office/word/2015/wordml/symex" xmlns:wpg="http://schemas.microsoft.com/office/word/2010/wordprocessingGroup" xmlns:wpi="http://schemas.microsoft.com/office/word/2010/wordprocessingInk" xmlns:wne="http://schemas.microsoft.com/office/word/2006/wordml" xmlns:wps="http://schemas.microsoft.com/office/word/2010/wordprocessingShape" mc:Ignorable="w14 w15 w16se w16cid wp14">
   <w:body>
     <w:p/>
     <w:p/>
@@ -123,18 +123,19 @@
           <w:szCs w:val="28"/>
         </w:rPr>
         <w:tab/>
-      </w:r>
-      <w:proofErr w:type="spellStart"/>
-      <w:r>
+        <w:t>Sahil Makkar, Utkarsh Kulshrestha,</w:t>
+      </w:r>
+    </w:p>
+    <w:p>
+      <w:pPr>
+        <w:ind w:left="2880"/>
         <w:rPr>
           <w:rFonts w:ascii="Times New Roman" w:hAnsi="Times New Roman" w:cs="Times New Roman"/>
           <w:color w:val="000000" w:themeColor="text1"/>
           <w:sz w:val="28"/>
           <w:szCs w:val="28"/>
         </w:rPr>
-        <w:t>Sahil</w:t>
-      </w:r>
-      <w:proofErr w:type="spellEnd"/>
+      </w:pPr>
       <w:r>
         <w:rPr>
           <w:rFonts w:ascii="Times New Roman" w:hAnsi="Times New Roman" w:cs="Times New Roman"/>
@@ -142,19 +143,19 @@
           <w:sz w:val="28"/>
           <w:szCs w:val="28"/>
         </w:rPr>
-        <w:t xml:space="preserve"> </w:t>
-      </w:r>
-      <w:proofErr w:type="spellStart"/>
-      <w:r>
+        <w:t>Ashwini Murthy, Deepti Ramani,</w:t>
+      </w:r>
+    </w:p>
+    <w:p>
+      <w:pPr>
+        <w:ind w:left="2880"/>
         <w:rPr>
           <w:rFonts w:ascii="Times New Roman" w:hAnsi="Times New Roman" w:cs="Times New Roman"/>
           <w:color w:val="000000" w:themeColor="text1"/>
           <w:sz w:val="28"/>
           <w:szCs w:val="28"/>
         </w:rPr>
-        <w:t>Makkar</w:t>
-      </w:r>
-      <w:proofErr w:type="spellEnd"/>
+      </w:pPr>
       <w:r>
         <w:rPr>
           <w:rFonts w:ascii="Times New Roman" w:hAnsi="Times New Roman" w:cs="Times New Roman"/>
@@ -162,130 +163,8 @@
           <w:sz w:val="28"/>
           <w:szCs w:val="28"/>
         </w:rPr>
-        <w:t xml:space="preserve">, </w:t>
-      </w:r>
-      <w:proofErr w:type="spellStart"/>
-      <w:r>
-        <w:rPr>
-          <w:rFonts w:ascii="Times New Roman" w:hAnsi="Times New Roman" w:cs="Times New Roman"/>
-          <w:color w:val="000000" w:themeColor="text1"/>
-          <w:sz w:val="28"/>
-          <w:szCs w:val="28"/>
-        </w:rPr>
-        <w:t>Utkarsh</w:t>
-      </w:r>
-      <w:proofErr w:type="spellEnd"/>
-      <w:r>
-        <w:rPr>
-          <w:rFonts w:ascii="Times New Roman" w:hAnsi="Times New Roman" w:cs="Times New Roman"/>
-          <w:color w:val="000000" w:themeColor="text1"/>
-          <w:sz w:val="28"/>
-          <w:szCs w:val="28"/>
-        </w:rPr>
-        <w:t xml:space="preserve"> </w:t>
-      </w:r>
-      <w:proofErr w:type="spellStart"/>
-      <w:r>
-        <w:rPr>
-          <w:rFonts w:ascii="Times New Roman" w:hAnsi="Times New Roman" w:cs="Times New Roman"/>
-          <w:color w:val="000000" w:themeColor="text1"/>
-          <w:sz w:val="28"/>
-          <w:szCs w:val="28"/>
-        </w:rPr>
-        <w:t>Kulshrestha</w:t>
-      </w:r>
-      <w:proofErr w:type="spellEnd"/>
-      <w:r>
-        <w:rPr>
-          <w:rFonts w:ascii="Times New Roman" w:hAnsi="Times New Roman" w:cs="Times New Roman"/>
-          <w:color w:val="000000" w:themeColor="text1"/>
-          <w:sz w:val="28"/>
-          <w:szCs w:val="28"/>
-        </w:rPr>
-        <w:t>,</w:t>
-      </w:r>
-    </w:p>
-    <w:p>
-      <w:pPr>
-        <w:ind w:left="2880"/>
-        <w:rPr>
-          <w:rFonts w:ascii="Times New Roman" w:hAnsi="Times New Roman" w:cs="Times New Roman"/>
-          <w:color w:val="000000" w:themeColor="text1"/>
-          <w:sz w:val="28"/>
-          <w:szCs w:val="28"/>
-        </w:rPr>
-      </w:pPr>
-      <w:r>
-        <w:rPr>
-          <w:rFonts w:ascii="Times New Roman" w:hAnsi="Times New Roman" w:cs="Times New Roman"/>
-          <w:color w:val="000000" w:themeColor="text1"/>
-          <w:sz w:val="28"/>
-          <w:szCs w:val="28"/>
-        </w:rPr>
-        <w:t>Ashwini Murthy, Deepti Ramani,</w:t>
-      </w:r>
-    </w:p>
-    <w:p>
-      <w:pPr>
-        <w:ind w:left="2880"/>
-        <w:rPr>
-          <w:rFonts w:ascii="Times New Roman" w:hAnsi="Times New Roman" w:cs="Times New Roman"/>
-          <w:color w:val="000000" w:themeColor="text1"/>
-          <w:sz w:val="28"/>
-          <w:szCs w:val="28"/>
-        </w:rPr>
-      </w:pPr>
-      <w:proofErr w:type="spellStart"/>
-      <w:r>
-        <w:rPr>
-          <w:rFonts w:ascii="Times New Roman" w:hAnsi="Times New Roman" w:cs="Times New Roman"/>
-          <w:color w:val="000000" w:themeColor="text1"/>
-          <w:sz w:val="28"/>
-          <w:szCs w:val="28"/>
-        </w:rPr>
-        <w:t>Pavan</w:t>
-      </w:r>
-      <w:proofErr w:type="spellEnd"/>
-      <w:r>
-        <w:rPr>
-          <w:rFonts w:ascii="Times New Roman" w:hAnsi="Times New Roman" w:cs="Times New Roman"/>
-          <w:color w:val="000000" w:themeColor="text1"/>
-          <w:sz w:val="28"/>
-          <w:szCs w:val="28"/>
-        </w:rPr>
-        <w:t xml:space="preserve"> Kumar </w:t>
-      </w:r>
-      <w:proofErr w:type="spellStart"/>
-      <w:r>
-        <w:rPr>
-          <w:rFonts w:ascii="Times New Roman" w:hAnsi="Times New Roman" w:cs="Times New Roman"/>
-          <w:color w:val="000000" w:themeColor="text1"/>
-          <w:sz w:val="28"/>
-          <w:szCs w:val="28"/>
-        </w:rPr>
-        <w:t>Thatha</w:t>
-      </w:r>
-      <w:proofErr w:type="spellEnd"/>
-      <w:r>
-        <w:rPr>
-          <w:rFonts w:ascii="Times New Roman" w:hAnsi="Times New Roman" w:cs="Times New Roman"/>
-          <w:color w:val="000000" w:themeColor="text1"/>
-          <w:sz w:val="28"/>
-          <w:szCs w:val="28"/>
-        </w:rPr>
-        <w:t xml:space="preserve">, </w:t>
-      </w:r>
-      <w:proofErr w:type="spellStart"/>
-      <w:r>
-        <w:rPr>
-          <w:rFonts w:ascii="Times New Roman" w:hAnsi="Times New Roman" w:cs="Times New Roman"/>
-          <w:color w:val="000000" w:themeColor="text1"/>
-          <w:sz w:val="28"/>
-          <w:szCs w:val="28"/>
-        </w:rPr>
-        <w:t>Showbhik</w:t>
-      </w:r>
-      <w:proofErr w:type="spellEnd"/>
+        <w:t>Pavan Kumar Thatha, Showbhik</w:t>
+      </w:r>
     </w:p>
     <w:p>
       <w:pPr>
@@ -449,7 +328,7 @@
                     <pic:cNvPicPr/>
                   </pic:nvPicPr>
                   <pic:blipFill>
-                    <a:blip r:embed="rId9"/>
+                    <a:blip r:embed="rId8"/>
                     <a:stretch>
                       <a:fillRect/>
                     </a:stretch>
@@ -712,16 +591,32 @@
           <w:szCs w:val="24"/>
         </w:rPr>
       </w:pPr>
-      <w:proofErr w:type="spellStart"/>
-      <w:r>
-        <w:rPr>
-          <w:rFonts w:ascii="Times New Roman" w:hAnsi="Times New Roman" w:cs="Times New Roman"/>
-          <w:sz w:val="24"/>
-          <w:szCs w:val="24"/>
-        </w:rPr>
-        <w:t>Sahil</w:t>
-      </w:r>
-      <w:proofErr w:type="spellEnd"/>
+      <w:r>
+        <w:rPr>
+          <w:rFonts w:ascii="Times New Roman" w:hAnsi="Times New Roman" w:cs="Times New Roman"/>
+          <w:sz w:val="24"/>
+          <w:szCs w:val="24"/>
+        </w:rPr>
+        <w:t>Sahil Makkar</w:t>
+      </w:r>
+    </w:p>
+    <w:p>
+      <w:pPr>
+        <w:jc w:val="right"/>
+        <w:rPr>
+          <w:rFonts w:ascii="Times New Roman" w:hAnsi="Times New Roman" w:cs="Times New Roman"/>
+          <w:sz w:val="24"/>
+          <w:szCs w:val="24"/>
+        </w:rPr>
+      </w:pPr>
+      <w:r>
+        <w:rPr>
+          <w:rFonts w:ascii="Times New Roman" w:hAnsi="Times New Roman" w:cs="Times New Roman"/>
+          <w:sz w:val="24"/>
+          <w:szCs w:val="24"/>
+        </w:rPr>
+        <w:t>Utkarsh</w:t>
+      </w:r>
       <w:r>
         <w:rPr>
           <w:rFonts w:ascii="Times New Roman" w:hAnsi="Times New Roman" w:cs="Times New Roman"/>
@@ -730,16 +625,14 @@
         </w:rPr>
         <w:t xml:space="preserve"> </w:t>
       </w:r>
-      <w:proofErr w:type="spellStart"/>
-      <w:r>
-        <w:rPr>
-          <w:rFonts w:ascii="Times New Roman" w:hAnsi="Times New Roman" w:cs="Times New Roman"/>
-          <w:sz w:val="24"/>
-          <w:szCs w:val="24"/>
-        </w:rPr>
-        <w:t>Makkar</w:t>
-      </w:r>
-      <w:proofErr w:type="spellEnd"/>
+      <w:r>
+        <w:rPr>
+          <w:rFonts w:ascii="Times New Roman" w:hAnsi="Times New Roman" w:cs="Times New Roman"/>
+          <w:sz w:val="24"/>
+          <w:szCs w:val="24"/>
+        </w:rPr>
+        <w:t>Kulshrestha</w:t>
+      </w:r>
     </w:p>
     <w:p>
       <w:pPr>
@@ -750,34 +643,14 @@
           <w:szCs w:val="24"/>
         </w:rPr>
       </w:pPr>
-      <w:proofErr w:type="spellStart"/>
-      <w:r>
-        <w:rPr>
-          <w:rFonts w:ascii="Times New Roman" w:hAnsi="Times New Roman" w:cs="Times New Roman"/>
-          <w:sz w:val="24"/>
-          <w:szCs w:val="24"/>
-        </w:rPr>
-        <w:t>Utkarsh</w:t>
-      </w:r>
-      <w:proofErr w:type="spellEnd"/>
-      <w:r>
-        <w:rPr>
-          <w:rFonts w:ascii="Times New Roman" w:hAnsi="Times New Roman" w:cs="Times New Roman"/>
-          <w:sz w:val="24"/>
-          <w:szCs w:val="24"/>
-        </w:rPr>
-        <w:t xml:space="preserve"> </w:t>
-      </w:r>
-      <w:proofErr w:type="spellStart"/>
-      <w:r>
-        <w:rPr>
-          <w:rFonts w:ascii="Times New Roman" w:hAnsi="Times New Roman" w:cs="Times New Roman"/>
-          <w:sz w:val="24"/>
-          <w:szCs w:val="24"/>
-        </w:rPr>
-        <w:t>Kulshrestha</w:t>
-      </w:r>
-      <w:proofErr w:type="spellEnd"/>
+      <w:r>
+        <w:rPr>
+          <w:rFonts w:ascii="Times New Roman" w:hAnsi="Times New Roman" w:cs="Times New Roman"/>
+          <w:sz w:val="24"/>
+          <w:szCs w:val="24"/>
+        </w:rPr>
+        <w:t>Ashwini Murthy</w:t>
+      </w:r>
     </w:p>
     <w:p>
       <w:pPr>
@@ -794,7 +667,7 @@
           <w:sz w:val="24"/>
           <w:szCs w:val="24"/>
         </w:rPr>
-        <w:t>Ashwini Murthy</w:t>
+        <w:t>Deepthi Ramani</w:t>
       </w:r>
     </w:p>
     <w:p>
@@ -812,7 +685,7 @@
           <w:sz w:val="24"/>
           <w:szCs w:val="24"/>
         </w:rPr>
-        <w:t>Deepthi Ramani</w:t>
+        <w:t>Pavan Thatha</w:t>
       </w:r>
     </w:p>
     <w:p>
@@ -824,45 +697,6 @@
           <w:szCs w:val="24"/>
         </w:rPr>
       </w:pPr>
-      <w:proofErr w:type="spellStart"/>
-      <w:r>
-        <w:rPr>
-          <w:rFonts w:ascii="Times New Roman" w:hAnsi="Times New Roman" w:cs="Times New Roman"/>
-          <w:sz w:val="24"/>
-          <w:szCs w:val="24"/>
-        </w:rPr>
-        <w:t>Pavan</w:t>
-      </w:r>
-      <w:proofErr w:type="spellEnd"/>
-      <w:r>
-        <w:rPr>
-          <w:rFonts w:ascii="Times New Roman" w:hAnsi="Times New Roman" w:cs="Times New Roman"/>
-          <w:sz w:val="24"/>
-          <w:szCs w:val="24"/>
-        </w:rPr>
-        <w:t xml:space="preserve"> </w:t>
-      </w:r>
-      <w:proofErr w:type="spellStart"/>
-      <w:r>
-        <w:rPr>
-          <w:rFonts w:ascii="Times New Roman" w:hAnsi="Times New Roman" w:cs="Times New Roman"/>
-          <w:sz w:val="24"/>
-          <w:szCs w:val="24"/>
-        </w:rPr>
-        <w:t>Thatha</w:t>
-      </w:r>
-      <w:proofErr w:type="spellEnd"/>
-    </w:p>
-    <w:p>
-      <w:pPr>
-        <w:jc w:val="right"/>
-        <w:rPr>
-          <w:rFonts w:ascii="Times New Roman" w:hAnsi="Times New Roman" w:cs="Times New Roman"/>
-          <w:sz w:val="24"/>
-          <w:szCs w:val="24"/>
-        </w:rPr>
-      </w:pPr>
-      <w:proofErr w:type="spellStart"/>
       <w:r>
         <w:rPr>
           <w:rFonts w:ascii="Times New Roman" w:hAnsi="Times New Roman" w:cs="Times New Roman"/>
@@ -871,7 +705,6 @@
         </w:rPr>
         <w:t>Showbhik</w:t>
       </w:r>
-      <w:proofErr w:type="spellEnd"/>
     </w:p>
     <w:p>
       <w:pPr>
@@ -993,7 +826,7 @@
                     <pic:cNvPicPr/>
                   </pic:nvPicPr>
                   <pic:blipFill>
-                    <a:blip r:embed="rId9"/>
+                    <a:blip r:embed="rId8"/>
                     <a:stretch>
                       <a:fillRect/>
                     </a:stretch>
@@ -1111,27 +944,8 @@
           <w:sz w:val="24"/>
           <w:szCs w:val="24"/>
         </w:rPr>
-        <w:t xml:space="preserve">” is a </w:t>
-      </w:r>
-      <w:proofErr w:type="spellStart"/>
-      <w:r>
-        <w:rPr>
-          <w:rFonts w:ascii="Times New Roman" w:hAnsi="Times New Roman" w:cs="Times New Roman"/>
-          <w:sz w:val="24"/>
-          <w:szCs w:val="24"/>
-        </w:rPr>
-        <w:t>bonafide</w:t>
-      </w:r>
-      <w:proofErr w:type="spellEnd"/>
-      <w:r>
-        <w:rPr>
-          <w:rFonts w:ascii="Times New Roman" w:hAnsi="Times New Roman" w:cs="Times New Roman"/>
-          <w:sz w:val="24"/>
-          <w:szCs w:val="24"/>
-        </w:rPr>
-        <w:t xml:space="preserve"> record of the Project work carried out by </w:t>
-      </w:r>
-      <w:proofErr w:type="spellStart"/>
+        <w:t xml:space="preserve">” is a bonafide record of the Project work carried out by </w:t>
+      </w:r>
       <w:r>
         <w:rPr>
           <w:rFonts w:ascii="Times New Roman" w:hAnsi="Times New Roman" w:cs="Times New Roman"/>
@@ -1139,189 +953,8 @@
           <w:sz w:val="24"/>
           <w:szCs w:val="24"/>
         </w:rPr>
-        <w:t>Sahil</w:t>
-      </w:r>
-      <w:proofErr w:type="spellEnd"/>
-      <w:r>
-        <w:rPr>
-          <w:rFonts w:ascii="Times New Roman" w:hAnsi="Times New Roman" w:cs="Times New Roman"/>
-          <w:i/>
-          <w:sz w:val="24"/>
-          <w:szCs w:val="24"/>
-        </w:rPr>
-        <w:t xml:space="preserve"> </w:t>
-      </w:r>
-      <w:proofErr w:type="spellStart"/>
-      <w:r>
-        <w:rPr>
-          <w:rFonts w:ascii="Times New Roman" w:hAnsi="Times New Roman" w:cs="Times New Roman"/>
-          <w:i/>
-          <w:sz w:val="24"/>
-          <w:szCs w:val="24"/>
-        </w:rPr>
-        <w:t>Makkar</w:t>
-      </w:r>
-      <w:proofErr w:type="spellEnd"/>
-      <w:r>
-        <w:rPr>
-          <w:rFonts w:ascii="Times New Roman" w:hAnsi="Times New Roman" w:cs="Times New Roman"/>
-          <w:i/>
-          <w:sz w:val="24"/>
-          <w:szCs w:val="24"/>
-        </w:rPr>
-        <w:t xml:space="preserve">, </w:t>
-      </w:r>
-      <w:proofErr w:type="spellStart"/>
-      <w:r>
-        <w:rPr>
-          <w:rFonts w:ascii="Times New Roman" w:hAnsi="Times New Roman" w:cs="Times New Roman"/>
-          <w:i/>
-          <w:sz w:val="24"/>
-          <w:szCs w:val="24"/>
-        </w:rPr>
-        <w:t>Utkarsh</w:t>
-      </w:r>
-      <w:proofErr w:type="spellEnd"/>
-      <w:r>
-        <w:rPr>
-          <w:rFonts w:ascii="Times New Roman" w:hAnsi="Times New Roman" w:cs="Times New Roman"/>
-          <w:i/>
-          <w:sz w:val="24"/>
-          <w:szCs w:val="24"/>
-        </w:rPr>
-        <w:t xml:space="preserve"> </w:t>
-      </w:r>
-      <w:proofErr w:type="spellStart"/>
-      <w:r>
-        <w:rPr>
-          <w:rFonts w:ascii="Times New Roman" w:hAnsi="Times New Roman" w:cs="Times New Roman"/>
-          <w:i/>
-          <w:sz w:val="24"/>
-          <w:szCs w:val="24"/>
-        </w:rPr>
-        <w:t>Kulshrestha</w:t>
-      </w:r>
-      <w:proofErr w:type="spellEnd"/>
-      <w:r>
-        <w:rPr>
-          <w:rFonts w:ascii="Times New Roman" w:hAnsi="Times New Roman" w:cs="Times New Roman"/>
-          <w:i/>
-          <w:sz w:val="24"/>
-          <w:szCs w:val="24"/>
-        </w:rPr>
-        <w:t xml:space="preserve">, </w:t>
-      </w:r>
-      <w:proofErr w:type="spellStart"/>
-      <w:r>
-        <w:rPr>
-          <w:rFonts w:ascii="Times New Roman" w:hAnsi="Times New Roman" w:cs="Times New Roman"/>
-          <w:i/>
-          <w:sz w:val="24"/>
-          <w:szCs w:val="24"/>
-        </w:rPr>
-        <w:t>Ashwini</w:t>
-      </w:r>
-      <w:proofErr w:type="spellEnd"/>
-      <w:r>
-        <w:rPr>
-          <w:rFonts w:ascii="Times New Roman" w:hAnsi="Times New Roman" w:cs="Times New Roman"/>
-          <w:i/>
-          <w:sz w:val="24"/>
-          <w:szCs w:val="24"/>
-        </w:rPr>
-        <w:t xml:space="preserve"> Murthy, </w:t>
-      </w:r>
-      <w:proofErr w:type="spellStart"/>
-      <w:r>
-        <w:rPr>
-          <w:rFonts w:ascii="Times New Roman" w:hAnsi="Times New Roman" w:cs="Times New Roman"/>
-          <w:i/>
-          <w:sz w:val="24"/>
-          <w:szCs w:val="24"/>
-        </w:rPr>
-        <w:t>Deepthi</w:t>
-      </w:r>
-      <w:proofErr w:type="spellEnd"/>
-      <w:r>
-        <w:rPr>
-          <w:rFonts w:ascii="Times New Roman" w:hAnsi="Times New Roman" w:cs="Times New Roman"/>
-          <w:i/>
-          <w:sz w:val="24"/>
-          <w:szCs w:val="24"/>
-        </w:rPr>
-        <w:t xml:space="preserve"> </w:t>
-      </w:r>
-      <w:proofErr w:type="spellStart"/>
-      <w:r>
-        <w:rPr>
-          <w:rFonts w:ascii="Times New Roman" w:hAnsi="Times New Roman" w:cs="Times New Roman"/>
-          <w:i/>
-          <w:sz w:val="24"/>
-          <w:szCs w:val="24"/>
-        </w:rPr>
-        <w:t>Ramani</w:t>
-      </w:r>
-      <w:proofErr w:type="spellEnd"/>
-      <w:r>
-        <w:rPr>
-          <w:rFonts w:ascii="Times New Roman" w:hAnsi="Times New Roman" w:cs="Times New Roman"/>
-          <w:i/>
-          <w:sz w:val="24"/>
-          <w:szCs w:val="24"/>
-        </w:rPr>
-        <w:t xml:space="preserve">, </w:t>
-      </w:r>
-      <w:proofErr w:type="spellStart"/>
-      <w:r>
-        <w:rPr>
-          <w:rFonts w:ascii="Times New Roman" w:hAnsi="Times New Roman" w:cs="Times New Roman"/>
-          <w:i/>
-          <w:sz w:val="24"/>
-          <w:szCs w:val="24"/>
-        </w:rPr>
-        <w:t>Pavan</w:t>
-      </w:r>
-      <w:proofErr w:type="spellEnd"/>
-      <w:r>
-        <w:rPr>
-          <w:rFonts w:ascii="Times New Roman" w:hAnsi="Times New Roman" w:cs="Times New Roman"/>
-          <w:i/>
-          <w:sz w:val="24"/>
-          <w:szCs w:val="24"/>
-        </w:rPr>
-        <w:t xml:space="preserve"> </w:t>
-      </w:r>
-      <w:proofErr w:type="spellStart"/>
-      <w:r>
-        <w:rPr>
-          <w:rFonts w:ascii="Times New Roman" w:hAnsi="Times New Roman" w:cs="Times New Roman"/>
-          <w:i/>
-          <w:sz w:val="24"/>
-          <w:szCs w:val="24"/>
-        </w:rPr>
-        <w:t>Thatha</w:t>
-      </w:r>
-      <w:proofErr w:type="spellEnd"/>
-      <w:r>
-        <w:rPr>
-          <w:rFonts w:ascii="Times New Roman" w:hAnsi="Times New Roman" w:cs="Times New Roman"/>
-          <w:i/>
-          <w:sz w:val="24"/>
-          <w:szCs w:val="24"/>
-        </w:rPr>
-        <w:t xml:space="preserve"> and </w:t>
-      </w:r>
-      <w:proofErr w:type="spellStart"/>
-      <w:r>
-        <w:rPr>
-          <w:rFonts w:ascii="Times New Roman" w:hAnsi="Times New Roman" w:cs="Times New Roman"/>
-          <w:i/>
-          <w:sz w:val="24"/>
-          <w:szCs w:val="24"/>
-        </w:rPr>
-        <w:t>Showbhik</w:t>
-      </w:r>
-      <w:proofErr w:type="spellEnd"/>
+        <w:t>Sahil Makkar, Utkarsh Kulshrestha, Ashwini Murthy, Deepthi Ramani, Pavan Thatha and Showbhik</w:t>
+      </w:r>
       <w:r>
         <w:rPr>
           <w:rFonts w:ascii="Times New Roman" w:hAnsi="Times New Roman" w:cs="Times New Roman"/>
@@ -1603,7 +1236,6 @@
           <w:sz w:val="24"/>
           <w:szCs w:val="24"/>
         </w:rPr>
-        <w:lastRenderedPageBreak/>
         <w:t>Date: November 2017</w:t>
       </w:r>
     </w:p>
@@ -1650,6 +1282,7 @@
           <w:b/>
           <w:sz w:val="32"/>
         </w:rPr>
+        <w:lastRenderedPageBreak/>
         <w:t>A</w:t>
       </w:r>
       <w:r>
@@ -4376,17 +4009,45 @@
           <w:u w:val="single"/>
         </w:rPr>
       </w:pPr>
-      <w:bookmarkStart w:id="6" w:name="_Toc499588565"/>
       <w:r>
         <w:rPr>
           <w:rFonts w:ascii="Times New Roman" w:hAnsi="Times New Roman" w:cs="Times New Roman"/>
           <w:b/>
           <w:u w:val="single"/>
         </w:rPr>
-        <w:t>Project Objective and Business Problem</w:t>
-      </w:r>
-      <w:bookmarkEnd w:id="6"/>
-    </w:p>
+        <w:t xml:space="preserve">Introduction </w:t>
+      </w:r>
+    </w:p>
+    <w:p/>
+    <w:p>
+      <w:pPr>
+        <w:jc w:val="both"/>
+      </w:pPr>
+      <w:r>
+        <w:t xml:space="preserve">The stock market is essentially a non-linear, nonparametric system that is extremely hard to model with any reasonable accuracy. Investors have been trying to find a way to predict stock prices and to find the right stocks and right timing to buy or sell. To achieve those objectives, and according to some research used the techniques of fundamental analysis, where trading rules are developed based on the information associated with macroeconomics, industry, and company. The authors of some of the research said that fundamental analysis assumes that the price of a stock depends on its intrinsic value and expected return on investment. </w:t>
+      </w:r>
+      <w:r>
+        <w:t>Analysing</w:t>
+      </w:r>
+      <w:r>
+        <w:t xml:space="preserve"> the company’s operations and the market in which the company is operating can do this. Consequently, the stock price can be predicted reasonably well. Most people believe that fundamental analysis is a good method only on a long-term basis. However, for short- and medium-term speculations, fundamental analysis is generally not suitable. Some other research used the techniques of technical analysis, in which trading rules were developed based on the historical data of stock trading price and volume. Technical analysis as illustrated in and refers to the various methods that aim to predict future price movements using past stock prices and volume information. It is based on the assumption that history repeats itself and that future market directions can be determined by examining historical price data. Thus, it is assumed that price trends and patterns exist that can be identified and utilized for profit. Most of the techniques used in technical analysis are highly subjective in nature and have been shown not to be statistically valid. </w:t>
+      </w:r>
+    </w:p>
+    <w:p>
+      <w:pPr>
+        <w:jc w:val="both"/>
+      </w:pPr>
+      <w:r>
+        <w:t xml:space="preserve">However, now data mining techniques and artificial intelligence techniques like decision trees, rough set approach, and artificial neural networks have been applied to this area. Artificial neural networks can be trained by using an appropriate learning algorithm. Following the assumption of technical analysis that patterns exist in price data, it is possible in principle to use data mining techniques to discover these patterns in an automated manner. Once these patterns have been discovered, future prices can be predicted. </w:t>
+      </w:r>
+    </w:p>
+    <w:p>
+      <w:r>
+        <w:t>In this project we will Introduce a framework in which we integrate user predictions into the current machine learning algorithm using public historical data &amp; text mining to improve our results. Following the assumption of technical analysis that patterns exist in price data, it is possible in principle to use data mining techniques to discover these patterns in an automated manner. Once these patterns have been discovered, future prices can be predicted.</w:t>
+      </w:r>
+    </w:p>
+    <w:p/>
+    <w:p/>
     <w:p>
       <w:pPr>
         <w:spacing w:line="360" w:lineRule="auto"/>
@@ -4398,158 +4059,41 @@
         </w:rPr>
       </w:pPr>
     </w:p>
-    <w:p>
-      <w:pPr>
-        <w:pStyle w:val="ListParagraph"/>
-        <w:spacing w:line="360" w:lineRule="auto"/>
+    <w:p/>
+    <w:p/>
+    <w:p/>
+    <w:p/>
+    <w:p/>
+    <w:p/>
+    <w:p>
+      <w:pPr>
         <w:jc w:val="both"/>
         <w:rPr>
-          <w:rFonts w:ascii="Times New Roman" w:hAnsi="Times New Roman" w:cs="Times New Roman"/>
-          <w:sz w:val="24"/>
-          <w:szCs w:val="24"/>
-        </w:rPr>
-      </w:pPr>
-      <w:bookmarkStart w:id="7" w:name="_Toc490585875"/>
-      <w:bookmarkStart w:id="8" w:name="_Toc490586762"/>
-      <w:bookmarkStart w:id="9" w:name="_Toc490591925"/>
-      <w:r>
-        <w:rPr>
-          <w:rFonts w:ascii="Times New Roman" w:hAnsi="Times New Roman" w:cs="Times New Roman"/>
-          <w:sz w:val="24"/>
-          <w:szCs w:val="24"/>
-        </w:rPr>
-        <w:t>The study will be conducted on multi-industry st</w:t>
-      </w:r>
-      <w:r>
-        <w:rPr>
-          <w:rFonts w:ascii="Times New Roman" w:hAnsi="Times New Roman" w:cs="Times New Roman"/>
-          <w:sz w:val="24"/>
-          <w:szCs w:val="24"/>
-        </w:rPr>
-        <w:t xml:space="preserve">ocks. Approx. </w:t>
-      </w:r>
-      <w:r>
-        <w:rPr>
-          <w:rFonts w:ascii="Times New Roman" w:hAnsi="Times New Roman" w:cs="Times New Roman"/>
-          <w:sz w:val="24"/>
-          <w:szCs w:val="24"/>
-        </w:rPr>
-        <w:t>1</w:t>
-      </w:r>
-      <w:r>
-        <w:rPr>
-          <w:rFonts w:ascii="Times New Roman" w:hAnsi="Times New Roman" w:cs="Times New Roman"/>
-          <w:sz w:val="24"/>
-          <w:szCs w:val="24"/>
-        </w:rPr>
-        <w:t>0</w:t>
-      </w:r>
-      <w:r>
-        <w:rPr>
-          <w:rFonts w:ascii="Times New Roman" w:hAnsi="Times New Roman" w:cs="Times New Roman"/>
-          <w:sz w:val="24"/>
-          <w:szCs w:val="24"/>
-        </w:rPr>
-        <w:t xml:space="preserve"> stocks are </w:t>
-      </w:r>
-      <w:r>
-        <w:rPr>
-          <w:rFonts w:ascii="Times New Roman" w:hAnsi="Times New Roman" w:cs="Times New Roman"/>
-          <w:sz w:val="24"/>
-          <w:szCs w:val="24"/>
-        </w:rPr>
-        <w:t>selected from different Industries.</w:t>
-      </w:r>
-      <w:bookmarkStart w:id="10" w:name="_Toc490585876"/>
-      <w:bookmarkStart w:id="11" w:name="_Toc490586763"/>
-      <w:bookmarkEnd w:id="7"/>
-      <w:bookmarkEnd w:id="8"/>
-      <w:bookmarkEnd w:id="9"/>
-    </w:p>
-    <w:p>
-      <w:pPr>
-        <w:pStyle w:val="ListParagraph"/>
-        <w:spacing w:line="360" w:lineRule="auto"/>
+          <w:u w:val="single"/>
+        </w:rPr>
+      </w:pPr>
+      <w:r>
+        <w:rPr>
+          <w:u w:val="single"/>
+        </w:rPr>
+        <w:t>Fundamental Analysis:</w:t>
+      </w:r>
+    </w:p>
+    <w:p>
+      <w:pPr>
         <w:jc w:val="both"/>
-        <w:rPr>
-          <w:rFonts w:ascii="Times New Roman" w:hAnsi="Times New Roman" w:cs="Times New Roman"/>
-          <w:sz w:val="24"/>
-          <w:szCs w:val="24"/>
-        </w:rPr>
-      </w:pPr>
-    </w:p>
-    <w:p>
-      <w:pPr>
-        <w:pStyle w:val="ListParagraph"/>
-        <w:spacing w:line="360" w:lineRule="auto"/>
+      </w:pPr>
+      <w:r>
+        <w:lastRenderedPageBreak/>
+        <w:t>Fundamental Analysis is a method of evaluating a security in an attempt to measure its intrinsic value, by examining related economic, financial and other qualitative and quantitative factors. Fundamental analysts study anything that can affect the security’s value, including macroeconomic factors such as the overall economy and industry conditions and microeconomic factors such as financial conditions and company management. The end goal of fundamental analysis is to produce a quantitative value that an investor can compare with a security’s current price, thus indicating whether security is undervalued or overvalued.</w:t>
+      </w:r>
+    </w:p>
+    <w:p>
+      <w:pPr>
         <w:jc w:val="both"/>
-        <w:rPr>
-          <w:rFonts w:ascii="Times New Roman" w:hAnsi="Times New Roman" w:cs="Times New Roman"/>
-          <w:sz w:val="24"/>
-          <w:szCs w:val="24"/>
-        </w:rPr>
-      </w:pPr>
-      <w:r>
-        <w:rPr>
-          <w:rFonts w:ascii="Times New Roman" w:hAnsi="Times New Roman" w:cs="Times New Roman"/>
-          <w:b/>
-          <w:color w:val="4472C4" w:themeColor="accent1"/>
-          <w:sz w:val="24"/>
-          <w:szCs w:val="24"/>
-        </w:rPr>
-        <w:t>Need of Study</w:t>
-      </w:r>
-      <w:r>
-        <w:rPr>
-          <w:rFonts w:ascii="Times New Roman" w:hAnsi="Times New Roman" w:cs="Times New Roman"/>
-          <w:sz w:val="24"/>
-          <w:szCs w:val="24"/>
-        </w:rPr>
-        <w:t xml:space="preserve"> - </w:t>
-      </w:r>
-      <w:r>
-        <w:rPr>
-          <w:rFonts w:ascii="Times New Roman" w:hAnsi="Times New Roman" w:cs="Times New Roman"/>
-          <w:sz w:val="24"/>
-          <w:szCs w:val="24"/>
-        </w:rPr>
-        <w:t>Stock market has become one of the major components of economy not only in the developed countries but also in the developing countries. Making decision in stock market is not really easy because a lot of factors are involved with every choice we make. Therefore, a lot of analysis is required to make an optimal move on stock market which may involve price trend, market’s nature, company’s stability, economy, different news and rumors about stocks etc. The objective of the study is to extract fundamental information, technical factors (Inflation, Economy, Market strength, Demographics), Market sentiments, news and use them to analyze and forecast the stock market from the company’s investor viewpoint.</w:t>
-      </w:r>
-      <w:bookmarkEnd w:id="10"/>
-      <w:bookmarkEnd w:id="11"/>
-    </w:p>
-    <w:p>
-      <w:pPr>
-        <w:pStyle w:val="ListParagraph"/>
-        <w:spacing w:line="360" w:lineRule="auto"/>
-        <w:jc w:val="both"/>
-        <w:rPr>
-          <w:rFonts w:ascii="Times New Roman" w:hAnsi="Times New Roman" w:cs="Times New Roman"/>
-          <w:sz w:val="24"/>
-          <w:szCs w:val="24"/>
-        </w:rPr>
-      </w:pPr>
-    </w:p>
-    <w:p>
-      <w:pPr>
-        <w:jc w:val="both"/>
-        <w:rPr>
-          <w:rFonts w:ascii="Times New Roman" w:hAnsi="Times New Roman" w:cs="Times New Roman"/>
-          <w:b/>
-          <w:sz w:val="24"/>
-          <w:szCs w:val="24"/>
-          <w:u w:val="single"/>
-        </w:rPr>
-      </w:pPr>
-      <w:r>
-        <w:rPr>
-          <w:rFonts w:ascii="Times New Roman" w:hAnsi="Times New Roman" w:cs="Times New Roman"/>
-          <w:b/>
-          <w:sz w:val="24"/>
-          <w:szCs w:val="24"/>
-          <w:u w:val="single"/>
-        </w:rPr>
-        <w:t>Objectives:</w:t>
+      </w:pPr>
+      <w:r>
+        <w:t>Fundamental analysis involves the process of:</w:t>
       </w:r>
     </w:p>
     <w:p>
@@ -4557,40 +4101,12 @@
         <w:pStyle w:val="ListParagraph"/>
         <w:numPr>
           <w:ilvl w:val="0"/>
-          <w:numId w:val="17"/>
+          <w:numId w:val="23"/>
         </w:numPr>
-        <w:spacing w:line="360" w:lineRule="auto"/>
         <w:jc w:val="both"/>
-        <w:rPr>
-          <w:rFonts w:ascii="Times New Roman" w:hAnsi="Times New Roman" w:cs="Times New Roman"/>
-          <w:b/>
-          <w:sz w:val="24"/>
-          <w:szCs w:val="24"/>
-        </w:rPr>
-      </w:pPr>
-      <w:r>
-        <w:rPr>
-          <w:rFonts w:ascii="Times New Roman" w:hAnsi="Times New Roman" w:cs="Times New Roman"/>
-          <w:sz w:val="24"/>
-          <w:szCs w:val="24"/>
-        </w:rPr>
-        <w:t xml:space="preserve">To study the fundamental, technical &amp; sentiment analysis of a universe of </w:t>
-      </w:r>
-      <w:r>
-        <w:rPr>
-          <w:rFonts w:ascii="Times New Roman" w:hAnsi="Times New Roman" w:cs="Times New Roman"/>
-          <w:sz w:val="24"/>
-          <w:szCs w:val="24"/>
-        </w:rPr>
-        <w:t>few</w:t>
-      </w:r>
-      <w:r>
-        <w:rPr>
-          <w:rFonts w:ascii="Times New Roman" w:hAnsi="Times New Roman" w:cs="Times New Roman"/>
-          <w:sz w:val="24"/>
-          <w:szCs w:val="24"/>
-        </w:rPr>
-        <w:t xml:space="preserve"> US companies.</w:t>
+      </w:pPr>
+      <w:r>
+        <w:t>Looking at the basics or fundamental quantitative and financial environment of a business.</w:t>
       </w:r>
     </w:p>
     <w:p>
@@ -4598,48 +4114,12 @@
         <w:pStyle w:val="ListParagraph"/>
         <w:numPr>
           <w:ilvl w:val="0"/>
-          <w:numId w:val="17"/>
+          <w:numId w:val="23"/>
         </w:numPr>
-        <w:spacing w:line="360" w:lineRule="auto"/>
         <w:jc w:val="both"/>
-        <w:rPr>
-          <w:rFonts w:ascii="Times New Roman" w:hAnsi="Times New Roman" w:cs="Times New Roman"/>
-          <w:b/>
-          <w:sz w:val="24"/>
-          <w:szCs w:val="24"/>
-        </w:rPr>
-      </w:pPr>
-      <w:r>
-        <w:rPr>
-          <w:rFonts w:ascii="Times New Roman" w:hAnsi="Times New Roman" w:cs="Times New Roman"/>
-          <w:sz w:val="24"/>
-          <w:szCs w:val="24"/>
-        </w:rPr>
-        <w:t xml:space="preserve">To build a </w:t>
-      </w:r>
-      <w:r>
-        <w:rPr>
-          <w:rFonts w:ascii="Times New Roman" w:hAnsi="Times New Roman" w:cs="Times New Roman"/>
-          <w:sz w:val="24"/>
-          <w:szCs w:val="24"/>
-        </w:rPr>
-        <w:t>Deep/</w:t>
-      </w:r>
-      <w:r>
-        <w:rPr>
-          <w:rFonts w:ascii="Times New Roman" w:hAnsi="Times New Roman" w:cs="Times New Roman"/>
-          <w:sz w:val="24"/>
-          <w:szCs w:val="24"/>
-        </w:rPr>
-        <w:t xml:space="preserve">Machine Learning </w:t>
-      </w:r>
-      <w:r>
-        <w:rPr>
-          <w:rFonts w:ascii="Times New Roman" w:hAnsi="Times New Roman" w:cs="Times New Roman"/>
-          <w:sz w:val="24"/>
-          <w:szCs w:val="24"/>
-        </w:rPr>
-        <w:t xml:space="preserve">model for stock prices prediction. </w:t>
+      </w:pPr>
+      <w:r>
+        <w:t>Examining key ratios to determine financial health</w:t>
       </w:r>
     </w:p>
     <w:p>
@@ -4647,281 +4127,470 @@
         <w:pStyle w:val="ListParagraph"/>
         <w:numPr>
           <w:ilvl w:val="0"/>
-          <w:numId w:val="17"/>
+          <w:numId w:val="23"/>
         </w:numPr>
-        <w:spacing w:line="360" w:lineRule="auto"/>
         <w:jc w:val="both"/>
-        <w:rPr>
-          <w:rFonts w:ascii="Times New Roman" w:hAnsi="Times New Roman" w:cs="Times New Roman"/>
-          <w:b/>
-          <w:sz w:val="24"/>
-          <w:szCs w:val="24"/>
-        </w:rPr>
-      </w:pPr>
-      <w:r>
-        <w:rPr>
-          <w:rFonts w:ascii="Times New Roman" w:hAnsi="Times New Roman" w:cs="Times New Roman"/>
-          <w:sz w:val="24"/>
-          <w:szCs w:val="24"/>
-        </w:rPr>
-        <w:t xml:space="preserve">Text mining to be done on Twitter, business news website scrapping and a few other sources. </w:t>
-      </w:r>
-    </w:p>
-    <w:p>
-      <w:pPr>
-        <w:pStyle w:val="ListParagraph"/>
-        <w:numPr>
-          <w:ilvl w:val="0"/>
-          <w:numId w:val="17"/>
-        </w:numPr>
-        <w:spacing w:line="360" w:lineRule="auto"/>
+      </w:pPr>
+      <w:r>
+        <w:t>Estimating the value of the stock</w:t>
+      </w:r>
+    </w:p>
+    <w:p>
+      <w:pPr>
         <w:jc w:val="both"/>
-        <w:rPr>
-          <w:rFonts w:ascii="Times New Roman" w:hAnsi="Times New Roman" w:cs="Times New Roman"/>
-          <w:b/>
-          <w:sz w:val="24"/>
-          <w:szCs w:val="24"/>
-        </w:rPr>
-      </w:pPr>
-      <w:r>
-        <w:rPr>
-          <w:rFonts w:ascii="Times New Roman" w:hAnsi="Times New Roman" w:cs="Times New Roman"/>
-          <w:sz w:val="24"/>
-          <w:szCs w:val="24"/>
-        </w:rPr>
-        <w:t xml:space="preserve">Fundamental data extraction. </w:t>
-      </w:r>
-    </w:p>
-    <w:p>
-      <w:pPr>
-        <w:pStyle w:val="ListParagraph"/>
-        <w:numPr>
-          <w:ilvl w:val="0"/>
-          <w:numId w:val="17"/>
-        </w:numPr>
-        <w:spacing w:line="360" w:lineRule="auto"/>
+      </w:pPr>
+      <w:r>
+        <w:t>For stocks and equity instruments, this method use</w:t>
+      </w:r>
+      <w:r>
+        <w:t>s revenues,</w:t>
+      </w:r>
+      <w:r>
+        <w:t xml:space="preserve"> earnings, future growth,</w:t>
+      </w:r>
+      <w:r>
+        <w:t xml:space="preserve"> ROE</w:t>
+      </w:r>
+      <w:r>
+        <w:t>, profit margins and other data to determine a company's underlying value and potential for future growth. In terms of stocks, fundamental analysis focuses on the financial statements of the company being evaluated.</w:t>
+      </w:r>
+    </w:p>
+    <w:p>
+      <w:pPr>
         <w:jc w:val="both"/>
-        <w:rPr>
-          <w:rFonts w:ascii="Times New Roman" w:hAnsi="Times New Roman" w:cs="Times New Roman"/>
-          <w:b/>
-          <w:sz w:val="24"/>
-          <w:szCs w:val="24"/>
-        </w:rPr>
-      </w:pPr>
-      <w:r>
-        <w:rPr>
-          <w:rFonts w:ascii="Times New Roman" w:hAnsi="Times New Roman" w:cs="Times New Roman"/>
-          <w:sz w:val="24"/>
-          <w:szCs w:val="24"/>
-        </w:rPr>
-        <w:t>Automation of fundamental extraction.</w:t>
-      </w:r>
-    </w:p>
-    <w:p>
-      <w:pPr>
-        <w:pStyle w:val="ListParagraph"/>
-        <w:numPr>
-          <w:ilvl w:val="0"/>
-          <w:numId w:val="17"/>
-        </w:numPr>
-        <w:spacing w:line="360" w:lineRule="auto"/>
+      </w:pPr>
+      <w:r>
+        <w:rPr>
+          <w:noProof/>
+        </w:rPr>
+        <w:drawing>
+          <wp:inline distT="0" distB="0" distL="0" distR="0" wp14:anchorId="0B0B72CF" wp14:editId="51402A8B">
+            <wp:extent cx="5010150" cy="4273363"/>
+            <wp:effectExtent l="0" t="0" r="0" b="0"/>
+            <wp:docPr id="4" name="Picture 4"/>
+            <wp:cNvGraphicFramePr>
+              <a:graphicFrameLocks xmlns:a="http://schemas.openxmlformats.org/drawingml/2006/main" noChangeAspect="1"/>
+            </wp:cNvGraphicFramePr>
+            <a:graphic xmlns:a="http://schemas.openxmlformats.org/drawingml/2006/main">
+              <a:graphicData uri="http://schemas.openxmlformats.org/drawingml/2006/picture">
+                <pic:pic xmlns:pic="http://schemas.openxmlformats.org/drawingml/2006/picture">
+                  <pic:nvPicPr>
+                    <pic:cNvPr id="0" name="Picture 18"/>
+                    <pic:cNvPicPr>
+                      <a:picLocks noChangeAspect="1" noChangeArrowheads="1"/>
+                    </pic:cNvPicPr>
+                  </pic:nvPicPr>
+                  <pic:blipFill>
+                    <a:blip r:embed="rId9">
+                      <a:extLst>
+                        <a:ext uri="{28A0092B-C50C-407E-A947-70E740481C1C}">
+                          <a14:useLocalDpi xmlns:a14="http://schemas.microsoft.com/office/drawing/2010/main" val="0"/>
+                        </a:ext>
+                      </a:extLst>
+                    </a:blip>
+                    <a:srcRect/>
+                    <a:stretch>
+                      <a:fillRect/>
+                    </a:stretch>
+                  </pic:blipFill>
+                  <pic:spPr bwMode="auto">
+                    <a:xfrm>
+                      <a:off x="0" y="0"/>
+                      <a:ext cx="5020304" cy="4282024"/>
+                    </a:xfrm>
+                    <a:prstGeom prst="rect">
+                      <a:avLst/>
+                    </a:prstGeom>
+                    <a:noFill/>
+                    <a:ln>
+                      <a:noFill/>
+                    </a:ln>
+                  </pic:spPr>
+                </pic:pic>
+              </a:graphicData>
+            </a:graphic>
+          </wp:inline>
+        </w:drawing>
+      </w:r>
+    </w:p>
+    <w:p>
+      <w:pPr>
         <w:jc w:val="both"/>
-        <w:rPr>
-          <w:rFonts w:ascii="Times New Roman" w:hAnsi="Times New Roman" w:cs="Times New Roman"/>
-          <w:b/>
-          <w:sz w:val="24"/>
-          <w:szCs w:val="24"/>
-        </w:rPr>
-      </w:pPr>
-      <w:r>
-        <w:rPr>
-          <w:rFonts w:ascii="Times New Roman" w:hAnsi="Times New Roman" w:cs="Times New Roman"/>
-          <w:sz w:val="24"/>
-          <w:szCs w:val="24"/>
-        </w:rPr>
-        <w:t>Applying fundaments on historical data, sentiment analysis and building model to forecast the stock prices.</w:t>
-      </w:r>
-    </w:p>
-    <w:p/>
-    <w:p>
-      <w:pPr>
-        <w:pStyle w:val="Heading2"/>
-        <w:rPr>
-          <w:rFonts w:ascii="Times New Roman" w:hAnsi="Times New Roman" w:cs="Times New Roman"/>
+      </w:pPr>
+    </w:p>
+    <w:p>
+      <w:pPr>
+        <w:jc w:val="both"/>
+      </w:pPr>
+      <w:r>
+        <w:t xml:space="preserve">The goal of analyzing a company’s fundamentals is to find a stock’s intrinsic value, a term which gives what a stock in really worth – as opposed to a value at which it is being traded. If the intrinsic value is more than the current share price, our analysis is showing that the stock is worth more than its price and that it makes sense to buy this stock. In terms of stocks, fundamental analysis focuses on the financial statements of the company being evaluated. </w:t>
+      </w:r>
+    </w:p>
+    <w:p/>
+    <w:p/>
+    <w:p>
+      <w:pPr>
+        <w:jc w:val="both"/>
+      </w:pPr>
+      <w:r>
+        <w:t xml:space="preserve">Financial Ratios: </w:t>
+      </w:r>
+    </w:p>
+    <w:p>
+      <w:pPr>
+        <w:jc w:val="both"/>
+      </w:pPr>
+      <w:r>
+        <w:lastRenderedPageBreak/>
+        <w:t xml:space="preserve">The main objective of a financial a report is to provide information on a company’s performance to the internal and external users to take decisions. From the perspective of information economics, accounting and financial reporting play a vital role in an efficient capital market. One of the most common ways of assessing the relative values of stocks among practitioners is to compare the numbers listed in financial statements by using financial ratios. The main advantage of using financial ratios instead of amounts from the income statement is that they are independent of the size of the company. The comparison of financial ratios is used to assess companies’ financial condition, operations and attractiveness as an investment. </w:t>
+      </w:r>
+    </w:p>
+    <w:p>
+      <w:pPr>
+        <w:jc w:val="both"/>
+      </w:pPr>
+      <w:r>
+        <w:t xml:space="preserve">Financial ratios defined as the numerical value created from two or more values taken from a company’s financial statements i.e. its balance sheet, income statement or statement of cash flow. Typically, financial ratios are presented as a quantified metric in the form of a percentage, multiple or a ratio which aims to evaluate the financial, operational performance and competitiveness of a company. </w:t>
+      </w:r>
+    </w:p>
+    <w:p>
+      <w:pPr>
+        <w:jc w:val="both"/>
+      </w:pPr>
+      <w:r>
+        <w:rPr>
+          <w:noProof/>
+        </w:rPr>
+        <w:drawing>
+          <wp:inline distT="0" distB="0" distL="0" distR="0" wp14:anchorId="0D535032" wp14:editId="50384BD4">
+            <wp:extent cx="5943600" cy="3724275"/>
+            <wp:effectExtent l="0" t="0" r="0" b="9525"/>
+            <wp:docPr id="5" name="Picture 5"/>
+            <wp:cNvGraphicFramePr>
+              <a:graphicFrameLocks xmlns:a="http://schemas.openxmlformats.org/drawingml/2006/main" noChangeAspect="1"/>
+            </wp:cNvGraphicFramePr>
+            <a:graphic xmlns:a="http://schemas.openxmlformats.org/drawingml/2006/main">
+              <a:graphicData uri="http://schemas.openxmlformats.org/drawingml/2006/picture">
+                <pic:pic xmlns:pic="http://schemas.openxmlformats.org/drawingml/2006/picture">
+                  <pic:nvPicPr>
+                    <pic:cNvPr id="0" name="Picture 3"/>
+                    <pic:cNvPicPr>
+                      <a:picLocks noChangeAspect="1" noChangeArrowheads="1"/>
+                    </pic:cNvPicPr>
+                  </pic:nvPicPr>
+                  <pic:blipFill>
+                    <a:blip r:embed="rId10">
+                      <a:extLst>
+                        <a:ext uri="{28A0092B-C50C-407E-A947-70E740481C1C}">
+                          <a14:useLocalDpi xmlns:a14="http://schemas.microsoft.com/office/drawing/2010/main" val="0"/>
+                        </a:ext>
+                      </a:extLst>
+                    </a:blip>
+                    <a:srcRect/>
+                    <a:stretch>
+                      <a:fillRect/>
+                    </a:stretch>
+                  </pic:blipFill>
+                  <pic:spPr bwMode="auto">
+                    <a:xfrm>
+                      <a:off x="0" y="0"/>
+                      <a:ext cx="5943600" cy="3724275"/>
+                    </a:xfrm>
+                    <a:prstGeom prst="rect">
+                      <a:avLst/>
+                    </a:prstGeom>
+                    <a:noFill/>
+                    <a:ln>
+                      <a:noFill/>
+                    </a:ln>
+                  </pic:spPr>
+                </pic:pic>
+              </a:graphicData>
+            </a:graphic>
+          </wp:inline>
+        </w:drawing>
+      </w:r>
+    </w:p>
+    <w:p>
+      <w:pPr>
+        <w:jc w:val="both"/>
+      </w:pPr>
+      <w:r>
+        <w:rPr>
           <w:b/>
           <w:u w:val="single"/>
         </w:rPr>
-      </w:pPr>
-      <w:bookmarkStart w:id="12" w:name="_Toc499588566"/>
-      <w:r>
-        <w:rPr>
-          <w:rFonts w:ascii="Times New Roman" w:hAnsi="Times New Roman" w:cs="Times New Roman"/>
+        <w:t>Liquidity Ratios</w:t>
+      </w:r>
+      <w:r>
+        <w:t>: The liquidity focuses on a firm’s ability (current assets and current liabilities) to meet its short-term debt obligations. In other words, it lets you know the resources available for a firm to use in order to pay its current obligation and expenses. If a company cannot maintain a short-term debt-paying ability, it will not be able to maintain a long-term debt-paying ability, nor will it be able to satisfy its stockholders. The main ratio in this group is the current ratio and acid test ratio.</w:t>
+      </w:r>
+    </w:p>
+    <w:p>
+      <w:pPr>
+        <w:jc w:val="both"/>
+      </w:pPr>
+      <w:r>
+        <w:t xml:space="preserve">Current Ratio is the mort widely used of all analytical devices based on the balance sheet. It establishes the relationship between Current assets &amp; Current liabilities. </w:t>
+      </w:r>
+    </w:p>
+    <w:p>
+      <w:pPr>
+        <w:jc w:val="both"/>
+      </w:pPr>
+    </w:p>
+    <w:p>
+      <w:pPr>
+        <w:jc w:val="both"/>
+      </w:pPr>
+    </w:p>
+    <w:p>
+      <w:pPr>
+        <w:jc w:val="both"/>
+      </w:pPr>
+      <w:r>
+        <w:t>Current Ratio = Current Assets / Current Liabilities</w:t>
+      </w:r>
+    </w:p>
+    <w:p>
+      <w:pPr>
+        <w:jc w:val="both"/>
+      </w:pPr>
+      <w:r>
+        <w:t>Ideal Ratio: 2:1</w:t>
+      </w:r>
+    </w:p>
+    <w:p>
+      <w:pPr>
+        <w:jc w:val="both"/>
+      </w:pPr>
+      <w:r>
+        <w:t>High Ratio indicates under trading and over capitalization.</w:t>
+      </w:r>
+    </w:p>
+    <w:p>
+      <w:pPr>
+        <w:jc w:val="both"/>
+      </w:pPr>
+      <w:r>
+        <w:t>Low Ratio indicates over trading and under capitalization.</w:t>
+      </w:r>
+    </w:p>
+    <w:p>
+      <w:pPr>
+        <w:pStyle w:val="NormalWeb"/>
+        <w:rPr>
+          <w:rFonts w:asciiTheme="minorHAnsi" w:eastAsiaTheme="minorHAnsi" w:hAnsiTheme="minorHAnsi" w:cstheme="minorBidi"/>
+          <w:sz w:val="22"/>
+          <w:szCs w:val="22"/>
+        </w:rPr>
+      </w:pPr>
+      <w:r>
+        <w:rPr>
           <w:b/>
           <w:u w:val="single"/>
         </w:rPr>
-        <w:t>Data Sources</w:t>
-      </w:r>
-      <w:bookmarkEnd w:id="12"/>
-    </w:p>
-    <w:p>
-      <w:pPr>
-        <w:rPr>
-          <w:rFonts w:ascii="Times New Roman" w:hAnsi="Times New Roman" w:cs="Times New Roman"/>
-          <w:sz w:val="24"/>
-          <w:szCs w:val="24"/>
-        </w:rPr>
-      </w:pPr>
-    </w:p>
-    <w:p>
-      <w:pPr>
-        <w:ind w:firstLine="720"/>
-        <w:rPr>
-          <w:rFonts w:ascii="Times New Roman" w:hAnsi="Times New Roman" w:cs="Times New Roman"/>
-          <w:sz w:val="24"/>
-          <w:szCs w:val="24"/>
-        </w:rPr>
-      </w:pPr>
-      <w:r>
-        <w:rPr>
-          <w:rFonts w:ascii="Times New Roman" w:hAnsi="Times New Roman" w:cs="Times New Roman"/>
-          <w:sz w:val="24"/>
-          <w:szCs w:val="24"/>
-        </w:rPr>
-        <w:t>Below are few data sources that have been used.</w:t>
-      </w:r>
-    </w:p>
-    <w:p>
-      <w:pPr>
-        <w:pStyle w:val="ListParagraph"/>
-        <w:numPr>
-          <w:ilvl w:val="0"/>
-          <w:numId w:val="19"/>
-        </w:numPr>
-        <w:spacing w:line="360" w:lineRule="auto"/>
-        <w:rPr>
-          <w:rFonts w:ascii="Times New Roman" w:hAnsi="Times New Roman" w:cs="Times New Roman"/>
-          <w:sz w:val="24"/>
-          <w:szCs w:val="24"/>
-        </w:rPr>
-      </w:pPr>
-      <w:r>
-        <w:rPr>
-          <w:rFonts w:ascii="Times New Roman" w:hAnsi="Times New Roman" w:cs="Times New Roman"/>
+        <w:lastRenderedPageBreak/>
+        <w:t>Leverage Ratio</w:t>
+      </w:r>
+      <w:r>
+        <w:rPr>
+          <w:u w:val="single"/>
+        </w:rPr>
+        <w:t xml:space="preserve">:  </w:t>
+      </w:r>
+      <w:r>
+        <w:rPr>
+          <w:rFonts w:asciiTheme="minorHAnsi" w:eastAsiaTheme="minorHAnsi" w:hAnsiTheme="minorHAnsi" w:cstheme="minorBidi"/>
+          <w:sz w:val="22"/>
+          <w:szCs w:val="22"/>
+        </w:rPr>
+        <w:t>A leverage ratio is any one of several financial measurements that look at how much capital comes in the form of debt (loans), or assesses the ability of a company to meet its financial obligations. The leverage ratio is important given that companies rely on a mixture of equity and debt to finance their operations, and knowing the amount of debt held by a company is useful in evaluating whether it can pay its debts off as they come due. </w:t>
+      </w:r>
+    </w:p>
+    <w:p>
+      <w:pPr>
+        <w:pStyle w:val="NormalWeb"/>
+        <w:rPr>
+          <w:rFonts w:asciiTheme="minorHAnsi" w:eastAsiaTheme="minorHAnsi" w:hAnsiTheme="minorHAnsi" w:cstheme="minorBidi"/>
+          <w:sz w:val="22"/>
+          <w:szCs w:val="22"/>
+        </w:rPr>
+      </w:pPr>
+      <w:r>
+        <w:rPr>
+          <w:rFonts w:asciiTheme="minorHAnsi" w:eastAsiaTheme="minorHAnsi" w:hAnsiTheme="minorHAnsi" w:cstheme="minorBidi"/>
+          <w:sz w:val="22"/>
+          <w:szCs w:val="22"/>
+        </w:rPr>
+        <w:t>Too much debt can be dangerous for a company and its investors. However, if a company's operations can generate a higher rate of return than the interest rate on its loans, then the debt is helping to fuel growth in profits. Nonetheless, uncontrolled debt levels can lead to credit downgrades or worse. On the other hand, too few debts can also raise questions. A reluctance or inability to borrow may be a sign that operating margins are simply too tight.</w:t>
+      </w:r>
+    </w:p>
+    <w:p>
+      <w:pPr>
+        <w:pStyle w:val="NormalWeb"/>
+        <w:rPr>
+          <w:rFonts w:asciiTheme="minorHAnsi" w:eastAsiaTheme="minorHAnsi" w:hAnsiTheme="minorHAnsi" w:cstheme="minorBidi"/>
+          <w:sz w:val="22"/>
+          <w:szCs w:val="22"/>
+        </w:rPr>
+      </w:pPr>
+      <w:r>
+        <w:rPr>
+          <w:rFonts w:asciiTheme="minorHAnsi" w:eastAsiaTheme="minorHAnsi" w:hAnsiTheme="minorHAnsi" w:cstheme="minorBidi"/>
+          <w:sz w:val="22"/>
+          <w:szCs w:val="22"/>
+        </w:rPr>
+        <w:t>The most well-known financial leverage ratio is the</w:t>
+      </w:r>
+      <w:r>
+        <w:rPr>
+          <w:rFonts w:asciiTheme="minorHAnsi" w:eastAsiaTheme="minorHAnsi" w:hAnsiTheme="minorHAnsi" w:cstheme="minorBidi"/>
+          <w:sz w:val="22"/>
+          <w:szCs w:val="22"/>
+        </w:rPr>
+        <w:t xml:space="preserve"> debt-to-equity ratio. </w:t>
+      </w:r>
+    </w:p>
+    <w:p>
+      <w:pPr>
+        <w:pStyle w:val="NormalWeb"/>
+        <w:rPr>
+          <w:rFonts w:asciiTheme="minorHAnsi" w:eastAsiaTheme="minorHAnsi" w:hAnsiTheme="minorHAnsi" w:cstheme="minorBidi"/>
+          <w:sz w:val="22"/>
+          <w:szCs w:val="22"/>
+        </w:rPr>
+      </w:pPr>
+      <w:r>
+        <w:rPr>
+          <w:rFonts w:asciiTheme="minorHAnsi" w:eastAsiaTheme="minorHAnsi" w:hAnsiTheme="minorHAnsi" w:cstheme="minorBidi"/>
+          <w:sz w:val="22"/>
+          <w:szCs w:val="22"/>
+        </w:rPr>
+        <w:t>D/E Ratio = Total Debt / Total Equity</w:t>
+      </w:r>
+    </w:p>
+    <w:p>
+      <w:pPr>
+        <w:pStyle w:val="NormalWeb"/>
+        <w:rPr>
+          <w:rFonts w:asciiTheme="minorHAnsi" w:eastAsiaTheme="minorHAnsi" w:hAnsiTheme="minorHAnsi" w:cstheme="minorBidi"/>
+          <w:sz w:val="22"/>
+          <w:szCs w:val="22"/>
+        </w:rPr>
+      </w:pPr>
+      <w:r>
+        <w:rPr>
+          <w:rFonts w:asciiTheme="minorHAnsi" w:eastAsiaTheme="minorHAnsi" w:hAnsiTheme="minorHAnsi" w:cstheme="minorBidi"/>
+          <w:sz w:val="22"/>
+          <w:szCs w:val="22"/>
+        </w:rPr>
+        <w:t>A high debt/equity ratio generally indicates that a company has been aggressive in financing its growth with debt. This can result in volatile earnings as a result of the additional interest expense. If the company's interest expense grows too high, it may increase the company's chances of a default or bankruptcy. Typically, a D/E ratio greater than 2.0 indicates a risky scenario for an investor</w:t>
+      </w:r>
+      <w:r>
+        <w:rPr>
+          <w:rFonts w:asciiTheme="minorHAnsi" w:eastAsiaTheme="minorHAnsi" w:hAnsiTheme="minorHAnsi" w:cstheme="minorBidi"/>
+          <w:sz w:val="22"/>
+          <w:szCs w:val="22"/>
+        </w:rPr>
+        <w:t xml:space="preserve"> </w:t>
+      </w:r>
+      <w:r>
+        <w:rPr>
+          <w:rFonts w:asciiTheme="minorHAnsi" w:eastAsiaTheme="minorHAnsi" w:hAnsiTheme="minorHAnsi" w:cstheme="minorBidi"/>
+          <w:sz w:val="22"/>
+          <w:szCs w:val="22"/>
+        </w:rPr>
+        <w:t>however this yardstick can vary by industry.</w:t>
+      </w:r>
+    </w:p>
+    <w:p>
+      <w:pPr>
+        <w:pStyle w:val="NormalWeb"/>
+        <w:rPr>
+          <w:rFonts w:asciiTheme="minorHAnsi" w:eastAsiaTheme="minorHAnsi" w:hAnsiTheme="minorHAnsi" w:cstheme="minorBidi"/>
           <w:b/>
-          <w:i/>
-          <w:sz w:val="24"/>
-          <w:szCs w:val="24"/>
-        </w:rPr>
-        <w:t>Stock Data</w:t>
-      </w:r>
-      <w:r>
-        <w:rPr>
-          <w:rFonts w:ascii="Times New Roman" w:hAnsi="Times New Roman" w:cs="Times New Roman"/>
-          <w:sz w:val="24"/>
-          <w:szCs w:val="24"/>
-        </w:rPr>
-        <w:t xml:space="preserve">: NYSE and NASDAQ, </w:t>
-      </w:r>
-      <w:proofErr w:type="spellStart"/>
-      <w:r>
-        <w:rPr>
-          <w:rFonts w:ascii="Times New Roman" w:hAnsi="Times New Roman" w:cs="Times New Roman"/>
-          <w:sz w:val="24"/>
-          <w:szCs w:val="24"/>
-        </w:rPr>
-        <w:t>Quandl</w:t>
-      </w:r>
-      <w:proofErr w:type="spellEnd"/>
-      <w:r>
-        <w:rPr>
-          <w:rFonts w:ascii="Times New Roman" w:hAnsi="Times New Roman" w:cs="Times New Roman"/>
-          <w:sz w:val="24"/>
-          <w:szCs w:val="24"/>
-        </w:rPr>
-        <w:t xml:space="preserve"> API</w:t>
-      </w:r>
-    </w:p>
-    <w:p>
-      <w:pPr>
-        <w:pStyle w:val="ListParagraph"/>
-        <w:numPr>
-          <w:ilvl w:val="0"/>
-          <w:numId w:val="19"/>
-        </w:numPr>
-        <w:spacing w:line="360" w:lineRule="auto"/>
-        <w:rPr>
-          <w:rFonts w:ascii="Times New Roman" w:hAnsi="Times New Roman" w:cs="Times New Roman"/>
-          <w:sz w:val="24"/>
-          <w:szCs w:val="24"/>
-        </w:rPr>
-      </w:pPr>
-      <w:r>
-        <w:rPr>
-          <w:rFonts w:ascii="Times New Roman" w:hAnsi="Times New Roman" w:cs="Times New Roman"/>
+          <w:sz w:val="22"/>
+          <w:szCs w:val="22"/>
+          <w:u w:val="single"/>
+        </w:rPr>
+      </w:pPr>
+      <w:r>
+        <w:rPr>
+          <w:rFonts w:asciiTheme="minorHAnsi" w:eastAsiaTheme="minorHAnsi" w:hAnsiTheme="minorHAnsi" w:cstheme="minorBidi"/>
           <w:b/>
-          <w:i/>
-          <w:sz w:val="24"/>
-          <w:szCs w:val="24"/>
-        </w:rPr>
-        <w:lastRenderedPageBreak/>
-        <w:t>News Data</w:t>
-      </w:r>
-      <w:r>
-        <w:rPr>
-          <w:rFonts w:ascii="Times New Roman" w:hAnsi="Times New Roman" w:cs="Times New Roman"/>
-          <w:sz w:val="24"/>
-          <w:szCs w:val="24"/>
-        </w:rPr>
-        <w:t>: Money control, News websites.</w:t>
-      </w:r>
-    </w:p>
-    <w:p>
-      <w:pPr>
-        <w:pStyle w:val="ListParagraph"/>
-        <w:numPr>
-          <w:ilvl w:val="0"/>
-          <w:numId w:val="19"/>
-        </w:numPr>
-        <w:spacing w:line="360" w:lineRule="auto"/>
-        <w:rPr>
-          <w:rFonts w:ascii="Times New Roman" w:hAnsi="Times New Roman" w:cs="Times New Roman"/>
-          <w:sz w:val="24"/>
-          <w:szCs w:val="24"/>
-        </w:rPr>
-      </w:pPr>
-      <w:r>
+          <w:sz w:val="22"/>
+          <w:szCs w:val="22"/>
+          <w:u w:val="single"/>
+        </w:rPr>
+        <w:t>Profitability Ratio:</w:t>
+      </w:r>
+    </w:p>
+    <w:p>
+      <w:pPr>
+        <w:pStyle w:val="NormalWeb"/>
+        <w:rPr>
+          <w:rFonts w:asciiTheme="minorHAnsi" w:eastAsiaTheme="minorHAnsi" w:hAnsiTheme="minorHAnsi" w:cstheme="minorBidi"/>
+          <w:sz w:val="22"/>
+          <w:szCs w:val="22"/>
+        </w:rPr>
+      </w:pPr>
+      <w:r>
+        <w:rPr>
+          <w:rFonts w:asciiTheme="minorHAnsi" w:eastAsiaTheme="minorHAnsi" w:hAnsiTheme="minorHAnsi" w:cstheme="minorBidi"/>
+          <w:sz w:val="22"/>
+          <w:szCs w:val="22"/>
+        </w:rPr>
+        <w:t xml:space="preserve">The profitability ratios group, also known as performance ratios, assesses the company ability to earn profits on sales, assets and equity, it measures the return earned on a company’s capital and the financial cushion relative to each dollar of sales, These are critical to determining the attractiveness of investing in </w:t>
+      </w:r>
+      <w:bookmarkStart w:id="6" w:name="_GoBack"/>
+      <w:bookmarkEnd w:id="6"/>
+      <w:r>
+        <w:rPr>
+          <w:rFonts w:asciiTheme="minorHAnsi" w:eastAsiaTheme="minorHAnsi" w:hAnsiTheme="minorHAnsi" w:cstheme="minorBidi"/>
+          <w:sz w:val="22"/>
+          <w:szCs w:val="22"/>
+        </w:rPr>
+        <w:t>company shares, and investors in using these ratios widely, much like the operational performance ratios, these ratios give users a good understanding of how well the company utilized its resources(assets) in generating profit and shareholder value. The long-term profitability of a company is vital for both the survivability of the company as well as the benefit received by shareholders.</w:t>
+      </w:r>
+      <w:r>
+        <w:rPr>
+          <w:rFonts w:asciiTheme="minorHAnsi" w:eastAsiaTheme="minorHAnsi" w:hAnsiTheme="minorHAnsi" w:cstheme="minorBidi"/>
+          <w:sz w:val="22"/>
+          <w:szCs w:val="22"/>
+        </w:rPr>
+        <w:br/>
+      </w:r>
+    </w:p>
+    <w:p/>
+    <w:p/>
+    <w:p/>
+    <w:p/>
+    <w:p/>
+    <w:p/>
+    <w:p/>
+    <w:p>
+      <w:pPr>
+        <w:pStyle w:val="Heading1"/>
+        <w:jc w:val="center"/>
         <w:rPr>
           <w:rFonts w:ascii="Times New Roman" w:hAnsi="Times New Roman" w:cs="Times New Roman"/>
           <w:b/>
-          <w:i/>
-          <w:sz w:val="24"/>
-          <w:szCs w:val="24"/>
-        </w:rPr>
-        <w:t>Social Media Data</w:t>
-      </w:r>
-      <w:r>
-        <w:rPr>
-          <w:rFonts w:ascii="Times New Roman" w:hAnsi="Times New Roman" w:cs="Times New Roman"/>
-          <w:sz w:val="24"/>
-          <w:szCs w:val="24"/>
-        </w:rPr>
-        <w:t>: Twitter and few others.</w:t>
-      </w:r>
-    </w:p>
-    <w:p>
-      <w:pPr>
-        <w:pStyle w:val="ListParagraph"/>
-        <w:spacing w:line="360" w:lineRule="auto"/>
-        <w:ind w:left="1080"/>
+          <w:sz w:val="32"/>
+        </w:rPr>
+      </w:pPr>
+      <w:bookmarkStart w:id="7" w:name="_Toc499588568"/>
+      <w:r>
         <w:rPr>
           <w:rFonts w:ascii="Times New Roman" w:hAnsi="Times New Roman" w:cs="Times New Roman"/>
           <w:b/>
-          <w:i/>
-          <w:sz w:val="24"/>
-          <w:szCs w:val="24"/>
-        </w:rPr>
-      </w:pPr>
-    </w:p>
+          <w:sz w:val="32"/>
+        </w:rPr>
+        <w:t>Chapter 2</w:t>
+      </w:r>
+      <w:bookmarkEnd w:id="7"/>
+    </w:p>
+    <w:p/>
     <w:p>
       <w:pPr>
         <w:pStyle w:val="Heading2"/>
@@ -4931,437 +4600,125 @@
           <w:u w:val="single"/>
         </w:rPr>
       </w:pPr>
-      <w:bookmarkStart w:id="13" w:name="_Toc499588567"/>
+      <w:bookmarkStart w:id="8" w:name="_Toc499588569"/>
       <w:r>
         <w:rPr>
           <w:rFonts w:ascii="Times New Roman" w:hAnsi="Times New Roman" w:cs="Times New Roman"/>
           <w:b/>
           <w:u w:val="single"/>
         </w:rPr>
-        <w:t>S</w:t>
-      </w:r>
-      <w:r>
+        <w:t>Literature Overview</w:t>
+      </w:r>
+      <w:bookmarkEnd w:id="8"/>
+    </w:p>
+    <w:p/>
+    <w:p>
+      <w:pPr>
+        <w:pStyle w:val="Heading2"/>
         <w:rPr>
           <w:rFonts w:ascii="Times New Roman" w:hAnsi="Times New Roman" w:cs="Times New Roman"/>
           <w:b/>
           <w:u w:val="single"/>
         </w:rPr>
-        <w:t>tatistical Tools and Techniques Used</w:t>
-      </w:r>
-      <w:bookmarkEnd w:id="13"/>
-    </w:p>
-    <w:p>
-      <w:pPr>
-        <w:rPr>
-          <w:sz w:val="24"/>
-          <w:szCs w:val="24"/>
-        </w:rPr>
-      </w:pPr>
-    </w:p>
-    <w:p>
-      <w:pPr>
-        <w:spacing w:line="360" w:lineRule="auto"/>
-        <w:ind w:left="720"/>
+      </w:pPr>
+      <w:bookmarkStart w:id="9" w:name="_Toc499588570"/>
+      <w:r>
         <w:rPr>
           <w:rFonts w:ascii="Times New Roman" w:hAnsi="Times New Roman" w:cs="Times New Roman"/>
           <w:b/>
-          <w:sz w:val="24"/>
-          <w:szCs w:val="24"/>
           <w:u w:val="single"/>
         </w:rPr>
-      </w:pPr>
-      <w:r>
+        <w:t>Importance of Stock Price Prediction</w:t>
+      </w:r>
+      <w:bookmarkEnd w:id="9"/>
+    </w:p>
+    <w:p/>
+    <w:p/>
+    <w:p/>
+    <w:p/>
+    <w:p/>
+    <w:p/>
+    <w:p/>
+    <w:p/>
+    <w:p/>
+    <w:p/>
+    <w:p/>
+    <w:p/>
+    <w:p/>
+    <w:p/>
+    <w:p>
+      <w:pPr>
+        <w:pStyle w:val="Heading2"/>
         <w:rPr>
           <w:rFonts w:ascii="Times New Roman" w:hAnsi="Times New Roman" w:cs="Times New Roman"/>
           <w:b/>
-          <w:sz w:val="24"/>
-          <w:szCs w:val="24"/>
           <w:u w:val="single"/>
         </w:rPr>
-        <w:t>A</w:t>
-      </w:r>
+      </w:pPr>
+      <w:bookmarkStart w:id="10" w:name="_Toc499588571"/>
       <w:r>
         <w:rPr>
           <w:rFonts w:ascii="Times New Roman" w:hAnsi="Times New Roman" w:cs="Times New Roman"/>
           <w:b/>
-          <w:sz w:val="24"/>
-          <w:szCs w:val="24"/>
           <w:u w:val="single"/>
         </w:rPr>
-        <w:t>lgorithm</w:t>
-      </w:r>
-      <w:r>
+        <w:t>Important Terminologies in Stock Market</w:t>
+      </w:r>
+      <w:bookmarkEnd w:id="10"/>
+    </w:p>
+    <w:p/>
+    <w:p/>
+    <w:p/>
+    <w:p/>
+    <w:p/>
+    <w:p/>
+    <w:p/>
+    <w:p/>
+    <w:p/>
+    <w:p/>
+    <w:p/>
+    <w:p/>
+    <w:p/>
+    <w:p/>
+    <w:p/>
+    <w:p/>
+    <w:p>
+      <w:pPr>
+        <w:pStyle w:val="Heading2"/>
         <w:rPr>
           <w:rFonts w:ascii="Times New Roman" w:hAnsi="Times New Roman" w:cs="Times New Roman"/>
           <w:b/>
-          <w:sz w:val="24"/>
-          <w:szCs w:val="24"/>
           <w:u w:val="single"/>
         </w:rPr>
-        <w:t>:</w:t>
-      </w:r>
-    </w:p>
-    <w:p>
-      <w:pPr>
-        <w:spacing w:line="360" w:lineRule="auto"/>
-        <w:ind w:left="720"/>
-        <w:rPr>
-          <w:rFonts w:ascii="Times New Roman" w:hAnsi="Times New Roman" w:cs="Times New Roman"/>
-          <w:sz w:val="24"/>
-          <w:szCs w:val="24"/>
-        </w:rPr>
-      </w:pPr>
-      <w:r>
-        <w:rPr>
-          <w:rFonts w:ascii="Times New Roman" w:hAnsi="Times New Roman" w:cs="Times New Roman"/>
-          <w:sz w:val="24"/>
-          <w:szCs w:val="24"/>
-        </w:rPr>
-        <w:t>Ratio chosen and sentiments data would be added in sequence form to neural network to predict price for next even. Next event granularity duration can be from a week to quarter to year as well.</w:t>
-      </w:r>
-    </w:p>
-    <w:p>
-      <w:pPr>
-        <w:spacing w:line="360" w:lineRule="auto"/>
-        <w:ind w:left="720"/>
+      </w:pPr>
+      <w:bookmarkStart w:id="11" w:name="_Toc499588572"/>
+      <w:r>
         <w:rPr>
           <w:rFonts w:ascii="Times New Roman" w:hAnsi="Times New Roman" w:cs="Times New Roman"/>
           <w:b/>
-          <w:sz w:val="24"/>
-          <w:szCs w:val="24"/>
           <w:u w:val="single"/>
         </w:rPr>
-      </w:pPr>
-      <w:r>
-        <w:rPr>
-          <w:rFonts w:ascii="Times New Roman" w:hAnsi="Times New Roman" w:cs="Times New Roman"/>
-          <w:b/>
-          <w:sz w:val="24"/>
-          <w:szCs w:val="24"/>
-          <w:u w:val="single"/>
-        </w:rPr>
-        <w:t>T</w:t>
-      </w:r>
-      <w:r>
-        <w:rPr>
-          <w:rFonts w:ascii="Times New Roman" w:hAnsi="Times New Roman" w:cs="Times New Roman"/>
-          <w:b/>
-          <w:sz w:val="24"/>
-          <w:szCs w:val="24"/>
-          <w:u w:val="single"/>
-        </w:rPr>
-        <w:t>echniques</w:t>
-      </w:r>
-      <w:r>
-        <w:rPr>
-          <w:rFonts w:ascii="Times New Roman" w:hAnsi="Times New Roman" w:cs="Times New Roman"/>
-          <w:b/>
-          <w:sz w:val="24"/>
-          <w:szCs w:val="24"/>
-          <w:u w:val="single"/>
-        </w:rPr>
-        <w:t>:</w:t>
-      </w:r>
-    </w:p>
-    <w:p>
-      <w:pPr>
-        <w:pStyle w:val="ListParagraph"/>
-        <w:numPr>
-          <w:ilvl w:val="0"/>
-          <w:numId w:val="21"/>
-        </w:numPr>
-        <w:spacing w:line="360" w:lineRule="auto"/>
-        <w:rPr>
-          <w:rFonts w:ascii="Times New Roman" w:hAnsi="Times New Roman" w:cs="Times New Roman"/>
-          <w:sz w:val="24"/>
-          <w:szCs w:val="24"/>
-        </w:rPr>
-      </w:pPr>
-      <w:r>
-        <w:rPr>
-          <w:rFonts w:ascii="Times New Roman" w:hAnsi="Times New Roman" w:cs="Times New Roman"/>
-          <w:sz w:val="24"/>
-          <w:szCs w:val="24"/>
-        </w:rPr>
-        <w:t>Twitter stream listening</w:t>
-      </w:r>
-    </w:p>
-    <w:p>
-      <w:pPr>
-        <w:pStyle w:val="ListParagraph"/>
-        <w:numPr>
-          <w:ilvl w:val="0"/>
-          <w:numId w:val="21"/>
-        </w:numPr>
-        <w:spacing w:line="360" w:lineRule="auto"/>
-        <w:rPr>
-          <w:rFonts w:ascii="Times New Roman" w:hAnsi="Times New Roman" w:cs="Times New Roman"/>
-          <w:sz w:val="24"/>
-          <w:szCs w:val="24"/>
-        </w:rPr>
-      </w:pPr>
-      <w:r>
-        <w:rPr>
-          <w:rFonts w:ascii="Times New Roman" w:hAnsi="Times New Roman" w:cs="Times New Roman"/>
-          <w:sz w:val="24"/>
-          <w:szCs w:val="24"/>
-        </w:rPr>
-        <w:t>Ratio analysis and calculation from historical data.</w:t>
-      </w:r>
-    </w:p>
-    <w:p>
-      <w:pPr>
-        <w:pStyle w:val="ListParagraph"/>
-        <w:numPr>
-          <w:ilvl w:val="0"/>
-          <w:numId w:val="21"/>
-        </w:numPr>
-        <w:spacing w:line="360" w:lineRule="auto"/>
-        <w:rPr>
-          <w:rFonts w:ascii="Times New Roman" w:hAnsi="Times New Roman" w:cs="Times New Roman"/>
-          <w:sz w:val="24"/>
-          <w:szCs w:val="24"/>
-        </w:rPr>
-      </w:pPr>
-      <w:r>
-        <w:rPr>
-          <w:rFonts w:ascii="Times New Roman" w:hAnsi="Times New Roman" w:cs="Times New Roman"/>
-          <w:sz w:val="24"/>
-          <w:szCs w:val="24"/>
-        </w:rPr>
-        <w:t>Labeling of financial tweets.</w:t>
-      </w:r>
-    </w:p>
-    <w:p>
-      <w:pPr>
-        <w:pStyle w:val="ListParagraph"/>
-        <w:numPr>
-          <w:ilvl w:val="0"/>
-          <w:numId w:val="21"/>
-        </w:numPr>
-        <w:spacing w:line="360" w:lineRule="auto"/>
-        <w:rPr>
-          <w:rFonts w:ascii="Times New Roman" w:hAnsi="Times New Roman" w:cs="Times New Roman"/>
-          <w:sz w:val="24"/>
-          <w:szCs w:val="24"/>
-        </w:rPr>
-      </w:pPr>
-      <w:r>
-        <w:rPr>
-          <w:rFonts w:ascii="Times New Roman" w:hAnsi="Times New Roman" w:cs="Times New Roman"/>
-          <w:sz w:val="24"/>
-          <w:szCs w:val="24"/>
-        </w:rPr>
-        <w:t>Sentiment analysis of tweets.</w:t>
-      </w:r>
-    </w:p>
-    <w:p>
-      <w:pPr>
-        <w:pStyle w:val="ListParagraph"/>
-        <w:numPr>
-          <w:ilvl w:val="0"/>
-          <w:numId w:val="21"/>
-        </w:numPr>
-        <w:spacing w:line="360" w:lineRule="auto"/>
-        <w:rPr>
-          <w:rFonts w:ascii="Times New Roman" w:hAnsi="Times New Roman" w:cs="Times New Roman"/>
-          <w:sz w:val="24"/>
-          <w:szCs w:val="24"/>
-        </w:rPr>
-      </w:pPr>
-      <w:r>
-        <w:rPr>
-          <w:rFonts w:ascii="Times New Roman" w:hAnsi="Times New Roman" w:cs="Times New Roman"/>
-          <w:sz w:val="24"/>
-          <w:szCs w:val="24"/>
-        </w:rPr>
-        <w:t>Deep/</w:t>
-      </w:r>
-      <w:r>
-        <w:rPr>
-          <w:rFonts w:ascii="Times New Roman" w:hAnsi="Times New Roman" w:cs="Times New Roman"/>
-          <w:sz w:val="24"/>
-          <w:szCs w:val="24"/>
-        </w:rPr>
-        <w:t>Machine learning to predict stock prices</w:t>
-      </w:r>
-      <w:r>
-        <w:rPr>
-          <w:rFonts w:ascii="Times New Roman" w:hAnsi="Times New Roman" w:cs="Times New Roman"/>
-          <w:sz w:val="24"/>
-          <w:szCs w:val="24"/>
-        </w:rPr>
-        <w:t>.</w:t>
-      </w:r>
-    </w:p>
-    <w:p>
-      <w:pPr>
-        <w:spacing w:line="360" w:lineRule="auto"/>
-        <w:ind w:firstLine="720"/>
-        <w:rPr>
-          <w:rFonts w:ascii="Times New Roman" w:hAnsi="Times New Roman" w:cs="Times New Roman"/>
-          <w:sz w:val="24"/>
-          <w:szCs w:val="24"/>
-        </w:rPr>
-      </w:pPr>
-      <w:r>
-        <w:rPr>
-          <w:rFonts w:ascii="Times New Roman" w:hAnsi="Times New Roman" w:cs="Times New Roman"/>
-          <w:b/>
-          <w:sz w:val="24"/>
-          <w:szCs w:val="24"/>
-          <w:u w:val="single"/>
-        </w:rPr>
-        <w:t>T</w:t>
-      </w:r>
-      <w:r>
-        <w:rPr>
-          <w:rFonts w:ascii="Times New Roman" w:hAnsi="Times New Roman" w:cs="Times New Roman"/>
-          <w:b/>
-          <w:sz w:val="24"/>
-          <w:szCs w:val="24"/>
-          <w:u w:val="single"/>
-        </w:rPr>
-        <w:t>ools</w:t>
-      </w:r>
-      <w:r>
-        <w:rPr>
-          <w:rFonts w:ascii="Times New Roman" w:hAnsi="Times New Roman" w:cs="Times New Roman"/>
-          <w:b/>
-          <w:sz w:val="24"/>
-          <w:szCs w:val="24"/>
-          <w:u w:val="single"/>
-        </w:rPr>
-        <w:t>:</w:t>
-      </w:r>
-    </w:p>
-    <w:p>
-      <w:pPr>
-        <w:pStyle w:val="ListParagraph"/>
-        <w:numPr>
-          <w:ilvl w:val="0"/>
-          <w:numId w:val="22"/>
-        </w:numPr>
-        <w:spacing w:line="360" w:lineRule="auto"/>
-        <w:rPr>
-          <w:rFonts w:ascii="Times New Roman" w:hAnsi="Times New Roman" w:cs="Times New Roman"/>
-          <w:sz w:val="24"/>
-          <w:szCs w:val="24"/>
-        </w:rPr>
-      </w:pPr>
-      <w:r>
-        <w:rPr>
-          <w:rFonts w:ascii="Times New Roman" w:hAnsi="Times New Roman" w:cs="Times New Roman"/>
-          <w:sz w:val="24"/>
-          <w:szCs w:val="24"/>
-        </w:rPr>
-        <w:t>Python</w:t>
-      </w:r>
-    </w:p>
-    <w:p>
-      <w:pPr>
-        <w:pStyle w:val="ListParagraph"/>
-        <w:numPr>
-          <w:ilvl w:val="0"/>
-          <w:numId w:val="22"/>
-        </w:numPr>
-        <w:spacing w:line="360" w:lineRule="auto"/>
-        <w:rPr>
-          <w:rFonts w:ascii="Times New Roman" w:hAnsi="Times New Roman" w:cs="Times New Roman"/>
-          <w:sz w:val="24"/>
-          <w:szCs w:val="24"/>
-        </w:rPr>
-      </w:pPr>
-      <w:proofErr w:type="spellStart"/>
-      <w:r>
-        <w:rPr>
-          <w:rFonts w:ascii="Times New Roman" w:hAnsi="Times New Roman" w:cs="Times New Roman"/>
-          <w:sz w:val="24"/>
-          <w:szCs w:val="24"/>
-        </w:rPr>
-        <w:t>TensorFlow</w:t>
-      </w:r>
-      <w:proofErr w:type="spellEnd"/>
-    </w:p>
-    <w:p>
-      <w:pPr>
-        <w:pStyle w:val="ListParagraph"/>
-        <w:numPr>
-          <w:ilvl w:val="0"/>
-          <w:numId w:val="22"/>
-        </w:numPr>
-        <w:spacing w:line="360" w:lineRule="auto"/>
-        <w:rPr>
-          <w:rFonts w:ascii="Times New Roman" w:hAnsi="Times New Roman" w:cs="Times New Roman"/>
-          <w:sz w:val="24"/>
-          <w:szCs w:val="24"/>
-        </w:rPr>
-      </w:pPr>
-      <w:proofErr w:type="spellStart"/>
-      <w:r>
-        <w:rPr>
-          <w:rFonts w:ascii="Times New Roman" w:hAnsi="Times New Roman" w:cs="Times New Roman"/>
-          <w:sz w:val="24"/>
-          <w:szCs w:val="24"/>
-        </w:rPr>
-        <w:t>Kera</w:t>
-      </w:r>
-      <w:r>
-        <w:rPr>
-          <w:rFonts w:ascii="Times New Roman" w:hAnsi="Times New Roman" w:cs="Times New Roman"/>
-          <w:sz w:val="24"/>
-          <w:szCs w:val="24"/>
-        </w:rPr>
-        <w:t>s</w:t>
-      </w:r>
-      <w:proofErr w:type="spellEnd"/>
-    </w:p>
-    <w:p>
-      <w:pPr>
-        <w:pStyle w:val="ListParagraph"/>
-        <w:numPr>
-          <w:ilvl w:val="0"/>
-          <w:numId w:val="22"/>
-        </w:numPr>
-        <w:spacing w:line="360" w:lineRule="auto"/>
-        <w:rPr>
-          <w:rFonts w:ascii="Times New Roman" w:hAnsi="Times New Roman" w:cs="Times New Roman"/>
-          <w:sz w:val="24"/>
-          <w:szCs w:val="24"/>
-        </w:rPr>
-      </w:pPr>
-      <w:r>
-        <w:rPr>
-          <w:rFonts w:ascii="Times New Roman" w:hAnsi="Times New Roman" w:cs="Times New Roman"/>
-          <w:sz w:val="24"/>
-          <w:szCs w:val="24"/>
-        </w:rPr>
-        <w:t>R Studio</w:t>
-      </w:r>
-    </w:p>
-    <w:p>
-      <w:pPr>
-        <w:pStyle w:val="ListParagraph"/>
-        <w:numPr>
-          <w:ilvl w:val="0"/>
-          <w:numId w:val="22"/>
-        </w:numPr>
-        <w:spacing w:line="360" w:lineRule="auto"/>
-        <w:rPr>
-          <w:rFonts w:ascii="Times New Roman" w:hAnsi="Times New Roman" w:cs="Times New Roman"/>
-          <w:sz w:val="24"/>
-          <w:szCs w:val="24"/>
-        </w:rPr>
-      </w:pPr>
-      <w:r>
-        <w:rPr>
-          <w:rFonts w:ascii="Times New Roman" w:hAnsi="Times New Roman" w:cs="Times New Roman"/>
-          <w:sz w:val="24"/>
-          <w:szCs w:val="24"/>
-        </w:rPr>
-        <w:t xml:space="preserve">Tableau </w:t>
-      </w:r>
-    </w:p>
+        <w:t>Financial Ratios</w:t>
+      </w:r>
+      <w:bookmarkEnd w:id="11"/>
+    </w:p>
+    <w:p/>
+    <w:p/>
+    <w:p/>
+    <w:p/>
+    <w:p/>
+    <w:p/>
+    <w:p/>
+    <w:p/>
+    <w:p/>
+    <w:p/>
+    <w:p/>
+    <w:p/>
+    <w:p/>
+    <w:p/>
+    <w:p/>
+    <w:p/>
+    <w:p/>
     <w:p/>
     <w:p/>
     <w:p/>
@@ -5387,16 +4744,16 @@
           <w:sz w:val="32"/>
         </w:rPr>
       </w:pPr>
-      <w:bookmarkStart w:id="14" w:name="_Toc499588568"/>
+      <w:bookmarkStart w:id="12" w:name="_Toc499588573"/>
       <w:r>
         <w:rPr>
           <w:rFonts w:ascii="Times New Roman" w:hAnsi="Times New Roman" w:cs="Times New Roman"/>
           <w:b/>
           <w:sz w:val="32"/>
         </w:rPr>
-        <w:t>Chapter 2</w:t>
-      </w:r>
-      <w:bookmarkEnd w:id="14"/>
+        <w:t>Chapter 3</w:t>
+      </w:r>
+      <w:bookmarkEnd w:id="12"/>
     </w:p>
     <w:p/>
     <w:p>
@@ -5408,204 +4765,27 @@
           <w:u w:val="single"/>
         </w:rPr>
       </w:pPr>
-      <w:bookmarkStart w:id="15" w:name="_Toc499588569"/>
+      <w:bookmarkStart w:id="13" w:name="_Toc499588574"/>
       <w:r>
         <w:rPr>
           <w:rFonts w:ascii="Times New Roman" w:hAnsi="Times New Roman" w:cs="Times New Roman"/>
           <w:b/>
           <w:u w:val="single"/>
         </w:rPr>
-        <w:t>Literature Overview</w:t>
-      </w:r>
-      <w:bookmarkEnd w:id="15"/>
-    </w:p>
-    <w:p/>
-    <w:p>
-      <w:pPr>
-        <w:pStyle w:val="ListParagraph"/>
-        <w:spacing w:line="360" w:lineRule="auto"/>
-        <w:jc w:val="both"/>
-        <w:rPr>
-          <w:rFonts w:ascii="Times New Roman" w:hAnsi="Times New Roman" w:cs="Times New Roman"/>
-          <w:sz w:val="24"/>
-          <w:szCs w:val="24"/>
-        </w:rPr>
-      </w:pPr>
-      <w:r>
-        <w:rPr>
-          <w:rFonts w:ascii="Times New Roman" w:hAnsi="Times New Roman" w:cs="Times New Roman"/>
-          <w:sz w:val="24"/>
-          <w:szCs w:val="24"/>
-        </w:rPr>
-        <w:t xml:space="preserve">Stock market is very versatile and fluctuates with time. Technically, this fluctuation can be explained by fundamentals of organization, industry and economy. Long term stock price is determined by various financial analyst using amalgation of reading news, balance sheets and financial ratios. The stock market prediction using news or personal opinion has attracted much attention of academician and business. </w:t>
-      </w:r>
-    </w:p>
-    <w:p>
-      <w:pPr>
-        <w:pStyle w:val="ListParagraph"/>
-        <w:spacing w:line="360" w:lineRule="auto"/>
-        <w:jc w:val="both"/>
-        <w:rPr>
-          <w:rFonts w:ascii="Times New Roman" w:hAnsi="Times New Roman" w:cs="Times New Roman"/>
-          <w:sz w:val="24"/>
-          <w:szCs w:val="24"/>
-        </w:rPr>
-      </w:pPr>
-    </w:p>
-    <w:p>
-      <w:pPr>
-        <w:pStyle w:val="ListParagraph"/>
-        <w:spacing w:line="360" w:lineRule="auto"/>
-        <w:jc w:val="both"/>
-        <w:rPr>
-          <w:rFonts w:ascii="Times New Roman" w:hAnsi="Times New Roman" w:cs="Times New Roman"/>
-          <w:sz w:val="24"/>
-          <w:szCs w:val="24"/>
-        </w:rPr>
-      </w:pPr>
-      <w:r>
-        <w:rPr>
-          <w:rFonts w:ascii="Times New Roman" w:hAnsi="Times New Roman" w:cs="Times New Roman"/>
-          <w:sz w:val="24"/>
-          <w:szCs w:val="24"/>
-        </w:rPr>
-        <w:t xml:space="preserve">The main challenge is the prediction of stock market values to extract meaningful characteristics from news articles and decide which stock to buy, hold and sell. The news articles generally contain both positive and negative aspects of stock market values, which make it difficult for financial analysts to predict the underlying truth. Such analysts have to deal with vast information available in newspapers, magazines and other resources in order to investigate the stock trend movement to make a prediction model. </w:t>
-      </w:r>
-    </w:p>
-    <w:p>
-      <w:pPr>
-        <w:pStyle w:val="ListParagraph"/>
-        <w:spacing w:line="360" w:lineRule="auto"/>
-        <w:jc w:val="both"/>
-        <w:rPr>
-          <w:rFonts w:ascii="Times New Roman" w:hAnsi="Times New Roman" w:cs="Times New Roman"/>
-          <w:sz w:val="24"/>
-          <w:szCs w:val="24"/>
-        </w:rPr>
-      </w:pPr>
-    </w:p>
-    <w:p>
-      <w:pPr>
-        <w:pStyle w:val="ListParagraph"/>
-        <w:spacing w:line="360" w:lineRule="auto"/>
-        <w:jc w:val="both"/>
-        <w:rPr>
-          <w:rFonts w:ascii="Times New Roman" w:hAnsi="Times New Roman" w:cs="Times New Roman"/>
-          <w:sz w:val="24"/>
-          <w:szCs w:val="24"/>
-        </w:rPr>
-      </w:pPr>
-      <w:r>
-        <w:rPr>
-          <w:rFonts w:ascii="Times New Roman" w:hAnsi="Times New Roman" w:cs="Times New Roman"/>
-          <w:sz w:val="24"/>
-          <w:szCs w:val="24"/>
-        </w:rPr>
-        <w:t xml:space="preserve">Text mining technology has increasingly becoming important for easy and quick availability of news information which can be accessed due to sheer volume of opinion rich web resources. In recent years, our social and political system has a great impact of public sentiments and emotions. Similarly, the postings of social media have helped reshaping businesses. Text opinion mining is designed to help investors to predict the hidden patterns from the data available in digital form. </w:t>
-      </w:r>
-    </w:p>
-    <w:p>
-      <w:pPr>
-        <w:pStyle w:val="ListParagraph"/>
-        <w:spacing w:line="360" w:lineRule="auto"/>
-        <w:jc w:val="both"/>
-        <w:rPr>
-          <w:rFonts w:ascii="Times New Roman" w:hAnsi="Times New Roman" w:cs="Times New Roman"/>
-          <w:b/>
-          <w:sz w:val="24"/>
-          <w:szCs w:val="24"/>
-        </w:rPr>
-      </w:pPr>
-      <w:r>
-        <w:rPr>
-          <w:rFonts w:ascii="Times New Roman" w:hAnsi="Times New Roman" w:cs="Times New Roman"/>
-          <w:sz w:val="24"/>
-          <w:szCs w:val="24"/>
-        </w:rPr>
-        <w:t xml:space="preserve">Opinion Mining and sentiment analysis are the techniques used to detect and extract subjective information from text documents. The sentiment classification is the main challenge in opinion mining which depends on mood, judgment or evaluation of any object like film, book etc. in the form of a text document, sentence or features which can be labeled as positive or negative. </w:t>
-      </w:r>
-    </w:p>
-    <w:p>
-      <w:pPr>
-        <w:pStyle w:val="ListParagraph"/>
-        <w:spacing w:line="360" w:lineRule="auto"/>
-        <w:jc w:val="both"/>
-        <w:rPr>
-          <w:rFonts w:ascii="Times New Roman" w:hAnsi="Times New Roman" w:cs="Times New Roman"/>
-          <w:sz w:val="24"/>
-          <w:szCs w:val="24"/>
-        </w:rPr>
-      </w:pPr>
-    </w:p>
-    <w:p>
-      <w:pPr>
-        <w:pStyle w:val="ListParagraph"/>
-        <w:spacing w:line="360" w:lineRule="auto"/>
-        <w:jc w:val="both"/>
-        <w:rPr>
-          <w:rFonts w:ascii="Times New Roman" w:hAnsi="Times New Roman" w:cs="Times New Roman"/>
-          <w:sz w:val="24"/>
-          <w:szCs w:val="24"/>
-        </w:rPr>
-      </w:pPr>
-      <w:r>
-        <w:rPr>
-          <w:rFonts w:ascii="Times New Roman" w:hAnsi="Times New Roman" w:cs="Times New Roman"/>
-          <w:sz w:val="24"/>
-          <w:szCs w:val="24"/>
-        </w:rPr>
-        <w:lastRenderedPageBreak/>
-        <w:t xml:space="preserve">We are conducting a study on </w:t>
-      </w:r>
-      <w:r>
-        <w:rPr>
-          <w:rFonts w:ascii="Times New Roman" w:hAnsi="Times New Roman" w:cs="Times New Roman"/>
-          <w:sz w:val="24"/>
-          <w:szCs w:val="24"/>
-        </w:rPr>
-        <w:t>predicting the long-term stock prices using Fundamentals, Text mining, Machine Learning. The</w:t>
-      </w:r>
-      <w:r>
-        <w:rPr>
-          <w:rFonts w:ascii="Times New Roman" w:hAnsi="Times New Roman" w:cs="Times New Roman"/>
-          <w:sz w:val="24"/>
-          <w:szCs w:val="24"/>
-        </w:rPr>
-        <w:t xml:space="preserve"> need of the study is to come up with a one-stop shop for long-term stock prediction.</w:t>
-      </w:r>
-    </w:p>
-    <w:p>
-      <w:pPr>
-        <w:pStyle w:val="ListParagraph"/>
-        <w:spacing w:line="360" w:lineRule="auto"/>
-        <w:jc w:val="both"/>
-        <w:rPr>
-          <w:rFonts w:ascii="Times New Roman" w:hAnsi="Times New Roman" w:cs="Times New Roman"/>
-          <w:sz w:val="24"/>
-          <w:szCs w:val="24"/>
-        </w:rPr>
-      </w:pPr>
-    </w:p>
-    <w:p>
-      <w:pPr>
-        <w:pStyle w:val="ListParagraph"/>
-        <w:spacing w:line="360" w:lineRule="auto"/>
-        <w:jc w:val="both"/>
-        <w:rPr>
-          <w:rFonts w:ascii="Times New Roman" w:hAnsi="Times New Roman" w:cs="Times New Roman"/>
-          <w:sz w:val="24"/>
-          <w:szCs w:val="24"/>
-        </w:rPr>
-      </w:pPr>
-      <w:r>
-        <w:rPr>
-          <w:rFonts w:ascii="Times New Roman" w:hAnsi="Times New Roman" w:cs="Times New Roman"/>
-          <w:sz w:val="24"/>
-          <w:szCs w:val="24"/>
-        </w:rPr>
-        <w:t xml:space="preserve">Our study is organized into following sections: Data collection used for generating historic data, fundamental analysis, sentiment analysis techniques, prediction algorithms used to predict the stock movement and the evaluation measures. Last section concludes the overall survey and discusses some future aspects of research. </w:t>
-      </w:r>
-    </w:p>
+        <w:t>Data under Study</w:t>
+      </w:r>
+      <w:bookmarkEnd w:id="13"/>
+    </w:p>
+    <w:p/>
+    <w:p/>
+    <w:p/>
+    <w:p/>
+    <w:p/>
+    <w:p/>
+    <w:p/>
+    <w:p/>
+    <w:p/>
+    <w:p/>
     <w:p>
       <w:pPr>
         <w:pStyle w:val="Heading2"/>
@@ -5615,19 +4795,17 @@
           <w:u w:val="single"/>
         </w:rPr>
       </w:pPr>
-      <w:bookmarkStart w:id="16" w:name="_Toc499588570"/>
+      <w:bookmarkStart w:id="14" w:name="_Toc499588575"/>
       <w:r>
         <w:rPr>
           <w:rFonts w:ascii="Times New Roman" w:hAnsi="Times New Roman" w:cs="Times New Roman"/>
           <w:b/>
           <w:u w:val="single"/>
         </w:rPr>
-        <w:t>Importance of Stock Price Prediction</w:t>
-      </w:r>
-      <w:bookmarkEnd w:id="16"/>
-    </w:p>
-    <w:p/>
-    <w:p/>
+        <w:t>Analytical Approach</w:t>
+      </w:r>
+      <w:bookmarkEnd w:id="14"/>
+    </w:p>
     <w:p/>
     <w:p/>
     <w:p/>
@@ -5649,188 +4827,16 @@
           <w:u w:val="single"/>
         </w:rPr>
       </w:pPr>
-      <w:bookmarkStart w:id="17" w:name="_Toc499588571"/>
+      <w:bookmarkStart w:id="15" w:name="_Toc499588576"/>
       <w:r>
         <w:rPr>
           <w:rFonts w:ascii="Times New Roman" w:hAnsi="Times New Roman" w:cs="Times New Roman"/>
           <w:b/>
           <w:u w:val="single"/>
         </w:rPr>
-        <w:t>Important Terminologies in Stock Market</w:t>
-      </w:r>
-      <w:bookmarkEnd w:id="17"/>
-    </w:p>
-    <w:p/>
-    <w:p/>
-    <w:p/>
-    <w:p/>
-    <w:p/>
-    <w:p/>
-    <w:p/>
-    <w:p/>
-    <w:p/>
-    <w:p/>
-    <w:p/>
-    <w:p/>
-    <w:p/>
-    <w:p/>
-    <w:p/>
-    <w:p/>
-    <w:p>
-      <w:pPr>
-        <w:pStyle w:val="Heading2"/>
-        <w:rPr>
-          <w:rFonts w:ascii="Times New Roman" w:hAnsi="Times New Roman" w:cs="Times New Roman"/>
-          <w:b/>
-          <w:u w:val="single"/>
-        </w:rPr>
-      </w:pPr>
-      <w:bookmarkStart w:id="18" w:name="_Toc499588572"/>
-      <w:r>
-        <w:rPr>
-          <w:rFonts w:ascii="Times New Roman" w:hAnsi="Times New Roman" w:cs="Times New Roman"/>
-          <w:b/>
-          <w:u w:val="single"/>
-        </w:rPr>
-        <w:t>Financial Ratios</w:t>
-      </w:r>
-      <w:bookmarkEnd w:id="18"/>
-    </w:p>
-    <w:p/>
-    <w:p/>
-    <w:p/>
-    <w:p/>
-    <w:p/>
-    <w:p/>
-    <w:p/>
-    <w:p/>
-    <w:p/>
-    <w:p/>
-    <w:p/>
-    <w:p/>
-    <w:p/>
-    <w:p/>
-    <w:p/>
-    <w:p/>
-    <w:p/>
-    <w:p/>
-    <w:p/>
-    <w:p/>
-    <w:p/>
-    <w:p/>
-    <w:p/>
-    <w:p/>
-    <w:p/>
-    <w:p/>
-    <w:p/>
-    <w:p/>
-    <w:p/>
-    <w:p/>
-    <w:p/>
-    <w:p/>
-    <w:p>
-      <w:pPr>
-        <w:pStyle w:val="Heading1"/>
-        <w:jc w:val="center"/>
-        <w:rPr>
-          <w:rFonts w:ascii="Times New Roman" w:hAnsi="Times New Roman" w:cs="Times New Roman"/>
-          <w:b/>
-          <w:sz w:val="32"/>
-        </w:rPr>
-      </w:pPr>
-      <w:bookmarkStart w:id="19" w:name="_Toc499588573"/>
-      <w:r>
-        <w:rPr>
-          <w:rFonts w:ascii="Times New Roman" w:hAnsi="Times New Roman" w:cs="Times New Roman"/>
-          <w:b/>
-          <w:sz w:val="32"/>
-        </w:rPr>
-        <w:t>Chapter 3</w:t>
-      </w:r>
-      <w:bookmarkEnd w:id="19"/>
-    </w:p>
-    <w:p/>
-    <w:p>
-      <w:pPr>
-        <w:pStyle w:val="Heading2"/>
-        <w:rPr>
-          <w:rFonts w:ascii="Times New Roman" w:hAnsi="Times New Roman" w:cs="Times New Roman"/>
-          <w:b/>
-          <w:u w:val="single"/>
-        </w:rPr>
-      </w:pPr>
-      <w:bookmarkStart w:id="20" w:name="_Toc499588574"/>
-      <w:r>
-        <w:rPr>
-          <w:rFonts w:ascii="Times New Roman" w:hAnsi="Times New Roman" w:cs="Times New Roman"/>
-          <w:b/>
-          <w:u w:val="single"/>
-        </w:rPr>
-        <w:t>Data under Study</w:t>
-      </w:r>
-      <w:bookmarkEnd w:id="20"/>
-    </w:p>
-    <w:p/>
-    <w:p/>
-    <w:p/>
-    <w:p/>
-    <w:p/>
-    <w:p/>
-    <w:p/>
-    <w:p/>
-    <w:p/>
-    <w:p/>
-    <w:p>
-      <w:pPr>
-        <w:pStyle w:val="Heading2"/>
-        <w:rPr>
-          <w:rFonts w:ascii="Times New Roman" w:hAnsi="Times New Roman" w:cs="Times New Roman"/>
-          <w:b/>
-          <w:u w:val="single"/>
-        </w:rPr>
-      </w:pPr>
-      <w:bookmarkStart w:id="21" w:name="_Toc499588575"/>
-      <w:r>
-        <w:rPr>
-          <w:rFonts w:ascii="Times New Roman" w:hAnsi="Times New Roman" w:cs="Times New Roman"/>
-          <w:b/>
-          <w:u w:val="single"/>
-        </w:rPr>
-        <w:t>Analytical Approach</w:t>
-      </w:r>
-      <w:bookmarkEnd w:id="21"/>
-    </w:p>
-    <w:p/>
-    <w:p/>
-    <w:p/>
-    <w:p/>
-    <w:p/>
-    <w:p/>
-    <w:p/>
-    <w:p/>
-    <w:p/>
-    <w:p/>
-    <w:p/>
-    <w:p/>
-    <w:p>
-      <w:pPr>
-        <w:pStyle w:val="Heading2"/>
-        <w:rPr>
-          <w:rFonts w:ascii="Times New Roman" w:hAnsi="Times New Roman" w:cs="Times New Roman"/>
-          <w:b/>
-          <w:u w:val="single"/>
-        </w:rPr>
-      </w:pPr>
-      <w:bookmarkStart w:id="22" w:name="_Toc499588576"/>
-      <w:r>
-        <w:rPr>
-          <w:rFonts w:ascii="Times New Roman" w:hAnsi="Times New Roman" w:cs="Times New Roman"/>
-          <w:b/>
-          <w:u w:val="single"/>
-        </w:rPr>
         <w:t>Exploratory Data Analysis</w:t>
       </w:r>
-      <w:bookmarkEnd w:id="22"/>
+      <w:bookmarkEnd w:id="15"/>
     </w:p>
     <w:p/>
     <w:p>
@@ -5848,6 +4854,7 @@
           <w:noProof/>
           <w:lang w:eastAsia="en-IN"/>
         </w:rPr>
+        <w:lastRenderedPageBreak/>
         <w:drawing>
           <wp:inline distT="0" distB="0" distL="0" distR="0">
             <wp:extent cx="6630105" cy="5953125"/>
@@ -5866,7 +4873,7 @@
                     </pic:cNvPicPr>
                   </pic:nvPicPr>
                   <pic:blipFill>
-                    <a:blip r:embed="rId10">
+                    <a:blip r:embed="rId11">
                       <a:extLst>
                         <a:ext uri="{28A0092B-C50C-407E-A947-70E740481C1C}">
                           <a14:useLocalDpi xmlns:a14="http://schemas.microsoft.com/office/drawing/2010/main" val="0"/>
@@ -5911,6 +4918,7 @@
           <w:noProof/>
           <w:lang w:eastAsia="en-IN"/>
         </w:rPr>
+        <w:lastRenderedPageBreak/>
         <w:drawing>
           <wp:inline distT="0" distB="0" distL="0" distR="0">
             <wp:extent cx="5000625" cy="3687852"/>
@@ -5929,7 +4937,7 @@
                     </pic:cNvPicPr>
                   </pic:nvPicPr>
                   <pic:blipFill>
-                    <a:blip r:embed="rId11">
+                    <a:blip r:embed="rId12">
                       <a:extLst>
                         <a:ext uri="{28A0092B-C50C-407E-A947-70E740481C1C}">
                           <a14:useLocalDpi xmlns:a14="http://schemas.microsoft.com/office/drawing/2010/main" val="0"/>
@@ -5987,7 +4995,7 @@
                     </pic:cNvPicPr>
                   </pic:nvPicPr>
                   <pic:blipFill>
-                    <a:blip r:embed="rId12">
+                    <a:blip r:embed="rId13">
                       <a:extLst>
                         <a:ext uri="{28A0092B-C50C-407E-A947-70E740481C1C}">
                           <a14:useLocalDpi xmlns:a14="http://schemas.microsoft.com/office/drawing/2010/main" val="0"/>
@@ -6047,7 +5055,7 @@
                     </pic:cNvPicPr>
                   </pic:nvPicPr>
                   <pic:blipFill>
-                    <a:blip r:embed="rId13">
+                    <a:blip r:embed="rId14">
                       <a:extLst>
                         <a:ext uri="{28A0092B-C50C-407E-A947-70E740481C1C}">
                           <a14:useLocalDpi xmlns:a14="http://schemas.microsoft.com/office/drawing/2010/main" val="0"/>
@@ -6105,7 +5113,7 @@
                     </pic:cNvPicPr>
                   </pic:nvPicPr>
                   <pic:blipFill>
-                    <a:blip r:embed="rId14">
+                    <a:blip r:embed="rId15">
                       <a:extLst>
                         <a:ext uri="{28A0092B-C50C-407E-A947-70E740481C1C}">
                           <a14:useLocalDpi xmlns:a14="http://schemas.microsoft.com/office/drawing/2010/main" val="0"/>
@@ -6147,6 +5155,7 @@
           <w:noProof/>
           <w:lang w:eastAsia="en-IN"/>
         </w:rPr>
+        <w:lastRenderedPageBreak/>
         <w:drawing>
           <wp:inline distT="0" distB="0" distL="0" distR="0" wp14:anchorId="112DBBFA" wp14:editId="229115DA">
             <wp:extent cx="4947505" cy="3476625"/>
@@ -6165,7 +5174,7 @@
                     </pic:cNvPicPr>
                   </pic:nvPicPr>
                   <pic:blipFill>
-                    <a:blip r:embed="rId15">
+                    <a:blip r:embed="rId16">
                       <a:extLst>
                         <a:ext uri="{28A0092B-C50C-407E-A947-70E740481C1C}">
                           <a14:useLocalDpi xmlns:a14="http://schemas.microsoft.com/office/drawing/2010/main" val="0"/>
@@ -6226,7 +5235,7 @@
                     </pic:cNvPicPr>
                   </pic:nvPicPr>
                   <pic:blipFill>
-                    <a:blip r:embed="rId16">
+                    <a:blip r:embed="rId17">
                       <a:extLst>
                         <a:ext uri="{28A0092B-C50C-407E-A947-70E740481C1C}">
                           <a14:useLocalDpi xmlns:a14="http://schemas.microsoft.com/office/drawing/2010/main" val="0"/>
@@ -6286,7 +5295,7 @@
                     </pic:cNvPicPr>
                   </pic:nvPicPr>
                   <pic:blipFill>
-                    <a:blip r:embed="rId17">
+                    <a:blip r:embed="rId18">
                       <a:extLst>
                         <a:ext uri="{28A0092B-C50C-407E-A947-70E740481C1C}">
                           <a14:useLocalDpi xmlns:a14="http://schemas.microsoft.com/office/drawing/2010/main" val="0"/>
@@ -6343,18 +5352,17 @@
           <w:sz w:val="32"/>
         </w:rPr>
       </w:pPr>
-      <w:bookmarkStart w:id="23" w:name="_Toc499588577"/>
-      <w:bookmarkStart w:id="24" w:name="_GoBack"/>
-      <w:bookmarkEnd w:id="24"/>
+      <w:bookmarkStart w:id="16" w:name="_Toc499588577"/>
       <w:r>
         <w:rPr>
           <w:rFonts w:ascii="Times New Roman" w:hAnsi="Times New Roman" w:cs="Times New Roman"/>
           <w:b/>
           <w:sz w:val="32"/>
         </w:rPr>
+        <w:lastRenderedPageBreak/>
         <w:t>Chapter 4</w:t>
       </w:r>
-      <w:bookmarkEnd w:id="23"/>
+      <w:bookmarkEnd w:id="16"/>
     </w:p>
     <w:p/>
     <w:p>
@@ -6366,7 +5374,7 @@
           <w:u w:val="single"/>
         </w:rPr>
       </w:pPr>
-      <w:bookmarkStart w:id="25" w:name="_Toc499588578"/>
+      <w:bookmarkStart w:id="17" w:name="_Toc499588578"/>
       <w:r>
         <w:rPr>
           <w:rFonts w:ascii="Times New Roman" w:hAnsi="Times New Roman" w:cs="Times New Roman"/>
@@ -6375,7 +5383,7 @@
         </w:rPr>
         <w:t>Sentiment Analysis</w:t>
       </w:r>
-      <w:bookmarkEnd w:id="25"/>
+      <w:bookmarkEnd w:id="17"/>
     </w:p>
     <w:p/>
     <w:p/>
@@ -6411,7 +5419,7 @@
           <w:u w:val="single"/>
         </w:rPr>
       </w:pPr>
-      <w:bookmarkStart w:id="26" w:name="_Toc499588579"/>
+      <w:bookmarkStart w:id="18" w:name="_Toc499588579"/>
       <w:r>
         <w:rPr>
           <w:rFonts w:ascii="Times New Roman" w:hAnsi="Times New Roman" w:cs="Times New Roman"/>
@@ -6420,7 +5428,7 @@
         </w:rPr>
         <w:t>Predictive Analytics</w:t>
       </w:r>
-      <w:bookmarkEnd w:id="26"/>
+      <w:bookmarkEnd w:id="18"/>
     </w:p>
     <w:p/>
     <w:p>
@@ -6430,24 +5438,7 @@
     </w:p>
     <w:p>
       <w:r>
-        <w:lastRenderedPageBreak/>
-        <w:t xml:space="preserve">Regression with Sentiment scores could </w:t>
-      </w:r>
-      <w:proofErr w:type="spellStart"/>
-      <w:r>
-        <w:t>n’t</w:t>
-      </w:r>
-      <w:proofErr w:type="spellEnd"/>
-      <w:r>
-        <w:t xml:space="preserve"> result a reasonable prediction </w:t>
-      </w:r>
-      <w:proofErr w:type="gramStart"/>
-      <w:r>
-        <w:t>model,</w:t>
-      </w:r>
-      <w:proofErr w:type="gramEnd"/>
-      <w:r>
-        <w:t xml:space="preserve"> here are the few sample screenshots </w:t>
+        <w:t xml:space="preserve">Regression with Sentiment scores could n’t result a reasonable prediction model, here are the few sample screenshots </w:t>
       </w:r>
     </w:p>
     <w:p/>
@@ -6475,7 +5466,7 @@
                     </pic:cNvPicPr>
                   </pic:nvPicPr>
                   <pic:blipFill>
-                    <a:blip r:embed="rId18">
+                    <a:blip r:embed="rId19">
                       <a:extLst>
                         <a:ext uri="{28A0092B-C50C-407E-A947-70E740481C1C}">
                           <a14:useLocalDpi xmlns:a14="http://schemas.microsoft.com/office/drawing/2010/main" val="0"/>
@@ -6540,7 +5531,7 @@
                     </pic:cNvPicPr>
                   </pic:nvPicPr>
                   <pic:blipFill>
-                    <a:blip r:embed="rId19">
+                    <a:blip r:embed="rId20">
                       <a:extLst>
                         <a:ext uri="{28A0092B-C50C-407E-A947-70E740481C1C}">
                           <a14:useLocalDpi xmlns:a14="http://schemas.microsoft.com/office/drawing/2010/main" val="0"/>
@@ -6638,7 +5629,7 @@
           <w:sz w:val="32"/>
         </w:rPr>
       </w:pPr>
-      <w:bookmarkStart w:id="27" w:name="_Toc499588580"/>
+      <w:bookmarkStart w:id="19" w:name="_Toc499588580"/>
       <w:r>
         <w:rPr>
           <w:rFonts w:ascii="Times New Roman" w:hAnsi="Times New Roman" w:cs="Times New Roman"/>
@@ -6647,7 +5638,7 @@
         </w:rPr>
         <w:t>Chapter 5</w:t>
       </w:r>
-      <w:bookmarkEnd w:id="27"/>
+      <w:bookmarkEnd w:id="19"/>
     </w:p>
     <w:p/>
     <w:p>
@@ -6659,7 +5650,7 @@
           <w:u w:val="single"/>
         </w:rPr>
       </w:pPr>
-      <w:bookmarkStart w:id="28" w:name="_Toc499588581"/>
+      <w:bookmarkStart w:id="20" w:name="_Toc499588581"/>
       <w:r>
         <w:rPr>
           <w:rFonts w:ascii="Times New Roman" w:hAnsi="Times New Roman" w:cs="Times New Roman"/>
@@ -6668,7 +5659,7 @@
         </w:rPr>
         <w:t>Recommendations</w:t>
       </w:r>
-      <w:bookmarkEnd w:id="28"/>
+      <w:bookmarkEnd w:id="20"/>
     </w:p>
     <w:p/>
     <w:p/>
@@ -6712,7 +5703,7 @@
           <w:u w:val="single"/>
         </w:rPr>
       </w:pPr>
-      <w:bookmarkStart w:id="29" w:name="_Toc499588582"/>
+      <w:bookmarkStart w:id="21" w:name="_Toc499588582"/>
       <w:r>
         <w:rPr>
           <w:rFonts w:ascii="Times New Roman" w:hAnsi="Times New Roman" w:cs="Times New Roman"/>
@@ -6721,7 +5712,7 @@
         </w:rPr>
         <w:t>Conclusions</w:t>
       </w:r>
-      <w:bookmarkEnd w:id="29"/>
+      <w:bookmarkEnd w:id="21"/>
     </w:p>
     <w:p/>
     <w:p/>
@@ -6773,7 +5764,7 @@
           <w:sz w:val="32"/>
         </w:rPr>
       </w:pPr>
-      <w:bookmarkStart w:id="30" w:name="_Toc499588583"/>
+      <w:bookmarkStart w:id="22" w:name="_Toc499588583"/>
       <w:r>
         <w:rPr>
           <w:rFonts w:ascii="Times New Roman" w:hAnsi="Times New Roman" w:cs="Times New Roman"/>
@@ -6782,7 +5773,7 @@
         </w:rPr>
         <w:t>Bibliography</w:t>
       </w:r>
-      <w:bookmarkEnd w:id="30"/>
+      <w:bookmarkEnd w:id="22"/>
     </w:p>
     <w:p/>
     <w:p/>
@@ -6825,7 +5816,7 @@
           <w:sz w:val="32"/>
         </w:rPr>
       </w:pPr>
-      <w:bookmarkStart w:id="31" w:name="_Toc499588584"/>
+      <w:bookmarkStart w:id="23" w:name="_Toc499588584"/>
       <w:r>
         <w:rPr>
           <w:rFonts w:ascii="Times New Roman" w:hAnsi="Times New Roman" w:cs="Times New Roman"/>
@@ -6834,15 +5825,15 @@
         </w:rPr>
         <w:t>Annexure</w:t>
       </w:r>
-      <w:bookmarkEnd w:id="31"/>
+      <w:bookmarkEnd w:id="23"/>
     </w:p>
     <w:p/>
     <w:p/>
     <w:p/>
     <w:p/>
     <w:sectPr>
-      <w:headerReference w:type="default" r:id="rId20"/>
-      <w:footerReference w:type="default" r:id="rId21"/>
+      <w:headerReference w:type="default" r:id="rId21"/>
+      <w:footerReference w:type="default" r:id="rId22"/>
       <w:pgSz w:w="11906" w:h="16838"/>
       <w:pgMar w:top="720" w:right="720" w:bottom="720" w:left="720" w:header="737" w:footer="510" w:gutter="0"/>
       <w:pgBorders w:offsetFrom="page">
@@ -6859,7 +5850,7 @@
 </file>
 
 <file path=word/endnotes.xml><?xml version="1.0" encoding="utf-8"?>
-<w:endnotes xmlns:wpc="http://schemas.microsoft.com/office/word/2010/wordprocessingCanvas" xmlns:mc="http://schemas.openxmlformats.org/markup-compatibility/2006" xmlns:o="urn:schemas-microsoft-com:office:office" xmlns:r="http://schemas.openxmlformats.org/officeDocument/2006/relationships" xmlns:m="http://schemas.openxmlformats.org/officeDocument/2006/math" xmlns:v="urn:schemas-microsoft-com:vml" xmlns:wp14="http://schemas.microsoft.com/office/word/2010/wordprocessingDrawing" xmlns:wp="http://schemas.openxmlformats.org/drawingml/2006/wordprocessingDrawing" xmlns:w10="urn:schemas-microsoft-com:office:word" xmlns:w="http://schemas.openxmlformats.org/wordprocessingml/2006/main" xmlns:w14="http://schemas.microsoft.com/office/word/2010/wordml" xmlns:wpg="http://schemas.microsoft.com/office/word/2010/wordprocessingGroup" xmlns:wpi="http://schemas.microsoft.com/office/word/2010/wordprocessingInk" xmlns:wne="http://schemas.microsoft.com/office/word/2006/wordml" xmlns:wps="http://schemas.microsoft.com/office/word/2010/wordprocessingShape" mc:Ignorable="w14 wp14">
+<w:endnotes xmlns:wpc="http://schemas.microsoft.com/office/word/2010/wordprocessingCanvas" xmlns:cx="http://schemas.microsoft.com/office/drawing/2014/chartex" xmlns:cx1="http://schemas.microsoft.com/office/drawing/2015/9/8/chartex" xmlns:cx2="http://schemas.microsoft.com/office/drawing/2015/10/21/chartex" xmlns:cx3="http://schemas.microsoft.com/office/drawing/2016/5/9/chartex" xmlns:cx4="http://schemas.microsoft.com/office/drawing/2016/5/10/chartex" xmlns:cx5="http://schemas.microsoft.com/office/drawing/2016/5/11/chartex" xmlns:cx6="http://schemas.microsoft.com/office/drawing/2016/5/12/chartex" xmlns:cx7="http://schemas.microsoft.com/office/drawing/2016/5/13/chartex" xmlns:cx8="http://schemas.microsoft.com/office/drawing/2016/5/14/chartex" xmlns:mc="http://schemas.openxmlformats.org/markup-compatibility/2006" xmlns:aink="http://schemas.microsoft.com/office/drawing/2016/ink" xmlns:am3d="http://schemas.microsoft.com/office/drawing/2017/model3d" xmlns:o="urn:schemas-microsoft-com:office:office" xmlns:r="http://schemas.openxmlformats.org/officeDocument/2006/relationships" xmlns:m="http://schemas.openxmlformats.org/officeDocument/2006/math" xmlns:v="urn:schemas-microsoft-com:vml" xmlns:wp14="http://schemas.microsoft.com/office/word/2010/wordprocessingDrawing" xmlns:wp="http://schemas.openxmlformats.org/drawingml/2006/wordprocessingDrawing" xmlns:w10="urn:schemas-microsoft-com:office:word" xmlns:w="http://schemas.openxmlformats.org/wordprocessingml/2006/main" xmlns:w14="http://schemas.microsoft.com/office/word/2010/wordml" xmlns:w15="http://schemas.microsoft.com/office/word/2012/wordml" xmlns:w16cid="http://schemas.microsoft.com/office/word/2016/wordml/cid" xmlns:w16se="http://schemas.microsoft.com/office/word/2015/wordml/symex" xmlns:wpg="http://schemas.microsoft.com/office/word/2010/wordprocessingGroup" xmlns:wpi="http://schemas.microsoft.com/office/word/2010/wordprocessingInk" xmlns:wne="http://schemas.microsoft.com/office/word/2006/wordml" xmlns:wps="http://schemas.microsoft.com/office/word/2010/wordprocessingShape" mc:Ignorable="w14 w15 w16se w16cid wp14">
   <w:endnote w:type="separator" w:id="-1">
     <w:p>
       <w:pPr>
@@ -6884,7 +5875,7 @@
 </file>
 
 <file path=word/footer1.xml><?xml version="1.0" encoding="utf-8"?>
-<w:ftr xmlns:wpc="http://schemas.microsoft.com/office/word/2010/wordprocessingCanvas" xmlns:mc="http://schemas.openxmlformats.org/markup-compatibility/2006" xmlns:o="urn:schemas-microsoft-com:office:office" xmlns:r="http://schemas.openxmlformats.org/officeDocument/2006/relationships" xmlns:m="http://schemas.openxmlformats.org/officeDocument/2006/math" xmlns:v="urn:schemas-microsoft-com:vml" xmlns:wp14="http://schemas.microsoft.com/office/word/2010/wordprocessingDrawing" xmlns:wp="http://schemas.openxmlformats.org/drawingml/2006/wordprocessingDrawing" xmlns:w10="urn:schemas-microsoft-com:office:word" xmlns:w="http://schemas.openxmlformats.org/wordprocessingml/2006/main" xmlns:w14="http://schemas.microsoft.com/office/word/2010/wordml" xmlns:wpg="http://schemas.microsoft.com/office/word/2010/wordprocessingGroup" xmlns:wpi="http://schemas.microsoft.com/office/word/2010/wordprocessingInk" xmlns:wne="http://schemas.microsoft.com/office/word/2006/wordml" xmlns:wps="http://schemas.microsoft.com/office/word/2010/wordprocessingShape" mc:Ignorable="w14 wp14">
+<w:ftr xmlns:wpc="http://schemas.microsoft.com/office/word/2010/wordprocessingCanvas" xmlns:cx="http://schemas.microsoft.com/office/drawing/2014/chartex" xmlns:cx1="http://schemas.microsoft.com/office/drawing/2015/9/8/chartex" xmlns:cx2="http://schemas.microsoft.com/office/drawing/2015/10/21/chartex" xmlns:cx3="http://schemas.microsoft.com/office/drawing/2016/5/9/chartex" xmlns:cx4="http://schemas.microsoft.com/office/drawing/2016/5/10/chartex" xmlns:cx5="http://schemas.microsoft.com/office/drawing/2016/5/11/chartex" xmlns:cx6="http://schemas.microsoft.com/office/drawing/2016/5/12/chartex" xmlns:cx7="http://schemas.microsoft.com/office/drawing/2016/5/13/chartex" xmlns:cx8="http://schemas.microsoft.com/office/drawing/2016/5/14/chartex" xmlns:mc="http://schemas.openxmlformats.org/markup-compatibility/2006" xmlns:aink="http://schemas.microsoft.com/office/drawing/2016/ink" xmlns:am3d="http://schemas.microsoft.com/office/drawing/2017/model3d" xmlns:o="urn:schemas-microsoft-com:office:office" xmlns:r="http://schemas.openxmlformats.org/officeDocument/2006/relationships" xmlns:m="http://schemas.openxmlformats.org/officeDocument/2006/math" xmlns:v="urn:schemas-microsoft-com:vml" xmlns:wp14="http://schemas.microsoft.com/office/word/2010/wordprocessingDrawing" xmlns:wp="http://schemas.openxmlformats.org/drawingml/2006/wordprocessingDrawing" xmlns:w10="urn:schemas-microsoft-com:office:word" xmlns:w="http://schemas.openxmlformats.org/wordprocessingml/2006/main" xmlns:w14="http://schemas.microsoft.com/office/word/2010/wordml" xmlns:w15="http://schemas.microsoft.com/office/word/2012/wordml" xmlns:w16cid="http://schemas.microsoft.com/office/word/2016/wordml/cid" xmlns:w16se="http://schemas.microsoft.com/office/word/2015/wordml/symex" xmlns:wpg="http://schemas.microsoft.com/office/word/2010/wordprocessingGroup" xmlns:wpi="http://schemas.microsoft.com/office/word/2010/wordprocessingInk" xmlns:wne="http://schemas.microsoft.com/office/word/2006/wordml" xmlns:wps="http://schemas.microsoft.com/office/word/2010/wordprocessingShape" mc:Ignorable="w14 w15 w16se w16cid wp14">
   <w:sdt>
     <w:sdtPr>
       <w:id w:val="-1383398254"/>
@@ -6917,7 +5908,7 @@
           <w:rPr>
             <w:noProof/>
           </w:rPr>
-          <w:t>26</w:t>
+          <w:t>27</w:t>
         </w:r>
         <w:r>
           <w:rPr>
@@ -6949,7 +5940,7 @@
 </file>
 
 <file path=word/footnotes.xml><?xml version="1.0" encoding="utf-8"?>
-<w:footnotes xmlns:wpc="http://schemas.microsoft.com/office/word/2010/wordprocessingCanvas" xmlns:mc="http://schemas.openxmlformats.org/markup-compatibility/2006" xmlns:o="urn:schemas-microsoft-com:office:office" xmlns:r="http://schemas.openxmlformats.org/officeDocument/2006/relationships" xmlns:m="http://schemas.openxmlformats.org/officeDocument/2006/math" xmlns:v="urn:schemas-microsoft-com:vml" xmlns:wp14="http://schemas.microsoft.com/office/word/2010/wordprocessingDrawing" xmlns:wp="http://schemas.openxmlformats.org/drawingml/2006/wordprocessingDrawing" xmlns:w10="urn:schemas-microsoft-com:office:word" xmlns:w="http://schemas.openxmlformats.org/wordprocessingml/2006/main" xmlns:w14="http://schemas.microsoft.com/office/word/2010/wordml" xmlns:wpg="http://schemas.microsoft.com/office/word/2010/wordprocessingGroup" xmlns:wpi="http://schemas.microsoft.com/office/word/2010/wordprocessingInk" xmlns:wne="http://schemas.microsoft.com/office/word/2006/wordml" xmlns:wps="http://schemas.microsoft.com/office/word/2010/wordprocessingShape" mc:Ignorable="w14 wp14">
+<w:footnotes xmlns:wpc="http://schemas.microsoft.com/office/word/2010/wordprocessingCanvas" xmlns:cx="http://schemas.microsoft.com/office/drawing/2014/chartex" xmlns:cx1="http://schemas.microsoft.com/office/drawing/2015/9/8/chartex" xmlns:cx2="http://schemas.microsoft.com/office/drawing/2015/10/21/chartex" xmlns:cx3="http://schemas.microsoft.com/office/drawing/2016/5/9/chartex" xmlns:cx4="http://schemas.microsoft.com/office/drawing/2016/5/10/chartex" xmlns:cx5="http://schemas.microsoft.com/office/drawing/2016/5/11/chartex" xmlns:cx6="http://schemas.microsoft.com/office/drawing/2016/5/12/chartex" xmlns:cx7="http://schemas.microsoft.com/office/drawing/2016/5/13/chartex" xmlns:cx8="http://schemas.microsoft.com/office/drawing/2016/5/14/chartex" xmlns:mc="http://schemas.openxmlformats.org/markup-compatibility/2006" xmlns:aink="http://schemas.microsoft.com/office/drawing/2016/ink" xmlns:am3d="http://schemas.microsoft.com/office/drawing/2017/model3d" xmlns:o="urn:schemas-microsoft-com:office:office" xmlns:r="http://schemas.openxmlformats.org/officeDocument/2006/relationships" xmlns:m="http://schemas.openxmlformats.org/officeDocument/2006/math" xmlns:v="urn:schemas-microsoft-com:vml" xmlns:wp14="http://schemas.microsoft.com/office/word/2010/wordprocessingDrawing" xmlns:wp="http://schemas.openxmlformats.org/drawingml/2006/wordprocessingDrawing" xmlns:w10="urn:schemas-microsoft-com:office:word" xmlns:w="http://schemas.openxmlformats.org/wordprocessingml/2006/main" xmlns:w14="http://schemas.microsoft.com/office/word/2010/wordml" xmlns:w15="http://schemas.microsoft.com/office/word/2012/wordml" xmlns:w16cid="http://schemas.microsoft.com/office/word/2016/wordml/cid" xmlns:w16se="http://schemas.microsoft.com/office/word/2015/wordml/symex" xmlns:wpg="http://schemas.microsoft.com/office/word/2010/wordprocessingGroup" xmlns:wpi="http://schemas.microsoft.com/office/word/2010/wordprocessingInk" xmlns:wne="http://schemas.microsoft.com/office/word/2006/wordml" xmlns:wps="http://schemas.microsoft.com/office/word/2010/wordprocessingShape" mc:Ignorable="w14 w15 w16se w16cid wp14">
   <w:footnote w:type="separator" w:id="-1">
     <w:p>
       <w:pPr>
@@ -6974,7 +5965,7 @@
 </file>
 
 <file path=word/header1.xml><?xml version="1.0" encoding="utf-8"?>
-<w:hdr xmlns:wpc="http://schemas.microsoft.com/office/word/2010/wordprocessingCanvas" xmlns:mc="http://schemas.openxmlformats.org/markup-compatibility/2006" xmlns:o="urn:schemas-microsoft-com:office:office" xmlns:r="http://schemas.openxmlformats.org/officeDocument/2006/relationships" xmlns:m="http://schemas.openxmlformats.org/officeDocument/2006/math" xmlns:v="urn:schemas-microsoft-com:vml" xmlns:wp14="http://schemas.microsoft.com/office/word/2010/wordprocessingDrawing" xmlns:wp="http://schemas.openxmlformats.org/drawingml/2006/wordprocessingDrawing" xmlns:w10="urn:schemas-microsoft-com:office:word" xmlns:w="http://schemas.openxmlformats.org/wordprocessingml/2006/main" xmlns:w14="http://schemas.microsoft.com/office/word/2010/wordml" xmlns:wpg="http://schemas.microsoft.com/office/word/2010/wordprocessingGroup" xmlns:wpi="http://schemas.microsoft.com/office/word/2010/wordprocessingInk" xmlns:wne="http://schemas.microsoft.com/office/word/2006/wordml" xmlns:wps="http://schemas.microsoft.com/office/word/2010/wordprocessingShape" mc:Ignorable="w14 wp14">
+<w:hdr xmlns:wpc="http://schemas.microsoft.com/office/word/2010/wordprocessingCanvas" xmlns:cx="http://schemas.microsoft.com/office/drawing/2014/chartex" xmlns:cx1="http://schemas.microsoft.com/office/drawing/2015/9/8/chartex" xmlns:cx2="http://schemas.microsoft.com/office/drawing/2015/10/21/chartex" xmlns:cx3="http://schemas.microsoft.com/office/drawing/2016/5/9/chartex" xmlns:cx4="http://schemas.microsoft.com/office/drawing/2016/5/10/chartex" xmlns:cx5="http://schemas.microsoft.com/office/drawing/2016/5/11/chartex" xmlns:cx6="http://schemas.microsoft.com/office/drawing/2016/5/12/chartex" xmlns:cx7="http://schemas.microsoft.com/office/drawing/2016/5/13/chartex" xmlns:cx8="http://schemas.microsoft.com/office/drawing/2016/5/14/chartex" xmlns:mc="http://schemas.openxmlformats.org/markup-compatibility/2006" xmlns:aink="http://schemas.microsoft.com/office/drawing/2016/ink" xmlns:am3d="http://schemas.microsoft.com/office/drawing/2017/model3d" xmlns:o="urn:schemas-microsoft-com:office:office" xmlns:r="http://schemas.openxmlformats.org/officeDocument/2006/relationships" xmlns:m="http://schemas.openxmlformats.org/officeDocument/2006/math" xmlns:v="urn:schemas-microsoft-com:vml" xmlns:wp14="http://schemas.microsoft.com/office/word/2010/wordprocessingDrawing" xmlns:wp="http://schemas.openxmlformats.org/drawingml/2006/wordprocessingDrawing" xmlns:w10="urn:schemas-microsoft-com:office:word" xmlns:w="http://schemas.openxmlformats.org/wordprocessingml/2006/main" xmlns:w14="http://schemas.microsoft.com/office/word/2010/wordml" xmlns:w15="http://schemas.microsoft.com/office/word/2012/wordml" xmlns:w16cid="http://schemas.microsoft.com/office/word/2016/wordml/cid" xmlns:w16se="http://schemas.microsoft.com/office/word/2015/wordml/symex" xmlns:wpg="http://schemas.microsoft.com/office/word/2010/wordprocessingGroup" xmlns:wpi="http://schemas.microsoft.com/office/word/2010/wordprocessingInk" xmlns:wne="http://schemas.microsoft.com/office/word/2006/wordml" xmlns:wps="http://schemas.microsoft.com/office/word/2010/wordprocessingShape" mc:Ignorable="w14 w15 w16se w16cid wp14">
   <w:p>
     <w:pPr>
       <w:pStyle w:val="Header"/>
@@ -7034,8 +6025,8 @@
 </file>
 
 <file path=word/numbering.xml><?xml version="1.0" encoding="utf-8"?>
-<w:numbering xmlns:wpc="http://schemas.microsoft.com/office/word/2010/wordprocessingCanvas" xmlns:mc="http://schemas.openxmlformats.org/markup-compatibility/2006" xmlns:o="urn:schemas-microsoft-com:office:office" xmlns:r="http://schemas.openxmlformats.org/officeDocument/2006/relationships" xmlns:m="http://schemas.openxmlformats.org/officeDocument/2006/math" xmlns:v="urn:schemas-microsoft-com:vml" xmlns:wp14="http://schemas.microsoft.com/office/word/2010/wordprocessingDrawing" xmlns:wp="http://schemas.openxmlformats.org/drawingml/2006/wordprocessingDrawing" xmlns:w10="urn:schemas-microsoft-com:office:word" xmlns:w="http://schemas.openxmlformats.org/wordprocessingml/2006/main" xmlns:w14="http://schemas.microsoft.com/office/word/2010/wordml" xmlns:wpg="http://schemas.microsoft.com/office/word/2010/wordprocessingGroup" xmlns:wpi="http://schemas.microsoft.com/office/word/2010/wordprocessingInk" xmlns:wne="http://schemas.microsoft.com/office/word/2006/wordml" xmlns:wps="http://schemas.microsoft.com/office/word/2010/wordprocessingShape" mc:Ignorable="w14 wp14">
-  <w:abstractNum w:abstractNumId="0">
+<w:numbering xmlns:wpc="http://schemas.microsoft.com/office/word/2010/wordprocessingCanvas" xmlns:cx="http://schemas.microsoft.com/office/drawing/2014/chartex" xmlns:cx1="http://schemas.microsoft.com/office/drawing/2015/9/8/chartex" xmlns:cx2="http://schemas.microsoft.com/office/drawing/2015/10/21/chartex" xmlns:cx3="http://schemas.microsoft.com/office/drawing/2016/5/9/chartex" xmlns:cx4="http://schemas.microsoft.com/office/drawing/2016/5/10/chartex" xmlns:cx5="http://schemas.microsoft.com/office/drawing/2016/5/11/chartex" xmlns:cx6="http://schemas.microsoft.com/office/drawing/2016/5/12/chartex" xmlns:cx7="http://schemas.microsoft.com/office/drawing/2016/5/13/chartex" xmlns:cx8="http://schemas.microsoft.com/office/drawing/2016/5/14/chartex" xmlns:mc="http://schemas.openxmlformats.org/markup-compatibility/2006" xmlns:aink="http://schemas.microsoft.com/office/drawing/2016/ink" xmlns:am3d="http://schemas.microsoft.com/office/drawing/2017/model3d" xmlns:o="urn:schemas-microsoft-com:office:office" xmlns:r="http://schemas.openxmlformats.org/officeDocument/2006/relationships" xmlns:m="http://schemas.openxmlformats.org/officeDocument/2006/math" xmlns:v="urn:schemas-microsoft-com:vml" xmlns:wp14="http://schemas.microsoft.com/office/word/2010/wordprocessingDrawing" xmlns:wp="http://schemas.openxmlformats.org/drawingml/2006/wordprocessingDrawing" xmlns:w10="urn:schemas-microsoft-com:office:word" xmlns:w="http://schemas.openxmlformats.org/wordprocessingml/2006/main" xmlns:w14="http://schemas.microsoft.com/office/word/2010/wordml" xmlns:w15="http://schemas.microsoft.com/office/word/2012/wordml" xmlns:w16cid="http://schemas.microsoft.com/office/word/2016/wordml/cid" xmlns:w16se="http://schemas.microsoft.com/office/word/2015/wordml/symex" xmlns:wpg="http://schemas.microsoft.com/office/word/2010/wordprocessingGroup" xmlns:wpi="http://schemas.microsoft.com/office/word/2010/wordprocessingInk" xmlns:wne="http://schemas.microsoft.com/office/word/2006/wordml" xmlns:wps="http://schemas.microsoft.com/office/word/2010/wordprocessingShape" mc:Ignorable="w14 w15 w16se w16cid wp14">
+  <w:abstractNum w:abstractNumId="0" w15:restartNumberingAfterBreak="0">
     <w:nsid w:val="023F5969"/>
     <w:multiLevelType w:val="multilevel"/>
     <w:tmpl w:val="CFD48B46"/>
@@ -7147,7 +6138,7 @@
       </w:rPr>
     </w:lvl>
   </w:abstractNum>
-  <w:abstractNum w:abstractNumId="1">
+  <w:abstractNum w:abstractNumId="1" w15:restartNumberingAfterBreak="0">
     <w:nsid w:val="02DC5410"/>
     <w:multiLevelType w:val="multilevel"/>
     <w:tmpl w:val="3E4C32CA"/>
@@ -7260,7 +6251,7 @@
       </w:rPr>
     </w:lvl>
   </w:abstractNum>
-  <w:abstractNum w:abstractNumId="2">
+  <w:abstractNum w:abstractNumId="2" w15:restartNumberingAfterBreak="0">
     <w:nsid w:val="09194579"/>
     <w:multiLevelType w:val="hybridMultilevel"/>
     <w:tmpl w:val="FB52015A"/>
@@ -7373,7 +6364,7 @@
       </w:rPr>
     </w:lvl>
   </w:abstractNum>
-  <w:abstractNum w:abstractNumId="3">
+  <w:abstractNum w:abstractNumId="3" w15:restartNumberingAfterBreak="0">
     <w:nsid w:val="0AA17B71"/>
     <w:multiLevelType w:val="multilevel"/>
     <w:tmpl w:val="C53E54CC"/>
@@ -7459,7 +6450,7 @@
       </w:pPr>
     </w:lvl>
   </w:abstractNum>
-  <w:abstractNum w:abstractNumId="4">
+  <w:abstractNum w:abstractNumId="4" w15:restartNumberingAfterBreak="0">
     <w:nsid w:val="11286440"/>
     <w:multiLevelType w:val="hybridMultilevel"/>
     <w:tmpl w:val="6CA466F2"/>
@@ -7545,7 +6536,7 @@
       </w:pPr>
     </w:lvl>
   </w:abstractNum>
-  <w:abstractNum w:abstractNumId="5">
+  <w:abstractNum w:abstractNumId="5" w15:restartNumberingAfterBreak="0">
     <w:nsid w:val="116D3A54"/>
     <w:multiLevelType w:val="hybridMultilevel"/>
     <w:tmpl w:val="BA1410F4"/>
@@ -7658,7 +6649,7 @@
       </w:rPr>
     </w:lvl>
   </w:abstractNum>
-  <w:abstractNum w:abstractNumId="6">
+  <w:abstractNum w:abstractNumId="6" w15:restartNumberingAfterBreak="0">
     <w:nsid w:val="25ED3C32"/>
     <w:multiLevelType w:val="multilevel"/>
     <w:tmpl w:val="EF067C8A"/>
@@ -7807,7 +6798,7 @@
       </w:rPr>
     </w:lvl>
   </w:abstractNum>
-  <w:abstractNum w:abstractNumId="7">
+  <w:abstractNum w:abstractNumId="7" w15:restartNumberingAfterBreak="0">
     <w:nsid w:val="2B2E374D"/>
     <w:multiLevelType w:val="hybridMultilevel"/>
     <w:tmpl w:val="90A48108"/>
@@ -7896,7 +6887,7 @@
       </w:pPr>
     </w:lvl>
   </w:abstractNum>
-  <w:abstractNum w:abstractNumId="8">
+  <w:abstractNum w:abstractNumId="8" w15:restartNumberingAfterBreak="0">
     <w:nsid w:val="2D930C3C"/>
     <w:multiLevelType w:val="multilevel"/>
     <w:tmpl w:val="4009001D"/>
@@ -7982,7 +6973,7 @@
       </w:pPr>
     </w:lvl>
   </w:abstractNum>
-  <w:abstractNum w:abstractNumId="9">
+  <w:abstractNum w:abstractNumId="9" w15:restartNumberingAfterBreak="0">
     <w:nsid w:val="334651C4"/>
     <w:multiLevelType w:val="hybridMultilevel"/>
     <w:tmpl w:val="DBE0E2F2"/>
@@ -8071,7 +7062,7 @@
       </w:pPr>
     </w:lvl>
   </w:abstractNum>
-  <w:abstractNum w:abstractNumId="10">
+  <w:abstractNum w:abstractNumId="10" w15:restartNumberingAfterBreak="0">
     <w:nsid w:val="3A946E0C"/>
     <w:multiLevelType w:val="multilevel"/>
     <w:tmpl w:val="C53E54CC"/>
@@ -8157,7 +7148,120 @@
       </w:pPr>
     </w:lvl>
   </w:abstractNum>
-  <w:abstractNum w:abstractNumId="11">
+  <w:abstractNum w:abstractNumId="11" w15:restartNumberingAfterBreak="0">
+    <w:nsid w:val="40222B6D"/>
+    <w:multiLevelType w:val="hybridMultilevel"/>
+    <w:tmpl w:val="5E5C6FE2"/>
+    <w:lvl w:ilvl="0" w:tplc="04090001">
+      <w:start w:val="1"/>
+      <w:numFmt w:val="bullet"/>
+      <w:lvlText w:val=""/>
+      <w:lvlJc w:val="left"/>
+      <w:pPr>
+        <w:ind w:left="720" w:hanging="360"/>
+      </w:pPr>
+      <w:rPr>
+        <w:rFonts w:ascii="Symbol" w:hAnsi="Symbol" w:hint="default"/>
+      </w:rPr>
+    </w:lvl>
+    <w:lvl w:ilvl="1" w:tplc="04090003" w:tentative="1">
+      <w:start w:val="1"/>
+      <w:numFmt w:val="bullet"/>
+      <w:lvlText w:val="o"/>
+      <w:lvlJc w:val="left"/>
+      <w:pPr>
+        <w:ind w:left="1440" w:hanging="360"/>
+      </w:pPr>
+      <w:rPr>
+        <w:rFonts w:ascii="Courier New" w:hAnsi="Courier New" w:cs="Courier New" w:hint="default"/>
+      </w:rPr>
+    </w:lvl>
+    <w:lvl w:ilvl="2" w:tplc="04090005" w:tentative="1">
+      <w:start w:val="1"/>
+      <w:numFmt w:val="bullet"/>
+      <w:lvlText w:val=""/>
+      <w:lvlJc w:val="left"/>
+      <w:pPr>
+        <w:ind w:left="2160" w:hanging="360"/>
+      </w:pPr>
+      <w:rPr>
+        <w:rFonts w:ascii="Wingdings" w:hAnsi="Wingdings" w:hint="default"/>
+      </w:rPr>
+    </w:lvl>
+    <w:lvl w:ilvl="3" w:tplc="04090001" w:tentative="1">
+      <w:start w:val="1"/>
+      <w:numFmt w:val="bullet"/>
+      <w:lvlText w:val=""/>
+      <w:lvlJc w:val="left"/>
+      <w:pPr>
+        <w:ind w:left="2880" w:hanging="360"/>
+      </w:pPr>
+      <w:rPr>
+        <w:rFonts w:ascii="Symbol" w:hAnsi="Symbol" w:hint="default"/>
+      </w:rPr>
+    </w:lvl>
+    <w:lvl w:ilvl="4" w:tplc="04090003" w:tentative="1">
+      <w:start w:val="1"/>
+      <w:numFmt w:val="bullet"/>
+      <w:lvlText w:val="o"/>
+      <w:lvlJc w:val="left"/>
+      <w:pPr>
+        <w:ind w:left="3600" w:hanging="360"/>
+      </w:pPr>
+      <w:rPr>
+        <w:rFonts w:ascii="Courier New" w:hAnsi="Courier New" w:cs="Courier New" w:hint="default"/>
+      </w:rPr>
+    </w:lvl>
+    <w:lvl w:ilvl="5" w:tplc="04090005" w:tentative="1">
+      <w:start w:val="1"/>
+      <w:numFmt w:val="bullet"/>
+      <w:lvlText w:val=""/>
+      <w:lvlJc w:val="left"/>
+      <w:pPr>
+        <w:ind w:left="4320" w:hanging="360"/>
+      </w:pPr>
+      <w:rPr>
+        <w:rFonts w:ascii="Wingdings" w:hAnsi="Wingdings" w:hint="default"/>
+      </w:rPr>
+    </w:lvl>
+    <w:lvl w:ilvl="6" w:tplc="04090001" w:tentative="1">
+      <w:start w:val="1"/>
+      <w:numFmt w:val="bullet"/>
+      <w:lvlText w:val=""/>
+      <w:lvlJc w:val="left"/>
+      <w:pPr>
+        <w:ind w:left="5040" w:hanging="360"/>
+      </w:pPr>
+      <w:rPr>
+        <w:rFonts w:ascii="Symbol" w:hAnsi="Symbol" w:hint="default"/>
+      </w:rPr>
+    </w:lvl>
+    <w:lvl w:ilvl="7" w:tplc="04090003" w:tentative="1">
+      <w:start w:val="1"/>
+      <w:numFmt w:val="bullet"/>
+      <w:lvlText w:val="o"/>
+      <w:lvlJc w:val="left"/>
+      <w:pPr>
+        <w:ind w:left="5760" w:hanging="360"/>
+      </w:pPr>
+      <w:rPr>
+        <w:rFonts w:ascii="Courier New" w:hAnsi="Courier New" w:cs="Courier New" w:hint="default"/>
+      </w:rPr>
+    </w:lvl>
+    <w:lvl w:ilvl="8" w:tplc="04090005" w:tentative="1">
+      <w:start w:val="1"/>
+      <w:numFmt w:val="bullet"/>
+      <w:lvlText w:val=""/>
+      <w:lvlJc w:val="left"/>
+      <w:pPr>
+        <w:ind w:left="6480" w:hanging="360"/>
+      </w:pPr>
+      <w:rPr>
+        <w:rFonts w:ascii="Wingdings" w:hAnsi="Wingdings" w:hint="default"/>
+      </w:rPr>
+    </w:lvl>
+  </w:abstractNum>
+  <w:abstractNum w:abstractNumId="12" w15:restartNumberingAfterBreak="0">
     <w:nsid w:val="44B16B80"/>
     <w:multiLevelType w:val="hybridMultilevel"/>
     <w:tmpl w:val="99E45284"/>
@@ -8270,7 +7374,7 @@
       </w:rPr>
     </w:lvl>
   </w:abstractNum>
-  <w:abstractNum w:abstractNumId="12">
+  <w:abstractNum w:abstractNumId="13" w15:restartNumberingAfterBreak="0">
     <w:nsid w:val="464926E0"/>
     <w:multiLevelType w:val="hybridMultilevel"/>
     <w:tmpl w:val="DF6A8F10"/>
@@ -8359,7 +7463,7 @@
       </w:pPr>
     </w:lvl>
   </w:abstractNum>
-  <w:abstractNum w:abstractNumId="13">
+  <w:abstractNum w:abstractNumId="14" w15:restartNumberingAfterBreak="0">
     <w:nsid w:val="5CEA3956"/>
     <w:multiLevelType w:val="multilevel"/>
     <w:tmpl w:val="7026E404"/>
@@ -8448,7 +7552,7 @@
       </w:pPr>
     </w:lvl>
   </w:abstractNum>
-  <w:abstractNum w:abstractNumId="14">
+  <w:abstractNum w:abstractNumId="15" w15:restartNumberingAfterBreak="0">
     <w:nsid w:val="663135CC"/>
     <w:multiLevelType w:val="hybridMultilevel"/>
     <w:tmpl w:val="4204E14E"/>
@@ -8561,7 +7665,7 @@
       </w:rPr>
     </w:lvl>
   </w:abstractNum>
-  <w:abstractNum w:abstractNumId="15">
+  <w:abstractNum w:abstractNumId="16" w15:restartNumberingAfterBreak="0">
     <w:nsid w:val="6DFF1A05"/>
     <w:multiLevelType w:val="hybridMultilevel"/>
     <w:tmpl w:val="B57C072C"/>
@@ -8673,7 +7777,7 @@
       </w:rPr>
     </w:lvl>
   </w:abstractNum>
-  <w:abstractNum w:abstractNumId="16">
+  <w:abstractNum w:abstractNumId="17" w15:restartNumberingAfterBreak="0">
     <w:nsid w:val="6EBA2BA3"/>
     <w:multiLevelType w:val="hybridMultilevel"/>
     <w:tmpl w:val="8E76C2BC"/>
@@ -8762,7 +7866,7 @@
       </w:pPr>
     </w:lvl>
   </w:abstractNum>
-  <w:abstractNum w:abstractNumId="17">
+  <w:abstractNum w:abstractNumId="18" w15:restartNumberingAfterBreak="0">
     <w:nsid w:val="7278384C"/>
     <w:multiLevelType w:val="hybridMultilevel"/>
     <w:tmpl w:val="DF4AAEA0"/>
@@ -8851,7 +7955,7 @@
       </w:pPr>
     </w:lvl>
   </w:abstractNum>
-  <w:abstractNum w:abstractNumId="18">
+  <w:abstractNum w:abstractNumId="19" w15:restartNumberingAfterBreak="0">
     <w:nsid w:val="73933097"/>
     <w:multiLevelType w:val="hybridMultilevel"/>
     <w:tmpl w:val="917E0F34"/>
@@ -8940,7 +8044,7 @@
       </w:pPr>
     </w:lvl>
   </w:abstractNum>
-  <w:abstractNum w:abstractNumId="19">
+  <w:abstractNum w:abstractNumId="20" w15:restartNumberingAfterBreak="0">
     <w:nsid w:val="7AF26910"/>
     <w:multiLevelType w:val="multilevel"/>
     <w:tmpl w:val="4009001F"/>
@@ -9026,7 +8130,7 @@
       </w:pPr>
     </w:lvl>
   </w:abstractNum>
-  <w:abstractNum w:abstractNumId="20">
+  <w:abstractNum w:abstractNumId="21" w15:restartNumberingAfterBreak="0">
     <w:nsid w:val="7E9743D8"/>
     <w:multiLevelType w:val="hybridMultilevel"/>
     <w:tmpl w:val="498E30BC"/>
@@ -9115,7 +8219,7 @@
       </w:pPr>
     </w:lvl>
   </w:abstractNum>
-  <w:abstractNum w:abstractNumId="21">
+  <w:abstractNum w:abstractNumId="22" w15:restartNumberingAfterBreak="0">
     <w:nsid w:val="7F7C1D43"/>
     <w:multiLevelType w:val="multilevel"/>
     <w:tmpl w:val="C53E54CC"/>
@@ -9208,19 +8312,19 @@
     <w:abstractNumId w:val="9"/>
   </w:num>
   <w:num w:numId="3">
-    <w:abstractNumId w:val="20"/>
+    <w:abstractNumId w:val="21"/>
   </w:num>
   <w:num w:numId="4">
     <w:abstractNumId w:val="8"/>
   </w:num>
   <w:num w:numId="5">
-    <w:abstractNumId w:val="19"/>
+    <w:abstractNumId w:val="20"/>
   </w:num>
   <w:num w:numId="6">
-    <w:abstractNumId w:val="13"/>
+    <w:abstractNumId w:val="14"/>
   </w:num>
   <w:num w:numId="7">
-    <w:abstractNumId w:val="12"/>
+    <w:abstractNumId w:val="13"/>
   </w:num>
   <w:num w:numId="8">
     <w:abstractNumId w:val="4"/>
@@ -9229,28 +8333,28 @@
     <w:abstractNumId w:val="3"/>
   </w:num>
   <w:num w:numId="10">
-    <w:abstractNumId w:val="17"/>
+    <w:abstractNumId w:val="18"/>
   </w:num>
   <w:num w:numId="11">
-    <w:abstractNumId w:val="16"/>
+    <w:abstractNumId w:val="17"/>
   </w:num>
   <w:num w:numId="12">
     <w:abstractNumId w:val="7"/>
   </w:num>
   <w:num w:numId="13">
-    <w:abstractNumId w:val="21"/>
+    <w:abstractNumId w:val="22"/>
   </w:num>
   <w:num w:numId="14">
     <w:abstractNumId w:val="10"/>
   </w:num>
   <w:num w:numId="15">
-    <w:abstractNumId w:val="18"/>
+    <w:abstractNumId w:val="19"/>
   </w:num>
   <w:num w:numId="16">
-    <w:abstractNumId w:val="15"/>
+    <w:abstractNumId w:val="16"/>
   </w:num>
   <w:num w:numId="17">
-    <w:abstractNumId w:val="14"/>
+    <w:abstractNumId w:val="15"/>
   </w:num>
   <w:num w:numId="18">
     <w:abstractNumId w:val="0"/>
@@ -9265,13 +8369,16 @@
     <w:abstractNumId w:val="2"/>
   </w:num>
   <w:num w:numId="22">
+    <w:abstractNumId w:val="12"/>
+  </w:num>
+  <w:num w:numId="23">
     <w:abstractNumId w:val="11"/>
   </w:num>
 </w:numbering>
 </file>
 
 <file path=word/styles.xml><?xml version="1.0" encoding="utf-8"?>
-<w:styles xmlns:mc="http://schemas.openxmlformats.org/markup-compatibility/2006" xmlns:r="http://schemas.openxmlformats.org/officeDocument/2006/relationships" xmlns:w="http://schemas.openxmlformats.org/wordprocessingml/2006/main" xmlns:w14="http://schemas.microsoft.com/office/word/2010/wordml" mc:Ignorable="w14">
+<w:styles xmlns:mc="http://schemas.openxmlformats.org/markup-compatibility/2006" xmlns:r="http://schemas.openxmlformats.org/officeDocument/2006/relationships" xmlns:w="http://schemas.openxmlformats.org/wordprocessingml/2006/main" xmlns:w14="http://schemas.microsoft.com/office/word/2010/wordml" xmlns:w15="http://schemas.microsoft.com/office/word/2012/wordml" xmlns:w16cid="http://schemas.microsoft.com/office/word/2016/wordml/cid" xmlns:w16se="http://schemas.microsoft.com/office/word/2015/wordml/symex" mc:Ignorable="w14 w15 w16se w16cid">
   <w:docDefaults>
     <w:rPrDefault>
       <w:rPr>
@@ -9287,1090 +8394,382 @@
       </w:pPr>
     </w:pPrDefault>
   </w:docDefaults>
-  <w:latentStyles w:defLockedState="0" w:defUIPriority="99" w:defSemiHidden="1" w:defUnhideWhenUsed="1" w:defQFormat="0" w:count="267">
-    <w:lsdException w:name="Normal" w:semiHidden="0" w:uiPriority="0" w:unhideWhenUsed="0" w:qFormat="1"/>
-    <w:lsdException w:name="heading 1" w:semiHidden="0" w:uiPriority="9" w:unhideWhenUsed="0" w:qFormat="1"/>
-    <w:lsdException w:name="heading 2" w:uiPriority="9" w:qFormat="1"/>
-    <w:lsdException w:name="heading 3" w:uiPriority="9" w:qFormat="1"/>
-    <w:lsdException w:name="heading 4" w:uiPriority="9" w:qFormat="1"/>
-    <w:lsdException w:name="heading 5" w:uiPriority="9" w:qFormat="1"/>
-    <w:lsdException w:name="heading 6" w:uiPriority="9" w:qFormat="1"/>
-    <w:lsdException w:name="heading 7" w:uiPriority="9" w:qFormat="1"/>
-    <w:lsdException w:name="heading 8" w:uiPriority="9" w:qFormat="1"/>
-    <w:lsdException w:name="heading 9" w:uiPriority="9" w:qFormat="1"/>
-    <w:lsdException w:name="toc 1" w:uiPriority="39"/>
-    <w:lsdException w:name="toc 2" w:uiPriority="39"/>
-    <w:lsdException w:name="toc 3" w:uiPriority="39"/>
-    <w:lsdException w:name="toc 4" w:uiPriority="39"/>
-    <w:lsdException w:name="toc 5" w:uiPriority="39"/>
-    <w:lsdException w:name="toc 6" w:uiPriority="39"/>
-    <w:lsdException w:name="toc 7" w:uiPriority="39"/>
-    <w:lsdException w:name="toc 8" w:uiPriority="39"/>
-    <w:lsdException w:name="toc 9" w:uiPriority="39"/>
-    <w:lsdException w:name="caption" w:uiPriority="35" w:qFormat="1"/>
-    <w:lsdException w:name="Title" w:semiHidden="0" w:uiPriority="10" w:unhideWhenUsed="0" w:qFormat="1"/>
-    <w:lsdException w:name="Default Paragraph Font" w:uiPriority="1"/>
-    <w:lsdException w:name="Subtitle" w:semiHidden="0" w:uiPriority="11" w:unhideWhenUsed="0" w:qFormat="1"/>
-    <w:lsdException w:name="Strong" w:semiHidden="0" w:uiPriority="22" w:unhideWhenUsed="0" w:qFormat="1"/>
-    <w:lsdException w:name="Emphasis" w:semiHidden="0" w:uiPriority="20" w:unhideWhenUsed="0" w:qFormat="1"/>
-    <w:lsdException w:name="Table Grid" w:semiHidden="0" w:uiPriority="39" w:unhideWhenUsed="0"/>
-    <w:lsdException w:name="Placeholder Text" w:unhideWhenUsed="0"/>
-    <w:lsdException w:name="No Spacing" w:semiHidden="0" w:uiPriority="1" w:unhideWhenUsed="0" w:qFormat="1"/>
-    <w:lsdException w:name="Light Shading" w:semiHidden="0" w:uiPriority="60" w:unhideWhenUsed="0"/>
-    <w:lsdException w:name="Light List" w:semiHidden="0" w:uiPriority="61" w:unhideWhenUsed="0"/>
-    <w:lsdException w:name="Light Grid" w:semiHidden="0" w:uiPriority="62" w:unhideWhenUsed="0"/>
-    <w:lsdException w:name="Medium Shading 1" w:semiHidden="0" w:uiPriority="63" w:unhideWhenUsed="0"/>
-    <w:lsdException w:name="Medium Shading 2" w:semiHidden="0" w:uiPriority="64" w:unhideWhenUsed="0"/>
-    <w:lsdException w:name="Medium List 1" w:semiHidden="0" w:uiPriority="65" w:unhideWhenUsed="0"/>
-    <w:lsdException w:name="Medium List 2" w:semiHidden="0" w:uiPriority="66" w:unhideWhenUsed="0"/>
-    <w:lsdException w:name="Medium Grid 1" w:semiHidden="0" w:uiPriority="67" w:unhideWhenUsed="0"/>
-    <w:lsdException w:name="Medium Grid 2" w:semiHidden="0" w:uiPriority="68" w:unhideWhenUsed="0"/>
-    <w:lsdException w:name="Medium Grid 3" w:semiHidden="0" w:uiPriority="69" w:unhideWhenUsed="0"/>
-    <w:lsdException w:name="Dark List" w:semiHidden="0" w:uiPriority="70" w:unhideWhenUsed="0"/>
-    <w:lsdException w:name="Colorful Shading" w:semiHidden="0" w:uiPriority="71" w:unhideWhenUsed="0"/>
-    <w:lsdException w:name="Colorful List" w:semiHidden="0" w:uiPriority="72" w:unhideWhenUsed="0"/>
-    <w:lsdException w:name="Colorful Grid" w:semiHidden="0" w:uiPriority="73" w:unhideWhenUsed="0"/>
-    <w:lsdException w:name="Light Shading Accent 1" w:semiHidden="0" w:uiPriority="60" w:unhideWhenUsed="0"/>
-    <w:lsdException w:name="Light List Accent 1" w:semiHidden="0" w:uiPriority="61" w:unhideWhenUsed="0"/>
-    <w:lsdException w:name="Light Grid Accent 1" w:semiHidden="0" w:uiPriority="62" w:unhideWhenUsed="0"/>
-    <w:lsdException w:name="Medium Shading 1 Accent 1" w:semiHidden="0" w:uiPriority="63" w:unhideWhenUsed="0"/>
-    <w:lsdException w:name="Medium Shading 2 Accent 1" w:semiHidden="0" w:uiPriority="64" w:unhideWhenUsed="0"/>
-    <w:lsdException w:name="Medium List 1 Accent 1" w:semiHidden="0" w:uiPriority="65" w:unhideWhenUsed="0"/>
-    <w:lsdException w:name="Revision" w:unhideWhenUsed="0"/>
-    <w:lsdException w:name="List Paragraph" w:semiHidden="0" w:uiPriority="34" w:unhideWhenUsed="0" w:qFormat="1"/>
-    <w:lsdException w:name="Quote" w:semiHidden="0" w:uiPriority="29" w:unhideWhenUsed="0" w:qFormat="1"/>
-    <w:lsdException w:name="Intense Quote" w:semiHidden="0" w:uiPriority="30" w:unhideWhenUsed="0" w:qFormat="1"/>
-    <w:lsdException w:name="Medium List 2 Accent 1" w:semiHidden="0" w:uiPriority="66" w:unhideWhenUsed="0"/>
-    <w:lsdException w:name="Medium Grid 1 Accent 1" w:semiHidden="0" w:uiPriority="67" w:unhideWhenUsed="0"/>
-    <w:lsdException w:name="Medium Grid 2 Accent 1" w:semiHidden="0" w:uiPriority="68" w:unhideWhenUsed="0"/>
-    <w:lsdException w:name="Medium Grid 3 Accent 1" w:semiHidden="0" w:uiPriority="69" w:unhideWhenUsed="0"/>
-    <w:lsdException w:name="Dark List Accent 1" w:semiHidden="0" w:uiPriority="70" w:unhideWhenUsed="0"/>
-    <w:lsdException w:name="Colorful Shading Accent 1" w:semiHidden="0" w:uiPriority="71" w:unhideWhenUsed="0"/>
-    <w:lsdException w:name="Colorful List Accent 1" w:semiHidden="0" w:uiPriority="72" w:unhideWhenUsed="0"/>
-    <w:lsdException w:name="Colorful Grid Accent 1" w:semiHidden="0" w:uiPriority="73" w:unhideWhenUsed="0"/>
-    <w:lsdException w:name="Light Shading Accent 2" w:semiHidden="0" w:uiPriority="60" w:unhideWhenUsed="0"/>
-    <w:lsdException w:name="Light List Accent 2" w:semiHidden="0" w:uiPriority="61" w:unhideWhenUsed="0"/>
-    <w:lsdException w:name="Light Grid Accent 2" w:semiHidden="0" w:uiPriority="62" w:unhideWhenUsed="0"/>
-    <w:lsdException w:name="Medium Shading 1 Accent 2" w:semiHidden="0" w:uiPriority="63" w:unhideWhenUsed="0"/>
-    <w:lsdException w:name="Medium Shading 2 Accent 2" w:semiHidden="0" w:uiPriority="64" w:unhideWhenUsed="0"/>
-    <w:lsdException w:name="Medium List 1 Accent 2" w:semiHidden="0" w:uiPriority="65" w:unhideWhenUsed="0"/>
-    <w:lsdException w:name="Medium List 2 Accent 2" w:semiHidden="0" w:uiPriority="66" w:unhideWhenUsed="0"/>
-    <w:lsdException w:name="Medium Grid 1 Accent 2" w:semiHidden="0" w:uiPriority="67" w:unhideWhenUsed="0"/>
-    <w:lsdException w:name="Medium Grid 2 Accent 2" w:semiHidden="0" w:uiPriority="68" w:unhideWhenUsed="0"/>
-    <w:lsdException w:name="Medium Grid 3 Accent 2" w:semiHidden="0" w:uiPriority="69" w:unhideWhenUsed="0"/>
-    <w:lsdException w:name="Dark List Accent 2" w:semiHidden="0" w:uiPriority="70" w:unhideWhenUsed="0"/>
-    <w:lsdException w:name="Colorful Shading Accent 2" w:semiHidden="0" w:uiPriority="71" w:unhideWhenUsed="0"/>
-    <w:lsdException w:name="Colorful List Accent 2" w:semiHidden="0" w:uiPriority="72" w:unhideWhenUsed="0"/>
-    <w:lsdException w:name="Colorful Grid Accent 2" w:semiHidden="0" w:uiPriority="73" w:unhideWhenUsed="0"/>
-    <w:lsdException w:name="Light Shading Accent 3" w:semiHidden="0" w:uiPriority="60" w:unhideWhenUsed="0"/>
-    <w:lsdException w:name="Light List Accent 3" w:semiHidden="0" w:uiPriority="61" w:unhideWhenUsed="0"/>
-    <w:lsdException w:name="Light Grid Accent 3" w:semiHidden="0" w:uiPriority="62" w:unhideWhenUsed="0"/>
-    <w:lsdException w:name="Medium Shading 1 Accent 3" w:semiHidden="0" w:uiPriority="63" w:unhideWhenUsed="0"/>
-    <w:lsdException w:name="Medium Shading 2 Accent 3" w:semiHidden="0" w:uiPriority="64" w:unhideWhenUsed="0"/>
-    <w:lsdException w:name="Medium List 1 Accent 3" w:semiHidden="0" w:uiPriority="65" w:unhideWhenUsed="0"/>
-    <w:lsdException w:name="Medium List 2 Accent 3" w:semiHidden="0" w:uiPriority="66" w:unhideWhenUsed="0"/>
-    <w:lsdException w:name="Medium Grid 1 Accent 3" w:semiHidden="0" w:uiPriority="67" w:unhideWhenUsed="0"/>
-    <w:lsdException w:name="Medium Grid 2 Accent 3" w:semiHidden="0" w:uiPriority="68" w:unhideWhenUsed="0"/>
-    <w:lsdException w:name="Medium Grid 3 Accent 3" w:semiHidden="0" w:uiPriority="69" w:unhideWhenUsed="0"/>
-    <w:lsdException w:name="Dark List Accent 3" w:semiHidden="0" w:uiPriority="70" w:unhideWhenUsed="0"/>
-    <w:lsdException w:name="Colorful Shading Accent 3" w:semiHidden="0" w:uiPriority="71" w:unhideWhenUsed="0"/>
-    <w:lsdException w:name="Colorful List Accent 3" w:semiHidden="0" w:uiPriority="72" w:unhideWhenUsed="0"/>
-    <w:lsdException w:name="Colorful Grid Accent 3" w:semiHidden="0" w:uiPriority="73" w:unhideWhenUsed="0"/>
-    <w:lsdException w:name="Light Shading Accent 4" w:semiHidden="0" w:uiPriority="60" w:unhideWhenUsed="0"/>
-    <w:lsdException w:name="Light List Accent 4" w:semiHidden="0" w:uiPriority="61" w:unhideWhenUsed="0"/>
-    <w:lsdException w:name="Light Grid Accent 4" w:semiHidden="0" w:uiPriority="62" w:unhideWhenUsed="0"/>
-    <w:lsdException w:name="Medium Shading 1 Accent 4" w:semiHidden="0" w:uiPriority="63" w:unhideWhenUsed="0"/>
-    <w:lsdException w:name="Medium Shading 2 Accent 4" w:semiHidden="0" w:uiPriority="64" w:unhideWhenUsed="0"/>
-    <w:lsdException w:name="Medium List 1 Accent 4" w:semiHidden="0" w:uiPriority="65" w:unhideWhenUsed="0"/>
-    <w:lsdException w:name="Medium List 2 Accent 4" w:semiHidden="0" w:uiPriority="66" w:unhideWhenUsed="0"/>
-    <w:lsdException w:name="Medium Grid 1 Accent 4" w:semiHidden="0" w:uiPriority="67" w:unhideWhenUsed="0"/>
-    <w:lsdException w:name="Medium Grid 2 Accent 4" w:semiHidden="0" w:uiPriority="68" w:unhideWhenUsed="0"/>
-    <w:lsdException w:name="Medium Grid 3 Accent 4" w:semiHidden="0" w:uiPriority="69" w:unhideWhenUsed="0"/>
-    <w:lsdException w:name="Dark List Accent 4" w:semiHidden="0" w:uiPriority="70" w:unhideWhenUsed="0"/>
-    <w:lsdException w:name="Colorful Shading Accent 4" w:semiHidden="0" w:uiPriority="71" w:unhideWhenUsed="0"/>
-    <w:lsdException w:name="Colorful List Accent 4" w:semiHidden="0" w:uiPriority="72" w:unhideWhenUsed="0"/>
-    <w:lsdException w:name="Colorful Grid Accent 4" w:semiHidden="0" w:uiPriority="73" w:unhideWhenUsed="0"/>
-    <w:lsdException w:name="Light Shading Accent 5" w:semiHidden="0" w:uiPriority="60" w:unhideWhenUsed="0"/>
-    <w:lsdException w:name="Light List Accent 5" w:semiHidden="0" w:uiPriority="61" w:unhideWhenUsed="0"/>
-    <w:lsdException w:name="Light Grid Accent 5" w:semiHidden="0" w:uiPriority="62" w:unhideWhenUsed="0"/>
-    <w:lsdException w:name="Medium Shading 1 Accent 5" w:semiHidden="0" w:uiPriority="63" w:unhideWhenUsed="0"/>
-    <w:lsdException w:name="Medium Shading 2 Accent 5" w:semiHidden="0" w:uiPriority="64" w:unhideWhenUsed="0"/>
-    <w:lsdException w:name="Medium List 1 Accent 5" w:semiHidden="0" w:uiPriority="65" w:unhideWhenUsed="0"/>
-    <w:lsdException w:name="Medium List 2 Accent 5" w:semiHidden="0" w:uiPriority="66" w:unhideWhenUsed="0"/>
-    <w:lsdException w:name="Medium Grid 1 Accent 5" w:semiHidden="0" w:uiPriority="67" w:unhideWhenUsed="0"/>
-    <w:lsdException w:name="Medium Grid 2 Accent 5" w:semiHidden="0" w:uiPriority="68" w:unhideWhenUsed="0"/>
-    <w:lsdException w:name="Medium Grid 3 Accent 5" w:semiHidden="0" w:uiPriority="69" w:unhideWhenUsed="0"/>
-    <w:lsdException w:name="Dark List Accent 5" w:semiHidden="0" w:uiPriority="70" w:unhideWhenUsed="0"/>
-    <w:lsdException w:name="Colorful Shading Accent 5" w:semiHidden="0" w:uiPriority="71" w:unhideWhenUsed="0"/>
-    <w:lsdException w:name="Colorful List Accent 5" w:semiHidden="0" w:uiPriority="72" w:unhideWhenUsed="0"/>
-    <w:lsdException w:name="Colorful Grid Accent 5" w:semiHidden="0" w:uiPriority="73" w:unhideWhenUsed="0"/>
-    <w:lsdException w:name="Light Shading Accent 6" w:semiHidden="0" w:uiPriority="60" w:unhideWhenUsed="0"/>
-    <w:lsdException w:name="Light List Accent 6" w:semiHidden="0" w:uiPriority="61" w:unhideWhenUsed="0"/>
-    <w:lsdException w:name="Light Grid Accent 6" w:semiHidden="0" w:uiPriority="62" w:unhideWhenUsed="0"/>
-    <w:lsdException w:name="Medium Shading 1 Accent 6" w:semiHidden="0" w:uiPriority="63" w:unhideWhenUsed="0"/>
-    <w:lsdException w:name="Medium Shading 2 Accent 6" w:semiHidden="0" w:uiPriority="64" w:unhideWhenUsed="0"/>
-    <w:lsdException w:name="Medium List 1 Accent 6" w:semiHidden="0" w:uiPriority="65" w:unhideWhenUsed="0"/>
-    <w:lsdException w:name="Medium List 2 Accent 6" w:semiHidden="0" w:uiPriority="66" w:unhideWhenUsed="0"/>
-    <w:lsdException w:name="Medium Grid 1 Accent 6" w:semiHidden="0" w:uiPriority="67" w:unhideWhenUsed="0"/>
-    <w:lsdException w:name="Medium Grid 2 Accent 6" w:semiHidden="0" w:uiPriority="68" w:unhideWhenUsed="0"/>
-    <w:lsdException w:name="Medium Grid 3 Accent 6" w:semiHidden="0" w:uiPriority="69" w:unhideWhenUsed="0"/>
-    <w:lsdException w:name="Dark List Accent 6" w:semiHidden="0" w:uiPriority="70" w:unhideWhenUsed="0"/>
-    <w:lsdException w:name="Colorful Shading Accent 6" w:semiHidden="0" w:uiPriority="71" w:unhideWhenUsed="0"/>
-    <w:lsdException w:name="Colorful List Accent 6" w:semiHidden="0" w:uiPriority="72" w:unhideWhenUsed="0"/>
-    <w:lsdException w:name="Colorful Grid Accent 6" w:semiHidden="0" w:uiPriority="73" w:unhideWhenUsed="0"/>
-    <w:lsdException w:name="Subtle Emphasis" w:semiHidden="0" w:uiPriority="19" w:unhideWhenUsed="0" w:qFormat="1"/>
-    <w:lsdException w:name="Intense Emphasis" w:semiHidden="0" w:uiPriority="21" w:unhideWhenUsed="0" w:qFormat="1"/>
-    <w:lsdException w:name="Subtle Reference" w:semiHidden="0" w:uiPriority="31" w:unhideWhenUsed="0" w:qFormat="1"/>
-    <w:lsdException w:name="Intense Reference" w:semiHidden="0" w:uiPriority="32" w:unhideWhenUsed="0" w:qFormat="1"/>
-    <w:lsdException w:name="Book Title" w:semiHidden="0" w:uiPriority="33" w:unhideWhenUsed="0" w:qFormat="1"/>
-    <w:lsdException w:name="Bibliography" w:uiPriority="37"/>
-    <w:lsdException w:name="TOC Heading" w:uiPriority="39" w:qFormat="1"/>
-  </w:latentStyles>
-  <w:style w:type="paragraph" w:default="1" w:styleId="Normal">
-    <w:name w:val="Normal"/>
-    <w:qFormat/>
-    <w:rsid w:val="00090F76"/>
-  </w:style>
-  <w:style w:type="paragraph" w:styleId="Heading1">
-    <w:name w:val="heading 1"/>
-    <w:basedOn w:val="Normal"/>
-    <w:next w:val="Normal"/>
-    <w:link w:val="Heading1Char"/>
-    <w:uiPriority w:val="9"/>
-    <w:qFormat/>
-    <w:rsid w:val="00090F76"/>
-    <w:pPr>
-      <w:keepNext/>
-      <w:keepLines/>
-      <w:pBdr>
-        <w:bottom w:val="single" w:sz="4" w:space="1" w:color="4472C4" w:themeColor="accent1"/>
-      </w:pBdr>
-      <w:spacing w:before="400" w:after="40" w:line="240" w:lineRule="auto"/>
-      <w:outlineLvl w:val="0"/>
-    </w:pPr>
-    <w:rPr>
-      <w:rFonts w:asciiTheme="majorHAnsi" w:eastAsiaTheme="majorEastAsia" w:hAnsiTheme="majorHAnsi" w:cstheme="majorBidi"/>
-      <w:color w:val="2F5496" w:themeColor="accent1" w:themeShade="BF"/>
-      <w:sz w:val="36"/>
-      <w:szCs w:val="36"/>
-    </w:rPr>
-  </w:style>
-  <w:style w:type="paragraph" w:styleId="Heading2">
-    <w:name w:val="heading 2"/>
-    <w:basedOn w:val="Normal"/>
-    <w:next w:val="Normal"/>
-    <w:link w:val="Heading2Char"/>
-    <w:uiPriority w:val="9"/>
-    <w:unhideWhenUsed/>
-    <w:qFormat/>
-    <w:rsid w:val="00090F76"/>
-    <w:pPr>
-      <w:keepNext/>
-      <w:keepLines/>
-      <w:spacing w:before="160" w:after="0" w:line="240" w:lineRule="auto"/>
-      <w:outlineLvl w:val="1"/>
-    </w:pPr>
-    <w:rPr>
-      <w:rFonts w:asciiTheme="majorHAnsi" w:eastAsiaTheme="majorEastAsia" w:hAnsiTheme="majorHAnsi" w:cstheme="majorBidi"/>
-      <w:color w:val="2F5496" w:themeColor="accent1" w:themeShade="BF"/>
-      <w:sz w:val="28"/>
-      <w:szCs w:val="28"/>
-    </w:rPr>
-  </w:style>
-  <w:style w:type="paragraph" w:styleId="Heading3">
-    <w:name w:val="heading 3"/>
-    <w:basedOn w:val="Normal"/>
-    <w:next w:val="Normal"/>
-    <w:link w:val="Heading3Char"/>
-    <w:uiPriority w:val="9"/>
-    <w:semiHidden/>
-    <w:unhideWhenUsed/>
-    <w:qFormat/>
-    <w:rsid w:val="00090F76"/>
-    <w:pPr>
-      <w:keepNext/>
-      <w:keepLines/>
-      <w:spacing w:before="80" w:after="0" w:line="240" w:lineRule="auto"/>
-      <w:outlineLvl w:val="2"/>
-    </w:pPr>
-    <w:rPr>
-      <w:rFonts w:asciiTheme="majorHAnsi" w:eastAsiaTheme="majorEastAsia" w:hAnsiTheme="majorHAnsi" w:cstheme="majorBidi"/>
-      <w:color w:val="404040" w:themeColor="text1" w:themeTint="BF"/>
-      <w:sz w:val="26"/>
-      <w:szCs w:val="26"/>
-    </w:rPr>
-  </w:style>
-  <w:style w:type="paragraph" w:styleId="Heading4">
-    <w:name w:val="heading 4"/>
-    <w:basedOn w:val="Normal"/>
-    <w:next w:val="Normal"/>
-    <w:link w:val="Heading4Char"/>
-    <w:uiPriority w:val="9"/>
-    <w:semiHidden/>
-    <w:unhideWhenUsed/>
-    <w:qFormat/>
-    <w:rsid w:val="00090F76"/>
-    <w:pPr>
-      <w:keepNext/>
-      <w:keepLines/>
-      <w:spacing w:before="80" w:after="0"/>
-      <w:outlineLvl w:val="3"/>
-    </w:pPr>
-    <w:rPr>
-      <w:rFonts w:asciiTheme="majorHAnsi" w:eastAsiaTheme="majorEastAsia" w:hAnsiTheme="majorHAnsi" w:cstheme="majorBidi"/>
-      <w:sz w:val="24"/>
-      <w:szCs w:val="24"/>
-    </w:rPr>
-  </w:style>
-  <w:style w:type="paragraph" w:styleId="Heading5">
-    <w:name w:val="heading 5"/>
-    <w:basedOn w:val="Normal"/>
-    <w:next w:val="Normal"/>
-    <w:link w:val="Heading5Char"/>
-    <w:uiPriority w:val="9"/>
-    <w:semiHidden/>
-    <w:unhideWhenUsed/>
-    <w:qFormat/>
-    <w:rsid w:val="00090F76"/>
-    <w:pPr>
-      <w:keepNext/>
-      <w:keepLines/>
-      <w:spacing w:before="80" w:after="0"/>
-      <w:outlineLvl w:val="4"/>
-    </w:pPr>
-    <w:rPr>
-      <w:rFonts w:asciiTheme="majorHAnsi" w:eastAsiaTheme="majorEastAsia" w:hAnsiTheme="majorHAnsi" w:cstheme="majorBidi"/>
-      <w:i/>
-      <w:iCs/>
-      <w:sz w:val="22"/>
-      <w:szCs w:val="22"/>
-    </w:rPr>
-  </w:style>
-  <w:style w:type="paragraph" w:styleId="Heading6">
-    <w:name w:val="heading 6"/>
-    <w:basedOn w:val="Normal"/>
-    <w:next w:val="Normal"/>
-    <w:link w:val="Heading6Char"/>
-    <w:uiPriority w:val="9"/>
-    <w:semiHidden/>
-    <w:unhideWhenUsed/>
-    <w:qFormat/>
-    <w:rsid w:val="00090F76"/>
-    <w:pPr>
-      <w:keepNext/>
-      <w:keepLines/>
-      <w:spacing w:before="80" w:after="0"/>
-      <w:outlineLvl w:val="5"/>
-    </w:pPr>
-    <w:rPr>
-      <w:rFonts w:asciiTheme="majorHAnsi" w:eastAsiaTheme="majorEastAsia" w:hAnsiTheme="majorHAnsi" w:cstheme="majorBidi"/>
-      <w:color w:val="595959" w:themeColor="text1" w:themeTint="A6"/>
-    </w:rPr>
-  </w:style>
-  <w:style w:type="paragraph" w:styleId="Heading7">
-    <w:name w:val="heading 7"/>
-    <w:basedOn w:val="Normal"/>
-    <w:next w:val="Normal"/>
-    <w:link w:val="Heading7Char"/>
-    <w:uiPriority w:val="9"/>
-    <w:semiHidden/>
-    <w:unhideWhenUsed/>
-    <w:qFormat/>
-    <w:rsid w:val="00090F76"/>
-    <w:pPr>
-      <w:keepNext/>
-      <w:keepLines/>
-      <w:spacing w:before="80" w:after="0"/>
-      <w:outlineLvl w:val="6"/>
-    </w:pPr>
-    <w:rPr>
-      <w:rFonts w:asciiTheme="majorHAnsi" w:eastAsiaTheme="majorEastAsia" w:hAnsiTheme="majorHAnsi" w:cstheme="majorBidi"/>
-      <w:i/>
-      <w:iCs/>
-      <w:color w:val="595959" w:themeColor="text1" w:themeTint="A6"/>
-    </w:rPr>
-  </w:style>
-  <w:style w:type="paragraph" w:styleId="Heading8">
-    <w:name w:val="heading 8"/>
-    <w:basedOn w:val="Normal"/>
-    <w:next w:val="Normal"/>
-    <w:link w:val="Heading8Char"/>
-    <w:uiPriority w:val="9"/>
-    <w:semiHidden/>
-    <w:unhideWhenUsed/>
-    <w:qFormat/>
-    <w:rsid w:val="00090F76"/>
-    <w:pPr>
-      <w:keepNext/>
-      <w:keepLines/>
-      <w:spacing w:before="80" w:after="0"/>
-      <w:outlineLvl w:val="7"/>
-    </w:pPr>
-    <w:rPr>
-      <w:rFonts w:asciiTheme="majorHAnsi" w:eastAsiaTheme="majorEastAsia" w:hAnsiTheme="majorHAnsi" w:cstheme="majorBidi"/>
-      <w:smallCaps/>
-      <w:color w:val="595959" w:themeColor="text1" w:themeTint="A6"/>
-    </w:rPr>
-  </w:style>
-  <w:style w:type="paragraph" w:styleId="Heading9">
-    <w:name w:val="heading 9"/>
-    <w:basedOn w:val="Normal"/>
-    <w:next w:val="Normal"/>
-    <w:link w:val="Heading9Char"/>
-    <w:uiPriority w:val="9"/>
-    <w:semiHidden/>
-    <w:unhideWhenUsed/>
-    <w:qFormat/>
-    <w:rsid w:val="00090F76"/>
-    <w:pPr>
-      <w:keepNext/>
-      <w:keepLines/>
-      <w:spacing w:before="80" w:after="0"/>
-      <w:outlineLvl w:val="8"/>
-    </w:pPr>
-    <w:rPr>
-      <w:rFonts w:asciiTheme="majorHAnsi" w:eastAsiaTheme="majorEastAsia" w:hAnsiTheme="majorHAnsi" w:cstheme="majorBidi"/>
-      <w:i/>
-      <w:iCs/>
-      <w:smallCaps/>
-      <w:color w:val="595959" w:themeColor="text1" w:themeTint="A6"/>
-    </w:rPr>
-  </w:style>
-  <w:style w:type="character" w:default="1" w:styleId="DefaultParagraphFont">
-    <w:name w:val="Default Paragraph Font"/>
-    <w:uiPriority w:val="1"/>
-    <w:semiHidden/>
-    <w:unhideWhenUsed/>
-  </w:style>
-  <w:style w:type="table" w:default="1" w:styleId="TableNormal">
-    <w:name w:val="Normal Table"/>
-    <w:uiPriority w:val="99"/>
-    <w:semiHidden/>
-    <w:unhideWhenUsed/>
-    <w:tblPr>
-      <w:tblInd w:w="0" w:type="dxa"/>
-      <w:tblCellMar>
-        <w:top w:w="0" w:type="dxa"/>
-        <w:left w:w="108" w:type="dxa"/>
-        <w:bottom w:w="0" w:type="dxa"/>
-        <w:right w:w="108" w:type="dxa"/>
-      </w:tblCellMar>
-    </w:tblPr>
-  </w:style>
-  <w:style w:type="numbering" w:default="1" w:styleId="NoList">
-    <w:name w:val="No List"/>
-    <w:uiPriority w:val="99"/>
-    <w:semiHidden/>
-    <w:unhideWhenUsed/>
-  </w:style>
-  <w:style w:type="paragraph" w:styleId="Header">
-    <w:name w:val="header"/>
-    <w:basedOn w:val="Normal"/>
-    <w:link w:val="HeaderChar"/>
-    <w:uiPriority w:val="99"/>
-    <w:unhideWhenUsed/>
-    <w:rsid w:val="00EB35C6"/>
-    <w:pPr>
-      <w:tabs>
-        <w:tab w:val="center" w:pos="4513"/>
-        <w:tab w:val="right" w:pos="9026"/>
-      </w:tabs>
-      <w:spacing w:after="0" w:line="240" w:lineRule="auto"/>
-    </w:pPr>
-  </w:style>
-  <w:style w:type="character" w:customStyle="1" w:styleId="HeaderChar">
-    <w:name w:val="Header Char"/>
-    <w:basedOn w:val="DefaultParagraphFont"/>
-    <w:link w:val="Header"/>
-    <w:uiPriority w:val="99"/>
-    <w:rsid w:val="00EB35C6"/>
-  </w:style>
-  <w:style w:type="paragraph" w:styleId="Footer">
-    <w:name w:val="footer"/>
-    <w:basedOn w:val="Normal"/>
-    <w:link w:val="FooterChar"/>
-    <w:uiPriority w:val="99"/>
-    <w:unhideWhenUsed/>
-    <w:rsid w:val="00EB35C6"/>
-    <w:pPr>
-      <w:tabs>
-        <w:tab w:val="center" w:pos="4513"/>
-        <w:tab w:val="right" w:pos="9026"/>
-      </w:tabs>
-      <w:spacing w:after="0" w:line="240" w:lineRule="auto"/>
-    </w:pPr>
-  </w:style>
-  <w:style w:type="character" w:customStyle="1" w:styleId="FooterChar">
-    <w:name w:val="Footer Char"/>
-    <w:basedOn w:val="DefaultParagraphFont"/>
-    <w:link w:val="Footer"/>
-    <w:uiPriority w:val="99"/>
-    <w:rsid w:val="00EB35C6"/>
-  </w:style>
-  <w:style w:type="character" w:customStyle="1" w:styleId="Heading1Char">
-    <w:name w:val="Heading 1 Char"/>
-    <w:basedOn w:val="DefaultParagraphFont"/>
-    <w:link w:val="Heading1"/>
-    <w:uiPriority w:val="9"/>
-    <w:rsid w:val="00090F76"/>
-    <w:rPr>
-      <w:rFonts w:asciiTheme="majorHAnsi" w:eastAsiaTheme="majorEastAsia" w:hAnsiTheme="majorHAnsi" w:cstheme="majorBidi"/>
-      <w:color w:val="2F5496" w:themeColor="accent1" w:themeShade="BF"/>
-      <w:sz w:val="36"/>
-      <w:szCs w:val="36"/>
-    </w:rPr>
-  </w:style>
-  <w:style w:type="paragraph" w:styleId="NormalWeb">
-    <w:name w:val="Normal (Web)"/>
-    <w:basedOn w:val="Normal"/>
-    <w:uiPriority w:val="99"/>
-    <w:unhideWhenUsed/>
-    <w:rsid w:val="00EB35C6"/>
-    <w:pPr>
-      <w:spacing w:before="180" w:after="180" w:line="240" w:lineRule="auto"/>
-    </w:pPr>
-    <w:rPr>
-      <w:rFonts w:ascii="Times New Roman" w:eastAsia="Times New Roman" w:hAnsi="Times New Roman" w:cs="Times New Roman"/>
-      <w:sz w:val="24"/>
-      <w:szCs w:val="24"/>
-      <w:lang w:val="en-US"/>
-    </w:rPr>
-  </w:style>
-  <w:style w:type="character" w:customStyle="1" w:styleId="Heading2Char">
-    <w:name w:val="Heading 2 Char"/>
-    <w:basedOn w:val="DefaultParagraphFont"/>
-    <w:link w:val="Heading2"/>
-    <w:uiPriority w:val="9"/>
-    <w:rsid w:val="00090F76"/>
-    <w:rPr>
-      <w:rFonts w:asciiTheme="majorHAnsi" w:eastAsiaTheme="majorEastAsia" w:hAnsiTheme="majorHAnsi" w:cstheme="majorBidi"/>
-      <w:color w:val="2F5496" w:themeColor="accent1" w:themeShade="BF"/>
-      <w:sz w:val="28"/>
-      <w:szCs w:val="28"/>
-    </w:rPr>
-  </w:style>
-  <w:style w:type="character" w:customStyle="1" w:styleId="Heading3Char">
-    <w:name w:val="Heading 3 Char"/>
-    <w:basedOn w:val="DefaultParagraphFont"/>
-    <w:link w:val="Heading3"/>
-    <w:uiPriority w:val="9"/>
-    <w:semiHidden/>
-    <w:rsid w:val="00090F76"/>
-    <w:rPr>
-      <w:rFonts w:asciiTheme="majorHAnsi" w:eastAsiaTheme="majorEastAsia" w:hAnsiTheme="majorHAnsi" w:cstheme="majorBidi"/>
-      <w:color w:val="404040" w:themeColor="text1" w:themeTint="BF"/>
-      <w:sz w:val="26"/>
-      <w:szCs w:val="26"/>
-    </w:rPr>
-  </w:style>
-  <w:style w:type="character" w:customStyle="1" w:styleId="Heading4Char">
-    <w:name w:val="Heading 4 Char"/>
-    <w:basedOn w:val="DefaultParagraphFont"/>
-    <w:link w:val="Heading4"/>
-    <w:uiPriority w:val="9"/>
-    <w:semiHidden/>
-    <w:rsid w:val="00090F76"/>
-    <w:rPr>
-      <w:rFonts w:asciiTheme="majorHAnsi" w:eastAsiaTheme="majorEastAsia" w:hAnsiTheme="majorHAnsi" w:cstheme="majorBidi"/>
-      <w:sz w:val="24"/>
-      <w:szCs w:val="24"/>
-    </w:rPr>
-  </w:style>
-  <w:style w:type="character" w:customStyle="1" w:styleId="Heading5Char">
-    <w:name w:val="Heading 5 Char"/>
-    <w:basedOn w:val="DefaultParagraphFont"/>
-    <w:link w:val="Heading5"/>
-    <w:uiPriority w:val="9"/>
-    <w:semiHidden/>
-    <w:rsid w:val="00090F76"/>
-    <w:rPr>
-      <w:rFonts w:asciiTheme="majorHAnsi" w:eastAsiaTheme="majorEastAsia" w:hAnsiTheme="majorHAnsi" w:cstheme="majorBidi"/>
-      <w:i/>
-      <w:iCs/>
-      <w:sz w:val="22"/>
-      <w:szCs w:val="22"/>
-    </w:rPr>
-  </w:style>
-  <w:style w:type="character" w:customStyle="1" w:styleId="Heading6Char">
-    <w:name w:val="Heading 6 Char"/>
-    <w:basedOn w:val="DefaultParagraphFont"/>
-    <w:link w:val="Heading6"/>
-    <w:uiPriority w:val="9"/>
-    <w:semiHidden/>
-    <w:rsid w:val="00090F76"/>
-    <w:rPr>
-      <w:rFonts w:asciiTheme="majorHAnsi" w:eastAsiaTheme="majorEastAsia" w:hAnsiTheme="majorHAnsi" w:cstheme="majorBidi"/>
-      <w:color w:val="595959" w:themeColor="text1" w:themeTint="A6"/>
-    </w:rPr>
-  </w:style>
-  <w:style w:type="character" w:customStyle="1" w:styleId="Heading7Char">
-    <w:name w:val="Heading 7 Char"/>
-    <w:basedOn w:val="DefaultParagraphFont"/>
-    <w:link w:val="Heading7"/>
-    <w:uiPriority w:val="9"/>
-    <w:semiHidden/>
-    <w:rsid w:val="00090F76"/>
-    <w:rPr>
-      <w:rFonts w:asciiTheme="majorHAnsi" w:eastAsiaTheme="majorEastAsia" w:hAnsiTheme="majorHAnsi" w:cstheme="majorBidi"/>
-      <w:i/>
-      <w:iCs/>
-      <w:color w:val="595959" w:themeColor="text1" w:themeTint="A6"/>
-    </w:rPr>
-  </w:style>
-  <w:style w:type="character" w:customStyle="1" w:styleId="Heading8Char">
-    <w:name w:val="Heading 8 Char"/>
-    <w:basedOn w:val="DefaultParagraphFont"/>
-    <w:link w:val="Heading8"/>
-    <w:uiPriority w:val="9"/>
-    <w:semiHidden/>
-    <w:rsid w:val="00090F76"/>
-    <w:rPr>
-      <w:rFonts w:asciiTheme="majorHAnsi" w:eastAsiaTheme="majorEastAsia" w:hAnsiTheme="majorHAnsi" w:cstheme="majorBidi"/>
-      <w:smallCaps/>
-      <w:color w:val="595959" w:themeColor="text1" w:themeTint="A6"/>
-    </w:rPr>
-  </w:style>
-  <w:style w:type="character" w:customStyle="1" w:styleId="Heading9Char">
-    <w:name w:val="Heading 9 Char"/>
-    <w:basedOn w:val="DefaultParagraphFont"/>
-    <w:link w:val="Heading9"/>
-    <w:uiPriority w:val="9"/>
-    <w:semiHidden/>
-    <w:rsid w:val="00090F76"/>
-    <w:rPr>
-      <w:rFonts w:asciiTheme="majorHAnsi" w:eastAsiaTheme="majorEastAsia" w:hAnsiTheme="majorHAnsi" w:cstheme="majorBidi"/>
-      <w:i/>
-      <w:iCs/>
-      <w:smallCaps/>
-      <w:color w:val="595959" w:themeColor="text1" w:themeTint="A6"/>
-    </w:rPr>
-  </w:style>
-  <w:style w:type="paragraph" w:styleId="Caption">
-    <w:name w:val="caption"/>
-    <w:basedOn w:val="Normal"/>
-    <w:next w:val="Normal"/>
-    <w:uiPriority w:val="35"/>
-    <w:semiHidden/>
-    <w:unhideWhenUsed/>
-    <w:qFormat/>
-    <w:rsid w:val="00090F76"/>
-    <w:pPr>
-      <w:spacing w:line="240" w:lineRule="auto"/>
-    </w:pPr>
-    <w:rPr>
-      <w:b/>
-      <w:bCs/>
-      <w:color w:val="404040" w:themeColor="text1" w:themeTint="BF"/>
-      <w:sz w:val="20"/>
-      <w:szCs w:val="20"/>
-    </w:rPr>
-  </w:style>
-  <w:style w:type="paragraph" w:styleId="Title">
-    <w:name w:val="Title"/>
-    <w:basedOn w:val="Normal"/>
-    <w:next w:val="Normal"/>
-    <w:link w:val="TitleChar"/>
-    <w:uiPriority w:val="10"/>
-    <w:qFormat/>
-    <w:rsid w:val="00090F76"/>
-    <w:pPr>
-      <w:spacing w:after="0" w:line="240" w:lineRule="auto"/>
-      <w:contextualSpacing/>
-    </w:pPr>
-    <w:rPr>
-      <w:rFonts w:asciiTheme="majorHAnsi" w:eastAsiaTheme="majorEastAsia" w:hAnsiTheme="majorHAnsi" w:cstheme="majorBidi"/>
-      <w:color w:val="2F5496" w:themeColor="accent1" w:themeShade="BF"/>
-      <w:spacing w:val="-7"/>
-      <w:sz w:val="80"/>
-      <w:szCs w:val="80"/>
-    </w:rPr>
-  </w:style>
-  <w:style w:type="character" w:customStyle="1" w:styleId="TitleChar">
-    <w:name w:val="Title Char"/>
-    <w:basedOn w:val="DefaultParagraphFont"/>
-    <w:link w:val="Title"/>
-    <w:uiPriority w:val="10"/>
-    <w:rsid w:val="00090F76"/>
-    <w:rPr>
-      <w:rFonts w:asciiTheme="majorHAnsi" w:eastAsiaTheme="majorEastAsia" w:hAnsiTheme="majorHAnsi" w:cstheme="majorBidi"/>
-      <w:color w:val="2F5496" w:themeColor="accent1" w:themeShade="BF"/>
-      <w:spacing w:val="-7"/>
-      <w:sz w:val="80"/>
-      <w:szCs w:val="80"/>
-    </w:rPr>
-  </w:style>
-  <w:style w:type="paragraph" w:styleId="Subtitle">
-    <w:name w:val="Subtitle"/>
-    <w:basedOn w:val="Normal"/>
-    <w:next w:val="Normal"/>
-    <w:link w:val="SubtitleChar"/>
-    <w:uiPriority w:val="11"/>
-    <w:qFormat/>
-    <w:rsid w:val="00090F76"/>
-    <w:pPr>
-      <w:numPr>
-        <w:ilvl w:val="1"/>
-      </w:numPr>
-      <w:spacing w:after="240" w:line="240" w:lineRule="auto"/>
-    </w:pPr>
-    <w:rPr>
-      <w:rFonts w:asciiTheme="majorHAnsi" w:eastAsiaTheme="majorEastAsia" w:hAnsiTheme="majorHAnsi" w:cstheme="majorBidi"/>
-      <w:color w:val="404040" w:themeColor="text1" w:themeTint="BF"/>
-      <w:sz w:val="30"/>
-      <w:szCs w:val="30"/>
-    </w:rPr>
-  </w:style>
-  <w:style w:type="character" w:customStyle="1" w:styleId="SubtitleChar">
-    <w:name w:val="Subtitle Char"/>
-    <w:basedOn w:val="DefaultParagraphFont"/>
-    <w:link w:val="Subtitle"/>
-    <w:uiPriority w:val="11"/>
-    <w:rsid w:val="00090F76"/>
-    <w:rPr>
-      <w:rFonts w:asciiTheme="majorHAnsi" w:eastAsiaTheme="majorEastAsia" w:hAnsiTheme="majorHAnsi" w:cstheme="majorBidi"/>
-      <w:color w:val="404040" w:themeColor="text1" w:themeTint="BF"/>
-      <w:sz w:val="30"/>
-      <w:szCs w:val="30"/>
-    </w:rPr>
-  </w:style>
-  <w:style w:type="character" w:styleId="Strong">
-    <w:name w:val="Strong"/>
-    <w:basedOn w:val="DefaultParagraphFont"/>
-    <w:uiPriority w:val="22"/>
-    <w:qFormat/>
-    <w:rsid w:val="00090F76"/>
-    <w:rPr>
-      <w:b/>
-      <w:bCs/>
-    </w:rPr>
-  </w:style>
-  <w:style w:type="character" w:styleId="Emphasis">
-    <w:name w:val="Emphasis"/>
-    <w:basedOn w:val="DefaultParagraphFont"/>
-    <w:uiPriority w:val="20"/>
-    <w:qFormat/>
-    <w:rsid w:val="00090F76"/>
-    <w:rPr>
-      <w:i/>
-      <w:iCs/>
-    </w:rPr>
-  </w:style>
-  <w:style w:type="paragraph" w:styleId="NoSpacing">
-    <w:name w:val="No Spacing"/>
-    <w:uiPriority w:val="1"/>
-    <w:qFormat/>
-    <w:rsid w:val="00090F76"/>
-    <w:pPr>
-      <w:spacing w:after="0" w:line="240" w:lineRule="auto"/>
-    </w:pPr>
-  </w:style>
-  <w:style w:type="paragraph" w:styleId="Quote">
-    <w:name w:val="Quote"/>
-    <w:basedOn w:val="Normal"/>
-    <w:next w:val="Normal"/>
-    <w:link w:val="QuoteChar"/>
-    <w:uiPriority w:val="29"/>
-    <w:qFormat/>
-    <w:rsid w:val="00090F76"/>
-    <w:pPr>
-      <w:spacing w:before="240" w:after="240" w:line="252" w:lineRule="auto"/>
-      <w:ind w:left="864" w:right="864"/>
-      <w:jc w:val="center"/>
-    </w:pPr>
-    <w:rPr>
-      <w:i/>
-      <w:iCs/>
-    </w:rPr>
-  </w:style>
-  <w:style w:type="character" w:customStyle="1" w:styleId="QuoteChar">
-    <w:name w:val="Quote Char"/>
-    <w:basedOn w:val="DefaultParagraphFont"/>
-    <w:link w:val="Quote"/>
-    <w:uiPriority w:val="29"/>
-    <w:rsid w:val="00090F76"/>
-    <w:rPr>
-      <w:i/>
-      <w:iCs/>
-    </w:rPr>
-  </w:style>
-  <w:style w:type="paragraph" w:styleId="IntenseQuote">
-    <w:name w:val="Intense Quote"/>
-    <w:basedOn w:val="Normal"/>
-    <w:next w:val="Normal"/>
-    <w:link w:val="IntenseQuoteChar"/>
-    <w:uiPriority w:val="30"/>
-    <w:qFormat/>
-    <w:rsid w:val="00090F76"/>
-    <w:pPr>
-      <w:spacing w:before="100" w:beforeAutospacing="1" w:after="240"/>
-      <w:ind w:left="864" w:right="864"/>
-      <w:jc w:val="center"/>
-    </w:pPr>
-    <w:rPr>
-      <w:rFonts w:asciiTheme="majorHAnsi" w:eastAsiaTheme="majorEastAsia" w:hAnsiTheme="majorHAnsi" w:cstheme="majorBidi"/>
-      <w:color w:val="4472C4" w:themeColor="accent1"/>
-      <w:sz w:val="28"/>
-      <w:szCs w:val="28"/>
-    </w:rPr>
-  </w:style>
-  <w:style w:type="character" w:customStyle="1" w:styleId="IntenseQuoteChar">
-    <w:name w:val="Intense Quote Char"/>
-    <w:basedOn w:val="DefaultParagraphFont"/>
-    <w:link w:val="IntenseQuote"/>
-    <w:uiPriority w:val="30"/>
-    <w:rsid w:val="00090F76"/>
-    <w:rPr>
-      <w:rFonts w:asciiTheme="majorHAnsi" w:eastAsiaTheme="majorEastAsia" w:hAnsiTheme="majorHAnsi" w:cstheme="majorBidi"/>
-      <w:color w:val="4472C4" w:themeColor="accent1"/>
-      <w:sz w:val="28"/>
-      <w:szCs w:val="28"/>
-    </w:rPr>
-  </w:style>
-  <w:style w:type="character" w:styleId="SubtleEmphasis">
-    <w:name w:val="Subtle Emphasis"/>
-    <w:basedOn w:val="DefaultParagraphFont"/>
-    <w:uiPriority w:val="19"/>
-    <w:qFormat/>
-    <w:rsid w:val="00090F76"/>
-    <w:rPr>
-      <w:i/>
-      <w:iCs/>
-      <w:color w:val="595959" w:themeColor="text1" w:themeTint="A6"/>
-    </w:rPr>
-  </w:style>
-  <w:style w:type="character" w:styleId="IntenseEmphasis">
-    <w:name w:val="Intense Emphasis"/>
-    <w:basedOn w:val="DefaultParagraphFont"/>
-    <w:uiPriority w:val="21"/>
-    <w:qFormat/>
-    <w:rsid w:val="00090F76"/>
-    <w:rPr>
-      <w:b/>
-      <w:bCs/>
-      <w:i/>
-      <w:iCs/>
-    </w:rPr>
-  </w:style>
-  <w:style w:type="character" w:styleId="SubtleReference">
-    <w:name w:val="Subtle Reference"/>
-    <w:basedOn w:val="DefaultParagraphFont"/>
-    <w:uiPriority w:val="31"/>
-    <w:qFormat/>
-    <w:rsid w:val="00090F76"/>
-    <w:rPr>
-      <w:smallCaps/>
-      <w:color w:val="404040" w:themeColor="text1" w:themeTint="BF"/>
-    </w:rPr>
-  </w:style>
-  <w:style w:type="character" w:styleId="IntenseReference">
-    <w:name w:val="Intense Reference"/>
-    <w:basedOn w:val="DefaultParagraphFont"/>
-    <w:uiPriority w:val="32"/>
-    <w:qFormat/>
-    <w:rsid w:val="00090F76"/>
-    <w:rPr>
-      <w:b/>
-      <w:bCs/>
-      <w:smallCaps/>
-      <w:u w:val="single"/>
-    </w:rPr>
-  </w:style>
-  <w:style w:type="character" w:styleId="BookTitle">
-    <w:name w:val="Book Title"/>
-    <w:basedOn w:val="DefaultParagraphFont"/>
-    <w:uiPriority w:val="33"/>
-    <w:qFormat/>
-    <w:rsid w:val="00090F76"/>
-    <w:rPr>
-      <w:b/>
-      <w:bCs/>
-      <w:smallCaps/>
-    </w:rPr>
-  </w:style>
-  <w:style w:type="paragraph" w:styleId="TOCHeading">
-    <w:name w:val="TOC Heading"/>
-    <w:basedOn w:val="Heading1"/>
-    <w:next w:val="Normal"/>
-    <w:uiPriority w:val="39"/>
-    <w:unhideWhenUsed/>
-    <w:qFormat/>
-    <w:rsid w:val="00090F76"/>
-    <w:pPr>
-      <w:outlineLvl w:val="9"/>
-    </w:pPr>
-  </w:style>
-  <w:style w:type="paragraph" w:styleId="ListParagraph">
-    <w:name w:val="List Paragraph"/>
-    <w:basedOn w:val="Normal"/>
-    <w:uiPriority w:val="34"/>
-    <w:qFormat/>
-    <w:rsid w:val="00A0655E"/>
-    <w:pPr>
-      <w:ind w:left="720"/>
-      <w:contextualSpacing/>
-    </w:pPr>
-    <w:rPr>
-      <w:rFonts w:eastAsiaTheme="minorHAnsi"/>
-      <w:sz w:val="22"/>
-      <w:szCs w:val="22"/>
-      <w:lang w:val="en-US"/>
-    </w:rPr>
-  </w:style>
-  <w:style w:type="paragraph" w:styleId="TOC1">
-    <w:name w:val="toc 1"/>
-    <w:basedOn w:val="Normal"/>
-    <w:next w:val="Normal"/>
-    <w:autoRedefine/>
-    <w:uiPriority w:val="39"/>
-    <w:unhideWhenUsed/>
-    <w:rsid w:val="00804673"/>
-    <w:pPr>
-      <w:spacing w:after="100"/>
-    </w:pPr>
-    <w:rPr>
-      <w:rFonts w:eastAsiaTheme="minorHAnsi"/>
-      <w:sz w:val="22"/>
-      <w:szCs w:val="22"/>
-      <w:lang w:val="en-US"/>
-    </w:rPr>
-  </w:style>
-  <w:style w:type="character" w:styleId="Hyperlink">
-    <w:name w:val="Hyperlink"/>
-    <w:basedOn w:val="DefaultParagraphFont"/>
-    <w:uiPriority w:val="99"/>
-    <w:unhideWhenUsed/>
-    <w:rsid w:val="00804673"/>
-    <w:rPr>
-      <w:color w:val="0563C1" w:themeColor="hyperlink"/>
-      <w:u w:val="single"/>
-    </w:rPr>
-  </w:style>
-  <w:style w:type="paragraph" w:styleId="TOC2">
-    <w:name w:val="toc 2"/>
-    <w:basedOn w:val="Normal"/>
-    <w:next w:val="Normal"/>
-    <w:autoRedefine/>
-    <w:uiPriority w:val="39"/>
-    <w:unhideWhenUsed/>
-    <w:rsid w:val="00E31C3B"/>
-    <w:pPr>
-      <w:spacing w:after="100"/>
-      <w:ind w:left="220"/>
-    </w:pPr>
-    <w:rPr>
-      <w:rFonts w:cs="Times New Roman"/>
-      <w:sz w:val="22"/>
-      <w:szCs w:val="22"/>
-      <w:lang w:val="en-US"/>
-    </w:rPr>
-  </w:style>
-  <w:style w:type="paragraph" w:styleId="TOC3">
-    <w:name w:val="toc 3"/>
-    <w:basedOn w:val="Normal"/>
-    <w:next w:val="Normal"/>
-    <w:autoRedefine/>
-    <w:uiPriority w:val="39"/>
-    <w:unhideWhenUsed/>
-    <w:rsid w:val="00E31C3B"/>
-    <w:pPr>
-      <w:spacing w:after="100"/>
-      <w:ind w:left="440"/>
-    </w:pPr>
-    <w:rPr>
-      <w:rFonts w:cs="Times New Roman"/>
-      <w:sz w:val="22"/>
-      <w:szCs w:val="22"/>
-      <w:lang w:val="en-US"/>
-    </w:rPr>
-  </w:style>
-  <w:style w:type="paragraph" w:styleId="BalloonText">
-    <w:name w:val="Balloon Text"/>
-    <w:basedOn w:val="Normal"/>
-    <w:link w:val="BalloonTextChar"/>
-    <w:uiPriority w:val="99"/>
-    <w:semiHidden/>
-    <w:unhideWhenUsed/>
-    <w:rsid w:val="00CA2A87"/>
-    <w:pPr>
-      <w:spacing w:after="0" w:line="240" w:lineRule="auto"/>
-    </w:pPr>
-    <w:rPr>
-      <w:rFonts w:ascii="Tahoma" w:hAnsi="Tahoma" w:cs="Tahoma"/>
-      <w:sz w:val="16"/>
-      <w:szCs w:val="16"/>
-    </w:rPr>
-  </w:style>
-  <w:style w:type="character" w:customStyle="1" w:styleId="BalloonTextChar">
-    <w:name w:val="Balloon Text Char"/>
-    <w:basedOn w:val="DefaultParagraphFont"/>
-    <w:link w:val="BalloonText"/>
-    <w:uiPriority w:val="99"/>
-    <w:semiHidden/>
-    <w:rsid w:val="00CA2A87"/>
-    <w:rPr>
-      <w:rFonts w:ascii="Tahoma" w:hAnsi="Tahoma" w:cs="Tahoma"/>
-      <w:sz w:val="16"/>
-      <w:szCs w:val="16"/>
-    </w:rPr>
-  </w:style>
-</w:styles>
-</file>
-
-<file path=word/stylesWithEffects.xml><?xml version="1.0" encoding="utf-8"?>
-<w:styles xmlns:wpc="http://schemas.microsoft.com/office/word/2010/wordprocessingCanvas" xmlns:mc="http://schemas.openxmlformats.org/markup-compatibility/2006" xmlns:o="urn:schemas-microsoft-com:office:office" xmlns:r="http://schemas.openxmlformats.org/officeDocument/2006/relationships" xmlns:m="http://schemas.openxmlformats.org/officeDocument/2006/math" xmlns:v="urn:schemas-microsoft-com:vml" xmlns:wp14="http://schemas.microsoft.com/office/word/2010/wordprocessingDrawing" xmlns:wp="http://schemas.openxmlformats.org/drawingml/2006/wordprocessingDrawing" xmlns:w10="urn:schemas-microsoft-com:office:word" xmlns:w="http://schemas.openxmlformats.org/wordprocessingml/2006/main" xmlns:w14="http://schemas.microsoft.com/office/word/2010/wordml" xmlns:wpg="http://schemas.microsoft.com/office/word/2010/wordprocessingGroup" xmlns:wpi="http://schemas.microsoft.com/office/word/2010/wordprocessingInk" xmlns:wne="http://schemas.microsoft.com/office/word/2006/wordml" xmlns:wps="http://schemas.microsoft.com/office/word/2010/wordprocessingShape" mc:Ignorable="w14 wp14">
-  <w:docDefaults>
-    <w:rPrDefault>
-      <w:rPr>
-        <w:rFonts w:asciiTheme="minorHAnsi" w:eastAsiaTheme="minorEastAsia" w:hAnsiTheme="minorHAnsi" w:cstheme="minorBidi"/>
-        <w:sz w:val="21"/>
-        <w:szCs w:val="21"/>
-        <w:lang w:val="en-IN" w:eastAsia="en-US" w:bidi="ar-SA"/>
-      </w:rPr>
-    </w:rPrDefault>
-    <w:pPrDefault>
-      <w:pPr>
-        <w:spacing w:after="160" w:line="259" w:lineRule="auto"/>
-      </w:pPr>
-    </w:pPrDefault>
-  </w:docDefaults>
-  <w:latentStyles w:defLockedState="0" w:defUIPriority="99" w:defSemiHidden="1" w:defUnhideWhenUsed="1" w:defQFormat="0" w:count="267">
-    <w:lsdException w:name="Normal" w:semiHidden="0" w:uiPriority="0" w:unhideWhenUsed="0" w:qFormat="1"/>
-    <w:lsdException w:name="heading 1" w:semiHidden="0" w:uiPriority="9" w:unhideWhenUsed="0" w:qFormat="1"/>
-    <w:lsdException w:name="heading 2" w:uiPriority="9" w:qFormat="1"/>
-    <w:lsdException w:name="heading 3" w:uiPriority="9" w:qFormat="1"/>
-    <w:lsdException w:name="heading 4" w:uiPriority="9" w:qFormat="1"/>
-    <w:lsdException w:name="heading 5" w:uiPriority="9" w:qFormat="1"/>
-    <w:lsdException w:name="heading 6" w:uiPriority="9" w:qFormat="1"/>
-    <w:lsdException w:name="heading 7" w:uiPriority="9" w:qFormat="1"/>
-    <w:lsdException w:name="heading 8" w:uiPriority="9" w:qFormat="1"/>
-    <w:lsdException w:name="heading 9" w:uiPriority="9" w:qFormat="1"/>
-    <w:lsdException w:name="toc 1" w:uiPriority="39"/>
-    <w:lsdException w:name="toc 2" w:uiPriority="39"/>
-    <w:lsdException w:name="toc 3" w:uiPriority="39"/>
-    <w:lsdException w:name="toc 4" w:uiPriority="39"/>
-    <w:lsdException w:name="toc 5" w:uiPriority="39"/>
-    <w:lsdException w:name="toc 6" w:uiPriority="39"/>
-    <w:lsdException w:name="toc 7" w:uiPriority="39"/>
-    <w:lsdException w:name="toc 8" w:uiPriority="39"/>
-    <w:lsdException w:name="toc 9" w:uiPriority="39"/>
-    <w:lsdException w:name="caption" w:uiPriority="35" w:qFormat="1"/>
-    <w:lsdException w:name="Title" w:semiHidden="0" w:uiPriority="10" w:unhideWhenUsed="0" w:qFormat="1"/>
-    <w:lsdException w:name="Default Paragraph Font" w:uiPriority="1"/>
-    <w:lsdException w:name="Subtitle" w:semiHidden="0" w:uiPriority="11" w:unhideWhenUsed="0" w:qFormat="1"/>
-    <w:lsdException w:name="Strong" w:semiHidden="0" w:uiPriority="22" w:unhideWhenUsed="0" w:qFormat="1"/>
-    <w:lsdException w:name="Emphasis" w:semiHidden="0" w:uiPriority="20" w:unhideWhenUsed="0" w:qFormat="1"/>
-    <w:lsdException w:name="Table Grid" w:semiHidden="0" w:uiPriority="39" w:unhideWhenUsed="0"/>
-    <w:lsdException w:name="Placeholder Text" w:unhideWhenUsed="0"/>
-    <w:lsdException w:name="No Spacing" w:semiHidden="0" w:uiPriority="1" w:unhideWhenUsed="0" w:qFormat="1"/>
-    <w:lsdException w:name="Light Shading" w:semiHidden="0" w:uiPriority="60" w:unhideWhenUsed="0"/>
-    <w:lsdException w:name="Light List" w:semiHidden="0" w:uiPriority="61" w:unhideWhenUsed="0"/>
-    <w:lsdException w:name="Light Grid" w:semiHidden="0" w:uiPriority="62" w:unhideWhenUsed="0"/>
-    <w:lsdException w:name="Medium Shading 1" w:semiHidden="0" w:uiPriority="63" w:unhideWhenUsed="0"/>
-    <w:lsdException w:name="Medium Shading 2" w:semiHidden="0" w:uiPriority="64" w:unhideWhenUsed="0"/>
-    <w:lsdException w:name="Medium List 1" w:semiHidden="0" w:uiPriority="65" w:unhideWhenUsed="0"/>
-    <w:lsdException w:name="Medium List 2" w:semiHidden="0" w:uiPriority="66" w:unhideWhenUsed="0"/>
-    <w:lsdException w:name="Medium Grid 1" w:semiHidden="0" w:uiPriority="67" w:unhideWhenUsed="0"/>
-    <w:lsdException w:name="Medium Grid 2" w:semiHidden="0" w:uiPriority="68" w:unhideWhenUsed="0"/>
-    <w:lsdException w:name="Medium Grid 3" w:semiHidden="0" w:uiPriority="69" w:unhideWhenUsed="0"/>
-    <w:lsdException w:name="Dark List" w:semiHidden="0" w:uiPriority="70" w:unhideWhenUsed="0"/>
-    <w:lsdException w:name="Colorful Shading" w:semiHidden="0" w:uiPriority="71" w:unhideWhenUsed="0"/>
-    <w:lsdException w:name="Colorful List" w:semiHidden="0" w:uiPriority="72" w:unhideWhenUsed="0"/>
-    <w:lsdException w:name="Colorful Grid" w:semiHidden="0" w:uiPriority="73" w:unhideWhenUsed="0"/>
-    <w:lsdException w:name="Light Shading Accent 1" w:semiHidden="0" w:uiPriority="60" w:unhideWhenUsed="0"/>
-    <w:lsdException w:name="Light List Accent 1" w:semiHidden="0" w:uiPriority="61" w:unhideWhenUsed="0"/>
-    <w:lsdException w:name="Light Grid Accent 1" w:semiHidden="0" w:uiPriority="62" w:unhideWhenUsed="0"/>
-    <w:lsdException w:name="Medium Shading 1 Accent 1" w:semiHidden="0" w:uiPriority="63" w:unhideWhenUsed="0"/>
-    <w:lsdException w:name="Medium Shading 2 Accent 1" w:semiHidden="0" w:uiPriority="64" w:unhideWhenUsed="0"/>
-    <w:lsdException w:name="Medium List 1 Accent 1" w:semiHidden="0" w:uiPriority="65" w:unhideWhenUsed="0"/>
-    <w:lsdException w:name="Revision" w:unhideWhenUsed="0"/>
-    <w:lsdException w:name="List Paragraph" w:semiHidden="0" w:uiPriority="34" w:unhideWhenUsed="0" w:qFormat="1"/>
-    <w:lsdException w:name="Quote" w:semiHidden="0" w:uiPriority="29" w:unhideWhenUsed="0" w:qFormat="1"/>
-    <w:lsdException w:name="Intense Quote" w:semiHidden="0" w:uiPriority="30" w:unhideWhenUsed="0" w:qFormat="1"/>
-    <w:lsdException w:name="Medium List 2 Accent 1" w:semiHidden="0" w:uiPriority="66" w:unhideWhenUsed="0"/>
-    <w:lsdException w:name="Medium Grid 1 Accent 1" w:semiHidden="0" w:uiPriority="67" w:unhideWhenUsed="0"/>
-    <w:lsdException w:name="Medium Grid 2 Accent 1" w:semiHidden="0" w:uiPriority="68" w:unhideWhenUsed="0"/>
-    <w:lsdException w:name="Medium Grid 3 Accent 1" w:semiHidden="0" w:uiPriority="69" w:unhideWhenUsed="0"/>
-    <w:lsdException w:name="Dark List Accent 1" w:semiHidden="0" w:uiPriority="70" w:unhideWhenUsed="0"/>
-    <w:lsdException w:name="Colorful Shading Accent 1" w:semiHidden="0" w:uiPriority="71" w:unhideWhenUsed="0"/>
-    <w:lsdException w:name="Colorful List Accent 1" w:semiHidden="0" w:uiPriority="72" w:unhideWhenUsed="0"/>
-    <w:lsdException w:name="Colorful Grid Accent 1" w:semiHidden="0" w:uiPriority="73" w:unhideWhenUsed="0"/>
-    <w:lsdException w:name="Light Shading Accent 2" w:semiHidden="0" w:uiPriority="60" w:unhideWhenUsed="0"/>
-    <w:lsdException w:name="Light List Accent 2" w:semiHidden="0" w:uiPriority="61" w:unhideWhenUsed="0"/>
-    <w:lsdException w:name="Light Grid Accent 2" w:semiHidden="0" w:uiPriority="62" w:unhideWhenUsed="0"/>
-    <w:lsdException w:name="Medium Shading 1 Accent 2" w:semiHidden="0" w:uiPriority="63" w:unhideWhenUsed="0"/>
-    <w:lsdException w:name="Medium Shading 2 Accent 2" w:semiHidden="0" w:uiPriority="64" w:unhideWhenUsed="0"/>
-    <w:lsdException w:name="Medium List 1 Accent 2" w:semiHidden="0" w:uiPriority="65" w:unhideWhenUsed="0"/>
-    <w:lsdException w:name="Medium List 2 Accent 2" w:semiHidden="0" w:uiPriority="66" w:unhideWhenUsed="0"/>
-    <w:lsdException w:name="Medium Grid 1 Accent 2" w:semiHidden="0" w:uiPriority="67" w:unhideWhenUsed="0"/>
-    <w:lsdException w:name="Medium Grid 2 Accent 2" w:semiHidden="0" w:uiPriority="68" w:unhideWhenUsed="0"/>
-    <w:lsdException w:name="Medium Grid 3 Accent 2" w:semiHidden="0" w:uiPriority="69" w:unhideWhenUsed="0"/>
-    <w:lsdException w:name="Dark List Accent 2" w:semiHidden="0" w:uiPriority="70" w:unhideWhenUsed="0"/>
-    <w:lsdException w:name="Colorful Shading Accent 2" w:semiHidden="0" w:uiPriority="71" w:unhideWhenUsed="0"/>
-    <w:lsdException w:name="Colorful List Accent 2" w:semiHidden="0" w:uiPriority="72" w:unhideWhenUsed="0"/>
-    <w:lsdException w:name="Colorful Grid Accent 2" w:semiHidden="0" w:uiPriority="73" w:unhideWhenUsed="0"/>
-    <w:lsdException w:name="Light Shading Accent 3" w:semiHidden="0" w:uiPriority="60" w:unhideWhenUsed="0"/>
-    <w:lsdException w:name="Light List Accent 3" w:semiHidden="0" w:uiPriority="61" w:unhideWhenUsed="0"/>
-    <w:lsdException w:name="Light Grid Accent 3" w:semiHidden="0" w:uiPriority="62" w:unhideWhenUsed="0"/>
-    <w:lsdException w:name="Medium Shading 1 Accent 3" w:semiHidden="0" w:uiPriority="63" w:unhideWhenUsed="0"/>
-    <w:lsdException w:name="Medium Shading 2 Accent 3" w:semiHidden="0" w:uiPriority="64" w:unhideWhenUsed="0"/>
-    <w:lsdException w:name="Medium List 1 Accent 3" w:semiHidden="0" w:uiPriority="65" w:unhideWhenUsed="0"/>
-    <w:lsdException w:name="Medium List 2 Accent 3" w:semiHidden="0" w:uiPriority="66" w:unhideWhenUsed="0"/>
-    <w:lsdException w:name="Medium Grid 1 Accent 3" w:semiHidden="0" w:uiPriority="67" w:unhideWhenUsed="0"/>
-    <w:lsdException w:name="Medium Grid 2 Accent 3" w:semiHidden="0" w:uiPriority="68" w:unhideWhenUsed="0"/>
-    <w:lsdException w:name="Medium Grid 3 Accent 3" w:semiHidden="0" w:uiPriority="69" w:unhideWhenUsed="0"/>
-    <w:lsdException w:name="Dark List Accent 3" w:semiHidden="0" w:uiPriority="70" w:unhideWhenUsed="0"/>
-    <w:lsdException w:name="Colorful Shading Accent 3" w:semiHidden="0" w:uiPriority="71" w:unhideWhenUsed="0"/>
-    <w:lsdException w:name="Colorful List Accent 3" w:semiHidden="0" w:uiPriority="72" w:unhideWhenUsed="0"/>
-    <w:lsdException w:name="Colorful Grid Accent 3" w:semiHidden="0" w:uiPriority="73" w:unhideWhenUsed="0"/>
-    <w:lsdException w:name="Light Shading Accent 4" w:semiHidden="0" w:uiPriority="60" w:unhideWhenUsed="0"/>
-    <w:lsdException w:name="Light List Accent 4" w:semiHidden="0" w:uiPriority="61" w:unhideWhenUsed="0"/>
-    <w:lsdException w:name="Light Grid Accent 4" w:semiHidden="0" w:uiPriority="62" w:unhideWhenUsed="0"/>
-    <w:lsdException w:name="Medium Shading 1 Accent 4" w:semiHidden="0" w:uiPriority="63" w:unhideWhenUsed="0"/>
-    <w:lsdException w:name="Medium Shading 2 Accent 4" w:semiHidden="0" w:uiPriority="64" w:unhideWhenUsed="0"/>
-    <w:lsdException w:name="Medium List 1 Accent 4" w:semiHidden="0" w:uiPriority="65" w:unhideWhenUsed="0"/>
-    <w:lsdException w:name="Medium List 2 Accent 4" w:semiHidden="0" w:uiPriority="66" w:unhideWhenUsed="0"/>
-    <w:lsdException w:name="Medium Grid 1 Accent 4" w:semiHidden="0" w:uiPriority="67" w:unhideWhenUsed="0"/>
-    <w:lsdException w:name="Medium Grid 2 Accent 4" w:semiHidden="0" w:uiPriority="68" w:unhideWhenUsed="0"/>
-    <w:lsdException w:name="Medium Grid 3 Accent 4" w:semiHidden="0" w:uiPriority="69" w:unhideWhenUsed="0"/>
-    <w:lsdException w:name="Dark List Accent 4" w:semiHidden="0" w:uiPriority="70" w:unhideWhenUsed="0"/>
-    <w:lsdException w:name="Colorful Shading Accent 4" w:semiHidden="0" w:uiPriority="71" w:unhideWhenUsed="0"/>
-    <w:lsdException w:name="Colorful List Accent 4" w:semiHidden="0" w:uiPriority="72" w:unhideWhenUsed="0"/>
-    <w:lsdException w:name="Colorful Grid Accent 4" w:semiHidden="0" w:uiPriority="73" w:unhideWhenUsed="0"/>
-    <w:lsdException w:name="Light Shading Accent 5" w:semiHidden="0" w:uiPriority="60" w:unhideWhenUsed="0"/>
-    <w:lsdException w:name="Light List Accent 5" w:semiHidden="0" w:uiPriority="61" w:unhideWhenUsed="0"/>
-    <w:lsdException w:name="Light Grid Accent 5" w:semiHidden="0" w:uiPriority="62" w:unhideWhenUsed="0"/>
-    <w:lsdException w:name="Medium Shading 1 Accent 5" w:semiHidden="0" w:uiPriority="63" w:unhideWhenUsed="0"/>
-    <w:lsdException w:name="Medium Shading 2 Accent 5" w:semiHidden="0" w:uiPriority="64" w:unhideWhenUsed="0"/>
-    <w:lsdException w:name="Medium List 1 Accent 5" w:semiHidden="0" w:uiPriority="65" w:unhideWhenUsed="0"/>
-    <w:lsdException w:name="Medium List 2 Accent 5" w:semiHidden="0" w:uiPriority="66" w:unhideWhenUsed="0"/>
-    <w:lsdException w:name="Medium Grid 1 Accent 5" w:semiHidden="0" w:uiPriority="67" w:unhideWhenUsed="0"/>
-    <w:lsdException w:name="Medium Grid 2 Accent 5" w:semiHidden="0" w:uiPriority="68" w:unhideWhenUsed="0"/>
-    <w:lsdException w:name="Medium Grid 3 Accent 5" w:semiHidden="0" w:uiPriority="69" w:unhideWhenUsed="0"/>
-    <w:lsdException w:name="Dark List Accent 5" w:semiHidden="0" w:uiPriority="70" w:unhideWhenUsed="0"/>
-    <w:lsdException w:name="Colorful Shading Accent 5" w:semiHidden="0" w:uiPriority="71" w:unhideWhenUsed="0"/>
-    <w:lsdException w:name="Colorful List Accent 5" w:semiHidden="0" w:uiPriority="72" w:unhideWhenUsed="0"/>
-    <w:lsdException w:name="Colorful Grid Accent 5" w:semiHidden="0" w:uiPriority="73" w:unhideWhenUsed="0"/>
-    <w:lsdException w:name="Light Shading Accent 6" w:semiHidden="0" w:uiPriority="60" w:unhideWhenUsed="0"/>
-    <w:lsdException w:name="Light List Accent 6" w:semiHidden="0" w:uiPriority="61" w:unhideWhenUsed="0"/>
-    <w:lsdException w:name="Light Grid Accent 6" w:semiHidden="0" w:uiPriority="62" w:unhideWhenUsed="0"/>
-    <w:lsdException w:name="Medium Shading 1 Accent 6" w:semiHidden="0" w:uiPriority="63" w:unhideWhenUsed="0"/>
-    <w:lsdException w:name="Medium Shading 2 Accent 6" w:semiHidden="0" w:uiPriority="64" w:unhideWhenUsed="0"/>
-    <w:lsdException w:name="Medium List 1 Accent 6" w:semiHidden="0" w:uiPriority="65" w:unhideWhenUsed="0"/>
-    <w:lsdException w:name="Medium List 2 Accent 6" w:semiHidden="0" w:uiPriority="66" w:unhideWhenUsed="0"/>
-    <w:lsdException w:name="Medium Grid 1 Accent 6" w:semiHidden="0" w:uiPriority="67" w:unhideWhenUsed="0"/>
-    <w:lsdException w:name="Medium Grid 2 Accent 6" w:semiHidden="0" w:uiPriority="68" w:unhideWhenUsed="0"/>
-    <w:lsdException w:name="Medium Grid 3 Accent 6" w:semiHidden="0" w:uiPriority="69" w:unhideWhenUsed="0"/>
-    <w:lsdException w:name="Dark List Accent 6" w:semiHidden="0" w:uiPriority="70" w:unhideWhenUsed="0"/>
-    <w:lsdException w:name="Colorful Shading Accent 6" w:semiHidden="0" w:uiPriority="71" w:unhideWhenUsed="0"/>
-    <w:lsdException w:name="Colorful List Accent 6" w:semiHidden="0" w:uiPriority="72" w:unhideWhenUsed="0"/>
-    <w:lsdException w:name="Colorful Grid Accent 6" w:semiHidden="0" w:uiPriority="73" w:unhideWhenUsed="0"/>
-    <w:lsdException w:name="Subtle Emphasis" w:semiHidden="0" w:uiPriority="19" w:unhideWhenUsed="0" w:qFormat="1"/>
-    <w:lsdException w:name="Intense Emphasis" w:semiHidden="0" w:uiPriority="21" w:unhideWhenUsed="0" w:qFormat="1"/>
-    <w:lsdException w:name="Subtle Reference" w:semiHidden="0" w:uiPriority="31" w:unhideWhenUsed="0" w:qFormat="1"/>
-    <w:lsdException w:name="Intense Reference" w:semiHidden="0" w:uiPriority="32" w:unhideWhenUsed="0" w:qFormat="1"/>
-    <w:lsdException w:name="Book Title" w:semiHidden="0" w:uiPriority="33" w:unhideWhenUsed="0" w:qFormat="1"/>
-    <w:lsdException w:name="Bibliography" w:uiPriority="37"/>
-    <w:lsdException w:name="TOC Heading" w:uiPriority="39" w:qFormat="1"/>
+  <w:latentStyles w:defLockedState="0" w:defUIPriority="99" w:defSemiHidden="0" w:defUnhideWhenUsed="0" w:defQFormat="0" w:count="375">
+    <w:lsdException w:name="Normal" w:uiPriority="0" w:qFormat="1"/>
+    <w:lsdException w:name="heading 1" w:uiPriority="9" w:qFormat="1"/>
+    <w:lsdException w:name="heading 2" w:semiHidden="1" w:uiPriority="9" w:unhideWhenUsed="1" w:qFormat="1"/>
+    <w:lsdException w:name="heading 3" w:semiHidden="1" w:uiPriority="9" w:unhideWhenUsed="1" w:qFormat="1"/>
+    <w:lsdException w:name="heading 4" w:semiHidden="1" w:uiPriority="9" w:unhideWhenUsed="1" w:qFormat="1"/>
+    <w:lsdException w:name="heading 5" w:semiHidden="1" w:uiPriority="9" w:unhideWhenUsed="1" w:qFormat="1"/>
+    <w:lsdException w:name="heading 6" w:semiHidden="1" w:uiPriority="9" w:unhideWhenUsed="1" w:qFormat="1"/>
+    <w:lsdException w:name="heading 7" w:semiHidden="1" w:uiPriority="9" w:unhideWhenUsed="1" w:qFormat="1"/>
+    <w:lsdException w:name="heading 8" w:semiHidden="1" w:uiPriority="9" w:unhideWhenUsed="1" w:qFormat="1"/>
+    <w:lsdException w:name="heading 9" w:semiHidden="1" w:uiPriority="9" w:unhideWhenUsed="1" w:qFormat="1"/>
+    <w:lsdException w:name="index 1" w:semiHidden="1" w:unhideWhenUsed="1"/>
+    <w:lsdException w:name="index 2" w:semiHidden="1" w:unhideWhenUsed="1"/>
+    <w:lsdException w:name="index 3" w:semiHidden="1" w:unhideWhenUsed="1"/>
+    <w:lsdException w:name="index 4" w:semiHidden="1" w:unhideWhenUsed="1"/>
+    <w:lsdException w:name="index 5" w:semiHidden="1" w:unhideWhenUsed="1"/>
+    <w:lsdException w:name="index 6" w:semiHidden="1" w:unhideWhenUsed="1"/>
+    <w:lsdException w:name="index 7" w:semiHidden="1" w:unhideWhenUsed="1"/>
+    <w:lsdException w:name="index 8" w:semiHidden="1" w:unhideWhenUsed="1"/>
+    <w:lsdException w:name="index 9" w:semiHidden="1" w:unhideWhenUsed="1"/>
+    <w:lsdException w:name="toc 1" w:semiHidden="1" w:uiPriority="39" w:unhideWhenUsed="1"/>
+    <w:lsdException w:name="toc 2" w:semiHidden="1" w:uiPriority="39" w:unhideWhenUsed="1"/>
+    <w:lsdException w:name="toc 3" w:semiHidden="1" w:uiPriority="39" w:unhideWhenUsed="1"/>
+    <w:lsdException w:name="toc 4" w:semiHidden="1" w:uiPriority="39" w:unhideWhenUsed="1"/>
+    <w:lsdException w:name="toc 5" w:semiHidden="1" w:uiPriority="39" w:unhideWhenUsed="1"/>
+    <w:lsdException w:name="toc 6" w:semiHidden="1" w:uiPriority="39" w:unhideWhenUsed="1"/>
+    <w:lsdException w:name="toc 7" w:semiHidden="1" w:uiPriority="39" w:unhideWhenUsed="1"/>
+    <w:lsdException w:name="toc 8" w:semiHidden="1" w:uiPriority="39" w:unhideWhenUsed="1"/>
+    <w:lsdException w:name="toc 9" w:semiHidden="1" w:uiPriority="39" w:unhideWhenUsed="1"/>
+    <w:lsdException w:name="Normal Indent" w:semiHidden="1" w:unhideWhenUsed="1"/>
+    <w:lsdException w:name="footnote text" w:semiHidden="1" w:unhideWhenUsed="1"/>
+    <w:lsdException w:name="annotation text" w:semiHidden="1" w:unhideWhenUsed="1"/>
+    <w:lsdException w:name="header" w:semiHidden="1" w:unhideWhenUsed="1"/>
+    <w:lsdException w:name="footer" w:semiHidden="1" w:unhideWhenUsed="1"/>
+    <w:lsdException w:name="index heading" w:semiHidden="1" w:unhideWhenUsed="1"/>
+    <w:lsdException w:name="caption" w:semiHidden="1" w:uiPriority="35" w:unhideWhenUsed="1" w:qFormat="1"/>
+    <w:lsdException w:name="table of figures" w:semiHidden="1" w:unhideWhenUsed="1"/>
+    <w:lsdException w:name="envelope address" w:semiHidden="1" w:unhideWhenUsed="1"/>
+    <w:lsdException w:name="envelope return" w:semiHidden="1" w:unhideWhenUsed="1"/>
+    <w:lsdException w:name="footnote reference" w:semiHidden="1" w:unhideWhenUsed="1"/>
+    <w:lsdException w:name="annotation reference" w:semiHidden="1" w:unhideWhenUsed="1"/>
+    <w:lsdException w:name="line number" w:semiHidden="1" w:unhideWhenUsed="1"/>
+    <w:lsdException w:name="page number" w:semiHidden="1" w:unhideWhenUsed="1"/>
+    <w:lsdException w:name="endnote reference" w:semiHidden="1" w:unhideWhenUsed="1"/>
+    <w:lsdException w:name="endnote text" w:semiHidden="1" w:unhideWhenUsed="1"/>
+    <w:lsdException w:name="table of authorities" w:semiHidden="1" w:unhideWhenUsed="1"/>
+    <w:lsdException w:name="macro" w:semiHidden="1" w:unhideWhenUsed="1"/>
+    <w:lsdException w:name="toa heading" w:semiHidden="1" w:unhideWhenUsed="1"/>
+    <w:lsdException w:name="List" w:semiHidden="1" w:unhideWhenUsed="1"/>
+    <w:lsdException w:name="List Bullet" w:semiHidden="1" w:unhideWhenUsed="1"/>
+    <w:lsdException w:name="List Number" w:semiHidden="1" w:unhideWhenUsed="1"/>
+    <w:lsdException w:name="List 2" w:semiHidden="1" w:unhideWhenUsed="1"/>
+    <w:lsdException w:name="List 3" w:semiHidden="1" w:unhideWhenUsed="1"/>
+    <w:lsdException w:name="List 4" w:semiHidden="1" w:unhideWhenUsed="1"/>
+    <w:lsdException w:name="List 5" w:semiHidden="1" w:unhideWhenUsed="1"/>
+    <w:lsdException w:name="List Bullet 2" w:semiHidden="1" w:unhideWhenUsed="1"/>
+    <w:lsdException w:name="List Bullet 3" w:semiHidden="1" w:unhideWhenUsed="1"/>
+    <w:lsdException w:name="List Bullet 4" w:semiHidden="1" w:unhideWhenUsed="1"/>
+    <w:lsdException w:name="List Bullet 5" w:semiHidden="1" w:unhideWhenUsed="1"/>
+    <w:lsdException w:name="List Number 2" w:semiHidden="1" w:unhideWhenUsed="1"/>
+    <w:lsdException w:name="List Number 3" w:semiHidden="1" w:unhideWhenUsed="1"/>
+    <w:lsdException w:name="List Number 4" w:semiHidden="1" w:unhideWhenUsed="1"/>
+    <w:lsdException w:name="List Number 5" w:semiHidden="1" w:unhideWhenUsed="1"/>
+    <w:lsdException w:name="Title" w:uiPriority="10" w:qFormat="1"/>
+    <w:lsdException w:name="Closing" w:semiHidden="1" w:unhideWhenUsed="1"/>
+    <w:lsdException w:name="Signature" w:semiHidden="1" w:unhideWhenUsed="1"/>
+    <w:lsdException w:name="Default Paragraph Font" w:semiHidden="1" w:uiPriority="1" w:unhideWhenUsed="1"/>
+    <w:lsdException w:name="Body Text" w:semiHidden="1" w:unhideWhenUsed="1"/>
+    <w:lsdException w:name="Body Text Indent" w:semiHidden="1" w:unhideWhenUsed="1"/>
+    <w:lsdException w:name="List Continue" w:semiHidden="1" w:unhideWhenUsed="1"/>
+    <w:lsdException w:name="List Continue 2" w:semiHidden="1" w:unhideWhenUsed="1"/>
+    <w:lsdException w:name="List Continue 3" w:semiHidden="1" w:unhideWhenUsed="1"/>
+    <w:lsdException w:name="List Continue 4" w:semiHidden="1" w:unhideWhenUsed="1"/>
+    <w:lsdException w:name="List Continue 5" w:semiHidden="1" w:unhideWhenUsed="1"/>
+    <w:lsdException w:name="Message Header" w:semiHidden="1" w:unhideWhenUsed="1"/>
+    <w:lsdException w:name="Subtitle" w:uiPriority="11" w:qFormat="1"/>
+    <w:lsdException w:name="Salutation" w:semiHidden="1" w:unhideWhenUsed="1"/>
+    <w:lsdException w:name="Date" w:semiHidden="1" w:unhideWhenUsed="1"/>
+    <w:lsdException w:name="Body Text First Indent" w:semiHidden="1" w:unhideWhenUsed="1"/>
+    <w:lsdException w:name="Body Text First Indent 2" w:semiHidden="1" w:unhideWhenUsed="1"/>
+    <w:lsdException w:name="Note Heading" w:semiHidden="1" w:unhideWhenUsed="1"/>
+    <w:lsdException w:name="Body Text 2" w:semiHidden="1" w:unhideWhenUsed="1"/>
+    <w:lsdException w:name="Body Text 3" w:semiHidden="1" w:unhideWhenUsed="1"/>
+    <w:lsdException w:name="Body Text Indent 2" w:semiHidden="1" w:unhideWhenUsed="1"/>
+    <w:lsdException w:name="Body Text Indent 3" w:semiHidden="1" w:unhideWhenUsed="1"/>
+    <w:lsdException w:name="Block Text" w:semiHidden="1" w:unhideWhenUsed="1"/>
+    <w:lsdException w:name="Hyperlink" w:semiHidden="1" w:unhideWhenUsed="1"/>
+    <w:lsdException w:name="FollowedHyperlink" w:semiHidden="1" w:unhideWhenUsed="1"/>
+    <w:lsdException w:name="Strong" w:uiPriority="22" w:qFormat="1"/>
+    <w:lsdException w:name="Emphasis" w:uiPriority="20" w:qFormat="1"/>
+    <w:lsdException w:name="Document Map" w:semiHidden="1" w:unhideWhenUsed="1"/>
+    <w:lsdException w:name="Plain Text" w:semiHidden="1" w:unhideWhenUsed="1"/>
+    <w:lsdException w:name="E-mail Signature" w:semiHidden="1" w:unhideWhenUsed="1"/>
+    <w:lsdException w:name="HTML Top of Form" w:semiHidden="1" w:unhideWhenUsed="1"/>
+    <w:lsdException w:name="HTML Bottom of Form" w:semiHidden="1" w:unhideWhenUsed="1"/>
+    <w:lsdException w:name="Normal (Web)" w:semiHidden="1" w:unhideWhenUsed="1"/>
+    <w:lsdException w:name="HTML Acronym" w:semiHidden="1" w:unhideWhenUsed="1"/>
+    <w:lsdException w:name="HTML Address" w:semiHidden="1" w:unhideWhenUsed="1"/>
+    <w:lsdException w:name="HTML Cite" w:semiHidden="1" w:unhideWhenUsed="1"/>
+    <w:lsdException w:name="HTML Code" w:semiHidden="1" w:unhideWhenUsed="1"/>
+    <w:lsdException w:name="HTML Definition" w:semiHidden="1" w:unhideWhenUsed="1"/>
+    <w:lsdException w:name="HTML Keyboard" w:semiHidden="1" w:unhideWhenUsed="1"/>
+    <w:lsdException w:name="HTML Preformatted" w:semiHidden="1" w:unhideWhenUsed="1"/>
+    <w:lsdException w:name="HTML Sample" w:semiHidden="1" w:unhideWhenUsed="1"/>
+    <w:lsdException w:name="HTML Typewriter" w:semiHidden="1" w:unhideWhenUsed="1"/>
+    <w:lsdException w:name="HTML Variable" w:semiHidden="1" w:unhideWhenUsed="1"/>
+    <w:lsdException w:name="Normal Table" w:semiHidden="1" w:unhideWhenUsed="1"/>
+    <w:lsdException w:name="annotation subject" w:semiHidden="1" w:unhideWhenUsed="1"/>
+    <w:lsdException w:name="No List" w:semiHidden="1" w:unhideWhenUsed="1"/>
+    <w:lsdException w:name="Outline List 1" w:semiHidden="1" w:unhideWhenUsed="1"/>
+    <w:lsdException w:name="Outline List 2" w:semiHidden="1" w:unhideWhenUsed="1"/>
+    <w:lsdException w:name="Outline List 3" w:semiHidden="1" w:unhideWhenUsed="1"/>
+    <w:lsdException w:name="Table Simple 1" w:semiHidden="1" w:unhideWhenUsed="1"/>
+    <w:lsdException w:name="Table Simple 2" w:semiHidden="1" w:unhideWhenUsed="1"/>
+    <w:lsdException w:name="Table Simple 3" w:semiHidden="1" w:unhideWhenUsed="1"/>
+    <w:lsdException w:name="Table Classic 1" w:semiHidden="1" w:unhideWhenUsed="1"/>
+    <w:lsdException w:name="Table Classic 2" w:semiHidden="1" w:unhideWhenUsed="1"/>
+    <w:lsdException w:name="Table Classic 3" w:semiHidden="1" w:unhideWhenUsed="1"/>
+    <w:lsdException w:name="Table Classic 4" w:semiHidden="1" w:unhideWhenUsed="1"/>
+    <w:lsdException w:name="Table Colorful 1" w:semiHidden="1" w:unhideWhenUsed="1"/>
+    <w:lsdException w:name="Table Colorful 2" w:semiHidden="1" w:unhideWhenUsed="1"/>
+    <w:lsdException w:name="Table Colorful 3" w:semiHidden="1" w:unhideWhenUsed="1"/>
+    <w:lsdException w:name="Table Columns 1" w:semiHidden="1" w:unhideWhenUsed="1"/>
+    <w:lsdException w:name="Table Columns 2" w:semiHidden="1" w:unhideWhenUsed="1"/>
+    <w:lsdException w:name="Table Columns 3" w:semiHidden="1" w:unhideWhenUsed="1"/>
+    <w:lsdException w:name="Table Columns 4" w:semiHidden="1" w:unhideWhenUsed="1"/>
+    <w:lsdException w:name="Table Columns 5" w:semiHidden="1" w:unhideWhenUsed="1"/>
+    <w:lsdException w:name="Table Grid 1" w:semiHidden="1" w:unhideWhenUsed="1"/>
+    <w:lsdException w:name="Table Grid 2" w:semiHidden="1" w:unhideWhenUsed="1"/>
+    <w:lsdException w:name="Table Grid 3" w:semiHidden="1" w:unhideWhenUsed="1"/>
+    <w:lsdException w:name="Table Grid 4" w:semiHidden="1" w:unhideWhenUsed="1"/>
+    <w:lsdException w:name="Table Grid 5" w:semiHidden="1" w:unhideWhenUsed="1"/>
+    <w:lsdException w:name="Table Grid 6" w:semiHidden="1" w:unhideWhenUsed="1"/>
+    <w:lsdException w:name="Table Grid 7" w:semiHidden="1" w:unhideWhenUsed="1"/>
+    <w:lsdException w:name="Table Grid 8" w:semiHidden="1" w:unhideWhenUsed="1"/>
+    <w:lsdException w:name="Table List 1" w:semiHidden="1" w:unhideWhenUsed="1"/>
+    <w:lsdException w:name="Table List 2" w:semiHidden="1" w:unhideWhenUsed="1"/>
+    <w:lsdException w:name="Table List 3" w:semiHidden="1" w:unhideWhenUsed="1"/>
+    <w:lsdException w:name="Table List 4" w:semiHidden="1" w:unhideWhenUsed="1"/>
+    <w:lsdException w:name="Table List 5" w:semiHidden="1" w:unhideWhenUsed="1"/>
+    <w:lsdException w:name="Table List 6" w:semiHidden="1" w:unhideWhenUsed="1"/>
+    <w:lsdException w:name="Table List 7" w:semiHidden="1" w:unhideWhenUsed="1"/>
+    <w:lsdException w:name="Table List 8" w:semiHidden="1" w:unhideWhenUsed="1"/>
+    <w:lsdException w:name="Table 3D effects 1" w:semiHidden="1" w:unhideWhenUsed="1"/>
+    <w:lsdException w:name="Table 3D effects 2" w:semiHidden="1" w:unhideWhenUsed="1"/>
+    <w:lsdException w:name="Table 3D effects 3" w:semiHidden="1" w:unhideWhenUsed="1"/>
+    <w:lsdException w:name="Table Contemporary" w:semiHidden="1" w:unhideWhenUsed="1"/>
+    <w:lsdException w:name="Table Elegant" w:semiHidden="1" w:unhideWhenUsed="1"/>
+    <w:lsdException w:name="Table Professional" w:semiHidden="1" w:unhideWhenUsed="1"/>
+    <w:lsdException w:name="Table Subtle 1" w:semiHidden="1" w:unhideWhenUsed="1"/>
+    <w:lsdException w:name="Table Subtle 2" w:semiHidden="1" w:unhideWhenUsed="1"/>
+    <w:lsdException w:name="Table Web 1" w:semiHidden="1" w:unhideWhenUsed="1"/>
+    <w:lsdException w:name="Table Web 2" w:semiHidden="1" w:unhideWhenUsed="1"/>
+    <w:lsdException w:name="Table Web 3" w:semiHidden="1" w:unhideWhenUsed="1"/>
+    <w:lsdException w:name="Balloon Text" w:semiHidden="1" w:unhideWhenUsed="1"/>
+    <w:lsdException w:name="Table Grid" w:semiHidden="1" w:uiPriority="39" w:unhideWhenUsed="1"/>
+    <w:lsdException w:name="Table Theme" w:semiHidden="1" w:unhideWhenUsed="1"/>
+    <w:lsdException w:name="Placeholder Text" w:semiHidden="1"/>
+    <w:lsdException w:name="No Spacing" w:uiPriority="1" w:qFormat="1"/>
+    <w:lsdException w:name="Light Shading" w:uiPriority="60"/>
+    <w:lsdException w:name="Light List" w:uiPriority="61"/>
+    <w:lsdException w:name="Light Grid" w:uiPriority="62"/>
+    <w:lsdException w:name="Medium Shading 1" w:uiPriority="63"/>
+    <w:lsdException w:name="Medium Shading 2" w:uiPriority="64"/>
+    <w:lsdException w:name="Medium List 1" w:uiPriority="65"/>
+    <w:lsdException w:name="Medium List 2" w:uiPriority="66"/>
+    <w:lsdException w:name="Medium Grid 1" w:uiPriority="67"/>
+    <w:lsdException w:name="Medium Grid 2" w:uiPriority="68"/>
+    <w:lsdException w:name="Medium Grid 3" w:uiPriority="69"/>
+    <w:lsdException w:name="Dark List" w:uiPriority="70"/>
+    <w:lsdException w:name="Colorful Shading" w:uiPriority="71"/>
+    <w:lsdException w:name="Colorful List" w:uiPriority="72"/>
+    <w:lsdException w:name="Colorful Grid" w:uiPriority="73"/>
+    <w:lsdException w:name="Light Shading Accent 1" w:uiPriority="60"/>
+    <w:lsdException w:name="Light List Accent 1" w:uiPriority="61"/>
+    <w:lsdException w:name="Light Grid Accent 1" w:uiPriority="62"/>
+    <w:lsdException w:name="Medium Shading 1 Accent 1" w:uiPriority="63"/>
+    <w:lsdException w:name="Medium Shading 2 Accent 1" w:uiPriority="64"/>
+    <w:lsdException w:name="Medium List 1 Accent 1" w:uiPriority="65"/>
+    <w:lsdException w:name="Revision" w:semiHidden="1"/>
+    <w:lsdException w:name="List Paragraph" w:uiPriority="34" w:qFormat="1"/>
+    <w:lsdException w:name="Quote" w:uiPriority="29" w:qFormat="1"/>
+    <w:lsdException w:name="Intense Quote" w:uiPriority="30" w:qFormat="1"/>
+    <w:lsdException w:name="Medium List 2 Accent 1" w:uiPriority="66"/>
+    <w:lsdException w:name="Medium Grid 1 Accent 1" w:uiPriority="67"/>
+    <w:lsdException w:name="Medium Grid 2 Accent 1" w:uiPriority="68"/>
+    <w:lsdException w:name="Medium Grid 3 Accent 1" w:uiPriority="69"/>
+    <w:lsdException w:name="Dark List Accent 1" w:uiPriority="70"/>
+    <w:lsdException w:name="Colorful Shading Accent 1" w:uiPriority="71"/>
+    <w:lsdException w:name="Colorful List Accent 1" w:uiPriority="72"/>
+    <w:lsdException w:name="Colorful Grid Accent 1" w:uiPriority="73"/>
+    <w:lsdException w:name="Light Shading Accent 2" w:uiPriority="60"/>
+    <w:lsdException w:name="Light List Accent 2" w:uiPriority="61"/>
+    <w:lsdException w:name="Light Grid Accent 2" w:uiPriority="62"/>
+    <w:lsdException w:name="Medium Shading 1 Accent 2" w:uiPriority="63"/>
+    <w:lsdException w:name="Medium Shading 2 Accent 2" w:uiPriority="64"/>
+    <w:lsdException w:name="Medium List 1 Accent 2" w:uiPriority="65"/>
+    <w:lsdException w:name="Medium List 2 Accent 2" w:uiPriority="66"/>
+    <w:lsdException w:name="Medium Grid 1 Accent 2" w:uiPriority="67"/>
+    <w:lsdException w:name="Medium Grid 2 Accent 2" w:uiPriority="68"/>
+    <w:lsdException w:name="Medium Grid 3 Accent 2" w:uiPriority="69"/>
+    <w:lsdException w:name="Dark List Accent 2" w:uiPriority="70"/>
+    <w:lsdException w:name="Colorful Shading Accent 2" w:uiPriority="71"/>
+    <w:lsdException w:name="Colorful List Accent 2" w:uiPriority="72"/>
+    <w:lsdException w:name="Colorful Grid Accent 2" w:uiPriority="73"/>
+    <w:lsdException w:name="Light Shading Accent 3" w:uiPriority="60"/>
+    <w:lsdException w:name="Light List Accent 3" w:uiPriority="61"/>
+    <w:lsdException w:name="Light Grid Accent 3" w:uiPriority="62"/>
+    <w:lsdException w:name="Medium Shading 1 Accent 3" w:uiPriority="63"/>
+    <w:lsdException w:name="Medium Shading 2 Accent 3" w:uiPriority="64"/>
+    <w:lsdException w:name="Medium List 1 Accent 3" w:uiPriority="65"/>
+    <w:lsdException w:name="Medium List 2 Accent 3" w:uiPriority="66"/>
+    <w:lsdException w:name="Medium Grid 1 Accent 3" w:uiPriority="67"/>
+    <w:lsdException w:name="Medium Grid 2 Accent 3" w:uiPriority="68"/>
+    <w:lsdException w:name="Medium Grid 3 Accent 3" w:uiPriority="69"/>
+    <w:lsdException w:name="Dark List Accent 3" w:uiPriority="70"/>
+    <w:lsdException w:name="Colorful Shading Accent 3" w:uiPriority="71"/>
+    <w:lsdException w:name="Colorful List Accent 3" w:uiPriority="72"/>
+    <w:lsdException w:name="Colorful Grid Accent 3" w:uiPriority="73"/>
+    <w:lsdException w:name="Light Shading Accent 4" w:uiPriority="60"/>
+    <w:lsdException w:name="Light List Accent 4" w:uiPriority="61"/>
+    <w:lsdException w:name="Light Grid Accent 4" w:uiPriority="62"/>
+    <w:lsdException w:name="Medium Shading 1 Accent 4" w:uiPriority="63"/>
+    <w:lsdException w:name="Medium Shading 2 Accent 4" w:uiPriority="64"/>
+    <w:lsdException w:name="Medium List 1 Accent 4" w:uiPriority="65"/>
+    <w:lsdException w:name="Medium List 2 Accent 4" w:uiPriority="66"/>
+    <w:lsdException w:name="Medium Grid 1 Accent 4" w:uiPriority="67"/>
+    <w:lsdException w:name="Medium Grid 2 Accent 4" w:uiPriority="68"/>
+    <w:lsdException w:name="Medium Grid 3 Accent 4" w:uiPriority="69"/>
+    <w:lsdException w:name="Dark List Accent 4" w:uiPriority="70"/>
+    <w:lsdException w:name="Colorful Shading Accent 4" w:uiPriority="71"/>
+    <w:lsdException w:name="Colorful List Accent 4" w:uiPriority="72"/>
+    <w:lsdException w:name="Colorful Grid Accent 4" w:uiPriority="73"/>
+    <w:lsdException w:name="Light Shading Accent 5" w:uiPriority="60"/>
+    <w:lsdException w:name="Light List Accent 5" w:uiPriority="61"/>
+    <w:lsdException w:name="Light Grid Accent 5" w:uiPriority="62"/>
+    <w:lsdException w:name="Medium Shading 1 Accent 5" w:uiPriority="63"/>
+    <w:lsdException w:name="Medium Shading 2 Accent 5" w:uiPriority="64"/>
+    <w:lsdException w:name="Medium List 1 Accent 5" w:uiPriority="65"/>
+    <w:lsdException w:name="Medium List 2 Accent 5" w:uiPriority="66"/>
+    <w:lsdException w:name="Medium Grid 1 Accent 5" w:uiPriority="67"/>
+    <w:lsdException w:name="Medium Grid 2 Accent 5" w:uiPriority="68"/>
+    <w:lsdException w:name="Medium Grid 3 Accent 5" w:uiPriority="69"/>
+    <w:lsdException w:name="Dark List Accent 5" w:uiPriority="70"/>
+    <w:lsdException w:name="Colorful Shading Accent 5" w:uiPriority="71"/>
+    <w:lsdException w:name="Colorful List Accent 5" w:uiPriority="72"/>
+    <w:lsdException w:name="Colorful Grid Accent 5" w:uiPriority="73"/>
+    <w:lsdException w:name="Light Shading Accent 6" w:uiPriority="60"/>
+    <w:lsdException w:name="Light List Accent 6" w:uiPriority="61"/>
+    <w:lsdException w:name="Light Grid Accent 6" w:uiPriority="62"/>
+    <w:lsdException w:name="Medium Shading 1 Accent 6" w:uiPriority="63"/>
+    <w:lsdException w:name="Medium Shading 2 Accent 6" w:uiPriority="64"/>
+    <w:lsdException w:name="Medium List 1 Accent 6" w:uiPriority="65"/>
+    <w:lsdException w:name="Medium List 2 Accent 6" w:uiPriority="66"/>
+    <w:lsdException w:name="Medium Grid 1 Accent 6" w:uiPriority="67"/>
+    <w:lsdException w:name="Medium Grid 2 Accent 6" w:uiPriority="68"/>
+    <w:lsdException w:name="Medium Grid 3 Accent 6" w:uiPriority="69"/>
+    <w:lsdException w:name="Dark List Accent 6" w:uiPriority="70"/>
+    <w:lsdException w:name="Colorful Shading Accent 6" w:uiPriority="71"/>
+    <w:lsdException w:name="Colorful List Accent 6" w:uiPriority="72"/>
+    <w:lsdException w:name="Colorful Grid Accent 6" w:uiPriority="73"/>
+    <w:lsdException w:name="Subtle Emphasis" w:uiPriority="19" w:qFormat="1"/>
+    <w:lsdException w:name="Intense Emphasis" w:uiPriority="21" w:qFormat="1"/>
+    <w:lsdException w:name="Subtle Reference" w:uiPriority="31" w:qFormat="1"/>
+    <w:lsdException w:name="Intense Reference" w:uiPriority="32" w:qFormat="1"/>
+    <w:lsdException w:name="Book Title" w:uiPriority="33" w:qFormat="1"/>
+    <w:lsdException w:name="Bibliography" w:semiHidden="1" w:uiPriority="37" w:unhideWhenUsed="1"/>
+    <w:lsdException w:name="TOC Heading" w:semiHidden="1" w:uiPriority="39" w:unhideWhenUsed="1" w:qFormat="1"/>
+    <w:lsdException w:name="Plain Table 1" w:uiPriority="41"/>
+    <w:lsdException w:name="Plain Table 2" w:uiPriority="42"/>
+    <w:lsdException w:name="Plain Table 3" w:uiPriority="43"/>
+    <w:lsdException w:name="Plain Table 4" w:uiPriority="44"/>
+    <w:lsdException w:name="Plain Table 5" w:uiPriority="45"/>
+    <w:lsdException w:name="Grid Table Light" w:uiPriority="40"/>
+    <w:lsdException w:name="Grid Table 1 Light" w:uiPriority="46"/>
+    <w:lsdException w:name="Grid Table 2" w:uiPriority="47"/>
+    <w:lsdException w:name="Grid Table 3" w:uiPriority="48"/>
+    <w:lsdException w:name="Grid Table 4" w:uiPriority="49"/>
+    <w:lsdException w:name="Grid Table 5 Dark" w:uiPriority="50"/>
+    <w:lsdException w:name="Grid Table 6 Colorful" w:uiPriority="51"/>
+    <w:lsdException w:name="Grid Table 7 Colorful" w:uiPriority="52"/>
+    <w:lsdException w:name="Grid Table 1 Light Accent 1" w:uiPriority="46"/>
+    <w:lsdException w:name="Grid Table 2 Accent 1" w:uiPriority="47"/>
+    <w:lsdException w:name="Grid Table 3 Accent 1" w:uiPriority="48"/>
+    <w:lsdException w:name="Grid Table 4 Accent 1" w:uiPriority="49"/>
+    <w:lsdException w:name="Grid Table 5 Dark Accent 1" w:uiPriority="50"/>
+    <w:lsdException w:name="Grid Table 6 Colorful Accent 1" w:uiPriority="51"/>
+    <w:lsdException w:name="Grid Table 7 Colorful Accent 1" w:uiPriority="52"/>
+    <w:lsdException w:name="Grid Table 1 Light Accent 2" w:uiPriority="46"/>
+    <w:lsdException w:name="Grid Table 2 Accent 2" w:uiPriority="47"/>
+    <w:lsdException w:name="Grid Table 3 Accent 2" w:uiPriority="48"/>
+    <w:lsdException w:name="Grid Table 4 Accent 2" w:uiPriority="49"/>
+    <w:lsdException w:name="Grid Table 5 Dark Accent 2" w:uiPriority="50"/>
+    <w:lsdException w:name="Grid Table 6 Colorful Accent 2" w:uiPriority="51"/>
+    <w:lsdException w:name="Grid Table 7 Colorful Accent 2" w:uiPriority="52"/>
+    <w:lsdException w:name="Grid Table 1 Light Accent 3" w:uiPriority="46"/>
+    <w:lsdException w:name="Grid Table 2 Accent 3" w:uiPriority="47"/>
+    <w:lsdException w:name="Grid Table 3 Accent 3" w:uiPriority="48"/>
+    <w:lsdException w:name="Grid Table 4 Accent 3" w:uiPriority="49"/>
+    <w:lsdException w:name="Grid Table 5 Dark Accent 3" w:uiPriority="50"/>
+    <w:lsdException w:name="Grid Table 6 Colorful Accent 3" w:uiPriority="51"/>
+    <w:lsdException w:name="Grid Table 7 Colorful Accent 3" w:uiPriority="52"/>
+    <w:lsdException w:name="Grid Table 1 Light Accent 4" w:uiPriority="46"/>
+    <w:lsdException w:name="Grid Table 2 Accent 4" w:uiPriority="47"/>
+    <w:lsdException w:name="Grid Table 3 Accent 4" w:uiPriority="48"/>
+    <w:lsdException w:name="Grid Table 4 Accent 4" w:uiPriority="49"/>
+    <w:lsdException w:name="Grid Table 5 Dark Accent 4" w:uiPriority="50"/>
+    <w:lsdException w:name="Grid Table 6 Colorful Accent 4" w:uiPriority="51"/>
+    <w:lsdException w:name="Grid Table 7 Colorful Accent 4" w:uiPriority="52"/>
+    <w:lsdException w:name="Grid Table 1 Light Accent 5" w:uiPriority="46"/>
+    <w:lsdException w:name="Grid Table 2 Accent 5" w:uiPriority="47"/>
+    <w:lsdException w:name="Grid Table 3 Accent 5" w:uiPriority="48"/>
+    <w:lsdException w:name="Grid Table 4 Accent 5" w:uiPriority="49"/>
+    <w:lsdException w:name="Grid Table 5 Dark Accent 5" w:uiPriority="50"/>
+    <w:lsdException w:name="Grid Table 6 Colorful Accent 5" w:uiPriority="51"/>
+    <w:lsdException w:name="Grid Table 7 Colorful Accent 5" w:uiPriority="52"/>
+    <w:lsdException w:name="Grid Table 1 Light Accent 6" w:uiPriority="46"/>
+    <w:lsdException w:name="Grid Table 2 Accent 6" w:uiPriority="47"/>
+    <w:lsdException w:name="Grid Table 3 Accent 6" w:uiPriority="48"/>
+    <w:lsdException w:name="Grid Table 4 Accent 6" w:uiPriority="49"/>
+    <w:lsdException w:name="Grid Table 5 Dark Accent 6" w:uiPriority="50"/>
+    <w:lsdException w:name="Grid Table 6 Colorful Accent 6" w:uiPriority="51"/>
+    <w:lsdException w:name="Grid Table 7 Colorful Accent 6" w:uiPriority="52"/>
+    <w:lsdException w:name="List Table 1 Light" w:uiPriority="46"/>
+    <w:lsdException w:name="List Table 2" w:uiPriority="47"/>
+    <w:lsdException w:name="List Table 3" w:uiPriority="48"/>
+    <w:lsdException w:name="List Table 4" w:uiPriority="49"/>
+    <w:lsdException w:name="List Table 5 Dark" w:uiPriority="50"/>
+    <w:lsdException w:name="List Table 6 Colorful" w:uiPriority="51"/>
+    <w:lsdException w:name="List Table 7 Colorful" w:uiPriority="52"/>
+    <w:lsdException w:name="List Table 1 Light Accent 1" w:uiPriority="46"/>
+    <w:lsdException w:name="List Table 2 Accent 1" w:uiPriority="47"/>
+    <w:lsdException w:name="List Table 3 Accent 1" w:uiPriority="48"/>
+    <w:lsdException w:name="List Table 4 Accent 1" w:uiPriority="49"/>
+    <w:lsdException w:name="List Table 5 Dark Accent 1" w:uiPriority="50"/>
+    <w:lsdException w:name="List Table 6 Colorful Accent 1" w:uiPriority="51"/>
+    <w:lsdException w:name="List Table 7 Colorful Accent 1" w:uiPriority="52"/>
+    <w:lsdException w:name="List Table 1 Light Accent 2" w:uiPriority="46"/>
+    <w:lsdException w:name="List Table 2 Accent 2" w:uiPriority="47"/>
+    <w:lsdException w:name="List Table 3 Accent 2" w:uiPriority="48"/>
+    <w:lsdException w:name="List Table 4 Accent 2" w:uiPriority="49"/>
+    <w:lsdException w:name="List Table 5 Dark Accent 2" w:uiPriority="50"/>
+    <w:lsdException w:name="List Table 6 Colorful Accent 2" w:uiPriority="51"/>
+    <w:lsdException w:name="List Table 7 Colorful Accent 2" w:uiPriority="52"/>
+    <w:lsdException w:name="List Table 1 Light Accent 3" w:uiPriority="46"/>
+    <w:lsdException w:name="List Table 2 Accent 3" w:uiPriority="47"/>
+    <w:lsdException w:name="List Table 3 Accent 3" w:uiPriority="48"/>
+    <w:lsdException w:name="List Table 4 Accent 3" w:uiPriority="49"/>
+    <w:lsdException w:name="List Table 5 Dark Accent 3" w:uiPriority="50"/>
+    <w:lsdException w:name="List Table 6 Colorful Accent 3" w:uiPriority="51"/>
+    <w:lsdException w:name="List Table 7 Colorful Accent 3" w:uiPriority="52"/>
+    <w:lsdException w:name="List Table 1 Light Accent 4" w:uiPriority="46"/>
+    <w:lsdException w:name="List Table 2 Accent 4" w:uiPriority="47"/>
+    <w:lsdException w:name="List Table 3 Accent 4" w:uiPriority="48"/>
+    <w:lsdException w:name="List Table 4 Accent 4" w:uiPriority="49"/>
+    <w:lsdException w:name="List Table 5 Dark Accent 4" w:uiPriority="50"/>
+    <w:lsdException w:name="List Table 6 Colorful Accent 4" w:uiPriority="51"/>
+    <w:lsdException w:name="List Table 7 Colorful Accent 4" w:uiPriority="52"/>
+    <w:lsdException w:name="List Table 1 Light Accent 5" w:uiPriority="46"/>
+    <w:lsdException w:name="List Table 2 Accent 5" w:uiPriority="47"/>
+    <w:lsdException w:name="List Table 3 Accent 5" w:uiPriority="48"/>
+    <w:lsdException w:name="List Table 4 Accent 5" w:uiPriority="49"/>
+    <w:lsdException w:name="List Table 5 Dark Accent 5" w:uiPriority="50"/>
+    <w:lsdException w:name="List Table 6 Colorful Accent 5" w:uiPriority="51"/>
+    <w:lsdException w:name="List Table 7 Colorful Accent 5" w:uiPriority="52"/>
+    <w:lsdException w:name="List Table 1 Light Accent 6" w:uiPriority="46"/>
+    <w:lsdException w:name="List Table 2 Accent 6" w:uiPriority="47"/>
+    <w:lsdException w:name="List Table 3 Accent 6" w:uiPriority="48"/>
+    <w:lsdException w:name="List Table 4 Accent 6" w:uiPriority="49"/>
+    <w:lsdException w:name="List Table 5 Dark Accent 6" w:uiPriority="50"/>
+    <w:lsdException w:name="List Table 6 Colorful Accent 6" w:uiPriority="51"/>
+    <w:lsdException w:name="List Table 7 Colorful Accent 6" w:uiPriority="52"/>
+    <w:lsdException w:name="Mention" w:semiHidden="1" w:unhideWhenUsed="1"/>
+    <w:lsdException w:name="Smart Hyperlink" w:semiHidden="1" w:unhideWhenUsed="1"/>
+    <w:lsdException w:name="Hashtag" w:semiHidden="1" w:unhideWhenUsed="1"/>
+    <w:lsdException w:name="Unresolved Mention" w:semiHidden="1" w:unhideWhenUsed="1"/>
   </w:latentStyles>
   <w:style w:type="paragraph" w:default="1" w:styleId="Normal">
     <w:name w:val="Normal"/>
@@ -11451,7 +9850,7 @@
   <a:extraClrSchemeLst/>
   <a:extLst>
     <a:ext uri="{05A4C25C-085E-4340-85A3-A5531E510DB2}">
-      <thm15:themeFamily xmlns:thm15="http://schemas.microsoft.com/office/thememl/2012/main" xmlns="" name="Office Theme" id="{62F939B6-93AF-4DB8-9C6B-D6C7DFDC589F}" vid="{4A3C46E8-61CC-4603-A589-7422A47A8E4A}"/>
+      <thm15:themeFamily xmlns:thm15="http://schemas.microsoft.com/office/thememl/2012/main" name="Office Theme" id="{62F939B6-93AF-4DB8-9C6B-D6C7DFDC589F}" vid="{4A3C46E8-61CC-4603-A589-7422A47A8E4A}"/>
     </a:ext>
   </a:extLst>
 </a:theme>
@@ -11462,7 +9861,7 @@
 </file>
 
 <file path=customXml/itemProps1.xml><?xml version="1.0" encoding="utf-8"?>
-<ds:datastoreItem xmlns:ds="http://schemas.openxmlformats.org/officeDocument/2006/customXml" ds:itemID="{04F032B8-9647-415A-8701-4D7AA4A9F10F}">
+<ds:datastoreItem xmlns:ds="http://schemas.openxmlformats.org/officeDocument/2006/customXml" ds:itemID="{302532D5-4538-4DE7-8540-394869AAB38F}">
   <ds:schemaRefs>
     <ds:schemaRef ds:uri="http://schemas.openxmlformats.org/officeDocument/2006/bibliography"/>
   </ds:schemaRefs>

--- a/Capstone Final Report - Group4.docx
+++ b/Capstone Final Report - Group4.docx
@@ -1,6 +1,6 @@
 
 <file path=word/document.xml><?xml version="1.0" encoding="utf-8"?>
-<w:document xmlns:wpc="http://schemas.microsoft.com/office/word/2010/wordprocessingCanvas" xmlns:mc="http://schemas.openxmlformats.org/markup-compatibility/2006" xmlns:o="urn:schemas-microsoft-com:office:office" xmlns:r="http://schemas.openxmlformats.org/officeDocument/2006/relationships" xmlns:m="http://schemas.openxmlformats.org/officeDocument/2006/math" xmlns:v="urn:schemas-microsoft-com:vml" xmlns:wp14="http://schemas.microsoft.com/office/word/2010/wordprocessingDrawing" xmlns:wp="http://schemas.openxmlformats.org/drawingml/2006/wordprocessingDrawing" xmlns:w10="urn:schemas-microsoft-com:office:word" xmlns:w="http://schemas.openxmlformats.org/wordprocessingml/2006/main" xmlns:w14="http://schemas.microsoft.com/office/word/2010/wordml" xmlns:wpg="http://schemas.microsoft.com/office/word/2010/wordprocessingGroup" xmlns:wpi="http://schemas.microsoft.com/office/word/2010/wordprocessingInk" xmlns:wne="http://schemas.microsoft.com/office/word/2006/wordml" xmlns:wps="http://schemas.microsoft.com/office/word/2010/wordprocessingShape" mc:Ignorable="w14 wp14">
+<w:document xmlns:ve="http://schemas.openxmlformats.org/markup-compatibility/2006" xmlns:o="urn:schemas-microsoft-com:office:office" xmlns:r="http://schemas.openxmlformats.org/officeDocument/2006/relationships" xmlns:m="http://schemas.openxmlformats.org/officeDocument/2006/math" xmlns:v="urn:schemas-microsoft-com:vml" xmlns:wp="http://schemas.openxmlformats.org/drawingml/2006/wordprocessingDrawing" xmlns:w10="urn:schemas-microsoft-com:office:word" xmlns:w="http://schemas.openxmlformats.org/wordprocessingml/2006/main" xmlns:wne="http://schemas.microsoft.com/office/word/2006/wordml">
   <w:body>
     <w:p/>
     <w:p/>
@@ -123,18 +123,19 @@
           <w:szCs w:val="28"/>
         </w:rPr>
         <w:tab/>
-      </w:r>
-      <w:proofErr w:type="spellStart"/>
-      <w:r>
+        <w:t>Sahil Makkar, Utkarsh Kulshrestha,</w:t>
+      </w:r>
+    </w:p>
+    <w:p>
+      <w:pPr>
+        <w:ind w:left="2880"/>
         <w:rPr>
           <w:rFonts w:ascii="Times New Roman" w:hAnsi="Times New Roman" w:cs="Times New Roman"/>
           <w:color w:val="000000" w:themeColor="text1"/>
           <w:sz w:val="28"/>
           <w:szCs w:val="28"/>
         </w:rPr>
-        <w:t>Sahil</w:t>
-      </w:r>
-      <w:proofErr w:type="spellEnd"/>
+      </w:pPr>
       <w:r>
         <w:rPr>
           <w:rFonts w:ascii="Times New Roman" w:hAnsi="Times New Roman" w:cs="Times New Roman"/>
@@ -142,19 +143,19 @@
           <w:sz w:val="28"/>
           <w:szCs w:val="28"/>
         </w:rPr>
-        <w:t xml:space="preserve"> </w:t>
-      </w:r>
-      <w:proofErr w:type="spellStart"/>
-      <w:r>
+        <w:t>Ashwini Murthy, Deepti Ramani,</w:t>
+      </w:r>
+    </w:p>
+    <w:p>
+      <w:pPr>
+        <w:ind w:left="2880"/>
         <w:rPr>
           <w:rFonts w:ascii="Times New Roman" w:hAnsi="Times New Roman" w:cs="Times New Roman"/>
           <w:color w:val="000000" w:themeColor="text1"/>
           <w:sz w:val="28"/>
           <w:szCs w:val="28"/>
         </w:rPr>
-        <w:t>Makkar</w:t>
-      </w:r>
-      <w:proofErr w:type="spellEnd"/>
+      </w:pPr>
       <w:r>
         <w:rPr>
           <w:rFonts w:ascii="Times New Roman" w:hAnsi="Times New Roman" w:cs="Times New Roman"/>
@@ -162,19 +163,19 @@
           <w:sz w:val="28"/>
           <w:szCs w:val="28"/>
         </w:rPr>
-        <w:t xml:space="preserve">, </w:t>
-      </w:r>
-      <w:proofErr w:type="spellStart"/>
-      <w:r>
+        <w:t>Pavan Kumar Thatha, Showbhik</w:t>
+      </w:r>
+    </w:p>
+    <w:p>
+      <w:pPr>
+        <w:ind w:left="2880" w:hanging="2160"/>
         <w:rPr>
           <w:rFonts w:ascii="Times New Roman" w:hAnsi="Times New Roman" w:cs="Times New Roman"/>
           <w:color w:val="000000" w:themeColor="text1"/>
           <w:sz w:val="28"/>
           <w:szCs w:val="28"/>
         </w:rPr>
-        <w:t>Utkarsh</w:t>
-      </w:r>
-      <w:proofErr w:type="spellEnd"/>
+      </w:pPr>
       <w:r>
         <w:rPr>
           <w:rFonts w:ascii="Times New Roman" w:hAnsi="Times New Roman" w:cs="Times New Roman"/>
@@ -182,9 +183,8 @@
           <w:sz w:val="28"/>
           <w:szCs w:val="28"/>
         </w:rPr>
-        <w:t xml:space="preserve"> </w:t>
-      </w:r>
-      <w:proofErr w:type="spellStart"/>
+        <w:t>Group No:</w:t>
+      </w:r>
       <w:r>
         <w:rPr>
           <w:rFonts w:ascii="Times New Roman" w:hAnsi="Times New Roman" w:cs="Times New Roman"/>
@@ -192,29 +192,29 @@
           <w:sz w:val="28"/>
           <w:szCs w:val="28"/>
         </w:rPr>
-        <w:t>Kulshrestha</w:t>
-      </w:r>
-      <w:proofErr w:type="spellEnd"/>
-      <w:r>
+        <w:tab/>
+        <w:t>4</w:t>
+      </w:r>
+    </w:p>
+    <w:p>
+      <w:pPr>
+        <w:ind w:left="2880" w:hanging="2160"/>
         <w:rPr>
           <w:rFonts w:ascii="Times New Roman" w:hAnsi="Times New Roman" w:cs="Times New Roman"/>
           <w:color w:val="000000" w:themeColor="text1"/>
           <w:sz w:val="28"/>
           <w:szCs w:val="28"/>
         </w:rPr>
-        <w:t>,</w:t>
-      </w:r>
-    </w:p>
-    <w:p>
-      <w:pPr>
-        <w:ind w:left="2880"/>
+      </w:pPr>
+      <w:r>
         <w:rPr>
           <w:rFonts w:ascii="Times New Roman" w:hAnsi="Times New Roman" w:cs="Times New Roman"/>
           <w:color w:val="000000" w:themeColor="text1"/>
           <w:sz w:val="28"/>
           <w:szCs w:val="28"/>
         </w:rPr>
-      </w:pPr>
+        <w:t>Batch:</w:t>
+      </w:r>
       <w:r>
         <w:rPr>
           <w:rFonts w:ascii="Times New Roman" w:hAnsi="Times New Roman" w:cs="Times New Roman"/>
@@ -222,20 +222,18 @@
           <w:sz w:val="28"/>
           <w:szCs w:val="28"/>
         </w:rPr>
-        <w:t>Ashwini Murthy, Deepti Ramani,</w:t>
-      </w:r>
-    </w:p>
-    <w:p>
-      <w:pPr>
-        <w:ind w:left="2880"/>
+        <w:tab/>
+        <w:t>PGPBA-BI 2017</w:t>
+      </w:r>
+      <w:r>
         <w:rPr>
           <w:rFonts w:ascii="Times New Roman" w:hAnsi="Times New Roman" w:cs="Times New Roman"/>
           <w:color w:val="000000" w:themeColor="text1"/>
           <w:sz w:val="28"/>
           <w:szCs w:val="28"/>
         </w:rPr>
-      </w:pPr>
-      <w:proofErr w:type="spellStart"/>
+        <w:t>,</w:t>
+      </w:r>
       <w:r>
         <w:rPr>
           <w:rFonts w:ascii="Times New Roman" w:hAnsi="Times New Roman" w:cs="Times New Roman"/>
@@ -243,19 +241,19 @@
           <w:sz w:val="28"/>
           <w:szCs w:val="28"/>
         </w:rPr>
-        <w:t>Pavan</w:t>
-      </w:r>
-      <w:proofErr w:type="spellEnd"/>
-      <w:r>
+        <w:t xml:space="preserve"> Section A</w:t>
+      </w:r>
+    </w:p>
+    <w:p>
+      <w:pPr>
+        <w:ind w:left="2880" w:hanging="2160"/>
         <w:rPr>
           <w:rFonts w:ascii="Times New Roman" w:hAnsi="Times New Roman" w:cs="Times New Roman"/>
           <w:color w:val="000000" w:themeColor="text1"/>
           <w:sz w:val="28"/>
           <w:szCs w:val="28"/>
         </w:rPr>
-        <w:t xml:space="preserve"> Kumar </w:t>
-      </w:r>
-      <w:proofErr w:type="spellStart"/>
+      </w:pPr>
       <w:r>
         <w:rPr>
           <w:rFonts w:ascii="Times New Roman" w:hAnsi="Times New Roman" w:cs="Times New Roman"/>
@@ -263,9 +261,8 @@
           <w:sz w:val="28"/>
           <w:szCs w:val="28"/>
         </w:rPr>
-        <w:t>Thatha</w:t>
-      </w:r>
-      <w:proofErr w:type="spellEnd"/>
+        <w:t>Project Mentor</w:t>
+      </w:r>
       <w:r>
         <w:rPr>
           <w:rFonts w:ascii="Times New Roman" w:hAnsi="Times New Roman" w:cs="Times New Roman"/>
@@ -273,9 +270,8 @@
           <w:sz w:val="28"/>
           <w:szCs w:val="28"/>
         </w:rPr>
-        <w:t xml:space="preserve">, </w:t>
-      </w:r>
-      <w:proofErr w:type="spellStart"/>
+        <w:t>:</w:t>
+      </w:r>
       <w:r>
         <w:rPr>
           <w:rFonts w:ascii="Times New Roman" w:hAnsi="Times New Roman" w:cs="Times New Roman"/>
@@ -283,123 +279,6 @@
           <w:sz w:val="28"/>
           <w:szCs w:val="28"/>
         </w:rPr>
-        <w:t>Showbhik</w:t>
-      </w:r>
-      <w:proofErr w:type="spellEnd"/>
-    </w:p>
-    <w:p>
-      <w:pPr>
-        <w:ind w:left="2880" w:hanging="2160"/>
-        <w:rPr>
-          <w:rFonts w:ascii="Times New Roman" w:hAnsi="Times New Roman" w:cs="Times New Roman"/>
-          <w:color w:val="000000" w:themeColor="text1"/>
-          <w:sz w:val="28"/>
-          <w:szCs w:val="28"/>
-        </w:rPr>
-      </w:pPr>
-      <w:r>
-        <w:rPr>
-          <w:rFonts w:ascii="Times New Roman" w:hAnsi="Times New Roman" w:cs="Times New Roman"/>
-          <w:color w:val="000000" w:themeColor="text1"/>
-          <w:sz w:val="28"/>
-          <w:szCs w:val="28"/>
-        </w:rPr>
-        <w:t>Group No:</w:t>
-      </w:r>
-      <w:r>
-        <w:rPr>
-          <w:rFonts w:ascii="Times New Roman" w:hAnsi="Times New Roman" w:cs="Times New Roman"/>
-          <w:color w:val="000000" w:themeColor="text1"/>
-          <w:sz w:val="28"/>
-          <w:szCs w:val="28"/>
-        </w:rPr>
-        <w:tab/>
-        <w:t>4</w:t>
-      </w:r>
-    </w:p>
-    <w:p>
-      <w:pPr>
-        <w:ind w:left="2880" w:hanging="2160"/>
-        <w:rPr>
-          <w:rFonts w:ascii="Times New Roman" w:hAnsi="Times New Roman" w:cs="Times New Roman"/>
-          <w:color w:val="000000" w:themeColor="text1"/>
-          <w:sz w:val="28"/>
-          <w:szCs w:val="28"/>
-        </w:rPr>
-      </w:pPr>
-      <w:r>
-        <w:rPr>
-          <w:rFonts w:ascii="Times New Roman" w:hAnsi="Times New Roman" w:cs="Times New Roman"/>
-          <w:color w:val="000000" w:themeColor="text1"/>
-          <w:sz w:val="28"/>
-          <w:szCs w:val="28"/>
-        </w:rPr>
-        <w:t>Batch:</w:t>
-      </w:r>
-      <w:r>
-        <w:rPr>
-          <w:rFonts w:ascii="Times New Roman" w:hAnsi="Times New Roman" w:cs="Times New Roman"/>
-          <w:color w:val="000000" w:themeColor="text1"/>
-          <w:sz w:val="28"/>
-          <w:szCs w:val="28"/>
-        </w:rPr>
-        <w:tab/>
-        <w:t>PGPBA-BI 2017</w:t>
-      </w:r>
-      <w:r>
-        <w:rPr>
-          <w:rFonts w:ascii="Times New Roman" w:hAnsi="Times New Roman" w:cs="Times New Roman"/>
-          <w:color w:val="000000" w:themeColor="text1"/>
-          <w:sz w:val="28"/>
-          <w:szCs w:val="28"/>
-        </w:rPr>
-        <w:t>,</w:t>
-      </w:r>
-      <w:r>
-        <w:rPr>
-          <w:rFonts w:ascii="Times New Roman" w:hAnsi="Times New Roman" w:cs="Times New Roman"/>
-          <w:color w:val="000000" w:themeColor="text1"/>
-          <w:sz w:val="28"/>
-          <w:szCs w:val="28"/>
-        </w:rPr>
-        <w:t xml:space="preserve"> Section A</w:t>
-      </w:r>
-    </w:p>
-    <w:p>
-      <w:pPr>
-        <w:ind w:left="2880" w:hanging="2160"/>
-        <w:rPr>
-          <w:rFonts w:ascii="Times New Roman" w:hAnsi="Times New Roman" w:cs="Times New Roman"/>
-          <w:color w:val="000000" w:themeColor="text1"/>
-          <w:sz w:val="28"/>
-          <w:szCs w:val="28"/>
-        </w:rPr>
-      </w:pPr>
-      <w:r>
-        <w:rPr>
-          <w:rFonts w:ascii="Times New Roman" w:hAnsi="Times New Roman" w:cs="Times New Roman"/>
-          <w:color w:val="000000" w:themeColor="text1"/>
-          <w:sz w:val="28"/>
-          <w:szCs w:val="28"/>
-        </w:rPr>
-        <w:t>Project Mentor</w:t>
-      </w:r>
-      <w:r>
-        <w:rPr>
-          <w:rFonts w:ascii="Times New Roman" w:hAnsi="Times New Roman" w:cs="Times New Roman"/>
-          <w:color w:val="000000" w:themeColor="text1"/>
-          <w:sz w:val="28"/>
-          <w:szCs w:val="28"/>
-        </w:rPr>
-        <w:t>:</w:t>
-      </w:r>
-      <w:r>
-        <w:rPr>
-          <w:rFonts w:ascii="Times New Roman" w:hAnsi="Times New Roman" w:cs="Times New Roman"/>
-          <w:color w:val="000000" w:themeColor="text1"/>
-          <w:sz w:val="28"/>
-          <w:szCs w:val="28"/>
-        </w:rPr>
         <w:tab/>
         <w:t>Neelesh Singh</w:t>
       </w:r>
@@ -431,10 +310,10 @@
       <w:r>
         <w:rPr>
           <w:noProof/>
-          <w:lang w:eastAsia="en-IN"/>
+          <w:lang w:val="en-US"/>
         </w:rPr>
         <w:drawing>
-          <wp:inline distT="0" distB="0" distL="0" distR="0" wp14:anchorId="5BA24447" wp14:editId="2775FD69">
+          <wp:inline distT="0" distB="0" distL="0" distR="0">
             <wp:extent cx="3343275" cy="1009650"/>
             <wp:effectExtent l="0" t="0" r="9525" b="0"/>
             <wp:docPr id="2" name="Picture 2"/>
@@ -449,7 +328,7 @@
                     <pic:cNvPicPr/>
                   </pic:nvPicPr>
                   <pic:blipFill>
-                    <a:blip r:embed="rId9"/>
+                    <a:blip r:embed="rId8"/>
                     <a:stretch>
                       <a:fillRect/>
                     </a:stretch>
@@ -712,34 +591,14 @@
           <w:szCs w:val="24"/>
         </w:rPr>
       </w:pPr>
-      <w:proofErr w:type="spellStart"/>
-      <w:r>
-        <w:rPr>
-          <w:rFonts w:ascii="Times New Roman" w:hAnsi="Times New Roman" w:cs="Times New Roman"/>
-          <w:sz w:val="24"/>
-          <w:szCs w:val="24"/>
-        </w:rPr>
-        <w:t>Sahil</w:t>
-      </w:r>
-      <w:proofErr w:type="spellEnd"/>
-      <w:r>
-        <w:rPr>
-          <w:rFonts w:ascii="Times New Roman" w:hAnsi="Times New Roman" w:cs="Times New Roman"/>
-          <w:sz w:val="24"/>
-          <w:szCs w:val="24"/>
-        </w:rPr>
-        <w:t xml:space="preserve"> </w:t>
-      </w:r>
-      <w:proofErr w:type="spellStart"/>
-      <w:r>
-        <w:rPr>
-          <w:rFonts w:ascii="Times New Roman" w:hAnsi="Times New Roman" w:cs="Times New Roman"/>
-          <w:sz w:val="24"/>
-          <w:szCs w:val="24"/>
-        </w:rPr>
-        <w:t>Makkar</w:t>
-      </w:r>
-      <w:proofErr w:type="spellEnd"/>
+      <w:r>
+        <w:rPr>
+          <w:rFonts w:ascii="Times New Roman" w:hAnsi="Times New Roman" w:cs="Times New Roman"/>
+          <w:sz w:val="24"/>
+          <w:szCs w:val="24"/>
+        </w:rPr>
+        <w:t>Sahil Makkar</w:t>
+      </w:r>
     </w:p>
     <w:p>
       <w:pPr>
@@ -750,7 +609,6 @@
           <w:szCs w:val="24"/>
         </w:rPr>
       </w:pPr>
-      <w:proofErr w:type="spellStart"/>
       <w:r>
         <w:rPr>
           <w:rFonts w:ascii="Times New Roman" w:hAnsi="Times New Roman" w:cs="Times New Roman"/>
@@ -759,16 +617,6 @@
         </w:rPr>
         <w:t>Utkarsh</w:t>
       </w:r>
-      <w:proofErr w:type="spellEnd"/>
-      <w:r>
-        <w:rPr>
-          <w:rFonts w:ascii="Times New Roman" w:hAnsi="Times New Roman" w:cs="Times New Roman"/>
-          <w:sz w:val="24"/>
-          <w:szCs w:val="24"/>
-        </w:rPr>
-        <w:t xml:space="preserve"> </w:t>
-      </w:r>
-      <w:proofErr w:type="spellStart"/>
       <w:r>
         <w:rPr>
           <w:rFonts w:ascii="Times New Roman" w:hAnsi="Times New Roman" w:cs="Times New Roman"/>
@@ -777,7 +625,6 @@
         </w:rPr>
         <w:t>Kulshrestha</w:t>
       </w:r>
-      <w:proofErr w:type="spellEnd"/>
     </w:p>
     <w:p>
       <w:pPr>
@@ -824,34 +671,14 @@
           <w:szCs w:val="24"/>
         </w:rPr>
       </w:pPr>
-      <w:proofErr w:type="spellStart"/>
-      <w:r>
-        <w:rPr>
-          <w:rFonts w:ascii="Times New Roman" w:hAnsi="Times New Roman" w:cs="Times New Roman"/>
-          <w:sz w:val="24"/>
-          <w:szCs w:val="24"/>
-        </w:rPr>
-        <w:t>Pavan</w:t>
-      </w:r>
-      <w:proofErr w:type="spellEnd"/>
-      <w:r>
-        <w:rPr>
-          <w:rFonts w:ascii="Times New Roman" w:hAnsi="Times New Roman" w:cs="Times New Roman"/>
-          <w:sz w:val="24"/>
-          <w:szCs w:val="24"/>
-        </w:rPr>
-        <w:t xml:space="preserve"> </w:t>
-      </w:r>
-      <w:proofErr w:type="spellStart"/>
-      <w:r>
-        <w:rPr>
-          <w:rFonts w:ascii="Times New Roman" w:hAnsi="Times New Roman" w:cs="Times New Roman"/>
-          <w:sz w:val="24"/>
-          <w:szCs w:val="24"/>
-        </w:rPr>
-        <w:t>Thatha</w:t>
-      </w:r>
-      <w:proofErr w:type="spellEnd"/>
+      <w:r>
+        <w:rPr>
+          <w:rFonts w:ascii="Times New Roman" w:hAnsi="Times New Roman" w:cs="Times New Roman"/>
+          <w:sz w:val="24"/>
+          <w:szCs w:val="24"/>
+        </w:rPr>
+        <w:t>Pavan Thatha</w:t>
+      </w:r>
     </w:p>
     <w:p>
       <w:pPr>
@@ -862,7 +689,6 @@
           <w:szCs w:val="24"/>
         </w:rPr>
       </w:pPr>
-      <w:proofErr w:type="spellStart"/>
       <w:r>
         <w:rPr>
           <w:rFonts w:ascii="Times New Roman" w:hAnsi="Times New Roman" w:cs="Times New Roman"/>
@@ -871,7 +697,6 @@
         </w:rPr>
         <w:t>Showbhik</w:t>
       </w:r>
-      <w:proofErr w:type="spellEnd"/>
     </w:p>
     <w:p>
       <w:pPr>
@@ -975,10 +800,10 @@
       <w:r>
         <w:rPr>
           <w:noProof/>
-          <w:lang w:eastAsia="en-IN"/>
+          <w:lang w:val="en-US"/>
         </w:rPr>
         <w:drawing>
-          <wp:inline distT="0" distB="0" distL="0" distR="0" wp14:anchorId="2381AEF4" wp14:editId="41218C06">
+          <wp:inline distT="0" distB="0" distL="0" distR="0">
             <wp:extent cx="2333625" cy="704741"/>
             <wp:effectExtent l="0" t="0" r="0" b="635"/>
             <wp:docPr id="3" name="Picture 3"/>
@@ -993,7 +818,7 @@
                     <pic:cNvPicPr/>
                   </pic:nvPicPr>
                   <pic:blipFill>
-                    <a:blip r:embed="rId9"/>
+                    <a:blip r:embed="rId8"/>
                     <a:stretch>
                       <a:fillRect/>
                     </a:stretch>
@@ -1111,27 +936,8 @@
           <w:sz w:val="24"/>
           <w:szCs w:val="24"/>
         </w:rPr>
-        <w:t xml:space="preserve">” is a </w:t>
-      </w:r>
-      <w:proofErr w:type="spellStart"/>
-      <w:r>
-        <w:rPr>
-          <w:rFonts w:ascii="Times New Roman" w:hAnsi="Times New Roman" w:cs="Times New Roman"/>
-          <w:sz w:val="24"/>
-          <w:szCs w:val="24"/>
-        </w:rPr>
-        <w:t>bonafide</w:t>
-      </w:r>
-      <w:proofErr w:type="spellEnd"/>
-      <w:r>
-        <w:rPr>
-          <w:rFonts w:ascii="Times New Roman" w:hAnsi="Times New Roman" w:cs="Times New Roman"/>
-          <w:sz w:val="24"/>
-          <w:szCs w:val="24"/>
-        </w:rPr>
-        <w:t xml:space="preserve"> record of the Project work carried out by </w:t>
-      </w:r>
-      <w:proofErr w:type="spellStart"/>
+        <w:t xml:space="preserve">” is a bonafide record of the Project work carried out by </w:t>
+      </w:r>
       <w:r>
         <w:rPr>
           <w:rFonts w:ascii="Times New Roman" w:hAnsi="Times New Roman" w:cs="Times New Roman"/>
@@ -1139,189 +945,8 @@
           <w:sz w:val="24"/>
           <w:szCs w:val="24"/>
         </w:rPr>
-        <w:t>Sahil</w:t>
-      </w:r>
-      <w:proofErr w:type="spellEnd"/>
-      <w:r>
-        <w:rPr>
-          <w:rFonts w:ascii="Times New Roman" w:hAnsi="Times New Roman" w:cs="Times New Roman"/>
-          <w:i/>
-          <w:sz w:val="24"/>
-          <w:szCs w:val="24"/>
-        </w:rPr>
-        <w:t xml:space="preserve"> </w:t>
-      </w:r>
-      <w:proofErr w:type="spellStart"/>
-      <w:r>
-        <w:rPr>
-          <w:rFonts w:ascii="Times New Roman" w:hAnsi="Times New Roman" w:cs="Times New Roman"/>
-          <w:i/>
-          <w:sz w:val="24"/>
-          <w:szCs w:val="24"/>
-        </w:rPr>
-        <w:t>Makkar</w:t>
-      </w:r>
-      <w:proofErr w:type="spellEnd"/>
-      <w:r>
-        <w:rPr>
-          <w:rFonts w:ascii="Times New Roman" w:hAnsi="Times New Roman" w:cs="Times New Roman"/>
-          <w:i/>
-          <w:sz w:val="24"/>
-          <w:szCs w:val="24"/>
-        </w:rPr>
-        <w:t xml:space="preserve">, </w:t>
-      </w:r>
-      <w:proofErr w:type="spellStart"/>
-      <w:r>
-        <w:rPr>
-          <w:rFonts w:ascii="Times New Roman" w:hAnsi="Times New Roman" w:cs="Times New Roman"/>
-          <w:i/>
-          <w:sz w:val="24"/>
-          <w:szCs w:val="24"/>
-        </w:rPr>
-        <w:t>Utkarsh</w:t>
-      </w:r>
-      <w:proofErr w:type="spellEnd"/>
-      <w:r>
-        <w:rPr>
-          <w:rFonts w:ascii="Times New Roman" w:hAnsi="Times New Roman" w:cs="Times New Roman"/>
-          <w:i/>
-          <w:sz w:val="24"/>
-          <w:szCs w:val="24"/>
-        </w:rPr>
-        <w:t xml:space="preserve"> </w:t>
-      </w:r>
-      <w:proofErr w:type="spellStart"/>
-      <w:r>
-        <w:rPr>
-          <w:rFonts w:ascii="Times New Roman" w:hAnsi="Times New Roman" w:cs="Times New Roman"/>
-          <w:i/>
-          <w:sz w:val="24"/>
-          <w:szCs w:val="24"/>
-        </w:rPr>
-        <w:t>Kulshrestha</w:t>
-      </w:r>
-      <w:proofErr w:type="spellEnd"/>
-      <w:r>
-        <w:rPr>
-          <w:rFonts w:ascii="Times New Roman" w:hAnsi="Times New Roman" w:cs="Times New Roman"/>
-          <w:i/>
-          <w:sz w:val="24"/>
-          <w:szCs w:val="24"/>
-        </w:rPr>
-        <w:t xml:space="preserve">, </w:t>
-      </w:r>
-      <w:proofErr w:type="spellStart"/>
-      <w:r>
-        <w:rPr>
-          <w:rFonts w:ascii="Times New Roman" w:hAnsi="Times New Roman" w:cs="Times New Roman"/>
-          <w:i/>
-          <w:sz w:val="24"/>
-          <w:szCs w:val="24"/>
-        </w:rPr>
-        <w:t>Ashwini</w:t>
-      </w:r>
-      <w:proofErr w:type="spellEnd"/>
-      <w:r>
-        <w:rPr>
-          <w:rFonts w:ascii="Times New Roman" w:hAnsi="Times New Roman" w:cs="Times New Roman"/>
-          <w:i/>
-          <w:sz w:val="24"/>
-          <w:szCs w:val="24"/>
-        </w:rPr>
-        <w:t xml:space="preserve"> Murthy, </w:t>
-      </w:r>
-      <w:proofErr w:type="spellStart"/>
-      <w:r>
-        <w:rPr>
-          <w:rFonts w:ascii="Times New Roman" w:hAnsi="Times New Roman" w:cs="Times New Roman"/>
-          <w:i/>
-          <w:sz w:val="24"/>
-          <w:szCs w:val="24"/>
-        </w:rPr>
-        <w:t>Deepthi</w:t>
-      </w:r>
-      <w:proofErr w:type="spellEnd"/>
-      <w:r>
-        <w:rPr>
-          <w:rFonts w:ascii="Times New Roman" w:hAnsi="Times New Roman" w:cs="Times New Roman"/>
-          <w:i/>
-          <w:sz w:val="24"/>
-          <w:szCs w:val="24"/>
-        </w:rPr>
-        <w:t xml:space="preserve"> </w:t>
-      </w:r>
-      <w:proofErr w:type="spellStart"/>
-      <w:r>
-        <w:rPr>
-          <w:rFonts w:ascii="Times New Roman" w:hAnsi="Times New Roman" w:cs="Times New Roman"/>
-          <w:i/>
-          <w:sz w:val="24"/>
-          <w:szCs w:val="24"/>
-        </w:rPr>
-        <w:t>Ramani</w:t>
-      </w:r>
-      <w:proofErr w:type="spellEnd"/>
-      <w:r>
-        <w:rPr>
-          <w:rFonts w:ascii="Times New Roman" w:hAnsi="Times New Roman" w:cs="Times New Roman"/>
-          <w:i/>
-          <w:sz w:val="24"/>
-          <w:szCs w:val="24"/>
-        </w:rPr>
-        <w:t xml:space="preserve">, </w:t>
-      </w:r>
-      <w:proofErr w:type="spellStart"/>
-      <w:r>
-        <w:rPr>
-          <w:rFonts w:ascii="Times New Roman" w:hAnsi="Times New Roman" w:cs="Times New Roman"/>
-          <w:i/>
-          <w:sz w:val="24"/>
-          <w:szCs w:val="24"/>
-        </w:rPr>
-        <w:t>Pavan</w:t>
-      </w:r>
-      <w:proofErr w:type="spellEnd"/>
-      <w:r>
-        <w:rPr>
-          <w:rFonts w:ascii="Times New Roman" w:hAnsi="Times New Roman" w:cs="Times New Roman"/>
-          <w:i/>
-          <w:sz w:val="24"/>
-          <w:szCs w:val="24"/>
-        </w:rPr>
-        <w:t xml:space="preserve"> </w:t>
-      </w:r>
-      <w:proofErr w:type="spellStart"/>
-      <w:r>
-        <w:rPr>
-          <w:rFonts w:ascii="Times New Roman" w:hAnsi="Times New Roman" w:cs="Times New Roman"/>
-          <w:i/>
-          <w:sz w:val="24"/>
-          <w:szCs w:val="24"/>
-        </w:rPr>
-        <w:t>Thatha</w:t>
-      </w:r>
-      <w:proofErr w:type="spellEnd"/>
-      <w:r>
-        <w:rPr>
-          <w:rFonts w:ascii="Times New Roman" w:hAnsi="Times New Roman" w:cs="Times New Roman"/>
-          <w:i/>
-          <w:sz w:val="24"/>
-          <w:szCs w:val="24"/>
-        </w:rPr>
-        <w:t xml:space="preserve"> and </w:t>
-      </w:r>
-      <w:proofErr w:type="spellStart"/>
-      <w:r>
-        <w:rPr>
-          <w:rFonts w:ascii="Times New Roman" w:hAnsi="Times New Roman" w:cs="Times New Roman"/>
-          <w:i/>
-          <w:sz w:val="24"/>
-          <w:szCs w:val="24"/>
-        </w:rPr>
-        <w:t>Showbhik</w:t>
-      </w:r>
-      <w:proofErr w:type="spellEnd"/>
+        <w:t>Sahil Makkar, Utkarsh Kulshrestha, Ashwini Murthy, Deepthi Ramani, Pavan Thatha and Showbhik</w:t>
+      </w:r>
       <w:r>
         <w:rPr>
           <w:rFonts w:ascii="Times New Roman" w:hAnsi="Times New Roman" w:cs="Times New Roman"/>
@@ -2014,9 +1639,6 @@
               <w:sz w:val="32"/>
             </w:rPr>
             <w:t>Table of</w:t>
-          </w:r>
-          <w:r>
-            <w:t xml:space="preserve"> </w:t>
           </w:r>
           <w:r>
             <w:rPr>
@@ -2221,23 +1843,7 @@
                 <w:b/>
                 <w:noProof/>
               </w:rPr>
-              <w:t>Table of</w:t>
-            </w:r>
-            <w:r>
-              <w:rPr>
-                <w:rStyle w:val="Hyperlink"/>
-                <w:noProof/>
-              </w:rPr>
-              <w:t xml:space="preserve"> </w:t>
-            </w:r>
-            <w:r>
-              <w:rPr>
-                <w:rStyle w:val="Hyperlink"/>
-                <w:rFonts w:ascii="Times New Roman" w:hAnsi="Times New Roman" w:cs="Times New Roman"/>
-                <w:b/>
-                <w:noProof/>
-              </w:rPr>
-              <w:t>Contents</w:t>
+              <w:t>Table ofContents</w:t>
             </w:r>
             <w:r>
               <w:rPr>
@@ -4376,17 +3982,39 @@
           <w:u w:val="single"/>
         </w:rPr>
       </w:pPr>
-      <w:bookmarkStart w:id="6" w:name="_Toc499588565"/>
       <w:r>
         <w:rPr>
           <w:rFonts w:ascii="Times New Roman" w:hAnsi="Times New Roman" w:cs="Times New Roman"/>
           <w:b/>
           <w:u w:val="single"/>
         </w:rPr>
-        <w:t>Project Objective and Business Problem</w:t>
-      </w:r>
-      <w:bookmarkEnd w:id="6"/>
-    </w:p>
+        <w:t xml:space="preserve">Introduction </w:t>
+      </w:r>
+    </w:p>
+    <w:p/>
+    <w:p>
+      <w:pPr>
+        <w:jc w:val="both"/>
+      </w:pPr>
+      <w:r>
+        <w:t xml:space="preserve">The stock market is essentially a non-linear, nonparametric system that is extremely hard to model with any reasonable accuracy. Investors have been trying to find a way to predict stock prices and to find the right stocks and right timing to buy or sell. To achieve those objectives, and according to some research used the techniques of fundamental analysis, where trading rules are developed based on the information associated with macroeconomics, industry, and company. The authors of some of the research said that fundamental analysis assumes that the price of a stock depends on its intrinsic value and expected return on investment. Analysing the company’s operations and the market in which the company is operating can do this. Consequently, the stock price can be predicted reasonably well. Most people believe that fundamental analysis is a good method only on a long-term basis. However, for short- and medium-term speculations, fundamental analysis is generally not suitable. Some other research used the techniques of technical analysis, in which trading rules were developed based on the historical data of stock trading price and volume. Technical analysis as illustrated in and refers to the various methods that aim to predict future price movements using past stock prices and volume information. It is based on the assumption that history repeats itself and that future market directions can be determined by examining historical price data. Thus, it is assumed that price trends and patterns exist that can be identified and utilized for profit. Most of the techniques used in technical analysis are highly subjective in nature and have been shown not to be statistically valid. </w:t>
+      </w:r>
+    </w:p>
+    <w:p>
+      <w:pPr>
+        <w:jc w:val="both"/>
+      </w:pPr>
+      <w:r>
+        <w:t xml:space="preserve">However, now data mining techniques and artificial intelligence techniques like decision trees, rough set approach, and artificial neural networks have been applied to this area. Artificial neural networks can be trained by using an appropriate learning algorithm. Following the assumption of technical analysis that patterns exist in price data, it is possible in principle to use data mining techniques to discover these patterns in an automated manner. Once these patterns have been discovered, future prices can be predicted. </w:t>
+      </w:r>
+    </w:p>
+    <w:p>
+      <w:r>
+        <w:t>In this project we will Introduce a framework in which we integrate user predictions into the current machine learning algorithm using public historical data &amp; text mining to improve our results. Following the assumption of technical analysis that patterns exist in price data, it is possible in principle to use data mining techniques to discover these patterns in an automated manner. Once these patterns have been discovered, future prices can be predicted.</w:t>
+      </w:r>
+    </w:p>
+    <w:p/>
+    <w:p/>
     <w:p>
       <w:pPr>
         <w:spacing w:line="360" w:lineRule="auto"/>
@@ -4398,158 +4026,40 @@
         </w:rPr>
       </w:pPr>
     </w:p>
-    <w:p>
-      <w:pPr>
-        <w:pStyle w:val="ListParagraph"/>
-        <w:spacing w:line="360" w:lineRule="auto"/>
+    <w:p/>
+    <w:p/>
+    <w:p/>
+    <w:p/>
+    <w:p/>
+    <w:p/>
+    <w:p>
+      <w:pPr>
         <w:jc w:val="both"/>
         <w:rPr>
-          <w:rFonts w:ascii="Times New Roman" w:hAnsi="Times New Roman" w:cs="Times New Roman"/>
-          <w:sz w:val="24"/>
-          <w:szCs w:val="24"/>
-        </w:rPr>
-      </w:pPr>
-      <w:bookmarkStart w:id="7" w:name="_Toc490585875"/>
-      <w:bookmarkStart w:id="8" w:name="_Toc490586762"/>
-      <w:bookmarkStart w:id="9" w:name="_Toc490591925"/>
-      <w:r>
-        <w:rPr>
-          <w:rFonts w:ascii="Times New Roman" w:hAnsi="Times New Roman" w:cs="Times New Roman"/>
-          <w:sz w:val="24"/>
-          <w:szCs w:val="24"/>
-        </w:rPr>
-        <w:t>The study will be conducted on multi-industry st</w:t>
-      </w:r>
-      <w:r>
-        <w:rPr>
-          <w:rFonts w:ascii="Times New Roman" w:hAnsi="Times New Roman" w:cs="Times New Roman"/>
-          <w:sz w:val="24"/>
-          <w:szCs w:val="24"/>
-        </w:rPr>
-        <w:t xml:space="preserve">ocks. Approx. </w:t>
-      </w:r>
-      <w:r>
-        <w:rPr>
-          <w:rFonts w:ascii="Times New Roman" w:hAnsi="Times New Roman" w:cs="Times New Roman"/>
-          <w:sz w:val="24"/>
-          <w:szCs w:val="24"/>
-        </w:rPr>
-        <w:t>1</w:t>
-      </w:r>
-      <w:r>
-        <w:rPr>
-          <w:rFonts w:ascii="Times New Roman" w:hAnsi="Times New Roman" w:cs="Times New Roman"/>
-          <w:sz w:val="24"/>
-          <w:szCs w:val="24"/>
-        </w:rPr>
-        <w:t>0</w:t>
-      </w:r>
-      <w:r>
-        <w:rPr>
-          <w:rFonts w:ascii="Times New Roman" w:hAnsi="Times New Roman" w:cs="Times New Roman"/>
-          <w:sz w:val="24"/>
-          <w:szCs w:val="24"/>
-        </w:rPr>
-        <w:t xml:space="preserve"> stocks are </w:t>
-      </w:r>
-      <w:r>
-        <w:rPr>
-          <w:rFonts w:ascii="Times New Roman" w:hAnsi="Times New Roman" w:cs="Times New Roman"/>
-          <w:sz w:val="24"/>
-          <w:szCs w:val="24"/>
-        </w:rPr>
-        <w:t>selected from different Industries.</w:t>
-      </w:r>
-      <w:bookmarkStart w:id="10" w:name="_Toc490585876"/>
-      <w:bookmarkStart w:id="11" w:name="_Toc490586763"/>
-      <w:bookmarkEnd w:id="7"/>
-      <w:bookmarkEnd w:id="8"/>
-      <w:bookmarkEnd w:id="9"/>
-    </w:p>
-    <w:p>
-      <w:pPr>
-        <w:pStyle w:val="ListParagraph"/>
-        <w:spacing w:line="360" w:lineRule="auto"/>
+          <w:u w:val="single"/>
+        </w:rPr>
+      </w:pPr>
+      <w:r>
+        <w:rPr>
+          <w:u w:val="single"/>
+        </w:rPr>
+        <w:t>Fundamental Analysis:</w:t>
+      </w:r>
+    </w:p>
+    <w:p>
+      <w:pPr>
         <w:jc w:val="both"/>
-        <w:rPr>
-          <w:rFonts w:ascii="Times New Roman" w:hAnsi="Times New Roman" w:cs="Times New Roman"/>
-          <w:sz w:val="24"/>
-          <w:szCs w:val="24"/>
-        </w:rPr>
-      </w:pPr>
-    </w:p>
-    <w:p>
-      <w:pPr>
-        <w:pStyle w:val="ListParagraph"/>
-        <w:spacing w:line="360" w:lineRule="auto"/>
+      </w:pPr>
+      <w:r>
+        <w:t>Fundamental Analysis is a method of evaluating a security in an attempt to measure its intrinsic value, by examining related economic, financial and other qualitative and quantitative factors. Fundamental analysts study anything that can affect the security’s value, including macroeconomic factors such as the overall economy and industry conditions and microeconomic factors such as financial conditions and company management. The end goal of fundamental analysis is to produce a quantitative value that an investor can compare with a security’s current price, thus indicating whether security is undervalued or overvalued.</w:t>
+      </w:r>
+    </w:p>
+    <w:p>
+      <w:pPr>
         <w:jc w:val="both"/>
-        <w:rPr>
-          <w:rFonts w:ascii="Times New Roman" w:hAnsi="Times New Roman" w:cs="Times New Roman"/>
-          <w:sz w:val="24"/>
-          <w:szCs w:val="24"/>
-        </w:rPr>
-      </w:pPr>
-      <w:r>
-        <w:rPr>
-          <w:rFonts w:ascii="Times New Roman" w:hAnsi="Times New Roman" w:cs="Times New Roman"/>
-          <w:b/>
-          <w:color w:val="4472C4" w:themeColor="accent1"/>
-          <w:sz w:val="24"/>
-          <w:szCs w:val="24"/>
-        </w:rPr>
-        <w:t>Need of Study</w:t>
-      </w:r>
-      <w:r>
-        <w:rPr>
-          <w:rFonts w:ascii="Times New Roman" w:hAnsi="Times New Roman" w:cs="Times New Roman"/>
-          <w:sz w:val="24"/>
-          <w:szCs w:val="24"/>
-        </w:rPr>
-        <w:t xml:space="preserve"> - </w:t>
-      </w:r>
-      <w:r>
-        <w:rPr>
-          <w:rFonts w:ascii="Times New Roman" w:hAnsi="Times New Roman" w:cs="Times New Roman"/>
-          <w:sz w:val="24"/>
-          <w:szCs w:val="24"/>
-        </w:rPr>
-        <w:t>Stock market has become one of the major components of economy not only in the developed countries but also in the developing countries. Making decision in stock market is not really easy because a lot of factors are involved with every choice we make. Therefore, a lot of analysis is required to make an optimal move on stock market which may involve price trend, market’s nature, company’s stability, economy, different news and rumors about stocks etc. The objective of the study is to extract fundamental information, technical factors (Inflation, Economy, Market strength, Demographics), Market sentiments, news and use them to analyze and forecast the stock market from the company’s investor viewpoint.</w:t>
-      </w:r>
-      <w:bookmarkEnd w:id="10"/>
-      <w:bookmarkEnd w:id="11"/>
-    </w:p>
-    <w:p>
-      <w:pPr>
-        <w:pStyle w:val="ListParagraph"/>
-        <w:spacing w:line="360" w:lineRule="auto"/>
-        <w:jc w:val="both"/>
-        <w:rPr>
-          <w:rFonts w:ascii="Times New Roman" w:hAnsi="Times New Roman" w:cs="Times New Roman"/>
-          <w:sz w:val="24"/>
-          <w:szCs w:val="24"/>
-        </w:rPr>
-      </w:pPr>
-    </w:p>
-    <w:p>
-      <w:pPr>
-        <w:jc w:val="both"/>
-        <w:rPr>
-          <w:rFonts w:ascii="Times New Roman" w:hAnsi="Times New Roman" w:cs="Times New Roman"/>
-          <w:b/>
-          <w:sz w:val="24"/>
-          <w:szCs w:val="24"/>
-          <w:u w:val="single"/>
-        </w:rPr>
-      </w:pPr>
-      <w:r>
-        <w:rPr>
-          <w:rFonts w:ascii="Times New Roman" w:hAnsi="Times New Roman" w:cs="Times New Roman"/>
-          <w:b/>
-          <w:sz w:val="24"/>
-          <w:szCs w:val="24"/>
-          <w:u w:val="single"/>
-        </w:rPr>
-        <w:t>Objectives:</w:t>
+      </w:pPr>
+      <w:r>
+        <w:t>Fundamental analysis involves the process of:</w:t>
       </w:r>
     </w:p>
     <w:p>
@@ -4557,40 +4067,12 @@
         <w:pStyle w:val="ListParagraph"/>
         <w:numPr>
           <w:ilvl w:val="0"/>
-          <w:numId w:val="17"/>
+          <w:numId w:val="23"/>
         </w:numPr>
-        <w:spacing w:line="360" w:lineRule="auto"/>
         <w:jc w:val="both"/>
-        <w:rPr>
-          <w:rFonts w:ascii="Times New Roman" w:hAnsi="Times New Roman" w:cs="Times New Roman"/>
-          <w:b/>
-          <w:sz w:val="24"/>
-          <w:szCs w:val="24"/>
-        </w:rPr>
-      </w:pPr>
-      <w:r>
-        <w:rPr>
-          <w:rFonts w:ascii="Times New Roman" w:hAnsi="Times New Roman" w:cs="Times New Roman"/>
-          <w:sz w:val="24"/>
-          <w:szCs w:val="24"/>
-        </w:rPr>
-        <w:t xml:space="preserve">To study the fundamental, technical &amp; sentiment analysis of a universe of </w:t>
-      </w:r>
-      <w:r>
-        <w:rPr>
-          <w:rFonts w:ascii="Times New Roman" w:hAnsi="Times New Roman" w:cs="Times New Roman"/>
-          <w:sz w:val="24"/>
-          <w:szCs w:val="24"/>
-        </w:rPr>
-        <w:t>few</w:t>
-      </w:r>
-      <w:r>
-        <w:rPr>
-          <w:rFonts w:ascii="Times New Roman" w:hAnsi="Times New Roman" w:cs="Times New Roman"/>
-          <w:sz w:val="24"/>
-          <w:szCs w:val="24"/>
-        </w:rPr>
-        <w:t xml:space="preserve"> US companies.</w:t>
+      </w:pPr>
+      <w:r>
+        <w:t>Looking at the basics or fundamental quantitative and financial environment of a business.</w:t>
       </w:r>
     </w:p>
     <w:p>
@@ -4598,48 +4080,12 @@
         <w:pStyle w:val="ListParagraph"/>
         <w:numPr>
           <w:ilvl w:val="0"/>
-          <w:numId w:val="17"/>
+          <w:numId w:val="23"/>
         </w:numPr>
-        <w:spacing w:line="360" w:lineRule="auto"/>
         <w:jc w:val="both"/>
-        <w:rPr>
-          <w:rFonts w:ascii="Times New Roman" w:hAnsi="Times New Roman" w:cs="Times New Roman"/>
-          <w:b/>
-          <w:sz w:val="24"/>
-          <w:szCs w:val="24"/>
-        </w:rPr>
-      </w:pPr>
-      <w:r>
-        <w:rPr>
-          <w:rFonts w:ascii="Times New Roman" w:hAnsi="Times New Roman" w:cs="Times New Roman"/>
-          <w:sz w:val="24"/>
-          <w:szCs w:val="24"/>
-        </w:rPr>
-        <w:t xml:space="preserve">To build a </w:t>
-      </w:r>
-      <w:r>
-        <w:rPr>
-          <w:rFonts w:ascii="Times New Roman" w:hAnsi="Times New Roman" w:cs="Times New Roman"/>
-          <w:sz w:val="24"/>
-          <w:szCs w:val="24"/>
-        </w:rPr>
-        <w:t>Deep/</w:t>
-      </w:r>
-      <w:r>
-        <w:rPr>
-          <w:rFonts w:ascii="Times New Roman" w:hAnsi="Times New Roman" w:cs="Times New Roman"/>
-          <w:sz w:val="24"/>
-          <w:szCs w:val="24"/>
-        </w:rPr>
-        <w:t xml:space="preserve">Machine Learning </w:t>
-      </w:r>
-      <w:r>
-        <w:rPr>
-          <w:rFonts w:ascii="Times New Roman" w:hAnsi="Times New Roman" w:cs="Times New Roman"/>
-          <w:sz w:val="24"/>
-          <w:szCs w:val="24"/>
-        </w:rPr>
-        <w:t xml:space="preserve">model for stock prices prediction. </w:t>
+      </w:pPr>
+      <w:r>
+        <w:t>Examining key ratios to determine financial health</w:t>
       </w:r>
     </w:p>
     <w:p>
@@ -4647,281 +4093,463 @@
         <w:pStyle w:val="ListParagraph"/>
         <w:numPr>
           <w:ilvl w:val="0"/>
-          <w:numId w:val="17"/>
+          <w:numId w:val="23"/>
         </w:numPr>
-        <w:spacing w:line="360" w:lineRule="auto"/>
         <w:jc w:val="both"/>
-        <w:rPr>
-          <w:rFonts w:ascii="Times New Roman" w:hAnsi="Times New Roman" w:cs="Times New Roman"/>
-          <w:b/>
-          <w:sz w:val="24"/>
-          <w:szCs w:val="24"/>
-        </w:rPr>
-      </w:pPr>
-      <w:r>
-        <w:rPr>
-          <w:rFonts w:ascii="Times New Roman" w:hAnsi="Times New Roman" w:cs="Times New Roman"/>
-          <w:sz w:val="24"/>
-          <w:szCs w:val="24"/>
-        </w:rPr>
-        <w:t xml:space="preserve">Text mining to be done on Twitter, business news website scrapping and a few other sources. </w:t>
-      </w:r>
-    </w:p>
-    <w:p>
-      <w:pPr>
-        <w:pStyle w:val="ListParagraph"/>
-        <w:numPr>
-          <w:ilvl w:val="0"/>
-          <w:numId w:val="17"/>
-        </w:numPr>
-        <w:spacing w:line="360" w:lineRule="auto"/>
+      </w:pPr>
+      <w:r>
+        <w:t>Estimating the value of the stock</w:t>
+      </w:r>
+    </w:p>
+    <w:p>
+      <w:pPr>
         <w:jc w:val="both"/>
-        <w:rPr>
-          <w:rFonts w:ascii="Times New Roman" w:hAnsi="Times New Roman" w:cs="Times New Roman"/>
-          <w:b/>
-          <w:sz w:val="24"/>
-          <w:szCs w:val="24"/>
-        </w:rPr>
-      </w:pPr>
-      <w:r>
-        <w:rPr>
-          <w:rFonts w:ascii="Times New Roman" w:hAnsi="Times New Roman" w:cs="Times New Roman"/>
-          <w:sz w:val="24"/>
-          <w:szCs w:val="24"/>
-        </w:rPr>
-        <w:t xml:space="preserve">Fundamental data extraction. </w:t>
-      </w:r>
-    </w:p>
-    <w:p>
-      <w:pPr>
-        <w:pStyle w:val="ListParagraph"/>
-        <w:numPr>
-          <w:ilvl w:val="0"/>
-          <w:numId w:val="17"/>
-        </w:numPr>
-        <w:spacing w:line="360" w:lineRule="auto"/>
+      </w:pPr>
+      <w:r>
+        <w:t>For stocks and equity instruments, this method use</w:t>
+      </w:r>
+      <w:r>
+        <w:t>s revenues,</w:t>
+      </w:r>
+      <w:r>
+        <w:t xml:space="preserve"> earnings, future growth,</w:t>
+      </w:r>
+      <w:r>
+        <w:t xml:space="preserve"> ROE</w:t>
+      </w:r>
+      <w:r>
+        <w:t>, profit margins and other data to determine a company's underlying value and potential for future growth. In terms of stocks, fundamental analysis focuses on the financial statements of the company being evaluated.</w:t>
+      </w:r>
+    </w:p>
+    <w:p>
+      <w:pPr>
         <w:jc w:val="both"/>
-        <w:rPr>
-          <w:rFonts w:ascii="Times New Roman" w:hAnsi="Times New Roman" w:cs="Times New Roman"/>
-          <w:b/>
-          <w:sz w:val="24"/>
-          <w:szCs w:val="24"/>
-        </w:rPr>
-      </w:pPr>
-      <w:r>
-        <w:rPr>
-          <w:rFonts w:ascii="Times New Roman" w:hAnsi="Times New Roman" w:cs="Times New Roman"/>
-          <w:sz w:val="24"/>
-          <w:szCs w:val="24"/>
-        </w:rPr>
-        <w:t>Automation of fundamental extraction.</w:t>
-      </w:r>
-    </w:p>
-    <w:p>
-      <w:pPr>
-        <w:pStyle w:val="ListParagraph"/>
-        <w:numPr>
-          <w:ilvl w:val="0"/>
-          <w:numId w:val="17"/>
-        </w:numPr>
-        <w:spacing w:line="360" w:lineRule="auto"/>
+      </w:pPr>
+      <w:r>
+        <w:rPr>
+          <w:noProof/>
+          <w:lang w:val="en-US"/>
+        </w:rPr>
+        <w:drawing>
+          <wp:inline distT="0" distB="0" distL="0" distR="0">
+            <wp:extent cx="5010150" cy="4273363"/>
+            <wp:effectExtent l="0" t="0" r="0" b="0"/>
+            <wp:docPr id="4" name="Picture 4"/>
+            <wp:cNvGraphicFramePr>
+              <a:graphicFrameLocks xmlns:a="http://schemas.openxmlformats.org/drawingml/2006/main" noChangeAspect="1"/>
+            </wp:cNvGraphicFramePr>
+            <a:graphic xmlns:a="http://schemas.openxmlformats.org/drawingml/2006/main">
+              <a:graphicData uri="http://schemas.openxmlformats.org/drawingml/2006/picture">
+                <pic:pic xmlns:pic="http://schemas.openxmlformats.org/drawingml/2006/picture">
+                  <pic:nvPicPr>
+                    <pic:cNvPr id="0" name="Picture 18"/>
+                    <pic:cNvPicPr>
+                      <a:picLocks noChangeAspect="1" noChangeArrowheads="1"/>
+                    </pic:cNvPicPr>
+                  </pic:nvPicPr>
+                  <pic:blipFill>
+                    <a:blip r:embed="rId9">
+                      <a:extLst>
+                        <a:ext uri="{28A0092B-C50C-407E-A947-70E740481C1C}">
+                          <a14:useLocalDpi xmlns:a14="http://schemas.microsoft.com/office/drawing/2010/main" xmlns:wps="http://schemas.microsoft.com/office/word/2010/wordprocessingShape" xmlns:wpi="http://schemas.microsoft.com/office/word/2010/wordprocessingInk" xmlns:wpg="http://schemas.microsoft.com/office/word/2010/wordprocessingGroup" xmlns:w16se="http://schemas.microsoft.com/office/word/2015/wordml/symex" xmlns:w16cid="http://schemas.microsoft.com/office/word/2016/wordml/cid" xmlns:w15="http://schemas.microsoft.com/office/word/2012/wordml" xmlns:w14="http://schemas.microsoft.com/office/word/2010/wordml" xmlns:w="http://schemas.openxmlformats.org/wordprocessingml/2006/main" xmlns:w10="urn:schemas-microsoft-com:office:word" xmlns:wp14="http://schemas.microsoft.com/office/word/2010/wordprocessingDrawing" xmlns:v="urn:schemas-microsoft-com:vml" xmlns:o="urn:schemas-microsoft-com:office:office" xmlns:am3d="http://schemas.microsoft.com/office/drawing/2017/model3d" xmlns:aink="http://schemas.microsoft.com/office/drawing/2016/ink" xmlns:mc="http://schemas.openxmlformats.org/markup-compatibility/2006" xmlns:cx8="http://schemas.microsoft.com/office/drawing/2016/5/14/chartex" xmlns:cx7="http://schemas.microsoft.com/office/drawing/2016/5/13/chartex" xmlns:cx6="http://schemas.microsoft.com/office/drawing/2016/5/12/chartex" xmlns:cx5="http://schemas.microsoft.com/office/drawing/2016/5/11/chartex" xmlns:cx4="http://schemas.microsoft.com/office/drawing/2016/5/10/chartex" xmlns:cx3="http://schemas.microsoft.com/office/drawing/2016/5/9/chartex" xmlns:cx2="http://schemas.microsoft.com/office/drawing/2015/10/21/chartex" xmlns:cx1="http://schemas.microsoft.com/office/drawing/2015/9/8/chartex" xmlns:cx="http://schemas.microsoft.com/office/drawing/2014/chartex" xmlns:wpc="http://schemas.microsoft.com/office/word/2010/wordprocessingCanvas" xmlns="" val="0"/>
+                        </a:ext>
+                      </a:extLst>
+                    </a:blip>
+                    <a:srcRect/>
+                    <a:stretch>
+                      <a:fillRect/>
+                    </a:stretch>
+                  </pic:blipFill>
+                  <pic:spPr bwMode="auto">
+                    <a:xfrm>
+                      <a:off x="0" y="0"/>
+                      <a:ext cx="5020304" cy="4282024"/>
+                    </a:xfrm>
+                    <a:prstGeom prst="rect">
+                      <a:avLst/>
+                    </a:prstGeom>
+                    <a:noFill/>
+                    <a:ln>
+                      <a:noFill/>
+                    </a:ln>
+                  </pic:spPr>
+                </pic:pic>
+              </a:graphicData>
+            </a:graphic>
+          </wp:inline>
+        </w:drawing>
+      </w:r>
+    </w:p>
+    <w:p>
+      <w:pPr>
         <w:jc w:val="both"/>
-        <w:rPr>
-          <w:rFonts w:ascii="Times New Roman" w:hAnsi="Times New Roman" w:cs="Times New Roman"/>
-          <w:b/>
-          <w:sz w:val="24"/>
-          <w:szCs w:val="24"/>
-        </w:rPr>
-      </w:pPr>
-      <w:r>
-        <w:rPr>
-          <w:rFonts w:ascii="Times New Roman" w:hAnsi="Times New Roman" w:cs="Times New Roman"/>
-          <w:sz w:val="24"/>
-          <w:szCs w:val="24"/>
-        </w:rPr>
-        <w:t>Applying fundaments on historical data, sentiment analysis and building model to forecast the stock prices.</w:t>
-      </w:r>
-    </w:p>
-    <w:p/>
-    <w:p>
-      <w:pPr>
-        <w:pStyle w:val="Heading2"/>
-        <w:rPr>
-          <w:rFonts w:ascii="Times New Roman" w:hAnsi="Times New Roman" w:cs="Times New Roman"/>
+      </w:pPr>
+    </w:p>
+    <w:p>
+      <w:pPr>
+        <w:jc w:val="both"/>
+      </w:pPr>
+      <w:r>
+        <w:t xml:space="preserve">The goal of analyzing a company’s fundamentals is to find a stock’s intrinsic value, a term which gives what a stock in really worth – as opposed to a value at which it is being traded. If the intrinsic value is more than the current share price, our analysis is showing that the stock is worth more than its price and that it makes sense to buy this stock. In terms of stocks, fundamental analysis focuses on the financial statements of the company being evaluated. </w:t>
+      </w:r>
+    </w:p>
+    <w:p/>
+    <w:p/>
+    <w:p>
+      <w:pPr>
+        <w:jc w:val="both"/>
+      </w:pPr>
+      <w:r>
+        <w:t xml:space="preserve">Financial Ratios: </w:t>
+      </w:r>
+    </w:p>
+    <w:p>
+      <w:pPr>
+        <w:jc w:val="both"/>
+      </w:pPr>
+      <w:r>
+        <w:t xml:space="preserve">The main objective of a financial a report is to provide information on a company’s performance to the internal and external users to take decisions. From the perspective of information economics, accounting and financial reporting play a vital role in an efficient capital market. One of the most common ways of assessing the relative values of stocks among practitioners is to compare the numbers listed in financial statements by using financial ratios. The main advantage of using financial ratios instead of amounts from the income statement is that they are independent of the size of the company. The comparison of financial ratios is used to assess companies’ financial condition, operations and attractiveness as an investment. </w:t>
+      </w:r>
+    </w:p>
+    <w:p>
+      <w:pPr>
+        <w:jc w:val="both"/>
+      </w:pPr>
+      <w:r>
+        <w:t xml:space="preserve">Financial ratios defined as the numerical value created from two or more values taken from a company’s financial statements i.e. its balance sheet, income statement or statement of cash flow. Typically, financial ratios are presented as a quantified metric in the form of a percentage, multiple or a ratio which aims to evaluate the financial, operational performance and competitiveness of a company. </w:t>
+      </w:r>
+    </w:p>
+    <w:p>
+      <w:pPr>
+        <w:jc w:val="both"/>
+      </w:pPr>
+      <w:r>
+        <w:rPr>
+          <w:noProof/>
+          <w:lang w:val="en-US"/>
+        </w:rPr>
+        <w:drawing>
+          <wp:inline distT="0" distB="0" distL="0" distR="0">
+            <wp:extent cx="5943600" cy="3724275"/>
+            <wp:effectExtent l="0" t="0" r="0" b="9525"/>
+            <wp:docPr id="5" name="Picture 5"/>
+            <wp:cNvGraphicFramePr>
+              <a:graphicFrameLocks xmlns:a="http://schemas.openxmlformats.org/drawingml/2006/main" noChangeAspect="1"/>
+            </wp:cNvGraphicFramePr>
+            <a:graphic xmlns:a="http://schemas.openxmlformats.org/drawingml/2006/main">
+              <a:graphicData uri="http://schemas.openxmlformats.org/drawingml/2006/picture">
+                <pic:pic xmlns:pic="http://schemas.openxmlformats.org/drawingml/2006/picture">
+                  <pic:nvPicPr>
+                    <pic:cNvPr id="0" name="Picture 3"/>
+                    <pic:cNvPicPr>
+                      <a:picLocks noChangeAspect="1" noChangeArrowheads="1"/>
+                    </pic:cNvPicPr>
+                  </pic:nvPicPr>
+                  <pic:blipFill>
+                    <a:blip r:embed="rId10">
+                      <a:extLst>
+                        <a:ext uri="{28A0092B-C50C-407E-A947-70E740481C1C}">
+                          <a14:useLocalDpi xmlns:a14="http://schemas.microsoft.com/office/drawing/2010/main" xmlns:wps="http://schemas.microsoft.com/office/word/2010/wordprocessingShape" xmlns:wpi="http://schemas.microsoft.com/office/word/2010/wordprocessingInk" xmlns:wpg="http://schemas.microsoft.com/office/word/2010/wordprocessingGroup" xmlns:w16se="http://schemas.microsoft.com/office/word/2015/wordml/symex" xmlns:w16cid="http://schemas.microsoft.com/office/word/2016/wordml/cid" xmlns:w15="http://schemas.microsoft.com/office/word/2012/wordml" xmlns:w14="http://schemas.microsoft.com/office/word/2010/wordml" xmlns:w="http://schemas.openxmlformats.org/wordprocessingml/2006/main" xmlns:w10="urn:schemas-microsoft-com:office:word" xmlns:wp14="http://schemas.microsoft.com/office/word/2010/wordprocessingDrawing" xmlns:v="urn:schemas-microsoft-com:vml" xmlns:o="urn:schemas-microsoft-com:office:office" xmlns:am3d="http://schemas.microsoft.com/office/drawing/2017/model3d" xmlns:aink="http://schemas.microsoft.com/office/drawing/2016/ink" xmlns:mc="http://schemas.openxmlformats.org/markup-compatibility/2006" xmlns:cx8="http://schemas.microsoft.com/office/drawing/2016/5/14/chartex" xmlns:cx7="http://schemas.microsoft.com/office/drawing/2016/5/13/chartex" xmlns:cx6="http://schemas.microsoft.com/office/drawing/2016/5/12/chartex" xmlns:cx5="http://schemas.microsoft.com/office/drawing/2016/5/11/chartex" xmlns:cx4="http://schemas.microsoft.com/office/drawing/2016/5/10/chartex" xmlns:cx3="http://schemas.microsoft.com/office/drawing/2016/5/9/chartex" xmlns:cx2="http://schemas.microsoft.com/office/drawing/2015/10/21/chartex" xmlns:cx1="http://schemas.microsoft.com/office/drawing/2015/9/8/chartex" xmlns:cx="http://schemas.microsoft.com/office/drawing/2014/chartex" xmlns:wpc="http://schemas.microsoft.com/office/word/2010/wordprocessingCanvas" xmlns="" val="0"/>
+                        </a:ext>
+                      </a:extLst>
+                    </a:blip>
+                    <a:srcRect/>
+                    <a:stretch>
+                      <a:fillRect/>
+                    </a:stretch>
+                  </pic:blipFill>
+                  <pic:spPr bwMode="auto">
+                    <a:xfrm>
+                      <a:off x="0" y="0"/>
+                      <a:ext cx="5943600" cy="3724275"/>
+                    </a:xfrm>
+                    <a:prstGeom prst="rect">
+                      <a:avLst/>
+                    </a:prstGeom>
+                    <a:noFill/>
+                    <a:ln>
+                      <a:noFill/>
+                    </a:ln>
+                  </pic:spPr>
+                </pic:pic>
+              </a:graphicData>
+            </a:graphic>
+          </wp:inline>
+        </w:drawing>
+      </w:r>
+    </w:p>
+    <w:p>
+      <w:pPr>
+        <w:jc w:val="both"/>
+      </w:pPr>
+      <w:r>
+        <w:rPr>
           <w:b/>
           <w:u w:val="single"/>
         </w:rPr>
-      </w:pPr>
-      <w:bookmarkStart w:id="12" w:name="_Toc499588566"/>
-      <w:r>
-        <w:rPr>
-          <w:rFonts w:ascii="Times New Roman" w:hAnsi="Times New Roman" w:cs="Times New Roman"/>
+        <w:t>Liquidity Ratios</w:t>
+      </w:r>
+      <w:r>
+        <w:t>: The liquidity focuses on a firm’s ability (current assets and current liabilities) to meet its short-term debt obligations. In other words, it lets you know the resources available for a firm to use in order to pay its current obligation and expenses. If a company cannot maintain a short-term debt-paying ability, it will not be able to maintain a long-term debt-paying ability, nor will it be able to satisfy its stockholders. The main ratio in this group is the current ratio and acid test ratio.</w:t>
+      </w:r>
+    </w:p>
+    <w:p>
+      <w:pPr>
+        <w:jc w:val="both"/>
+      </w:pPr>
+      <w:r>
+        <w:t xml:space="preserve">Current Ratio is the mort widely used of all analytical devices based on the balance sheet. It establishes the relationship between Current assets &amp; Current liabilities. </w:t>
+      </w:r>
+    </w:p>
+    <w:p>
+      <w:pPr>
+        <w:jc w:val="both"/>
+      </w:pPr>
+    </w:p>
+    <w:p>
+      <w:pPr>
+        <w:jc w:val="both"/>
+      </w:pPr>
+    </w:p>
+    <w:p>
+      <w:pPr>
+        <w:jc w:val="both"/>
+      </w:pPr>
+      <w:r>
+        <w:t>Current Ratio = Current Assets / Current Liabilities</w:t>
+      </w:r>
+    </w:p>
+    <w:p>
+      <w:pPr>
+        <w:jc w:val="both"/>
+      </w:pPr>
+      <w:r>
+        <w:t>Ideal Ratio: 2:1</w:t>
+      </w:r>
+    </w:p>
+    <w:p>
+      <w:pPr>
+        <w:jc w:val="both"/>
+      </w:pPr>
+      <w:r>
+        <w:lastRenderedPageBreak/>
+        <w:t>High Ratio indicates under trading and over capitalization.</w:t>
+      </w:r>
+    </w:p>
+    <w:p>
+      <w:pPr>
+        <w:jc w:val="both"/>
+      </w:pPr>
+      <w:r>
+        <w:t>Low Ratio indicates over trading and under capitalization.</w:t>
+      </w:r>
+    </w:p>
+    <w:p>
+      <w:pPr>
+        <w:pStyle w:val="NormalWeb"/>
+        <w:rPr>
+          <w:rFonts w:asciiTheme="minorHAnsi" w:eastAsiaTheme="minorHAnsi" w:hAnsiTheme="minorHAnsi" w:cstheme="minorBidi"/>
+          <w:sz w:val="22"/>
+          <w:szCs w:val="22"/>
+        </w:rPr>
+      </w:pPr>
+      <w:r>
+        <w:rPr>
           <w:b/>
           <w:u w:val="single"/>
         </w:rPr>
-        <w:t>Data Sources</w:t>
-      </w:r>
-      <w:bookmarkEnd w:id="12"/>
-    </w:p>
-    <w:p>
-      <w:pPr>
-        <w:rPr>
-          <w:rFonts w:ascii="Times New Roman" w:hAnsi="Times New Roman" w:cs="Times New Roman"/>
-          <w:sz w:val="24"/>
-          <w:szCs w:val="24"/>
-        </w:rPr>
-      </w:pPr>
-    </w:p>
-    <w:p>
-      <w:pPr>
-        <w:ind w:firstLine="720"/>
-        <w:rPr>
-          <w:rFonts w:ascii="Times New Roman" w:hAnsi="Times New Roman" w:cs="Times New Roman"/>
-          <w:sz w:val="24"/>
-          <w:szCs w:val="24"/>
-        </w:rPr>
-      </w:pPr>
-      <w:r>
-        <w:rPr>
-          <w:rFonts w:ascii="Times New Roman" w:hAnsi="Times New Roman" w:cs="Times New Roman"/>
-          <w:sz w:val="24"/>
-          <w:szCs w:val="24"/>
-        </w:rPr>
-        <w:t>Below are few data sources that have been used.</w:t>
-      </w:r>
-    </w:p>
-    <w:p>
-      <w:pPr>
-        <w:pStyle w:val="ListParagraph"/>
-        <w:numPr>
-          <w:ilvl w:val="0"/>
-          <w:numId w:val="19"/>
-        </w:numPr>
-        <w:spacing w:line="360" w:lineRule="auto"/>
-        <w:rPr>
-          <w:rFonts w:ascii="Times New Roman" w:hAnsi="Times New Roman" w:cs="Times New Roman"/>
-          <w:sz w:val="24"/>
-          <w:szCs w:val="24"/>
-        </w:rPr>
-      </w:pPr>
-      <w:r>
-        <w:rPr>
-          <w:rFonts w:ascii="Times New Roman" w:hAnsi="Times New Roman" w:cs="Times New Roman"/>
+        <w:t>Leverage Ratio</w:t>
+      </w:r>
+      <w:r>
+        <w:rPr>
+          <w:u w:val="single"/>
+        </w:rPr>
+        <w:t xml:space="preserve">:  </w:t>
+      </w:r>
+      <w:r>
+        <w:rPr>
+          <w:rFonts w:asciiTheme="minorHAnsi" w:eastAsiaTheme="minorHAnsi" w:hAnsiTheme="minorHAnsi" w:cstheme="minorBidi"/>
+          <w:sz w:val="22"/>
+          <w:szCs w:val="22"/>
+        </w:rPr>
+        <w:t>A leverage ratio is any one of several financial measurements that look at how much capital comes in the form of debt (loans), or assesses the ability of a company to meet its financial obligations. The leverage ratio is important given that companies rely on a mixture of equity and debt to finance their operations, and knowing the amount of debt held by a company is useful in evaluating whether it can pay its debts off as they come due. </w:t>
+      </w:r>
+    </w:p>
+    <w:p>
+      <w:pPr>
+        <w:pStyle w:val="NormalWeb"/>
+        <w:rPr>
+          <w:rFonts w:asciiTheme="minorHAnsi" w:eastAsiaTheme="minorHAnsi" w:hAnsiTheme="minorHAnsi" w:cstheme="minorBidi"/>
+          <w:sz w:val="22"/>
+          <w:szCs w:val="22"/>
+        </w:rPr>
+      </w:pPr>
+      <w:r>
+        <w:rPr>
+          <w:rFonts w:asciiTheme="minorHAnsi" w:eastAsiaTheme="minorHAnsi" w:hAnsiTheme="minorHAnsi" w:cstheme="minorBidi"/>
+          <w:sz w:val="22"/>
+          <w:szCs w:val="22"/>
+        </w:rPr>
+        <w:t>Too much debt can be dangerous for a company and its investors. However, if a company's operations can generate a higher rate of return than the interest rate on its loans, then the debt is helping to fuel growth in profits. Nonetheless, uncontrolled debt levels can lead to credit downgrades or worse. On the other hand, too few debts can also raise questions. A reluctance or inability to borrow may be a sign that operating margins are simply too tight.</w:t>
+      </w:r>
+    </w:p>
+    <w:p>
+      <w:pPr>
+        <w:pStyle w:val="NormalWeb"/>
+        <w:rPr>
+          <w:rFonts w:asciiTheme="minorHAnsi" w:eastAsiaTheme="minorHAnsi" w:hAnsiTheme="minorHAnsi" w:cstheme="minorBidi"/>
+          <w:sz w:val="22"/>
+          <w:szCs w:val="22"/>
+        </w:rPr>
+      </w:pPr>
+      <w:r>
+        <w:rPr>
+          <w:rFonts w:asciiTheme="minorHAnsi" w:eastAsiaTheme="minorHAnsi" w:hAnsiTheme="minorHAnsi" w:cstheme="minorBidi"/>
+          <w:sz w:val="22"/>
+          <w:szCs w:val="22"/>
+        </w:rPr>
+        <w:t>The most well-known financial leverage ratio is the</w:t>
+      </w:r>
+      <w:r>
+        <w:rPr>
+          <w:rFonts w:asciiTheme="minorHAnsi" w:eastAsiaTheme="minorHAnsi" w:hAnsiTheme="minorHAnsi" w:cstheme="minorBidi"/>
+          <w:sz w:val="22"/>
+          <w:szCs w:val="22"/>
+        </w:rPr>
+        <w:t xml:space="preserve"> debt-to-equity ratio. </w:t>
+      </w:r>
+    </w:p>
+    <w:p>
+      <w:pPr>
+        <w:pStyle w:val="NormalWeb"/>
+        <w:rPr>
+          <w:rFonts w:asciiTheme="minorHAnsi" w:eastAsiaTheme="minorHAnsi" w:hAnsiTheme="minorHAnsi" w:cstheme="minorBidi"/>
+          <w:sz w:val="22"/>
+          <w:szCs w:val="22"/>
+        </w:rPr>
+      </w:pPr>
+      <w:r>
+        <w:rPr>
+          <w:rFonts w:asciiTheme="minorHAnsi" w:eastAsiaTheme="minorHAnsi" w:hAnsiTheme="minorHAnsi" w:cstheme="minorBidi"/>
+          <w:sz w:val="22"/>
+          <w:szCs w:val="22"/>
+        </w:rPr>
+        <w:t>D/E Ratio = Total Debt / Total Equity</w:t>
+      </w:r>
+    </w:p>
+    <w:p>
+      <w:pPr>
+        <w:pStyle w:val="NormalWeb"/>
+        <w:rPr>
+          <w:rFonts w:asciiTheme="minorHAnsi" w:eastAsiaTheme="minorHAnsi" w:hAnsiTheme="minorHAnsi" w:cstheme="minorBidi"/>
+          <w:sz w:val="22"/>
+          <w:szCs w:val="22"/>
+        </w:rPr>
+      </w:pPr>
+      <w:r>
+        <w:rPr>
+          <w:rFonts w:asciiTheme="minorHAnsi" w:eastAsiaTheme="minorHAnsi" w:hAnsiTheme="minorHAnsi" w:cstheme="minorBidi"/>
+          <w:sz w:val="22"/>
+          <w:szCs w:val="22"/>
+        </w:rPr>
+        <w:t>A high debt/equity ratio generally indicates that a company has been aggressive in financing its growth with debt. This can result in volatile earnings as a result of the additional interest expense. If the company's interest expense grows too high, it may increase the company's chances of a default or bankruptcy. Typically, a D/E ratio greater than 2.0 indicates a risky scenario for an investor</w:t>
+      </w:r>
+      <w:r>
+        <w:rPr>
+          <w:rFonts w:asciiTheme="minorHAnsi" w:eastAsiaTheme="minorHAnsi" w:hAnsiTheme="minorHAnsi" w:cstheme="minorBidi"/>
+          <w:sz w:val="22"/>
+          <w:szCs w:val="22"/>
+        </w:rPr>
+        <w:t>however this yardstick can vary by industry.</w:t>
+      </w:r>
+    </w:p>
+    <w:p>
+      <w:pPr>
+        <w:pStyle w:val="NormalWeb"/>
+        <w:rPr>
+          <w:rFonts w:asciiTheme="minorHAnsi" w:eastAsiaTheme="minorHAnsi" w:hAnsiTheme="minorHAnsi" w:cstheme="minorBidi"/>
           <w:b/>
-          <w:i/>
-          <w:sz w:val="24"/>
-          <w:szCs w:val="24"/>
-        </w:rPr>
-        <w:t>Stock Data</w:t>
-      </w:r>
-      <w:r>
-        <w:rPr>
-          <w:rFonts w:ascii="Times New Roman" w:hAnsi="Times New Roman" w:cs="Times New Roman"/>
-          <w:sz w:val="24"/>
-          <w:szCs w:val="24"/>
-        </w:rPr>
-        <w:t xml:space="preserve">: NYSE and NASDAQ, </w:t>
-      </w:r>
-      <w:proofErr w:type="spellStart"/>
-      <w:r>
-        <w:rPr>
-          <w:rFonts w:ascii="Times New Roman" w:hAnsi="Times New Roman" w:cs="Times New Roman"/>
-          <w:sz w:val="24"/>
-          <w:szCs w:val="24"/>
-        </w:rPr>
-        <w:t>Quandl</w:t>
-      </w:r>
-      <w:proofErr w:type="spellEnd"/>
-      <w:r>
-        <w:rPr>
-          <w:rFonts w:ascii="Times New Roman" w:hAnsi="Times New Roman" w:cs="Times New Roman"/>
-          <w:sz w:val="24"/>
-          <w:szCs w:val="24"/>
-        </w:rPr>
-        <w:t xml:space="preserve"> API</w:t>
-      </w:r>
-    </w:p>
-    <w:p>
-      <w:pPr>
-        <w:pStyle w:val="ListParagraph"/>
-        <w:numPr>
-          <w:ilvl w:val="0"/>
-          <w:numId w:val="19"/>
-        </w:numPr>
-        <w:spacing w:line="360" w:lineRule="auto"/>
-        <w:rPr>
-          <w:rFonts w:ascii="Times New Roman" w:hAnsi="Times New Roman" w:cs="Times New Roman"/>
-          <w:sz w:val="24"/>
-          <w:szCs w:val="24"/>
-        </w:rPr>
-      </w:pPr>
-      <w:r>
-        <w:rPr>
-          <w:rFonts w:ascii="Times New Roman" w:hAnsi="Times New Roman" w:cs="Times New Roman"/>
+          <w:sz w:val="22"/>
+          <w:szCs w:val="22"/>
+          <w:u w:val="single"/>
+        </w:rPr>
+      </w:pPr>
+      <w:r>
+        <w:rPr>
+          <w:rFonts w:asciiTheme="minorHAnsi" w:eastAsiaTheme="minorHAnsi" w:hAnsiTheme="minorHAnsi" w:cstheme="minorBidi"/>
           <w:b/>
-          <w:i/>
-          <w:sz w:val="24"/>
-          <w:szCs w:val="24"/>
-        </w:rPr>
-        <w:lastRenderedPageBreak/>
-        <w:t>News Data</w:t>
-      </w:r>
-      <w:r>
-        <w:rPr>
-          <w:rFonts w:ascii="Times New Roman" w:hAnsi="Times New Roman" w:cs="Times New Roman"/>
-          <w:sz w:val="24"/>
-          <w:szCs w:val="24"/>
-        </w:rPr>
-        <w:t>: Money control, News websites.</w:t>
-      </w:r>
-    </w:p>
-    <w:p>
-      <w:pPr>
-        <w:pStyle w:val="ListParagraph"/>
-        <w:numPr>
-          <w:ilvl w:val="0"/>
-          <w:numId w:val="19"/>
-        </w:numPr>
-        <w:spacing w:line="360" w:lineRule="auto"/>
-        <w:rPr>
-          <w:rFonts w:ascii="Times New Roman" w:hAnsi="Times New Roman" w:cs="Times New Roman"/>
-          <w:sz w:val="24"/>
-          <w:szCs w:val="24"/>
-        </w:rPr>
-      </w:pPr>
-      <w:r>
+          <w:sz w:val="22"/>
+          <w:szCs w:val="22"/>
+          <w:u w:val="single"/>
+        </w:rPr>
+        <w:t>Profitability Ratio:</w:t>
+      </w:r>
+    </w:p>
+    <w:p>
+      <w:pPr>
+        <w:pStyle w:val="NormalWeb"/>
+        <w:rPr>
+          <w:rFonts w:asciiTheme="minorHAnsi" w:eastAsiaTheme="minorHAnsi" w:hAnsiTheme="minorHAnsi" w:cstheme="minorBidi"/>
+          <w:sz w:val="22"/>
+          <w:szCs w:val="22"/>
+        </w:rPr>
+      </w:pPr>
+      <w:r>
+        <w:rPr>
+          <w:rFonts w:asciiTheme="minorHAnsi" w:eastAsiaTheme="minorHAnsi" w:hAnsiTheme="minorHAnsi" w:cstheme="minorBidi"/>
+          <w:sz w:val="22"/>
+          <w:szCs w:val="22"/>
+        </w:rPr>
+        <w:t xml:space="preserve">The profitability ratios group, also known as performance ratios, assesses the company ability to earn profits on sales, assets and equity, it measures the return earned on a company’s capital and the financial cushion relative to each dollar of sales, These are critical to determining the attractiveness of investing in </w:t>
+      </w:r>
+      <w:bookmarkStart w:id="6" w:name="_GoBack"/>
+      <w:bookmarkEnd w:id="6"/>
+      <w:r>
+        <w:rPr>
+          <w:rFonts w:asciiTheme="minorHAnsi" w:eastAsiaTheme="minorHAnsi" w:hAnsiTheme="minorHAnsi" w:cstheme="minorBidi"/>
+          <w:sz w:val="22"/>
+          <w:szCs w:val="22"/>
+        </w:rPr>
+        <w:t>company shares, and investors in using these ratios widely, much like the operational performance ratios, these ratios give users a good understanding of how well the company utilized its resources(assets) in generating profit and shareholder value. The long-term profitability of a company is vital for both the survivability of the company as well as the benefit received by shareholders.</w:t>
+      </w:r>
+      <w:r>
+        <w:rPr>
+          <w:rFonts w:asciiTheme="minorHAnsi" w:eastAsiaTheme="minorHAnsi" w:hAnsiTheme="minorHAnsi" w:cstheme="minorBidi"/>
+          <w:sz w:val="22"/>
+          <w:szCs w:val="22"/>
+        </w:rPr>
+        <w:br/>
+      </w:r>
+    </w:p>
+    <w:p/>
+    <w:p/>
+    <w:p/>
+    <w:p/>
+    <w:p/>
+    <w:p/>
+    <w:p/>
+    <w:p>
+      <w:pPr>
+        <w:pStyle w:val="Heading1"/>
+        <w:jc w:val="center"/>
         <w:rPr>
           <w:rFonts w:ascii="Times New Roman" w:hAnsi="Times New Roman" w:cs="Times New Roman"/>
           <w:b/>
-          <w:i/>
-          <w:sz w:val="24"/>
-          <w:szCs w:val="24"/>
-        </w:rPr>
-        <w:t>Social Media Data</w:t>
-      </w:r>
-      <w:r>
-        <w:rPr>
-          <w:rFonts w:ascii="Times New Roman" w:hAnsi="Times New Roman" w:cs="Times New Roman"/>
-          <w:sz w:val="24"/>
-          <w:szCs w:val="24"/>
-        </w:rPr>
-        <w:t>: Twitter and few others.</w:t>
-      </w:r>
-    </w:p>
-    <w:p>
-      <w:pPr>
-        <w:pStyle w:val="ListParagraph"/>
-        <w:spacing w:line="360" w:lineRule="auto"/>
-        <w:ind w:left="1080"/>
+          <w:sz w:val="32"/>
+        </w:rPr>
+      </w:pPr>
+      <w:bookmarkStart w:id="7" w:name="_Toc499588568"/>
+      <w:r>
         <w:rPr>
           <w:rFonts w:ascii="Times New Roman" w:hAnsi="Times New Roman" w:cs="Times New Roman"/>
           <w:b/>
-          <w:i/>
-          <w:sz w:val="24"/>
-          <w:szCs w:val="24"/>
-        </w:rPr>
-      </w:pPr>
-    </w:p>
+          <w:sz w:val="32"/>
+        </w:rPr>
+        <w:t>Chapter 2</w:t>
+      </w:r>
+      <w:bookmarkEnd w:id="7"/>
+    </w:p>
+    <w:p/>
     <w:p>
       <w:pPr>
         <w:pStyle w:val="Heading2"/>
@@ -4931,437 +4559,125 @@
           <w:u w:val="single"/>
         </w:rPr>
       </w:pPr>
-      <w:bookmarkStart w:id="13" w:name="_Toc499588567"/>
+      <w:bookmarkStart w:id="8" w:name="_Toc499588569"/>
       <w:r>
         <w:rPr>
           <w:rFonts w:ascii="Times New Roman" w:hAnsi="Times New Roman" w:cs="Times New Roman"/>
           <w:b/>
           <w:u w:val="single"/>
         </w:rPr>
-        <w:t>S</w:t>
-      </w:r>
-      <w:r>
+        <w:t>Literature Overview</w:t>
+      </w:r>
+      <w:bookmarkEnd w:id="8"/>
+    </w:p>
+    <w:p/>
+    <w:p>
+      <w:pPr>
+        <w:pStyle w:val="Heading2"/>
         <w:rPr>
           <w:rFonts w:ascii="Times New Roman" w:hAnsi="Times New Roman" w:cs="Times New Roman"/>
           <w:b/>
           <w:u w:val="single"/>
         </w:rPr>
-        <w:t>tatistical Tools and Techniques Used</w:t>
-      </w:r>
-      <w:bookmarkEnd w:id="13"/>
-    </w:p>
-    <w:p>
-      <w:pPr>
-        <w:rPr>
-          <w:sz w:val="24"/>
-          <w:szCs w:val="24"/>
-        </w:rPr>
-      </w:pPr>
-    </w:p>
-    <w:p>
-      <w:pPr>
-        <w:spacing w:line="360" w:lineRule="auto"/>
-        <w:ind w:left="720"/>
+      </w:pPr>
+      <w:bookmarkStart w:id="9" w:name="_Toc499588570"/>
+      <w:r>
         <w:rPr>
           <w:rFonts w:ascii="Times New Roman" w:hAnsi="Times New Roman" w:cs="Times New Roman"/>
           <w:b/>
-          <w:sz w:val="24"/>
-          <w:szCs w:val="24"/>
           <w:u w:val="single"/>
         </w:rPr>
-      </w:pPr>
-      <w:r>
+        <w:t>Importance of Stock Price Prediction</w:t>
+      </w:r>
+      <w:bookmarkEnd w:id="9"/>
+    </w:p>
+    <w:p/>
+    <w:p/>
+    <w:p/>
+    <w:p/>
+    <w:p/>
+    <w:p/>
+    <w:p/>
+    <w:p/>
+    <w:p/>
+    <w:p/>
+    <w:p/>
+    <w:p/>
+    <w:p/>
+    <w:p/>
+    <w:p>
+      <w:pPr>
+        <w:pStyle w:val="Heading2"/>
         <w:rPr>
           <w:rFonts w:ascii="Times New Roman" w:hAnsi="Times New Roman" w:cs="Times New Roman"/>
           <w:b/>
-          <w:sz w:val="24"/>
-          <w:szCs w:val="24"/>
           <w:u w:val="single"/>
         </w:rPr>
-        <w:t>A</w:t>
-      </w:r>
+      </w:pPr>
+      <w:bookmarkStart w:id="10" w:name="_Toc499588571"/>
       <w:r>
         <w:rPr>
           <w:rFonts w:ascii="Times New Roman" w:hAnsi="Times New Roman" w:cs="Times New Roman"/>
           <w:b/>
-          <w:sz w:val="24"/>
-          <w:szCs w:val="24"/>
           <w:u w:val="single"/>
         </w:rPr>
-        <w:t>lgorithm</w:t>
-      </w:r>
-      <w:r>
+        <w:t>Important Terminologies in Stock Market</w:t>
+      </w:r>
+      <w:bookmarkEnd w:id="10"/>
+    </w:p>
+    <w:p/>
+    <w:p/>
+    <w:p/>
+    <w:p/>
+    <w:p/>
+    <w:p/>
+    <w:p/>
+    <w:p/>
+    <w:p/>
+    <w:p/>
+    <w:p/>
+    <w:p/>
+    <w:p/>
+    <w:p/>
+    <w:p/>
+    <w:p/>
+    <w:p>
+      <w:pPr>
+        <w:pStyle w:val="Heading2"/>
         <w:rPr>
           <w:rFonts w:ascii="Times New Roman" w:hAnsi="Times New Roman" w:cs="Times New Roman"/>
           <w:b/>
-          <w:sz w:val="24"/>
-          <w:szCs w:val="24"/>
           <w:u w:val="single"/>
         </w:rPr>
-        <w:t>:</w:t>
-      </w:r>
-    </w:p>
-    <w:p>
-      <w:pPr>
-        <w:spacing w:line="360" w:lineRule="auto"/>
-        <w:ind w:left="720"/>
-        <w:rPr>
-          <w:rFonts w:ascii="Times New Roman" w:hAnsi="Times New Roman" w:cs="Times New Roman"/>
-          <w:sz w:val="24"/>
-          <w:szCs w:val="24"/>
-        </w:rPr>
-      </w:pPr>
-      <w:r>
-        <w:rPr>
-          <w:rFonts w:ascii="Times New Roman" w:hAnsi="Times New Roman" w:cs="Times New Roman"/>
-          <w:sz w:val="24"/>
-          <w:szCs w:val="24"/>
-        </w:rPr>
-        <w:t>Ratio chosen and sentiments data would be added in sequence form to neural network to predict price for next even. Next event granularity duration can be from a week to quarter to year as well.</w:t>
-      </w:r>
-    </w:p>
-    <w:p>
-      <w:pPr>
-        <w:spacing w:line="360" w:lineRule="auto"/>
-        <w:ind w:left="720"/>
+      </w:pPr>
+      <w:bookmarkStart w:id="11" w:name="_Toc499588572"/>
+      <w:r>
         <w:rPr>
           <w:rFonts w:ascii="Times New Roman" w:hAnsi="Times New Roman" w:cs="Times New Roman"/>
           <w:b/>
-          <w:sz w:val="24"/>
-          <w:szCs w:val="24"/>
           <w:u w:val="single"/>
         </w:rPr>
-      </w:pPr>
-      <w:r>
-        <w:rPr>
-          <w:rFonts w:ascii="Times New Roman" w:hAnsi="Times New Roman" w:cs="Times New Roman"/>
-          <w:b/>
-          <w:sz w:val="24"/>
-          <w:szCs w:val="24"/>
-          <w:u w:val="single"/>
-        </w:rPr>
-        <w:t>T</w:t>
-      </w:r>
-      <w:r>
-        <w:rPr>
-          <w:rFonts w:ascii="Times New Roman" w:hAnsi="Times New Roman" w:cs="Times New Roman"/>
-          <w:b/>
-          <w:sz w:val="24"/>
-          <w:szCs w:val="24"/>
-          <w:u w:val="single"/>
-        </w:rPr>
-        <w:t>echniques</w:t>
-      </w:r>
-      <w:r>
-        <w:rPr>
-          <w:rFonts w:ascii="Times New Roman" w:hAnsi="Times New Roman" w:cs="Times New Roman"/>
-          <w:b/>
-          <w:sz w:val="24"/>
-          <w:szCs w:val="24"/>
-          <w:u w:val="single"/>
-        </w:rPr>
-        <w:t>:</w:t>
-      </w:r>
-    </w:p>
-    <w:p>
-      <w:pPr>
-        <w:pStyle w:val="ListParagraph"/>
-        <w:numPr>
-          <w:ilvl w:val="0"/>
-          <w:numId w:val="21"/>
-        </w:numPr>
-        <w:spacing w:line="360" w:lineRule="auto"/>
-        <w:rPr>
-          <w:rFonts w:ascii="Times New Roman" w:hAnsi="Times New Roman" w:cs="Times New Roman"/>
-          <w:sz w:val="24"/>
-          <w:szCs w:val="24"/>
-        </w:rPr>
-      </w:pPr>
-      <w:r>
-        <w:rPr>
-          <w:rFonts w:ascii="Times New Roman" w:hAnsi="Times New Roman" w:cs="Times New Roman"/>
-          <w:sz w:val="24"/>
-          <w:szCs w:val="24"/>
-        </w:rPr>
-        <w:t>Twitter stream listening</w:t>
-      </w:r>
-    </w:p>
-    <w:p>
-      <w:pPr>
-        <w:pStyle w:val="ListParagraph"/>
-        <w:numPr>
-          <w:ilvl w:val="0"/>
-          <w:numId w:val="21"/>
-        </w:numPr>
-        <w:spacing w:line="360" w:lineRule="auto"/>
-        <w:rPr>
-          <w:rFonts w:ascii="Times New Roman" w:hAnsi="Times New Roman" w:cs="Times New Roman"/>
-          <w:sz w:val="24"/>
-          <w:szCs w:val="24"/>
-        </w:rPr>
-      </w:pPr>
-      <w:r>
-        <w:rPr>
-          <w:rFonts w:ascii="Times New Roman" w:hAnsi="Times New Roman" w:cs="Times New Roman"/>
-          <w:sz w:val="24"/>
-          <w:szCs w:val="24"/>
-        </w:rPr>
-        <w:t>Ratio analysis and calculation from historical data.</w:t>
-      </w:r>
-    </w:p>
-    <w:p>
-      <w:pPr>
-        <w:pStyle w:val="ListParagraph"/>
-        <w:numPr>
-          <w:ilvl w:val="0"/>
-          <w:numId w:val="21"/>
-        </w:numPr>
-        <w:spacing w:line="360" w:lineRule="auto"/>
-        <w:rPr>
-          <w:rFonts w:ascii="Times New Roman" w:hAnsi="Times New Roman" w:cs="Times New Roman"/>
-          <w:sz w:val="24"/>
-          <w:szCs w:val="24"/>
-        </w:rPr>
-      </w:pPr>
-      <w:r>
-        <w:rPr>
-          <w:rFonts w:ascii="Times New Roman" w:hAnsi="Times New Roman" w:cs="Times New Roman"/>
-          <w:sz w:val="24"/>
-          <w:szCs w:val="24"/>
-        </w:rPr>
-        <w:t>Labeling of financial tweets.</w:t>
-      </w:r>
-    </w:p>
-    <w:p>
-      <w:pPr>
-        <w:pStyle w:val="ListParagraph"/>
-        <w:numPr>
-          <w:ilvl w:val="0"/>
-          <w:numId w:val="21"/>
-        </w:numPr>
-        <w:spacing w:line="360" w:lineRule="auto"/>
-        <w:rPr>
-          <w:rFonts w:ascii="Times New Roman" w:hAnsi="Times New Roman" w:cs="Times New Roman"/>
-          <w:sz w:val="24"/>
-          <w:szCs w:val="24"/>
-        </w:rPr>
-      </w:pPr>
-      <w:r>
-        <w:rPr>
-          <w:rFonts w:ascii="Times New Roman" w:hAnsi="Times New Roman" w:cs="Times New Roman"/>
-          <w:sz w:val="24"/>
-          <w:szCs w:val="24"/>
-        </w:rPr>
-        <w:t>Sentiment analysis of tweets.</w:t>
-      </w:r>
-    </w:p>
-    <w:p>
-      <w:pPr>
-        <w:pStyle w:val="ListParagraph"/>
-        <w:numPr>
-          <w:ilvl w:val="0"/>
-          <w:numId w:val="21"/>
-        </w:numPr>
-        <w:spacing w:line="360" w:lineRule="auto"/>
-        <w:rPr>
-          <w:rFonts w:ascii="Times New Roman" w:hAnsi="Times New Roman" w:cs="Times New Roman"/>
-          <w:sz w:val="24"/>
-          <w:szCs w:val="24"/>
-        </w:rPr>
-      </w:pPr>
-      <w:r>
-        <w:rPr>
-          <w:rFonts w:ascii="Times New Roman" w:hAnsi="Times New Roman" w:cs="Times New Roman"/>
-          <w:sz w:val="24"/>
-          <w:szCs w:val="24"/>
-        </w:rPr>
-        <w:t>Deep/</w:t>
-      </w:r>
-      <w:r>
-        <w:rPr>
-          <w:rFonts w:ascii="Times New Roman" w:hAnsi="Times New Roman" w:cs="Times New Roman"/>
-          <w:sz w:val="24"/>
-          <w:szCs w:val="24"/>
-        </w:rPr>
-        <w:t>Machine learning to predict stock prices</w:t>
-      </w:r>
-      <w:r>
-        <w:rPr>
-          <w:rFonts w:ascii="Times New Roman" w:hAnsi="Times New Roman" w:cs="Times New Roman"/>
-          <w:sz w:val="24"/>
-          <w:szCs w:val="24"/>
-        </w:rPr>
-        <w:t>.</w:t>
-      </w:r>
-    </w:p>
-    <w:p>
-      <w:pPr>
-        <w:spacing w:line="360" w:lineRule="auto"/>
-        <w:ind w:firstLine="720"/>
-        <w:rPr>
-          <w:rFonts w:ascii="Times New Roman" w:hAnsi="Times New Roman" w:cs="Times New Roman"/>
-          <w:sz w:val="24"/>
-          <w:szCs w:val="24"/>
-        </w:rPr>
-      </w:pPr>
-      <w:r>
-        <w:rPr>
-          <w:rFonts w:ascii="Times New Roman" w:hAnsi="Times New Roman" w:cs="Times New Roman"/>
-          <w:b/>
-          <w:sz w:val="24"/>
-          <w:szCs w:val="24"/>
-          <w:u w:val="single"/>
-        </w:rPr>
-        <w:t>T</w:t>
-      </w:r>
-      <w:r>
-        <w:rPr>
-          <w:rFonts w:ascii="Times New Roman" w:hAnsi="Times New Roman" w:cs="Times New Roman"/>
-          <w:b/>
-          <w:sz w:val="24"/>
-          <w:szCs w:val="24"/>
-          <w:u w:val="single"/>
-        </w:rPr>
-        <w:t>ools</w:t>
-      </w:r>
-      <w:r>
-        <w:rPr>
-          <w:rFonts w:ascii="Times New Roman" w:hAnsi="Times New Roman" w:cs="Times New Roman"/>
-          <w:b/>
-          <w:sz w:val="24"/>
-          <w:szCs w:val="24"/>
-          <w:u w:val="single"/>
-        </w:rPr>
-        <w:t>:</w:t>
-      </w:r>
-    </w:p>
-    <w:p>
-      <w:pPr>
-        <w:pStyle w:val="ListParagraph"/>
-        <w:numPr>
-          <w:ilvl w:val="0"/>
-          <w:numId w:val="22"/>
-        </w:numPr>
-        <w:spacing w:line="360" w:lineRule="auto"/>
-        <w:rPr>
-          <w:rFonts w:ascii="Times New Roman" w:hAnsi="Times New Roman" w:cs="Times New Roman"/>
-          <w:sz w:val="24"/>
-          <w:szCs w:val="24"/>
-        </w:rPr>
-      </w:pPr>
-      <w:r>
-        <w:rPr>
-          <w:rFonts w:ascii="Times New Roman" w:hAnsi="Times New Roman" w:cs="Times New Roman"/>
-          <w:sz w:val="24"/>
-          <w:szCs w:val="24"/>
-        </w:rPr>
-        <w:t>Python</w:t>
-      </w:r>
-    </w:p>
-    <w:p>
-      <w:pPr>
-        <w:pStyle w:val="ListParagraph"/>
-        <w:numPr>
-          <w:ilvl w:val="0"/>
-          <w:numId w:val="22"/>
-        </w:numPr>
-        <w:spacing w:line="360" w:lineRule="auto"/>
-        <w:rPr>
-          <w:rFonts w:ascii="Times New Roman" w:hAnsi="Times New Roman" w:cs="Times New Roman"/>
-          <w:sz w:val="24"/>
-          <w:szCs w:val="24"/>
-        </w:rPr>
-      </w:pPr>
-      <w:proofErr w:type="spellStart"/>
-      <w:r>
-        <w:rPr>
-          <w:rFonts w:ascii="Times New Roman" w:hAnsi="Times New Roman" w:cs="Times New Roman"/>
-          <w:sz w:val="24"/>
-          <w:szCs w:val="24"/>
-        </w:rPr>
-        <w:t>TensorFlow</w:t>
-      </w:r>
-      <w:proofErr w:type="spellEnd"/>
-    </w:p>
-    <w:p>
-      <w:pPr>
-        <w:pStyle w:val="ListParagraph"/>
-        <w:numPr>
-          <w:ilvl w:val="0"/>
-          <w:numId w:val="22"/>
-        </w:numPr>
-        <w:spacing w:line="360" w:lineRule="auto"/>
-        <w:rPr>
-          <w:rFonts w:ascii="Times New Roman" w:hAnsi="Times New Roman" w:cs="Times New Roman"/>
-          <w:sz w:val="24"/>
-          <w:szCs w:val="24"/>
-        </w:rPr>
-      </w:pPr>
-      <w:proofErr w:type="spellStart"/>
-      <w:r>
-        <w:rPr>
-          <w:rFonts w:ascii="Times New Roman" w:hAnsi="Times New Roman" w:cs="Times New Roman"/>
-          <w:sz w:val="24"/>
-          <w:szCs w:val="24"/>
-        </w:rPr>
-        <w:t>Kera</w:t>
-      </w:r>
-      <w:r>
-        <w:rPr>
-          <w:rFonts w:ascii="Times New Roman" w:hAnsi="Times New Roman" w:cs="Times New Roman"/>
-          <w:sz w:val="24"/>
-          <w:szCs w:val="24"/>
-        </w:rPr>
-        <w:t>s</w:t>
-      </w:r>
-      <w:proofErr w:type="spellEnd"/>
-    </w:p>
-    <w:p>
-      <w:pPr>
-        <w:pStyle w:val="ListParagraph"/>
-        <w:numPr>
-          <w:ilvl w:val="0"/>
-          <w:numId w:val="22"/>
-        </w:numPr>
-        <w:spacing w:line="360" w:lineRule="auto"/>
-        <w:rPr>
-          <w:rFonts w:ascii="Times New Roman" w:hAnsi="Times New Roman" w:cs="Times New Roman"/>
-          <w:sz w:val="24"/>
-          <w:szCs w:val="24"/>
-        </w:rPr>
-      </w:pPr>
-      <w:r>
-        <w:rPr>
-          <w:rFonts w:ascii="Times New Roman" w:hAnsi="Times New Roman" w:cs="Times New Roman"/>
-          <w:sz w:val="24"/>
-          <w:szCs w:val="24"/>
-        </w:rPr>
-        <w:t>R Studio</w:t>
-      </w:r>
-    </w:p>
-    <w:p>
-      <w:pPr>
-        <w:pStyle w:val="ListParagraph"/>
-        <w:numPr>
-          <w:ilvl w:val="0"/>
-          <w:numId w:val="22"/>
-        </w:numPr>
-        <w:spacing w:line="360" w:lineRule="auto"/>
-        <w:rPr>
-          <w:rFonts w:ascii="Times New Roman" w:hAnsi="Times New Roman" w:cs="Times New Roman"/>
-          <w:sz w:val="24"/>
-          <w:szCs w:val="24"/>
-        </w:rPr>
-      </w:pPr>
-      <w:r>
-        <w:rPr>
-          <w:rFonts w:ascii="Times New Roman" w:hAnsi="Times New Roman" w:cs="Times New Roman"/>
-          <w:sz w:val="24"/>
-          <w:szCs w:val="24"/>
-        </w:rPr>
-        <w:t xml:space="preserve">Tableau </w:t>
-      </w:r>
-    </w:p>
+        <w:t>Financial Ratios</w:t>
+      </w:r>
+      <w:bookmarkEnd w:id="11"/>
+    </w:p>
+    <w:p/>
+    <w:p/>
+    <w:p/>
+    <w:p/>
+    <w:p/>
+    <w:p/>
+    <w:p/>
+    <w:p/>
+    <w:p/>
+    <w:p/>
+    <w:p/>
+    <w:p/>
+    <w:p/>
+    <w:p/>
+    <w:p/>
+    <w:p/>
+    <w:p/>
     <w:p/>
     <w:p/>
     <w:p/>
@@ -5387,16 +4703,16 @@
           <w:sz w:val="32"/>
         </w:rPr>
       </w:pPr>
-      <w:bookmarkStart w:id="14" w:name="_Toc499588568"/>
+      <w:bookmarkStart w:id="12" w:name="_Toc499588573"/>
       <w:r>
         <w:rPr>
           <w:rFonts w:ascii="Times New Roman" w:hAnsi="Times New Roman" w:cs="Times New Roman"/>
           <w:b/>
           <w:sz w:val="32"/>
         </w:rPr>
-        <w:t>Chapter 2</w:t>
-      </w:r>
-      <w:bookmarkEnd w:id="14"/>
+        <w:t>Chapter 3</w:t>
+      </w:r>
+      <w:bookmarkEnd w:id="12"/>
     </w:p>
     <w:p/>
     <w:p>
@@ -5408,204 +4724,28 @@
           <w:u w:val="single"/>
         </w:rPr>
       </w:pPr>
-      <w:bookmarkStart w:id="15" w:name="_Toc499588569"/>
+      <w:bookmarkStart w:id="13" w:name="_Toc499588574"/>
       <w:r>
         <w:rPr>
           <w:rFonts w:ascii="Times New Roman" w:hAnsi="Times New Roman" w:cs="Times New Roman"/>
           <w:b/>
           <w:u w:val="single"/>
         </w:rPr>
-        <w:t>Literature Overview</w:t>
-      </w:r>
-      <w:bookmarkEnd w:id="15"/>
-    </w:p>
-    <w:p/>
-    <w:p>
-      <w:pPr>
-        <w:pStyle w:val="ListParagraph"/>
-        <w:spacing w:line="360" w:lineRule="auto"/>
-        <w:jc w:val="both"/>
-        <w:rPr>
-          <w:rFonts w:ascii="Times New Roman" w:hAnsi="Times New Roman" w:cs="Times New Roman"/>
-          <w:sz w:val="24"/>
-          <w:szCs w:val="24"/>
-        </w:rPr>
-      </w:pPr>
-      <w:r>
-        <w:rPr>
-          <w:rFonts w:ascii="Times New Roman" w:hAnsi="Times New Roman" w:cs="Times New Roman"/>
-          <w:sz w:val="24"/>
-          <w:szCs w:val="24"/>
-        </w:rPr>
-        <w:t xml:space="preserve">Stock market is very versatile and fluctuates with time. Technically, this fluctuation can be explained by fundamentals of organization, industry and economy. Long term stock price is determined by various financial analyst using amalgation of reading news, balance sheets and financial ratios. The stock market prediction using news or personal opinion has attracted much attention of academician and business. </w:t>
-      </w:r>
-    </w:p>
-    <w:p>
-      <w:pPr>
-        <w:pStyle w:val="ListParagraph"/>
-        <w:spacing w:line="360" w:lineRule="auto"/>
-        <w:jc w:val="both"/>
-        <w:rPr>
-          <w:rFonts w:ascii="Times New Roman" w:hAnsi="Times New Roman" w:cs="Times New Roman"/>
-          <w:sz w:val="24"/>
-          <w:szCs w:val="24"/>
-        </w:rPr>
-      </w:pPr>
-    </w:p>
-    <w:p>
-      <w:pPr>
-        <w:pStyle w:val="ListParagraph"/>
-        <w:spacing w:line="360" w:lineRule="auto"/>
-        <w:jc w:val="both"/>
-        <w:rPr>
-          <w:rFonts w:ascii="Times New Roman" w:hAnsi="Times New Roman" w:cs="Times New Roman"/>
-          <w:sz w:val="24"/>
-          <w:szCs w:val="24"/>
-        </w:rPr>
-      </w:pPr>
-      <w:r>
-        <w:rPr>
-          <w:rFonts w:ascii="Times New Roman" w:hAnsi="Times New Roman" w:cs="Times New Roman"/>
-          <w:sz w:val="24"/>
-          <w:szCs w:val="24"/>
-        </w:rPr>
-        <w:t xml:space="preserve">The main challenge is the prediction of stock market values to extract meaningful characteristics from news articles and decide which stock to buy, hold and sell. The news articles generally contain both positive and negative aspects of stock market values, which make it difficult for financial analysts to predict the underlying truth. Such analysts have to deal with vast information available in newspapers, magazines and other resources in order to investigate the stock trend movement to make a prediction model. </w:t>
-      </w:r>
-    </w:p>
-    <w:p>
-      <w:pPr>
-        <w:pStyle w:val="ListParagraph"/>
-        <w:spacing w:line="360" w:lineRule="auto"/>
-        <w:jc w:val="both"/>
-        <w:rPr>
-          <w:rFonts w:ascii="Times New Roman" w:hAnsi="Times New Roman" w:cs="Times New Roman"/>
-          <w:sz w:val="24"/>
-          <w:szCs w:val="24"/>
-        </w:rPr>
-      </w:pPr>
-    </w:p>
-    <w:p>
-      <w:pPr>
-        <w:pStyle w:val="ListParagraph"/>
-        <w:spacing w:line="360" w:lineRule="auto"/>
-        <w:jc w:val="both"/>
-        <w:rPr>
-          <w:rFonts w:ascii="Times New Roman" w:hAnsi="Times New Roman" w:cs="Times New Roman"/>
-          <w:sz w:val="24"/>
-          <w:szCs w:val="24"/>
-        </w:rPr>
-      </w:pPr>
-      <w:r>
-        <w:rPr>
-          <w:rFonts w:ascii="Times New Roman" w:hAnsi="Times New Roman" w:cs="Times New Roman"/>
-          <w:sz w:val="24"/>
-          <w:szCs w:val="24"/>
-        </w:rPr>
-        <w:t xml:space="preserve">Text mining technology has increasingly becoming important for easy and quick availability of news information which can be accessed due to sheer volume of opinion rich web resources. In recent years, our social and political system has a great impact of public sentiments and emotions. Similarly, the postings of social media have helped reshaping businesses. Text opinion mining is designed to help investors to predict the hidden patterns from the data available in digital form. </w:t>
-      </w:r>
-    </w:p>
-    <w:p>
-      <w:pPr>
-        <w:pStyle w:val="ListParagraph"/>
-        <w:spacing w:line="360" w:lineRule="auto"/>
-        <w:jc w:val="both"/>
-        <w:rPr>
-          <w:rFonts w:ascii="Times New Roman" w:hAnsi="Times New Roman" w:cs="Times New Roman"/>
-          <w:b/>
-          <w:sz w:val="24"/>
-          <w:szCs w:val="24"/>
-        </w:rPr>
-      </w:pPr>
-      <w:r>
-        <w:rPr>
-          <w:rFonts w:ascii="Times New Roman" w:hAnsi="Times New Roman" w:cs="Times New Roman"/>
-          <w:sz w:val="24"/>
-          <w:szCs w:val="24"/>
-        </w:rPr>
-        <w:t xml:space="preserve">Opinion Mining and sentiment analysis are the techniques used to detect and extract subjective information from text documents. The sentiment classification is the main challenge in opinion mining which depends on mood, judgment or evaluation of any object like film, book etc. in the form of a text document, sentence or features which can be labeled as positive or negative. </w:t>
-      </w:r>
-    </w:p>
-    <w:p>
-      <w:pPr>
-        <w:pStyle w:val="ListParagraph"/>
-        <w:spacing w:line="360" w:lineRule="auto"/>
-        <w:jc w:val="both"/>
-        <w:rPr>
-          <w:rFonts w:ascii="Times New Roman" w:hAnsi="Times New Roman" w:cs="Times New Roman"/>
-          <w:sz w:val="24"/>
-          <w:szCs w:val="24"/>
-        </w:rPr>
-      </w:pPr>
-    </w:p>
-    <w:p>
-      <w:pPr>
-        <w:pStyle w:val="ListParagraph"/>
-        <w:spacing w:line="360" w:lineRule="auto"/>
-        <w:jc w:val="both"/>
-        <w:rPr>
-          <w:rFonts w:ascii="Times New Roman" w:hAnsi="Times New Roman" w:cs="Times New Roman"/>
-          <w:sz w:val="24"/>
-          <w:szCs w:val="24"/>
-        </w:rPr>
-      </w:pPr>
-      <w:r>
-        <w:rPr>
-          <w:rFonts w:ascii="Times New Roman" w:hAnsi="Times New Roman" w:cs="Times New Roman"/>
-          <w:sz w:val="24"/>
-          <w:szCs w:val="24"/>
-        </w:rPr>
         <w:lastRenderedPageBreak/>
-        <w:t xml:space="preserve">We are conducting a study on </w:t>
-      </w:r>
-      <w:r>
-        <w:rPr>
-          <w:rFonts w:ascii="Times New Roman" w:hAnsi="Times New Roman" w:cs="Times New Roman"/>
-          <w:sz w:val="24"/>
-          <w:szCs w:val="24"/>
-        </w:rPr>
-        <w:t>predicting the long-term stock prices using Fundamentals, Text mining, Machine Learning. The</w:t>
-      </w:r>
-      <w:r>
-        <w:rPr>
-          <w:rFonts w:ascii="Times New Roman" w:hAnsi="Times New Roman" w:cs="Times New Roman"/>
-          <w:sz w:val="24"/>
-          <w:szCs w:val="24"/>
-        </w:rPr>
-        <w:t xml:space="preserve"> need of the study is to come up with a one-stop shop for long-term stock prediction.</w:t>
-      </w:r>
-    </w:p>
-    <w:p>
-      <w:pPr>
-        <w:pStyle w:val="ListParagraph"/>
-        <w:spacing w:line="360" w:lineRule="auto"/>
-        <w:jc w:val="both"/>
-        <w:rPr>
-          <w:rFonts w:ascii="Times New Roman" w:hAnsi="Times New Roman" w:cs="Times New Roman"/>
-          <w:sz w:val="24"/>
-          <w:szCs w:val="24"/>
-        </w:rPr>
-      </w:pPr>
-    </w:p>
-    <w:p>
-      <w:pPr>
-        <w:pStyle w:val="ListParagraph"/>
-        <w:spacing w:line="360" w:lineRule="auto"/>
-        <w:jc w:val="both"/>
-        <w:rPr>
-          <w:rFonts w:ascii="Times New Roman" w:hAnsi="Times New Roman" w:cs="Times New Roman"/>
-          <w:sz w:val="24"/>
-          <w:szCs w:val="24"/>
-        </w:rPr>
-      </w:pPr>
-      <w:r>
-        <w:rPr>
-          <w:rFonts w:ascii="Times New Roman" w:hAnsi="Times New Roman" w:cs="Times New Roman"/>
-          <w:sz w:val="24"/>
-          <w:szCs w:val="24"/>
-        </w:rPr>
-        <w:t xml:space="preserve">Our study is organized into following sections: Data collection used for generating historic data, fundamental analysis, sentiment analysis techniques, prediction algorithms used to predict the stock movement and the evaluation measures. Last section concludes the overall survey and discusses some future aspects of research. </w:t>
-      </w:r>
-    </w:p>
+        <w:t>Data under Study</w:t>
+      </w:r>
+      <w:bookmarkEnd w:id="13"/>
+    </w:p>
+    <w:p/>
+    <w:p/>
+    <w:p/>
+    <w:p/>
+    <w:p/>
+    <w:p/>
+    <w:p/>
+    <w:p/>
+    <w:p/>
+    <w:p/>
     <w:p>
       <w:pPr>
         <w:pStyle w:val="Heading2"/>
@@ -5615,19 +4755,17 @@
           <w:u w:val="single"/>
         </w:rPr>
       </w:pPr>
-      <w:bookmarkStart w:id="16" w:name="_Toc499588570"/>
+      <w:bookmarkStart w:id="14" w:name="_Toc499588575"/>
       <w:r>
         <w:rPr>
           <w:rFonts w:ascii="Times New Roman" w:hAnsi="Times New Roman" w:cs="Times New Roman"/>
           <w:b/>
           <w:u w:val="single"/>
         </w:rPr>
-        <w:t>Importance of Stock Price Prediction</w:t>
-      </w:r>
-      <w:bookmarkEnd w:id="16"/>
-    </w:p>
-    <w:p/>
-    <w:p/>
+        <w:t>Analytical Approach</w:t>
+      </w:r>
+      <w:bookmarkEnd w:id="14"/>
+    </w:p>
     <w:p/>
     <w:p/>
     <w:p/>
@@ -5649,188 +4787,16 @@
           <w:u w:val="single"/>
         </w:rPr>
       </w:pPr>
-      <w:bookmarkStart w:id="17" w:name="_Toc499588571"/>
+      <w:bookmarkStart w:id="15" w:name="_Toc499588576"/>
       <w:r>
         <w:rPr>
           <w:rFonts w:ascii="Times New Roman" w:hAnsi="Times New Roman" w:cs="Times New Roman"/>
           <w:b/>
           <w:u w:val="single"/>
         </w:rPr>
-        <w:t>Important Terminologies in Stock Market</w:t>
-      </w:r>
-      <w:bookmarkEnd w:id="17"/>
-    </w:p>
-    <w:p/>
-    <w:p/>
-    <w:p/>
-    <w:p/>
-    <w:p/>
-    <w:p/>
-    <w:p/>
-    <w:p/>
-    <w:p/>
-    <w:p/>
-    <w:p/>
-    <w:p/>
-    <w:p/>
-    <w:p/>
-    <w:p/>
-    <w:p/>
-    <w:p>
-      <w:pPr>
-        <w:pStyle w:val="Heading2"/>
-        <w:rPr>
-          <w:rFonts w:ascii="Times New Roman" w:hAnsi="Times New Roman" w:cs="Times New Roman"/>
-          <w:b/>
-          <w:u w:val="single"/>
-        </w:rPr>
-      </w:pPr>
-      <w:bookmarkStart w:id="18" w:name="_Toc499588572"/>
-      <w:r>
-        <w:rPr>
-          <w:rFonts w:ascii="Times New Roman" w:hAnsi="Times New Roman" w:cs="Times New Roman"/>
-          <w:b/>
-          <w:u w:val="single"/>
-        </w:rPr>
-        <w:t>Financial Ratios</w:t>
-      </w:r>
-      <w:bookmarkEnd w:id="18"/>
-    </w:p>
-    <w:p/>
-    <w:p/>
-    <w:p/>
-    <w:p/>
-    <w:p/>
-    <w:p/>
-    <w:p/>
-    <w:p/>
-    <w:p/>
-    <w:p/>
-    <w:p/>
-    <w:p/>
-    <w:p/>
-    <w:p/>
-    <w:p/>
-    <w:p/>
-    <w:p/>
-    <w:p/>
-    <w:p/>
-    <w:p/>
-    <w:p/>
-    <w:p/>
-    <w:p/>
-    <w:p/>
-    <w:p/>
-    <w:p/>
-    <w:p/>
-    <w:p/>
-    <w:p/>
-    <w:p/>
-    <w:p/>
-    <w:p/>
-    <w:p>
-      <w:pPr>
-        <w:pStyle w:val="Heading1"/>
-        <w:jc w:val="center"/>
-        <w:rPr>
-          <w:rFonts w:ascii="Times New Roman" w:hAnsi="Times New Roman" w:cs="Times New Roman"/>
-          <w:b/>
-          <w:sz w:val="32"/>
-        </w:rPr>
-      </w:pPr>
-      <w:bookmarkStart w:id="19" w:name="_Toc499588573"/>
-      <w:r>
-        <w:rPr>
-          <w:rFonts w:ascii="Times New Roman" w:hAnsi="Times New Roman" w:cs="Times New Roman"/>
-          <w:b/>
-          <w:sz w:val="32"/>
-        </w:rPr>
-        <w:t>Chapter 3</w:t>
-      </w:r>
-      <w:bookmarkEnd w:id="19"/>
-    </w:p>
-    <w:p/>
-    <w:p>
-      <w:pPr>
-        <w:pStyle w:val="Heading2"/>
-        <w:rPr>
-          <w:rFonts w:ascii="Times New Roman" w:hAnsi="Times New Roman" w:cs="Times New Roman"/>
-          <w:b/>
-          <w:u w:val="single"/>
-        </w:rPr>
-      </w:pPr>
-      <w:bookmarkStart w:id="20" w:name="_Toc499588574"/>
-      <w:r>
-        <w:rPr>
-          <w:rFonts w:ascii="Times New Roman" w:hAnsi="Times New Roman" w:cs="Times New Roman"/>
-          <w:b/>
-          <w:u w:val="single"/>
-        </w:rPr>
-        <w:t>Data under Study</w:t>
-      </w:r>
-      <w:bookmarkEnd w:id="20"/>
-    </w:p>
-    <w:p/>
-    <w:p/>
-    <w:p/>
-    <w:p/>
-    <w:p/>
-    <w:p/>
-    <w:p/>
-    <w:p/>
-    <w:p/>
-    <w:p/>
-    <w:p>
-      <w:pPr>
-        <w:pStyle w:val="Heading2"/>
-        <w:rPr>
-          <w:rFonts w:ascii="Times New Roman" w:hAnsi="Times New Roman" w:cs="Times New Roman"/>
-          <w:b/>
-          <w:u w:val="single"/>
-        </w:rPr>
-      </w:pPr>
-      <w:bookmarkStart w:id="21" w:name="_Toc499588575"/>
-      <w:r>
-        <w:rPr>
-          <w:rFonts w:ascii="Times New Roman" w:hAnsi="Times New Roman" w:cs="Times New Roman"/>
-          <w:b/>
-          <w:u w:val="single"/>
-        </w:rPr>
-        <w:t>Analytical Approach</w:t>
-      </w:r>
-      <w:bookmarkEnd w:id="21"/>
-    </w:p>
-    <w:p/>
-    <w:p/>
-    <w:p/>
-    <w:p/>
-    <w:p/>
-    <w:p/>
-    <w:p/>
-    <w:p/>
-    <w:p/>
-    <w:p/>
-    <w:p/>
-    <w:p/>
-    <w:p>
-      <w:pPr>
-        <w:pStyle w:val="Heading2"/>
-        <w:rPr>
-          <w:rFonts w:ascii="Times New Roman" w:hAnsi="Times New Roman" w:cs="Times New Roman"/>
-          <w:b/>
-          <w:u w:val="single"/>
-        </w:rPr>
-      </w:pPr>
-      <w:bookmarkStart w:id="22" w:name="_Toc499588576"/>
-      <w:r>
-        <w:rPr>
-          <w:rFonts w:ascii="Times New Roman" w:hAnsi="Times New Roman" w:cs="Times New Roman"/>
-          <w:b/>
-          <w:u w:val="single"/>
-        </w:rPr>
         <w:t>Exploratory Data Analysis</w:t>
       </w:r>
-      <w:bookmarkEnd w:id="22"/>
+      <w:bookmarkEnd w:id="15"/>
     </w:p>
     <w:p/>
     <w:p>
@@ -5846,8 +4812,9 @@
       <w:r>
         <w:rPr>
           <w:noProof/>
-          <w:lang w:eastAsia="en-IN"/>
-        </w:rPr>
+          <w:lang w:val="en-US"/>
+        </w:rPr>
+        <w:lastRenderedPageBreak/>
         <w:drawing>
           <wp:inline distT="0" distB="0" distL="0" distR="0">
             <wp:extent cx="6630105" cy="5953125"/>
@@ -5866,10 +4833,10 @@
                     </pic:cNvPicPr>
                   </pic:nvPicPr>
                   <pic:blipFill>
-                    <a:blip r:embed="rId10">
+                    <a:blip r:embed="rId11">
                       <a:extLst>
                         <a:ext uri="{28A0092B-C50C-407E-A947-70E740481C1C}">
-                          <a14:useLocalDpi xmlns:a14="http://schemas.microsoft.com/office/drawing/2010/main" val="0"/>
+                          <a14:useLocalDpi xmlns:a14="http://schemas.microsoft.com/office/drawing/2010/main" xmlns:wps="http://schemas.microsoft.com/office/word/2010/wordprocessingShape" xmlns:wpi="http://schemas.microsoft.com/office/word/2010/wordprocessingInk" xmlns:wpg="http://schemas.microsoft.com/office/word/2010/wordprocessingGroup" xmlns:w16se="http://schemas.microsoft.com/office/word/2015/wordml/symex" xmlns:w16cid="http://schemas.microsoft.com/office/word/2016/wordml/cid" xmlns:w15="http://schemas.microsoft.com/office/word/2012/wordml" xmlns:w14="http://schemas.microsoft.com/office/word/2010/wordml" xmlns:w="http://schemas.openxmlformats.org/wordprocessingml/2006/main" xmlns:w10="urn:schemas-microsoft-com:office:word" xmlns:wp14="http://schemas.microsoft.com/office/word/2010/wordprocessingDrawing" xmlns:v="urn:schemas-microsoft-com:vml" xmlns:o="urn:schemas-microsoft-com:office:office" xmlns:am3d="http://schemas.microsoft.com/office/drawing/2017/model3d" xmlns:aink="http://schemas.microsoft.com/office/drawing/2016/ink" xmlns:mc="http://schemas.openxmlformats.org/markup-compatibility/2006" xmlns:cx8="http://schemas.microsoft.com/office/drawing/2016/5/14/chartex" xmlns:cx7="http://schemas.microsoft.com/office/drawing/2016/5/13/chartex" xmlns:cx6="http://schemas.microsoft.com/office/drawing/2016/5/12/chartex" xmlns:cx5="http://schemas.microsoft.com/office/drawing/2016/5/11/chartex" xmlns:cx4="http://schemas.microsoft.com/office/drawing/2016/5/10/chartex" xmlns:cx3="http://schemas.microsoft.com/office/drawing/2016/5/9/chartex" xmlns:cx2="http://schemas.microsoft.com/office/drawing/2015/10/21/chartex" xmlns:cx1="http://schemas.microsoft.com/office/drawing/2015/9/8/chartex" xmlns:cx="http://schemas.microsoft.com/office/drawing/2014/chartex" xmlns:wpc="http://schemas.microsoft.com/office/word/2010/wordprocessingCanvas" xmlns="" val="0"/>
                         </a:ext>
                       </a:extLst>
                     </a:blip>
@@ -5909,8 +4876,9 @@
       <w:r>
         <w:rPr>
           <w:noProof/>
-          <w:lang w:eastAsia="en-IN"/>
-        </w:rPr>
+          <w:lang w:val="en-US"/>
+        </w:rPr>
+        <w:lastRenderedPageBreak/>
         <w:drawing>
           <wp:inline distT="0" distB="0" distL="0" distR="0">
             <wp:extent cx="5000625" cy="3687852"/>
@@ -5929,10 +4897,10 @@
                     </pic:cNvPicPr>
                   </pic:nvPicPr>
                   <pic:blipFill>
-                    <a:blip r:embed="rId11">
+                    <a:blip r:embed="rId12">
                       <a:extLst>
                         <a:ext uri="{28A0092B-C50C-407E-A947-70E740481C1C}">
-                          <a14:useLocalDpi xmlns:a14="http://schemas.microsoft.com/office/drawing/2010/main" val="0"/>
+                          <a14:useLocalDpi xmlns:a14="http://schemas.microsoft.com/office/drawing/2010/main" xmlns:wps="http://schemas.microsoft.com/office/word/2010/wordprocessingShape" xmlns:wpi="http://schemas.microsoft.com/office/word/2010/wordprocessingInk" xmlns:wpg="http://schemas.microsoft.com/office/word/2010/wordprocessingGroup" xmlns:w16se="http://schemas.microsoft.com/office/word/2015/wordml/symex" xmlns:w16cid="http://schemas.microsoft.com/office/word/2016/wordml/cid" xmlns:w15="http://schemas.microsoft.com/office/word/2012/wordml" xmlns:w14="http://schemas.microsoft.com/office/word/2010/wordml" xmlns:w="http://schemas.openxmlformats.org/wordprocessingml/2006/main" xmlns:w10="urn:schemas-microsoft-com:office:word" xmlns:wp14="http://schemas.microsoft.com/office/word/2010/wordprocessingDrawing" xmlns:v="urn:schemas-microsoft-com:vml" xmlns:o="urn:schemas-microsoft-com:office:office" xmlns:am3d="http://schemas.microsoft.com/office/drawing/2017/model3d" xmlns:aink="http://schemas.microsoft.com/office/drawing/2016/ink" xmlns:mc="http://schemas.openxmlformats.org/markup-compatibility/2006" xmlns:cx8="http://schemas.microsoft.com/office/drawing/2016/5/14/chartex" xmlns:cx7="http://schemas.microsoft.com/office/drawing/2016/5/13/chartex" xmlns:cx6="http://schemas.microsoft.com/office/drawing/2016/5/12/chartex" xmlns:cx5="http://schemas.microsoft.com/office/drawing/2016/5/11/chartex" xmlns:cx4="http://schemas.microsoft.com/office/drawing/2016/5/10/chartex" xmlns:cx3="http://schemas.microsoft.com/office/drawing/2016/5/9/chartex" xmlns:cx2="http://schemas.microsoft.com/office/drawing/2015/10/21/chartex" xmlns:cx1="http://schemas.microsoft.com/office/drawing/2015/9/8/chartex" xmlns:cx="http://schemas.microsoft.com/office/drawing/2014/chartex" xmlns:wpc="http://schemas.microsoft.com/office/word/2010/wordprocessingCanvas" xmlns="" val="0"/>
                         </a:ext>
                       </a:extLst>
                     </a:blip>
@@ -5967,7 +4935,7 @@
       <w:r>
         <w:rPr>
           <w:noProof/>
-          <w:lang w:eastAsia="en-IN"/>
+          <w:lang w:val="en-US"/>
         </w:rPr>
         <w:drawing>
           <wp:inline distT="0" distB="0" distL="0" distR="0">
@@ -5987,10 +4955,10 @@
                     </pic:cNvPicPr>
                   </pic:nvPicPr>
                   <pic:blipFill>
-                    <a:blip r:embed="rId12">
+                    <a:blip r:embed="rId13">
                       <a:extLst>
                         <a:ext uri="{28A0092B-C50C-407E-A947-70E740481C1C}">
-                          <a14:useLocalDpi xmlns:a14="http://schemas.microsoft.com/office/drawing/2010/main" val="0"/>
+                          <a14:useLocalDpi xmlns:a14="http://schemas.microsoft.com/office/drawing/2010/main" xmlns:wps="http://schemas.microsoft.com/office/word/2010/wordprocessingShape" xmlns:wpi="http://schemas.microsoft.com/office/word/2010/wordprocessingInk" xmlns:wpg="http://schemas.microsoft.com/office/word/2010/wordprocessingGroup" xmlns:w16se="http://schemas.microsoft.com/office/word/2015/wordml/symex" xmlns:w16cid="http://schemas.microsoft.com/office/word/2016/wordml/cid" xmlns:w15="http://schemas.microsoft.com/office/word/2012/wordml" xmlns:w14="http://schemas.microsoft.com/office/word/2010/wordml" xmlns:w="http://schemas.openxmlformats.org/wordprocessingml/2006/main" xmlns:w10="urn:schemas-microsoft-com:office:word" xmlns:wp14="http://schemas.microsoft.com/office/word/2010/wordprocessingDrawing" xmlns:v="urn:schemas-microsoft-com:vml" xmlns:o="urn:schemas-microsoft-com:office:office" xmlns:am3d="http://schemas.microsoft.com/office/drawing/2017/model3d" xmlns:aink="http://schemas.microsoft.com/office/drawing/2016/ink" xmlns:mc="http://schemas.openxmlformats.org/markup-compatibility/2006" xmlns:cx8="http://schemas.microsoft.com/office/drawing/2016/5/14/chartex" xmlns:cx7="http://schemas.microsoft.com/office/drawing/2016/5/13/chartex" xmlns:cx6="http://schemas.microsoft.com/office/drawing/2016/5/12/chartex" xmlns:cx5="http://schemas.microsoft.com/office/drawing/2016/5/11/chartex" xmlns:cx4="http://schemas.microsoft.com/office/drawing/2016/5/10/chartex" xmlns:cx3="http://schemas.microsoft.com/office/drawing/2016/5/9/chartex" xmlns:cx2="http://schemas.microsoft.com/office/drawing/2015/10/21/chartex" xmlns:cx1="http://schemas.microsoft.com/office/drawing/2015/9/8/chartex" xmlns:cx="http://schemas.microsoft.com/office/drawing/2014/chartex" xmlns:wpc="http://schemas.microsoft.com/office/word/2010/wordprocessingCanvas" xmlns="" val="0"/>
                         </a:ext>
                       </a:extLst>
                     </a:blip>
@@ -6027,7 +4995,7 @@
       <w:r>
         <w:rPr>
           <w:noProof/>
-          <w:lang w:eastAsia="en-IN"/>
+          <w:lang w:val="en-US"/>
         </w:rPr>
         <w:drawing>
           <wp:inline distT="0" distB="0" distL="0" distR="0">
@@ -6047,10 +5015,10 @@
                     </pic:cNvPicPr>
                   </pic:nvPicPr>
                   <pic:blipFill>
-                    <a:blip r:embed="rId13">
+                    <a:blip r:embed="rId14">
                       <a:extLst>
                         <a:ext uri="{28A0092B-C50C-407E-A947-70E740481C1C}">
-                          <a14:useLocalDpi xmlns:a14="http://schemas.microsoft.com/office/drawing/2010/main" val="0"/>
+                          <a14:useLocalDpi xmlns:a14="http://schemas.microsoft.com/office/drawing/2010/main" xmlns:wps="http://schemas.microsoft.com/office/word/2010/wordprocessingShape" xmlns:wpi="http://schemas.microsoft.com/office/word/2010/wordprocessingInk" xmlns:wpg="http://schemas.microsoft.com/office/word/2010/wordprocessingGroup" xmlns:w16se="http://schemas.microsoft.com/office/word/2015/wordml/symex" xmlns:w16cid="http://schemas.microsoft.com/office/word/2016/wordml/cid" xmlns:w15="http://schemas.microsoft.com/office/word/2012/wordml" xmlns:w14="http://schemas.microsoft.com/office/word/2010/wordml" xmlns:w="http://schemas.openxmlformats.org/wordprocessingml/2006/main" xmlns:w10="urn:schemas-microsoft-com:office:word" xmlns:wp14="http://schemas.microsoft.com/office/word/2010/wordprocessingDrawing" xmlns:v="urn:schemas-microsoft-com:vml" xmlns:o="urn:schemas-microsoft-com:office:office" xmlns:am3d="http://schemas.microsoft.com/office/drawing/2017/model3d" xmlns:aink="http://schemas.microsoft.com/office/drawing/2016/ink" xmlns:mc="http://schemas.openxmlformats.org/markup-compatibility/2006" xmlns:cx8="http://schemas.microsoft.com/office/drawing/2016/5/14/chartex" xmlns:cx7="http://schemas.microsoft.com/office/drawing/2016/5/13/chartex" xmlns:cx6="http://schemas.microsoft.com/office/drawing/2016/5/12/chartex" xmlns:cx5="http://schemas.microsoft.com/office/drawing/2016/5/11/chartex" xmlns:cx4="http://schemas.microsoft.com/office/drawing/2016/5/10/chartex" xmlns:cx3="http://schemas.microsoft.com/office/drawing/2016/5/9/chartex" xmlns:cx2="http://schemas.microsoft.com/office/drawing/2015/10/21/chartex" xmlns:cx1="http://schemas.microsoft.com/office/drawing/2015/9/8/chartex" xmlns:cx="http://schemas.microsoft.com/office/drawing/2014/chartex" xmlns:wpc="http://schemas.microsoft.com/office/word/2010/wordprocessingCanvas" xmlns="" val="0"/>
                         </a:ext>
                       </a:extLst>
                     </a:blip>
@@ -6085,7 +5053,7 @@
       <w:r>
         <w:rPr>
           <w:noProof/>
-          <w:lang w:eastAsia="en-IN"/>
+          <w:lang w:val="en-US"/>
         </w:rPr>
         <w:drawing>
           <wp:inline distT="0" distB="0" distL="0" distR="0">
@@ -6105,10 +5073,10 @@
                     </pic:cNvPicPr>
                   </pic:nvPicPr>
                   <pic:blipFill>
-                    <a:blip r:embed="rId14">
+                    <a:blip r:embed="rId15">
                       <a:extLst>
                         <a:ext uri="{28A0092B-C50C-407E-A947-70E740481C1C}">
-                          <a14:useLocalDpi xmlns:a14="http://schemas.microsoft.com/office/drawing/2010/main" val="0"/>
+                          <a14:useLocalDpi xmlns:a14="http://schemas.microsoft.com/office/drawing/2010/main" xmlns:wps="http://schemas.microsoft.com/office/word/2010/wordprocessingShape" xmlns:wpi="http://schemas.microsoft.com/office/word/2010/wordprocessingInk" xmlns:wpg="http://schemas.microsoft.com/office/word/2010/wordprocessingGroup" xmlns:w16se="http://schemas.microsoft.com/office/word/2015/wordml/symex" xmlns:w16cid="http://schemas.microsoft.com/office/word/2016/wordml/cid" xmlns:w15="http://schemas.microsoft.com/office/word/2012/wordml" xmlns:w14="http://schemas.microsoft.com/office/word/2010/wordml" xmlns:w="http://schemas.openxmlformats.org/wordprocessingml/2006/main" xmlns:w10="urn:schemas-microsoft-com:office:word" xmlns:wp14="http://schemas.microsoft.com/office/word/2010/wordprocessingDrawing" xmlns:v="urn:schemas-microsoft-com:vml" xmlns:o="urn:schemas-microsoft-com:office:office" xmlns:am3d="http://schemas.microsoft.com/office/drawing/2017/model3d" xmlns:aink="http://schemas.microsoft.com/office/drawing/2016/ink" xmlns:mc="http://schemas.openxmlformats.org/markup-compatibility/2006" xmlns:cx8="http://schemas.microsoft.com/office/drawing/2016/5/14/chartex" xmlns:cx7="http://schemas.microsoft.com/office/drawing/2016/5/13/chartex" xmlns:cx6="http://schemas.microsoft.com/office/drawing/2016/5/12/chartex" xmlns:cx5="http://schemas.microsoft.com/office/drawing/2016/5/11/chartex" xmlns:cx4="http://schemas.microsoft.com/office/drawing/2016/5/10/chartex" xmlns:cx3="http://schemas.microsoft.com/office/drawing/2016/5/9/chartex" xmlns:cx2="http://schemas.microsoft.com/office/drawing/2015/10/21/chartex" xmlns:cx1="http://schemas.microsoft.com/office/drawing/2015/9/8/chartex" xmlns:cx="http://schemas.microsoft.com/office/drawing/2014/chartex" xmlns:wpc="http://schemas.microsoft.com/office/word/2010/wordprocessingCanvas" xmlns="" val="0"/>
                         </a:ext>
                       </a:extLst>
                     </a:blip>
@@ -6145,10 +5113,11 @@
       <w:r>
         <w:rPr>
           <w:noProof/>
-          <w:lang w:eastAsia="en-IN"/>
-        </w:rPr>
+          <w:lang w:val="en-US"/>
+        </w:rPr>
+        <w:lastRenderedPageBreak/>
         <w:drawing>
-          <wp:inline distT="0" distB="0" distL="0" distR="0" wp14:anchorId="112DBBFA" wp14:editId="229115DA">
+          <wp:inline distT="0" distB="0" distL="0" distR="0">
             <wp:extent cx="4947505" cy="3476625"/>
             <wp:effectExtent l="0" t="0" r="5715" b="0"/>
             <wp:docPr id="13" name="Picture 13"/>
@@ -6165,10 +5134,10 @@
                     </pic:cNvPicPr>
                   </pic:nvPicPr>
                   <pic:blipFill>
-                    <a:blip r:embed="rId15">
+                    <a:blip r:embed="rId16">
                       <a:extLst>
                         <a:ext uri="{28A0092B-C50C-407E-A947-70E740481C1C}">
-                          <a14:useLocalDpi xmlns:a14="http://schemas.microsoft.com/office/drawing/2010/main" val="0"/>
+                          <a14:useLocalDpi xmlns:a14="http://schemas.microsoft.com/office/drawing/2010/main" xmlns:wps="http://schemas.microsoft.com/office/word/2010/wordprocessingShape" xmlns:wpi="http://schemas.microsoft.com/office/word/2010/wordprocessingInk" xmlns:wpg="http://schemas.microsoft.com/office/word/2010/wordprocessingGroup" xmlns:w16se="http://schemas.microsoft.com/office/word/2015/wordml/symex" xmlns:w16cid="http://schemas.microsoft.com/office/word/2016/wordml/cid" xmlns:w15="http://schemas.microsoft.com/office/word/2012/wordml" xmlns:w14="http://schemas.microsoft.com/office/word/2010/wordml" xmlns:w="http://schemas.openxmlformats.org/wordprocessingml/2006/main" xmlns:w10="urn:schemas-microsoft-com:office:word" xmlns:wp14="http://schemas.microsoft.com/office/word/2010/wordprocessingDrawing" xmlns:v="urn:schemas-microsoft-com:vml" xmlns:o="urn:schemas-microsoft-com:office:office" xmlns:am3d="http://schemas.microsoft.com/office/drawing/2017/model3d" xmlns:aink="http://schemas.microsoft.com/office/drawing/2016/ink" xmlns:mc="http://schemas.openxmlformats.org/markup-compatibility/2006" xmlns:cx8="http://schemas.microsoft.com/office/drawing/2016/5/14/chartex" xmlns:cx7="http://schemas.microsoft.com/office/drawing/2016/5/13/chartex" xmlns:cx6="http://schemas.microsoft.com/office/drawing/2016/5/12/chartex" xmlns:cx5="http://schemas.microsoft.com/office/drawing/2016/5/11/chartex" xmlns:cx4="http://schemas.microsoft.com/office/drawing/2016/5/10/chartex" xmlns:cx3="http://schemas.microsoft.com/office/drawing/2016/5/9/chartex" xmlns:cx2="http://schemas.microsoft.com/office/drawing/2015/10/21/chartex" xmlns:cx1="http://schemas.microsoft.com/office/drawing/2015/9/8/chartex" xmlns:cx="http://schemas.microsoft.com/office/drawing/2014/chartex" xmlns:wpc="http://schemas.microsoft.com/office/word/2010/wordprocessingCanvas" xmlns="" val="0"/>
                         </a:ext>
                       </a:extLst>
                     </a:blip>
@@ -6206,7 +5175,7 @@
       <w:r>
         <w:rPr>
           <w:noProof/>
-          <w:lang w:eastAsia="en-IN"/>
+          <w:lang w:val="en-US"/>
         </w:rPr>
         <w:drawing>
           <wp:inline distT="0" distB="0" distL="0" distR="0">
@@ -6226,10 +5195,10 @@
                     </pic:cNvPicPr>
                   </pic:nvPicPr>
                   <pic:blipFill>
-                    <a:blip r:embed="rId16">
+                    <a:blip r:embed="rId17">
                       <a:extLst>
                         <a:ext uri="{28A0092B-C50C-407E-A947-70E740481C1C}">
-                          <a14:useLocalDpi xmlns:a14="http://schemas.microsoft.com/office/drawing/2010/main" val="0"/>
+                          <a14:useLocalDpi xmlns:a14="http://schemas.microsoft.com/office/drawing/2010/main" xmlns:wps="http://schemas.microsoft.com/office/word/2010/wordprocessingShape" xmlns:wpi="http://schemas.microsoft.com/office/word/2010/wordprocessingInk" xmlns:wpg="http://schemas.microsoft.com/office/word/2010/wordprocessingGroup" xmlns:w16se="http://schemas.microsoft.com/office/word/2015/wordml/symex" xmlns:w16cid="http://schemas.microsoft.com/office/word/2016/wordml/cid" xmlns:w15="http://schemas.microsoft.com/office/word/2012/wordml" xmlns:w14="http://schemas.microsoft.com/office/word/2010/wordml" xmlns:w="http://schemas.openxmlformats.org/wordprocessingml/2006/main" xmlns:w10="urn:schemas-microsoft-com:office:word" xmlns:wp14="http://schemas.microsoft.com/office/word/2010/wordprocessingDrawing" xmlns:v="urn:schemas-microsoft-com:vml" xmlns:o="urn:schemas-microsoft-com:office:office" xmlns:am3d="http://schemas.microsoft.com/office/drawing/2017/model3d" xmlns:aink="http://schemas.microsoft.com/office/drawing/2016/ink" xmlns:mc="http://schemas.openxmlformats.org/markup-compatibility/2006" xmlns:cx8="http://schemas.microsoft.com/office/drawing/2016/5/14/chartex" xmlns:cx7="http://schemas.microsoft.com/office/drawing/2016/5/13/chartex" xmlns:cx6="http://schemas.microsoft.com/office/drawing/2016/5/12/chartex" xmlns:cx5="http://schemas.microsoft.com/office/drawing/2016/5/11/chartex" xmlns:cx4="http://schemas.microsoft.com/office/drawing/2016/5/10/chartex" xmlns:cx3="http://schemas.microsoft.com/office/drawing/2016/5/9/chartex" xmlns:cx2="http://schemas.microsoft.com/office/drawing/2015/10/21/chartex" xmlns:cx1="http://schemas.microsoft.com/office/drawing/2015/9/8/chartex" xmlns:cx="http://schemas.microsoft.com/office/drawing/2014/chartex" xmlns:wpc="http://schemas.microsoft.com/office/word/2010/wordprocessingCanvas" xmlns="" val="0"/>
                         </a:ext>
                       </a:extLst>
                     </a:blip>
@@ -6266,7 +5235,7 @@
       <w:r>
         <w:rPr>
           <w:noProof/>
-          <w:lang w:eastAsia="en-IN"/>
+          <w:lang w:val="en-US"/>
         </w:rPr>
         <w:drawing>
           <wp:inline distT="0" distB="0" distL="0" distR="0">
@@ -6286,10 +5255,10 @@
                     </pic:cNvPicPr>
                   </pic:nvPicPr>
                   <pic:blipFill>
-                    <a:blip r:embed="rId17">
+                    <a:blip r:embed="rId18">
                       <a:extLst>
                         <a:ext uri="{28A0092B-C50C-407E-A947-70E740481C1C}">
-                          <a14:useLocalDpi xmlns:a14="http://schemas.microsoft.com/office/drawing/2010/main" val="0"/>
+                          <a14:useLocalDpi xmlns:a14="http://schemas.microsoft.com/office/drawing/2010/main" xmlns:wps="http://schemas.microsoft.com/office/word/2010/wordprocessingShape" xmlns:wpi="http://schemas.microsoft.com/office/word/2010/wordprocessingInk" xmlns:wpg="http://schemas.microsoft.com/office/word/2010/wordprocessingGroup" xmlns:w16se="http://schemas.microsoft.com/office/word/2015/wordml/symex" xmlns:w16cid="http://schemas.microsoft.com/office/word/2016/wordml/cid" xmlns:w15="http://schemas.microsoft.com/office/word/2012/wordml" xmlns:w14="http://schemas.microsoft.com/office/word/2010/wordml" xmlns:w="http://schemas.openxmlformats.org/wordprocessingml/2006/main" xmlns:w10="urn:schemas-microsoft-com:office:word" xmlns:wp14="http://schemas.microsoft.com/office/word/2010/wordprocessingDrawing" xmlns:v="urn:schemas-microsoft-com:vml" xmlns:o="urn:schemas-microsoft-com:office:office" xmlns:am3d="http://schemas.microsoft.com/office/drawing/2017/model3d" xmlns:aink="http://schemas.microsoft.com/office/drawing/2016/ink" xmlns:mc="http://schemas.openxmlformats.org/markup-compatibility/2006" xmlns:cx8="http://schemas.microsoft.com/office/drawing/2016/5/14/chartex" xmlns:cx7="http://schemas.microsoft.com/office/drawing/2016/5/13/chartex" xmlns:cx6="http://schemas.microsoft.com/office/drawing/2016/5/12/chartex" xmlns:cx5="http://schemas.microsoft.com/office/drawing/2016/5/11/chartex" xmlns:cx4="http://schemas.microsoft.com/office/drawing/2016/5/10/chartex" xmlns:cx3="http://schemas.microsoft.com/office/drawing/2016/5/9/chartex" xmlns:cx2="http://schemas.microsoft.com/office/drawing/2015/10/21/chartex" xmlns:cx1="http://schemas.microsoft.com/office/drawing/2015/9/8/chartex" xmlns:cx="http://schemas.microsoft.com/office/drawing/2014/chartex" xmlns:wpc="http://schemas.microsoft.com/office/word/2010/wordprocessingCanvas" xmlns="" val="0"/>
                         </a:ext>
                       </a:extLst>
                     </a:blip>
@@ -6343,18 +5312,17 @@
           <w:sz w:val="32"/>
         </w:rPr>
       </w:pPr>
-      <w:bookmarkStart w:id="23" w:name="_Toc499588577"/>
-      <w:bookmarkStart w:id="24" w:name="_GoBack"/>
-      <w:bookmarkEnd w:id="24"/>
+      <w:bookmarkStart w:id="16" w:name="_Toc499588577"/>
       <w:r>
         <w:rPr>
           <w:rFonts w:ascii="Times New Roman" w:hAnsi="Times New Roman" w:cs="Times New Roman"/>
           <w:b/>
           <w:sz w:val="32"/>
         </w:rPr>
+        <w:lastRenderedPageBreak/>
         <w:t>Chapter 4</w:t>
       </w:r>
-      <w:bookmarkEnd w:id="23"/>
+      <w:bookmarkEnd w:id="16"/>
     </w:p>
     <w:p/>
     <w:p>
@@ -6366,7 +5334,7 @@
           <w:u w:val="single"/>
         </w:rPr>
       </w:pPr>
-      <w:bookmarkStart w:id="25" w:name="_Toc499588578"/>
+      <w:bookmarkStart w:id="17" w:name="_Toc499588578"/>
       <w:r>
         <w:rPr>
           <w:rFonts w:ascii="Times New Roman" w:hAnsi="Times New Roman" w:cs="Times New Roman"/>
@@ -6375,7 +5343,7 @@
         </w:rPr>
         <w:t>Sentiment Analysis</w:t>
       </w:r>
-      <w:bookmarkEnd w:id="25"/>
+      <w:bookmarkEnd w:id="17"/>
     </w:p>
     <w:p/>
     <w:p/>
@@ -6411,7 +5379,7 @@
           <w:u w:val="single"/>
         </w:rPr>
       </w:pPr>
-      <w:bookmarkStart w:id="26" w:name="_Toc499588579"/>
+      <w:bookmarkStart w:id="18" w:name="_Toc499588579"/>
       <w:r>
         <w:rPr>
           <w:rFonts w:ascii="Times New Roman" w:hAnsi="Times New Roman" w:cs="Times New Roman"/>
@@ -6420,7 +5388,7 @@
         </w:rPr>
         <w:t>Predictive Analytics</w:t>
       </w:r>
-      <w:bookmarkEnd w:id="26"/>
+      <w:bookmarkEnd w:id="18"/>
     </w:p>
     <w:p/>
     <w:p>
@@ -6430,24 +5398,7 @@
     </w:p>
     <w:p>
       <w:r>
-        <w:lastRenderedPageBreak/>
-        <w:t xml:space="preserve">Regression with Sentiment scores could </w:t>
-      </w:r>
-      <w:proofErr w:type="spellStart"/>
-      <w:r>
-        <w:t>n’t</w:t>
-      </w:r>
-      <w:proofErr w:type="spellEnd"/>
-      <w:r>
-        <w:t xml:space="preserve"> result a reasonable prediction </w:t>
-      </w:r>
-      <w:proofErr w:type="gramStart"/>
-      <w:r>
-        <w:t>model,</w:t>
-      </w:r>
-      <w:proofErr w:type="gramEnd"/>
-      <w:r>
-        <w:t xml:space="preserve"> here are the few sample screenshots </w:t>
+        <w:t xml:space="preserve">Regression with Sentiment scores could n’t result a reasonable prediction model, here are the few sample screenshots </w:t>
       </w:r>
     </w:p>
     <w:p/>
@@ -6455,7 +5406,7 @@
       <w:r>
         <w:rPr>
           <w:noProof/>
-          <w:lang w:eastAsia="en-IN"/>
+          <w:lang w:val="en-US"/>
         </w:rPr>
         <w:drawing>
           <wp:inline distT="0" distB="0" distL="0" distR="0">
@@ -6475,10 +5426,10 @@
                     </pic:cNvPicPr>
                   </pic:nvPicPr>
                   <pic:blipFill>
-                    <a:blip r:embed="rId18">
+                    <a:blip r:embed="rId19">
                       <a:extLst>
                         <a:ext uri="{28A0092B-C50C-407E-A947-70E740481C1C}">
-                          <a14:useLocalDpi xmlns:a14="http://schemas.microsoft.com/office/drawing/2010/main" val="0"/>
+                          <a14:useLocalDpi xmlns:a14="http://schemas.microsoft.com/office/drawing/2010/main" xmlns:wps="http://schemas.microsoft.com/office/word/2010/wordprocessingShape" xmlns:wpi="http://schemas.microsoft.com/office/word/2010/wordprocessingInk" xmlns:wpg="http://schemas.microsoft.com/office/word/2010/wordprocessingGroup" xmlns:w16se="http://schemas.microsoft.com/office/word/2015/wordml/symex" xmlns:w16cid="http://schemas.microsoft.com/office/word/2016/wordml/cid" xmlns:w15="http://schemas.microsoft.com/office/word/2012/wordml" xmlns:w14="http://schemas.microsoft.com/office/word/2010/wordml" xmlns:w="http://schemas.openxmlformats.org/wordprocessingml/2006/main" xmlns:w10="urn:schemas-microsoft-com:office:word" xmlns:wp14="http://schemas.microsoft.com/office/word/2010/wordprocessingDrawing" xmlns:v="urn:schemas-microsoft-com:vml" xmlns:o="urn:schemas-microsoft-com:office:office" xmlns:am3d="http://schemas.microsoft.com/office/drawing/2017/model3d" xmlns:aink="http://schemas.microsoft.com/office/drawing/2016/ink" xmlns:mc="http://schemas.openxmlformats.org/markup-compatibility/2006" xmlns:cx8="http://schemas.microsoft.com/office/drawing/2016/5/14/chartex" xmlns:cx7="http://schemas.microsoft.com/office/drawing/2016/5/13/chartex" xmlns:cx6="http://schemas.microsoft.com/office/drawing/2016/5/12/chartex" xmlns:cx5="http://schemas.microsoft.com/office/drawing/2016/5/11/chartex" xmlns:cx4="http://schemas.microsoft.com/office/drawing/2016/5/10/chartex" xmlns:cx3="http://schemas.microsoft.com/office/drawing/2016/5/9/chartex" xmlns:cx2="http://schemas.microsoft.com/office/drawing/2015/10/21/chartex" xmlns:cx1="http://schemas.microsoft.com/office/drawing/2015/9/8/chartex" xmlns:cx="http://schemas.microsoft.com/office/drawing/2014/chartex" xmlns:wpc="http://schemas.microsoft.com/office/word/2010/wordprocessingCanvas" xmlns="" val="0"/>
                         </a:ext>
                       </a:extLst>
                     </a:blip>
@@ -6519,7 +5470,7 @@
       <w:r>
         <w:rPr>
           <w:noProof/>
-          <w:lang w:eastAsia="en-IN"/>
+          <w:lang w:val="en-US"/>
         </w:rPr>
         <w:lastRenderedPageBreak/>
         <w:drawing>
@@ -6540,10 +5491,10 @@
                     </pic:cNvPicPr>
                   </pic:nvPicPr>
                   <pic:blipFill>
-                    <a:blip r:embed="rId19">
+                    <a:blip r:embed="rId20">
                       <a:extLst>
                         <a:ext uri="{28A0092B-C50C-407E-A947-70E740481C1C}">
-                          <a14:useLocalDpi xmlns:a14="http://schemas.microsoft.com/office/drawing/2010/main" val="0"/>
+                          <a14:useLocalDpi xmlns:a14="http://schemas.microsoft.com/office/drawing/2010/main" xmlns:wps="http://schemas.microsoft.com/office/word/2010/wordprocessingShape" xmlns:wpi="http://schemas.microsoft.com/office/word/2010/wordprocessingInk" xmlns:wpg="http://schemas.microsoft.com/office/word/2010/wordprocessingGroup" xmlns:w16se="http://schemas.microsoft.com/office/word/2015/wordml/symex" xmlns:w16cid="http://schemas.microsoft.com/office/word/2016/wordml/cid" xmlns:w15="http://schemas.microsoft.com/office/word/2012/wordml" xmlns:w14="http://schemas.microsoft.com/office/word/2010/wordml" xmlns:w="http://schemas.openxmlformats.org/wordprocessingml/2006/main" xmlns:w10="urn:schemas-microsoft-com:office:word" xmlns:wp14="http://schemas.microsoft.com/office/word/2010/wordprocessingDrawing" xmlns:v="urn:schemas-microsoft-com:vml" xmlns:o="urn:schemas-microsoft-com:office:office" xmlns:am3d="http://schemas.microsoft.com/office/drawing/2017/model3d" xmlns:aink="http://schemas.microsoft.com/office/drawing/2016/ink" xmlns:mc="http://schemas.openxmlformats.org/markup-compatibility/2006" xmlns:cx8="http://schemas.microsoft.com/office/drawing/2016/5/14/chartex" xmlns:cx7="http://schemas.microsoft.com/office/drawing/2016/5/13/chartex" xmlns:cx6="http://schemas.microsoft.com/office/drawing/2016/5/12/chartex" xmlns:cx5="http://schemas.microsoft.com/office/drawing/2016/5/11/chartex" xmlns:cx4="http://schemas.microsoft.com/office/drawing/2016/5/10/chartex" xmlns:cx3="http://schemas.microsoft.com/office/drawing/2016/5/9/chartex" xmlns:cx2="http://schemas.microsoft.com/office/drawing/2015/10/21/chartex" xmlns:cx1="http://schemas.microsoft.com/office/drawing/2015/9/8/chartex" xmlns:cx="http://schemas.microsoft.com/office/drawing/2014/chartex" xmlns:wpc="http://schemas.microsoft.com/office/word/2010/wordprocessingCanvas" xmlns="" val="0"/>
                         </a:ext>
                       </a:extLst>
                     </a:blip>
@@ -6590,9 +5541,1024 @@
         </w:pBdr>
       </w:pPr>
     </w:p>
-    <w:p/>
-    <w:p/>
-    <w:p/>
+    <w:p>
+      <w:pPr>
+        <w:rPr>
+          <w:b/>
+          <w:sz w:val="24"/>
+          <w:szCs w:val="24"/>
+          <w:u w:val="single"/>
+        </w:rPr>
+      </w:pPr>
+      <w:r>
+        <w:rPr>
+          <w:b/>
+          <w:sz w:val="24"/>
+          <w:szCs w:val="24"/>
+          <w:u w:val="single"/>
+        </w:rPr>
+        <w:t>Neural Model:</w:t>
+      </w:r>
+    </w:p>
+    <w:p>
+      <w:r>
+        <w:t>We have multi layer model having two LSTM layers, followed by one feed forward layer and one softmax based output layer.</w:t>
+      </w:r>
+    </w:p>
+    <w:p>
+      <w:pPr>
+        <w:shd w:val="clear" w:color="auto" w:fill="FFFFFF"/>
+        <w:tabs>
+          <w:tab w:val="left" w:pos="916"/>
+          <w:tab w:val="left" w:pos="1832"/>
+          <w:tab w:val="left" w:pos="2748"/>
+          <w:tab w:val="left" w:pos="3664"/>
+          <w:tab w:val="left" w:pos="4580"/>
+          <w:tab w:val="left" w:pos="5496"/>
+          <w:tab w:val="left" w:pos="6412"/>
+          <w:tab w:val="left" w:pos="7328"/>
+          <w:tab w:val="left" w:pos="8244"/>
+          <w:tab w:val="left" w:pos="9160"/>
+          <w:tab w:val="left" w:pos="10076"/>
+          <w:tab w:val="left" w:pos="10992"/>
+          <w:tab w:val="left" w:pos="11908"/>
+          <w:tab w:val="left" w:pos="12824"/>
+          <w:tab w:val="left" w:pos="13740"/>
+          <w:tab w:val="left" w:pos="14656"/>
+        </w:tabs>
+        <w:wordWrap w:val="0"/>
+        <w:spacing w:after="0" w:line="240" w:lineRule="auto"/>
+        <w:textAlignment w:val="baseline"/>
+        <w:rPr>
+          <w:rFonts w:ascii="Courier New" w:eastAsia="Times New Roman" w:hAnsi="Courier New" w:cs="Courier New"/>
+          <w:color w:val="000000"/>
+          <w:lang w:val="en-US"/>
+        </w:rPr>
+      </w:pPr>
+      <w:r>
+        <w:rPr>
+          <w:rFonts w:ascii="Courier New" w:eastAsia="Times New Roman" w:hAnsi="Courier New" w:cs="Courier New"/>
+          <w:color w:val="000000"/>
+          <w:lang w:val="en-US"/>
+        </w:rPr>
+        <w:t xml:space="preserve">Layer (type)                 Output Shape              Param #   </w:t>
+      </w:r>
+    </w:p>
+    <w:p>
+      <w:pPr>
+        <w:shd w:val="clear" w:color="auto" w:fill="FFFFFF"/>
+        <w:tabs>
+          <w:tab w:val="left" w:pos="916"/>
+          <w:tab w:val="left" w:pos="1832"/>
+          <w:tab w:val="left" w:pos="2748"/>
+          <w:tab w:val="left" w:pos="3664"/>
+          <w:tab w:val="left" w:pos="4580"/>
+          <w:tab w:val="left" w:pos="5496"/>
+          <w:tab w:val="left" w:pos="6412"/>
+          <w:tab w:val="left" w:pos="7328"/>
+          <w:tab w:val="left" w:pos="8244"/>
+          <w:tab w:val="left" w:pos="9160"/>
+          <w:tab w:val="left" w:pos="10076"/>
+          <w:tab w:val="left" w:pos="10992"/>
+          <w:tab w:val="left" w:pos="11908"/>
+          <w:tab w:val="left" w:pos="12824"/>
+          <w:tab w:val="left" w:pos="13740"/>
+          <w:tab w:val="left" w:pos="14656"/>
+        </w:tabs>
+        <w:wordWrap w:val="0"/>
+        <w:spacing w:after="0" w:line="240" w:lineRule="auto"/>
+        <w:textAlignment w:val="baseline"/>
+        <w:rPr>
+          <w:rFonts w:ascii="Courier New" w:eastAsia="Times New Roman" w:hAnsi="Courier New" w:cs="Courier New"/>
+          <w:color w:val="000000"/>
+          <w:lang w:val="en-US"/>
+        </w:rPr>
+      </w:pPr>
+      <w:r>
+        <w:rPr>
+          <w:rFonts w:ascii="Courier New" w:eastAsia="Times New Roman" w:hAnsi="Courier New" w:cs="Courier New"/>
+          <w:color w:val="000000"/>
+          <w:lang w:val="en-US"/>
+        </w:rPr>
+        <w:t>=================================================================</w:t>
+      </w:r>
+    </w:p>
+    <w:p>
+      <w:pPr>
+        <w:shd w:val="clear" w:color="auto" w:fill="FFFFFF"/>
+        <w:tabs>
+          <w:tab w:val="left" w:pos="916"/>
+          <w:tab w:val="left" w:pos="1832"/>
+          <w:tab w:val="left" w:pos="2748"/>
+          <w:tab w:val="left" w:pos="3664"/>
+          <w:tab w:val="left" w:pos="4580"/>
+          <w:tab w:val="left" w:pos="5496"/>
+          <w:tab w:val="left" w:pos="6412"/>
+          <w:tab w:val="left" w:pos="7328"/>
+          <w:tab w:val="left" w:pos="8244"/>
+          <w:tab w:val="left" w:pos="9160"/>
+          <w:tab w:val="left" w:pos="10076"/>
+          <w:tab w:val="left" w:pos="10992"/>
+          <w:tab w:val="left" w:pos="11908"/>
+          <w:tab w:val="left" w:pos="12824"/>
+          <w:tab w:val="left" w:pos="13740"/>
+          <w:tab w:val="left" w:pos="14656"/>
+        </w:tabs>
+        <w:wordWrap w:val="0"/>
+        <w:spacing w:after="0" w:line="240" w:lineRule="auto"/>
+        <w:textAlignment w:val="baseline"/>
+        <w:rPr>
+          <w:rFonts w:ascii="Courier New" w:eastAsia="Times New Roman" w:hAnsi="Courier New" w:cs="Courier New"/>
+          <w:color w:val="000000"/>
+          <w:lang w:val="en-US"/>
+        </w:rPr>
+      </w:pPr>
+      <w:r>
+        <w:rPr>
+          <w:rFonts w:ascii="Courier New" w:eastAsia="Times New Roman" w:hAnsi="Courier New" w:cs="Courier New"/>
+          <w:color w:val="000000"/>
+          <w:lang w:val="en-US"/>
+        </w:rPr>
+        <w:t xml:space="preserve">lstm_3 (LSTM)                (None, 5, 128)            69120     </w:t>
+      </w:r>
+    </w:p>
+    <w:p>
+      <w:pPr>
+        <w:shd w:val="clear" w:color="auto" w:fill="FFFFFF"/>
+        <w:tabs>
+          <w:tab w:val="left" w:pos="916"/>
+          <w:tab w:val="left" w:pos="1832"/>
+          <w:tab w:val="left" w:pos="2748"/>
+          <w:tab w:val="left" w:pos="3664"/>
+          <w:tab w:val="left" w:pos="4580"/>
+          <w:tab w:val="left" w:pos="5496"/>
+          <w:tab w:val="left" w:pos="6412"/>
+          <w:tab w:val="left" w:pos="7328"/>
+          <w:tab w:val="left" w:pos="8244"/>
+          <w:tab w:val="left" w:pos="9160"/>
+          <w:tab w:val="left" w:pos="10076"/>
+          <w:tab w:val="left" w:pos="10992"/>
+          <w:tab w:val="left" w:pos="11908"/>
+          <w:tab w:val="left" w:pos="12824"/>
+          <w:tab w:val="left" w:pos="13740"/>
+          <w:tab w:val="left" w:pos="14656"/>
+        </w:tabs>
+        <w:wordWrap w:val="0"/>
+        <w:spacing w:after="0" w:line="240" w:lineRule="auto"/>
+        <w:textAlignment w:val="baseline"/>
+        <w:rPr>
+          <w:rFonts w:ascii="Courier New" w:eastAsia="Times New Roman" w:hAnsi="Courier New" w:cs="Courier New"/>
+          <w:color w:val="000000"/>
+          <w:lang w:val="en-US"/>
+        </w:rPr>
+      </w:pPr>
+      <w:r>
+        <w:rPr>
+          <w:rFonts w:ascii="Courier New" w:eastAsia="Times New Roman" w:hAnsi="Courier New" w:cs="Courier New"/>
+          <w:color w:val="000000"/>
+          <w:lang w:val="en-US"/>
+        </w:rPr>
+        <w:t>_________________________________________________________________</w:t>
+      </w:r>
+    </w:p>
+    <w:p>
+      <w:pPr>
+        <w:shd w:val="clear" w:color="auto" w:fill="FFFFFF"/>
+        <w:tabs>
+          <w:tab w:val="left" w:pos="916"/>
+          <w:tab w:val="left" w:pos="1832"/>
+          <w:tab w:val="left" w:pos="2748"/>
+          <w:tab w:val="left" w:pos="3664"/>
+          <w:tab w:val="left" w:pos="4580"/>
+          <w:tab w:val="left" w:pos="5496"/>
+          <w:tab w:val="left" w:pos="6412"/>
+          <w:tab w:val="left" w:pos="7328"/>
+          <w:tab w:val="left" w:pos="8244"/>
+          <w:tab w:val="left" w:pos="9160"/>
+          <w:tab w:val="left" w:pos="10076"/>
+          <w:tab w:val="left" w:pos="10992"/>
+          <w:tab w:val="left" w:pos="11908"/>
+          <w:tab w:val="left" w:pos="12824"/>
+          <w:tab w:val="left" w:pos="13740"/>
+          <w:tab w:val="left" w:pos="14656"/>
+        </w:tabs>
+        <w:wordWrap w:val="0"/>
+        <w:spacing w:after="0" w:line="240" w:lineRule="auto"/>
+        <w:textAlignment w:val="baseline"/>
+        <w:rPr>
+          <w:rFonts w:ascii="Courier New" w:eastAsia="Times New Roman" w:hAnsi="Courier New" w:cs="Courier New"/>
+          <w:color w:val="000000"/>
+          <w:lang w:val="en-US"/>
+        </w:rPr>
+      </w:pPr>
+      <w:r>
+        <w:rPr>
+          <w:rFonts w:ascii="Courier New" w:eastAsia="Times New Roman" w:hAnsi="Courier New" w:cs="Courier New"/>
+          <w:color w:val="000000"/>
+          <w:lang w:val="en-US"/>
+        </w:rPr>
+        <w:t xml:space="preserve">lstm_4 (LSTM)                (None, 128)               131584    </w:t>
+      </w:r>
+    </w:p>
+    <w:p>
+      <w:pPr>
+        <w:shd w:val="clear" w:color="auto" w:fill="FFFFFF"/>
+        <w:tabs>
+          <w:tab w:val="left" w:pos="916"/>
+          <w:tab w:val="left" w:pos="1832"/>
+          <w:tab w:val="left" w:pos="2748"/>
+          <w:tab w:val="left" w:pos="3664"/>
+          <w:tab w:val="left" w:pos="4580"/>
+          <w:tab w:val="left" w:pos="5496"/>
+          <w:tab w:val="left" w:pos="6412"/>
+          <w:tab w:val="left" w:pos="7328"/>
+          <w:tab w:val="left" w:pos="8244"/>
+          <w:tab w:val="left" w:pos="9160"/>
+          <w:tab w:val="left" w:pos="10076"/>
+          <w:tab w:val="left" w:pos="10992"/>
+          <w:tab w:val="left" w:pos="11908"/>
+          <w:tab w:val="left" w:pos="12824"/>
+          <w:tab w:val="left" w:pos="13740"/>
+          <w:tab w:val="left" w:pos="14656"/>
+        </w:tabs>
+        <w:wordWrap w:val="0"/>
+        <w:spacing w:after="0" w:line="240" w:lineRule="auto"/>
+        <w:textAlignment w:val="baseline"/>
+        <w:rPr>
+          <w:rFonts w:ascii="Courier New" w:eastAsia="Times New Roman" w:hAnsi="Courier New" w:cs="Courier New"/>
+          <w:color w:val="000000"/>
+          <w:lang w:val="en-US"/>
+        </w:rPr>
+      </w:pPr>
+      <w:r>
+        <w:rPr>
+          <w:rFonts w:ascii="Courier New" w:eastAsia="Times New Roman" w:hAnsi="Courier New" w:cs="Courier New"/>
+          <w:color w:val="000000"/>
+          <w:lang w:val="en-US"/>
+        </w:rPr>
+        <w:t>_________________________________________________________________</w:t>
+      </w:r>
+    </w:p>
+    <w:p>
+      <w:pPr>
+        <w:shd w:val="clear" w:color="auto" w:fill="FFFFFF"/>
+        <w:tabs>
+          <w:tab w:val="left" w:pos="916"/>
+          <w:tab w:val="left" w:pos="1832"/>
+          <w:tab w:val="left" w:pos="2748"/>
+          <w:tab w:val="left" w:pos="3664"/>
+          <w:tab w:val="left" w:pos="4580"/>
+          <w:tab w:val="left" w:pos="5496"/>
+          <w:tab w:val="left" w:pos="6412"/>
+          <w:tab w:val="left" w:pos="7328"/>
+          <w:tab w:val="left" w:pos="8244"/>
+          <w:tab w:val="left" w:pos="9160"/>
+          <w:tab w:val="left" w:pos="10076"/>
+          <w:tab w:val="left" w:pos="10992"/>
+          <w:tab w:val="left" w:pos="11908"/>
+          <w:tab w:val="left" w:pos="12824"/>
+          <w:tab w:val="left" w:pos="13740"/>
+          <w:tab w:val="left" w:pos="14656"/>
+        </w:tabs>
+        <w:wordWrap w:val="0"/>
+        <w:spacing w:after="0" w:line="240" w:lineRule="auto"/>
+        <w:textAlignment w:val="baseline"/>
+        <w:rPr>
+          <w:rFonts w:ascii="Courier New" w:eastAsia="Times New Roman" w:hAnsi="Courier New" w:cs="Courier New"/>
+          <w:color w:val="000000"/>
+          <w:lang w:val="en-US"/>
+        </w:rPr>
+      </w:pPr>
+      <w:r>
+        <w:rPr>
+          <w:rFonts w:ascii="Courier New" w:eastAsia="Times New Roman" w:hAnsi="Courier New" w:cs="Courier New"/>
+          <w:color w:val="000000"/>
+          <w:lang w:val="en-US"/>
+        </w:rPr>
+        <w:t xml:space="preserve">dropout_2 (Dropout)          (None, 128)               0         </w:t>
+      </w:r>
+    </w:p>
+    <w:p>
+      <w:pPr>
+        <w:shd w:val="clear" w:color="auto" w:fill="FFFFFF"/>
+        <w:tabs>
+          <w:tab w:val="left" w:pos="916"/>
+          <w:tab w:val="left" w:pos="1832"/>
+          <w:tab w:val="left" w:pos="2748"/>
+          <w:tab w:val="left" w:pos="3664"/>
+          <w:tab w:val="left" w:pos="4580"/>
+          <w:tab w:val="left" w:pos="5496"/>
+          <w:tab w:val="left" w:pos="6412"/>
+          <w:tab w:val="left" w:pos="7328"/>
+          <w:tab w:val="left" w:pos="8244"/>
+          <w:tab w:val="left" w:pos="9160"/>
+          <w:tab w:val="left" w:pos="10076"/>
+          <w:tab w:val="left" w:pos="10992"/>
+          <w:tab w:val="left" w:pos="11908"/>
+          <w:tab w:val="left" w:pos="12824"/>
+          <w:tab w:val="left" w:pos="13740"/>
+          <w:tab w:val="left" w:pos="14656"/>
+        </w:tabs>
+        <w:wordWrap w:val="0"/>
+        <w:spacing w:after="0" w:line="240" w:lineRule="auto"/>
+        <w:textAlignment w:val="baseline"/>
+        <w:rPr>
+          <w:rFonts w:ascii="Courier New" w:eastAsia="Times New Roman" w:hAnsi="Courier New" w:cs="Courier New"/>
+          <w:color w:val="000000"/>
+          <w:lang w:val="en-US"/>
+        </w:rPr>
+      </w:pPr>
+      <w:r>
+        <w:rPr>
+          <w:rFonts w:ascii="Courier New" w:eastAsia="Times New Roman" w:hAnsi="Courier New" w:cs="Courier New"/>
+          <w:color w:val="000000"/>
+          <w:lang w:val="en-US"/>
+        </w:rPr>
+        <w:t>_________________________________________________________________</w:t>
+      </w:r>
+    </w:p>
+    <w:p>
+      <w:pPr>
+        <w:shd w:val="clear" w:color="auto" w:fill="FFFFFF"/>
+        <w:tabs>
+          <w:tab w:val="left" w:pos="916"/>
+          <w:tab w:val="left" w:pos="1832"/>
+          <w:tab w:val="left" w:pos="2748"/>
+          <w:tab w:val="left" w:pos="3664"/>
+          <w:tab w:val="left" w:pos="4580"/>
+          <w:tab w:val="left" w:pos="5496"/>
+          <w:tab w:val="left" w:pos="6412"/>
+          <w:tab w:val="left" w:pos="7328"/>
+          <w:tab w:val="left" w:pos="8244"/>
+          <w:tab w:val="left" w:pos="9160"/>
+          <w:tab w:val="left" w:pos="10076"/>
+          <w:tab w:val="left" w:pos="10992"/>
+          <w:tab w:val="left" w:pos="11908"/>
+          <w:tab w:val="left" w:pos="12824"/>
+          <w:tab w:val="left" w:pos="13740"/>
+          <w:tab w:val="left" w:pos="14656"/>
+        </w:tabs>
+        <w:wordWrap w:val="0"/>
+        <w:spacing w:after="0" w:line="240" w:lineRule="auto"/>
+        <w:textAlignment w:val="baseline"/>
+        <w:rPr>
+          <w:rFonts w:ascii="Courier New" w:eastAsia="Times New Roman" w:hAnsi="Courier New" w:cs="Courier New"/>
+          <w:color w:val="000000"/>
+          <w:lang w:val="en-US"/>
+        </w:rPr>
+      </w:pPr>
+      <w:r>
+        <w:rPr>
+          <w:rFonts w:ascii="Courier New" w:eastAsia="Times New Roman" w:hAnsi="Courier New" w:cs="Courier New"/>
+          <w:color w:val="000000"/>
+          <w:lang w:val="en-US"/>
+        </w:rPr>
+        <w:t xml:space="preserve">dense_3 (Dense)              (None, 64)                8256      </w:t>
+      </w:r>
+    </w:p>
+    <w:p>
+      <w:pPr>
+        <w:shd w:val="clear" w:color="auto" w:fill="FFFFFF"/>
+        <w:tabs>
+          <w:tab w:val="left" w:pos="916"/>
+          <w:tab w:val="left" w:pos="1832"/>
+          <w:tab w:val="left" w:pos="2748"/>
+          <w:tab w:val="left" w:pos="3664"/>
+          <w:tab w:val="left" w:pos="4580"/>
+          <w:tab w:val="left" w:pos="5496"/>
+          <w:tab w:val="left" w:pos="6412"/>
+          <w:tab w:val="left" w:pos="7328"/>
+          <w:tab w:val="left" w:pos="8244"/>
+          <w:tab w:val="left" w:pos="9160"/>
+          <w:tab w:val="left" w:pos="10076"/>
+          <w:tab w:val="left" w:pos="10992"/>
+          <w:tab w:val="left" w:pos="11908"/>
+          <w:tab w:val="left" w:pos="12824"/>
+          <w:tab w:val="left" w:pos="13740"/>
+          <w:tab w:val="left" w:pos="14656"/>
+        </w:tabs>
+        <w:wordWrap w:val="0"/>
+        <w:spacing w:after="0" w:line="240" w:lineRule="auto"/>
+        <w:textAlignment w:val="baseline"/>
+        <w:rPr>
+          <w:rFonts w:ascii="Courier New" w:eastAsia="Times New Roman" w:hAnsi="Courier New" w:cs="Courier New"/>
+          <w:color w:val="000000"/>
+          <w:lang w:val="en-US"/>
+        </w:rPr>
+      </w:pPr>
+      <w:r>
+        <w:rPr>
+          <w:rFonts w:ascii="Courier New" w:eastAsia="Times New Roman" w:hAnsi="Courier New" w:cs="Courier New"/>
+          <w:color w:val="000000"/>
+          <w:lang w:val="en-US"/>
+        </w:rPr>
+        <w:t>_________________________________________________________________</w:t>
+      </w:r>
+    </w:p>
+    <w:p>
+      <w:pPr>
+        <w:shd w:val="clear" w:color="auto" w:fill="FFFFFF"/>
+        <w:tabs>
+          <w:tab w:val="left" w:pos="916"/>
+          <w:tab w:val="left" w:pos="1832"/>
+          <w:tab w:val="left" w:pos="2748"/>
+          <w:tab w:val="left" w:pos="3664"/>
+          <w:tab w:val="left" w:pos="4580"/>
+          <w:tab w:val="left" w:pos="5496"/>
+          <w:tab w:val="left" w:pos="6412"/>
+          <w:tab w:val="left" w:pos="7328"/>
+          <w:tab w:val="left" w:pos="8244"/>
+          <w:tab w:val="left" w:pos="9160"/>
+          <w:tab w:val="left" w:pos="10076"/>
+          <w:tab w:val="left" w:pos="10992"/>
+          <w:tab w:val="left" w:pos="11908"/>
+          <w:tab w:val="left" w:pos="12824"/>
+          <w:tab w:val="left" w:pos="13740"/>
+          <w:tab w:val="left" w:pos="14656"/>
+        </w:tabs>
+        <w:wordWrap w:val="0"/>
+        <w:spacing w:after="0" w:line="240" w:lineRule="auto"/>
+        <w:textAlignment w:val="baseline"/>
+        <w:rPr>
+          <w:rFonts w:ascii="Courier New" w:eastAsia="Times New Roman" w:hAnsi="Courier New" w:cs="Courier New"/>
+          <w:color w:val="000000"/>
+          <w:lang w:val="en-US"/>
+        </w:rPr>
+      </w:pPr>
+      <w:r>
+        <w:rPr>
+          <w:rFonts w:ascii="Courier New" w:eastAsia="Times New Roman" w:hAnsi="Courier New" w:cs="Courier New"/>
+          <w:color w:val="000000"/>
+          <w:lang w:val="en-US"/>
+        </w:rPr>
+        <w:t xml:space="preserve">dense_4 (Dense)              (None, 3)                 195       </w:t>
+      </w:r>
+    </w:p>
+    <w:p>
+      <w:pPr>
+        <w:shd w:val="clear" w:color="auto" w:fill="FFFFFF"/>
+        <w:tabs>
+          <w:tab w:val="left" w:pos="916"/>
+          <w:tab w:val="left" w:pos="1832"/>
+          <w:tab w:val="left" w:pos="2748"/>
+          <w:tab w:val="left" w:pos="3664"/>
+          <w:tab w:val="left" w:pos="4580"/>
+          <w:tab w:val="left" w:pos="5496"/>
+          <w:tab w:val="left" w:pos="6412"/>
+          <w:tab w:val="left" w:pos="7328"/>
+          <w:tab w:val="left" w:pos="8244"/>
+          <w:tab w:val="left" w:pos="9160"/>
+          <w:tab w:val="left" w:pos="10076"/>
+          <w:tab w:val="left" w:pos="10992"/>
+          <w:tab w:val="left" w:pos="11908"/>
+          <w:tab w:val="left" w:pos="12824"/>
+          <w:tab w:val="left" w:pos="13740"/>
+          <w:tab w:val="left" w:pos="14656"/>
+        </w:tabs>
+        <w:wordWrap w:val="0"/>
+        <w:spacing w:after="0" w:line="240" w:lineRule="auto"/>
+        <w:textAlignment w:val="baseline"/>
+        <w:rPr>
+          <w:rFonts w:ascii="Courier New" w:eastAsia="Times New Roman" w:hAnsi="Courier New" w:cs="Courier New"/>
+          <w:color w:val="000000"/>
+          <w:lang w:val="en-US"/>
+        </w:rPr>
+      </w:pPr>
+      <w:r>
+        <w:rPr>
+          <w:rFonts w:ascii="Courier New" w:eastAsia="Times New Roman" w:hAnsi="Courier New" w:cs="Courier New"/>
+          <w:color w:val="000000"/>
+          <w:lang w:val="en-US"/>
+        </w:rPr>
+        <w:t>=================================================================</w:t>
+      </w:r>
+    </w:p>
+    <w:p>
+      <w:pPr>
+        <w:shd w:val="clear" w:color="auto" w:fill="FFFFFF"/>
+        <w:tabs>
+          <w:tab w:val="left" w:pos="916"/>
+          <w:tab w:val="left" w:pos="1832"/>
+          <w:tab w:val="left" w:pos="2748"/>
+          <w:tab w:val="left" w:pos="3664"/>
+          <w:tab w:val="left" w:pos="4580"/>
+          <w:tab w:val="left" w:pos="5496"/>
+          <w:tab w:val="left" w:pos="6412"/>
+          <w:tab w:val="left" w:pos="7328"/>
+          <w:tab w:val="left" w:pos="8244"/>
+          <w:tab w:val="left" w:pos="9160"/>
+          <w:tab w:val="left" w:pos="10076"/>
+          <w:tab w:val="left" w:pos="10992"/>
+          <w:tab w:val="left" w:pos="11908"/>
+          <w:tab w:val="left" w:pos="12824"/>
+          <w:tab w:val="left" w:pos="13740"/>
+          <w:tab w:val="left" w:pos="14656"/>
+        </w:tabs>
+        <w:wordWrap w:val="0"/>
+        <w:spacing w:after="0" w:line="240" w:lineRule="auto"/>
+        <w:textAlignment w:val="baseline"/>
+        <w:rPr>
+          <w:rFonts w:ascii="Courier New" w:eastAsia="Times New Roman" w:hAnsi="Courier New" w:cs="Courier New"/>
+          <w:color w:val="000000"/>
+          <w:lang w:val="en-US"/>
+        </w:rPr>
+      </w:pPr>
+      <w:r>
+        <w:rPr>
+          <w:rFonts w:ascii="Courier New" w:eastAsia="Times New Roman" w:hAnsi="Courier New" w:cs="Courier New"/>
+          <w:color w:val="000000"/>
+          <w:lang w:val="en-US"/>
+        </w:rPr>
+        <w:t>Total params: 209,155</w:t>
+      </w:r>
+    </w:p>
+    <w:p>
+      <w:pPr>
+        <w:shd w:val="clear" w:color="auto" w:fill="FFFFFF"/>
+        <w:tabs>
+          <w:tab w:val="left" w:pos="916"/>
+          <w:tab w:val="left" w:pos="1832"/>
+          <w:tab w:val="left" w:pos="2748"/>
+          <w:tab w:val="left" w:pos="3664"/>
+          <w:tab w:val="left" w:pos="4580"/>
+          <w:tab w:val="left" w:pos="5496"/>
+          <w:tab w:val="left" w:pos="6412"/>
+          <w:tab w:val="left" w:pos="7328"/>
+          <w:tab w:val="left" w:pos="8244"/>
+          <w:tab w:val="left" w:pos="9160"/>
+          <w:tab w:val="left" w:pos="10076"/>
+          <w:tab w:val="left" w:pos="10992"/>
+          <w:tab w:val="left" w:pos="11908"/>
+          <w:tab w:val="left" w:pos="12824"/>
+          <w:tab w:val="left" w:pos="13740"/>
+          <w:tab w:val="left" w:pos="14656"/>
+        </w:tabs>
+        <w:wordWrap w:val="0"/>
+        <w:spacing w:after="0" w:line="240" w:lineRule="auto"/>
+        <w:textAlignment w:val="baseline"/>
+        <w:rPr>
+          <w:rFonts w:ascii="Courier New" w:eastAsia="Times New Roman" w:hAnsi="Courier New" w:cs="Courier New"/>
+          <w:color w:val="000000"/>
+          <w:lang w:val="en-US"/>
+        </w:rPr>
+      </w:pPr>
+      <w:r>
+        <w:rPr>
+          <w:rFonts w:ascii="Courier New" w:eastAsia="Times New Roman" w:hAnsi="Courier New" w:cs="Courier New"/>
+          <w:color w:val="000000"/>
+          <w:lang w:val="en-US"/>
+        </w:rPr>
+        <w:t>Trainable params: 209,155</w:t>
+      </w:r>
+    </w:p>
+    <w:p>
+      <w:pPr>
+        <w:shd w:val="clear" w:color="auto" w:fill="FFFFFF"/>
+        <w:tabs>
+          <w:tab w:val="left" w:pos="916"/>
+          <w:tab w:val="left" w:pos="1832"/>
+          <w:tab w:val="left" w:pos="2748"/>
+          <w:tab w:val="left" w:pos="3664"/>
+          <w:tab w:val="left" w:pos="4580"/>
+          <w:tab w:val="left" w:pos="5496"/>
+          <w:tab w:val="left" w:pos="6412"/>
+          <w:tab w:val="left" w:pos="7328"/>
+          <w:tab w:val="left" w:pos="8244"/>
+          <w:tab w:val="left" w:pos="9160"/>
+          <w:tab w:val="left" w:pos="10076"/>
+          <w:tab w:val="left" w:pos="10992"/>
+          <w:tab w:val="left" w:pos="11908"/>
+          <w:tab w:val="left" w:pos="12824"/>
+          <w:tab w:val="left" w:pos="13740"/>
+          <w:tab w:val="left" w:pos="14656"/>
+        </w:tabs>
+        <w:wordWrap w:val="0"/>
+        <w:spacing w:after="0" w:line="240" w:lineRule="auto"/>
+        <w:textAlignment w:val="baseline"/>
+        <w:rPr>
+          <w:rFonts w:ascii="Courier New" w:eastAsia="Times New Roman" w:hAnsi="Courier New" w:cs="Courier New"/>
+          <w:color w:val="000000"/>
+          <w:lang w:val="en-US"/>
+        </w:rPr>
+      </w:pPr>
+      <w:r>
+        <w:rPr>
+          <w:rFonts w:ascii="Courier New" w:eastAsia="Times New Roman" w:hAnsi="Courier New" w:cs="Courier New"/>
+          <w:color w:val="000000"/>
+          <w:lang w:val="en-US"/>
+        </w:rPr>
+        <w:t>Non-trainable params: 0</w:t>
+      </w:r>
+    </w:p>
+    <w:p>
+      <w:pPr>
+        <w:shd w:val="clear" w:color="auto" w:fill="FFFFFF"/>
+        <w:tabs>
+          <w:tab w:val="left" w:pos="916"/>
+          <w:tab w:val="left" w:pos="1832"/>
+          <w:tab w:val="left" w:pos="2748"/>
+          <w:tab w:val="left" w:pos="3664"/>
+          <w:tab w:val="left" w:pos="4580"/>
+          <w:tab w:val="left" w:pos="5496"/>
+          <w:tab w:val="left" w:pos="6412"/>
+          <w:tab w:val="left" w:pos="7328"/>
+          <w:tab w:val="left" w:pos="8244"/>
+          <w:tab w:val="left" w:pos="9160"/>
+          <w:tab w:val="left" w:pos="10076"/>
+          <w:tab w:val="left" w:pos="10992"/>
+          <w:tab w:val="left" w:pos="11908"/>
+          <w:tab w:val="left" w:pos="12824"/>
+          <w:tab w:val="left" w:pos="13740"/>
+          <w:tab w:val="left" w:pos="14656"/>
+        </w:tabs>
+        <w:wordWrap w:val="0"/>
+        <w:spacing w:after="0" w:line="240" w:lineRule="auto"/>
+        <w:textAlignment w:val="baseline"/>
+        <w:rPr>
+          <w:rFonts w:ascii="Courier New" w:eastAsia="Times New Roman" w:hAnsi="Courier New" w:cs="Courier New"/>
+          <w:color w:val="000000"/>
+          <w:lang w:val="en-US"/>
+        </w:rPr>
+      </w:pPr>
+    </w:p>
+    <w:p>
+      <w:pPr>
+        <w:shd w:val="clear" w:color="auto" w:fill="FFFFFF"/>
+        <w:tabs>
+          <w:tab w:val="left" w:pos="916"/>
+          <w:tab w:val="left" w:pos="1832"/>
+          <w:tab w:val="left" w:pos="2748"/>
+          <w:tab w:val="left" w:pos="3664"/>
+          <w:tab w:val="left" w:pos="4580"/>
+          <w:tab w:val="left" w:pos="5496"/>
+          <w:tab w:val="left" w:pos="6412"/>
+          <w:tab w:val="left" w:pos="7328"/>
+          <w:tab w:val="left" w:pos="8244"/>
+          <w:tab w:val="left" w:pos="9160"/>
+          <w:tab w:val="left" w:pos="10076"/>
+          <w:tab w:val="left" w:pos="10992"/>
+          <w:tab w:val="left" w:pos="11908"/>
+          <w:tab w:val="left" w:pos="12824"/>
+          <w:tab w:val="left" w:pos="13740"/>
+          <w:tab w:val="left" w:pos="14656"/>
+        </w:tabs>
+        <w:wordWrap w:val="0"/>
+        <w:spacing w:after="0" w:line="240" w:lineRule="auto"/>
+        <w:textAlignment w:val="baseline"/>
+      </w:pPr>
+    </w:p>
+    <w:p>
+      <w:pPr>
+        <w:shd w:val="clear" w:color="auto" w:fill="FFFFFF"/>
+        <w:tabs>
+          <w:tab w:val="left" w:pos="916"/>
+          <w:tab w:val="left" w:pos="1832"/>
+          <w:tab w:val="left" w:pos="2748"/>
+          <w:tab w:val="left" w:pos="3664"/>
+          <w:tab w:val="left" w:pos="4580"/>
+          <w:tab w:val="left" w:pos="5496"/>
+          <w:tab w:val="left" w:pos="6412"/>
+          <w:tab w:val="left" w:pos="7328"/>
+          <w:tab w:val="left" w:pos="8244"/>
+          <w:tab w:val="left" w:pos="9160"/>
+          <w:tab w:val="left" w:pos="10076"/>
+          <w:tab w:val="left" w:pos="10992"/>
+          <w:tab w:val="left" w:pos="11908"/>
+          <w:tab w:val="left" w:pos="12824"/>
+          <w:tab w:val="left" w:pos="13740"/>
+          <w:tab w:val="left" w:pos="14656"/>
+        </w:tabs>
+        <w:wordWrap w:val="0"/>
+        <w:spacing w:after="0" w:line="240" w:lineRule="auto"/>
+        <w:textAlignment w:val="baseline"/>
+      </w:pPr>
+    </w:p>
+    <w:p>
+      <w:pPr>
+        <w:shd w:val="clear" w:color="auto" w:fill="FFFFFF"/>
+        <w:tabs>
+          <w:tab w:val="left" w:pos="916"/>
+          <w:tab w:val="left" w:pos="1832"/>
+          <w:tab w:val="left" w:pos="2748"/>
+          <w:tab w:val="left" w:pos="3664"/>
+          <w:tab w:val="left" w:pos="4580"/>
+          <w:tab w:val="left" w:pos="5496"/>
+          <w:tab w:val="left" w:pos="6412"/>
+          <w:tab w:val="left" w:pos="7328"/>
+          <w:tab w:val="left" w:pos="8244"/>
+          <w:tab w:val="left" w:pos="9160"/>
+          <w:tab w:val="left" w:pos="10076"/>
+          <w:tab w:val="left" w:pos="10992"/>
+          <w:tab w:val="left" w:pos="11908"/>
+          <w:tab w:val="left" w:pos="12824"/>
+          <w:tab w:val="left" w:pos="13740"/>
+          <w:tab w:val="left" w:pos="14656"/>
+        </w:tabs>
+        <w:wordWrap w:val="0"/>
+        <w:spacing w:after="0" w:line="240" w:lineRule="auto"/>
+        <w:textAlignment w:val="baseline"/>
+      </w:pPr>
+      <w:r>
+        <w:t xml:space="preserve">Neural model classifies Stocks based on 5 days of sequence and predicting </w:t>
+      </w:r>
+      <w:r>
+        <w:t>5th</w:t>
+      </w:r>
+      <w:r>
+        <w:t xml:space="preserve"> day. It's multi feature sequence model.</w:t>
+      </w:r>
+    </w:p>
+    <w:p>
+      <w:pPr>
+        <w:shd w:val="clear" w:color="auto" w:fill="FFFFFF"/>
+        <w:tabs>
+          <w:tab w:val="left" w:pos="916"/>
+          <w:tab w:val="left" w:pos="1832"/>
+          <w:tab w:val="left" w:pos="2748"/>
+          <w:tab w:val="left" w:pos="3664"/>
+          <w:tab w:val="left" w:pos="4580"/>
+          <w:tab w:val="left" w:pos="5496"/>
+          <w:tab w:val="left" w:pos="6412"/>
+          <w:tab w:val="left" w:pos="7328"/>
+          <w:tab w:val="left" w:pos="8244"/>
+          <w:tab w:val="left" w:pos="9160"/>
+          <w:tab w:val="left" w:pos="10076"/>
+          <w:tab w:val="left" w:pos="10992"/>
+          <w:tab w:val="left" w:pos="11908"/>
+          <w:tab w:val="left" w:pos="12824"/>
+          <w:tab w:val="left" w:pos="13740"/>
+          <w:tab w:val="left" w:pos="14656"/>
+        </w:tabs>
+        <w:wordWrap w:val="0"/>
+        <w:spacing w:after="0" w:line="240" w:lineRule="auto"/>
+        <w:textAlignment w:val="baseline"/>
+      </w:pPr>
+      <w:r>
+        <w:t xml:space="preserve">We have 3 classes : </w:t>
+      </w:r>
+    </w:p>
+    <w:p>
+      <w:pPr>
+        <w:pStyle w:val="ListParagraph"/>
+        <w:numPr>
+          <w:ilvl w:val="0"/>
+          <w:numId w:val="24"/>
+        </w:numPr>
+        <w:shd w:val="clear" w:color="auto" w:fill="FFFFFF"/>
+        <w:tabs>
+          <w:tab w:val="left" w:pos="916"/>
+          <w:tab w:val="left" w:pos="1832"/>
+          <w:tab w:val="left" w:pos="2748"/>
+          <w:tab w:val="left" w:pos="3664"/>
+          <w:tab w:val="left" w:pos="4580"/>
+          <w:tab w:val="left" w:pos="5496"/>
+          <w:tab w:val="left" w:pos="6412"/>
+          <w:tab w:val="left" w:pos="7328"/>
+          <w:tab w:val="left" w:pos="8244"/>
+          <w:tab w:val="left" w:pos="9160"/>
+          <w:tab w:val="left" w:pos="10076"/>
+          <w:tab w:val="left" w:pos="10992"/>
+          <w:tab w:val="left" w:pos="11908"/>
+          <w:tab w:val="left" w:pos="12824"/>
+          <w:tab w:val="left" w:pos="13740"/>
+          <w:tab w:val="left" w:pos="14656"/>
+        </w:tabs>
+        <w:wordWrap w:val="0"/>
+        <w:spacing w:after="0" w:line="240" w:lineRule="auto"/>
+        <w:textAlignment w:val="baseline"/>
+      </w:pPr>
+      <w:r>
+        <w:t xml:space="preserve">Positive recommendation (where a day gain is more than 1%), </w:t>
+      </w:r>
+    </w:p>
+    <w:p>
+      <w:pPr>
+        <w:pStyle w:val="ListParagraph"/>
+        <w:numPr>
+          <w:ilvl w:val="0"/>
+          <w:numId w:val="24"/>
+        </w:numPr>
+        <w:shd w:val="clear" w:color="auto" w:fill="FFFFFF"/>
+        <w:tabs>
+          <w:tab w:val="left" w:pos="916"/>
+          <w:tab w:val="left" w:pos="1832"/>
+          <w:tab w:val="left" w:pos="2748"/>
+          <w:tab w:val="left" w:pos="3664"/>
+          <w:tab w:val="left" w:pos="4580"/>
+          <w:tab w:val="left" w:pos="5496"/>
+          <w:tab w:val="left" w:pos="6412"/>
+          <w:tab w:val="left" w:pos="7328"/>
+          <w:tab w:val="left" w:pos="8244"/>
+          <w:tab w:val="left" w:pos="9160"/>
+          <w:tab w:val="left" w:pos="10076"/>
+          <w:tab w:val="left" w:pos="10992"/>
+          <w:tab w:val="left" w:pos="11908"/>
+          <w:tab w:val="left" w:pos="12824"/>
+          <w:tab w:val="left" w:pos="13740"/>
+          <w:tab w:val="left" w:pos="14656"/>
+        </w:tabs>
+        <w:wordWrap w:val="0"/>
+        <w:spacing w:after="0" w:line="240" w:lineRule="auto"/>
+        <w:textAlignment w:val="baseline"/>
+      </w:pPr>
+      <w:r>
+        <w:t xml:space="preserve">Negative recommendation (where a day loss is greater than 1%) and </w:t>
+      </w:r>
+    </w:p>
+    <w:p>
+      <w:pPr>
+        <w:pStyle w:val="ListParagraph"/>
+        <w:numPr>
+          <w:ilvl w:val="0"/>
+          <w:numId w:val="24"/>
+        </w:numPr>
+        <w:shd w:val="clear" w:color="auto" w:fill="FFFFFF"/>
+        <w:tabs>
+          <w:tab w:val="left" w:pos="916"/>
+          <w:tab w:val="left" w:pos="1832"/>
+          <w:tab w:val="left" w:pos="2748"/>
+          <w:tab w:val="left" w:pos="3664"/>
+          <w:tab w:val="left" w:pos="4580"/>
+          <w:tab w:val="left" w:pos="5496"/>
+          <w:tab w:val="left" w:pos="6412"/>
+          <w:tab w:val="left" w:pos="7328"/>
+          <w:tab w:val="left" w:pos="8244"/>
+          <w:tab w:val="left" w:pos="9160"/>
+          <w:tab w:val="left" w:pos="10076"/>
+          <w:tab w:val="left" w:pos="10992"/>
+          <w:tab w:val="left" w:pos="11908"/>
+          <w:tab w:val="left" w:pos="12824"/>
+          <w:tab w:val="left" w:pos="13740"/>
+          <w:tab w:val="left" w:pos="14656"/>
+        </w:tabs>
+        <w:wordWrap w:val="0"/>
+        <w:spacing w:after="0" w:line="240" w:lineRule="auto"/>
+        <w:textAlignment w:val="baseline"/>
+        <w:rPr>
+          <w:rFonts w:eastAsiaTheme="minorEastAsia"/>
+          <w:szCs w:val="21"/>
+          <w:lang w:val="en-IN"/>
+        </w:rPr>
+      </w:pPr>
+      <w:r>
+        <w:t>Neutral recommendation for all other cases</w:t>
+      </w:r>
+    </w:p>
+    <w:p>
+      <w:pPr>
+        <w:shd w:val="clear" w:color="auto" w:fill="FFFFFF"/>
+        <w:tabs>
+          <w:tab w:val="left" w:pos="916"/>
+          <w:tab w:val="left" w:pos="1832"/>
+          <w:tab w:val="left" w:pos="2748"/>
+          <w:tab w:val="left" w:pos="3664"/>
+          <w:tab w:val="left" w:pos="4580"/>
+          <w:tab w:val="left" w:pos="5496"/>
+          <w:tab w:val="left" w:pos="6412"/>
+          <w:tab w:val="left" w:pos="7328"/>
+          <w:tab w:val="left" w:pos="8244"/>
+          <w:tab w:val="left" w:pos="9160"/>
+          <w:tab w:val="left" w:pos="10076"/>
+          <w:tab w:val="left" w:pos="10992"/>
+          <w:tab w:val="left" w:pos="11908"/>
+          <w:tab w:val="left" w:pos="12824"/>
+          <w:tab w:val="left" w:pos="13740"/>
+          <w:tab w:val="left" w:pos="14656"/>
+        </w:tabs>
+        <w:wordWrap w:val="0"/>
+        <w:spacing w:after="0" w:line="240" w:lineRule="auto"/>
+        <w:textAlignment w:val="baseline"/>
+      </w:pPr>
+    </w:p>
+    <w:p/>
+    <w:p>
+      <w:pPr>
+        <w:rPr>
+          <w:b/>
+        </w:rPr>
+      </w:pPr>
+      <w:r>
+        <w:rPr>
+          <w:b/>
+        </w:rPr>
+        <w:t>Approach:</w:t>
+      </w:r>
+    </w:p>
+    <w:p>
+      <w:pPr>
+        <w:rPr>
+          <w:b/>
+        </w:rPr>
+      </w:pPr>
+      <w:r>
+        <w:rPr>
+          <w:b/>
+        </w:rPr>
+        <w:t>Key features are:</w:t>
+      </w:r>
+    </w:p>
+    <w:p>
+      <w:pPr>
+        <w:pStyle w:val="ListParagraph"/>
+        <w:numPr>
+          <w:ilvl w:val="0"/>
+          <w:numId w:val="25"/>
+        </w:numPr>
+      </w:pPr>
+      <w:r>
+        <w:t>Inputs to ML algorithm (neural network) are formed with 5 days window to understand weekly impact.</w:t>
+      </w:r>
+    </w:p>
+    <w:p>
+      <w:pPr>
+        <w:pStyle w:val="ListParagraph"/>
+        <w:numPr>
+          <w:ilvl w:val="0"/>
+          <w:numId w:val="25"/>
+        </w:numPr>
+      </w:pPr>
+      <w:r>
+        <w:t>3 class neural network to predict : SELL/BUY/HOLD is done</w:t>
+      </w:r>
+    </w:p>
+    <w:p>
+      <w:pPr>
+        <w:pStyle w:val="ListParagraph"/>
+        <w:numPr>
+          <w:ilvl w:val="0"/>
+          <w:numId w:val="25"/>
+        </w:numPr>
+      </w:pPr>
+      <w:r>
+        <w:t>Neural network has 3 layers, 2 LSTM to capture the sequence impact, one feed forward and then finally 3 class output classifier.</w:t>
+      </w:r>
+    </w:p>
+    <w:p>
+      <w:pPr>
+        <w:pStyle w:val="ListParagraph"/>
+        <w:numPr>
+          <w:ilvl w:val="0"/>
+          <w:numId w:val="25"/>
+        </w:numPr>
+      </w:pPr>
+      <w:r>
+        <w:t>Regression based model because of limited data is not considered, but same model can be converted to regression to predict prices itself.</w:t>
+      </w:r>
+    </w:p>
+    <w:p>
+      <w:r>
+        <w:rPr>
+          <w:noProof/>
+          <w:lang w:val="en-US"/>
+        </w:rPr>
+        <w:lastRenderedPageBreak/>
+        <w:drawing>
+          <wp:inline distT="0" distB="0" distL="0" distR="0">
+            <wp:extent cx="6766560" cy="3581161"/>
+            <wp:effectExtent l="0" t="0" r="0" b="0"/>
+            <wp:docPr id="17" name="Picture 2"/>
+            <wp:cNvGraphicFramePr>
+              <a:graphicFrameLocks xmlns:a="http://schemas.openxmlformats.org/drawingml/2006/main" noChangeAspect="1"/>
+            </wp:cNvGraphicFramePr>
+            <a:graphic xmlns:a="http://schemas.openxmlformats.org/drawingml/2006/main">
+              <a:graphicData uri="http://schemas.openxmlformats.org/drawingml/2006/picture">
+                <pic:pic xmlns:pic="http://schemas.openxmlformats.org/drawingml/2006/picture">
+                  <pic:nvPicPr>
+                    <pic:cNvPr id="0" name="Picture 2"/>
+                    <pic:cNvPicPr>
+                      <a:picLocks noChangeAspect="1" noChangeArrowheads="1"/>
+                    </pic:cNvPicPr>
+                  </pic:nvPicPr>
+                  <pic:blipFill>
+                    <a:blip r:embed="rId21"/>
+                    <a:srcRect/>
+                    <a:stretch>
+                      <a:fillRect/>
+                    </a:stretch>
+                  </pic:blipFill>
+                  <pic:spPr bwMode="auto">
+                    <a:xfrm>
+                      <a:off x="0" y="0"/>
+                      <a:ext cx="6766560" cy="3581161"/>
+                    </a:xfrm>
+                    <a:prstGeom prst="rect">
+                      <a:avLst/>
+                    </a:prstGeom>
+                    <a:noFill/>
+                  </pic:spPr>
+                </pic:pic>
+              </a:graphicData>
+            </a:graphic>
+          </wp:inline>
+        </w:drawing>
+      </w:r>
+    </w:p>
+    <w:p/>
+    <w:p>
+      <w:r>
+        <w:t>Given model gives 96% of accuracy in predictions. Out-sampling cases need to be handled better. Lag of data can help in better accuracy across classes.</w:t>
+      </w:r>
+    </w:p>
     <w:p/>
     <w:p/>
     <w:p>
@@ -6638,7 +6604,7 @@
           <w:sz w:val="32"/>
         </w:rPr>
       </w:pPr>
-      <w:bookmarkStart w:id="27" w:name="_Toc499588580"/>
+      <w:bookmarkStart w:id="19" w:name="_Toc499588580"/>
       <w:r>
         <w:rPr>
           <w:rFonts w:ascii="Times New Roman" w:hAnsi="Times New Roman" w:cs="Times New Roman"/>
@@ -6647,7 +6613,7 @@
         </w:rPr>
         <w:t>Chapter 5</w:t>
       </w:r>
-      <w:bookmarkEnd w:id="27"/>
+      <w:bookmarkEnd w:id="19"/>
     </w:p>
     <w:p/>
     <w:p>
@@ -6659,7 +6625,7 @@
           <w:u w:val="single"/>
         </w:rPr>
       </w:pPr>
-      <w:bookmarkStart w:id="28" w:name="_Toc499588581"/>
+      <w:bookmarkStart w:id="20" w:name="_Toc499588581"/>
       <w:r>
         <w:rPr>
           <w:rFonts w:ascii="Times New Roman" w:hAnsi="Times New Roman" w:cs="Times New Roman"/>
@@ -6668,7 +6634,7 @@
         </w:rPr>
         <w:t>Recommendations</w:t>
       </w:r>
-      <w:bookmarkEnd w:id="28"/>
+      <w:bookmarkEnd w:id="20"/>
     </w:p>
     <w:p/>
     <w:p/>
@@ -6712,7 +6678,7 @@
           <w:u w:val="single"/>
         </w:rPr>
       </w:pPr>
-      <w:bookmarkStart w:id="29" w:name="_Toc499588582"/>
+      <w:bookmarkStart w:id="21" w:name="_Toc499588582"/>
       <w:r>
         <w:rPr>
           <w:rFonts w:ascii="Times New Roman" w:hAnsi="Times New Roman" w:cs="Times New Roman"/>
@@ -6721,7 +6687,7 @@
         </w:rPr>
         <w:t>Conclusions</w:t>
       </w:r>
-      <w:bookmarkEnd w:id="29"/>
+      <w:bookmarkEnd w:id="21"/>
     </w:p>
     <w:p/>
     <w:p/>
@@ -6773,7 +6739,7 @@
           <w:sz w:val="32"/>
         </w:rPr>
       </w:pPr>
-      <w:bookmarkStart w:id="30" w:name="_Toc499588583"/>
+      <w:bookmarkStart w:id="22" w:name="_Toc499588583"/>
       <w:r>
         <w:rPr>
           <w:rFonts w:ascii="Times New Roman" w:hAnsi="Times New Roman" w:cs="Times New Roman"/>
@@ -6782,7 +6748,7 @@
         </w:rPr>
         <w:t>Bibliography</w:t>
       </w:r>
-      <w:bookmarkEnd w:id="30"/>
+      <w:bookmarkEnd w:id="22"/>
     </w:p>
     <w:p/>
     <w:p/>
@@ -6825,7 +6791,7 @@
           <w:sz w:val="32"/>
         </w:rPr>
       </w:pPr>
-      <w:bookmarkStart w:id="31" w:name="_Toc499588584"/>
+      <w:bookmarkStart w:id="23" w:name="_Toc499588584"/>
       <w:r>
         <w:rPr>
           <w:rFonts w:ascii="Times New Roman" w:hAnsi="Times New Roman" w:cs="Times New Roman"/>
@@ -6834,15 +6800,15 @@
         </w:rPr>
         <w:t>Annexure</w:t>
       </w:r>
-      <w:bookmarkEnd w:id="31"/>
+      <w:bookmarkEnd w:id="23"/>
     </w:p>
     <w:p/>
     <w:p/>
     <w:p/>
     <w:p/>
     <w:sectPr>
-      <w:headerReference w:type="default" r:id="rId20"/>
-      <w:footerReference w:type="default" r:id="rId21"/>
+      <w:headerReference w:type="default" r:id="rId22"/>
+      <w:footerReference w:type="default" r:id="rId23"/>
       <w:pgSz w:w="11906" w:h="16838"/>
       <w:pgMar w:top="720" w:right="720" w:bottom="720" w:left="720" w:header="737" w:footer="510" w:gutter="0"/>
       <w:pgBorders w:offsetFrom="page">
@@ -6859,8 +6825,8 @@
 </file>
 
 <file path=word/endnotes.xml><?xml version="1.0" encoding="utf-8"?>
-<w:endnotes xmlns:wpc="http://schemas.microsoft.com/office/word/2010/wordprocessingCanvas" xmlns:mc="http://schemas.openxmlformats.org/markup-compatibility/2006" xmlns:o="urn:schemas-microsoft-com:office:office" xmlns:r="http://schemas.openxmlformats.org/officeDocument/2006/relationships" xmlns:m="http://schemas.openxmlformats.org/officeDocument/2006/math" xmlns:v="urn:schemas-microsoft-com:vml" xmlns:wp14="http://schemas.microsoft.com/office/word/2010/wordprocessingDrawing" xmlns:wp="http://schemas.openxmlformats.org/drawingml/2006/wordprocessingDrawing" xmlns:w10="urn:schemas-microsoft-com:office:word" xmlns:w="http://schemas.openxmlformats.org/wordprocessingml/2006/main" xmlns:w14="http://schemas.microsoft.com/office/word/2010/wordml" xmlns:wpg="http://schemas.microsoft.com/office/word/2010/wordprocessingGroup" xmlns:wpi="http://schemas.microsoft.com/office/word/2010/wordprocessingInk" xmlns:wne="http://schemas.microsoft.com/office/word/2006/wordml" xmlns:wps="http://schemas.microsoft.com/office/word/2010/wordprocessingShape" mc:Ignorable="w14 wp14">
-  <w:endnote w:type="separator" w:id="-1">
+<w:endnotes xmlns:ve="http://schemas.openxmlformats.org/markup-compatibility/2006" xmlns:o="urn:schemas-microsoft-com:office:office" xmlns:r="http://schemas.openxmlformats.org/officeDocument/2006/relationships" xmlns:m="http://schemas.openxmlformats.org/officeDocument/2006/math" xmlns:v="urn:schemas-microsoft-com:vml" xmlns:wp="http://schemas.openxmlformats.org/drawingml/2006/wordprocessingDrawing" xmlns:w10="urn:schemas-microsoft-com:office:word" xmlns:w="http://schemas.openxmlformats.org/wordprocessingml/2006/main" xmlns:wne="http://schemas.microsoft.com/office/word/2006/wordml">
+  <w:endnote w:type="separator" w:id="0">
     <w:p>
       <w:pPr>
         <w:spacing w:after="0" w:line="240" w:lineRule="auto"/>
@@ -6870,7 +6836,7 @@
       </w:r>
     </w:p>
   </w:endnote>
-  <w:endnote w:type="continuationSeparator" w:id="0">
+  <w:endnote w:type="continuationSeparator" w:id="1">
     <w:p>
       <w:pPr>
         <w:spacing w:after="0" w:line="240" w:lineRule="auto"/>
@@ -6884,7 +6850,7 @@
 </file>
 
 <file path=word/footer1.xml><?xml version="1.0" encoding="utf-8"?>
-<w:ftr xmlns:wpc="http://schemas.microsoft.com/office/word/2010/wordprocessingCanvas" xmlns:mc="http://schemas.openxmlformats.org/markup-compatibility/2006" xmlns:o="urn:schemas-microsoft-com:office:office" xmlns:r="http://schemas.openxmlformats.org/officeDocument/2006/relationships" xmlns:m="http://schemas.openxmlformats.org/officeDocument/2006/math" xmlns:v="urn:schemas-microsoft-com:vml" xmlns:wp14="http://schemas.microsoft.com/office/word/2010/wordprocessingDrawing" xmlns:wp="http://schemas.openxmlformats.org/drawingml/2006/wordprocessingDrawing" xmlns:w10="urn:schemas-microsoft-com:office:word" xmlns:w="http://schemas.openxmlformats.org/wordprocessingml/2006/main" xmlns:w14="http://schemas.microsoft.com/office/word/2010/wordml" xmlns:wpg="http://schemas.microsoft.com/office/word/2010/wordprocessingGroup" xmlns:wpi="http://schemas.microsoft.com/office/word/2010/wordprocessingInk" xmlns:wne="http://schemas.microsoft.com/office/word/2006/wordml" xmlns:wps="http://schemas.microsoft.com/office/word/2010/wordprocessingShape" mc:Ignorable="w14 wp14">
+<w:ftr xmlns:ve="http://schemas.openxmlformats.org/markup-compatibility/2006" xmlns:o="urn:schemas-microsoft-com:office:office" xmlns:r="http://schemas.openxmlformats.org/officeDocument/2006/relationships" xmlns:m="http://schemas.openxmlformats.org/officeDocument/2006/math" xmlns:v="urn:schemas-microsoft-com:vml" xmlns:wp="http://schemas.openxmlformats.org/drawingml/2006/wordprocessingDrawing" xmlns:w10="urn:schemas-microsoft-com:office:word" xmlns:w="http://schemas.openxmlformats.org/wordprocessingml/2006/main" xmlns:wne="http://schemas.microsoft.com/office/word/2006/wordml">
   <w:sdt>
     <w:sdtPr>
       <w:id w:val="-1383398254"/>
@@ -6904,27 +6870,14 @@
           <w:pStyle w:val="Footer"/>
           <w:jc w:val="right"/>
         </w:pPr>
-        <w:r>
-          <w:fldChar w:fldCharType="begin"/>
-        </w:r>
-        <w:r>
-          <w:instrText xml:space="preserve"> PAGE   \* MERGEFORMAT </w:instrText>
-        </w:r>
-        <w:r>
-          <w:fldChar w:fldCharType="separate"/>
-        </w:r>
-        <w:r>
-          <w:rPr>
-            <w:noProof/>
-          </w:rPr>
-          <w:t>26</w:t>
-        </w:r>
-        <w:r>
-          <w:rPr>
-            <w:noProof/>
-          </w:rPr>
-          <w:fldChar w:fldCharType="end"/>
-        </w:r>
+        <w:fldSimple w:instr=" PAGE   \* MERGEFORMAT ">
+          <w:r>
+            <w:rPr>
+              <w:noProof/>
+            </w:rPr>
+            <w:t>24</w:t>
+          </w:r>
+        </w:fldSimple>
       </w:p>
     </w:sdtContent>
   </w:sdt>
@@ -6949,8 +6902,8 @@
 </file>
 
 <file path=word/footnotes.xml><?xml version="1.0" encoding="utf-8"?>
-<w:footnotes xmlns:wpc="http://schemas.microsoft.com/office/word/2010/wordprocessingCanvas" xmlns:mc="http://schemas.openxmlformats.org/markup-compatibility/2006" xmlns:o="urn:schemas-microsoft-com:office:office" xmlns:r="http://schemas.openxmlformats.org/officeDocument/2006/relationships" xmlns:m="http://schemas.openxmlformats.org/officeDocument/2006/math" xmlns:v="urn:schemas-microsoft-com:vml" xmlns:wp14="http://schemas.microsoft.com/office/word/2010/wordprocessingDrawing" xmlns:wp="http://schemas.openxmlformats.org/drawingml/2006/wordprocessingDrawing" xmlns:w10="urn:schemas-microsoft-com:office:word" xmlns:w="http://schemas.openxmlformats.org/wordprocessingml/2006/main" xmlns:w14="http://schemas.microsoft.com/office/word/2010/wordml" xmlns:wpg="http://schemas.microsoft.com/office/word/2010/wordprocessingGroup" xmlns:wpi="http://schemas.microsoft.com/office/word/2010/wordprocessingInk" xmlns:wne="http://schemas.microsoft.com/office/word/2006/wordml" xmlns:wps="http://schemas.microsoft.com/office/word/2010/wordprocessingShape" mc:Ignorable="w14 wp14">
-  <w:footnote w:type="separator" w:id="-1">
+<w:footnotes xmlns:ve="http://schemas.openxmlformats.org/markup-compatibility/2006" xmlns:o="urn:schemas-microsoft-com:office:office" xmlns:r="http://schemas.openxmlformats.org/officeDocument/2006/relationships" xmlns:m="http://schemas.openxmlformats.org/officeDocument/2006/math" xmlns:v="urn:schemas-microsoft-com:vml" xmlns:wp="http://schemas.openxmlformats.org/drawingml/2006/wordprocessingDrawing" xmlns:w10="urn:schemas-microsoft-com:office:word" xmlns:w="http://schemas.openxmlformats.org/wordprocessingml/2006/main" xmlns:wne="http://schemas.microsoft.com/office/word/2006/wordml">
+  <w:footnote w:type="separator" w:id="0">
     <w:p>
       <w:pPr>
         <w:spacing w:after="0" w:line="240" w:lineRule="auto"/>
@@ -6960,7 +6913,7 @@
       </w:r>
     </w:p>
   </w:footnote>
-  <w:footnote w:type="continuationSeparator" w:id="0">
+  <w:footnote w:type="continuationSeparator" w:id="1">
     <w:p>
       <w:pPr>
         <w:spacing w:after="0" w:line="240" w:lineRule="auto"/>
@@ -6974,7 +6927,7 @@
 </file>
 
 <file path=word/header1.xml><?xml version="1.0" encoding="utf-8"?>
-<w:hdr xmlns:wpc="http://schemas.microsoft.com/office/word/2010/wordprocessingCanvas" xmlns:mc="http://schemas.openxmlformats.org/markup-compatibility/2006" xmlns:o="urn:schemas-microsoft-com:office:office" xmlns:r="http://schemas.openxmlformats.org/officeDocument/2006/relationships" xmlns:m="http://schemas.openxmlformats.org/officeDocument/2006/math" xmlns:v="urn:schemas-microsoft-com:vml" xmlns:wp14="http://schemas.microsoft.com/office/word/2010/wordprocessingDrawing" xmlns:wp="http://schemas.openxmlformats.org/drawingml/2006/wordprocessingDrawing" xmlns:w10="urn:schemas-microsoft-com:office:word" xmlns:w="http://schemas.openxmlformats.org/wordprocessingml/2006/main" xmlns:w14="http://schemas.microsoft.com/office/word/2010/wordml" xmlns:wpg="http://schemas.microsoft.com/office/word/2010/wordprocessingGroup" xmlns:wpi="http://schemas.microsoft.com/office/word/2010/wordprocessingInk" xmlns:wne="http://schemas.microsoft.com/office/word/2006/wordml" xmlns:wps="http://schemas.microsoft.com/office/word/2010/wordprocessingShape" mc:Ignorable="w14 wp14">
+<w:hdr xmlns:ve="http://schemas.openxmlformats.org/markup-compatibility/2006" xmlns:o="urn:schemas-microsoft-com:office:office" xmlns:r="http://schemas.openxmlformats.org/officeDocument/2006/relationships" xmlns:m="http://schemas.openxmlformats.org/officeDocument/2006/math" xmlns:v="urn:schemas-microsoft-com:vml" xmlns:wp="http://schemas.openxmlformats.org/drawingml/2006/wordprocessingDrawing" xmlns:w10="urn:schemas-microsoft-com:office:word" xmlns:w="http://schemas.openxmlformats.org/wordprocessingml/2006/main" xmlns:wne="http://schemas.microsoft.com/office/word/2006/wordml">
   <w:p>
     <w:pPr>
       <w:pStyle w:val="Header"/>
@@ -6982,10 +6935,10 @@
     <w:r>
       <w:rPr>
         <w:noProof/>
-        <w:lang w:eastAsia="en-IN"/>
+        <w:lang w:val="en-US"/>
       </w:rPr>
       <w:drawing>
-        <wp:inline distT="0" distB="0" distL="0" distR="0" wp14:anchorId="38CEFFD6" wp14:editId="7B5C7C53">
+        <wp:inline distT="0" distB="0" distL="0" distR="0">
           <wp:extent cx="1435042" cy="438150"/>
           <wp:effectExtent l="0" t="0" r="0" b="0"/>
           <wp:docPr id="1" name="Picture 1"/>
@@ -7034,7 +6987,7 @@
 </file>
 
 <file path=word/numbering.xml><?xml version="1.0" encoding="utf-8"?>
-<w:numbering xmlns:wpc="http://schemas.microsoft.com/office/word/2010/wordprocessingCanvas" xmlns:mc="http://schemas.openxmlformats.org/markup-compatibility/2006" xmlns:o="urn:schemas-microsoft-com:office:office" xmlns:r="http://schemas.openxmlformats.org/officeDocument/2006/relationships" xmlns:m="http://schemas.openxmlformats.org/officeDocument/2006/math" xmlns:v="urn:schemas-microsoft-com:vml" xmlns:wp14="http://schemas.microsoft.com/office/word/2010/wordprocessingDrawing" xmlns:wp="http://schemas.openxmlformats.org/drawingml/2006/wordprocessingDrawing" xmlns:w10="urn:schemas-microsoft-com:office:word" xmlns:w="http://schemas.openxmlformats.org/wordprocessingml/2006/main" xmlns:w14="http://schemas.microsoft.com/office/word/2010/wordml" xmlns:wpg="http://schemas.microsoft.com/office/word/2010/wordprocessingGroup" xmlns:wpi="http://schemas.microsoft.com/office/word/2010/wordprocessingInk" xmlns:wne="http://schemas.microsoft.com/office/word/2006/wordml" xmlns:wps="http://schemas.microsoft.com/office/word/2010/wordprocessingShape" mc:Ignorable="w14 wp14">
+<w:numbering xmlns:ve="http://schemas.openxmlformats.org/markup-compatibility/2006" xmlns:o="urn:schemas-microsoft-com:office:office" xmlns:r="http://schemas.openxmlformats.org/officeDocument/2006/relationships" xmlns:m="http://schemas.openxmlformats.org/officeDocument/2006/math" xmlns:v="urn:schemas-microsoft-com:vml" xmlns:wp="http://schemas.openxmlformats.org/drawingml/2006/wordprocessingDrawing" xmlns:w10="urn:schemas-microsoft-com:office:word" xmlns:w="http://schemas.openxmlformats.org/wordprocessingml/2006/main" xmlns:wne="http://schemas.microsoft.com/office/word/2006/wordml">
   <w:abstractNum w:abstractNumId="0">
     <w:nsid w:val="023F5969"/>
     <w:multiLevelType w:val="multilevel"/>
@@ -8158,6 +8111,205 @@
     </w:lvl>
   </w:abstractNum>
   <w:abstractNum w:abstractNumId="11">
+    <w:nsid w:val="3C6F3B06"/>
+    <w:multiLevelType w:val="hybridMultilevel"/>
+    <w:tmpl w:val="43CA00BE"/>
+    <w:lvl w:ilvl="0" w:tplc="0409000F">
+      <w:start w:val="1"/>
+      <w:numFmt w:val="decimal"/>
+      <w:lvlText w:val="%1."/>
+      <w:lvlJc w:val="left"/>
+      <w:pPr>
+        <w:ind w:left="720" w:hanging="360"/>
+      </w:pPr>
+    </w:lvl>
+    <w:lvl w:ilvl="1" w:tplc="04090019" w:tentative="1">
+      <w:start w:val="1"/>
+      <w:numFmt w:val="lowerLetter"/>
+      <w:lvlText w:val="%2."/>
+      <w:lvlJc w:val="left"/>
+      <w:pPr>
+        <w:ind w:left="1440" w:hanging="360"/>
+      </w:pPr>
+    </w:lvl>
+    <w:lvl w:ilvl="2" w:tplc="0409001B" w:tentative="1">
+      <w:start w:val="1"/>
+      <w:numFmt w:val="lowerRoman"/>
+      <w:lvlText w:val="%3."/>
+      <w:lvlJc w:val="right"/>
+      <w:pPr>
+        <w:ind w:left="2160" w:hanging="180"/>
+      </w:pPr>
+    </w:lvl>
+    <w:lvl w:ilvl="3" w:tplc="0409000F" w:tentative="1">
+      <w:start w:val="1"/>
+      <w:numFmt w:val="decimal"/>
+      <w:lvlText w:val="%4."/>
+      <w:lvlJc w:val="left"/>
+      <w:pPr>
+        <w:ind w:left="2880" w:hanging="360"/>
+      </w:pPr>
+    </w:lvl>
+    <w:lvl w:ilvl="4" w:tplc="04090019" w:tentative="1">
+      <w:start w:val="1"/>
+      <w:numFmt w:val="lowerLetter"/>
+      <w:lvlText w:val="%5."/>
+      <w:lvlJc w:val="left"/>
+      <w:pPr>
+        <w:ind w:left="3600" w:hanging="360"/>
+      </w:pPr>
+    </w:lvl>
+    <w:lvl w:ilvl="5" w:tplc="0409001B" w:tentative="1">
+      <w:start w:val="1"/>
+      <w:numFmt w:val="lowerRoman"/>
+      <w:lvlText w:val="%6."/>
+      <w:lvlJc w:val="right"/>
+      <w:pPr>
+        <w:ind w:left="4320" w:hanging="180"/>
+      </w:pPr>
+    </w:lvl>
+    <w:lvl w:ilvl="6" w:tplc="0409000F" w:tentative="1">
+      <w:start w:val="1"/>
+      <w:numFmt w:val="decimal"/>
+      <w:lvlText w:val="%7."/>
+      <w:lvlJc w:val="left"/>
+      <w:pPr>
+        <w:ind w:left="5040" w:hanging="360"/>
+      </w:pPr>
+    </w:lvl>
+    <w:lvl w:ilvl="7" w:tplc="04090019" w:tentative="1">
+      <w:start w:val="1"/>
+      <w:numFmt w:val="lowerLetter"/>
+      <w:lvlText w:val="%8."/>
+      <w:lvlJc w:val="left"/>
+      <w:pPr>
+        <w:ind w:left="5760" w:hanging="360"/>
+      </w:pPr>
+    </w:lvl>
+    <w:lvl w:ilvl="8" w:tplc="0409001B" w:tentative="1">
+      <w:start w:val="1"/>
+      <w:numFmt w:val="lowerRoman"/>
+      <w:lvlText w:val="%9."/>
+      <w:lvlJc w:val="right"/>
+      <w:pPr>
+        <w:ind w:left="6480" w:hanging="180"/>
+      </w:pPr>
+    </w:lvl>
+  </w:abstractNum>
+  <w:abstractNum w:abstractNumId="12">
+    <w:nsid w:val="40222B6D"/>
+    <w:multiLevelType w:val="hybridMultilevel"/>
+    <w:tmpl w:val="5E5C6FE2"/>
+    <w:lvl w:ilvl="0" w:tplc="04090001">
+      <w:start w:val="1"/>
+      <w:numFmt w:val="bullet"/>
+      <w:lvlText w:val=""/>
+      <w:lvlJc w:val="left"/>
+      <w:pPr>
+        <w:ind w:left="720" w:hanging="360"/>
+      </w:pPr>
+      <w:rPr>
+        <w:rFonts w:ascii="Symbol" w:hAnsi="Symbol" w:hint="default"/>
+      </w:rPr>
+    </w:lvl>
+    <w:lvl w:ilvl="1" w:tplc="04090003" w:tentative="1">
+      <w:start w:val="1"/>
+      <w:numFmt w:val="bullet"/>
+      <w:lvlText w:val="o"/>
+      <w:lvlJc w:val="left"/>
+      <w:pPr>
+        <w:ind w:left="1440" w:hanging="360"/>
+      </w:pPr>
+      <w:rPr>
+        <w:rFonts w:ascii="Courier New" w:hAnsi="Courier New" w:cs="Courier New" w:hint="default"/>
+      </w:rPr>
+    </w:lvl>
+    <w:lvl w:ilvl="2" w:tplc="04090005" w:tentative="1">
+      <w:start w:val="1"/>
+      <w:numFmt w:val="bullet"/>
+      <w:lvlText w:val=""/>
+      <w:lvlJc w:val="left"/>
+      <w:pPr>
+        <w:ind w:left="2160" w:hanging="360"/>
+      </w:pPr>
+      <w:rPr>
+        <w:rFonts w:ascii="Wingdings" w:hAnsi="Wingdings" w:hint="default"/>
+      </w:rPr>
+    </w:lvl>
+    <w:lvl w:ilvl="3" w:tplc="04090001" w:tentative="1">
+      <w:start w:val="1"/>
+      <w:numFmt w:val="bullet"/>
+      <w:lvlText w:val=""/>
+      <w:lvlJc w:val="left"/>
+      <w:pPr>
+        <w:ind w:left="2880" w:hanging="360"/>
+      </w:pPr>
+      <w:rPr>
+        <w:rFonts w:ascii="Symbol" w:hAnsi="Symbol" w:hint="default"/>
+      </w:rPr>
+    </w:lvl>
+    <w:lvl w:ilvl="4" w:tplc="04090003" w:tentative="1">
+      <w:start w:val="1"/>
+      <w:numFmt w:val="bullet"/>
+      <w:lvlText w:val="o"/>
+      <w:lvlJc w:val="left"/>
+      <w:pPr>
+        <w:ind w:left="3600" w:hanging="360"/>
+      </w:pPr>
+      <w:rPr>
+        <w:rFonts w:ascii="Courier New" w:hAnsi="Courier New" w:cs="Courier New" w:hint="default"/>
+      </w:rPr>
+    </w:lvl>
+    <w:lvl w:ilvl="5" w:tplc="04090005" w:tentative="1">
+      <w:start w:val="1"/>
+      <w:numFmt w:val="bullet"/>
+      <w:lvlText w:val=""/>
+      <w:lvlJc w:val="left"/>
+      <w:pPr>
+        <w:ind w:left="4320" w:hanging="360"/>
+      </w:pPr>
+      <w:rPr>
+        <w:rFonts w:ascii="Wingdings" w:hAnsi="Wingdings" w:hint="default"/>
+      </w:rPr>
+    </w:lvl>
+    <w:lvl w:ilvl="6" w:tplc="04090001" w:tentative="1">
+      <w:start w:val="1"/>
+      <w:numFmt w:val="bullet"/>
+      <w:lvlText w:val=""/>
+      <w:lvlJc w:val="left"/>
+      <w:pPr>
+        <w:ind w:left="5040" w:hanging="360"/>
+      </w:pPr>
+      <w:rPr>
+        <w:rFonts w:ascii="Symbol" w:hAnsi="Symbol" w:hint="default"/>
+      </w:rPr>
+    </w:lvl>
+    <w:lvl w:ilvl="7" w:tplc="04090003" w:tentative="1">
+      <w:start w:val="1"/>
+      <w:numFmt w:val="bullet"/>
+      <w:lvlText w:val="o"/>
+      <w:lvlJc w:val="left"/>
+      <w:pPr>
+        <w:ind w:left="5760" w:hanging="360"/>
+      </w:pPr>
+      <w:rPr>
+        <w:rFonts w:ascii="Courier New" w:hAnsi="Courier New" w:cs="Courier New" w:hint="default"/>
+      </w:rPr>
+    </w:lvl>
+    <w:lvl w:ilvl="8" w:tplc="04090005" w:tentative="1">
+      <w:start w:val="1"/>
+      <w:numFmt w:val="bullet"/>
+      <w:lvlText w:val=""/>
+      <w:lvlJc w:val="left"/>
+      <w:pPr>
+        <w:ind w:left="6480" w:hanging="360"/>
+      </w:pPr>
+      <w:rPr>
+        <w:rFonts w:ascii="Wingdings" w:hAnsi="Wingdings" w:hint="default"/>
+      </w:rPr>
+    </w:lvl>
+  </w:abstractNum>
+  <w:abstractNum w:abstractNumId="13">
     <w:nsid w:val="44B16B80"/>
     <w:multiLevelType w:val="hybridMultilevel"/>
     <w:tmpl w:val="99E45284"/>
@@ -8270,7 +8422,7 @@
       </w:rPr>
     </w:lvl>
   </w:abstractNum>
-  <w:abstractNum w:abstractNumId="12">
+  <w:abstractNum w:abstractNumId="14">
     <w:nsid w:val="464926E0"/>
     <w:multiLevelType w:val="hybridMultilevel"/>
     <w:tmpl w:val="DF6A8F10"/>
@@ -8359,7 +8511,7 @@
       </w:pPr>
     </w:lvl>
   </w:abstractNum>
-  <w:abstractNum w:abstractNumId="13">
+  <w:abstractNum w:abstractNumId="15">
     <w:nsid w:val="5CEA3956"/>
     <w:multiLevelType w:val="multilevel"/>
     <w:tmpl w:val="7026E404"/>
@@ -8448,7 +8600,7 @@
       </w:pPr>
     </w:lvl>
   </w:abstractNum>
-  <w:abstractNum w:abstractNumId="14">
+  <w:abstractNum w:abstractNumId="16">
     <w:nsid w:val="663135CC"/>
     <w:multiLevelType w:val="hybridMultilevel"/>
     <w:tmpl w:val="4204E14E"/>
@@ -8561,7 +8713,7 @@
       </w:rPr>
     </w:lvl>
   </w:abstractNum>
-  <w:abstractNum w:abstractNumId="15">
+  <w:abstractNum w:abstractNumId="17">
     <w:nsid w:val="6DFF1A05"/>
     <w:multiLevelType w:val="hybridMultilevel"/>
     <w:tmpl w:val="B57C072C"/>
@@ -8673,7 +8825,7 @@
       </w:rPr>
     </w:lvl>
   </w:abstractNum>
-  <w:abstractNum w:abstractNumId="16">
+  <w:abstractNum w:abstractNumId="18">
     <w:nsid w:val="6EBA2BA3"/>
     <w:multiLevelType w:val="hybridMultilevel"/>
     <w:tmpl w:val="8E76C2BC"/>
@@ -8762,7 +8914,7 @@
       </w:pPr>
     </w:lvl>
   </w:abstractNum>
-  <w:abstractNum w:abstractNumId="17">
+  <w:abstractNum w:abstractNumId="19">
     <w:nsid w:val="7278384C"/>
     <w:multiLevelType w:val="hybridMultilevel"/>
     <w:tmpl w:val="DF4AAEA0"/>
@@ -8851,7 +9003,7 @@
       </w:pPr>
     </w:lvl>
   </w:abstractNum>
-  <w:abstractNum w:abstractNumId="18">
+  <w:abstractNum w:abstractNumId="20">
     <w:nsid w:val="73933097"/>
     <w:multiLevelType w:val="hybridMultilevel"/>
     <w:tmpl w:val="917E0F34"/>
@@ -8940,7 +9092,93 @@
       </w:pPr>
     </w:lvl>
   </w:abstractNum>
-  <w:abstractNum w:abstractNumId="19">
+  <w:abstractNum w:abstractNumId="21">
+    <w:nsid w:val="79CD7CC2"/>
+    <w:multiLevelType w:val="hybridMultilevel"/>
+    <w:tmpl w:val="FF3C6C84"/>
+    <w:lvl w:ilvl="0" w:tplc="0409000F">
+      <w:start w:val="1"/>
+      <w:numFmt w:val="decimal"/>
+      <w:lvlText w:val="%1."/>
+      <w:lvlJc w:val="left"/>
+      <w:pPr>
+        <w:ind w:left="720" w:hanging="360"/>
+      </w:pPr>
+    </w:lvl>
+    <w:lvl w:ilvl="1" w:tplc="04090019" w:tentative="1">
+      <w:start w:val="1"/>
+      <w:numFmt w:val="lowerLetter"/>
+      <w:lvlText w:val="%2."/>
+      <w:lvlJc w:val="left"/>
+      <w:pPr>
+        <w:ind w:left="1440" w:hanging="360"/>
+      </w:pPr>
+    </w:lvl>
+    <w:lvl w:ilvl="2" w:tplc="0409001B" w:tentative="1">
+      <w:start w:val="1"/>
+      <w:numFmt w:val="lowerRoman"/>
+      <w:lvlText w:val="%3."/>
+      <w:lvlJc w:val="right"/>
+      <w:pPr>
+        <w:ind w:left="2160" w:hanging="180"/>
+      </w:pPr>
+    </w:lvl>
+    <w:lvl w:ilvl="3" w:tplc="0409000F" w:tentative="1">
+      <w:start w:val="1"/>
+      <w:numFmt w:val="decimal"/>
+      <w:lvlText w:val="%4."/>
+      <w:lvlJc w:val="left"/>
+      <w:pPr>
+        <w:ind w:left="2880" w:hanging="360"/>
+      </w:pPr>
+    </w:lvl>
+    <w:lvl w:ilvl="4" w:tplc="04090019" w:tentative="1">
+      <w:start w:val="1"/>
+      <w:numFmt w:val="lowerLetter"/>
+      <w:lvlText w:val="%5."/>
+      <w:lvlJc w:val="left"/>
+      <w:pPr>
+        <w:ind w:left="3600" w:hanging="360"/>
+      </w:pPr>
+    </w:lvl>
+    <w:lvl w:ilvl="5" w:tplc="0409001B" w:tentative="1">
+      <w:start w:val="1"/>
+      <w:numFmt w:val="lowerRoman"/>
+      <w:lvlText w:val="%6."/>
+      <w:lvlJc w:val="right"/>
+      <w:pPr>
+        <w:ind w:left="4320" w:hanging="180"/>
+      </w:pPr>
+    </w:lvl>
+    <w:lvl w:ilvl="6" w:tplc="0409000F" w:tentative="1">
+      <w:start w:val="1"/>
+      <w:numFmt w:val="decimal"/>
+      <w:lvlText w:val="%7."/>
+      <w:lvlJc w:val="left"/>
+      <w:pPr>
+        <w:ind w:left="5040" w:hanging="360"/>
+      </w:pPr>
+    </w:lvl>
+    <w:lvl w:ilvl="7" w:tplc="04090019" w:tentative="1">
+      <w:start w:val="1"/>
+      <w:numFmt w:val="lowerLetter"/>
+      <w:lvlText w:val="%8."/>
+      <w:lvlJc w:val="left"/>
+      <w:pPr>
+        <w:ind w:left="5760" w:hanging="360"/>
+      </w:pPr>
+    </w:lvl>
+    <w:lvl w:ilvl="8" w:tplc="0409001B" w:tentative="1">
+      <w:start w:val="1"/>
+      <w:numFmt w:val="lowerRoman"/>
+      <w:lvlText w:val="%9."/>
+      <w:lvlJc w:val="right"/>
+      <w:pPr>
+        <w:ind w:left="6480" w:hanging="180"/>
+      </w:pPr>
+    </w:lvl>
+  </w:abstractNum>
+  <w:abstractNum w:abstractNumId="22">
     <w:nsid w:val="7AF26910"/>
     <w:multiLevelType w:val="multilevel"/>
     <w:tmpl w:val="4009001F"/>
@@ -9026,7 +9264,7 @@
       </w:pPr>
     </w:lvl>
   </w:abstractNum>
-  <w:abstractNum w:abstractNumId="20">
+  <w:abstractNum w:abstractNumId="23">
     <w:nsid w:val="7E9743D8"/>
     <w:multiLevelType w:val="hybridMultilevel"/>
     <w:tmpl w:val="498E30BC"/>
@@ -9115,7 +9353,7 @@
       </w:pPr>
     </w:lvl>
   </w:abstractNum>
-  <w:abstractNum w:abstractNumId="21">
+  <w:abstractNum w:abstractNumId="24">
     <w:nsid w:val="7F7C1D43"/>
     <w:multiLevelType w:val="multilevel"/>
     <w:tmpl w:val="C53E54CC"/>
@@ -9208,19 +9446,19 @@
     <w:abstractNumId w:val="9"/>
   </w:num>
   <w:num w:numId="3">
-    <w:abstractNumId w:val="20"/>
+    <w:abstractNumId w:val="23"/>
   </w:num>
   <w:num w:numId="4">
     <w:abstractNumId w:val="8"/>
   </w:num>
   <w:num w:numId="5">
-    <w:abstractNumId w:val="19"/>
+    <w:abstractNumId w:val="22"/>
   </w:num>
   <w:num w:numId="6">
-    <w:abstractNumId w:val="13"/>
+    <w:abstractNumId w:val="15"/>
   </w:num>
   <w:num w:numId="7">
-    <w:abstractNumId w:val="12"/>
+    <w:abstractNumId w:val="14"/>
   </w:num>
   <w:num w:numId="8">
     <w:abstractNumId w:val="4"/>
@@ -9229,28 +9467,28 @@
     <w:abstractNumId w:val="3"/>
   </w:num>
   <w:num w:numId="10">
-    <w:abstractNumId w:val="17"/>
+    <w:abstractNumId w:val="19"/>
   </w:num>
   <w:num w:numId="11">
-    <w:abstractNumId w:val="16"/>
+    <w:abstractNumId w:val="18"/>
   </w:num>
   <w:num w:numId="12">
     <w:abstractNumId w:val="7"/>
   </w:num>
   <w:num w:numId="13">
-    <w:abstractNumId w:val="21"/>
+    <w:abstractNumId w:val="24"/>
   </w:num>
   <w:num w:numId="14">
     <w:abstractNumId w:val="10"/>
   </w:num>
   <w:num w:numId="15">
-    <w:abstractNumId w:val="18"/>
+    <w:abstractNumId w:val="20"/>
   </w:num>
   <w:num w:numId="16">
-    <w:abstractNumId w:val="15"/>
+    <w:abstractNumId w:val="17"/>
   </w:num>
   <w:num w:numId="17">
-    <w:abstractNumId w:val="14"/>
+    <w:abstractNumId w:val="16"/>
   </w:num>
   <w:num w:numId="18">
     <w:abstractNumId w:val="0"/>
@@ -9265,13 +9503,22 @@
     <w:abstractNumId w:val="2"/>
   </w:num>
   <w:num w:numId="22">
+    <w:abstractNumId w:val="13"/>
+  </w:num>
+  <w:num w:numId="23">
+    <w:abstractNumId w:val="12"/>
+  </w:num>
+  <w:num w:numId="24">
+    <w:abstractNumId w:val="21"/>
+  </w:num>
+  <w:num w:numId="25">
     <w:abstractNumId w:val="11"/>
   </w:num>
 </w:numbering>
 </file>
 
 <file path=word/styles.xml><?xml version="1.0" encoding="utf-8"?>
-<w:styles xmlns:mc="http://schemas.openxmlformats.org/markup-compatibility/2006" xmlns:r="http://schemas.openxmlformats.org/officeDocument/2006/relationships" xmlns:w="http://schemas.openxmlformats.org/wordprocessingml/2006/main" xmlns:w14="http://schemas.microsoft.com/office/word/2010/wordml" mc:Ignorable="w14">
+<w:styles xmlns:r="http://schemas.openxmlformats.org/officeDocument/2006/relationships" xmlns:w="http://schemas.openxmlformats.org/wordprocessingml/2006/main">
   <w:docDefaults>
     <w:rPrDefault>
       <w:rPr>
@@ -9313,7 +9560,7 @@
     <w:lsdException w:name="Subtitle" w:semiHidden="0" w:uiPriority="11" w:unhideWhenUsed="0" w:qFormat="1"/>
     <w:lsdException w:name="Strong" w:semiHidden="0" w:uiPriority="22" w:unhideWhenUsed="0" w:qFormat="1"/>
     <w:lsdException w:name="Emphasis" w:semiHidden="0" w:uiPriority="20" w:unhideWhenUsed="0" w:qFormat="1"/>
-    <w:lsdException w:name="Table Grid" w:semiHidden="0" w:uiPriority="39" w:unhideWhenUsed="0"/>
+    <w:lsdException w:name="Table Grid" w:uiPriority="39"/>
     <w:lsdException w:name="Placeholder Text" w:unhideWhenUsed="0"/>
     <w:lsdException w:name="No Spacing" w:semiHidden="0" w:uiPriority="1" w:unhideWhenUsed="0" w:qFormat="1"/>
     <w:lsdException w:name="Light Shading" w:semiHidden="0" w:uiPriority="60" w:unhideWhenUsed="0"/>
@@ -9639,7 +9886,6 @@
   <w:style w:type="character" w:default="1" w:styleId="DefaultParagraphFont">
     <w:name w:val="Default Paragraph Font"/>
     <w:uiPriority w:val="1"/>
-    <w:semiHidden/>
     <w:unhideWhenUsed/>
   </w:style>
   <w:style w:type="table" w:default="1" w:styleId="TableNormal">
@@ -9647,6 +9893,7 @@
     <w:uiPriority w:val="99"/>
     <w:semiHidden/>
     <w:unhideWhenUsed/>
+    <w:qFormat/>
     <w:tblPr>
       <w:tblInd w:w="0" w:type="dxa"/>
       <w:tblCellMar>
@@ -10213,950 +10460,54 @@
       <w:szCs w:val="16"/>
     </w:rPr>
   </w:style>
-</w:styles>
-</file>
-
-<file path=word/stylesWithEffects.xml><?xml version="1.0" encoding="utf-8"?>
-<w:styles xmlns:wpc="http://schemas.microsoft.com/office/word/2010/wordprocessingCanvas" xmlns:mc="http://schemas.openxmlformats.org/markup-compatibility/2006" xmlns:o="urn:schemas-microsoft-com:office:office" xmlns:r="http://schemas.openxmlformats.org/officeDocument/2006/relationships" xmlns:m="http://schemas.openxmlformats.org/officeDocument/2006/math" xmlns:v="urn:schemas-microsoft-com:vml" xmlns:wp14="http://schemas.microsoft.com/office/word/2010/wordprocessingDrawing" xmlns:wp="http://schemas.openxmlformats.org/drawingml/2006/wordprocessingDrawing" xmlns:w10="urn:schemas-microsoft-com:office:word" xmlns:w="http://schemas.openxmlformats.org/wordprocessingml/2006/main" xmlns:w14="http://schemas.microsoft.com/office/word/2010/wordml" xmlns:wpg="http://schemas.microsoft.com/office/word/2010/wordprocessingGroup" xmlns:wpi="http://schemas.microsoft.com/office/word/2010/wordprocessingInk" xmlns:wne="http://schemas.microsoft.com/office/word/2006/wordml" xmlns:wps="http://schemas.microsoft.com/office/word/2010/wordprocessingShape" mc:Ignorable="w14 wp14">
-  <w:docDefaults>
-    <w:rPrDefault>
-      <w:rPr>
-        <w:rFonts w:asciiTheme="minorHAnsi" w:eastAsiaTheme="minorEastAsia" w:hAnsiTheme="minorHAnsi" w:cstheme="minorBidi"/>
-        <w:sz w:val="21"/>
-        <w:szCs w:val="21"/>
-        <w:lang w:val="en-IN" w:eastAsia="en-US" w:bidi="ar-SA"/>
-      </w:rPr>
-    </w:rPrDefault>
-    <w:pPrDefault>
-      <w:pPr>
-        <w:spacing w:after="160" w:line="259" w:lineRule="auto"/>
-      </w:pPr>
-    </w:pPrDefault>
-  </w:docDefaults>
-  <w:latentStyles w:defLockedState="0" w:defUIPriority="99" w:defSemiHidden="1" w:defUnhideWhenUsed="1" w:defQFormat="0" w:count="267">
-    <w:lsdException w:name="Normal" w:semiHidden="0" w:uiPriority="0" w:unhideWhenUsed="0" w:qFormat="1"/>
-    <w:lsdException w:name="heading 1" w:semiHidden="0" w:uiPriority="9" w:unhideWhenUsed="0" w:qFormat="1"/>
-    <w:lsdException w:name="heading 2" w:uiPriority="9" w:qFormat="1"/>
-    <w:lsdException w:name="heading 3" w:uiPriority="9" w:qFormat="1"/>
-    <w:lsdException w:name="heading 4" w:uiPriority="9" w:qFormat="1"/>
-    <w:lsdException w:name="heading 5" w:uiPriority="9" w:qFormat="1"/>
-    <w:lsdException w:name="heading 6" w:uiPriority="9" w:qFormat="1"/>
-    <w:lsdException w:name="heading 7" w:uiPriority="9" w:qFormat="1"/>
-    <w:lsdException w:name="heading 8" w:uiPriority="9" w:qFormat="1"/>
-    <w:lsdException w:name="heading 9" w:uiPriority="9" w:qFormat="1"/>
-    <w:lsdException w:name="toc 1" w:uiPriority="39"/>
-    <w:lsdException w:name="toc 2" w:uiPriority="39"/>
-    <w:lsdException w:name="toc 3" w:uiPriority="39"/>
-    <w:lsdException w:name="toc 4" w:uiPriority="39"/>
-    <w:lsdException w:name="toc 5" w:uiPriority="39"/>
-    <w:lsdException w:name="toc 6" w:uiPriority="39"/>
-    <w:lsdException w:name="toc 7" w:uiPriority="39"/>
-    <w:lsdException w:name="toc 8" w:uiPriority="39"/>
-    <w:lsdException w:name="toc 9" w:uiPriority="39"/>
-    <w:lsdException w:name="caption" w:uiPriority="35" w:qFormat="1"/>
-    <w:lsdException w:name="Title" w:semiHidden="0" w:uiPriority="10" w:unhideWhenUsed="0" w:qFormat="1"/>
-    <w:lsdException w:name="Default Paragraph Font" w:uiPriority="1"/>
-    <w:lsdException w:name="Subtitle" w:semiHidden="0" w:uiPriority="11" w:unhideWhenUsed="0" w:qFormat="1"/>
-    <w:lsdException w:name="Strong" w:semiHidden="0" w:uiPriority="22" w:unhideWhenUsed="0" w:qFormat="1"/>
-    <w:lsdException w:name="Emphasis" w:semiHidden="0" w:uiPriority="20" w:unhideWhenUsed="0" w:qFormat="1"/>
-    <w:lsdException w:name="Table Grid" w:semiHidden="0" w:uiPriority="39" w:unhideWhenUsed="0"/>
-    <w:lsdException w:name="Placeholder Text" w:unhideWhenUsed="0"/>
-    <w:lsdException w:name="No Spacing" w:semiHidden="0" w:uiPriority="1" w:unhideWhenUsed="0" w:qFormat="1"/>
-    <w:lsdException w:name="Light Shading" w:semiHidden="0" w:uiPriority="60" w:unhideWhenUsed="0"/>
-    <w:lsdException w:name="Light List" w:semiHidden="0" w:uiPriority="61" w:unhideWhenUsed="0"/>
-    <w:lsdException w:name="Light Grid" w:semiHidden="0" w:uiPriority="62" w:unhideWhenUsed="0"/>
-    <w:lsdException w:name="Medium Shading 1" w:semiHidden="0" w:uiPriority="63" w:unhideWhenUsed="0"/>
-    <w:lsdException w:name="Medium Shading 2" w:semiHidden="0" w:uiPriority="64" w:unhideWhenUsed="0"/>
-    <w:lsdException w:name="Medium List 1" w:semiHidden="0" w:uiPriority="65" w:unhideWhenUsed="0"/>
-    <w:lsdException w:name="Medium List 2" w:semiHidden="0" w:uiPriority="66" w:unhideWhenUsed="0"/>
-    <w:lsdException w:name="Medium Grid 1" w:semiHidden="0" w:uiPriority="67" w:unhideWhenUsed="0"/>
-    <w:lsdException w:name="Medium Grid 2" w:semiHidden="0" w:uiPriority="68" w:unhideWhenUsed="0"/>
-    <w:lsdException w:name="Medium Grid 3" w:semiHidden="0" w:uiPriority="69" w:unhideWhenUsed="0"/>
-    <w:lsdException w:name="Dark List" w:semiHidden="0" w:uiPriority="70" w:unhideWhenUsed="0"/>
-    <w:lsdException w:name="Colorful Shading" w:semiHidden="0" w:uiPriority="71" w:unhideWhenUsed="0"/>
-    <w:lsdException w:name="Colorful List" w:semiHidden="0" w:uiPriority="72" w:unhideWhenUsed="0"/>
-    <w:lsdException w:name="Colorful Grid" w:semiHidden="0" w:uiPriority="73" w:unhideWhenUsed="0"/>
-    <w:lsdException w:name="Light Shading Accent 1" w:semiHidden="0" w:uiPriority="60" w:unhideWhenUsed="0"/>
-    <w:lsdException w:name="Light List Accent 1" w:semiHidden="0" w:uiPriority="61" w:unhideWhenUsed="0"/>
-    <w:lsdException w:name="Light Grid Accent 1" w:semiHidden="0" w:uiPriority="62" w:unhideWhenUsed="0"/>
-    <w:lsdException w:name="Medium Shading 1 Accent 1" w:semiHidden="0" w:uiPriority="63" w:unhideWhenUsed="0"/>
-    <w:lsdException w:name="Medium Shading 2 Accent 1" w:semiHidden="0" w:uiPriority="64" w:unhideWhenUsed="0"/>
-    <w:lsdException w:name="Medium List 1 Accent 1" w:semiHidden="0" w:uiPriority="65" w:unhideWhenUsed="0"/>
-    <w:lsdException w:name="Revision" w:unhideWhenUsed="0"/>
-    <w:lsdException w:name="List Paragraph" w:semiHidden="0" w:uiPriority="34" w:unhideWhenUsed="0" w:qFormat="1"/>
-    <w:lsdException w:name="Quote" w:semiHidden="0" w:uiPriority="29" w:unhideWhenUsed="0" w:qFormat="1"/>
-    <w:lsdException w:name="Intense Quote" w:semiHidden="0" w:uiPriority="30" w:unhideWhenUsed="0" w:qFormat="1"/>
-    <w:lsdException w:name="Medium List 2 Accent 1" w:semiHidden="0" w:uiPriority="66" w:unhideWhenUsed="0"/>
-    <w:lsdException w:name="Medium Grid 1 Accent 1" w:semiHidden="0" w:uiPriority="67" w:unhideWhenUsed="0"/>
-    <w:lsdException w:name="Medium Grid 2 Accent 1" w:semiHidden="0" w:uiPriority="68" w:unhideWhenUsed="0"/>
-    <w:lsdException w:name="Medium Grid 3 Accent 1" w:semiHidden="0" w:uiPriority="69" w:unhideWhenUsed="0"/>
-    <w:lsdException w:name="Dark List Accent 1" w:semiHidden="0" w:uiPriority="70" w:unhideWhenUsed="0"/>
-    <w:lsdException w:name="Colorful Shading Accent 1" w:semiHidden="0" w:uiPriority="71" w:unhideWhenUsed="0"/>
-    <w:lsdException w:name="Colorful List Accent 1" w:semiHidden="0" w:uiPriority="72" w:unhideWhenUsed="0"/>
-    <w:lsdException w:name="Colorful Grid Accent 1" w:semiHidden="0" w:uiPriority="73" w:unhideWhenUsed="0"/>
-    <w:lsdException w:name="Light Shading Accent 2" w:semiHidden="0" w:uiPriority="60" w:unhideWhenUsed="0"/>
-    <w:lsdException w:name="Light List Accent 2" w:semiHidden="0" w:uiPriority="61" w:unhideWhenUsed="0"/>
-    <w:lsdException w:name="Light Grid Accent 2" w:semiHidden="0" w:uiPriority="62" w:unhideWhenUsed="0"/>
-    <w:lsdException w:name="Medium Shading 1 Accent 2" w:semiHidden="0" w:uiPriority="63" w:unhideWhenUsed="0"/>
-    <w:lsdException w:name="Medium Shading 2 Accent 2" w:semiHidden="0" w:uiPriority="64" w:unhideWhenUsed="0"/>
-    <w:lsdException w:name="Medium List 1 Accent 2" w:semiHidden="0" w:uiPriority="65" w:unhideWhenUsed="0"/>
-    <w:lsdException w:name="Medium List 2 Accent 2" w:semiHidden="0" w:uiPriority="66" w:unhideWhenUsed="0"/>
-    <w:lsdException w:name="Medium Grid 1 Accent 2" w:semiHidden="0" w:uiPriority="67" w:unhideWhenUsed="0"/>
-    <w:lsdException w:name="Medium Grid 2 Accent 2" w:semiHidden="0" w:uiPriority="68" w:unhideWhenUsed="0"/>
-    <w:lsdException w:name="Medium Grid 3 Accent 2" w:semiHidden="0" w:uiPriority="69" w:unhideWhenUsed="0"/>
-    <w:lsdException w:name="Dark List Accent 2" w:semiHidden="0" w:uiPriority="70" w:unhideWhenUsed="0"/>
-    <w:lsdException w:name="Colorful Shading Accent 2" w:semiHidden="0" w:uiPriority="71" w:unhideWhenUsed="0"/>
-    <w:lsdException w:name="Colorful List Accent 2" w:semiHidden="0" w:uiPriority="72" w:unhideWhenUsed="0"/>
-    <w:lsdException w:name="Colorful Grid Accent 2" w:semiHidden="0" w:uiPriority="73" w:unhideWhenUsed="0"/>
-    <w:lsdException w:name="Light Shading Accent 3" w:semiHidden="0" w:uiPriority="60" w:unhideWhenUsed="0"/>
-    <w:lsdException w:name="Light List Accent 3" w:semiHidden="0" w:uiPriority="61" w:unhideWhenUsed="0"/>
-    <w:lsdException w:name="Light Grid Accent 3" w:semiHidden="0" w:uiPriority="62" w:unhideWhenUsed="0"/>
-    <w:lsdException w:name="Medium Shading 1 Accent 3" w:semiHidden="0" w:uiPriority="63" w:unhideWhenUsed="0"/>
-    <w:lsdException w:name="Medium Shading 2 Accent 3" w:semiHidden="0" w:uiPriority="64" w:unhideWhenUsed="0"/>
-    <w:lsdException w:name="Medium List 1 Accent 3" w:semiHidden="0" w:uiPriority="65" w:unhideWhenUsed="0"/>
-    <w:lsdException w:name="Medium List 2 Accent 3" w:semiHidden="0" w:uiPriority="66" w:unhideWhenUsed="0"/>
-    <w:lsdException w:name="Medium Grid 1 Accent 3" w:semiHidden="0" w:uiPriority="67" w:unhideWhenUsed="0"/>
-    <w:lsdException w:name="Medium Grid 2 Accent 3" w:semiHidden="0" w:uiPriority="68" w:unhideWhenUsed="0"/>
-    <w:lsdException w:name="Medium Grid 3 Accent 3" w:semiHidden="0" w:uiPriority="69" w:unhideWhenUsed="0"/>
-    <w:lsdException w:name="Dark List Accent 3" w:semiHidden="0" w:uiPriority="70" w:unhideWhenUsed="0"/>
-    <w:lsdException w:name="Colorful Shading Accent 3" w:semiHidden="0" w:uiPriority="71" w:unhideWhenUsed="0"/>
-    <w:lsdException w:name="Colorful List Accent 3" w:semiHidden="0" w:uiPriority="72" w:unhideWhenUsed="0"/>
-    <w:lsdException w:name="Colorful Grid Accent 3" w:semiHidden="0" w:uiPriority="73" w:unhideWhenUsed="0"/>
-    <w:lsdException w:name="Light Shading Accent 4" w:semiHidden="0" w:uiPriority="60" w:unhideWhenUsed="0"/>
-    <w:lsdException w:name="Light List Accent 4" w:semiHidden="0" w:uiPriority="61" w:unhideWhenUsed="0"/>
-    <w:lsdException w:name="Light Grid Accent 4" w:semiHidden="0" w:uiPriority="62" w:unhideWhenUsed="0"/>
-    <w:lsdException w:name="Medium Shading 1 Accent 4" w:semiHidden="0" w:uiPriority="63" w:unhideWhenUsed="0"/>
-    <w:lsdException w:name="Medium Shading 2 Accent 4" w:semiHidden="0" w:uiPriority="64" w:unhideWhenUsed="0"/>
-    <w:lsdException w:name="Medium List 1 Accent 4" w:semiHidden="0" w:uiPriority="65" w:unhideWhenUsed="0"/>
-    <w:lsdException w:name="Medium List 2 Accent 4" w:semiHidden="0" w:uiPriority="66" w:unhideWhenUsed="0"/>
-    <w:lsdException w:name="Medium Grid 1 Accent 4" w:semiHidden="0" w:uiPriority="67" w:unhideWhenUsed="0"/>
-    <w:lsdException w:name="Medium Grid 2 Accent 4" w:semiHidden="0" w:uiPriority="68" w:unhideWhenUsed="0"/>
-    <w:lsdException w:name="Medium Grid 3 Accent 4" w:semiHidden="0" w:uiPriority="69" w:unhideWhenUsed="0"/>
-    <w:lsdException w:name="Dark List Accent 4" w:semiHidden="0" w:uiPriority="70" w:unhideWhenUsed="0"/>
-    <w:lsdException w:name="Colorful Shading Accent 4" w:semiHidden="0" w:uiPriority="71" w:unhideWhenUsed="0"/>
-    <w:lsdException w:name="Colorful List Accent 4" w:semiHidden="0" w:uiPriority="72" w:unhideWhenUsed="0"/>
-    <w:lsdException w:name="Colorful Grid Accent 4" w:semiHidden="0" w:uiPriority="73" w:unhideWhenUsed="0"/>
-    <w:lsdException w:name="Light Shading Accent 5" w:semiHidden="0" w:uiPriority="60" w:unhideWhenUsed="0"/>
-    <w:lsdException w:name="Light List Accent 5" w:semiHidden="0" w:uiPriority="61" w:unhideWhenUsed="0"/>
-    <w:lsdException w:name="Light Grid Accent 5" w:semiHidden="0" w:uiPriority="62" w:unhideWhenUsed="0"/>
-    <w:lsdException w:name="Medium Shading 1 Accent 5" w:semiHidden="0" w:uiPriority="63" w:unhideWhenUsed="0"/>
-    <w:lsdException w:name="Medium Shading 2 Accent 5" w:semiHidden="0" w:uiPriority="64" w:unhideWhenUsed="0"/>
-    <w:lsdException w:name="Medium List 1 Accent 5" w:semiHidden="0" w:uiPriority="65" w:unhideWhenUsed="0"/>
-    <w:lsdException w:name="Medium List 2 Accent 5" w:semiHidden="0" w:uiPriority="66" w:unhideWhenUsed="0"/>
-    <w:lsdException w:name="Medium Grid 1 Accent 5" w:semiHidden="0" w:uiPriority="67" w:unhideWhenUsed="0"/>
-    <w:lsdException w:name="Medium Grid 2 Accent 5" w:semiHidden="0" w:uiPriority="68" w:unhideWhenUsed="0"/>
-    <w:lsdException w:name="Medium Grid 3 Accent 5" w:semiHidden="0" w:uiPriority="69" w:unhideWhenUsed="0"/>
-    <w:lsdException w:name="Dark List Accent 5" w:semiHidden="0" w:uiPriority="70" w:unhideWhenUsed="0"/>
-    <w:lsdException w:name="Colorful Shading Accent 5" w:semiHidden="0" w:uiPriority="71" w:unhideWhenUsed="0"/>
-    <w:lsdException w:name="Colorful List Accent 5" w:semiHidden="0" w:uiPriority="72" w:unhideWhenUsed="0"/>
-    <w:lsdException w:name="Colorful Grid Accent 5" w:semiHidden="0" w:uiPriority="73" w:unhideWhenUsed="0"/>
-    <w:lsdException w:name="Light Shading Accent 6" w:semiHidden="0" w:uiPriority="60" w:unhideWhenUsed="0"/>
-    <w:lsdException w:name="Light List Accent 6" w:semiHidden="0" w:uiPriority="61" w:unhideWhenUsed="0"/>
-    <w:lsdException w:name="Light Grid Accent 6" w:semiHidden="0" w:uiPriority="62" w:unhideWhenUsed="0"/>
-    <w:lsdException w:name="Medium Shading 1 Accent 6" w:semiHidden="0" w:uiPriority="63" w:unhideWhenUsed="0"/>
-    <w:lsdException w:name="Medium Shading 2 Accent 6" w:semiHidden="0" w:uiPriority="64" w:unhideWhenUsed="0"/>
-    <w:lsdException w:name="Medium List 1 Accent 6" w:semiHidden="0" w:uiPriority="65" w:unhideWhenUsed="0"/>
-    <w:lsdException w:name="Medium List 2 Accent 6" w:semiHidden="0" w:uiPriority="66" w:unhideWhenUsed="0"/>
-    <w:lsdException w:name="Medium Grid 1 Accent 6" w:semiHidden="0" w:uiPriority="67" w:unhideWhenUsed="0"/>
-    <w:lsdException w:name="Medium Grid 2 Accent 6" w:semiHidden="0" w:uiPriority="68" w:unhideWhenUsed="0"/>
-    <w:lsdException w:name="Medium Grid 3 Accent 6" w:semiHidden="0" w:uiPriority="69" w:unhideWhenUsed="0"/>
-    <w:lsdException w:name="Dark List Accent 6" w:semiHidden="0" w:uiPriority="70" w:unhideWhenUsed="0"/>
-    <w:lsdException w:name="Colorful Shading Accent 6" w:semiHidden="0" w:uiPriority="71" w:unhideWhenUsed="0"/>
-    <w:lsdException w:name="Colorful List Accent 6" w:semiHidden="0" w:uiPriority="72" w:unhideWhenUsed="0"/>
-    <w:lsdException w:name="Colorful Grid Accent 6" w:semiHidden="0" w:uiPriority="73" w:unhideWhenUsed="0"/>
-    <w:lsdException w:name="Subtle Emphasis" w:semiHidden="0" w:uiPriority="19" w:unhideWhenUsed="0" w:qFormat="1"/>
-    <w:lsdException w:name="Intense Emphasis" w:semiHidden="0" w:uiPriority="21" w:unhideWhenUsed="0" w:qFormat="1"/>
-    <w:lsdException w:name="Subtle Reference" w:semiHidden="0" w:uiPriority="31" w:unhideWhenUsed="0" w:qFormat="1"/>
-    <w:lsdException w:name="Intense Reference" w:semiHidden="0" w:uiPriority="32" w:unhideWhenUsed="0" w:qFormat="1"/>
-    <w:lsdException w:name="Book Title" w:semiHidden="0" w:uiPriority="33" w:unhideWhenUsed="0" w:qFormat="1"/>
-    <w:lsdException w:name="Bibliography" w:uiPriority="37"/>
-    <w:lsdException w:name="TOC Heading" w:uiPriority="39" w:qFormat="1"/>
-  </w:latentStyles>
-  <w:style w:type="paragraph" w:default="1" w:styleId="Normal">
-    <w:name w:val="Normal"/>
-    <w:qFormat/>
-    <w:rsid w:val="00090F76"/>
-  </w:style>
-  <w:style w:type="paragraph" w:styleId="Heading1">
-    <w:name w:val="heading 1"/>
+  <w:style w:type="paragraph" w:styleId="HTMLPreformatted">
+    <w:name w:val="HTML Preformatted"/>
     <w:basedOn w:val="Normal"/>
-    <w:next w:val="Normal"/>
-    <w:link w:val="Heading1Char"/>
-    <w:uiPriority w:val="9"/>
-    <w:qFormat/>
-    <w:rsid w:val="00090F76"/>
-    <w:pPr>
-      <w:keepNext/>
-      <w:keepLines/>
-      <w:pBdr>
-        <w:bottom w:val="single" w:sz="4" w:space="1" w:color="4472C4" w:themeColor="accent1"/>
-      </w:pBdr>
-      <w:spacing w:before="400" w:after="40" w:line="240" w:lineRule="auto"/>
-      <w:outlineLvl w:val="0"/>
-    </w:pPr>
-    <w:rPr>
-      <w:rFonts w:asciiTheme="majorHAnsi" w:eastAsiaTheme="majorEastAsia" w:hAnsiTheme="majorHAnsi" w:cstheme="majorBidi"/>
-      <w:color w:val="2F5496" w:themeColor="accent1" w:themeShade="BF"/>
-      <w:sz w:val="36"/>
-      <w:szCs w:val="36"/>
-    </w:rPr>
-  </w:style>
-  <w:style w:type="paragraph" w:styleId="Heading2">
-    <w:name w:val="heading 2"/>
-    <w:basedOn w:val="Normal"/>
-    <w:next w:val="Normal"/>
-    <w:link w:val="Heading2Char"/>
-    <w:uiPriority w:val="9"/>
-    <w:unhideWhenUsed/>
-    <w:qFormat/>
-    <w:rsid w:val="00090F76"/>
-    <w:pPr>
-      <w:keepNext/>
-      <w:keepLines/>
-      <w:spacing w:before="160" w:after="0" w:line="240" w:lineRule="auto"/>
-      <w:outlineLvl w:val="1"/>
-    </w:pPr>
-    <w:rPr>
-      <w:rFonts w:asciiTheme="majorHAnsi" w:eastAsiaTheme="majorEastAsia" w:hAnsiTheme="majorHAnsi" w:cstheme="majorBidi"/>
-      <w:color w:val="2F5496" w:themeColor="accent1" w:themeShade="BF"/>
-      <w:sz w:val="28"/>
-      <w:szCs w:val="28"/>
-    </w:rPr>
-  </w:style>
-  <w:style w:type="paragraph" w:styleId="Heading3">
-    <w:name w:val="heading 3"/>
-    <w:basedOn w:val="Normal"/>
-    <w:next w:val="Normal"/>
-    <w:link w:val="Heading3Char"/>
-    <w:uiPriority w:val="9"/>
-    <w:semiHidden/>
-    <w:unhideWhenUsed/>
-    <w:qFormat/>
-    <w:rsid w:val="00090F76"/>
-    <w:pPr>
-      <w:keepNext/>
-      <w:keepLines/>
-      <w:spacing w:before="80" w:after="0" w:line="240" w:lineRule="auto"/>
-      <w:outlineLvl w:val="2"/>
-    </w:pPr>
-    <w:rPr>
-      <w:rFonts w:asciiTheme="majorHAnsi" w:eastAsiaTheme="majorEastAsia" w:hAnsiTheme="majorHAnsi" w:cstheme="majorBidi"/>
-      <w:color w:val="404040" w:themeColor="text1" w:themeTint="BF"/>
-      <w:sz w:val="26"/>
-      <w:szCs w:val="26"/>
-    </w:rPr>
-  </w:style>
-  <w:style w:type="paragraph" w:styleId="Heading4">
-    <w:name w:val="heading 4"/>
-    <w:basedOn w:val="Normal"/>
-    <w:next w:val="Normal"/>
-    <w:link w:val="Heading4Char"/>
-    <w:uiPriority w:val="9"/>
-    <w:semiHidden/>
-    <w:unhideWhenUsed/>
-    <w:qFormat/>
-    <w:rsid w:val="00090F76"/>
-    <w:pPr>
-      <w:keepNext/>
-      <w:keepLines/>
-      <w:spacing w:before="80" w:after="0"/>
-      <w:outlineLvl w:val="3"/>
-    </w:pPr>
-    <w:rPr>
-      <w:rFonts w:asciiTheme="majorHAnsi" w:eastAsiaTheme="majorEastAsia" w:hAnsiTheme="majorHAnsi" w:cstheme="majorBidi"/>
-      <w:sz w:val="24"/>
-      <w:szCs w:val="24"/>
-    </w:rPr>
-  </w:style>
-  <w:style w:type="paragraph" w:styleId="Heading5">
-    <w:name w:val="heading 5"/>
-    <w:basedOn w:val="Normal"/>
-    <w:next w:val="Normal"/>
-    <w:link w:val="Heading5Char"/>
-    <w:uiPriority w:val="9"/>
-    <w:semiHidden/>
-    <w:unhideWhenUsed/>
-    <w:qFormat/>
-    <w:rsid w:val="00090F76"/>
-    <w:pPr>
-      <w:keepNext/>
-      <w:keepLines/>
-      <w:spacing w:before="80" w:after="0"/>
-      <w:outlineLvl w:val="4"/>
-    </w:pPr>
-    <w:rPr>
-      <w:rFonts w:asciiTheme="majorHAnsi" w:eastAsiaTheme="majorEastAsia" w:hAnsiTheme="majorHAnsi" w:cstheme="majorBidi"/>
-      <w:i/>
-      <w:iCs/>
-      <w:sz w:val="22"/>
-      <w:szCs w:val="22"/>
-    </w:rPr>
-  </w:style>
-  <w:style w:type="paragraph" w:styleId="Heading6">
-    <w:name w:val="heading 6"/>
-    <w:basedOn w:val="Normal"/>
-    <w:next w:val="Normal"/>
-    <w:link w:val="Heading6Char"/>
-    <w:uiPriority w:val="9"/>
-    <w:semiHidden/>
-    <w:unhideWhenUsed/>
-    <w:qFormat/>
-    <w:rsid w:val="00090F76"/>
-    <w:pPr>
-      <w:keepNext/>
-      <w:keepLines/>
-      <w:spacing w:before="80" w:after="0"/>
-      <w:outlineLvl w:val="5"/>
-    </w:pPr>
-    <w:rPr>
-      <w:rFonts w:asciiTheme="majorHAnsi" w:eastAsiaTheme="majorEastAsia" w:hAnsiTheme="majorHAnsi" w:cstheme="majorBidi"/>
-      <w:color w:val="595959" w:themeColor="text1" w:themeTint="A6"/>
-    </w:rPr>
-  </w:style>
-  <w:style w:type="paragraph" w:styleId="Heading7">
-    <w:name w:val="heading 7"/>
-    <w:basedOn w:val="Normal"/>
-    <w:next w:val="Normal"/>
-    <w:link w:val="Heading7Char"/>
-    <w:uiPriority w:val="9"/>
-    <w:semiHidden/>
-    <w:unhideWhenUsed/>
-    <w:qFormat/>
-    <w:rsid w:val="00090F76"/>
-    <w:pPr>
-      <w:keepNext/>
-      <w:keepLines/>
-      <w:spacing w:before="80" w:after="0"/>
-      <w:outlineLvl w:val="6"/>
-    </w:pPr>
-    <w:rPr>
-      <w:rFonts w:asciiTheme="majorHAnsi" w:eastAsiaTheme="majorEastAsia" w:hAnsiTheme="majorHAnsi" w:cstheme="majorBidi"/>
-      <w:i/>
-      <w:iCs/>
-      <w:color w:val="595959" w:themeColor="text1" w:themeTint="A6"/>
-    </w:rPr>
-  </w:style>
-  <w:style w:type="paragraph" w:styleId="Heading8">
-    <w:name w:val="heading 8"/>
-    <w:basedOn w:val="Normal"/>
-    <w:next w:val="Normal"/>
-    <w:link w:val="Heading8Char"/>
-    <w:uiPriority w:val="9"/>
-    <w:semiHidden/>
-    <w:unhideWhenUsed/>
-    <w:qFormat/>
-    <w:rsid w:val="00090F76"/>
-    <w:pPr>
-      <w:keepNext/>
-      <w:keepLines/>
-      <w:spacing w:before="80" w:after="0"/>
-      <w:outlineLvl w:val="7"/>
-    </w:pPr>
-    <w:rPr>
-      <w:rFonts w:asciiTheme="majorHAnsi" w:eastAsiaTheme="majorEastAsia" w:hAnsiTheme="majorHAnsi" w:cstheme="majorBidi"/>
-      <w:smallCaps/>
-      <w:color w:val="595959" w:themeColor="text1" w:themeTint="A6"/>
-    </w:rPr>
-  </w:style>
-  <w:style w:type="paragraph" w:styleId="Heading9">
-    <w:name w:val="heading 9"/>
-    <w:basedOn w:val="Normal"/>
-    <w:next w:val="Normal"/>
-    <w:link w:val="Heading9Char"/>
-    <w:uiPriority w:val="9"/>
-    <w:semiHidden/>
-    <w:unhideWhenUsed/>
-    <w:qFormat/>
-    <w:rsid w:val="00090F76"/>
-    <w:pPr>
-      <w:keepNext/>
-      <w:keepLines/>
-      <w:spacing w:before="80" w:after="0"/>
-      <w:outlineLvl w:val="8"/>
-    </w:pPr>
-    <w:rPr>
-      <w:rFonts w:asciiTheme="majorHAnsi" w:eastAsiaTheme="majorEastAsia" w:hAnsiTheme="majorHAnsi" w:cstheme="majorBidi"/>
-      <w:i/>
-      <w:iCs/>
-      <w:smallCaps/>
-      <w:color w:val="595959" w:themeColor="text1" w:themeTint="A6"/>
-    </w:rPr>
-  </w:style>
-  <w:style w:type="character" w:default="1" w:styleId="DefaultParagraphFont">
-    <w:name w:val="Default Paragraph Font"/>
-    <w:uiPriority w:val="1"/>
-    <w:semiHidden/>
-    <w:unhideWhenUsed/>
-  </w:style>
-  <w:style w:type="table" w:default="1" w:styleId="TableNormal">
-    <w:name w:val="Normal Table"/>
+    <w:link w:val="HTMLPreformattedChar"/>
     <w:uiPriority w:val="99"/>
     <w:semiHidden/>
     <w:unhideWhenUsed/>
-    <w:tblPr>
-      <w:tblInd w:w="0" w:type="dxa"/>
-      <w:tblCellMar>
-        <w:top w:w="0" w:type="dxa"/>
-        <w:left w:w="108" w:type="dxa"/>
-        <w:bottom w:w="0" w:type="dxa"/>
-        <w:right w:w="108" w:type="dxa"/>
-      </w:tblCellMar>
-    </w:tblPr>
-  </w:style>
-  <w:style w:type="numbering" w:default="1" w:styleId="NoList">
-    <w:name w:val="No List"/>
-    <w:uiPriority w:val="99"/>
-    <w:semiHidden/>
-    <w:unhideWhenUsed/>
-  </w:style>
-  <w:style w:type="paragraph" w:styleId="Header">
-    <w:name w:val="header"/>
-    <w:basedOn w:val="Normal"/>
-    <w:link w:val="HeaderChar"/>
-    <w:uiPriority w:val="99"/>
-    <w:unhideWhenUsed/>
-    <w:rsid w:val="00EB35C6"/>
+    <w:rsid w:val="000D42AC"/>
     <w:pPr>
       <w:tabs>
-        <w:tab w:val="center" w:pos="4513"/>
-        <w:tab w:val="right" w:pos="9026"/>
+        <w:tab w:val="left" w:pos="916"/>
+        <w:tab w:val="left" w:pos="1832"/>
+        <w:tab w:val="left" w:pos="2748"/>
+        <w:tab w:val="left" w:pos="3664"/>
+        <w:tab w:val="left" w:pos="4580"/>
+        <w:tab w:val="left" w:pos="5496"/>
+        <w:tab w:val="left" w:pos="6412"/>
+        <w:tab w:val="left" w:pos="7328"/>
+        <w:tab w:val="left" w:pos="8244"/>
+        <w:tab w:val="left" w:pos="9160"/>
+        <w:tab w:val="left" w:pos="10076"/>
+        <w:tab w:val="left" w:pos="10992"/>
+        <w:tab w:val="left" w:pos="11908"/>
+        <w:tab w:val="left" w:pos="12824"/>
+        <w:tab w:val="left" w:pos="13740"/>
+        <w:tab w:val="left" w:pos="14656"/>
       </w:tabs>
       <w:spacing w:after="0" w:line="240" w:lineRule="auto"/>
     </w:pPr>
-  </w:style>
-  <w:style w:type="character" w:customStyle="1" w:styleId="HeaderChar">
-    <w:name w:val="Header Char"/>
-    <w:basedOn w:val="DefaultParagraphFont"/>
-    <w:link w:val="Header"/>
-    <w:uiPriority w:val="99"/>
-    <w:rsid w:val="00EB35C6"/>
-  </w:style>
-  <w:style w:type="paragraph" w:styleId="Footer">
-    <w:name w:val="footer"/>
-    <w:basedOn w:val="Normal"/>
-    <w:link w:val="FooterChar"/>
-    <w:uiPriority w:val="99"/>
-    <w:unhideWhenUsed/>
-    <w:rsid w:val="00EB35C6"/>
-    <w:pPr>
-      <w:tabs>
-        <w:tab w:val="center" w:pos="4513"/>
-        <w:tab w:val="right" w:pos="9026"/>
-      </w:tabs>
-      <w:spacing w:after="0" w:line="240" w:lineRule="auto"/>
-    </w:pPr>
-  </w:style>
-  <w:style w:type="character" w:customStyle="1" w:styleId="FooterChar">
-    <w:name w:val="Footer Char"/>
-    <w:basedOn w:val="DefaultParagraphFont"/>
-    <w:link w:val="Footer"/>
-    <w:uiPriority w:val="99"/>
-    <w:rsid w:val="00EB35C6"/>
-  </w:style>
-  <w:style w:type="character" w:customStyle="1" w:styleId="Heading1Char">
-    <w:name w:val="Heading 1 Char"/>
-    <w:basedOn w:val="DefaultParagraphFont"/>
-    <w:link w:val="Heading1"/>
-    <w:uiPriority w:val="9"/>
-    <w:rsid w:val="00090F76"/>
     <w:rPr>
-      <w:rFonts w:asciiTheme="majorHAnsi" w:eastAsiaTheme="majorEastAsia" w:hAnsiTheme="majorHAnsi" w:cstheme="majorBidi"/>
-      <w:color w:val="2F5496" w:themeColor="accent1" w:themeShade="BF"/>
-      <w:sz w:val="36"/>
-      <w:szCs w:val="36"/>
-    </w:rPr>
-  </w:style>
-  <w:style w:type="paragraph" w:styleId="NormalWeb">
-    <w:name w:val="Normal (Web)"/>
-    <w:basedOn w:val="Normal"/>
-    <w:uiPriority w:val="99"/>
-    <w:unhideWhenUsed/>
-    <w:rsid w:val="00EB35C6"/>
-    <w:pPr>
-      <w:spacing w:before="180" w:after="180" w:line="240" w:lineRule="auto"/>
-    </w:pPr>
-    <w:rPr>
-      <w:rFonts w:ascii="Times New Roman" w:eastAsia="Times New Roman" w:hAnsi="Times New Roman" w:cs="Times New Roman"/>
-      <w:sz w:val="24"/>
-      <w:szCs w:val="24"/>
+      <w:rFonts w:ascii="Courier New" w:eastAsia="Times New Roman" w:hAnsi="Courier New" w:cs="Courier New"/>
+      <w:sz w:val="20"/>
+      <w:szCs w:val="20"/>
       <w:lang w:val="en-US"/>
     </w:rPr>
   </w:style>
-  <w:style w:type="character" w:customStyle="1" w:styleId="Heading2Char">
-    <w:name w:val="Heading 2 Char"/>
+  <w:style w:type="character" w:customStyle="1" w:styleId="HTMLPreformattedChar">
+    <w:name w:val="HTML Preformatted Char"/>
     <w:basedOn w:val="DefaultParagraphFont"/>
-    <w:link w:val="Heading2"/>
-    <w:uiPriority w:val="9"/>
-    <w:rsid w:val="00090F76"/>
+    <w:link w:val="HTMLPreformatted"/>
+    <w:uiPriority w:val="99"/>
+    <w:semiHidden/>
+    <w:rsid w:val="000D42AC"/>
     <w:rPr>
-      <w:rFonts w:asciiTheme="majorHAnsi" w:eastAsiaTheme="majorEastAsia" w:hAnsiTheme="majorHAnsi" w:cstheme="majorBidi"/>
-      <w:color w:val="2F5496" w:themeColor="accent1" w:themeShade="BF"/>
-      <w:sz w:val="28"/>
-      <w:szCs w:val="28"/>
-    </w:rPr>
-  </w:style>
-  <w:style w:type="character" w:customStyle="1" w:styleId="Heading3Char">
-    <w:name w:val="Heading 3 Char"/>
-    <w:basedOn w:val="DefaultParagraphFont"/>
-    <w:link w:val="Heading3"/>
-    <w:uiPriority w:val="9"/>
-    <w:semiHidden/>
-    <w:rsid w:val="00090F76"/>
-    <w:rPr>
-      <w:rFonts w:asciiTheme="majorHAnsi" w:eastAsiaTheme="majorEastAsia" w:hAnsiTheme="majorHAnsi" w:cstheme="majorBidi"/>
-      <w:color w:val="404040" w:themeColor="text1" w:themeTint="BF"/>
-      <w:sz w:val="26"/>
-      <w:szCs w:val="26"/>
-    </w:rPr>
-  </w:style>
-  <w:style w:type="character" w:customStyle="1" w:styleId="Heading4Char">
-    <w:name w:val="Heading 4 Char"/>
-    <w:basedOn w:val="DefaultParagraphFont"/>
-    <w:link w:val="Heading4"/>
-    <w:uiPriority w:val="9"/>
-    <w:semiHidden/>
-    <w:rsid w:val="00090F76"/>
-    <w:rPr>
-      <w:rFonts w:asciiTheme="majorHAnsi" w:eastAsiaTheme="majorEastAsia" w:hAnsiTheme="majorHAnsi" w:cstheme="majorBidi"/>
-      <w:sz w:val="24"/>
-      <w:szCs w:val="24"/>
-    </w:rPr>
-  </w:style>
-  <w:style w:type="character" w:customStyle="1" w:styleId="Heading5Char">
-    <w:name w:val="Heading 5 Char"/>
-    <w:basedOn w:val="DefaultParagraphFont"/>
-    <w:link w:val="Heading5"/>
-    <w:uiPriority w:val="9"/>
-    <w:semiHidden/>
-    <w:rsid w:val="00090F76"/>
-    <w:rPr>
-      <w:rFonts w:asciiTheme="majorHAnsi" w:eastAsiaTheme="majorEastAsia" w:hAnsiTheme="majorHAnsi" w:cstheme="majorBidi"/>
-      <w:i/>
-      <w:iCs/>
-      <w:sz w:val="22"/>
-      <w:szCs w:val="22"/>
-    </w:rPr>
-  </w:style>
-  <w:style w:type="character" w:customStyle="1" w:styleId="Heading6Char">
-    <w:name w:val="Heading 6 Char"/>
-    <w:basedOn w:val="DefaultParagraphFont"/>
-    <w:link w:val="Heading6"/>
-    <w:uiPriority w:val="9"/>
-    <w:semiHidden/>
-    <w:rsid w:val="00090F76"/>
-    <w:rPr>
-      <w:rFonts w:asciiTheme="majorHAnsi" w:eastAsiaTheme="majorEastAsia" w:hAnsiTheme="majorHAnsi" w:cstheme="majorBidi"/>
-      <w:color w:val="595959" w:themeColor="text1" w:themeTint="A6"/>
-    </w:rPr>
-  </w:style>
-  <w:style w:type="character" w:customStyle="1" w:styleId="Heading7Char">
-    <w:name w:val="Heading 7 Char"/>
-    <w:basedOn w:val="DefaultParagraphFont"/>
-    <w:link w:val="Heading7"/>
-    <w:uiPriority w:val="9"/>
-    <w:semiHidden/>
-    <w:rsid w:val="00090F76"/>
-    <w:rPr>
-      <w:rFonts w:asciiTheme="majorHAnsi" w:eastAsiaTheme="majorEastAsia" w:hAnsiTheme="majorHAnsi" w:cstheme="majorBidi"/>
-      <w:i/>
-      <w:iCs/>
-      <w:color w:val="595959" w:themeColor="text1" w:themeTint="A6"/>
-    </w:rPr>
-  </w:style>
-  <w:style w:type="character" w:customStyle="1" w:styleId="Heading8Char">
-    <w:name w:val="Heading 8 Char"/>
-    <w:basedOn w:val="DefaultParagraphFont"/>
-    <w:link w:val="Heading8"/>
-    <w:uiPriority w:val="9"/>
-    <w:semiHidden/>
-    <w:rsid w:val="00090F76"/>
-    <w:rPr>
-      <w:rFonts w:asciiTheme="majorHAnsi" w:eastAsiaTheme="majorEastAsia" w:hAnsiTheme="majorHAnsi" w:cstheme="majorBidi"/>
-      <w:smallCaps/>
-      <w:color w:val="595959" w:themeColor="text1" w:themeTint="A6"/>
-    </w:rPr>
-  </w:style>
-  <w:style w:type="character" w:customStyle="1" w:styleId="Heading9Char">
-    <w:name w:val="Heading 9 Char"/>
-    <w:basedOn w:val="DefaultParagraphFont"/>
-    <w:link w:val="Heading9"/>
-    <w:uiPriority w:val="9"/>
-    <w:semiHidden/>
-    <w:rsid w:val="00090F76"/>
-    <w:rPr>
-      <w:rFonts w:asciiTheme="majorHAnsi" w:eastAsiaTheme="majorEastAsia" w:hAnsiTheme="majorHAnsi" w:cstheme="majorBidi"/>
-      <w:i/>
-      <w:iCs/>
-      <w:smallCaps/>
-      <w:color w:val="595959" w:themeColor="text1" w:themeTint="A6"/>
-    </w:rPr>
-  </w:style>
-  <w:style w:type="paragraph" w:styleId="Caption">
-    <w:name w:val="caption"/>
-    <w:basedOn w:val="Normal"/>
-    <w:next w:val="Normal"/>
-    <w:uiPriority w:val="35"/>
-    <w:semiHidden/>
-    <w:unhideWhenUsed/>
-    <w:qFormat/>
-    <w:rsid w:val="00090F76"/>
-    <w:pPr>
-      <w:spacing w:line="240" w:lineRule="auto"/>
-    </w:pPr>
-    <w:rPr>
-      <w:b/>
-      <w:bCs/>
-      <w:color w:val="404040" w:themeColor="text1" w:themeTint="BF"/>
+      <w:rFonts w:ascii="Courier New" w:eastAsia="Times New Roman" w:hAnsi="Courier New" w:cs="Courier New"/>
       <w:sz w:val="20"/>
       <w:szCs w:val="20"/>
-    </w:rPr>
-  </w:style>
-  <w:style w:type="paragraph" w:styleId="Title">
-    <w:name w:val="Title"/>
-    <w:basedOn w:val="Normal"/>
-    <w:next w:val="Normal"/>
-    <w:link w:val="TitleChar"/>
-    <w:uiPriority w:val="10"/>
-    <w:qFormat/>
-    <w:rsid w:val="00090F76"/>
-    <w:pPr>
-      <w:spacing w:after="0" w:line="240" w:lineRule="auto"/>
-      <w:contextualSpacing/>
-    </w:pPr>
-    <w:rPr>
-      <w:rFonts w:asciiTheme="majorHAnsi" w:eastAsiaTheme="majorEastAsia" w:hAnsiTheme="majorHAnsi" w:cstheme="majorBidi"/>
-      <w:color w:val="2F5496" w:themeColor="accent1" w:themeShade="BF"/>
-      <w:spacing w:val="-7"/>
-      <w:sz w:val="80"/>
-      <w:szCs w:val="80"/>
-    </w:rPr>
-  </w:style>
-  <w:style w:type="character" w:customStyle="1" w:styleId="TitleChar">
-    <w:name w:val="Title Char"/>
-    <w:basedOn w:val="DefaultParagraphFont"/>
-    <w:link w:val="Title"/>
-    <w:uiPriority w:val="10"/>
-    <w:rsid w:val="00090F76"/>
-    <w:rPr>
-      <w:rFonts w:asciiTheme="majorHAnsi" w:eastAsiaTheme="majorEastAsia" w:hAnsiTheme="majorHAnsi" w:cstheme="majorBidi"/>
-      <w:color w:val="2F5496" w:themeColor="accent1" w:themeShade="BF"/>
-      <w:spacing w:val="-7"/>
-      <w:sz w:val="80"/>
-      <w:szCs w:val="80"/>
-    </w:rPr>
-  </w:style>
-  <w:style w:type="paragraph" w:styleId="Subtitle">
-    <w:name w:val="Subtitle"/>
-    <w:basedOn w:val="Normal"/>
-    <w:next w:val="Normal"/>
-    <w:link w:val="SubtitleChar"/>
-    <w:uiPriority w:val="11"/>
-    <w:qFormat/>
-    <w:rsid w:val="00090F76"/>
-    <w:pPr>
-      <w:numPr>
-        <w:ilvl w:val="1"/>
-      </w:numPr>
-      <w:spacing w:after="240" w:line="240" w:lineRule="auto"/>
-    </w:pPr>
-    <w:rPr>
-      <w:rFonts w:asciiTheme="majorHAnsi" w:eastAsiaTheme="majorEastAsia" w:hAnsiTheme="majorHAnsi" w:cstheme="majorBidi"/>
-      <w:color w:val="404040" w:themeColor="text1" w:themeTint="BF"/>
-      <w:sz w:val="30"/>
-      <w:szCs w:val="30"/>
-    </w:rPr>
-  </w:style>
-  <w:style w:type="character" w:customStyle="1" w:styleId="SubtitleChar">
-    <w:name w:val="Subtitle Char"/>
-    <w:basedOn w:val="DefaultParagraphFont"/>
-    <w:link w:val="Subtitle"/>
-    <w:uiPriority w:val="11"/>
-    <w:rsid w:val="00090F76"/>
-    <w:rPr>
-      <w:rFonts w:asciiTheme="majorHAnsi" w:eastAsiaTheme="majorEastAsia" w:hAnsiTheme="majorHAnsi" w:cstheme="majorBidi"/>
-      <w:color w:val="404040" w:themeColor="text1" w:themeTint="BF"/>
-      <w:sz w:val="30"/>
-      <w:szCs w:val="30"/>
-    </w:rPr>
-  </w:style>
-  <w:style w:type="character" w:styleId="Strong">
-    <w:name w:val="Strong"/>
-    <w:basedOn w:val="DefaultParagraphFont"/>
-    <w:uiPriority w:val="22"/>
-    <w:qFormat/>
-    <w:rsid w:val="00090F76"/>
-    <w:rPr>
-      <w:b/>
-      <w:bCs/>
-    </w:rPr>
-  </w:style>
-  <w:style w:type="character" w:styleId="Emphasis">
-    <w:name w:val="Emphasis"/>
-    <w:basedOn w:val="DefaultParagraphFont"/>
-    <w:uiPriority w:val="20"/>
-    <w:qFormat/>
-    <w:rsid w:val="00090F76"/>
-    <w:rPr>
-      <w:i/>
-      <w:iCs/>
-    </w:rPr>
-  </w:style>
-  <w:style w:type="paragraph" w:styleId="NoSpacing">
-    <w:name w:val="No Spacing"/>
-    <w:uiPriority w:val="1"/>
-    <w:qFormat/>
-    <w:rsid w:val="00090F76"/>
-    <w:pPr>
-      <w:spacing w:after="0" w:line="240" w:lineRule="auto"/>
-    </w:pPr>
-  </w:style>
-  <w:style w:type="paragraph" w:styleId="Quote">
-    <w:name w:val="Quote"/>
-    <w:basedOn w:val="Normal"/>
-    <w:next w:val="Normal"/>
-    <w:link w:val="QuoteChar"/>
-    <w:uiPriority w:val="29"/>
-    <w:qFormat/>
-    <w:rsid w:val="00090F76"/>
-    <w:pPr>
-      <w:spacing w:before="240" w:after="240" w:line="252" w:lineRule="auto"/>
-      <w:ind w:left="864" w:right="864"/>
-      <w:jc w:val="center"/>
-    </w:pPr>
-    <w:rPr>
-      <w:i/>
-      <w:iCs/>
-    </w:rPr>
-  </w:style>
-  <w:style w:type="character" w:customStyle="1" w:styleId="QuoteChar">
-    <w:name w:val="Quote Char"/>
-    <w:basedOn w:val="DefaultParagraphFont"/>
-    <w:link w:val="Quote"/>
-    <w:uiPriority w:val="29"/>
-    <w:rsid w:val="00090F76"/>
-    <w:rPr>
-      <w:i/>
-      <w:iCs/>
-    </w:rPr>
-  </w:style>
-  <w:style w:type="paragraph" w:styleId="IntenseQuote">
-    <w:name w:val="Intense Quote"/>
-    <w:basedOn w:val="Normal"/>
-    <w:next w:val="Normal"/>
-    <w:link w:val="IntenseQuoteChar"/>
-    <w:uiPriority w:val="30"/>
-    <w:qFormat/>
-    <w:rsid w:val="00090F76"/>
-    <w:pPr>
-      <w:spacing w:before="100" w:beforeAutospacing="1" w:after="240"/>
-      <w:ind w:left="864" w:right="864"/>
-      <w:jc w:val="center"/>
-    </w:pPr>
-    <w:rPr>
-      <w:rFonts w:asciiTheme="majorHAnsi" w:eastAsiaTheme="majorEastAsia" w:hAnsiTheme="majorHAnsi" w:cstheme="majorBidi"/>
-      <w:color w:val="4472C4" w:themeColor="accent1"/>
-      <w:sz w:val="28"/>
-      <w:szCs w:val="28"/>
-    </w:rPr>
-  </w:style>
-  <w:style w:type="character" w:customStyle="1" w:styleId="IntenseQuoteChar">
-    <w:name w:val="Intense Quote Char"/>
-    <w:basedOn w:val="DefaultParagraphFont"/>
-    <w:link w:val="IntenseQuote"/>
-    <w:uiPriority w:val="30"/>
-    <w:rsid w:val="00090F76"/>
-    <w:rPr>
-      <w:rFonts w:asciiTheme="majorHAnsi" w:eastAsiaTheme="majorEastAsia" w:hAnsiTheme="majorHAnsi" w:cstheme="majorBidi"/>
-      <w:color w:val="4472C4" w:themeColor="accent1"/>
-      <w:sz w:val="28"/>
-      <w:szCs w:val="28"/>
-    </w:rPr>
-  </w:style>
-  <w:style w:type="character" w:styleId="SubtleEmphasis">
-    <w:name w:val="Subtle Emphasis"/>
-    <w:basedOn w:val="DefaultParagraphFont"/>
-    <w:uiPriority w:val="19"/>
-    <w:qFormat/>
-    <w:rsid w:val="00090F76"/>
-    <w:rPr>
-      <w:i/>
-      <w:iCs/>
-      <w:color w:val="595959" w:themeColor="text1" w:themeTint="A6"/>
-    </w:rPr>
-  </w:style>
-  <w:style w:type="character" w:styleId="IntenseEmphasis">
-    <w:name w:val="Intense Emphasis"/>
-    <w:basedOn w:val="DefaultParagraphFont"/>
-    <w:uiPriority w:val="21"/>
-    <w:qFormat/>
-    <w:rsid w:val="00090F76"/>
-    <w:rPr>
-      <w:b/>
-      <w:bCs/>
-      <w:i/>
-      <w:iCs/>
-    </w:rPr>
-  </w:style>
-  <w:style w:type="character" w:styleId="SubtleReference">
-    <w:name w:val="Subtle Reference"/>
-    <w:basedOn w:val="DefaultParagraphFont"/>
-    <w:uiPriority w:val="31"/>
-    <w:qFormat/>
-    <w:rsid w:val="00090F76"/>
-    <w:rPr>
-      <w:smallCaps/>
-      <w:color w:val="404040" w:themeColor="text1" w:themeTint="BF"/>
-    </w:rPr>
-  </w:style>
-  <w:style w:type="character" w:styleId="IntenseReference">
-    <w:name w:val="Intense Reference"/>
-    <w:basedOn w:val="DefaultParagraphFont"/>
-    <w:uiPriority w:val="32"/>
-    <w:qFormat/>
-    <w:rsid w:val="00090F76"/>
-    <w:rPr>
-      <w:b/>
-      <w:bCs/>
-      <w:smallCaps/>
-      <w:u w:val="single"/>
-    </w:rPr>
-  </w:style>
-  <w:style w:type="character" w:styleId="BookTitle">
-    <w:name w:val="Book Title"/>
-    <w:basedOn w:val="DefaultParagraphFont"/>
-    <w:uiPriority w:val="33"/>
-    <w:qFormat/>
-    <w:rsid w:val="00090F76"/>
-    <w:rPr>
-      <w:b/>
-      <w:bCs/>
-      <w:smallCaps/>
-    </w:rPr>
-  </w:style>
-  <w:style w:type="paragraph" w:styleId="TOCHeading">
-    <w:name w:val="TOC Heading"/>
-    <w:basedOn w:val="Heading1"/>
-    <w:next w:val="Normal"/>
-    <w:uiPriority w:val="39"/>
-    <w:unhideWhenUsed/>
-    <w:qFormat/>
-    <w:rsid w:val="00090F76"/>
-    <w:pPr>
-      <w:outlineLvl w:val="9"/>
-    </w:pPr>
-  </w:style>
-  <w:style w:type="paragraph" w:styleId="ListParagraph">
-    <w:name w:val="List Paragraph"/>
-    <w:basedOn w:val="Normal"/>
-    <w:uiPriority w:val="34"/>
-    <w:qFormat/>
-    <w:rsid w:val="00A0655E"/>
-    <w:pPr>
-      <w:ind w:left="720"/>
-      <w:contextualSpacing/>
-    </w:pPr>
-    <w:rPr>
-      <w:rFonts w:eastAsiaTheme="minorHAnsi"/>
-      <w:sz w:val="22"/>
-      <w:szCs w:val="22"/>
       <w:lang w:val="en-US"/>
-    </w:rPr>
-  </w:style>
-  <w:style w:type="paragraph" w:styleId="TOC1">
-    <w:name w:val="toc 1"/>
-    <w:basedOn w:val="Normal"/>
-    <w:next w:val="Normal"/>
-    <w:autoRedefine/>
-    <w:uiPriority w:val="39"/>
-    <w:unhideWhenUsed/>
-    <w:rsid w:val="00804673"/>
-    <w:pPr>
-      <w:spacing w:after="100"/>
-    </w:pPr>
-    <w:rPr>
-      <w:rFonts w:eastAsiaTheme="minorHAnsi"/>
-      <w:sz w:val="22"/>
-      <w:szCs w:val="22"/>
-      <w:lang w:val="en-US"/>
-    </w:rPr>
-  </w:style>
-  <w:style w:type="character" w:styleId="Hyperlink">
-    <w:name w:val="Hyperlink"/>
-    <w:basedOn w:val="DefaultParagraphFont"/>
-    <w:uiPriority w:val="99"/>
-    <w:unhideWhenUsed/>
-    <w:rsid w:val="00804673"/>
-    <w:rPr>
-      <w:color w:val="0563C1" w:themeColor="hyperlink"/>
-      <w:u w:val="single"/>
-    </w:rPr>
-  </w:style>
-  <w:style w:type="paragraph" w:styleId="TOC2">
-    <w:name w:val="toc 2"/>
-    <w:basedOn w:val="Normal"/>
-    <w:next w:val="Normal"/>
-    <w:autoRedefine/>
-    <w:uiPriority w:val="39"/>
-    <w:unhideWhenUsed/>
-    <w:rsid w:val="00E31C3B"/>
-    <w:pPr>
-      <w:spacing w:after="100"/>
-      <w:ind w:left="220"/>
-    </w:pPr>
-    <w:rPr>
-      <w:rFonts w:cs="Times New Roman"/>
-      <w:sz w:val="22"/>
-      <w:szCs w:val="22"/>
-      <w:lang w:val="en-US"/>
-    </w:rPr>
-  </w:style>
-  <w:style w:type="paragraph" w:styleId="TOC3">
-    <w:name w:val="toc 3"/>
-    <w:basedOn w:val="Normal"/>
-    <w:next w:val="Normal"/>
-    <w:autoRedefine/>
-    <w:uiPriority w:val="39"/>
-    <w:unhideWhenUsed/>
-    <w:rsid w:val="00E31C3B"/>
-    <w:pPr>
-      <w:spacing w:after="100"/>
-      <w:ind w:left="440"/>
-    </w:pPr>
-    <w:rPr>
-      <w:rFonts w:cs="Times New Roman"/>
-      <w:sz w:val="22"/>
-      <w:szCs w:val="22"/>
-      <w:lang w:val="en-US"/>
-    </w:rPr>
-  </w:style>
-  <w:style w:type="paragraph" w:styleId="BalloonText">
-    <w:name w:val="Balloon Text"/>
-    <w:basedOn w:val="Normal"/>
-    <w:link w:val="BalloonTextChar"/>
-    <w:uiPriority w:val="99"/>
-    <w:semiHidden/>
-    <w:unhideWhenUsed/>
-    <w:rsid w:val="00CA2A87"/>
-    <w:pPr>
-      <w:spacing w:after="0" w:line="240" w:lineRule="auto"/>
-    </w:pPr>
-    <w:rPr>
-      <w:rFonts w:ascii="Tahoma" w:hAnsi="Tahoma" w:cs="Tahoma"/>
-      <w:sz w:val="16"/>
-      <w:szCs w:val="16"/>
-    </w:rPr>
-  </w:style>
-  <w:style w:type="character" w:customStyle="1" w:styleId="BalloonTextChar">
-    <w:name w:val="Balloon Text Char"/>
-    <w:basedOn w:val="DefaultParagraphFont"/>
-    <w:link w:val="BalloonText"/>
-    <w:uiPriority w:val="99"/>
-    <w:semiHidden/>
-    <w:rsid w:val="00CA2A87"/>
-    <w:rPr>
-      <w:rFonts w:ascii="Tahoma" w:hAnsi="Tahoma" w:cs="Tahoma"/>
-      <w:sz w:val="16"/>
-      <w:szCs w:val="16"/>
     </w:rPr>
   </w:style>
 </w:styles>
@@ -11462,7 +10813,7 @@
 </file>
 
 <file path=customXml/itemProps1.xml><?xml version="1.0" encoding="utf-8"?>
-<ds:datastoreItem xmlns:ds="http://schemas.openxmlformats.org/officeDocument/2006/customXml" ds:itemID="{04F032B8-9647-415A-8701-4D7AA4A9F10F}">
+<ds:datastoreItem xmlns:ds="http://schemas.openxmlformats.org/officeDocument/2006/customXml" ds:itemID="{302532D5-4538-4DE7-8540-394869AAB38F}">
   <ds:schemaRefs>
     <ds:schemaRef ds:uri="http://schemas.openxmlformats.org/officeDocument/2006/bibliography"/>
   </ds:schemaRefs>

--- a/Capstone Final Report - Group4.docx
+++ b/Capstone Final Report - Group4.docx
@@ -590,7 +590,7 @@
           <w:sz w:val="32"/>
         </w:rPr>
       </w:pPr>
-      <w:bookmarkStart w:id="0" w:name="_Toc499651725"/>
+      <w:bookmarkStart w:id="0" w:name="_Toc499658354"/>
       <w:r>
         <w:rPr>
           <w:rFonts w:ascii="Times New Roman" w:hAnsi="Times New Roman" w:cs="Times New Roman"/>
@@ -1752,7 +1752,7 @@
           <w:sz w:val="32"/>
         </w:rPr>
       </w:pPr>
-      <w:bookmarkStart w:id="1" w:name="_Toc499651726"/>
+      <w:bookmarkStart w:id="1" w:name="_Toc499658355"/>
       <w:r>
         <w:rPr>
           <w:rFonts w:ascii="Times New Roman" w:hAnsi="Times New Roman" w:cs="Times New Roman"/>
@@ -1809,47 +1809,7 @@
           <w:szCs w:val="24"/>
           <w:shd w:val="clear" w:color="auto" w:fill="FFFFFF"/>
         </w:rPr>
-        <w:t xml:space="preserve">The method involves collecting news and social media data and extracting sentiments expressed by individual. Then the correlation between the sentiments and the stock values is </w:t>
-      </w:r>
-      <w:r>
-        <w:rPr>
-          <w:rFonts w:ascii="Times New Roman" w:hAnsi="Times New Roman" w:cs="Times New Roman"/>
-          <w:color w:val="333333"/>
-          <w:sz w:val="24"/>
-          <w:szCs w:val="24"/>
-          <w:shd w:val="clear" w:color="auto" w:fill="FFFFFF"/>
-        </w:rPr>
-        <w:t>analysed</w:t>
-      </w:r>
-      <w:r>
-        <w:rPr>
-          <w:rFonts w:ascii="Times New Roman" w:hAnsi="Times New Roman" w:cs="Times New Roman"/>
-          <w:color w:val="333333"/>
-          <w:sz w:val="24"/>
-          <w:szCs w:val="24"/>
-          <w:shd w:val="clear" w:color="auto" w:fill="FFFFFF"/>
-        </w:rPr>
-        <w:t xml:space="preserve">. The learned model can then be used to make future predictions about stock values. It can be shown that this method </w:t>
-      </w:r>
-      <w:r>
-        <w:rPr>
-          <w:rFonts w:ascii="Times New Roman" w:hAnsi="Times New Roman" w:cs="Times New Roman"/>
-          <w:color w:val="333333"/>
-          <w:sz w:val="24"/>
-          <w:szCs w:val="24"/>
-          <w:shd w:val="clear" w:color="auto" w:fill="FFFFFF"/>
-        </w:rPr>
-        <w:t>can</w:t>
-      </w:r>
-      <w:r>
-        <w:rPr>
-          <w:rFonts w:ascii="Times New Roman" w:hAnsi="Times New Roman" w:cs="Times New Roman"/>
-          <w:color w:val="333333"/>
-          <w:sz w:val="24"/>
-          <w:szCs w:val="24"/>
-          <w:shd w:val="clear" w:color="auto" w:fill="FFFFFF"/>
-        </w:rPr>
-        <w:t xml:space="preserve"> predict the sentiment and the stock performance and its recent news and social data are also closely correlated.</w:t>
+        <w:t>The method involves collecting news and social media data and extracting sentiments expressed by individual. Then the correlation between the sentiments and the stock values is analysed. The learned model can then be used to make future predictions about stock values. It can be shown that this method can predict the sentiment and the stock performance and its recent news and social data are also closely correlated.</w:t>
       </w:r>
     </w:p>
     <w:p>
@@ -2066,7 +2026,7 @@
         </w:rPr>
       </w:pPr>
     </w:p>
-    <w:bookmarkStart w:id="2" w:name="_Toc499651727" w:displacedByCustomXml="next"/>
+    <w:bookmarkStart w:id="2" w:name="_Toc499658356" w:displacedByCustomXml="next"/>
     <w:sdt>
       <w:sdtPr>
         <w:rPr>
@@ -2167,7 +2127,7 @@
             </w:rPr>
             <w:fldChar w:fldCharType="separate"/>
           </w:r>
-          <w:hyperlink w:anchor="_Toc499651725" w:history="1">
+          <w:hyperlink w:anchor="_Toc499658354" w:history="1">
             <w:r>
               <w:rPr>
                 <w:rStyle w:val="Hyperlink"/>
@@ -2195,7 +2155,7 @@
                 <w:noProof/>
                 <w:webHidden/>
               </w:rPr>
-              <w:instrText xml:space="preserve"> PAGEREF _Toc499651725 \h </w:instrText>
+              <w:instrText xml:space="preserve"> PAGEREF _Toc499658354 \h </w:instrText>
             </w:r>
             <w:r>
               <w:rPr>
@@ -2237,7 +2197,7 @@
               <w:noProof/>
             </w:rPr>
           </w:pPr>
-          <w:hyperlink w:anchor="_Toc499651726" w:history="1">
+          <w:hyperlink w:anchor="_Toc499658355" w:history="1">
             <w:r>
               <w:rPr>
                 <w:rStyle w:val="Hyperlink"/>
@@ -2265,7 +2225,7 @@
                 <w:noProof/>
                 <w:webHidden/>
               </w:rPr>
-              <w:instrText xml:space="preserve"> PAGEREF _Toc499651726 \h </w:instrText>
+              <w:instrText xml:space="preserve"> PAGEREF _Toc499658355 \h </w:instrText>
             </w:r>
             <w:r>
               <w:rPr>
@@ -2307,7 +2267,7 @@
               <w:noProof/>
             </w:rPr>
           </w:pPr>
-          <w:hyperlink w:anchor="_Toc499651727" w:history="1">
+          <w:hyperlink w:anchor="_Toc499658356" w:history="1">
             <w:r>
               <w:rPr>
                 <w:rStyle w:val="Hyperlink"/>
@@ -2335,7 +2295,7 @@
                 <w:noProof/>
                 <w:webHidden/>
               </w:rPr>
-              <w:instrText xml:space="preserve"> PAGEREF _Toc499651727 \h </w:instrText>
+              <w:instrText xml:space="preserve"> PAGEREF _Toc499658356 \h </w:instrText>
             </w:r>
             <w:r>
               <w:rPr>
@@ -2377,7 +2337,7 @@
               <w:noProof/>
             </w:rPr>
           </w:pPr>
-          <w:hyperlink w:anchor="_Toc499651728" w:history="1">
+          <w:hyperlink w:anchor="_Toc499658357" w:history="1">
             <w:r>
               <w:rPr>
                 <w:rStyle w:val="Hyperlink"/>
@@ -2405,7 +2365,7 @@
                 <w:noProof/>
                 <w:webHidden/>
               </w:rPr>
-              <w:instrText xml:space="preserve"> PAGEREF _Toc499651728 \h </w:instrText>
+              <w:instrText xml:space="preserve"> PAGEREF _Toc499658357 \h </w:instrText>
             </w:r>
             <w:r>
               <w:rPr>
@@ -2447,7 +2407,7 @@
               <w:noProof/>
             </w:rPr>
           </w:pPr>
-          <w:hyperlink w:anchor="_Toc499651729" w:history="1">
+          <w:hyperlink w:anchor="_Toc499658358" w:history="1">
             <w:r>
               <w:rPr>
                 <w:rStyle w:val="Hyperlink"/>
@@ -2475,7 +2435,7 @@
                 <w:noProof/>
                 <w:webHidden/>
               </w:rPr>
-              <w:instrText xml:space="preserve"> PAGEREF _Toc499651729 \h </w:instrText>
+              <w:instrText xml:space="preserve"> PAGEREF _Toc499658358 \h </w:instrText>
             </w:r>
             <w:r>
               <w:rPr>
@@ -2517,7 +2477,7 @@
               <w:noProof/>
             </w:rPr>
           </w:pPr>
-          <w:hyperlink w:anchor="_Toc499651730" w:history="1">
+          <w:hyperlink w:anchor="_Toc499658359" w:history="1">
             <w:r>
               <w:rPr>
                 <w:rStyle w:val="Hyperlink"/>
@@ -2545,7 +2505,7 @@
                 <w:noProof/>
                 <w:webHidden/>
               </w:rPr>
-              <w:instrText xml:space="preserve"> PAGEREF _Toc499651730 \h </w:instrText>
+              <w:instrText xml:space="preserve"> PAGEREF _Toc499658359 \h </w:instrText>
             </w:r>
             <w:r>
               <w:rPr>
@@ -2587,7 +2547,7 @@
               <w:noProof/>
             </w:rPr>
           </w:pPr>
-          <w:hyperlink w:anchor="_Toc499651731" w:history="1">
+          <w:hyperlink w:anchor="_Toc499658360" w:history="1">
             <w:r>
               <w:rPr>
                 <w:rStyle w:val="Hyperlink"/>
@@ -2615,7 +2575,7 @@
                 <w:noProof/>
                 <w:webHidden/>
               </w:rPr>
-              <w:instrText xml:space="preserve"> PAGEREF _Toc499651731 \h </w:instrText>
+              <w:instrText xml:space="preserve"> PAGEREF _Toc499658360 \h </w:instrText>
             </w:r>
             <w:r>
               <w:rPr>
@@ -2657,7 +2617,7 @@
               <w:noProof/>
             </w:rPr>
           </w:pPr>
-          <w:hyperlink w:anchor="_Toc499651732" w:history="1">
+          <w:hyperlink w:anchor="_Toc499658361" w:history="1">
             <w:r>
               <w:rPr>
                 <w:rStyle w:val="Hyperlink"/>
@@ -2685,7 +2645,7 @@
                 <w:noProof/>
                 <w:webHidden/>
               </w:rPr>
-              <w:instrText xml:space="preserve"> PAGEREF _Toc499651732 \h </w:instrText>
+              <w:instrText xml:space="preserve"> PAGEREF _Toc499658361 \h </w:instrText>
             </w:r>
             <w:r>
               <w:rPr>
@@ -2727,7 +2687,7 @@
               <w:noProof/>
             </w:rPr>
           </w:pPr>
-          <w:hyperlink w:anchor="_Toc499651733" w:history="1">
+          <w:hyperlink w:anchor="_Toc499658362" w:history="1">
             <w:r>
               <w:rPr>
                 <w:rStyle w:val="Hyperlink"/>
@@ -2755,7 +2715,7 @@
                 <w:noProof/>
                 <w:webHidden/>
               </w:rPr>
-              <w:instrText xml:space="preserve"> PAGEREF _Toc499651733 \h </w:instrText>
+              <w:instrText xml:space="preserve"> PAGEREF _Toc499658362 \h </w:instrText>
             </w:r>
             <w:r>
               <w:rPr>
@@ -2797,7 +2757,7 @@
               <w:noProof/>
             </w:rPr>
           </w:pPr>
-          <w:hyperlink w:anchor="_Toc499651734" w:history="1">
+          <w:hyperlink w:anchor="_Toc499658363" w:history="1">
             <w:r>
               <w:rPr>
                 <w:rStyle w:val="Hyperlink"/>
@@ -2825,7 +2785,7 @@
                 <w:noProof/>
                 <w:webHidden/>
               </w:rPr>
-              <w:instrText xml:space="preserve"> PAGEREF _Toc499651734 \h </w:instrText>
+              <w:instrText xml:space="preserve"> PAGEREF _Toc499658363 \h </w:instrText>
             </w:r>
             <w:r>
               <w:rPr>
@@ -2867,7 +2827,7 @@
               <w:noProof/>
             </w:rPr>
           </w:pPr>
-          <w:hyperlink w:anchor="_Toc499651735" w:history="1">
+          <w:hyperlink w:anchor="_Toc499658364" w:history="1">
             <w:r>
               <w:rPr>
                 <w:rStyle w:val="Hyperlink"/>
@@ -2895,7 +2855,7 @@
                 <w:noProof/>
                 <w:webHidden/>
               </w:rPr>
-              <w:instrText xml:space="preserve"> PAGEREF _Toc499651735 \h </w:instrText>
+              <w:instrText xml:space="preserve"> PAGEREF _Toc499658364 \h </w:instrText>
             </w:r>
             <w:r>
               <w:rPr>
@@ -2937,7 +2897,7 @@
               <w:noProof/>
             </w:rPr>
           </w:pPr>
-          <w:hyperlink w:anchor="_Toc499651736" w:history="1">
+          <w:hyperlink w:anchor="_Toc499658365" w:history="1">
             <w:r>
               <w:rPr>
                 <w:rStyle w:val="Hyperlink"/>
@@ -2965,7 +2925,7 @@
                 <w:noProof/>
                 <w:webHidden/>
               </w:rPr>
-              <w:instrText xml:space="preserve"> PAGEREF _Toc499651736 \h </w:instrText>
+              <w:instrText xml:space="preserve"> PAGEREF _Toc499658365 \h </w:instrText>
             </w:r>
             <w:r>
               <w:rPr>
@@ -2985,7 +2945,7 @@
                 <w:noProof/>
                 <w:webHidden/>
               </w:rPr>
-              <w:t>15</w:t>
+              <w:t>17</w:t>
             </w:r>
             <w:r>
               <w:rPr>
@@ -3007,7 +2967,7 @@
               <w:noProof/>
             </w:rPr>
           </w:pPr>
-          <w:hyperlink w:anchor="_Toc499651737" w:history="1">
+          <w:hyperlink w:anchor="_Toc499658366" w:history="1">
             <w:r>
               <w:rPr>
                 <w:rStyle w:val="Hyperlink"/>
@@ -3035,7 +2995,7 @@
                 <w:noProof/>
                 <w:webHidden/>
               </w:rPr>
-              <w:instrText xml:space="preserve"> PAGEREF _Toc499651737 \h </w:instrText>
+              <w:instrText xml:space="preserve"> PAGEREF _Toc499658366 \h </w:instrText>
             </w:r>
             <w:r>
               <w:rPr>
@@ -3055,7 +3015,7 @@
                 <w:noProof/>
                 <w:webHidden/>
               </w:rPr>
-              <w:t>15</w:t>
+              <w:t>17</w:t>
             </w:r>
             <w:r>
               <w:rPr>
@@ -3077,7 +3037,7 @@
               <w:noProof/>
             </w:rPr>
           </w:pPr>
-          <w:hyperlink w:anchor="_Toc499651738" w:history="1">
+          <w:hyperlink w:anchor="_Toc499658367" w:history="1">
             <w:r>
               <w:rPr>
                 <w:rStyle w:val="Hyperlink"/>
@@ -3105,7 +3065,7 @@
                 <w:noProof/>
                 <w:webHidden/>
               </w:rPr>
-              <w:instrText xml:space="preserve"> PAGEREF _Toc499651738 \h </w:instrText>
+              <w:instrText xml:space="preserve"> PAGEREF _Toc499658367 \h </w:instrText>
             </w:r>
             <w:r>
               <w:rPr>
@@ -3125,7 +3085,7 @@
                 <w:noProof/>
                 <w:webHidden/>
               </w:rPr>
-              <w:t>17</w:t>
+              <w:t>20</w:t>
             </w:r>
             <w:r>
               <w:rPr>
@@ -3147,7 +3107,7 @@
               <w:noProof/>
             </w:rPr>
           </w:pPr>
-          <w:hyperlink w:anchor="_Toc499651739" w:history="1">
+          <w:hyperlink w:anchor="_Toc499658368" w:history="1">
             <w:r>
               <w:rPr>
                 <w:rStyle w:val="Hyperlink"/>
@@ -3175,7 +3135,7 @@
                 <w:noProof/>
                 <w:webHidden/>
               </w:rPr>
-              <w:instrText xml:space="preserve"> PAGEREF _Toc499651739 \h </w:instrText>
+              <w:instrText xml:space="preserve"> PAGEREF _Toc499658368 \h </w:instrText>
             </w:r>
             <w:r>
               <w:rPr>
@@ -3195,7 +3155,7 @@
                 <w:noProof/>
                 <w:webHidden/>
               </w:rPr>
-              <w:t>19</w:t>
+              <w:t>21</w:t>
             </w:r>
             <w:r>
               <w:rPr>
@@ -3217,7 +3177,7 @@
               <w:noProof/>
             </w:rPr>
           </w:pPr>
-          <w:hyperlink w:anchor="_Toc499651740" w:history="1">
+          <w:hyperlink w:anchor="_Toc499658369" w:history="1">
             <w:r>
               <w:rPr>
                 <w:rStyle w:val="Hyperlink"/>
@@ -3245,7 +3205,7 @@
                 <w:noProof/>
                 <w:webHidden/>
               </w:rPr>
-              <w:instrText xml:space="preserve"> PAGEREF _Toc499651740 \h </w:instrText>
+              <w:instrText xml:space="preserve"> PAGEREF _Toc499658369 \h </w:instrText>
             </w:r>
             <w:r>
               <w:rPr>
@@ -3265,7 +3225,7 @@
                 <w:noProof/>
                 <w:webHidden/>
               </w:rPr>
-              <w:t>24</w:t>
+              <w:t>27</w:t>
             </w:r>
             <w:r>
               <w:rPr>
@@ -3287,7 +3247,7 @@
               <w:noProof/>
             </w:rPr>
           </w:pPr>
-          <w:hyperlink w:anchor="_Toc499651741" w:history="1">
+          <w:hyperlink w:anchor="_Toc499658370" w:history="1">
             <w:r>
               <w:rPr>
                 <w:rStyle w:val="Hyperlink"/>
@@ -3315,7 +3275,7 @@
                 <w:noProof/>
                 <w:webHidden/>
               </w:rPr>
-              <w:instrText xml:space="preserve"> PAGEREF _Toc499651741 \h </w:instrText>
+              <w:instrText xml:space="preserve"> PAGEREF _Toc499658370 \h </w:instrText>
             </w:r>
             <w:r>
               <w:rPr>
@@ -3335,7 +3295,7 @@
                 <w:noProof/>
                 <w:webHidden/>
               </w:rPr>
-              <w:t>24</w:t>
+              <w:t>27</w:t>
             </w:r>
             <w:r>
               <w:rPr>
@@ -3357,7 +3317,7 @@
               <w:noProof/>
             </w:rPr>
           </w:pPr>
-          <w:hyperlink w:anchor="_Toc499651742" w:history="1">
+          <w:hyperlink w:anchor="_Toc499658371" w:history="1">
             <w:r>
               <w:rPr>
                 <w:rStyle w:val="Hyperlink"/>
@@ -3385,7 +3345,7 @@
                 <w:noProof/>
                 <w:webHidden/>
               </w:rPr>
-              <w:instrText xml:space="preserve"> PAGEREF _Toc499651742 \h </w:instrText>
+              <w:instrText xml:space="preserve"> PAGEREF _Toc499658371 \h </w:instrText>
             </w:r>
             <w:r>
               <w:rPr>
@@ -3405,7 +3365,7 @@
                 <w:noProof/>
                 <w:webHidden/>
               </w:rPr>
-              <w:t>25</w:t>
+              <w:t>28</w:t>
             </w:r>
             <w:r>
               <w:rPr>
@@ -3427,7 +3387,7 @@
               <w:noProof/>
             </w:rPr>
           </w:pPr>
-          <w:hyperlink w:anchor="_Toc499651743" w:history="1">
+          <w:hyperlink w:anchor="_Toc499658372" w:history="1">
             <w:r>
               <w:rPr>
                 <w:rStyle w:val="Hyperlink"/>
@@ -3455,7 +3415,7 @@
                 <w:noProof/>
                 <w:webHidden/>
               </w:rPr>
-              <w:instrText xml:space="preserve"> PAGEREF _Toc499651743 \h </w:instrText>
+              <w:instrText xml:space="preserve"> PAGEREF _Toc499658372 \h </w:instrText>
             </w:r>
             <w:r>
               <w:rPr>
@@ -3475,7 +3435,7 @@
                 <w:noProof/>
                 <w:webHidden/>
               </w:rPr>
-              <w:t>29</w:t>
+              <w:t>32</w:t>
             </w:r>
             <w:r>
               <w:rPr>
@@ -3497,7 +3457,7 @@
               <w:noProof/>
             </w:rPr>
           </w:pPr>
-          <w:hyperlink w:anchor="_Toc499651744" w:history="1">
+          <w:hyperlink w:anchor="_Toc499658373" w:history="1">
             <w:r>
               <w:rPr>
                 <w:rStyle w:val="Hyperlink"/>
@@ -3525,7 +3485,7 @@
                 <w:noProof/>
                 <w:webHidden/>
               </w:rPr>
-              <w:instrText xml:space="preserve"> PAGEREF _Toc499651744 \h </w:instrText>
+              <w:instrText xml:space="preserve"> PAGEREF _Toc499658373 \h </w:instrText>
             </w:r>
             <w:r>
               <w:rPr>
@@ -3545,7 +3505,7 @@
                 <w:noProof/>
                 <w:webHidden/>
               </w:rPr>
-              <w:t>29</w:t>
+              <w:t>32</w:t>
             </w:r>
             <w:r>
               <w:rPr>
@@ -3567,7 +3527,7 @@
               <w:noProof/>
             </w:rPr>
           </w:pPr>
-          <w:hyperlink w:anchor="_Toc499651745" w:history="1">
+          <w:hyperlink w:anchor="_Toc499658374" w:history="1">
             <w:r>
               <w:rPr>
                 <w:rStyle w:val="Hyperlink"/>
@@ -3595,7 +3555,7 @@
                 <w:noProof/>
                 <w:webHidden/>
               </w:rPr>
-              <w:instrText xml:space="preserve"> PAGEREF _Toc499651745 \h </w:instrText>
+              <w:instrText xml:space="preserve"> PAGEREF _Toc499658374 \h </w:instrText>
             </w:r>
             <w:r>
               <w:rPr>
@@ -3615,7 +3575,7 @@
                 <w:noProof/>
                 <w:webHidden/>
               </w:rPr>
-              <w:t>30</w:t>
+              <w:t>33</w:t>
             </w:r>
             <w:r>
               <w:rPr>
@@ -3637,7 +3597,7 @@
               <w:noProof/>
             </w:rPr>
           </w:pPr>
-          <w:hyperlink w:anchor="_Toc499651746" w:history="1">
+          <w:hyperlink w:anchor="_Toc499658375" w:history="1">
             <w:r>
               <w:rPr>
                 <w:rStyle w:val="Hyperlink"/>
@@ -3665,7 +3625,7 @@
                 <w:noProof/>
                 <w:webHidden/>
               </w:rPr>
-              <w:instrText xml:space="preserve"> PAGEREF _Toc499651746 \h </w:instrText>
+              <w:instrText xml:space="preserve"> PAGEREF _Toc499658375 \h </w:instrText>
             </w:r>
             <w:r>
               <w:rPr>
@@ -3685,7 +3645,7 @@
                 <w:noProof/>
                 <w:webHidden/>
               </w:rPr>
-              <w:t>31</w:t>
+              <w:t>34</w:t>
             </w:r>
             <w:r>
               <w:rPr>
@@ -3707,7 +3667,7 @@
               <w:noProof/>
             </w:rPr>
           </w:pPr>
-          <w:hyperlink w:anchor="_Toc499651747" w:history="1">
+          <w:hyperlink w:anchor="_Toc499658376" w:history="1">
             <w:r>
               <w:rPr>
                 <w:rStyle w:val="Hyperlink"/>
@@ -3735,7 +3695,7 @@
                 <w:noProof/>
                 <w:webHidden/>
               </w:rPr>
-              <w:instrText xml:space="preserve"> PAGEREF _Toc499651747 \h </w:instrText>
+              <w:instrText xml:space="preserve"> PAGEREF _Toc499658376 \h </w:instrText>
             </w:r>
             <w:r>
               <w:rPr>
@@ -3755,7 +3715,7 @@
                 <w:noProof/>
                 <w:webHidden/>
               </w:rPr>
-              <w:t>32</w:t>
+              <w:t>35</w:t>
             </w:r>
             <w:r>
               <w:rPr>
@@ -3841,7 +3801,7 @@
           <w:sz w:val="32"/>
         </w:rPr>
       </w:pPr>
-      <w:bookmarkStart w:id="4" w:name="_Toc499651728"/>
+      <w:bookmarkStart w:id="4" w:name="_Toc499658357"/>
       <w:r>
         <w:rPr>
           <w:rFonts w:ascii="Times New Roman" w:hAnsi="Times New Roman" w:cs="Times New Roman"/>
@@ -4127,7 +4087,7 @@
           <w:sz w:val="32"/>
         </w:rPr>
       </w:pPr>
-      <w:bookmarkStart w:id="5" w:name="_Toc499651729"/>
+      <w:bookmarkStart w:id="5" w:name="_Toc499658358"/>
       <w:r>
         <w:rPr>
           <w:rFonts w:ascii="Times New Roman" w:hAnsi="Times New Roman" w:cs="Times New Roman"/>
@@ -4179,7 +4139,7 @@
           <w:sz w:val="32"/>
         </w:rPr>
       </w:pPr>
-      <w:bookmarkStart w:id="6" w:name="_Toc499651730"/>
+      <w:bookmarkStart w:id="6" w:name="_Toc499658359"/>
       <w:r>
         <w:rPr>
           <w:rFonts w:ascii="Times New Roman" w:hAnsi="Times New Roman" w:cs="Times New Roman"/>
@@ -4200,7 +4160,7 @@
           <w:u w:val="single"/>
         </w:rPr>
       </w:pPr>
-      <w:bookmarkStart w:id="7" w:name="_Toc499651731"/>
+      <w:bookmarkStart w:id="7" w:name="_Toc499658360"/>
       <w:r>
         <w:rPr>
           <w:rFonts w:ascii="Times New Roman" w:hAnsi="Times New Roman" w:cs="Times New Roman"/>
@@ -4761,7 +4721,7 @@
           <w:u w:val="single"/>
         </w:rPr>
       </w:pPr>
-      <w:bookmarkStart w:id="8" w:name="_Toc499651732"/>
+      <w:bookmarkStart w:id="8" w:name="_Toc499658361"/>
       <w:r>
         <w:rPr>
           <w:rFonts w:ascii="Times New Roman" w:hAnsi="Times New Roman" w:cs="Times New Roman"/>
@@ -4788,31 +4748,7 @@
           <w:sz w:val="24"/>
           <w:szCs w:val="24"/>
         </w:rPr>
-        <w:t xml:space="preserve">In the finance field, stock market and its trends are extremely volatile in nature. It attracts researchers to capture the volatility and predicting its next moves. Investors and market analysts study the market behaviour and plan their buy or sell strategies accordingly. As stock market produces large amount of data every day, it is very difficult for an individual to consider all the current and past information for predicting future trend of a stock. Mainly there are two methods for forecasting market trends. One is Technical analysis and other is Fundamental analysis. Technical analysis considers past price and volume to predict the future trend </w:t>
-      </w:r>
-      <w:r>
-        <w:rPr>
-          <w:rFonts w:ascii="Times New Roman" w:hAnsi="Times New Roman" w:cs="Times New Roman"/>
-          <w:sz w:val="24"/>
-          <w:szCs w:val="24"/>
-        </w:rPr>
-        <w:t>whereas</w:t>
-      </w:r>
-      <w:r>
-        <w:rPr>
-          <w:rFonts w:ascii="Times New Roman" w:hAnsi="Times New Roman" w:cs="Times New Roman"/>
-          <w:sz w:val="24"/>
-          <w:szCs w:val="24"/>
-        </w:rPr>
-        <w:t xml:space="preserve"> Fundamental </w:t>
-      </w:r>
-      <w:r>
-        <w:rPr>
-          <w:rFonts w:ascii="Times New Roman" w:hAnsi="Times New Roman" w:cs="Times New Roman"/>
-          <w:sz w:val="24"/>
-          <w:szCs w:val="24"/>
-        </w:rPr>
-        <w:t>Analysis</w:t>
+        <w:t>In the finance field, stock market and its trends are extremely volatile in nature. It attracts researchers to capture the volatility and predicting its next moves. Investors and market analysts study the market behaviour and plan their buy or sell strategies accordingly. As stock market produces large amount of data every day, it is very difficult for an individual to consider all the current and past information for predicting future trend of a stock. Mainly there are two methods for forecasting market trends. One is Technical analysis and other is Fundamental analysis. Technical analysis considers past price and volume to predict the future trend whereas Fundamental Analysis</w:t>
       </w:r>
       <w:r>
         <w:rPr>
@@ -4828,23 +4764,7 @@
           <w:sz w:val="24"/>
           <w:szCs w:val="24"/>
         </w:rPr>
-        <w:t xml:space="preserve">n the other hand, Fundamental analysis of a business involves </w:t>
-      </w:r>
-      <w:r>
-        <w:rPr>
-          <w:rFonts w:ascii="Times New Roman" w:hAnsi="Times New Roman" w:cs="Times New Roman"/>
-          <w:sz w:val="24"/>
-          <w:szCs w:val="24"/>
-        </w:rPr>
-        <w:t>analysing</w:t>
-      </w:r>
-      <w:r>
-        <w:rPr>
-          <w:rFonts w:ascii="Times New Roman" w:hAnsi="Times New Roman" w:cs="Times New Roman"/>
-          <w:sz w:val="24"/>
-          <w:szCs w:val="24"/>
-        </w:rPr>
-        <w:t xml:space="preserve"> its financial data to get some insights. The efficacy of both technical and fundamental analysis is disputed by the efficient-market hypothesis which states that stock market prices are essentially </w:t>
+        <w:t xml:space="preserve">n the other hand, Fundamental analysis of a business involves analysing its financial data to get some insights. The efficacy of both technical and fundamental analysis is disputed by the efficient-market hypothesis which states that stock market prices are essentially </w:t>
       </w:r>
       <w:r>
         <w:rPr>
@@ -4869,15 +4789,7 @@
           <w:sz w:val="24"/>
           <w:szCs w:val="24"/>
         </w:rPr>
-        <w:t>,</w:t>
-      </w:r>
-      <w:r>
-        <w:rPr>
-          <w:rFonts w:ascii="Times New Roman" w:hAnsi="Times New Roman" w:cs="Times New Roman"/>
-          <w:sz w:val="24"/>
-          <w:szCs w:val="24"/>
-        </w:rPr>
-        <w:t xml:space="preserve"> be able to classify unknown news, which is not used to build a classifier. </w:t>
+        <w:t xml:space="preserve">, be able to classify unknown news, which is not used to build a classifier. </w:t>
       </w:r>
       <w:r>
         <w:rPr>
@@ -4915,7 +4827,7 @@
           <w:u w:val="single"/>
         </w:rPr>
       </w:pPr>
-      <w:bookmarkStart w:id="9" w:name="_Toc499651733"/>
+      <w:bookmarkStart w:id="9" w:name="_Toc499658362"/>
       <w:r>
         <w:rPr>
           <w:rFonts w:ascii="Times New Roman" w:hAnsi="Times New Roman" w:cs="Times New Roman"/>
@@ -4957,7 +4869,7 @@
           <w:sz w:val="32"/>
         </w:rPr>
       </w:pPr>
-      <w:bookmarkStart w:id="10" w:name="_Toc499651734"/>
+      <w:bookmarkStart w:id="10" w:name="_Toc499658363"/>
       <w:r>
         <w:rPr>
           <w:rFonts w:ascii="Times New Roman" w:hAnsi="Times New Roman" w:cs="Times New Roman"/>
@@ -4984,7 +4896,7 @@
           <w:u w:val="single"/>
         </w:rPr>
       </w:pPr>
-      <w:bookmarkStart w:id="11" w:name="_Toc499651735"/>
+      <w:bookmarkStart w:id="11" w:name="_Toc499658364"/>
       <w:r>
         <w:rPr>
           <w:rFonts w:ascii="Times New Roman" w:hAnsi="Times New Roman" w:cs="Times New Roman"/>
@@ -5641,1120 +5553,33 @@
     </w:p>
     <w:p>
       <w:pPr>
-        <w:jc w:val="both"/>
-        <w:rPr>
-          <w:rFonts w:ascii="Times New Roman" w:hAnsi="Times New Roman" w:cs="Times New Roman"/>
-          <w:sz w:val="24"/>
-          <w:szCs w:val="24"/>
-        </w:rPr>
-      </w:pPr>
-    </w:p>
-    <w:p>
-      <w:pPr>
-        <w:pStyle w:val="NormalWeb"/>
-        <w:spacing w:line="360" w:lineRule="auto"/>
-        <w:jc w:val="both"/>
-        <w:rPr>
-          <w:u w:val="single"/>
-        </w:rPr>
-      </w:pPr>
-      <w:r>
-        <w:rPr>
-          <w:b/>
-          <w:u w:val="single"/>
-        </w:rPr>
-        <w:t>Leverage Ratio</w:t>
-      </w:r>
-      <w:r>
-        <w:rPr>
-          <w:u w:val="single"/>
-        </w:rPr>
-        <w:t xml:space="preserve">:  </w:t>
-      </w:r>
-    </w:p>
-    <w:p>
-      <w:pPr>
-        <w:pStyle w:val="NormalWeb"/>
-        <w:spacing w:line="360" w:lineRule="auto"/>
-        <w:jc w:val="both"/>
-        <w:rPr>
-          <w:rFonts w:eastAsiaTheme="minorHAnsi"/>
-        </w:rPr>
-      </w:pPr>
-      <w:r>
-        <w:rPr>
-          <w:rFonts w:eastAsiaTheme="minorHAnsi"/>
-        </w:rPr>
-        <w:t>A leverage ratio is any one of several financial measurements that look at how much capital comes in the form of debt (loans), or assesses the ability of a company to meet its financial obligations. The leverage ratio is important given that companies rely on a mixture of equity and debt to finance their operations, and knowing the amount of debt held by a company is useful in evaluating whether it can pay its debts off as they come due. </w:t>
-      </w:r>
-    </w:p>
-    <w:p>
-      <w:pPr>
-        <w:pStyle w:val="NormalWeb"/>
-        <w:spacing w:line="360" w:lineRule="auto"/>
-        <w:jc w:val="both"/>
-        <w:rPr>
-          <w:rFonts w:eastAsiaTheme="minorHAnsi"/>
-        </w:rPr>
-      </w:pPr>
-      <w:r>
-        <w:rPr>
-          <w:rFonts w:eastAsiaTheme="minorHAnsi"/>
-        </w:rPr>
-        <w:t xml:space="preserve">Too much debt can be dangerous for a company and its investors. However, if a company's operations can generate a higher rate of return than the interest rate on its loans, then the debt is helping to fuel growth in </w:t>
-      </w:r>
-      <w:r>
-        <w:rPr>
-          <w:rFonts w:eastAsiaTheme="minorHAnsi"/>
-        </w:rPr>
-        <w:lastRenderedPageBreak/>
-        <w:t>profits. Nonetheless, uncontrolled debt levels can lead to credit downgrades or worse. On the other hand, too few debts can also raise questions. A reluctance or inability to borrow may be a sign that operating margins are simply too tight.</w:t>
-      </w:r>
-    </w:p>
-    <w:p>
-      <w:pPr>
-        <w:pStyle w:val="NormalWeb"/>
-        <w:spacing w:line="360" w:lineRule="auto"/>
-        <w:jc w:val="both"/>
-        <w:rPr>
-          <w:rFonts w:eastAsiaTheme="minorHAnsi"/>
-        </w:rPr>
-      </w:pPr>
-      <w:r>
-        <w:rPr>
-          <w:rFonts w:eastAsiaTheme="minorHAnsi"/>
-        </w:rPr>
-        <w:t xml:space="preserve">The most well-known financial leverage ratio is the </w:t>
-      </w:r>
-      <w:r>
-        <w:rPr>
-          <w:rFonts w:eastAsiaTheme="minorHAnsi"/>
-          <w:b/>
-          <w:i/>
-        </w:rPr>
-        <w:t>debt-to-equity ratio</w:t>
-      </w:r>
-      <w:r>
-        <w:rPr>
-          <w:rFonts w:eastAsiaTheme="minorHAnsi"/>
-        </w:rPr>
-        <w:t xml:space="preserve">. </w:t>
-      </w:r>
-    </w:p>
-    <w:p>
-      <w:pPr>
-        <w:pStyle w:val="NormalWeb"/>
-        <w:spacing w:line="360" w:lineRule="auto"/>
-        <w:jc w:val="both"/>
-        <w:rPr>
-          <w:rFonts w:eastAsiaTheme="minorHAnsi"/>
-        </w:rPr>
-      </w:pPr>
-      <w:r>
-        <w:rPr>
-          <w:rFonts w:eastAsiaTheme="minorHAnsi"/>
-        </w:rPr>
-        <w:t>D/E Ratio = Total Debt / Total Equity</w:t>
-      </w:r>
-    </w:p>
-    <w:p>
-      <w:pPr>
-        <w:pStyle w:val="NormalWeb"/>
-        <w:spacing w:line="360" w:lineRule="auto"/>
-        <w:jc w:val="both"/>
-        <w:rPr>
-          <w:rFonts w:eastAsiaTheme="minorHAnsi"/>
-        </w:rPr>
-      </w:pPr>
-      <w:r>
-        <w:rPr>
-          <w:rFonts w:eastAsiaTheme="minorHAnsi"/>
-        </w:rPr>
-        <w:t>The D/E ratio indicates how much debt a company is using to finance its assets relative to the value of shareholders' equity.</w:t>
-      </w:r>
-    </w:p>
-    <w:p>
-      <w:pPr>
-        <w:pStyle w:val="NormalWeb"/>
-        <w:spacing w:line="360" w:lineRule="auto"/>
-        <w:jc w:val="both"/>
-        <w:rPr>
-          <w:rFonts w:eastAsiaTheme="minorHAnsi"/>
-        </w:rPr>
-      </w:pPr>
-      <w:r>
-        <w:rPr>
-          <w:rFonts w:eastAsiaTheme="minorHAnsi"/>
-        </w:rPr>
-        <w:t>A high debt/equity ratio generally indicates that a company has been aggressive in financing its growth with debt. This can result in volatile earnings because of the additional interest expense. If the company's interest expense grows too high, it may increase the company's chances of a default or bankruptcy. Typically, a D/E ratio greater than 2.0 indicates a risky scenario for an investor however this yardstick can vary by industry.</w:t>
-      </w:r>
-    </w:p>
-    <w:p>
-      <w:pPr>
-        <w:pStyle w:val="NormalWeb"/>
-        <w:spacing w:line="360" w:lineRule="auto"/>
-        <w:jc w:val="both"/>
-        <w:rPr>
-          <w:rFonts w:eastAsiaTheme="minorHAnsi"/>
-        </w:rPr>
-      </w:pPr>
-    </w:p>
-    <w:p>
-      <w:pPr>
-        <w:pStyle w:val="NormalWeb"/>
-        <w:spacing w:line="360" w:lineRule="auto"/>
-        <w:jc w:val="both"/>
-        <w:rPr>
-          <w:rFonts w:eastAsiaTheme="minorHAnsi"/>
-          <w:b/>
-          <w:u w:val="single"/>
-        </w:rPr>
-      </w:pPr>
-      <w:r>
-        <w:rPr>
-          <w:rFonts w:eastAsiaTheme="minorHAnsi"/>
-          <w:b/>
-          <w:u w:val="single"/>
-        </w:rPr>
-        <w:t>Profitability Ratio:</w:t>
-      </w:r>
-    </w:p>
-    <w:p>
-      <w:pPr>
-        <w:pStyle w:val="NormalWeb"/>
-        <w:spacing w:line="360" w:lineRule="auto"/>
-        <w:jc w:val="both"/>
-        <w:rPr>
-          <w:rFonts w:eastAsiaTheme="minorHAnsi"/>
-        </w:rPr>
-      </w:pPr>
-      <w:r>
-        <w:rPr>
-          <w:rFonts w:eastAsiaTheme="minorHAnsi"/>
-        </w:rPr>
-        <w:t xml:space="preserve">The profitability ratios group, also known as performance ratios, assesses the company ability to earn profits on sales, assets and equity, it measures the return earned on a company’s capital and the financial cushion relative to each dollar of sales, These are critical to determining the attractiveness of investing in company shares, and investors in using these ratios widely, much like the operational performance ratios, these ratios give users a good understanding of how well the company utilized its resources(assets) in generating profit and shareholder value. </w:t>
-      </w:r>
-    </w:p>
-    <w:p>
-      <w:pPr>
-        <w:pStyle w:val="NormalWeb"/>
-        <w:spacing w:line="360" w:lineRule="auto"/>
-        <w:jc w:val="both"/>
-        <w:rPr>
-          <w:rFonts w:eastAsiaTheme="minorHAnsi"/>
-        </w:rPr>
-      </w:pPr>
-      <w:r>
-        <w:rPr>
-          <w:rFonts w:eastAsiaTheme="minorHAnsi"/>
-        </w:rPr>
-        <w:t>Some examples of profitability ratios are profit margin, </w:t>
-      </w:r>
-      <w:hyperlink r:id="rId11" w:history="1">
-        <w:r>
-          <w:rPr>
-            <w:rFonts w:eastAsiaTheme="minorHAnsi"/>
-          </w:rPr>
-          <w:t>return on assets</w:t>
-        </w:r>
-      </w:hyperlink>
-      <w:r>
-        <w:rPr>
-          <w:rFonts w:eastAsiaTheme="minorHAnsi"/>
-        </w:rPr>
-        <w:t> (ROA) and </w:t>
-      </w:r>
-      <w:hyperlink r:id="rId12" w:history="1">
-        <w:r>
-          <w:rPr>
-            <w:rFonts w:eastAsiaTheme="minorHAnsi"/>
-          </w:rPr>
-          <w:t>return on equity</w:t>
-        </w:r>
-      </w:hyperlink>
-      <w:r>
-        <w:rPr>
-          <w:rFonts w:eastAsiaTheme="minorHAnsi"/>
-        </w:rPr>
-        <w:t> (ROE). Profitability ratios are the most popular metrics used in </w:t>
-      </w:r>
-      <w:hyperlink r:id="rId13" w:history="1">
-        <w:r>
-          <w:rPr>
-            <w:rFonts w:eastAsiaTheme="minorHAnsi"/>
-          </w:rPr>
-          <w:t>financial analysis</w:t>
-        </w:r>
-      </w:hyperlink>
-      <w:r>
-        <w:rPr>
-          <w:rFonts w:eastAsiaTheme="minorHAnsi"/>
-        </w:rPr>
-        <w:t>.</w:t>
-      </w:r>
-      <w:r>
-        <w:rPr>
-          <w:rFonts w:ascii="Arial" w:hAnsi="Arial" w:cs="Arial"/>
-          <w:color w:val="000000"/>
-        </w:rPr>
-        <w:br/>
-      </w:r>
-      <w:r>
-        <w:rPr>
-          <w:rFonts w:eastAsiaTheme="minorHAnsi"/>
-        </w:rPr>
-        <w:t>The long-term profitability of a company is vital for both the survivability of the</w:t>
-      </w:r>
-      <w:r>
-        <w:rPr>
-          <w:rFonts w:eastAsiaTheme="minorHAnsi"/>
-        </w:rPr>
-        <w:t xml:space="preserve"> company as well as the benefit </w:t>
-      </w:r>
-      <w:r>
-        <w:rPr>
-          <w:rFonts w:eastAsiaTheme="minorHAnsi"/>
-        </w:rPr>
-        <w:t>received by shareholders.</w:t>
-      </w:r>
-      <w:r>
-        <w:rPr>
-          <w:rFonts w:eastAsiaTheme="minorHAnsi"/>
-        </w:rPr>
-        <w:br/>
-      </w:r>
-    </w:p>
-    <w:p/>
-    <w:p/>
-    <w:p/>
-    <w:p/>
-    <w:p/>
-    <w:p>
-      <w:pPr>
-        <w:pStyle w:val="Heading1"/>
         <w:jc w:val="center"/>
         <w:rPr>
           <w:rFonts w:ascii="Times New Roman" w:hAnsi="Times New Roman" w:cs="Times New Roman"/>
-          <w:b/>
-          <w:sz w:val="32"/>
-        </w:rPr>
-      </w:pPr>
-      <w:bookmarkStart w:id="12" w:name="_Toc499651736"/>
-      <w:r>
-        <w:rPr>
-          <w:rFonts w:ascii="Times New Roman" w:hAnsi="Times New Roman" w:cs="Times New Roman"/>
-          <w:b/>
-          <w:sz w:val="32"/>
-        </w:rPr>
-        <w:lastRenderedPageBreak/>
-        <w:t>Chapter 3</w:t>
-      </w:r>
-      <w:bookmarkEnd w:id="12"/>
-    </w:p>
-    <w:p/>
-    <w:p>
-      <w:pPr>
-        <w:pStyle w:val="Heading2"/>
-        <w:rPr>
-          <w:rFonts w:ascii="Times New Roman" w:hAnsi="Times New Roman" w:cs="Times New Roman"/>
-          <w:b/>
-          <w:u w:val="single"/>
-        </w:rPr>
-      </w:pPr>
-      <w:bookmarkStart w:id="13" w:name="_Toc499651737"/>
-      <w:r>
-        <w:rPr>
-          <w:rFonts w:ascii="Times New Roman" w:hAnsi="Times New Roman" w:cs="Times New Roman"/>
-          <w:b/>
-          <w:u w:val="single"/>
-        </w:rPr>
-        <w:t>Data under Study</w:t>
-      </w:r>
-      <w:bookmarkEnd w:id="13"/>
-    </w:p>
-    <w:p>
-      <w:pPr>
-        <w:spacing w:line="360" w:lineRule="auto"/>
-      </w:pPr>
-    </w:p>
-    <w:p>
-      <w:pPr>
-        <w:spacing w:line="360" w:lineRule="auto"/>
-        <w:jc w:val="both"/>
-        <w:rPr>
-          <w:rFonts w:ascii="Times New Roman" w:hAnsi="Times New Roman" w:cs="Times New Roman"/>
-          <w:b/>
-          <w:sz w:val="24"/>
-          <w:szCs w:val="24"/>
-          <w:u w:val="single"/>
-        </w:rPr>
-      </w:pPr>
-      <w:r>
-        <w:rPr>
-          <w:rFonts w:ascii="Times New Roman" w:hAnsi="Times New Roman" w:cs="Times New Roman"/>
-          <w:b/>
-          <w:sz w:val="24"/>
-          <w:szCs w:val="24"/>
-          <w:u w:val="single"/>
-        </w:rPr>
-        <w:t>Financial Data</w:t>
-      </w:r>
-    </w:p>
-    <w:p>
-      <w:pPr>
-        <w:pStyle w:val="NormalWeb"/>
-        <w:shd w:val="clear" w:color="auto" w:fill="FFFFFF"/>
-        <w:spacing w:after="312" w:line="420" w:lineRule="atLeast"/>
-        <w:jc w:val="both"/>
-      </w:pPr>
-      <w:r>
-        <w:t>The volume and variety of data used by stock market investors have exploded in recent years. Gone are the days when stock prices and company fundamentals sufficed to build a robust investment strategy.</w:t>
-      </w:r>
-    </w:p>
-    <w:p>
-      <w:pPr>
-        <w:pStyle w:val="NormalWeb"/>
-        <w:shd w:val="clear" w:color="auto" w:fill="FFFFFF"/>
-        <w:spacing w:after="312" w:line="420" w:lineRule="atLeast"/>
-        <w:jc w:val="both"/>
-      </w:pPr>
-      <w:r>
-        <w:t>Today, analysts and traders use a far wider set of data to inform their investment decisions: market structure data, sentiment and psychology data, consensus and survey data and much more.</w:t>
-      </w:r>
-    </w:p>
-    <w:p>
-      <w:pPr>
-        <w:spacing w:line="360" w:lineRule="auto"/>
-        <w:jc w:val="both"/>
-        <w:rPr>
-          <w:rFonts w:ascii="Times New Roman" w:hAnsi="Times New Roman" w:cs="Times New Roman"/>
-          <w:sz w:val="24"/>
-          <w:szCs w:val="24"/>
-        </w:rPr>
-      </w:pPr>
-      <w:r>
-        <w:rPr>
-          <w:rFonts w:ascii="Times New Roman" w:hAnsi="Times New Roman" w:cs="Times New Roman"/>
-          <w:b/>
-          <w:sz w:val="24"/>
-          <w:szCs w:val="24"/>
-        </w:rPr>
-        <w:t>Quandl</w:t>
-      </w:r>
-      <w:r>
-        <w:rPr>
-          <w:rFonts w:ascii="Times New Roman" w:hAnsi="Times New Roman" w:cs="Times New Roman"/>
-          <w:sz w:val="24"/>
-          <w:szCs w:val="24"/>
-        </w:rPr>
-        <w:t xml:space="preserve"> has the richest collection of publicly available equity data on the internet. </w:t>
-      </w:r>
-      <w:r>
-        <w:rPr>
-          <w:rFonts w:ascii="Times New Roman" w:hAnsi="Times New Roman" w:cs="Times New Roman"/>
-          <w:sz w:val="24"/>
-          <w:szCs w:val="24"/>
-        </w:rPr>
-        <w:t>Quandl offers a simple API for stock market data downloads. Our daily data feeds deliver end-of-day prices, historical stock fundamental data, harmonized fundamentals, financial ratios, indexes, options and volatility, earnings estimates, analyst ratings, investor sentiment and more.</w:t>
-      </w:r>
-    </w:p>
-    <w:p>
-      <w:pPr>
-        <w:spacing w:line="360" w:lineRule="auto"/>
-        <w:jc w:val="both"/>
-        <w:rPr>
-          <w:rFonts w:ascii="Times New Roman" w:hAnsi="Times New Roman" w:cs="Times New Roman"/>
-          <w:sz w:val="24"/>
-          <w:szCs w:val="24"/>
-        </w:rPr>
-      </w:pPr>
-      <w:proofErr w:type="spellStart"/>
-      <w:r>
-        <w:rPr>
-          <w:rFonts w:ascii="Times New Roman" w:hAnsi="Times New Roman" w:cs="Times New Roman"/>
-          <w:sz w:val="24"/>
-          <w:szCs w:val="24"/>
-        </w:rPr>
-        <w:t>Quandl’s</w:t>
-      </w:r>
-      <w:proofErr w:type="spellEnd"/>
-      <w:r>
-        <w:rPr>
-          <w:rFonts w:ascii="Times New Roman" w:hAnsi="Times New Roman" w:cs="Times New Roman"/>
-          <w:sz w:val="24"/>
-          <w:szCs w:val="24"/>
-        </w:rPr>
-        <w:t xml:space="preserve"> data products come in many forms and contain various objects, including time-series and tables. Through APIs and various tools (R, Python, Excel, etc.), users can access/call the premium data to which they have subscribed.</w:t>
-      </w:r>
-    </w:p>
-    <w:p>
-      <w:pPr>
-        <w:spacing w:line="360" w:lineRule="auto"/>
-        <w:jc w:val="both"/>
-        <w:rPr>
-          <w:rFonts w:ascii="Times New Roman" w:hAnsi="Times New Roman" w:cs="Times New Roman"/>
-          <w:sz w:val="24"/>
-          <w:szCs w:val="24"/>
-        </w:rPr>
-      </w:pPr>
-      <w:r>
-        <w:rPr>
-          <w:rFonts w:ascii="Times New Roman" w:hAnsi="Times New Roman" w:cs="Times New Roman"/>
-          <w:sz w:val="24"/>
-          <w:szCs w:val="24"/>
-        </w:rPr>
-        <w:t xml:space="preserve">We are studying the fundamental stock ratios available in Quandl using Python API. </w:t>
-      </w:r>
-    </w:p>
-    <w:p>
-      <w:pPr>
-        <w:pStyle w:val="NormalWeb"/>
-        <w:shd w:val="clear" w:color="auto" w:fill="FFFFFF"/>
-        <w:spacing w:after="312" w:line="420" w:lineRule="atLeast"/>
-        <w:jc w:val="both"/>
-      </w:pPr>
-      <w:r>
-        <w:t>Reliable stock quotes are the foundation of any trading strategy. Analysts require accurate current stock quotes, to judge prevailing market conditions and bias-free historical stock prices, for back</w:t>
-      </w:r>
-      <w:r>
-        <w:t xml:space="preserve"> </w:t>
-      </w:r>
-      <w:r>
-        <w:t>testing and research.</w:t>
-      </w:r>
-    </w:p>
-    <w:p>
-      <w:pPr>
-        <w:pStyle w:val="NormalWeb"/>
-        <w:shd w:val="clear" w:color="auto" w:fill="FFFFFF"/>
-        <w:spacing w:after="312" w:line="420" w:lineRule="atLeast"/>
-        <w:jc w:val="both"/>
-        <w:rPr>
-          <w:b/>
-          <w:u w:val="single"/>
-        </w:rPr>
-      </w:pPr>
-      <w:r>
-        <w:rPr>
-          <w:b/>
-          <w:u w:val="single"/>
-        </w:rPr>
-        <w:t>Stock Quotes</w:t>
-      </w:r>
-    </w:p>
-    <w:p>
-      <w:pPr>
-        <w:pStyle w:val="NormalWeb"/>
-        <w:shd w:val="clear" w:color="auto" w:fill="FFFFFF"/>
-        <w:spacing w:after="312" w:line="420" w:lineRule="atLeast"/>
-        <w:jc w:val="both"/>
-      </w:pPr>
-      <w:r>
-        <w:t>There are a multitude of stock quote providers; however, not all of them are equivalent in quality. At a minimum, a good stock data publisher should have excellent, robust, transparent methodology for data collection, ideally directly from primary sources (exchanges). Historical stock prices need to be correctly adjusted for splits, dividends, spinoffs, mergers and other corporate actions.</w:t>
-      </w:r>
-    </w:p>
-    <w:p>
-      <w:pPr>
-        <w:pStyle w:val="NormalWeb"/>
-        <w:shd w:val="clear" w:color="auto" w:fill="FFFFFF"/>
-        <w:spacing w:after="312" w:line="420" w:lineRule="atLeast"/>
-        <w:jc w:val="both"/>
-      </w:pPr>
-      <w:r>
-        <w:t xml:space="preserve">Comprehensive documentation is a must: You should ask how the data is sourced, how it is organized, how it is adjusted if necessary, and how it can be accessed by the user. The data itself must be pristine: free of </w:t>
-      </w:r>
-      <w:r>
-        <w:lastRenderedPageBreak/>
-        <w:t>errors, gaps and outliers. Timeliness, reliability and consistency are essential for professional applications. Responsive customer support is another way that providers can add value to their data.</w:t>
-      </w:r>
-    </w:p>
-    <w:p>
-      <w:pPr>
-        <w:pStyle w:val="NormalWeb"/>
-        <w:shd w:val="clear" w:color="auto" w:fill="FFFFFF"/>
-        <w:spacing w:after="312" w:line="420" w:lineRule="atLeast"/>
-        <w:jc w:val="both"/>
-      </w:pPr>
-      <w:r>
-        <w:t xml:space="preserve">Surprisingly few data publishers satisfy all these criteria; nonetheless, the best stock market analysts insist on </w:t>
-      </w:r>
-      <w:r>
-        <w:t>these</w:t>
-      </w:r>
-      <w:r>
-        <w:t>. Quandl has aggregated several databases from a variety of publishers that score highly on all these components. These publishers cover both current and historical stock quotes, spanning different exchanges and stock classes. A list of different types of stock quotes follows:</w:t>
-      </w:r>
-    </w:p>
-    <w:p>
-      <w:pPr>
-        <w:pStyle w:val="NormalWeb"/>
-        <w:shd w:val="clear" w:color="auto" w:fill="FFFFFF"/>
-        <w:spacing w:after="312" w:line="420" w:lineRule="atLeast"/>
-        <w:jc w:val="both"/>
-      </w:pPr>
-      <w:r>
-        <w:t>The following five end-of-day stock price databases cover a single exchange each, with comprehensive quotes for that exchange.</w:t>
-      </w:r>
-    </w:p>
-    <w:p>
-      <w:pPr>
-        <w:numPr>
-          <w:ilvl w:val="0"/>
-          <w:numId w:val="27"/>
-        </w:numPr>
-        <w:shd w:val="clear" w:color="auto" w:fill="FFFFFF"/>
-        <w:spacing w:before="100" w:beforeAutospacing="1" w:after="100" w:afterAutospacing="1" w:line="420" w:lineRule="atLeast"/>
-        <w:ind w:left="600"/>
-        <w:jc w:val="both"/>
-        <w:rPr>
-          <w:rFonts w:ascii="Times New Roman" w:hAnsi="Times New Roman" w:cs="Times New Roman"/>
-          <w:color w:val="000000"/>
-          <w:sz w:val="24"/>
-          <w:szCs w:val="24"/>
-        </w:rPr>
-      </w:pPr>
-      <w:r>
-        <w:rPr>
-          <w:rFonts w:ascii="Times New Roman" w:hAnsi="Times New Roman" w:cs="Times New Roman"/>
-          <w:color w:val="000000"/>
-          <w:sz w:val="24"/>
-          <w:szCs w:val="24"/>
-        </w:rPr>
-        <w:t>NYSE Stock Prices</w:t>
-      </w:r>
-      <w:r>
-        <w:rPr>
-          <w:rFonts w:ascii="Times New Roman" w:hAnsi="Times New Roman" w:cs="Times New Roman"/>
-          <w:color w:val="000000"/>
-          <w:sz w:val="24"/>
-          <w:szCs w:val="24"/>
-        </w:rPr>
-        <w:t> – End-of-day and historical quotes for all 11,500 stocks traded on the New York Stock Exchange.</w:t>
-      </w:r>
-    </w:p>
-    <w:p>
-      <w:pPr>
-        <w:numPr>
-          <w:ilvl w:val="0"/>
-          <w:numId w:val="27"/>
-        </w:numPr>
-        <w:shd w:val="clear" w:color="auto" w:fill="FFFFFF"/>
-        <w:spacing w:before="100" w:beforeAutospacing="1" w:after="100" w:afterAutospacing="1" w:line="420" w:lineRule="atLeast"/>
-        <w:ind w:left="600"/>
-        <w:jc w:val="both"/>
-        <w:rPr>
-          <w:rFonts w:ascii="Times New Roman" w:hAnsi="Times New Roman" w:cs="Times New Roman"/>
-          <w:color w:val="000000"/>
-          <w:sz w:val="24"/>
-          <w:szCs w:val="24"/>
-        </w:rPr>
-      </w:pPr>
-      <w:r>
-        <w:rPr>
-          <w:rFonts w:ascii="Times New Roman" w:hAnsi="Times New Roman" w:cs="Times New Roman"/>
-          <w:color w:val="000000"/>
-          <w:sz w:val="24"/>
-          <w:szCs w:val="24"/>
-        </w:rPr>
-        <w:t>NASDAQ Stock Prices</w:t>
-      </w:r>
-      <w:r>
-        <w:rPr>
-          <w:rFonts w:ascii="Times New Roman" w:hAnsi="Times New Roman" w:cs="Times New Roman"/>
-          <w:color w:val="000000"/>
-          <w:sz w:val="24"/>
-          <w:szCs w:val="24"/>
-        </w:rPr>
-        <w:t> – End-of-day and historical prices for all 28,500 NASDAQ stocks.</w:t>
-      </w:r>
-    </w:p>
-    <w:p>
-      <w:pPr>
-        <w:numPr>
-          <w:ilvl w:val="0"/>
-          <w:numId w:val="27"/>
-        </w:numPr>
-        <w:shd w:val="clear" w:color="auto" w:fill="FFFFFF"/>
-        <w:spacing w:before="100" w:beforeAutospacing="1" w:after="100" w:afterAutospacing="1" w:line="420" w:lineRule="atLeast"/>
-        <w:ind w:left="600"/>
-        <w:jc w:val="both"/>
-        <w:rPr>
-          <w:rFonts w:ascii="Times New Roman" w:hAnsi="Times New Roman" w:cs="Times New Roman"/>
-          <w:color w:val="000000"/>
-          <w:sz w:val="24"/>
-          <w:szCs w:val="24"/>
-        </w:rPr>
-      </w:pPr>
-      <w:r>
-        <w:rPr>
-          <w:rFonts w:ascii="Times New Roman" w:hAnsi="Times New Roman" w:cs="Times New Roman"/>
-          <w:color w:val="000000"/>
-          <w:sz w:val="24"/>
-          <w:szCs w:val="24"/>
-        </w:rPr>
-        <w:t>NYSE MKT (AMEX) Prices</w:t>
-      </w:r>
-      <w:r>
-        <w:rPr>
-          <w:rFonts w:ascii="Times New Roman" w:hAnsi="Times New Roman" w:cs="Times New Roman"/>
-          <w:color w:val="000000"/>
-          <w:sz w:val="24"/>
-          <w:szCs w:val="24"/>
-        </w:rPr>
-        <w:t> – Historical and end-of-day quotes for all 12,000 NYSE MKT stocks (formerly American Stock Exchange).</w:t>
-      </w:r>
-    </w:p>
-    <w:p>
-      <w:pPr>
-        <w:numPr>
-          <w:ilvl w:val="0"/>
-          <w:numId w:val="27"/>
-        </w:numPr>
-        <w:shd w:val="clear" w:color="auto" w:fill="FFFFFF"/>
-        <w:spacing w:before="100" w:beforeAutospacing="1" w:after="100" w:afterAutospacing="1" w:line="420" w:lineRule="atLeast"/>
-        <w:ind w:left="600"/>
-        <w:jc w:val="both"/>
-        <w:rPr>
-          <w:rFonts w:ascii="Times New Roman" w:hAnsi="Times New Roman" w:cs="Times New Roman"/>
-          <w:color w:val="000000"/>
-          <w:sz w:val="24"/>
-          <w:szCs w:val="24"/>
-        </w:rPr>
-      </w:pPr>
-      <w:r>
-        <w:rPr>
-          <w:rFonts w:ascii="Times New Roman" w:hAnsi="Times New Roman" w:cs="Times New Roman"/>
-          <w:color w:val="000000"/>
-          <w:sz w:val="24"/>
-          <w:szCs w:val="24"/>
-        </w:rPr>
-        <w:t>OTC Bulletin Board Prices</w:t>
-      </w:r>
-      <w:r>
-        <w:rPr>
-          <w:rFonts w:ascii="Times New Roman" w:hAnsi="Times New Roman" w:cs="Times New Roman"/>
-          <w:color w:val="000000"/>
-          <w:sz w:val="24"/>
-          <w:szCs w:val="24"/>
-        </w:rPr>
-        <w:t> – Prices for 12,000 over-the-counter bulletin board stocks, with history going back to 2007.</w:t>
-      </w:r>
-    </w:p>
-    <w:p>
-      <w:pPr>
-        <w:numPr>
-          <w:ilvl w:val="0"/>
-          <w:numId w:val="27"/>
-        </w:numPr>
-        <w:shd w:val="clear" w:color="auto" w:fill="FFFFFF"/>
-        <w:spacing w:before="100" w:beforeAutospacing="1" w:after="100" w:afterAutospacing="1" w:line="420" w:lineRule="atLeast"/>
-        <w:ind w:left="600"/>
-        <w:jc w:val="both"/>
-        <w:rPr>
-          <w:rFonts w:ascii="Times New Roman" w:hAnsi="Times New Roman" w:cs="Times New Roman"/>
-          <w:color w:val="000000"/>
-          <w:sz w:val="24"/>
-          <w:szCs w:val="24"/>
-        </w:rPr>
-      </w:pPr>
-      <w:r>
-        <w:rPr>
-          <w:rFonts w:ascii="Times New Roman" w:hAnsi="Times New Roman" w:cs="Times New Roman"/>
-          <w:color w:val="000000"/>
-          <w:sz w:val="24"/>
-          <w:szCs w:val="24"/>
-        </w:rPr>
-        <w:t>OTC Markets Group Prices</w:t>
-      </w:r>
-      <w:r>
-        <w:rPr>
-          <w:rFonts w:ascii="Times New Roman" w:hAnsi="Times New Roman" w:cs="Times New Roman"/>
-          <w:color w:val="000000"/>
-          <w:sz w:val="24"/>
-          <w:szCs w:val="24"/>
-        </w:rPr>
-        <w:t> – Current and historical quotes for over 48,000 OTC Markets Group stocks (formerly Pink Sheets).</w:t>
-      </w:r>
-    </w:p>
-    <w:p>
-      <w:pPr>
-        <w:pStyle w:val="NormalWeb"/>
-        <w:shd w:val="clear" w:color="auto" w:fill="FFFFFF"/>
-        <w:spacing w:after="312" w:line="420" w:lineRule="atLeast"/>
-        <w:jc w:val="both"/>
-      </w:pPr>
-      <w:r>
-        <w:t>The above five stock market databases all include daily quotes, historical prices, dividends, splits and other adjustments.</w:t>
-      </w:r>
-    </w:p>
-    <w:p>
-      <w:pPr>
-        <w:pStyle w:val="NormalWeb"/>
-        <w:shd w:val="clear" w:color="auto" w:fill="FFFFFF"/>
-        <w:spacing w:after="312" w:line="420" w:lineRule="atLeast"/>
-        <w:jc w:val="both"/>
-        <w:rPr>
-          <w:color w:val="FF0000"/>
-        </w:rPr>
-      </w:pPr>
-      <w:r>
-        <w:rPr>
-          <w:color w:val="FF0000"/>
-        </w:rPr>
-        <w:t xml:space="preserve">&lt; financial ratios dataset &gt; &lt; python code to extract data from Quandl &gt; </w:t>
-      </w:r>
-    </w:p>
-    <w:p>
-      <w:pPr>
-        <w:spacing w:line="360" w:lineRule="auto"/>
-        <w:jc w:val="both"/>
-        <w:rPr>
-          <w:rFonts w:ascii="Times New Roman" w:hAnsi="Times New Roman" w:cs="Times New Roman"/>
-          <w:sz w:val="24"/>
-          <w:szCs w:val="24"/>
-        </w:rPr>
-      </w:pPr>
-    </w:p>
-    <w:p>
-      <w:pPr>
-        <w:spacing w:line="360" w:lineRule="auto"/>
-        <w:jc w:val="both"/>
-        <w:rPr>
-          <w:rFonts w:ascii="Times New Roman" w:hAnsi="Times New Roman" w:cs="Times New Roman"/>
-          <w:sz w:val="24"/>
-          <w:szCs w:val="24"/>
-        </w:rPr>
-      </w:pPr>
-    </w:p>
-    <w:p>
-      <w:pPr>
-        <w:spacing w:line="360" w:lineRule="auto"/>
-        <w:jc w:val="both"/>
-        <w:rPr>
-          <w:rFonts w:ascii="Times New Roman" w:hAnsi="Times New Roman" w:cs="Times New Roman"/>
-          <w:sz w:val="24"/>
-          <w:szCs w:val="24"/>
-        </w:rPr>
-      </w:pPr>
-    </w:p>
-    <w:p>
-      <w:pPr>
-        <w:spacing w:line="360" w:lineRule="auto"/>
-        <w:jc w:val="both"/>
-        <w:rPr>
-          <w:rFonts w:ascii="Times New Roman" w:hAnsi="Times New Roman" w:cs="Times New Roman"/>
-          <w:sz w:val="24"/>
-          <w:szCs w:val="24"/>
-        </w:rPr>
-      </w:pPr>
-    </w:p>
-    <w:p>
-      <w:pPr>
-        <w:spacing w:line="360" w:lineRule="auto"/>
-        <w:jc w:val="both"/>
-        <w:rPr>
-          <w:rFonts w:ascii="Times New Roman" w:hAnsi="Times New Roman" w:cs="Times New Roman"/>
-          <w:sz w:val="24"/>
-          <w:szCs w:val="24"/>
-        </w:rPr>
-      </w:pPr>
-    </w:p>
-    <w:p>
-      <w:pPr>
-        <w:spacing w:line="360" w:lineRule="auto"/>
-        <w:jc w:val="both"/>
-        <w:rPr>
-          <w:rFonts w:ascii="Times New Roman" w:hAnsi="Times New Roman" w:cs="Times New Roman"/>
-          <w:sz w:val="24"/>
-          <w:szCs w:val="24"/>
-        </w:rPr>
-      </w:pPr>
-    </w:p>
-    <w:p>
-      <w:pPr>
-        <w:spacing w:line="360" w:lineRule="auto"/>
-        <w:jc w:val="both"/>
-        <w:rPr>
-          <w:rFonts w:ascii="Times New Roman" w:hAnsi="Times New Roman" w:cs="Times New Roman"/>
-          <w:b/>
-          <w:sz w:val="24"/>
-          <w:szCs w:val="24"/>
-          <w:u w:val="single"/>
-        </w:rPr>
-      </w:pPr>
-      <w:r>
-        <w:rPr>
-          <w:rFonts w:ascii="Times New Roman" w:hAnsi="Times New Roman" w:cs="Times New Roman"/>
-          <w:b/>
-          <w:sz w:val="24"/>
-          <w:szCs w:val="24"/>
-          <w:u w:val="single"/>
-        </w:rPr>
-        <w:t xml:space="preserve">Sentiment </w:t>
-      </w:r>
-      <w:r>
-        <w:rPr>
-          <w:rFonts w:ascii="Times New Roman" w:hAnsi="Times New Roman" w:cs="Times New Roman"/>
-          <w:b/>
-          <w:sz w:val="24"/>
-          <w:szCs w:val="24"/>
-          <w:u w:val="single"/>
-        </w:rPr>
-        <w:t>Data</w:t>
-      </w:r>
-    </w:p>
-    <w:p>
-      <w:pPr>
-        <w:spacing w:line="360" w:lineRule="auto"/>
-        <w:jc w:val="both"/>
-        <w:rPr>
-          <w:rFonts w:ascii="Times New Roman" w:hAnsi="Times New Roman" w:cs="Times New Roman"/>
-          <w:sz w:val="24"/>
-          <w:szCs w:val="24"/>
-        </w:rPr>
-      </w:pPr>
-      <w:r>
-        <w:rPr>
-          <w:rFonts w:ascii="Times New Roman" w:hAnsi="Times New Roman" w:cs="Times New Roman"/>
-          <w:sz w:val="24"/>
-          <w:szCs w:val="24"/>
-        </w:rPr>
-        <w:lastRenderedPageBreak/>
-        <w:t xml:space="preserve">For performing sentimental analysis, we have collected data from Twitter related to the stocks that we have selected. </w:t>
-      </w:r>
-    </w:p>
-    <w:p>
-      <w:pPr>
-        <w:spacing w:line="360" w:lineRule="auto"/>
-        <w:jc w:val="both"/>
-        <w:rPr>
-          <w:rFonts w:ascii="Times New Roman" w:hAnsi="Times New Roman" w:cs="Times New Roman"/>
-          <w:sz w:val="24"/>
-          <w:szCs w:val="24"/>
-        </w:rPr>
-      </w:pPr>
-      <w:r>
-        <w:rPr>
-          <w:rFonts w:ascii="Times New Roman" w:hAnsi="Times New Roman" w:cs="Times New Roman"/>
-          <w:sz w:val="24"/>
-          <w:szCs w:val="24"/>
-        </w:rPr>
-        <w:t>Tweets are classified as positive, negative and neutral</w:t>
-      </w:r>
-      <w:r>
-        <w:rPr>
-          <w:rFonts w:ascii="Times New Roman" w:hAnsi="Times New Roman" w:cs="Times New Roman"/>
-          <w:sz w:val="24"/>
-          <w:szCs w:val="24"/>
-        </w:rPr>
-        <w:t xml:space="preserve"> based on the sentiment present. Approx. 1000</w:t>
-      </w:r>
-      <w:r>
-        <w:rPr>
-          <w:rFonts w:ascii="Times New Roman" w:hAnsi="Times New Roman" w:cs="Times New Roman"/>
-          <w:sz w:val="24"/>
-          <w:szCs w:val="24"/>
-        </w:rPr>
-        <w:t xml:space="preserve"> tweets out of the total tweets are examined </w:t>
-      </w:r>
-      <w:r>
-        <w:rPr>
-          <w:rFonts w:ascii="Times New Roman" w:hAnsi="Times New Roman" w:cs="Times New Roman"/>
-          <w:sz w:val="24"/>
-          <w:szCs w:val="24"/>
-        </w:rPr>
-        <w:t>manually</w:t>
-      </w:r>
-      <w:r>
-        <w:rPr>
-          <w:rFonts w:ascii="Times New Roman" w:hAnsi="Times New Roman" w:cs="Times New Roman"/>
-          <w:sz w:val="24"/>
-          <w:szCs w:val="24"/>
-        </w:rPr>
-        <w:t xml:space="preserve"> and </w:t>
-      </w:r>
-      <w:r>
-        <w:rPr>
-          <w:rFonts w:ascii="Times New Roman" w:hAnsi="Times New Roman" w:cs="Times New Roman"/>
-          <w:sz w:val="24"/>
-          <w:szCs w:val="24"/>
-        </w:rPr>
-        <w:t>scaled</w:t>
-      </w:r>
-      <w:r>
-        <w:rPr>
-          <w:rFonts w:ascii="Times New Roman" w:hAnsi="Times New Roman" w:cs="Times New Roman"/>
-          <w:sz w:val="24"/>
-          <w:szCs w:val="24"/>
-        </w:rPr>
-        <w:t xml:space="preserve"> as 1 for </w:t>
-      </w:r>
-      <w:r>
-        <w:rPr>
-          <w:rFonts w:ascii="Times New Roman" w:hAnsi="Times New Roman" w:cs="Times New Roman"/>
-          <w:sz w:val="24"/>
-          <w:szCs w:val="24"/>
-        </w:rPr>
-        <w:t>Extremely negative</w:t>
-      </w:r>
-      <w:r>
-        <w:rPr>
-          <w:rFonts w:ascii="Times New Roman" w:hAnsi="Times New Roman" w:cs="Times New Roman"/>
-          <w:sz w:val="24"/>
-          <w:szCs w:val="24"/>
-        </w:rPr>
-        <w:t>,</w:t>
-      </w:r>
-      <w:r>
-        <w:rPr>
-          <w:rFonts w:ascii="Times New Roman" w:hAnsi="Times New Roman" w:cs="Times New Roman"/>
-          <w:sz w:val="24"/>
-          <w:szCs w:val="24"/>
-        </w:rPr>
-        <w:t xml:space="preserve"> 2 for Negative,</w:t>
-      </w:r>
-      <w:r>
-        <w:rPr>
-          <w:rFonts w:ascii="Times New Roman" w:hAnsi="Times New Roman" w:cs="Times New Roman"/>
-          <w:sz w:val="24"/>
-          <w:szCs w:val="24"/>
-        </w:rPr>
-        <w:t xml:space="preserve"> </w:t>
-      </w:r>
-      <w:r>
-        <w:rPr>
-          <w:rFonts w:ascii="Times New Roman" w:hAnsi="Times New Roman" w:cs="Times New Roman"/>
-          <w:sz w:val="24"/>
-          <w:szCs w:val="24"/>
-        </w:rPr>
-        <w:t>3</w:t>
-      </w:r>
-      <w:r>
-        <w:rPr>
-          <w:rFonts w:ascii="Times New Roman" w:hAnsi="Times New Roman" w:cs="Times New Roman"/>
-          <w:sz w:val="24"/>
-          <w:szCs w:val="24"/>
-        </w:rPr>
-        <w:t xml:space="preserve"> for Neutral</w:t>
-      </w:r>
-      <w:r>
-        <w:rPr>
-          <w:rFonts w:ascii="Times New Roman" w:hAnsi="Times New Roman" w:cs="Times New Roman"/>
-          <w:sz w:val="24"/>
-          <w:szCs w:val="24"/>
-        </w:rPr>
-        <w:t>, 4 for Positive and 5</w:t>
-      </w:r>
-      <w:r>
-        <w:rPr>
-          <w:rFonts w:ascii="Times New Roman" w:hAnsi="Times New Roman" w:cs="Times New Roman"/>
-          <w:sz w:val="24"/>
-          <w:szCs w:val="24"/>
-        </w:rPr>
-        <w:t xml:space="preserve"> for </w:t>
-      </w:r>
-      <w:r>
-        <w:rPr>
-          <w:rFonts w:ascii="Times New Roman" w:hAnsi="Times New Roman" w:cs="Times New Roman"/>
-          <w:sz w:val="24"/>
-          <w:szCs w:val="24"/>
-        </w:rPr>
-        <w:t>Extremely positive</w:t>
-      </w:r>
-      <w:r>
-        <w:rPr>
-          <w:rFonts w:ascii="Times New Roman" w:hAnsi="Times New Roman" w:cs="Times New Roman"/>
-          <w:sz w:val="24"/>
-          <w:szCs w:val="24"/>
-        </w:rPr>
-        <w:t xml:space="preserve"> emotions. For classification of </w:t>
-      </w:r>
-      <w:r>
-        <w:rPr>
-          <w:rFonts w:ascii="Times New Roman" w:hAnsi="Times New Roman" w:cs="Times New Roman"/>
-          <w:sz w:val="24"/>
-          <w:szCs w:val="24"/>
-        </w:rPr>
-        <w:t>other</w:t>
-      </w:r>
-      <w:r>
-        <w:rPr>
-          <w:rFonts w:ascii="Times New Roman" w:hAnsi="Times New Roman" w:cs="Times New Roman"/>
-          <w:sz w:val="24"/>
-          <w:szCs w:val="24"/>
-        </w:rPr>
-        <w:t xml:space="preserve"> tweets a machine learning model is trained whose features are extracted from the </w:t>
-      </w:r>
-      <w:r>
-        <w:rPr>
-          <w:rFonts w:ascii="Times New Roman" w:hAnsi="Times New Roman" w:cs="Times New Roman"/>
-          <w:sz w:val="24"/>
-          <w:szCs w:val="24"/>
-        </w:rPr>
-        <w:t>manually</w:t>
-      </w:r>
-      <w:r>
-        <w:rPr>
-          <w:rFonts w:ascii="Times New Roman" w:hAnsi="Times New Roman" w:cs="Times New Roman"/>
-          <w:sz w:val="24"/>
-          <w:szCs w:val="24"/>
-        </w:rPr>
-        <w:t xml:space="preserve"> </w:t>
-      </w:r>
-      <w:r>
-        <w:rPr>
-          <w:rFonts w:ascii="Times New Roman" w:hAnsi="Times New Roman" w:cs="Times New Roman"/>
-          <w:sz w:val="24"/>
-          <w:szCs w:val="24"/>
-        </w:rPr>
-        <w:t>scaled</w:t>
-      </w:r>
-      <w:r>
-        <w:rPr>
-          <w:rFonts w:ascii="Times New Roman" w:hAnsi="Times New Roman" w:cs="Times New Roman"/>
-          <w:sz w:val="24"/>
-          <w:szCs w:val="24"/>
-        </w:rPr>
-        <w:t xml:space="preserve"> tweets.</w:t>
-      </w:r>
-    </w:p>
-    <w:p>
-      <w:pPr>
-        <w:spacing w:line="360" w:lineRule="auto"/>
-        <w:ind w:firstLine="720"/>
-        <w:jc w:val="both"/>
+          <w:sz w:val="24"/>
+          <w:szCs w:val="24"/>
+        </w:rPr>
+      </w:pPr>
+      <w:r>
         <w:rPr>
           <w:noProof/>
           <w:lang w:val="en-US"/>
         </w:rPr>
-      </w:pPr>
-      <w:r>
-        <w:rPr>
-          <w:rFonts w:ascii="Times New Roman" w:hAnsi="Times New Roman" w:cs="Times New Roman"/>
-          <w:noProof/>
-          <w:sz w:val="24"/>
-          <w:szCs w:val="24"/>
-          <w:lang w:val="en-US"/>
-        </w:rPr>
         <w:drawing>
-          <wp:inline distT="0" distB="0" distL="0" distR="0">
-            <wp:extent cx="2178685" cy="2202815"/>
-            <wp:effectExtent l="0" t="0" r="0" b="0"/>
-            <wp:docPr id="16" name="Picture 16"/>
-            <wp:cNvGraphicFramePr>
-              <a:graphicFrameLocks xmlns:a="http://schemas.openxmlformats.org/drawingml/2006/main" noChangeAspect="1"/>
-            </wp:cNvGraphicFramePr>
+          <wp:inline distT="0" distB="0" distL="0" distR="0" wp14:anchorId="62F1AA90" wp14:editId="04626BBF">
+            <wp:extent cx="6027089" cy="2011680"/>
+            <wp:effectExtent l="76200" t="76200" r="107315" b="121920"/>
+            <wp:docPr id="19" name="Picture 19"/>
+            <wp:cNvGraphicFramePr/>
             <a:graphic xmlns:a="http://schemas.openxmlformats.org/drawingml/2006/main">
               <a:graphicData uri="http://schemas.openxmlformats.org/drawingml/2006/picture">
                 <pic:pic xmlns:pic="http://schemas.openxmlformats.org/drawingml/2006/picture">
                   <pic:nvPicPr>
-                    <pic:cNvPr id="0" name="Picture 1"/>
-                    <pic:cNvPicPr>
-                      <a:picLocks noChangeAspect="1" noChangeArrowheads="1"/>
-                    </pic:cNvPicPr>
+                    <pic:cNvPr id="4" name="Picture 4"/>
+                    <pic:cNvPicPr/>
                   </pic:nvPicPr>
                   <pic:blipFill>
-                    <a:blip r:embed="rId14">
+                    <a:blip r:embed="rId11">
                       <a:extLst>
                         <a:ext uri="{28A0092B-C50C-407E-A947-70E740481C1C}">
                           <a14:useLocalDpi xmlns:a14="http://schemas.microsoft.com/office/drawing/2010/main" val="0"/>
@@ -6769,15 +5594,25 @@
                   <pic:spPr bwMode="auto">
                     <a:xfrm>
                       <a:off x="0" y="0"/>
-                      <a:ext cx="2178685" cy="2202815"/>
+                      <a:ext cx="6029834" cy="2012596"/>
                     </a:xfrm>
                     <a:prstGeom prst="rect">
                       <a:avLst/>
                     </a:prstGeom>
-                    <a:noFill/>
-                    <a:ln>
-                      <a:noFill/>
+                    <a:ln w="38100" cap="sq">
+                      <a:solidFill>
+                        <a:srgbClr val="000000"/>
+                      </a:solidFill>
+                      <a:prstDash val="solid"/>
+                      <a:miter lim="800000"/>
                     </a:ln>
+                    <a:effectLst>
+                      <a:outerShdw blurRad="50800" dist="38100" dir="2700000" algn="tl" rotWithShape="0">
+                        <a:srgbClr val="000000">
+                          <a:alpha val="43000"/>
+                        </a:srgbClr>
+                      </a:outerShdw>
+                    </a:effectLst>
                   </pic:spPr>
                 </pic:pic>
               </a:graphicData>
@@ -6785,37 +5620,1527 @@
           </wp:inline>
         </w:drawing>
       </w:r>
-      <w:r>
+    </w:p>
+    <w:p>
+      <w:pPr>
+        <w:jc w:val="center"/>
+        <w:rPr>
+          <w:rFonts w:ascii="Times New Roman" w:hAnsi="Times New Roman" w:cs="Times New Roman"/>
+          <w:i/>
+          <w:sz w:val="22"/>
+          <w:szCs w:val="24"/>
+        </w:rPr>
+      </w:pPr>
+      <w:r>
+        <w:rPr>
+          <w:rFonts w:ascii="Times New Roman" w:hAnsi="Times New Roman" w:cs="Times New Roman"/>
+          <w:i/>
+          <w:sz w:val="22"/>
+          <w:szCs w:val="24"/>
+        </w:rPr>
+        <w:t>Fig : Current Ratio of different Stocks</w:t>
+      </w:r>
+    </w:p>
+    <w:p>
+      <w:pPr>
+        <w:pStyle w:val="NormalWeb"/>
+        <w:spacing w:line="360" w:lineRule="auto"/>
+        <w:jc w:val="both"/>
+        <w:rPr>
+          <w:b/>
+          <w:u w:val="single"/>
+        </w:rPr>
+      </w:pPr>
+    </w:p>
+    <w:p>
+      <w:pPr>
+        <w:pStyle w:val="NormalWeb"/>
+        <w:spacing w:line="360" w:lineRule="auto"/>
+        <w:jc w:val="both"/>
+        <w:rPr>
+          <w:u w:val="single"/>
+        </w:rPr>
+      </w:pPr>
+      <w:r>
+        <w:rPr>
+          <w:b/>
+          <w:u w:val="single"/>
+        </w:rPr>
+        <w:t>Leverage Ratio</w:t>
+      </w:r>
+      <w:r>
+        <w:rPr>
+          <w:u w:val="single"/>
+        </w:rPr>
+        <w:t xml:space="preserve">:  </w:t>
+      </w:r>
+    </w:p>
+    <w:p>
+      <w:pPr>
+        <w:pStyle w:val="NormalWeb"/>
+        <w:spacing w:line="360" w:lineRule="auto"/>
+        <w:jc w:val="both"/>
+        <w:rPr>
+          <w:rFonts w:eastAsiaTheme="minorHAnsi"/>
+        </w:rPr>
+      </w:pPr>
+      <w:r>
+        <w:rPr>
+          <w:rFonts w:eastAsiaTheme="minorHAnsi"/>
+        </w:rPr>
+        <w:t>A leverage ratio is any one of several financial measurements that look at how much capital comes in the form of debt (loans), or assesses the ability of a company to meet its financial obligations. The leverage ratio is important given that companies rely on a mixture of equity and debt to finance their operations, and knowing the amount of debt held by a company is useful in evaluating whether it can pay its debts off as they come due. </w:t>
+      </w:r>
+    </w:p>
+    <w:p>
+      <w:pPr>
+        <w:pStyle w:val="NormalWeb"/>
+        <w:spacing w:line="360" w:lineRule="auto"/>
+        <w:jc w:val="both"/>
+        <w:rPr>
+          <w:rFonts w:eastAsiaTheme="minorHAnsi"/>
+        </w:rPr>
+      </w:pPr>
+      <w:r>
+        <w:rPr>
+          <w:rFonts w:eastAsiaTheme="minorHAnsi"/>
+        </w:rPr>
+        <w:t>Too much debt can be dangerous for a company and its investors. However, if a company's operations can generate a higher rate of return than the interest rate on its loans, then the debt is helping to fuel growth in profits. Nonetheless, uncontrolled debt levels can lead to credit downgrades or worse. On the other hand, too few debts can also raise questions. A reluctance or inability to borrow may be a sign that operating margins are simply too tight.</w:t>
+      </w:r>
+    </w:p>
+    <w:p>
+      <w:pPr>
+        <w:pStyle w:val="NormalWeb"/>
+        <w:spacing w:line="360" w:lineRule="auto"/>
+        <w:jc w:val="both"/>
+        <w:rPr>
+          <w:rFonts w:eastAsiaTheme="minorHAnsi"/>
+        </w:rPr>
+      </w:pPr>
+      <w:r>
+        <w:rPr>
+          <w:rFonts w:eastAsiaTheme="minorHAnsi"/>
+        </w:rPr>
+        <w:t xml:space="preserve">The most well-known financial leverage ratio is the </w:t>
+      </w:r>
+      <w:r>
+        <w:rPr>
+          <w:rFonts w:eastAsiaTheme="minorHAnsi"/>
+          <w:b/>
+          <w:i/>
+        </w:rPr>
+        <w:t>debt-to-equity ratio</w:t>
+      </w:r>
+      <w:r>
+        <w:rPr>
+          <w:rFonts w:eastAsiaTheme="minorHAnsi"/>
+        </w:rPr>
+        <w:t xml:space="preserve">. </w:t>
+      </w:r>
+    </w:p>
+    <w:p>
+      <w:pPr>
+        <w:pStyle w:val="NormalWeb"/>
+        <w:spacing w:line="360" w:lineRule="auto"/>
+        <w:jc w:val="both"/>
+        <w:rPr>
+          <w:rFonts w:eastAsiaTheme="minorHAnsi"/>
+        </w:rPr>
+      </w:pPr>
+      <w:r>
+        <w:rPr>
+          <w:rFonts w:eastAsiaTheme="minorHAnsi"/>
+        </w:rPr>
+        <w:t>D/E Ratio = Total Debt / Total Equity</w:t>
+      </w:r>
+    </w:p>
+    <w:p>
+      <w:pPr>
+        <w:pStyle w:val="NormalWeb"/>
+        <w:spacing w:line="360" w:lineRule="auto"/>
+        <w:jc w:val="both"/>
+        <w:rPr>
+          <w:rFonts w:eastAsiaTheme="minorHAnsi"/>
+        </w:rPr>
+      </w:pPr>
+      <w:r>
+        <w:rPr>
+          <w:rFonts w:eastAsiaTheme="minorHAnsi"/>
+        </w:rPr>
+        <w:t>The D/E ratio indicates how much debt a company is using to finance its assets relative to the value of shareholders' equity.</w:t>
+      </w:r>
+    </w:p>
+    <w:p>
+      <w:pPr>
+        <w:pStyle w:val="NormalWeb"/>
+        <w:spacing w:line="360" w:lineRule="auto"/>
+        <w:jc w:val="both"/>
+        <w:rPr>
+          <w:rFonts w:eastAsiaTheme="minorHAnsi"/>
+        </w:rPr>
+      </w:pPr>
+      <w:r>
+        <w:rPr>
+          <w:rFonts w:eastAsiaTheme="minorHAnsi"/>
+        </w:rPr>
+        <w:t>A high debt/equity ratio generally indicates that a company has been aggressive in financing its growth with debt. This can result in volatile earnings because of the additional interest expense. If the company's interest expense grows too high, it may increase the company's chances of a default or bankruptcy. Typically, a D/E ratio greater than 2.0 indicates a risky scenario for an investor however this yardstick can vary by industry.</w:t>
+      </w:r>
+    </w:p>
+    <w:p>
+      <w:pPr>
+        <w:pStyle w:val="NormalWeb"/>
+        <w:spacing w:line="360" w:lineRule="auto"/>
+        <w:jc w:val="center"/>
+        <w:rPr>
+          <w:rFonts w:eastAsiaTheme="minorHAnsi"/>
+        </w:rPr>
+      </w:pPr>
+      <w:r>
+        <w:rPr>
+          <w:noProof/>
+        </w:rPr>
+        <w:drawing>
+          <wp:inline distT="0" distB="0" distL="0" distR="0" wp14:anchorId="55078A53" wp14:editId="02472FEF">
+            <wp:extent cx="5943600" cy="1971675"/>
+            <wp:effectExtent l="76200" t="76200" r="114300" b="123825"/>
+            <wp:docPr id="20" name="Picture 20"/>
+            <wp:cNvGraphicFramePr/>
+            <a:graphic xmlns:a="http://schemas.openxmlformats.org/drawingml/2006/main">
+              <a:graphicData uri="http://schemas.openxmlformats.org/drawingml/2006/picture">
+                <pic:pic xmlns:pic="http://schemas.openxmlformats.org/drawingml/2006/picture">
+                  <pic:nvPicPr>
+                    <pic:cNvPr id="7" name="Picture 7"/>
+                    <pic:cNvPicPr/>
+                  </pic:nvPicPr>
+                  <pic:blipFill>
+                    <a:blip r:embed="rId12">
+                      <a:extLst>
+                        <a:ext uri="{28A0092B-C50C-407E-A947-70E740481C1C}">
+                          <a14:useLocalDpi xmlns:a14="http://schemas.microsoft.com/office/drawing/2010/main" val="0"/>
+                        </a:ext>
+                      </a:extLst>
+                    </a:blip>
+                    <a:srcRect/>
+                    <a:stretch>
+                      <a:fillRect/>
+                    </a:stretch>
+                  </pic:blipFill>
+                  <pic:spPr bwMode="auto">
+                    <a:xfrm>
+                      <a:off x="0" y="0"/>
+                      <a:ext cx="5943600" cy="1971675"/>
+                    </a:xfrm>
+                    <a:prstGeom prst="rect">
+                      <a:avLst/>
+                    </a:prstGeom>
+                    <a:ln w="38100" cap="sq">
+                      <a:solidFill>
+                        <a:srgbClr val="000000"/>
+                      </a:solidFill>
+                      <a:prstDash val="solid"/>
+                      <a:miter lim="800000"/>
+                    </a:ln>
+                    <a:effectLst>
+                      <a:outerShdw blurRad="50800" dist="38100" dir="2700000" algn="tl" rotWithShape="0">
+                        <a:srgbClr val="000000">
+                          <a:alpha val="43000"/>
+                        </a:srgbClr>
+                      </a:outerShdw>
+                    </a:effectLst>
+                  </pic:spPr>
+                </pic:pic>
+              </a:graphicData>
+            </a:graphic>
+          </wp:inline>
+        </w:drawing>
+      </w:r>
+    </w:p>
+    <w:p>
+      <w:pPr>
+        <w:jc w:val="center"/>
+        <w:rPr>
+          <w:rFonts w:ascii="Times New Roman" w:hAnsi="Times New Roman" w:cs="Times New Roman"/>
+          <w:i/>
+          <w:sz w:val="22"/>
+          <w:szCs w:val="24"/>
+        </w:rPr>
+      </w:pPr>
+      <w:r>
+        <w:rPr>
+          <w:rFonts w:ascii="Times New Roman" w:hAnsi="Times New Roman" w:cs="Times New Roman"/>
+          <w:i/>
+          <w:sz w:val="22"/>
+          <w:szCs w:val="24"/>
+        </w:rPr>
+        <w:t xml:space="preserve">Fig : </w:t>
+      </w:r>
+      <w:r>
+        <w:rPr>
+          <w:rFonts w:ascii="Times New Roman" w:hAnsi="Times New Roman" w:cs="Times New Roman"/>
+          <w:i/>
+          <w:sz w:val="22"/>
+          <w:szCs w:val="24"/>
+        </w:rPr>
+        <w:t>Debt-Equity</w:t>
+      </w:r>
+      <w:r>
+        <w:rPr>
+          <w:rFonts w:ascii="Times New Roman" w:hAnsi="Times New Roman" w:cs="Times New Roman"/>
+          <w:i/>
+          <w:sz w:val="22"/>
+          <w:szCs w:val="24"/>
+        </w:rPr>
+        <w:t xml:space="preserve"> Ratio of different Stocks</w:t>
+      </w:r>
+    </w:p>
+    <w:p>
+      <w:pPr>
+        <w:pStyle w:val="NormalWeb"/>
+        <w:spacing w:line="360" w:lineRule="auto"/>
+        <w:jc w:val="both"/>
+        <w:rPr>
+          <w:rFonts w:eastAsiaTheme="minorHAnsi"/>
+          <w:b/>
+          <w:u w:val="single"/>
+        </w:rPr>
+      </w:pPr>
+      <w:r>
+        <w:rPr>
+          <w:rFonts w:eastAsiaTheme="minorHAnsi"/>
+          <w:b/>
+          <w:u w:val="single"/>
+        </w:rPr>
+        <w:lastRenderedPageBreak/>
+        <w:t>Profitability Ratio:</w:t>
+      </w:r>
+    </w:p>
+    <w:p>
+      <w:pPr>
+        <w:pStyle w:val="NormalWeb"/>
+        <w:spacing w:line="360" w:lineRule="auto"/>
+        <w:jc w:val="both"/>
+        <w:rPr>
+          <w:rFonts w:eastAsiaTheme="minorHAnsi"/>
+        </w:rPr>
+      </w:pPr>
+      <w:r>
+        <w:rPr>
+          <w:rFonts w:eastAsiaTheme="minorHAnsi"/>
+        </w:rPr>
+        <w:t xml:space="preserve">The profitability ratios group, also known as performance ratios, assesses the company ability to earn profits on sales, assets and equity, it measures the return earned on a company’s capital and the financial cushion relative to each dollar of sales, These are critical to determining the attractiveness of investing in company shares, and investors in using these ratios widely, much like the operational performance ratios, these ratios give users a good understanding of how well the company utilized its resources(assets) in generating profit and shareholder value. </w:t>
+      </w:r>
+    </w:p>
+    <w:p>
+      <w:pPr>
+        <w:pStyle w:val="NormalWeb"/>
+        <w:spacing w:line="360" w:lineRule="auto"/>
+        <w:jc w:val="both"/>
+        <w:rPr>
+          <w:rFonts w:eastAsiaTheme="minorHAnsi"/>
+        </w:rPr>
+      </w:pPr>
+      <w:r>
+        <w:rPr>
+          <w:rFonts w:eastAsiaTheme="minorHAnsi"/>
+        </w:rPr>
+        <w:t>Some examples of profitability ratios are profit margin, </w:t>
+      </w:r>
+      <w:hyperlink r:id="rId13" w:history="1">
+        <w:r>
+          <w:rPr>
+            <w:rFonts w:eastAsiaTheme="minorHAnsi"/>
+          </w:rPr>
+          <w:t>return on assets</w:t>
+        </w:r>
+      </w:hyperlink>
+      <w:r>
+        <w:rPr>
+          <w:rFonts w:eastAsiaTheme="minorHAnsi"/>
+        </w:rPr>
+        <w:t> (ROA) and </w:t>
+      </w:r>
+      <w:hyperlink r:id="rId14" w:history="1">
+        <w:r>
+          <w:rPr>
+            <w:rFonts w:eastAsiaTheme="minorHAnsi"/>
+          </w:rPr>
+          <w:t>return on equity</w:t>
+        </w:r>
+      </w:hyperlink>
+      <w:r>
+        <w:rPr>
+          <w:rFonts w:eastAsiaTheme="minorHAnsi"/>
+        </w:rPr>
+        <w:t> (ROE). Profitability ratios are the most popular metrics used in </w:t>
+      </w:r>
+      <w:hyperlink r:id="rId15" w:history="1">
+        <w:r>
+          <w:rPr>
+            <w:rFonts w:eastAsiaTheme="minorHAnsi"/>
+          </w:rPr>
+          <w:t>financial analysis</w:t>
+        </w:r>
+      </w:hyperlink>
+      <w:r>
+        <w:rPr>
+          <w:rFonts w:eastAsiaTheme="minorHAnsi"/>
+        </w:rPr>
+        <w:t>.</w:t>
+      </w:r>
+      <w:r>
+        <w:rPr>
+          <w:rFonts w:ascii="Arial" w:hAnsi="Arial" w:cs="Arial"/>
+          <w:color w:val="000000"/>
+        </w:rPr>
+        <w:br/>
+      </w:r>
+      <w:r>
+        <w:rPr>
+          <w:rFonts w:eastAsiaTheme="minorHAnsi"/>
+        </w:rPr>
+        <w:t>The long-term profitability of a company is vital for both the survivability of the</w:t>
+      </w:r>
+      <w:r>
+        <w:rPr>
+          <w:rFonts w:eastAsiaTheme="minorHAnsi"/>
+        </w:rPr>
+        <w:t xml:space="preserve"> company as well as the benefit </w:t>
+      </w:r>
+      <w:r>
+        <w:rPr>
+          <w:rFonts w:eastAsiaTheme="minorHAnsi"/>
+        </w:rPr>
+        <w:t>received by shareholders.</w:t>
+      </w:r>
+    </w:p>
+    <w:p>
+      <w:pPr>
+        <w:pStyle w:val="NormalWeb"/>
+        <w:spacing w:line="360" w:lineRule="auto"/>
+        <w:jc w:val="center"/>
+        <w:rPr>
+          <w:rFonts w:eastAsiaTheme="minorHAnsi"/>
+        </w:rPr>
+      </w:pPr>
+      <w:r>
+        <w:rPr>
+          <w:noProof/>
+        </w:rPr>
+        <w:drawing>
+          <wp:inline distT="0" distB="0" distL="0" distR="0" wp14:anchorId="03A0E091" wp14:editId="50BB29CC">
+            <wp:extent cx="5943600" cy="1952625"/>
+            <wp:effectExtent l="76200" t="76200" r="114300" b="123825"/>
+            <wp:docPr id="21" name="Picture 21"/>
+            <wp:cNvGraphicFramePr/>
+            <a:graphic xmlns:a="http://schemas.openxmlformats.org/drawingml/2006/main">
+              <a:graphicData uri="http://schemas.openxmlformats.org/drawingml/2006/picture">
+                <pic:pic xmlns:pic="http://schemas.openxmlformats.org/drawingml/2006/picture">
+                  <pic:nvPicPr>
+                    <pic:cNvPr id="1" name="Picture 1"/>
+                    <pic:cNvPicPr/>
+                  </pic:nvPicPr>
+                  <pic:blipFill>
+                    <a:blip r:embed="rId16">
+                      <a:extLst>
+                        <a:ext uri="{28A0092B-C50C-407E-A947-70E740481C1C}">
+                          <a14:useLocalDpi xmlns:a14="http://schemas.microsoft.com/office/drawing/2010/main" val="0"/>
+                        </a:ext>
+                      </a:extLst>
+                    </a:blip>
+                    <a:srcRect/>
+                    <a:stretch>
+                      <a:fillRect/>
+                    </a:stretch>
+                  </pic:blipFill>
+                  <pic:spPr bwMode="auto">
+                    <a:xfrm>
+                      <a:off x="0" y="0"/>
+                      <a:ext cx="5943600" cy="1952625"/>
+                    </a:xfrm>
+                    <a:prstGeom prst="rect">
+                      <a:avLst/>
+                    </a:prstGeom>
+                    <a:ln w="38100" cap="sq">
+                      <a:solidFill>
+                        <a:srgbClr val="000000"/>
+                      </a:solidFill>
+                      <a:prstDash val="solid"/>
+                      <a:miter lim="800000"/>
+                    </a:ln>
+                    <a:effectLst>
+                      <a:outerShdw blurRad="50800" dist="38100" dir="2700000" algn="tl" rotWithShape="0">
+                        <a:srgbClr val="000000">
+                          <a:alpha val="43000"/>
+                        </a:srgbClr>
+                      </a:outerShdw>
+                    </a:effectLst>
+                  </pic:spPr>
+                </pic:pic>
+              </a:graphicData>
+            </a:graphic>
+          </wp:inline>
+        </w:drawing>
+      </w:r>
+    </w:p>
+    <w:p>
+      <w:pPr>
+        <w:jc w:val="center"/>
+        <w:rPr>
+          <w:rFonts w:ascii="Times New Roman" w:hAnsi="Times New Roman" w:cs="Times New Roman"/>
+          <w:i/>
+          <w:sz w:val="22"/>
+          <w:szCs w:val="24"/>
+        </w:rPr>
+      </w:pPr>
+      <w:r>
+        <w:rPr>
+          <w:rFonts w:ascii="Times New Roman" w:hAnsi="Times New Roman" w:cs="Times New Roman"/>
+          <w:i/>
+          <w:sz w:val="22"/>
+          <w:szCs w:val="24"/>
+        </w:rPr>
+        <w:t xml:space="preserve">Fig : </w:t>
+      </w:r>
+      <w:r>
+        <w:rPr>
+          <w:rFonts w:ascii="Times New Roman" w:hAnsi="Times New Roman" w:cs="Times New Roman"/>
+          <w:i/>
+          <w:sz w:val="22"/>
+          <w:szCs w:val="24"/>
+        </w:rPr>
+        <w:t xml:space="preserve">Return on Equity </w:t>
+      </w:r>
+      <w:r>
+        <w:rPr>
+          <w:rFonts w:ascii="Times New Roman" w:hAnsi="Times New Roman" w:cs="Times New Roman"/>
+          <w:i/>
+          <w:sz w:val="22"/>
+          <w:szCs w:val="24"/>
+        </w:rPr>
+        <w:t>Ratio of different Stocks</w:t>
+      </w:r>
+    </w:p>
+    <w:p>
+      <w:pPr>
+        <w:pStyle w:val="NormalWeb"/>
+        <w:spacing w:line="360" w:lineRule="auto"/>
+        <w:jc w:val="both"/>
+        <w:rPr>
+          <w:noProof/>
+          <w:u w:val="single"/>
+        </w:rPr>
+      </w:pPr>
+      <w:r>
+        <w:rPr>
+          <w:noProof/>
+          <w:u w:val="single"/>
+        </w:rPr>
+        <w:t>Other ratios and graphs</w:t>
+      </w:r>
+    </w:p>
+    <w:p>
+      <w:pPr>
+        <w:pStyle w:val="NormalWeb"/>
+        <w:spacing w:line="360" w:lineRule="auto"/>
+        <w:jc w:val="center"/>
+        <w:rPr>
+          <w:noProof/>
+          <w:u w:val="single"/>
+        </w:rPr>
+      </w:pPr>
+      <w:r>
+        <w:rPr>
+          <w:noProof/>
+        </w:rPr>
+        <w:drawing>
+          <wp:inline distT="0" distB="0" distL="0" distR="0" wp14:anchorId="3FE568BC" wp14:editId="5EEFCF42">
+            <wp:extent cx="5943600" cy="1981200"/>
+            <wp:effectExtent l="76200" t="76200" r="114300" b="114300"/>
+            <wp:docPr id="24" name="Picture 24"/>
+            <wp:cNvGraphicFramePr/>
+            <a:graphic xmlns:a="http://schemas.openxmlformats.org/drawingml/2006/main">
+              <a:graphicData uri="http://schemas.openxmlformats.org/drawingml/2006/picture">
+                <pic:pic xmlns:pic="http://schemas.openxmlformats.org/drawingml/2006/picture">
+                  <pic:nvPicPr>
+                    <pic:cNvPr id="6" name="Picture 6"/>
+                    <pic:cNvPicPr/>
+                  </pic:nvPicPr>
+                  <pic:blipFill>
+                    <a:blip r:embed="rId17">
+                      <a:extLst>
+                        <a:ext uri="{28A0092B-C50C-407E-A947-70E740481C1C}">
+                          <a14:useLocalDpi xmlns:a14="http://schemas.microsoft.com/office/drawing/2010/main" val="0"/>
+                        </a:ext>
+                      </a:extLst>
+                    </a:blip>
+                    <a:srcRect/>
+                    <a:stretch>
+                      <a:fillRect/>
+                    </a:stretch>
+                  </pic:blipFill>
+                  <pic:spPr bwMode="auto">
+                    <a:xfrm>
+                      <a:off x="0" y="0"/>
+                      <a:ext cx="5943600" cy="1981200"/>
+                    </a:xfrm>
+                    <a:prstGeom prst="rect">
+                      <a:avLst/>
+                    </a:prstGeom>
+                    <a:ln w="38100" cap="sq">
+                      <a:solidFill>
+                        <a:srgbClr val="000000"/>
+                      </a:solidFill>
+                      <a:prstDash val="solid"/>
+                      <a:miter lim="800000"/>
+                    </a:ln>
+                    <a:effectLst>
+                      <a:outerShdw blurRad="50800" dist="38100" dir="2700000" algn="tl" rotWithShape="0">
+                        <a:srgbClr val="000000">
+                          <a:alpha val="43000"/>
+                        </a:srgbClr>
+                      </a:outerShdw>
+                    </a:effectLst>
+                  </pic:spPr>
+                </pic:pic>
+              </a:graphicData>
+            </a:graphic>
+          </wp:inline>
+        </w:drawing>
+      </w:r>
+    </w:p>
+    <w:p>
+      <w:pPr>
+        <w:jc w:val="center"/>
+        <w:rPr>
+          <w:rFonts w:ascii="Times New Roman" w:hAnsi="Times New Roman" w:cs="Times New Roman"/>
+          <w:i/>
+          <w:sz w:val="22"/>
+          <w:szCs w:val="24"/>
+        </w:rPr>
+      </w:pPr>
+      <w:r>
+        <w:rPr>
+          <w:rFonts w:ascii="Times New Roman" w:hAnsi="Times New Roman" w:cs="Times New Roman"/>
+          <w:i/>
+          <w:sz w:val="22"/>
+          <w:szCs w:val="24"/>
+        </w:rPr>
+        <w:t xml:space="preserve">Fig : </w:t>
+      </w:r>
+      <w:r>
+        <w:rPr>
+          <w:rFonts w:ascii="Times New Roman" w:hAnsi="Times New Roman" w:cs="Times New Roman"/>
+          <w:i/>
+          <w:sz w:val="22"/>
+          <w:szCs w:val="24"/>
+        </w:rPr>
+        <w:t>Operating Profit</w:t>
+      </w:r>
+      <w:r>
+        <w:rPr>
+          <w:rFonts w:ascii="Times New Roman" w:hAnsi="Times New Roman" w:cs="Times New Roman"/>
+          <w:i/>
+          <w:sz w:val="22"/>
+          <w:szCs w:val="24"/>
+        </w:rPr>
+        <w:t xml:space="preserve"> Ratio of different Stocks</w:t>
+      </w:r>
+    </w:p>
+    <w:p>
+      <w:pPr>
+        <w:pStyle w:val="NormalWeb"/>
+        <w:spacing w:line="360" w:lineRule="auto"/>
+        <w:jc w:val="both"/>
+        <w:rPr>
+          <w:noProof/>
+          <w:u w:val="single"/>
+        </w:rPr>
+      </w:pPr>
+    </w:p>
+    <w:p>
+      <w:pPr>
+        <w:pStyle w:val="NormalWeb"/>
+        <w:spacing w:line="360" w:lineRule="auto"/>
+        <w:jc w:val="center"/>
+        <w:rPr>
+          <w:rFonts w:eastAsiaTheme="minorHAnsi"/>
+        </w:rPr>
+      </w:pPr>
+      <w:r>
+        <w:rPr>
+          <w:noProof/>
+        </w:rPr>
+        <w:drawing>
+          <wp:inline distT="0" distB="0" distL="0" distR="0" wp14:anchorId="2CFB5E8F" wp14:editId="13A6DEAC">
+            <wp:extent cx="5934075" cy="1952625"/>
+            <wp:effectExtent l="76200" t="76200" r="123825" b="123825"/>
+            <wp:docPr id="23" name="Picture 23"/>
+            <wp:cNvGraphicFramePr/>
+            <a:graphic xmlns:a="http://schemas.openxmlformats.org/drawingml/2006/main">
+              <a:graphicData uri="http://schemas.openxmlformats.org/drawingml/2006/picture">
+                <pic:pic xmlns:pic="http://schemas.openxmlformats.org/drawingml/2006/picture">
+                  <pic:nvPicPr>
+                    <pic:cNvPr id="5" name="Picture 5"/>
+                    <pic:cNvPicPr/>
+                  </pic:nvPicPr>
+                  <pic:blipFill>
+                    <a:blip r:embed="rId18">
+                      <a:extLst>
+                        <a:ext uri="{28A0092B-C50C-407E-A947-70E740481C1C}">
+                          <a14:useLocalDpi xmlns:a14="http://schemas.microsoft.com/office/drawing/2010/main" val="0"/>
+                        </a:ext>
+                      </a:extLst>
+                    </a:blip>
+                    <a:srcRect/>
+                    <a:stretch>
+                      <a:fillRect/>
+                    </a:stretch>
+                  </pic:blipFill>
+                  <pic:spPr bwMode="auto">
+                    <a:xfrm>
+                      <a:off x="0" y="0"/>
+                      <a:ext cx="5934075" cy="1952625"/>
+                    </a:xfrm>
+                    <a:prstGeom prst="rect">
+                      <a:avLst/>
+                    </a:prstGeom>
+                    <a:ln w="38100" cap="sq">
+                      <a:solidFill>
+                        <a:srgbClr val="000000"/>
+                      </a:solidFill>
+                      <a:prstDash val="solid"/>
+                      <a:miter lim="800000"/>
+                    </a:ln>
+                    <a:effectLst>
+                      <a:outerShdw blurRad="50800" dist="38100" dir="2700000" algn="tl" rotWithShape="0">
+                        <a:srgbClr val="000000">
+                          <a:alpha val="43000"/>
+                        </a:srgbClr>
+                      </a:outerShdw>
+                    </a:effectLst>
+                  </pic:spPr>
+                </pic:pic>
+              </a:graphicData>
+            </a:graphic>
+          </wp:inline>
+        </w:drawing>
+      </w:r>
+    </w:p>
+    <w:p>
+      <w:pPr>
+        <w:jc w:val="center"/>
+        <w:rPr>
+          <w:rFonts w:ascii="Times New Roman" w:hAnsi="Times New Roman" w:cs="Times New Roman"/>
+          <w:i/>
+          <w:sz w:val="22"/>
+          <w:szCs w:val="24"/>
+        </w:rPr>
+      </w:pPr>
+      <w:r>
+        <w:rPr>
+          <w:rFonts w:ascii="Times New Roman" w:hAnsi="Times New Roman" w:cs="Times New Roman"/>
+          <w:i/>
+          <w:sz w:val="22"/>
+          <w:szCs w:val="24"/>
+        </w:rPr>
+        <w:t xml:space="preserve">Fig : </w:t>
+      </w:r>
+      <w:r>
+        <w:rPr>
+          <w:rFonts w:ascii="Times New Roman" w:hAnsi="Times New Roman" w:cs="Times New Roman"/>
+          <w:i/>
+          <w:sz w:val="22"/>
+          <w:szCs w:val="24"/>
+        </w:rPr>
+        <w:t>Asset Turnover</w:t>
+      </w:r>
+      <w:r>
+        <w:rPr>
+          <w:rFonts w:ascii="Times New Roman" w:hAnsi="Times New Roman" w:cs="Times New Roman"/>
+          <w:i/>
+          <w:sz w:val="22"/>
+          <w:szCs w:val="24"/>
+        </w:rPr>
+        <w:t xml:space="preserve"> Ratio of different Stocks</w:t>
+      </w:r>
+    </w:p>
+    <w:p>
+      <w:pPr>
+        <w:pStyle w:val="NormalWeb"/>
+        <w:spacing w:line="360" w:lineRule="auto"/>
+        <w:jc w:val="center"/>
+        <w:rPr>
+          <w:rFonts w:eastAsiaTheme="minorHAnsi"/>
+        </w:rPr>
+      </w:pPr>
+    </w:p>
+    <w:p>
+      <w:pPr>
+        <w:pStyle w:val="NormalWeb"/>
+        <w:spacing w:line="360" w:lineRule="auto"/>
+        <w:jc w:val="both"/>
+        <w:rPr>
+          <w:rFonts w:eastAsiaTheme="minorHAnsi"/>
+        </w:rPr>
+      </w:pPr>
+    </w:p>
+    <w:p>
+      <w:pPr>
+        <w:pStyle w:val="NormalWeb"/>
+        <w:spacing w:line="360" w:lineRule="auto"/>
+        <w:jc w:val="both"/>
+        <w:rPr>
+          <w:rFonts w:eastAsiaTheme="minorHAnsi"/>
+        </w:rPr>
+      </w:pPr>
+    </w:p>
+    <w:p/>
+    <w:p/>
+    <w:p/>
+    <w:p/>
+    <w:p/>
+    <w:p/>
+    <w:p/>
+    <w:p/>
+    <w:p/>
+    <w:p/>
+    <w:p/>
+    <w:p/>
+    <w:p/>
+    <w:p/>
+    <w:p/>
+    <w:p/>
+    <w:p/>
+    <w:p/>
+    <w:p>
+      <w:pPr>
+        <w:pStyle w:val="Heading1"/>
+        <w:jc w:val="center"/>
+        <w:rPr>
+          <w:rFonts w:ascii="Times New Roman" w:hAnsi="Times New Roman" w:cs="Times New Roman"/>
+          <w:b/>
+          <w:sz w:val="32"/>
+        </w:rPr>
+      </w:pPr>
+      <w:bookmarkStart w:id="12" w:name="_Toc499658365"/>
+      <w:r>
+        <w:rPr>
+          <w:rFonts w:ascii="Times New Roman" w:hAnsi="Times New Roman" w:cs="Times New Roman"/>
+          <w:b/>
+          <w:sz w:val="32"/>
+        </w:rPr>
+        <w:t>Chapter 3</w:t>
+      </w:r>
+      <w:bookmarkEnd w:id="12"/>
+    </w:p>
+    <w:p/>
+    <w:p>
+      <w:pPr>
+        <w:pStyle w:val="Heading2"/>
+        <w:rPr>
+          <w:rFonts w:ascii="Times New Roman" w:hAnsi="Times New Roman" w:cs="Times New Roman"/>
+          <w:b/>
+          <w:u w:val="single"/>
+        </w:rPr>
+      </w:pPr>
+      <w:bookmarkStart w:id="13" w:name="_Toc499658366"/>
+      <w:r>
+        <w:rPr>
+          <w:rFonts w:ascii="Times New Roman" w:hAnsi="Times New Roman" w:cs="Times New Roman"/>
+          <w:b/>
+          <w:u w:val="single"/>
+        </w:rPr>
+        <w:t>Data under Study</w:t>
+      </w:r>
+      <w:bookmarkEnd w:id="13"/>
+    </w:p>
+    <w:p>
+      <w:pPr>
+        <w:spacing w:line="360" w:lineRule="auto"/>
+      </w:pPr>
+    </w:p>
+    <w:p>
+      <w:pPr>
+        <w:spacing w:line="360" w:lineRule="auto"/>
+        <w:jc w:val="both"/>
+        <w:rPr>
+          <w:rFonts w:ascii="Times New Roman" w:hAnsi="Times New Roman" w:cs="Times New Roman"/>
+          <w:b/>
+          <w:sz w:val="24"/>
+          <w:szCs w:val="24"/>
+          <w:u w:val="single"/>
+        </w:rPr>
+      </w:pPr>
+      <w:r>
+        <w:rPr>
+          <w:rFonts w:ascii="Times New Roman" w:hAnsi="Times New Roman" w:cs="Times New Roman"/>
+          <w:b/>
+          <w:sz w:val="24"/>
+          <w:szCs w:val="24"/>
+          <w:u w:val="single"/>
+        </w:rPr>
+        <w:t>Financial Data</w:t>
+      </w:r>
+    </w:p>
+    <w:p>
+      <w:pPr>
+        <w:pStyle w:val="NormalWeb"/>
+        <w:shd w:val="clear" w:color="auto" w:fill="FFFFFF"/>
+        <w:spacing w:after="312" w:line="420" w:lineRule="atLeast"/>
+        <w:jc w:val="both"/>
+      </w:pPr>
+      <w:r>
+        <w:t>The volume and variety of data used by stock market investors have exploded in recent years. Gone are the days when stock prices and company fundamentals sufficed to build a robust investment strategy.</w:t>
+      </w:r>
+    </w:p>
+    <w:p>
+      <w:pPr>
+        <w:pStyle w:val="NormalWeb"/>
+        <w:shd w:val="clear" w:color="auto" w:fill="FFFFFF"/>
+        <w:spacing w:after="312" w:line="420" w:lineRule="atLeast"/>
+        <w:jc w:val="both"/>
+      </w:pPr>
+      <w:r>
+        <w:t>Today, analysts and traders use a far wider set of data to inform their investment decisions: market structure data, sentiment and psychology data, consensus and survey data and much more.</w:t>
+      </w:r>
+    </w:p>
+    <w:p>
+      <w:pPr>
+        <w:spacing w:line="360" w:lineRule="auto"/>
+        <w:jc w:val="both"/>
+        <w:rPr>
+          <w:rFonts w:ascii="Times New Roman" w:hAnsi="Times New Roman" w:cs="Times New Roman"/>
+          <w:sz w:val="24"/>
+          <w:szCs w:val="24"/>
+        </w:rPr>
+      </w:pPr>
+      <w:r>
+        <w:rPr>
+          <w:rFonts w:ascii="Times New Roman" w:hAnsi="Times New Roman" w:cs="Times New Roman"/>
+          <w:b/>
+          <w:sz w:val="24"/>
+          <w:szCs w:val="24"/>
+        </w:rPr>
+        <w:t>Quandl</w:t>
+      </w:r>
+      <w:r>
+        <w:rPr>
+          <w:rFonts w:ascii="Times New Roman" w:hAnsi="Times New Roman" w:cs="Times New Roman"/>
+          <w:sz w:val="24"/>
+          <w:szCs w:val="24"/>
+        </w:rPr>
+        <w:t xml:space="preserve"> has the richest collection of publicly available equity data on the internet. </w:t>
+      </w:r>
+      <w:r>
+        <w:rPr>
+          <w:rFonts w:ascii="Times New Roman" w:hAnsi="Times New Roman" w:cs="Times New Roman"/>
+          <w:sz w:val="24"/>
+          <w:szCs w:val="24"/>
+        </w:rPr>
+        <w:t>Quandl offers a simple API for stock market data downloads. Our daily data feeds deliver end-of-day prices, historical stock fundamental data, harmonized fundamentals, financial ratios, indexes, options and volatility, earnings estimates, analyst ratings, investor sentiment and more.</w:t>
+      </w:r>
+    </w:p>
+    <w:p>
+      <w:pPr>
+        <w:spacing w:line="360" w:lineRule="auto"/>
+        <w:jc w:val="both"/>
+        <w:rPr>
+          <w:rFonts w:ascii="Times New Roman" w:hAnsi="Times New Roman" w:cs="Times New Roman"/>
+          <w:sz w:val="24"/>
+          <w:szCs w:val="24"/>
+        </w:rPr>
+      </w:pPr>
+      <w:proofErr w:type="spellStart"/>
+      <w:r>
+        <w:rPr>
+          <w:rFonts w:ascii="Times New Roman" w:hAnsi="Times New Roman" w:cs="Times New Roman"/>
+          <w:sz w:val="24"/>
+          <w:szCs w:val="24"/>
+        </w:rPr>
+        <w:t>Quandl’s</w:t>
+      </w:r>
+      <w:proofErr w:type="spellEnd"/>
+      <w:r>
+        <w:rPr>
+          <w:rFonts w:ascii="Times New Roman" w:hAnsi="Times New Roman" w:cs="Times New Roman"/>
+          <w:sz w:val="24"/>
+          <w:szCs w:val="24"/>
+        </w:rPr>
+        <w:t xml:space="preserve"> data products come in many forms and contain various objects, including time-series and tables. Through APIs and various tools (R, Python, Excel, etc.), users can access/call the premium data to which they have subscribed.</w:t>
+      </w:r>
+    </w:p>
+    <w:p>
+      <w:pPr>
+        <w:spacing w:line="360" w:lineRule="auto"/>
+        <w:jc w:val="both"/>
+        <w:rPr>
+          <w:rFonts w:ascii="Times New Roman" w:hAnsi="Times New Roman" w:cs="Times New Roman"/>
+          <w:sz w:val="24"/>
+          <w:szCs w:val="24"/>
+        </w:rPr>
+      </w:pPr>
+      <w:r>
+        <w:rPr>
+          <w:rFonts w:ascii="Times New Roman" w:hAnsi="Times New Roman" w:cs="Times New Roman"/>
+          <w:sz w:val="24"/>
+          <w:szCs w:val="24"/>
+        </w:rPr>
+        <w:t xml:space="preserve">We are studying the fundamental stock ratios available in Quandl using Python API. </w:t>
+      </w:r>
+    </w:p>
+    <w:p>
+      <w:pPr>
+        <w:pStyle w:val="NormalWeb"/>
+        <w:shd w:val="clear" w:color="auto" w:fill="FFFFFF"/>
+        <w:spacing w:after="312" w:line="420" w:lineRule="atLeast"/>
+        <w:jc w:val="both"/>
+      </w:pPr>
+      <w:r>
+        <w:t>Reliable stock quotes are the foundation of any trading strategy. Analysts require accurate current stock quotes, to judge prevailing market conditions and bias-free historical stock prices, for back</w:t>
+      </w:r>
+      <w:r>
+        <w:t xml:space="preserve"> </w:t>
+      </w:r>
+      <w:r>
+        <w:t>testing and research.</w:t>
+      </w:r>
+    </w:p>
+    <w:p>
+      <w:pPr>
+        <w:pStyle w:val="NormalWeb"/>
+        <w:shd w:val="clear" w:color="auto" w:fill="FFFFFF"/>
+        <w:spacing w:after="312" w:line="420" w:lineRule="atLeast"/>
+        <w:jc w:val="both"/>
+        <w:rPr>
+          <w:b/>
+          <w:u w:val="single"/>
+        </w:rPr>
+      </w:pPr>
+      <w:r>
+        <w:rPr>
+          <w:b/>
+          <w:u w:val="single"/>
+        </w:rPr>
+        <w:t>Stock Quotes</w:t>
+      </w:r>
+    </w:p>
+    <w:p>
+      <w:pPr>
+        <w:pStyle w:val="NormalWeb"/>
+        <w:shd w:val="clear" w:color="auto" w:fill="FFFFFF"/>
+        <w:spacing w:after="312" w:line="420" w:lineRule="atLeast"/>
+        <w:jc w:val="both"/>
+      </w:pPr>
+      <w:r>
+        <w:t>There are a multitude of stock quote providers; however, not all of them are equivalent in quality. At a minimum, a good stock data publisher should have excellent, robust, transparent methodology for data collection, ideally directly from primary sources (exchanges). Historical stock prices need to be correctly adjusted for splits, dividends, spinoffs, mergers and other corporate actions.</w:t>
+      </w:r>
+    </w:p>
+    <w:p>
+      <w:pPr>
+        <w:pStyle w:val="NormalWeb"/>
+        <w:shd w:val="clear" w:color="auto" w:fill="FFFFFF"/>
+        <w:spacing w:after="312" w:line="420" w:lineRule="atLeast"/>
+        <w:jc w:val="both"/>
+      </w:pPr>
+      <w:r>
+        <w:lastRenderedPageBreak/>
+        <w:t>Comprehensive documentation is a must: You should ask how the data is sourced, how it is organized, how it is adjusted if necessary, and how it can be accessed by the user. The data itself must be pristine: free of errors, gaps and outliers. Timeliness, reliability and consistency are essential for professional applications. Responsive customer support is another way that providers can add value to their data.</w:t>
+      </w:r>
+    </w:p>
+    <w:p>
+      <w:pPr>
+        <w:pStyle w:val="NormalWeb"/>
+        <w:shd w:val="clear" w:color="auto" w:fill="FFFFFF"/>
+        <w:spacing w:after="312" w:line="420" w:lineRule="atLeast"/>
+        <w:jc w:val="both"/>
+      </w:pPr>
+      <w:r>
+        <w:t xml:space="preserve">Surprisingly few data publishers satisfy all these criteria; nonetheless, the best stock market analysts insist on </w:t>
+      </w:r>
+      <w:r>
+        <w:t>these</w:t>
+      </w:r>
+      <w:r>
+        <w:t>. Quandl has aggregated several databases from a variety of publishers that score highly on all these components. These publishers cover both current and historical stock quotes, spanning different exchanges and stock classes. A list of different types of stock quotes follows:</w:t>
+      </w:r>
+    </w:p>
+    <w:p>
+      <w:pPr>
+        <w:pStyle w:val="NormalWeb"/>
+        <w:shd w:val="clear" w:color="auto" w:fill="FFFFFF"/>
+        <w:spacing w:after="312" w:line="420" w:lineRule="atLeast"/>
+        <w:jc w:val="both"/>
+      </w:pPr>
+      <w:r>
+        <w:t>The following five end-of-day stock price databases cover a single exchange each, with comprehensive quotes for that exchange.</w:t>
+      </w:r>
+    </w:p>
+    <w:p>
+      <w:pPr>
+        <w:numPr>
+          <w:ilvl w:val="0"/>
+          <w:numId w:val="27"/>
+        </w:numPr>
+        <w:shd w:val="clear" w:color="auto" w:fill="FFFFFF"/>
+        <w:spacing w:before="100" w:beforeAutospacing="1" w:after="100" w:afterAutospacing="1" w:line="420" w:lineRule="atLeast"/>
+        <w:ind w:left="600"/>
+        <w:jc w:val="both"/>
+        <w:rPr>
+          <w:rFonts w:ascii="Times New Roman" w:hAnsi="Times New Roman" w:cs="Times New Roman"/>
+          <w:color w:val="000000"/>
+          <w:sz w:val="24"/>
+          <w:szCs w:val="24"/>
+        </w:rPr>
+      </w:pPr>
+      <w:r>
+        <w:rPr>
+          <w:rFonts w:ascii="Times New Roman" w:hAnsi="Times New Roman" w:cs="Times New Roman"/>
+          <w:color w:val="000000"/>
+          <w:sz w:val="24"/>
+          <w:szCs w:val="24"/>
+        </w:rPr>
+        <w:t>NYSE Stock Prices</w:t>
+      </w:r>
+      <w:r>
+        <w:rPr>
+          <w:rFonts w:ascii="Times New Roman" w:hAnsi="Times New Roman" w:cs="Times New Roman"/>
+          <w:color w:val="000000"/>
+          <w:sz w:val="24"/>
+          <w:szCs w:val="24"/>
+        </w:rPr>
+        <w:t> – End-of-day and historical quotes for all 11,500 stocks traded on the New York Stock Exchange.</w:t>
+      </w:r>
+    </w:p>
+    <w:p>
+      <w:pPr>
+        <w:numPr>
+          <w:ilvl w:val="0"/>
+          <w:numId w:val="27"/>
+        </w:numPr>
+        <w:shd w:val="clear" w:color="auto" w:fill="FFFFFF"/>
+        <w:spacing w:before="100" w:beforeAutospacing="1" w:after="100" w:afterAutospacing="1" w:line="420" w:lineRule="atLeast"/>
+        <w:ind w:left="600"/>
+        <w:jc w:val="both"/>
+        <w:rPr>
+          <w:rFonts w:ascii="Times New Roman" w:hAnsi="Times New Roman" w:cs="Times New Roman"/>
+          <w:color w:val="000000"/>
+          <w:sz w:val="24"/>
+          <w:szCs w:val="24"/>
+        </w:rPr>
+      </w:pPr>
+      <w:r>
+        <w:rPr>
+          <w:rFonts w:ascii="Times New Roman" w:hAnsi="Times New Roman" w:cs="Times New Roman"/>
+          <w:color w:val="000000"/>
+          <w:sz w:val="24"/>
+          <w:szCs w:val="24"/>
+        </w:rPr>
+        <w:t>NASDAQ Stock Prices</w:t>
+      </w:r>
+      <w:r>
+        <w:rPr>
+          <w:rFonts w:ascii="Times New Roman" w:hAnsi="Times New Roman" w:cs="Times New Roman"/>
+          <w:color w:val="000000"/>
+          <w:sz w:val="24"/>
+          <w:szCs w:val="24"/>
+        </w:rPr>
+        <w:t> – End-of-day and historical prices for all 28,500 NASDAQ stocks.</w:t>
+      </w:r>
+    </w:p>
+    <w:p>
+      <w:pPr>
+        <w:numPr>
+          <w:ilvl w:val="0"/>
+          <w:numId w:val="27"/>
+        </w:numPr>
+        <w:shd w:val="clear" w:color="auto" w:fill="FFFFFF"/>
+        <w:spacing w:before="100" w:beforeAutospacing="1" w:after="100" w:afterAutospacing="1" w:line="420" w:lineRule="atLeast"/>
+        <w:ind w:left="600"/>
+        <w:jc w:val="both"/>
+        <w:rPr>
+          <w:rFonts w:ascii="Times New Roman" w:hAnsi="Times New Roman" w:cs="Times New Roman"/>
+          <w:color w:val="000000"/>
+          <w:sz w:val="24"/>
+          <w:szCs w:val="24"/>
+        </w:rPr>
+      </w:pPr>
+      <w:r>
+        <w:rPr>
+          <w:rFonts w:ascii="Times New Roman" w:hAnsi="Times New Roman" w:cs="Times New Roman"/>
+          <w:color w:val="000000"/>
+          <w:sz w:val="24"/>
+          <w:szCs w:val="24"/>
+        </w:rPr>
+        <w:t>NYSE MKT (AMEX) Prices</w:t>
+      </w:r>
+      <w:r>
+        <w:rPr>
+          <w:rFonts w:ascii="Times New Roman" w:hAnsi="Times New Roman" w:cs="Times New Roman"/>
+          <w:color w:val="000000"/>
+          <w:sz w:val="24"/>
+          <w:szCs w:val="24"/>
+        </w:rPr>
+        <w:t> – Historical and end-of-day quotes for all 12,000 NYSE MKT stocks (formerly American Stock Exchange).</w:t>
+      </w:r>
+    </w:p>
+    <w:p>
+      <w:pPr>
+        <w:numPr>
+          <w:ilvl w:val="0"/>
+          <w:numId w:val="27"/>
+        </w:numPr>
+        <w:shd w:val="clear" w:color="auto" w:fill="FFFFFF"/>
+        <w:spacing w:before="100" w:beforeAutospacing="1" w:after="100" w:afterAutospacing="1" w:line="420" w:lineRule="atLeast"/>
+        <w:ind w:left="600"/>
+        <w:jc w:val="both"/>
+        <w:rPr>
+          <w:rFonts w:ascii="Times New Roman" w:hAnsi="Times New Roman" w:cs="Times New Roman"/>
+          <w:color w:val="000000"/>
+          <w:sz w:val="24"/>
+          <w:szCs w:val="24"/>
+        </w:rPr>
+      </w:pPr>
+      <w:r>
+        <w:rPr>
+          <w:rFonts w:ascii="Times New Roman" w:hAnsi="Times New Roman" w:cs="Times New Roman"/>
+          <w:color w:val="000000"/>
+          <w:sz w:val="24"/>
+          <w:szCs w:val="24"/>
+        </w:rPr>
+        <w:t>OTC Bulletin Board Prices</w:t>
+      </w:r>
+      <w:r>
+        <w:rPr>
+          <w:rFonts w:ascii="Times New Roman" w:hAnsi="Times New Roman" w:cs="Times New Roman"/>
+          <w:color w:val="000000"/>
+          <w:sz w:val="24"/>
+          <w:szCs w:val="24"/>
+        </w:rPr>
+        <w:t> – Prices for 12,000 over-the-counter bulletin board stocks, with history going back to 2007.</w:t>
+      </w:r>
+    </w:p>
+    <w:p>
+      <w:pPr>
+        <w:numPr>
+          <w:ilvl w:val="0"/>
+          <w:numId w:val="27"/>
+        </w:numPr>
+        <w:shd w:val="clear" w:color="auto" w:fill="FFFFFF"/>
+        <w:spacing w:before="100" w:beforeAutospacing="1" w:after="100" w:afterAutospacing="1" w:line="420" w:lineRule="atLeast"/>
+        <w:ind w:left="600"/>
+        <w:jc w:val="both"/>
+        <w:rPr>
+          <w:rFonts w:ascii="Times New Roman" w:hAnsi="Times New Roman" w:cs="Times New Roman"/>
+          <w:color w:val="000000"/>
+          <w:sz w:val="24"/>
+          <w:szCs w:val="24"/>
+        </w:rPr>
+      </w:pPr>
+      <w:r>
+        <w:rPr>
+          <w:rFonts w:ascii="Times New Roman" w:hAnsi="Times New Roman" w:cs="Times New Roman"/>
+          <w:color w:val="000000"/>
+          <w:sz w:val="24"/>
+          <w:szCs w:val="24"/>
+        </w:rPr>
+        <w:t>OTC Markets Group Prices</w:t>
+      </w:r>
+      <w:r>
+        <w:rPr>
+          <w:rFonts w:ascii="Times New Roman" w:hAnsi="Times New Roman" w:cs="Times New Roman"/>
+          <w:color w:val="000000"/>
+          <w:sz w:val="24"/>
+          <w:szCs w:val="24"/>
+        </w:rPr>
+        <w:t> – Current and historical quotes for over 48,000 OTC Markets Group stocks (formerly Pink Sheets).</w:t>
+      </w:r>
+    </w:p>
+    <w:p>
+      <w:pPr>
+        <w:pStyle w:val="NormalWeb"/>
+        <w:shd w:val="clear" w:color="auto" w:fill="FFFFFF"/>
+        <w:spacing w:after="312" w:line="420" w:lineRule="atLeast"/>
+        <w:jc w:val="both"/>
+      </w:pPr>
+      <w:r>
+        <w:t>The above five stock market databases all include daily quotes, historical prices, dividends, splits and other adjustments.</w:t>
+      </w:r>
+    </w:p>
+    <w:p>
+      <w:pPr>
+        <w:pStyle w:val="NormalWeb"/>
+        <w:shd w:val="clear" w:color="auto" w:fill="FFFFFF"/>
+        <w:spacing w:after="312" w:line="420" w:lineRule="atLeast"/>
+        <w:jc w:val="both"/>
+      </w:pPr>
+    </w:p>
+    <w:p>
+      <w:pPr>
+        <w:pStyle w:val="NormalWeb"/>
+        <w:shd w:val="clear" w:color="auto" w:fill="FFFFFF"/>
+        <w:spacing w:after="312" w:line="420" w:lineRule="atLeast"/>
+        <w:jc w:val="both"/>
+        <w:rPr>
+          <w:color w:val="FF0000"/>
+        </w:rPr>
+      </w:pPr>
+      <w:r>
+        <w:rPr>
+          <w:color w:val="FF0000"/>
+        </w:rPr>
+        <w:t xml:space="preserve">&lt; financial ratios dataset &gt; &lt; python code to extract data from Quandl &gt; </w:t>
+      </w:r>
+    </w:p>
+    <w:p>
+      <w:pPr>
+        <w:pStyle w:val="NormalWeb"/>
+        <w:shd w:val="clear" w:color="auto" w:fill="FFFFFF"/>
+        <w:spacing w:after="312" w:line="420" w:lineRule="atLeast"/>
+        <w:jc w:val="both"/>
+      </w:pPr>
+    </w:p>
+    <w:p>
+      <w:pPr>
+        <w:pStyle w:val="NormalWeb"/>
+        <w:shd w:val="clear" w:color="auto" w:fill="FFFFFF"/>
+        <w:spacing w:after="312" w:line="420" w:lineRule="atLeast"/>
+        <w:jc w:val="both"/>
+      </w:pPr>
+    </w:p>
+    <w:p>
+      <w:pPr>
+        <w:pStyle w:val="NormalWeb"/>
+        <w:shd w:val="clear" w:color="auto" w:fill="FFFFFF"/>
+        <w:spacing w:after="312" w:line="420" w:lineRule="atLeast"/>
+        <w:jc w:val="both"/>
+      </w:pPr>
+    </w:p>
+    <w:p>
+      <w:pPr>
+        <w:pStyle w:val="NormalWeb"/>
+        <w:shd w:val="clear" w:color="auto" w:fill="FFFFFF"/>
+        <w:spacing w:after="312" w:line="420" w:lineRule="atLeast"/>
+        <w:jc w:val="both"/>
+      </w:pPr>
+    </w:p>
+    <w:p>
+      <w:pPr>
+        <w:pStyle w:val="NormalWeb"/>
+        <w:shd w:val="clear" w:color="auto" w:fill="FFFFFF"/>
+        <w:spacing w:after="312" w:line="420" w:lineRule="atLeast"/>
+        <w:jc w:val="center"/>
+      </w:pPr>
+      <w:r>
+        <w:rPr>
+          <w:noProof/>
+        </w:rPr>
+        <w:drawing>
+          <wp:inline distT="0" distB="0" distL="0" distR="0" wp14:anchorId="21381AD6" wp14:editId="098126BB">
+            <wp:extent cx="5934075" cy="3276600"/>
+            <wp:effectExtent l="76200" t="76200" r="123825" b="114300"/>
+            <wp:docPr id="25" name="Picture 25"/>
+            <wp:cNvGraphicFramePr/>
+            <a:graphic xmlns:a="http://schemas.openxmlformats.org/drawingml/2006/main">
+              <a:graphicData uri="http://schemas.openxmlformats.org/drawingml/2006/picture">
+                <pic:pic xmlns:pic="http://schemas.openxmlformats.org/drawingml/2006/picture">
+                  <pic:nvPicPr>
+                    <pic:cNvPr id="9" name="Picture 9"/>
+                    <pic:cNvPicPr/>
+                  </pic:nvPicPr>
+                  <pic:blipFill>
+                    <a:blip r:embed="rId19">
+                      <a:extLst>
+                        <a:ext uri="{28A0092B-C50C-407E-A947-70E740481C1C}">
+                          <a14:useLocalDpi xmlns:a14="http://schemas.microsoft.com/office/drawing/2010/main" val="0"/>
+                        </a:ext>
+                      </a:extLst>
+                    </a:blip>
+                    <a:srcRect/>
+                    <a:stretch>
+                      <a:fillRect/>
+                    </a:stretch>
+                  </pic:blipFill>
+                  <pic:spPr bwMode="auto">
+                    <a:xfrm>
+                      <a:off x="0" y="0"/>
+                      <a:ext cx="5934075" cy="3276600"/>
+                    </a:xfrm>
+                    <a:prstGeom prst="rect">
+                      <a:avLst/>
+                    </a:prstGeom>
+                    <a:ln w="38100" cap="sq">
+                      <a:solidFill>
+                        <a:srgbClr val="000000"/>
+                      </a:solidFill>
+                      <a:prstDash val="solid"/>
+                      <a:miter lim="800000"/>
+                    </a:ln>
+                    <a:effectLst>
+                      <a:outerShdw blurRad="50800" dist="38100" dir="2700000" algn="tl" rotWithShape="0">
+                        <a:srgbClr val="000000">
+                          <a:alpha val="43000"/>
+                        </a:srgbClr>
+                      </a:outerShdw>
+                    </a:effectLst>
+                  </pic:spPr>
+                </pic:pic>
+              </a:graphicData>
+            </a:graphic>
+          </wp:inline>
+        </w:drawing>
+      </w:r>
+    </w:p>
+    <w:p>
+      <w:pPr>
+        <w:jc w:val="center"/>
+        <w:rPr>
+          <w:rFonts w:ascii="Times New Roman" w:hAnsi="Times New Roman" w:cs="Times New Roman"/>
+          <w:i/>
+          <w:sz w:val="22"/>
+          <w:szCs w:val="24"/>
+        </w:rPr>
+      </w:pPr>
+      <w:r>
+        <w:rPr>
+          <w:rFonts w:ascii="Times New Roman" w:hAnsi="Times New Roman" w:cs="Times New Roman"/>
+          <w:i/>
+          <w:sz w:val="22"/>
+          <w:szCs w:val="24"/>
+        </w:rPr>
+        <w:t xml:space="preserve">Fig : </w:t>
+      </w:r>
+      <w:r>
+        <w:rPr>
+          <w:rFonts w:ascii="Times New Roman" w:hAnsi="Times New Roman" w:cs="Times New Roman"/>
+          <w:i/>
+          <w:sz w:val="22"/>
+          <w:szCs w:val="24"/>
+        </w:rPr>
+        <w:t>IBM Stock Price change in 2017</w:t>
+      </w:r>
+    </w:p>
+    <w:p>
+      <w:pPr>
+        <w:spacing w:line="360" w:lineRule="auto"/>
+        <w:jc w:val="both"/>
+        <w:rPr>
+          <w:rFonts w:ascii="Times New Roman" w:hAnsi="Times New Roman" w:cs="Times New Roman"/>
+          <w:b/>
+          <w:sz w:val="24"/>
+          <w:szCs w:val="24"/>
+          <w:u w:val="single"/>
+        </w:rPr>
+      </w:pPr>
+      <w:r>
+        <w:rPr>
+          <w:rFonts w:ascii="Times New Roman" w:hAnsi="Times New Roman" w:cs="Times New Roman"/>
+          <w:b/>
+          <w:sz w:val="24"/>
+          <w:szCs w:val="24"/>
+          <w:u w:val="single"/>
+        </w:rPr>
+        <w:t xml:space="preserve">Sentiment </w:t>
+      </w:r>
+      <w:r>
+        <w:rPr>
+          <w:rFonts w:ascii="Times New Roman" w:hAnsi="Times New Roman" w:cs="Times New Roman"/>
+          <w:b/>
+          <w:sz w:val="24"/>
+          <w:szCs w:val="24"/>
+          <w:u w:val="single"/>
+        </w:rPr>
+        <w:t>Data</w:t>
+      </w:r>
+    </w:p>
+    <w:p>
+      <w:pPr>
+        <w:spacing w:line="360" w:lineRule="auto"/>
+        <w:jc w:val="both"/>
+        <w:rPr>
+          <w:rFonts w:ascii="Times New Roman" w:hAnsi="Times New Roman" w:cs="Times New Roman"/>
+          <w:sz w:val="24"/>
+          <w:szCs w:val="24"/>
+        </w:rPr>
+      </w:pPr>
+      <w:r>
+        <w:rPr>
+          <w:rFonts w:ascii="Times New Roman" w:hAnsi="Times New Roman" w:cs="Times New Roman"/>
+          <w:sz w:val="24"/>
+          <w:szCs w:val="24"/>
+        </w:rPr>
+        <w:t xml:space="preserve">For performing sentimental analysis, we have collected data from Twitter related to the stocks that we have selected. </w:t>
+      </w:r>
+    </w:p>
+    <w:p>
+      <w:pPr>
+        <w:spacing w:line="360" w:lineRule="auto"/>
+        <w:jc w:val="both"/>
+        <w:rPr>
+          <w:rFonts w:ascii="Times New Roman" w:hAnsi="Times New Roman" w:cs="Times New Roman"/>
+          <w:sz w:val="24"/>
+          <w:szCs w:val="24"/>
+        </w:rPr>
+      </w:pPr>
+      <w:r>
+        <w:rPr>
+          <w:rFonts w:ascii="Times New Roman" w:hAnsi="Times New Roman" w:cs="Times New Roman"/>
+          <w:sz w:val="24"/>
+          <w:szCs w:val="24"/>
+        </w:rPr>
+        <w:t xml:space="preserve">Tweets are classified as positive, negative and neutral based on the sentiment present. Approx. 1000 tweets out of the total tweets are examined manually and scaled as 1 for Extremely negative, 2 for Negative, 3 for Neutral, 4 for Positive and 5 for Extremely positive emotions. For classification of other tweets a machine learning model is trained whose features are extracted from the </w:t>
+      </w:r>
+      <w:r>
+        <w:rPr>
+          <w:rFonts w:ascii="Times New Roman" w:hAnsi="Times New Roman" w:cs="Times New Roman"/>
+          <w:sz w:val="24"/>
+          <w:szCs w:val="24"/>
+        </w:rPr>
+        <w:t>manually</w:t>
+      </w:r>
+      <w:r>
+        <w:rPr>
+          <w:rFonts w:ascii="Times New Roman" w:hAnsi="Times New Roman" w:cs="Times New Roman"/>
+          <w:sz w:val="24"/>
+          <w:szCs w:val="24"/>
+        </w:rPr>
+        <w:t xml:space="preserve"> </w:t>
+      </w:r>
+      <w:r>
+        <w:rPr>
+          <w:rFonts w:ascii="Times New Roman" w:hAnsi="Times New Roman" w:cs="Times New Roman"/>
+          <w:sz w:val="24"/>
+          <w:szCs w:val="24"/>
+        </w:rPr>
+        <w:t>scaled</w:t>
+      </w:r>
+      <w:r>
+        <w:rPr>
+          <w:rFonts w:ascii="Times New Roman" w:hAnsi="Times New Roman" w:cs="Times New Roman"/>
+          <w:sz w:val="24"/>
+          <w:szCs w:val="24"/>
+        </w:rPr>
+        <w:t xml:space="preserve"> tweets.</w:t>
+      </w:r>
+    </w:p>
+    <w:p>
+      <w:pPr>
+        <w:spacing w:line="360" w:lineRule="auto"/>
+        <w:ind w:firstLine="720"/>
+        <w:jc w:val="center"/>
         <w:rPr>
           <w:noProof/>
           <w:lang w:val="en-US"/>
         </w:rPr>
-        <w:tab/>
-      </w:r>
+      </w:pPr>
       <w:r>
         <w:rPr>
           <w:noProof/>
           <w:lang w:val="en-US"/>
         </w:rPr>
-        <w:tab/>
-      </w:r>
-      <w:r>
-        <w:rPr>
-          <w:noProof/>
-          <w:lang w:val="en-US"/>
-        </w:rPr>
-        <w:t xml:space="preserve"> </w:t>
-      </w:r>
-      <w:r>
-        <w:rPr>
-          <w:noProof/>
-          <w:lang w:val="en-US"/>
-        </w:rPr>
         <w:drawing>
-          <wp:inline distT="0" distB="0" distL="0" distR="0" wp14:anchorId="57473580" wp14:editId="5D54E4FD">
-            <wp:extent cx="3026265" cy="2274073"/>
-            <wp:effectExtent l="0" t="0" r="0" b="0"/>
-            <wp:docPr id="17" name="Picture 17"/>
+          <wp:inline distT="0" distB="0" distL="0" distR="0" wp14:anchorId="179FCE82" wp14:editId="48F5D224">
+            <wp:extent cx="4905954" cy="1903601"/>
+            <wp:effectExtent l="76200" t="76200" r="104775" b="116205"/>
+            <wp:docPr id="26" name="Picture 26"/>
             <wp:cNvGraphicFramePr>
               <a:graphicFrameLocks xmlns:a="http://schemas.openxmlformats.org/drawingml/2006/main" noChangeAspect="1"/>
             </wp:cNvGraphicFramePr>
@@ -6827,7 +7152,7 @@
                     <pic:cNvPicPr/>
                   </pic:nvPicPr>
                   <pic:blipFill>
-                    <a:blip r:embed="rId15"/>
+                    <a:blip r:embed="rId20"/>
                     <a:stretch>
                       <a:fillRect/>
                     </a:stretch>
@@ -6835,11 +7160,25 @@
                   <pic:spPr>
                     <a:xfrm>
                       <a:off x="0" y="0"/>
-                      <a:ext cx="3035628" cy="2281108"/>
+                      <a:ext cx="4920741" cy="1909339"/>
                     </a:xfrm>
                     <a:prstGeom prst="rect">
                       <a:avLst/>
                     </a:prstGeom>
+                    <a:ln w="38100" cap="sq">
+                      <a:solidFill>
+                        <a:srgbClr val="000000"/>
+                      </a:solidFill>
+                      <a:prstDash val="solid"/>
+                      <a:miter lim="800000"/>
+                    </a:ln>
+                    <a:effectLst>
+                      <a:outerShdw blurRad="50800" dist="38100" dir="2700000" algn="tl" rotWithShape="0">
+                        <a:srgbClr val="000000">
+                          <a:alpha val="43000"/>
+                        </a:srgbClr>
+                      </a:outerShdw>
+                    </a:effectLst>
                   </pic:spPr>
                 </pic:pic>
               </a:graphicData>
@@ -6910,7 +7249,7 @@
           <w:u w:val="single"/>
         </w:rPr>
       </w:pPr>
-      <w:bookmarkStart w:id="14" w:name="_Toc499651738"/>
+      <w:bookmarkStart w:id="14" w:name="_Toc499658367"/>
       <w:r>
         <w:rPr>
           <w:rFonts w:ascii="Times New Roman" w:hAnsi="Times New Roman" w:cs="Times New Roman"/>
@@ -6941,7 +7280,6 @@
           <w:szCs w:val="24"/>
           <w:shd w:val="clear" w:color="auto" w:fill="FFFFFF"/>
         </w:rPr>
-        <w:lastRenderedPageBreak/>
         <w:t>The stock market is tricky. It's one of the more difficult predictive challenges; there are inherent numerical patterns as well as a wide range of interactions with the outside world. As a market, it is continuously adjusting to the latest prediction theories in continuous coevolution.</w:t>
       </w:r>
     </w:p>
@@ -6982,7 +7320,19 @@
         <w:rPr>
           <w:color w:val="222222"/>
         </w:rPr>
-        <w:t> (ANNs) and Genetic Algorithms. The most common form of ANN in use for stock market prediction is the </w:t>
+        <w:t> (ANNs) and Genetic Algor</w:t>
+      </w:r>
+      <w:r>
+        <w:rPr>
+          <w:color w:val="222222"/>
+        </w:rPr>
+        <w:t xml:space="preserve">ithms. The most common form of </w:t>
+      </w:r>
+      <w:r>
+        <w:rPr>
+          <w:color w:val="222222"/>
+        </w:rPr>
+        <w:t>NN in use for stock market prediction is the </w:t>
       </w:r>
       <w:r>
         <w:rPr>
@@ -7064,7 +7414,26 @@
         <w:rPr>
           <w:color w:val="222222"/>
         </w:rPr>
-        <w:t>here are usually two approaches taken for forecasting different time horizons: independent and joint. The independent approach employs a single ANN for each time horizon, for example, 1-day, 2-day, or 5-day. The advantage of this approach is that network forecasting error for one horizon won't impact the error for another horizon—since each time horizon is typically a unique problem. The joint approach, however, incorporates multiple time horizons together so that they are determined simultaneously. In this approach, forecasting error for one time horizon may share its error with that of another horizon, which can decrease performance. There are also more parameters required for a joint model, which increases the risk of overfitting.</w:t>
+        <w:t>here are usually two approaches taken for forecasting different time horizons: independent and joint. The indepen</w:t>
+      </w:r>
+      <w:r>
+        <w:rPr>
+          <w:color w:val="222222"/>
+        </w:rPr>
+        <w:t xml:space="preserve">dent approach employs a single </w:t>
+      </w:r>
+      <w:r>
+        <w:rPr>
+          <w:color w:val="222222"/>
+        </w:rPr>
+        <w:t xml:space="preserve">NN for each time horizon, for example, 1-day, 2-day, or 5-day. The advantage of this approach is that network forecasting error for one horizon won't impact the error for another horizon—since each time horizon is typically a unique problem. The joint approach, however, incorporates multiple time horizons together so that they are determined simultaneously. In this approach, forecasting error for one time horizon may share its error with that of another horizon, which can decrease </w:t>
+      </w:r>
+      <w:r>
+        <w:rPr>
+          <w:color w:val="222222"/>
+        </w:rPr>
+        <w:lastRenderedPageBreak/>
+        <w:t>performance. There are also more parameters required for a joint model, which increases the risk of overfitting.</w:t>
       </w:r>
     </w:p>
     <w:p>
@@ -7080,67 +7449,19 @@
         <w:rPr>
           <w:color w:val="222222"/>
         </w:rPr>
-        <w:t>The use of </w:t>
+        <w:t>The use of Text Mining together with Machine Learning algorithms received more attention in the last years, with the use of textual content from Internet as input to predict price changes in Stocks and other financial markets.</w:t>
       </w:r>
       <w:r>
         <w:rPr>
           <w:color w:val="222222"/>
         </w:rPr>
-        <w:t>Text Mining</w:t>
+        <w:t xml:space="preserve"> </w:t>
       </w:r>
       <w:r>
         <w:rPr>
           <w:color w:val="222222"/>
         </w:rPr>
-        <w:t> together with </w:t>
-      </w:r>
-      <w:r>
-        <w:rPr>
-          <w:color w:val="222222"/>
-        </w:rPr>
-        <w:t>Machine Learning</w:t>
-      </w:r>
-      <w:r>
-        <w:rPr>
-          <w:color w:val="222222"/>
-        </w:rPr>
-        <w:t> algorithms received more attention in the last years, with the use of textual content from Internet as input to predict price changes in </w:t>
-      </w:r>
-      <w:r>
-        <w:rPr>
-          <w:color w:val="222222"/>
-        </w:rPr>
-        <w:t>Stocks</w:t>
-      </w:r>
-      <w:r>
-        <w:rPr>
-          <w:color w:val="222222"/>
-        </w:rPr>
-        <w:t> and other financial markets.</w:t>
-      </w:r>
-      <w:r>
-        <w:rPr>
-          <w:color w:val="222222"/>
-        </w:rPr>
-        <w:t xml:space="preserve"> </w:t>
-      </w:r>
-      <w:r>
-        <w:rPr>
-          <w:color w:val="222222"/>
-        </w:rPr>
-        <w:t>The collective mood of </w:t>
-      </w:r>
-      <w:r>
-        <w:rPr>
-          <w:color w:val="222222"/>
-        </w:rPr>
-        <w:t>Twitter</w:t>
-      </w:r>
-      <w:r>
-        <w:rPr>
-          <w:color w:val="222222"/>
-        </w:rPr>
-        <w:t> messages has been linked to stock market performance.</w:t>
+        <w:t>The collective mood of Twitter messages has been linked to stock market performance.</w:t>
       </w:r>
     </w:p>
     <w:p>
@@ -7347,16 +7668,7 @@
           <w:sz w:val="24"/>
           <w:szCs w:val="24"/>
         </w:rPr>
-        <w:t xml:space="preserve">A data </w:t>
-      </w:r>
-      <w:r>
-        <w:rPr>
-          <w:rFonts w:ascii="Times New Roman" w:hAnsi="Times New Roman" w:cs="Times New Roman"/>
-          <w:color w:val="505050"/>
-          <w:sz w:val="24"/>
-          <w:szCs w:val="24"/>
-        </w:rPr>
-        <w:t>analytic approach is proposed for stock market prediction.</w:t>
+        <w:t>A data analytic approach is proposed for stock market prediction.</w:t>
       </w:r>
     </w:p>
     <w:p>
@@ -7466,7 +7778,6 @@
           <w:sz w:val="24"/>
           <w:szCs w:val="24"/>
         </w:rPr>
-        <w:lastRenderedPageBreak/>
         <w:t>This generic methodology is applicable to the other emerging markets as well.</w:t>
       </w:r>
     </w:p>
@@ -7479,7 +7790,7 @@
           <w:u w:val="single"/>
         </w:rPr>
       </w:pPr>
-      <w:bookmarkStart w:id="15" w:name="_Toc499651739"/>
+      <w:bookmarkStart w:id="15" w:name="_Toc499658368"/>
       <w:r>
         <w:rPr>
           <w:rFonts w:ascii="Times New Roman" w:hAnsi="Times New Roman" w:cs="Times New Roman"/>
@@ -7574,87 +7885,15 @@
           <w:sz w:val="24"/>
           <w:szCs w:val="24"/>
         </w:rPr>
-        <w:t>numbers, more white spaces, tabs, punctuation characters, stop words</w:t>
-      </w:r>
-      <w:r>
-        <w:rPr>
-          <w:rFonts w:ascii="Times New Roman" w:hAnsi="Times New Roman" w:cs="Times New Roman"/>
-          <w:sz w:val="24"/>
-          <w:szCs w:val="24"/>
-        </w:rPr>
-        <w:t>,</w:t>
-      </w:r>
-      <w:r>
-        <w:rPr>
-          <w:rFonts w:ascii="Times New Roman" w:hAnsi="Times New Roman" w:cs="Times New Roman"/>
-          <w:sz w:val="24"/>
-          <w:szCs w:val="24"/>
-        </w:rPr>
-        <w:t xml:space="preserve"> acronyms, emoticons and unnecessary data like pictures and URL’s. </w:t>
-      </w:r>
-      <w:r>
-        <w:rPr>
-          <w:rFonts w:ascii="Times New Roman" w:hAnsi="Times New Roman" w:cs="Times New Roman"/>
-          <w:sz w:val="24"/>
-          <w:szCs w:val="24"/>
-        </w:rPr>
-        <w:t>So,</w:t>
-      </w:r>
-      <w:r>
-        <w:rPr>
-          <w:rFonts w:ascii="Times New Roman" w:hAnsi="Times New Roman" w:cs="Times New Roman"/>
-          <w:sz w:val="24"/>
-          <w:szCs w:val="24"/>
-        </w:rPr>
-        <w:t xml:space="preserve"> tweets are </w:t>
-      </w:r>
-      <w:r>
-        <w:rPr>
-          <w:rFonts w:ascii="Times New Roman" w:hAnsi="Times New Roman" w:cs="Times New Roman"/>
-          <w:sz w:val="24"/>
-          <w:szCs w:val="24"/>
-        </w:rPr>
-        <w:t>pre-processed</w:t>
-      </w:r>
-      <w:r>
-        <w:rPr>
-          <w:rFonts w:ascii="Times New Roman" w:hAnsi="Times New Roman" w:cs="Times New Roman"/>
-          <w:sz w:val="24"/>
-          <w:szCs w:val="24"/>
-        </w:rPr>
-        <w:t xml:space="preserve"> to represent correct emotions of public. For </w:t>
-      </w:r>
-      <w:r>
-        <w:rPr>
-          <w:rFonts w:ascii="Times New Roman" w:hAnsi="Times New Roman" w:cs="Times New Roman"/>
-          <w:sz w:val="24"/>
-          <w:szCs w:val="24"/>
-        </w:rPr>
-        <w:t>pre-processing</w:t>
-      </w:r>
-      <w:r>
-        <w:rPr>
-          <w:rFonts w:ascii="Times New Roman" w:hAnsi="Times New Roman" w:cs="Times New Roman"/>
-          <w:sz w:val="24"/>
-          <w:szCs w:val="24"/>
-        </w:rPr>
-        <w:t xml:space="preserve"> of </w:t>
-      </w:r>
-      <w:r>
-        <w:rPr>
-          <w:rFonts w:ascii="Times New Roman" w:hAnsi="Times New Roman" w:cs="Times New Roman"/>
-          <w:sz w:val="24"/>
-          <w:szCs w:val="24"/>
-        </w:rPr>
-        <w:t>tweets,</w:t>
-      </w:r>
-      <w:r>
-        <w:rPr>
-          <w:rFonts w:ascii="Times New Roman" w:hAnsi="Times New Roman" w:cs="Times New Roman"/>
-          <w:sz w:val="24"/>
-          <w:szCs w:val="24"/>
-        </w:rPr>
-        <w:t xml:space="preserve"> we employed three stages of filtering: Tokenization, </w:t>
+        <w:t>numbers, more white spaces, tabs, punctuation characters, stop words,</w:t>
+      </w:r>
+      <w:r>
+        <w:rPr>
+          <w:rFonts w:ascii="Times New Roman" w:hAnsi="Times New Roman" w:cs="Times New Roman"/>
+          <w:sz w:val="24"/>
+          <w:szCs w:val="24"/>
+        </w:rPr>
+        <w:t xml:space="preserve"> acronyms, emoticons and unnecessary data like pictures and URL’s. So, tweets are pre-processed to represent correct emotions of public. For pre-processing of tweets, we employed three stages of filtering: Tokenization, </w:t>
       </w:r>
       <w:r>
         <w:rPr>
@@ -7670,23 +7909,7 @@
           <w:sz w:val="24"/>
           <w:szCs w:val="24"/>
         </w:rPr>
-        <w:t xml:space="preserve"> words</w:t>
-      </w:r>
-      <w:r>
-        <w:rPr>
-          <w:rFonts w:ascii="Times New Roman" w:hAnsi="Times New Roman" w:cs="Times New Roman"/>
-          <w:sz w:val="24"/>
-          <w:szCs w:val="24"/>
-        </w:rPr>
-        <w:t xml:space="preserve"> removal and regex matching for removing special characters</w:t>
-      </w:r>
-      <w:r>
-        <w:rPr>
-          <w:rFonts w:ascii="Times New Roman" w:hAnsi="Times New Roman" w:cs="Times New Roman"/>
-          <w:sz w:val="24"/>
-          <w:szCs w:val="24"/>
-        </w:rPr>
-        <w:t>.</w:t>
+        <w:t xml:space="preserve"> words removal and regex matching for removing special characters.</w:t>
       </w:r>
     </w:p>
     <w:p>
@@ -7720,6 +7943,7 @@
           <w:noProof/>
           <w:lang w:val="en-US"/>
         </w:rPr>
+        <w:lastRenderedPageBreak/>
         <w:drawing>
           <wp:inline distT="0" distB="0" distL="0" distR="0">
             <wp:extent cx="6003234" cy="5390262"/>
@@ -7738,7 +7962,7 @@
                     </pic:cNvPicPr>
                   </pic:nvPicPr>
                   <pic:blipFill>
-                    <a:blip r:embed="rId16">
+                    <a:blip r:embed="rId21">
                       <a:extLst>
                         <a:ext uri="{28A0092B-C50C-407E-A947-70E740481C1C}">
                           <a14:useLocalDpi xmlns:a14="http://schemas.microsoft.com/office/drawing/2010/main" val="0"/>
@@ -7830,7 +8054,7 @@
                     </pic:cNvPicPr>
                   </pic:nvPicPr>
                   <pic:blipFill>
-                    <a:blip r:embed="rId17">
+                    <a:blip r:embed="rId22">
                       <a:extLst>
                         <a:ext uri="{28A0092B-C50C-407E-A947-70E740481C1C}">
                           <a14:useLocalDpi xmlns:a14="http://schemas.microsoft.com/office/drawing/2010/main" val="0"/>
@@ -7923,7 +8147,7 @@
                     </pic:cNvPicPr>
                   </pic:nvPicPr>
                   <pic:blipFill>
-                    <a:blip r:embed="rId18">
+                    <a:blip r:embed="rId23">
                       <a:extLst>
                         <a:ext uri="{28A0092B-C50C-407E-A947-70E740481C1C}">
                           <a14:useLocalDpi xmlns:a14="http://schemas.microsoft.com/office/drawing/2010/main" val="0"/>
@@ -8021,7 +8245,7 @@
                     </pic:cNvPicPr>
                   </pic:nvPicPr>
                   <pic:blipFill>
-                    <a:blip r:embed="rId19">
+                    <a:blip r:embed="rId24">
                       <a:extLst>
                         <a:ext uri="{28A0092B-C50C-407E-A947-70E740481C1C}">
                           <a14:useLocalDpi xmlns:a14="http://schemas.microsoft.com/office/drawing/2010/main" val="0"/>
@@ -8118,7 +8342,7 @@
                     </pic:cNvPicPr>
                   </pic:nvPicPr>
                   <pic:blipFill>
-                    <a:blip r:embed="rId20">
+                    <a:blip r:embed="rId25">
                       <a:extLst>
                         <a:ext uri="{28A0092B-C50C-407E-A947-70E740481C1C}">
                           <a14:useLocalDpi xmlns:a14="http://schemas.microsoft.com/office/drawing/2010/main" val="0"/>
@@ -8213,7 +8437,7 @@
                     </pic:cNvPicPr>
                   </pic:nvPicPr>
                   <pic:blipFill>
-                    <a:blip r:embed="rId21">
+                    <a:blip r:embed="rId26">
                       <a:extLst>
                         <a:ext uri="{28A0092B-C50C-407E-A947-70E740481C1C}">
                           <a14:useLocalDpi xmlns:a14="http://schemas.microsoft.com/office/drawing/2010/main" val="0"/>
@@ -8306,7 +8530,7 @@
                     </pic:cNvPicPr>
                   </pic:nvPicPr>
                   <pic:blipFill>
-                    <a:blip r:embed="rId22">
+                    <a:blip r:embed="rId27">
                       <a:extLst>
                         <a:ext uri="{28A0092B-C50C-407E-A947-70E740481C1C}">
                           <a14:useLocalDpi xmlns:a14="http://schemas.microsoft.com/office/drawing/2010/main" val="0"/>
@@ -8398,7 +8622,7 @@
                     </pic:cNvPicPr>
                   </pic:nvPicPr>
                   <pic:blipFill>
-                    <a:blip r:embed="rId23">
+                    <a:blip r:embed="rId28">
                       <a:extLst>
                         <a:ext uri="{28A0092B-C50C-407E-A947-70E740481C1C}">
                           <a14:useLocalDpi xmlns:a14="http://schemas.microsoft.com/office/drawing/2010/main" val="0"/>
@@ -8455,7 +8679,7 @@
           <w:sz w:val="32"/>
         </w:rPr>
       </w:pPr>
-      <w:bookmarkStart w:id="16" w:name="_Toc499651740"/>
+      <w:bookmarkStart w:id="16" w:name="_Toc499658369"/>
       <w:r>
         <w:rPr>
           <w:rFonts w:ascii="Times New Roman" w:hAnsi="Times New Roman" w:cs="Times New Roman"/>
@@ -8477,7 +8701,7 @@
           <w:u w:val="single"/>
         </w:rPr>
       </w:pPr>
-      <w:bookmarkStart w:id="17" w:name="_Toc499651741"/>
+      <w:bookmarkStart w:id="17" w:name="_Toc499658370"/>
       <w:r>
         <w:rPr>
           <w:rFonts w:ascii="Times New Roman" w:hAnsi="Times New Roman" w:cs="Times New Roman"/>
@@ -8527,7 +8751,7 @@
           <w:u w:val="single"/>
         </w:rPr>
       </w:pPr>
-      <w:bookmarkStart w:id="18" w:name="_Toc499651742"/>
+      <w:bookmarkStart w:id="18" w:name="_Toc499658371"/>
       <w:r>
         <w:rPr>
           <w:rFonts w:ascii="Times New Roman" w:hAnsi="Times New Roman" w:cs="Times New Roman"/>
@@ -8623,7 +8847,7 @@
                     </pic:cNvPicPr>
                   </pic:nvPicPr>
                   <pic:blipFill>
-                    <a:blip r:embed="rId24">
+                    <a:blip r:embed="rId29">
                       <a:extLst>
                         <a:ext uri="{28A0092B-C50C-407E-A947-70E740481C1C}">
                           <a14:useLocalDpi xmlns:a14="http://schemas.microsoft.com/office/drawing/2010/main" val="0"/>
@@ -8685,7 +8909,7 @@
                     </pic:cNvPicPr>
                   </pic:nvPicPr>
                   <pic:blipFill>
-                    <a:blip r:embed="rId25">
+                    <a:blip r:embed="rId30">
                       <a:extLst>
                         <a:ext uri="{28A0092B-C50C-407E-A947-70E740481C1C}">
                           <a14:useLocalDpi xmlns:a14="http://schemas.microsoft.com/office/drawing/2010/main" val="0"/>
@@ -9961,7 +10185,7 @@
                     </pic:cNvPicPr>
                   </pic:nvPicPr>
                   <pic:blipFill>
-                    <a:blip r:embed="rId26"/>
+                    <a:blip r:embed="rId31"/>
                     <a:srcRect/>
                     <a:stretch>
                       <a:fillRect/>
@@ -10091,7 +10315,7 @@
           <w:sz w:val="32"/>
         </w:rPr>
       </w:pPr>
-      <w:bookmarkStart w:id="19" w:name="_Toc499651743"/>
+      <w:bookmarkStart w:id="19" w:name="_Toc499658372"/>
       <w:r>
         <w:rPr>
           <w:rFonts w:ascii="Times New Roman" w:hAnsi="Times New Roman" w:cs="Times New Roman"/>
@@ -10112,7 +10336,7 @@
           <w:u w:val="single"/>
         </w:rPr>
       </w:pPr>
-      <w:bookmarkStart w:id="20" w:name="_Toc499651744"/>
+      <w:bookmarkStart w:id="20" w:name="_Toc499658373"/>
       <w:r>
         <w:rPr>
           <w:rFonts w:ascii="Times New Roman" w:hAnsi="Times New Roman" w:cs="Times New Roman"/>
@@ -10161,7 +10385,7 @@
           <w:u w:val="single"/>
         </w:rPr>
       </w:pPr>
-      <w:bookmarkStart w:id="21" w:name="_Toc499651745"/>
+      <w:bookmarkStart w:id="21" w:name="_Toc499658374"/>
       <w:r>
         <w:rPr>
           <w:rFonts w:ascii="Times New Roman" w:hAnsi="Times New Roman" w:cs="Times New Roman"/>
@@ -10258,7 +10482,7 @@
           <w:szCs w:val="24"/>
           <w:lang w:val="en-US"/>
         </w:rPr>
-        <w:t>We</w:t>
+        <w:t xml:space="preserve">We have shown that a strong correlation exists between rise/fall in stock prices of a company to the public opinions or emotions about that company expressed on twitter through tweets. </w:t>
       </w:r>
       <w:r>
         <w:rPr>
@@ -10268,7 +10492,7 @@
           <w:szCs w:val="24"/>
           <w:lang w:val="en-US"/>
         </w:rPr>
-        <w:t xml:space="preserve"> have shown that a strong correlation exists between rise/fall in stock prices of a company to the public opinions or emotions about that company expressed on twitter through tweets. </w:t>
+        <w:t>We have</w:t>
       </w:r>
       <w:r>
         <w:rPr>
@@ -10278,7 +10502,7 @@
           <w:szCs w:val="24"/>
           <w:lang w:val="en-US"/>
         </w:rPr>
-        <w:t>We have</w:t>
+        <w:t xml:space="preserve"> develop</w:t>
       </w:r>
       <w:r>
         <w:rPr>
@@ -10288,7 +10512,7 @@
           <w:szCs w:val="24"/>
           <w:lang w:val="en-US"/>
         </w:rPr>
-        <w:t xml:space="preserve"> develop</w:t>
+        <w:t xml:space="preserve">ed </w:t>
       </w:r>
       <w:r>
         <w:rPr>
@@ -10298,7 +10522,7 @@
           <w:szCs w:val="24"/>
           <w:lang w:val="en-US"/>
         </w:rPr>
-        <w:t xml:space="preserve">ed </w:t>
+        <w:t>a sentiment analysis tool that can judge the type of sentiment present in the tweet. The tweets are classified into three categories: positive, negative and neutral. At the beginning, we claimed that positive emotions or sentiment of public in twitter about a company would reflect in its stock price. Our speculation is well su</w:t>
       </w:r>
       <w:r>
         <w:rPr>
@@ -10308,36 +10532,6 @@
           <w:szCs w:val="24"/>
           <w:lang w:val="en-US"/>
         </w:rPr>
-        <w:t xml:space="preserve">a sentiment </w:t>
-      </w:r>
-      <w:r>
-        <w:rPr>
-          <w:rFonts w:ascii="Times New Roman" w:eastAsia="Times New Roman" w:hAnsi="Times New Roman" w:cs="Times New Roman"/>
-          <w:color w:val="0A0A0A"/>
-          <w:sz w:val="24"/>
-          <w:szCs w:val="24"/>
-          <w:lang w:val="en-US"/>
-        </w:rPr>
-        <w:t>analysis tool</w:t>
-      </w:r>
-      <w:r>
-        <w:rPr>
-          <w:rFonts w:ascii="Times New Roman" w:eastAsia="Times New Roman" w:hAnsi="Times New Roman" w:cs="Times New Roman"/>
-          <w:color w:val="0A0A0A"/>
-          <w:sz w:val="24"/>
-          <w:szCs w:val="24"/>
-          <w:lang w:val="en-US"/>
-        </w:rPr>
-        <w:t xml:space="preserve"> that can judge the type of sentiment present in the tweet. The tweets are classified into three categories: positive, negative and neutral. At the beginning, we claimed that positive emotions or sentiment of public in twitter about a company would reflect in its stock price. Our speculation is well su</w:t>
-      </w:r>
-      <w:r>
-        <w:rPr>
-          <w:rFonts w:ascii="Times New Roman" w:eastAsia="Times New Roman" w:hAnsi="Times New Roman" w:cs="Times New Roman"/>
-          <w:color w:val="0A0A0A"/>
-          <w:sz w:val="24"/>
-          <w:szCs w:val="24"/>
-          <w:lang w:val="en-US"/>
-        </w:rPr>
         <w:t>pported by the results we have achieved.</w:t>
       </w:r>
     </w:p>
@@ -10362,7 +10556,7 @@
           <w:sz w:val="32"/>
         </w:rPr>
       </w:pPr>
-      <w:bookmarkStart w:id="22" w:name="_Toc499651746"/>
+      <w:bookmarkStart w:id="22" w:name="_Toc499658375"/>
       <w:r>
         <w:rPr>
           <w:rFonts w:ascii="Times New Roman" w:hAnsi="Times New Roman" w:cs="Times New Roman"/>
@@ -10414,7 +10608,7 @@
           <w:sz w:val="32"/>
         </w:rPr>
       </w:pPr>
-      <w:bookmarkStart w:id="23" w:name="_Toc499651747"/>
+      <w:bookmarkStart w:id="23" w:name="_Toc499658376"/>
       <w:r>
         <w:rPr>
           <w:rFonts w:ascii="Times New Roman" w:hAnsi="Times New Roman" w:cs="Times New Roman"/>
@@ -10430,8 +10624,8 @@
     <w:p/>
     <w:p/>
     <w:sectPr>
-      <w:headerReference w:type="default" r:id="rId27"/>
-      <w:footerReference w:type="default" r:id="rId28"/>
+      <w:headerReference w:type="default" r:id="rId32"/>
+      <w:footerReference w:type="default" r:id="rId33"/>
       <w:pgSz w:w="11906" w:h="16838"/>
       <w:pgMar w:top="720" w:right="720" w:bottom="720" w:left="720" w:header="737" w:footer="510" w:gutter="0"/>
       <w:pgBorders w:offsetFrom="page">
@@ -10506,7 +10700,7 @@
           <w:rPr>
             <w:noProof/>
           </w:rPr>
-          <w:t>6</w:t>
+          <w:t>21</w:t>
         </w:r>
         <w:r>
           <w:rPr>
@@ -13897,7 +14091,7 @@
     <w:lsdException w:name="Table Web 2" w:semiHidden="1" w:unhideWhenUsed="1"/>
     <w:lsdException w:name="Table Web 3" w:semiHidden="1" w:unhideWhenUsed="1"/>
     <w:lsdException w:name="Balloon Text" w:semiHidden="1" w:unhideWhenUsed="1"/>
-    <w:lsdException w:name="Table Grid" w:semiHidden="1" w:uiPriority="39" w:unhideWhenUsed="1"/>
+    <w:lsdException w:name="Table Grid" w:uiPriority="39"/>
     <w:lsdException w:name="Table Theme" w:semiHidden="1" w:unhideWhenUsed="1"/>
     <w:lsdException w:name="Placeholder Text" w:semiHidden="1"/>
     <w:lsdException w:name="No Spacing" w:uiPriority="1" w:qFormat="1"/>
@@ -15272,7 +15466,7 @@
 </file>
 
 <file path=customXml/itemProps1.xml><?xml version="1.0" encoding="utf-8"?>
-<ds:datastoreItem xmlns:ds="http://schemas.openxmlformats.org/officeDocument/2006/customXml" ds:itemID="{B16150B3-DE47-421E-AD6C-2607030BCB92}">
+<ds:datastoreItem xmlns:ds="http://schemas.openxmlformats.org/officeDocument/2006/customXml" ds:itemID="{1FEF82F5-968A-41E7-BF1F-CC4C222C48F9}">
   <ds:schemaRefs>
     <ds:schemaRef ds:uri="http://schemas.openxmlformats.org/officeDocument/2006/bibliography"/>
   </ds:schemaRefs>

--- a/Capstone Final Report - Group4.docx
+++ b/Capstone Final Report - Group4.docx
@@ -1,6 +1,6 @@
 
 <file path=word/document.xml><?xml version="1.0" encoding="utf-8"?>
-<w:document xmlns:wpc="http://schemas.microsoft.com/office/word/2010/wordprocessingCanvas" xmlns:cx="http://schemas.microsoft.com/office/drawing/2014/chartex" xmlns:cx1="http://schemas.microsoft.com/office/drawing/2015/9/8/chartex" xmlns:cx2="http://schemas.microsoft.com/office/drawing/2015/10/21/chartex" xmlns:cx3="http://schemas.microsoft.com/office/drawing/2016/5/9/chartex" xmlns:cx4="http://schemas.microsoft.com/office/drawing/2016/5/10/chartex" xmlns:cx5="http://schemas.microsoft.com/office/drawing/2016/5/11/chartex" xmlns:mc="http://schemas.openxmlformats.org/markup-compatibility/2006" xmlns:o="urn:schemas-microsoft-com:office:office" xmlns:r="http://schemas.openxmlformats.org/officeDocument/2006/relationships" xmlns:m="http://schemas.openxmlformats.org/officeDocument/2006/math" xmlns:v="urn:schemas-microsoft-com:vml" xmlns:wp14="http://schemas.microsoft.com/office/word/2010/wordprocessingDrawing" xmlns:wp="http://schemas.openxmlformats.org/drawingml/2006/wordprocessingDrawing" xmlns:w10="urn:schemas-microsoft-com:office:word" xmlns:w="http://schemas.openxmlformats.org/wordprocessingml/2006/main" xmlns:w14="http://schemas.microsoft.com/office/word/2010/wordml" xmlns:w15="http://schemas.microsoft.com/office/word/2012/wordml" xmlns:w16se="http://schemas.microsoft.com/office/word/2015/wordml/symex" xmlns:wpg="http://schemas.microsoft.com/office/word/2010/wordprocessingGroup" xmlns:wpi="http://schemas.microsoft.com/office/word/2010/wordprocessingInk" xmlns:wne="http://schemas.microsoft.com/office/word/2006/wordml" xmlns:wps="http://schemas.microsoft.com/office/word/2010/wordprocessingShape" mc:Ignorable="w14 w15 w16se wp14">
+<w:document xmlns:ve="http://schemas.openxmlformats.org/markup-compatibility/2006" xmlns:o="urn:schemas-microsoft-com:office:office" xmlns:r="http://schemas.openxmlformats.org/officeDocument/2006/relationships" xmlns:m="http://schemas.openxmlformats.org/officeDocument/2006/math" xmlns:v="urn:schemas-microsoft-com:vml" xmlns:wp="http://schemas.openxmlformats.org/drawingml/2006/wordprocessingDrawing" xmlns:w10="urn:schemas-microsoft-com:office:word" xmlns:w="http://schemas.openxmlformats.org/wordprocessingml/2006/main" xmlns:wne="http://schemas.microsoft.com/office/word/2006/wordml">
   <w:body>
     <w:p/>
     <w:p/>
@@ -123,18 +123,19 @@
           <w:szCs w:val="28"/>
         </w:rPr>
         <w:tab/>
-      </w:r>
-      <w:proofErr w:type="spellStart"/>
-      <w:r>
+        <w:t>SahilMakkar, UtkarshKulshrestha,</w:t>
+      </w:r>
+    </w:p>
+    <w:p>
+      <w:pPr>
+        <w:ind w:left="2880"/>
         <w:rPr>
           <w:rFonts w:ascii="Times New Roman" w:hAnsi="Times New Roman" w:cs="Times New Roman"/>
           <w:color w:val="000000" w:themeColor="text1"/>
           <w:sz w:val="28"/>
           <w:szCs w:val="28"/>
         </w:rPr>
-        <w:t>Sahil</w:t>
-      </w:r>
-      <w:proofErr w:type="spellEnd"/>
+      </w:pPr>
       <w:r>
         <w:rPr>
           <w:rFonts w:ascii="Times New Roman" w:hAnsi="Times New Roman" w:cs="Times New Roman"/>
@@ -142,19 +143,19 @@
           <w:sz w:val="28"/>
           <w:szCs w:val="28"/>
         </w:rPr>
-        <w:t xml:space="preserve"> </w:t>
-      </w:r>
-      <w:proofErr w:type="spellStart"/>
-      <w:r>
+        <w:t>Ashwini Murthy, DeeptiRamani,</w:t>
+      </w:r>
+    </w:p>
+    <w:p>
+      <w:pPr>
+        <w:ind w:left="2880"/>
         <w:rPr>
           <w:rFonts w:ascii="Times New Roman" w:hAnsi="Times New Roman" w:cs="Times New Roman"/>
           <w:color w:val="000000" w:themeColor="text1"/>
           <w:sz w:val="28"/>
           <w:szCs w:val="28"/>
         </w:rPr>
-        <w:t>Makkar</w:t>
-      </w:r>
-      <w:proofErr w:type="spellEnd"/>
+      </w:pPr>
       <w:r>
         <w:rPr>
           <w:rFonts w:ascii="Times New Roman" w:hAnsi="Times New Roman" w:cs="Times New Roman"/>
@@ -162,19 +163,19 @@
           <w:sz w:val="28"/>
           <w:szCs w:val="28"/>
         </w:rPr>
-        <w:t xml:space="preserve">, </w:t>
-      </w:r>
-      <w:proofErr w:type="spellStart"/>
-      <w:r>
+        <w:t>Pavan Kumar Thatha, Showbhik</w:t>
+      </w:r>
+    </w:p>
+    <w:p>
+      <w:pPr>
+        <w:ind w:left="2880" w:hanging="2160"/>
         <w:rPr>
           <w:rFonts w:ascii="Times New Roman" w:hAnsi="Times New Roman" w:cs="Times New Roman"/>
           <w:color w:val="000000" w:themeColor="text1"/>
           <w:sz w:val="28"/>
           <w:szCs w:val="28"/>
         </w:rPr>
-        <w:t>Utkarsh</w:t>
-      </w:r>
-      <w:proofErr w:type="spellEnd"/>
+      </w:pPr>
       <w:r>
         <w:rPr>
           <w:rFonts w:ascii="Times New Roman" w:hAnsi="Times New Roman" w:cs="Times New Roman"/>
@@ -182,9 +183,8 @@
           <w:sz w:val="28"/>
           <w:szCs w:val="28"/>
         </w:rPr>
-        <w:t xml:space="preserve"> </w:t>
-      </w:r>
-      <w:proofErr w:type="spellStart"/>
+        <w:t>Group No:</w:t>
+      </w:r>
       <w:r>
         <w:rPr>
           <w:rFonts w:ascii="Times New Roman" w:hAnsi="Times New Roman" w:cs="Times New Roman"/>
@@ -192,29 +192,29 @@
           <w:sz w:val="28"/>
           <w:szCs w:val="28"/>
         </w:rPr>
-        <w:t>Kulshrestha</w:t>
-      </w:r>
-      <w:proofErr w:type="spellEnd"/>
-      <w:r>
+        <w:tab/>
+        <w:t>4</w:t>
+      </w:r>
+    </w:p>
+    <w:p>
+      <w:pPr>
+        <w:ind w:left="2880" w:hanging="2160"/>
         <w:rPr>
           <w:rFonts w:ascii="Times New Roman" w:hAnsi="Times New Roman" w:cs="Times New Roman"/>
           <w:color w:val="000000" w:themeColor="text1"/>
           <w:sz w:val="28"/>
           <w:szCs w:val="28"/>
         </w:rPr>
-        <w:t>,</w:t>
-      </w:r>
-    </w:p>
-    <w:p>
-      <w:pPr>
-        <w:ind w:left="2880"/>
+      </w:pPr>
+      <w:r>
         <w:rPr>
           <w:rFonts w:ascii="Times New Roman" w:hAnsi="Times New Roman" w:cs="Times New Roman"/>
           <w:color w:val="000000" w:themeColor="text1"/>
           <w:sz w:val="28"/>
           <w:szCs w:val="28"/>
         </w:rPr>
-      </w:pPr>
+        <w:t>Batch:</w:t>
+      </w:r>
       <w:r>
         <w:rPr>
           <w:rFonts w:ascii="Times New Roman" w:hAnsi="Times New Roman" w:cs="Times New Roman"/>
@@ -222,9 +222,9 @@
           <w:sz w:val="28"/>
           <w:szCs w:val="28"/>
         </w:rPr>
-        <w:t xml:space="preserve">Ashwini Murthy, </w:t>
-      </w:r>
-      <w:proofErr w:type="spellStart"/>
+        <w:tab/>
+        <w:t>PGPBA-BI 2017</w:t>
+      </w:r>
       <w:r>
         <w:rPr>
           <w:rFonts w:ascii="Times New Roman" w:hAnsi="Times New Roman" w:cs="Times New Roman"/>
@@ -232,9 +232,8 @@
           <w:sz w:val="28"/>
           <w:szCs w:val="28"/>
         </w:rPr>
-        <w:t>Deepti</w:t>
-      </w:r>
-      <w:proofErr w:type="spellEnd"/>
+        <w:t>,</w:t>
+      </w:r>
       <w:r>
         <w:rPr>
           <w:rFonts w:ascii="Times New Roman" w:hAnsi="Times New Roman" w:cs="Times New Roman"/>
@@ -242,19 +241,19 @@
           <w:sz w:val="28"/>
           <w:szCs w:val="28"/>
         </w:rPr>
-        <w:t xml:space="preserve"> </w:t>
-      </w:r>
-      <w:proofErr w:type="spellStart"/>
-      <w:r>
+        <w:t xml:space="preserve"> Section A</w:t>
+      </w:r>
+    </w:p>
+    <w:p>
+      <w:pPr>
+        <w:ind w:left="2880" w:hanging="2160"/>
         <w:rPr>
           <w:rFonts w:ascii="Times New Roman" w:hAnsi="Times New Roman" w:cs="Times New Roman"/>
           <w:color w:val="000000" w:themeColor="text1"/>
           <w:sz w:val="28"/>
           <w:szCs w:val="28"/>
         </w:rPr>
-        <w:t>Ramani</w:t>
-      </w:r>
-      <w:proofErr w:type="spellEnd"/>
+      </w:pPr>
       <w:r>
         <w:rPr>
           <w:rFonts w:ascii="Times New Roman" w:hAnsi="Times New Roman" w:cs="Times New Roman"/>
@@ -262,20 +261,17 @@
           <w:sz w:val="28"/>
           <w:szCs w:val="28"/>
         </w:rPr>
-        <w:t>,</w:t>
-      </w:r>
-    </w:p>
-    <w:p>
-      <w:pPr>
-        <w:ind w:left="2880"/>
+        <w:t>Project Mentor</w:t>
+      </w:r>
+      <w:r>
         <w:rPr>
           <w:rFonts w:ascii="Times New Roman" w:hAnsi="Times New Roman" w:cs="Times New Roman"/>
           <w:color w:val="000000" w:themeColor="text1"/>
           <w:sz w:val="28"/>
           <w:szCs w:val="28"/>
         </w:rPr>
-      </w:pPr>
-      <w:proofErr w:type="spellStart"/>
+        <w:t>:</w:t>
+      </w:r>
       <w:r>
         <w:rPr>
           <w:rFonts w:ascii="Times New Roman" w:hAnsi="Times New Roman" w:cs="Times New Roman"/>
@@ -283,184 +279,8 @@
           <w:sz w:val="28"/>
           <w:szCs w:val="28"/>
         </w:rPr>
-        <w:t>Pavan</w:t>
-      </w:r>
-      <w:proofErr w:type="spellEnd"/>
-      <w:r>
-        <w:rPr>
-          <w:rFonts w:ascii="Times New Roman" w:hAnsi="Times New Roman" w:cs="Times New Roman"/>
-          <w:color w:val="000000" w:themeColor="text1"/>
-          <w:sz w:val="28"/>
-          <w:szCs w:val="28"/>
-        </w:rPr>
-        <w:t xml:space="preserve"> Kumar </w:t>
-      </w:r>
-      <w:proofErr w:type="spellStart"/>
-      <w:r>
-        <w:rPr>
-          <w:rFonts w:ascii="Times New Roman" w:hAnsi="Times New Roman" w:cs="Times New Roman"/>
-          <w:color w:val="000000" w:themeColor="text1"/>
-          <w:sz w:val="28"/>
-          <w:szCs w:val="28"/>
-        </w:rPr>
-        <w:t>Thatha</w:t>
-      </w:r>
-      <w:proofErr w:type="spellEnd"/>
-      <w:r>
-        <w:rPr>
-          <w:rFonts w:ascii="Times New Roman" w:hAnsi="Times New Roman" w:cs="Times New Roman"/>
-          <w:color w:val="000000" w:themeColor="text1"/>
-          <w:sz w:val="28"/>
-          <w:szCs w:val="28"/>
-        </w:rPr>
-        <w:t xml:space="preserve">, </w:t>
-      </w:r>
-      <w:proofErr w:type="spellStart"/>
-      <w:r>
-        <w:rPr>
-          <w:rFonts w:ascii="Times New Roman" w:hAnsi="Times New Roman" w:cs="Times New Roman"/>
-          <w:color w:val="000000" w:themeColor="text1"/>
-          <w:sz w:val="28"/>
-          <w:szCs w:val="28"/>
-        </w:rPr>
-        <w:t>Showbhik</w:t>
-      </w:r>
-      <w:proofErr w:type="spellEnd"/>
-    </w:p>
-    <w:p>
-      <w:pPr>
-        <w:ind w:left="2880" w:hanging="2160"/>
-        <w:rPr>
-          <w:rFonts w:ascii="Times New Roman" w:hAnsi="Times New Roman" w:cs="Times New Roman"/>
-          <w:color w:val="000000" w:themeColor="text1"/>
-          <w:sz w:val="28"/>
-          <w:szCs w:val="28"/>
-        </w:rPr>
-      </w:pPr>
-      <w:r>
-        <w:rPr>
-          <w:rFonts w:ascii="Times New Roman" w:hAnsi="Times New Roman" w:cs="Times New Roman"/>
-          <w:color w:val="000000" w:themeColor="text1"/>
-          <w:sz w:val="28"/>
-          <w:szCs w:val="28"/>
-        </w:rPr>
-        <w:t>Group No:</w:t>
-      </w:r>
-      <w:r>
-        <w:rPr>
-          <w:rFonts w:ascii="Times New Roman" w:hAnsi="Times New Roman" w:cs="Times New Roman"/>
-          <w:color w:val="000000" w:themeColor="text1"/>
-          <w:sz w:val="28"/>
-          <w:szCs w:val="28"/>
-        </w:rPr>
         <w:tab/>
-        <w:t>4</w:t>
-      </w:r>
-    </w:p>
-    <w:p>
-      <w:pPr>
-        <w:ind w:left="2880" w:hanging="2160"/>
-        <w:rPr>
-          <w:rFonts w:ascii="Times New Roman" w:hAnsi="Times New Roman" w:cs="Times New Roman"/>
-          <w:color w:val="000000" w:themeColor="text1"/>
-          <w:sz w:val="28"/>
-          <w:szCs w:val="28"/>
-        </w:rPr>
-      </w:pPr>
-      <w:r>
-        <w:rPr>
-          <w:rFonts w:ascii="Times New Roman" w:hAnsi="Times New Roman" w:cs="Times New Roman"/>
-          <w:color w:val="000000" w:themeColor="text1"/>
-          <w:sz w:val="28"/>
-          <w:szCs w:val="28"/>
-        </w:rPr>
-        <w:t>Batch:</w:t>
-      </w:r>
-      <w:r>
-        <w:rPr>
-          <w:rFonts w:ascii="Times New Roman" w:hAnsi="Times New Roman" w:cs="Times New Roman"/>
-          <w:color w:val="000000" w:themeColor="text1"/>
-          <w:sz w:val="28"/>
-          <w:szCs w:val="28"/>
-        </w:rPr>
-        <w:tab/>
-        <w:t>PGPBA-BI 2017</w:t>
-      </w:r>
-      <w:r>
-        <w:rPr>
-          <w:rFonts w:ascii="Times New Roman" w:hAnsi="Times New Roman" w:cs="Times New Roman"/>
-          <w:color w:val="000000" w:themeColor="text1"/>
-          <w:sz w:val="28"/>
-          <w:szCs w:val="28"/>
-        </w:rPr>
-        <w:t>,</w:t>
-      </w:r>
-      <w:r>
-        <w:rPr>
-          <w:rFonts w:ascii="Times New Roman" w:hAnsi="Times New Roman" w:cs="Times New Roman"/>
-          <w:color w:val="000000" w:themeColor="text1"/>
-          <w:sz w:val="28"/>
-          <w:szCs w:val="28"/>
-        </w:rPr>
-        <w:t xml:space="preserve"> Section A</w:t>
-      </w:r>
-    </w:p>
-    <w:p>
-      <w:pPr>
-        <w:ind w:left="2880" w:hanging="2160"/>
-        <w:rPr>
-          <w:rFonts w:ascii="Times New Roman" w:hAnsi="Times New Roman" w:cs="Times New Roman"/>
-          <w:color w:val="000000" w:themeColor="text1"/>
-          <w:sz w:val="28"/>
-          <w:szCs w:val="28"/>
-        </w:rPr>
-      </w:pPr>
-      <w:r>
-        <w:rPr>
-          <w:rFonts w:ascii="Times New Roman" w:hAnsi="Times New Roman" w:cs="Times New Roman"/>
-          <w:color w:val="000000" w:themeColor="text1"/>
-          <w:sz w:val="28"/>
-          <w:szCs w:val="28"/>
-        </w:rPr>
-        <w:t>Project Mentor</w:t>
-      </w:r>
-      <w:r>
-        <w:rPr>
-          <w:rFonts w:ascii="Times New Roman" w:hAnsi="Times New Roman" w:cs="Times New Roman"/>
-          <w:color w:val="000000" w:themeColor="text1"/>
-          <w:sz w:val="28"/>
-          <w:szCs w:val="28"/>
-        </w:rPr>
-        <w:t>:</w:t>
-      </w:r>
-      <w:r>
-        <w:rPr>
-          <w:rFonts w:ascii="Times New Roman" w:hAnsi="Times New Roman" w:cs="Times New Roman"/>
-          <w:color w:val="000000" w:themeColor="text1"/>
-          <w:sz w:val="28"/>
-          <w:szCs w:val="28"/>
-        </w:rPr>
-        <w:tab/>
-      </w:r>
-      <w:proofErr w:type="spellStart"/>
-      <w:r>
-        <w:rPr>
-          <w:rFonts w:ascii="Times New Roman" w:hAnsi="Times New Roman" w:cs="Times New Roman"/>
-          <w:color w:val="000000" w:themeColor="text1"/>
-          <w:sz w:val="28"/>
-          <w:szCs w:val="28"/>
-        </w:rPr>
-        <w:t>Neelesh</w:t>
-      </w:r>
-      <w:proofErr w:type="spellEnd"/>
-      <w:r>
-        <w:rPr>
-          <w:rFonts w:ascii="Times New Roman" w:hAnsi="Times New Roman" w:cs="Times New Roman"/>
-          <w:color w:val="000000" w:themeColor="text1"/>
-          <w:sz w:val="28"/>
-          <w:szCs w:val="28"/>
-        </w:rPr>
-        <w:t xml:space="preserve"> Singh</w:t>
+        <w:t>Neelesh Singh</w:t>
       </w:r>
     </w:p>
     <w:p>
@@ -490,7 +310,7 @@
       <w:r>
         <w:rPr>
           <w:noProof/>
-          <w:lang w:val="en-US"/>
+          <w:lang w:eastAsia="en-IN"/>
         </w:rPr>
         <w:drawing>
           <wp:inline distT="0" distB="0" distL="0" distR="0">
@@ -626,23 +446,7 @@
           <w:rFonts w:ascii="Times New Roman" w:hAnsi="Times New Roman" w:cs="Times New Roman"/>
           <w:sz w:val="24"/>
         </w:rPr>
-        <w:t xml:space="preserve">We wish to place on record our deep appreciation for the guidance and help provided to us by our Mentor Mr. </w:t>
-      </w:r>
-      <w:proofErr w:type="spellStart"/>
-      <w:r>
-        <w:rPr>
-          <w:rFonts w:ascii="Times New Roman" w:hAnsi="Times New Roman" w:cs="Times New Roman"/>
-          <w:sz w:val="24"/>
-        </w:rPr>
-        <w:t>Neelesh</w:t>
-      </w:r>
-      <w:proofErr w:type="spellEnd"/>
-      <w:r>
-        <w:rPr>
-          <w:rFonts w:ascii="Times New Roman" w:hAnsi="Times New Roman" w:cs="Times New Roman"/>
-          <w:sz w:val="24"/>
-        </w:rPr>
-        <w:t xml:space="preserve"> Singh from Great Lakes Institute of Management for guiding us in completing this project on time.</w:t>
+        <w:t>We wish to place on record our deep appreciation for the guidance and help provided to us by our Mentor Mr. Neelesh Singh from Great Lakes Institute of Management for guiding us in completing this project on time.</w:t>
       </w:r>
     </w:p>
     <w:p>
@@ -659,39 +463,7 @@
           <w:rFonts w:ascii="Times New Roman" w:hAnsi="Times New Roman" w:cs="Times New Roman"/>
           <w:sz w:val="24"/>
         </w:rPr>
-        <w:t xml:space="preserve">We would also like to place on record our appreciation for the guidance provided by </w:t>
-      </w:r>
-      <w:proofErr w:type="spellStart"/>
-      <w:r>
-        <w:rPr>
-          <w:rFonts w:ascii="Times New Roman" w:hAnsi="Times New Roman" w:cs="Times New Roman"/>
-          <w:sz w:val="24"/>
-        </w:rPr>
-        <w:t>Dr.</w:t>
-      </w:r>
-      <w:proofErr w:type="spellEnd"/>
-      <w:r>
-        <w:rPr>
-          <w:rFonts w:ascii="Times New Roman" w:hAnsi="Times New Roman" w:cs="Times New Roman"/>
-          <w:sz w:val="24"/>
-        </w:rPr>
-        <w:t xml:space="preserve"> P K </w:t>
-      </w:r>
-      <w:proofErr w:type="spellStart"/>
-      <w:r>
-        <w:rPr>
-          <w:rFonts w:ascii="Times New Roman" w:hAnsi="Times New Roman" w:cs="Times New Roman"/>
-          <w:sz w:val="24"/>
-        </w:rPr>
-        <w:t>Vishwanathan</w:t>
-      </w:r>
-      <w:proofErr w:type="spellEnd"/>
-      <w:r>
-        <w:rPr>
-          <w:rFonts w:ascii="Times New Roman" w:hAnsi="Times New Roman" w:cs="Times New Roman"/>
-          <w:sz w:val="24"/>
-        </w:rPr>
-        <w:t xml:space="preserve"> for giving us valuable feedback and being a source of inspiration in helping us to work on this project.</w:t>
+        <w:t>We would also like to place on record our appreciation for the guidance provided by Dr. P K Vishwanathan for giving us valuable feedback and being a source of inspiration in helping us to work on this project.</w:t>
       </w:r>
     </w:p>
     <w:p>
@@ -819,34 +591,14 @@
           <w:szCs w:val="24"/>
         </w:rPr>
       </w:pPr>
-      <w:proofErr w:type="spellStart"/>
-      <w:r>
-        <w:rPr>
-          <w:rFonts w:ascii="Times New Roman" w:hAnsi="Times New Roman" w:cs="Times New Roman"/>
-          <w:sz w:val="24"/>
-          <w:szCs w:val="24"/>
-        </w:rPr>
-        <w:t>Sahil</w:t>
-      </w:r>
-      <w:proofErr w:type="spellEnd"/>
-      <w:r>
-        <w:rPr>
-          <w:rFonts w:ascii="Times New Roman" w:hAnsi="Times New Roman" w:cs="Times New Roman"/>
-          <w:sz w:val="24"/>
-          <w:szCs w:val="24"/>
-        </w:rPr>
-        <w:t xml:space="preserve"> </w:t>
-      </w:r>
-      <w:proofErr w:type="spellStart"/>
-      <w:r>
-        <w:rPr>
-          <w:rFonts w:ascii="Times New Roman" w:hAnsi="Times New Roman" w:cs="Times New Roman"/>
-          <w:sz w:val="24"/>
-          <w:szCs w:val="24"/>
-        </w:rPr>
-        <w:t>Makkar</w:t>
-      </w:r>
-      <w:proofErr w:type="spellEnd"/>
+      <w:r>
+        <w:rPr>
+          <w:rFonts w:ascii="Times New Roman" w:hAnsi="Times New Roman" w:cs="Times New Roman"/>
+          <w:sz w:val="24"/>
+          <w:szCs w:val="24"/>
+        </w:rPr>
+        <w:t>SahilMakkar</w:t>
+      </w:r>
     </w:p>
     <w:p>
       <w:pPr>
@@ -857,7 +609,6 @@
           <w:szCs w:val="24"/>
         </w:rPr>
       </w:pPr>
-      <w:proofErr w:type="spellStart"/>
       <w:r>
         <w:rPr>
           <w:rFonts w:ascii="Times New Roman" w:hAnsi="Times New Roman" w:cs="Times New Roman"/>
@@ -874,7 +625,6 @@
         </w:rPr>
         <w:t>Kulshrestha</w:t>
       </w:r>
-      <w:proofErr w:type="spellEnd"/>
     </w:p>
     <w:p>
       <w:pPr>
@@ -903,34 +653,14 @@
           <w:szCs w:val="24"/>
         </w:rPr>
       </w:pPr>
-      <w:proofErr w:type="spellStart"/>
-      <w:r>
-        <w:rPr>
-          <w:rFonts w:ascii="Times New Roman" w:hAnsi="Times New Roman" w:cs="Times New Roman"/>
-          <w:sz w:val="24"/>
-          <w:szCs w:val="24"/>
-        </w:rPr>
-        <w:t>Deepthi</w:t>
-      </w:r>
-      <w:proofErr w:type="spellEnd"/>
-      <w:r>
-        <w:rPr>
-          <w:rFonts w:ascii="Times New Roman" w:hAnsi="Times New Roman" w:cs="Times New Roman"/>
-          <w:sz w:val="24"/>
-          <w:szCs w:val="24"/>
-        </w:rPr>
-        <w:t xml:space="preserve"> </w:t>
-      </w:r>
-      <w:proofErr w:type="spellStart"/>
-      <w:r>
-        <w:rPr>
-          <w:rFonts w:ascii="Times New Roman" w:hAnsi="Times New Roman" w:cs="Times New Roman"/>
-          <w:sz w:val="24"/>
-          <w:szCs w:val="24"/>
-        </w:rPr>
-        <w:t>Ramani</w:t>
-      </w:r>
-      <w:proofErr w:type="spellEnd"/>
+      <w:r>
+        <w:rPr>
+          <w:rFonts w:ascii="Times New Roman" w:hAnsi="Times New Roman" w:cs="Times New Roman"/>
+          <w:sz w:val="24"/>
+          <w:szCs w:val="24"/>
+        </w:rPr>
+        <w:t>DeepthiRamani</w:t>
+      </w:r>
     </w:p>
     <w:p>
       <w:pPr>
@@ -941,34 +671,14 @@
           <w:szCs w:val="24"/>
         </w:rPr>
       </w:pPr>
-      <w:proofErr w:type="spellStart"/>
-      <w:r>
-        <w:rPr>
-          <w:rFonts w:ascii="Times New Roman" w:hAnsi="Times New Roman" w:cs="Times New Roman"/>
-          <w:sz w:val="24"/>
-          <w:szCs w:val="24"/>
-        </w:rPr>
-        <w:t>Pavan</w:t>
-      </w:r>
-      <w:proofErr w:type="spellEnd"/>
-      <w:r>
-        <w:rPr>
-          <w:rFonts w:ascii="Times New Roman" w:hAnsi="Times New Roman" w:cs="Times New Roman"/>
-          <w:sz w:val="24"/>
-          <w:szCs w:val="24"/>
-        </w:rPr>
-        <w:t xml:space="preserve"> </w:t>
-      </w:r>
-      <w:proofErr w:type="spellStart"/>
-      <w:r>
-        <w:rPr>
-          <w:rFonts w:ascii="Times New Roman" w:hAnsi="Times New Roman" w:cs="Times New Roman"/>
-          <w:sz w:val="24"/>
-          <w:szCs w:val="24"/>
-        </w:rPr>
-        <w:t>Thatha</w:t>
-      </w:r>
-      <w:proofErr w:type="spellEnd"/>
+      <w:r>
+        <w:rPr>
+          <w:rFonts w:ascii="Times New Roman" w:hAnsi="Times New Roman" w:cs="Times New Roman"/>
+          <w:sz w:val="24"/>
+          <w:szCs w:val="24"/>
+        </w:rPr>
+        <w:t>PavanThatha</w:t>
+      </w:r>
     </w:p>
     <w:p>
       <w:pPr>
@@ -979,7 +689,6 @@
           <w:szCs w:val="24"/>
         </w:rPr>
       </w:pPr>
-      <w:proofErr w:type="spellStart"/>
       <w:r>
         <w:rPr>
           <w:rFonts w:ascii="Times New Roman" w:hAnsi="Times New Roman" w:cs="Times New Roman"/>
@@ -988,7 +697,6 @@
         </w:rPr>
         <w:t>Showbhik</w:t>
       </w:r>
-      <w:proofErr w:type="spellEnd"/>
     </w:p>
     <w:p>
       <w:pPr>
@@ -1065,7 +773,7 @@
       <w:r>
         <w:rPr>
           <w:noProof/>
-          <w:lang w:val="en-US"/>
+          <w:lang w:eastAsia="en-IN"/>
         </w:rPr>
         <w:drawing>
           <wp:inline distT="0" distB="0" distL="0" distR="0">
@@ -1201,27 +909,8 @@
           <w:sz w:val="24"/>
           <w:szCs w:val="24"/>
         </w:rPr>
-        <w:t xml:space="preserve">” is a </w:t>
-      </w:r>
-      <w:proofErr w:type="spellStart"/>
-      <w:r>
-        <w:rPr>
-          <w:rFonts w:ascii="Times New Roman" w:hAnsi="Times New Roman" w:cs="Times New Roman"/>
-          <w:sz w:val="24"/>
-          <w:szCs w:val="24"/>
-        </w:rPr>
-        <w:t>bonafide</w:t>
-      </w:r>
-      <w:proofErr w:type="spellEnd"/>
-      <w:r>
-        <w:rPr>
-          <w:rFonts w:ascii="Times New Roman" w:hAnsi="Times New Roman" w:cs="Times New Roman"/>
-          <w:sz w:val="24"/>
-          <w:szCs w:val="24"/>
-        </w:rPr>
-        <w:t xml:space="preserve"> record of the Project work carried out by </w:t>
-      </w:r>
-      <w:proofErr w:type="spellStart"/>
+        <w:t xml:space="preserve">” is a bonafide record of the Project work carried out by </w:t>
+      </w:r>
       <w:r>
         <w:rPr>
           <w:rFonts w:ascii="Times New Roman" w:hAnsi="Times New Roman" w:cs="Times New Roman"/>
@@ -1229,169 +918,8 @@
           <w:sz w:val="24"/>
           <w:szCs w:val="24"/>
         </w:rPr>
-        <w:t>Sahil</w:t>
-      </w:r>
-      <w:proofErr w:type="spellEnd"/>
-      <w:r>
-        <w:rPr>
-          <w:rFonts w:ascii="Times New Roman" w:hAnsi="Times New Roman" w:cs="Times New Roman"/>
-          <w:i/>
-          <w:sz w:val="24"/>
-          <w:szCs w:val="24"/>
-        </w:rPr>
-        <w:t xml:space="preserve"> </w:t>
-      </w:r>
-      <w:proofErr w:type="spellStart"/>
-      <w:r>
-        <w:rPr>
-          <w:rFonts w:ascii="Times New Roman" w:hAnsi="Times New Roman" w:cs="Times New Roman"/>
-          <w:i/>
-          <w:sz w:val="24"/>
-          <w:szCs w:val="24"/>
-        </w:rPr>
-        <w:t>Makkar</w:t>
-      </w:r>
-      <w:proofErr w:type="spellEnd"/>
-      <w:r>
-        <w:rPr>
-          <w:rFonts w:ascii="Times New Roman" w:hAnsi="Times New Roman" w:cs="Times New Roman"/>
-          <w:i/>
-          <w:sz w:val="24"/>
-          <w:szCs w:val="24"/>
-        </w:rPr>
-        <w:t xml:space="preserve">, </w:t>
-      </w:r>
-      <w:proofErr w:type="spellStart"/>
-      <w:r>
-        <w:rPr>
-          <w:rFonts w:ascii="Times New Roman" w:hAnsi="Times New Roman" w:cs="Times New Roman"/>
-          <w:i/>
-          <w:sz w:val="24"/>
-          <w:szCs w:val="24"/>
-        </w:rPr>
-        <w:t>Utkarsh</w:t>
-      </w:r>
-      <w:proofErr w:type="spellEnd"/>
-      <w:r>
-        <w:rPr>
-          <w:rFonts w:ascii="Times New Roman" w:hAnsi="Times New Roman" w:cs="Times New Roman"/>
-          <w:i/>
-          <w:sz w:val="24"/>
-          <w:szCs w:val="24"/>
-        </w:rPr>
-        <w:t xml:space="preserve"> </w:t>
-      </w:r>
-      <w:proofErr w:type="spellStart"/>
-      <w:r>
-        <w:rPr>
-          <w:rFonts w:ascii="Times New Roman" w:hAnsi="Times New Roman" w:cs="Times New Roman"/>
-          <w:i/>
-          <w:sz w:val="24"/>
-          <w:szCs w:val="24"/>
-        </w:rPr>
-        <w:t>Kulshrestha</w:t>
-      </w:r>
-      <w:proofErr w:type="spellEnd"/>
-      <w:r>
-        <w:rPr>
-          <w:rFonts w:ascii="Times New Roman" w:hAnsi="Times New Roman" w:cs="Times New Roman"/>
-          <w:i/>
-          <w:sz w:val="24"/>
-          <w:szCs w:val="24"/>
-        </w:rPr>
-        <w:t xml:space="preserve">, Ashwini Murthy, </w:t>
-      </w:r>
-      <w:proofErr w:type="spellStart"/>
-      <w:r>
-        <w:rPr>
-          <w:rFonts w:ascii="Times New Roman" w:hAnsi="Times New Roman" w:cs="Times New Roman"/>
-          <w:i/>
-          <w:sz w:val="24"/>
-          <w:szCs w:val="24"/>
-        </w:rPr>
-        <w:t>Deepthi</w:t>
-      </w:r>
-      <w:proofErr w:type="spellEnd"/>
-      <w:r>
-        <w:rPr>
-          <w:rFonts w:ascii="Times New Roman" w:hAnsi="Times New Roman" w:cs="Times New Roman"/>
-          <w:i/>
-          <w:sz w:val="24"/>
-          <w:szCs w:val="24"/>
-        </w:rPr>
-        <w:t xml:space="preserve"> </w:t>
-      </w:r>
-      <w:proofErr w:type="spellStart"/>
-      <w:r>
-        <w:rPr>
-          <w:rFonts w:ascii="Times New Roman" w:hAnsi="Times New Roman" w:cs="Times New Roman"/>
-          <w:i/>
-          <w:sz w:val="24"/>
-          <w:szCs w:val="24"/>
-        </w:rPr>
-        <w:t>Ramani</w:t>
-      </w:r>
-      <w:proofErr w:type="spellEnd"/>
-      <w:r>
-        <w:rPr>
-          <w:rFonts w:ascii="Times New Roman" w:hAnsi="Times New Roman" w:cs="Times New Roman"/>
-          <w:i/>
-          <w:sz w:val="24"/>
-          <w:szCs w:val="24"/>
-        </w:rPr>
-        <w:t xml:space="preserve">, </w:t>
-      </w:r>
-      <w:proofErr w:type="spellStart"/>
-      <w:r>
-        <w:rPr>
-          <w:rFonts w:ascii="Times New Roman" w:hAnsi="Times New Roman" w:cs="Times New Roman"/>
-          <w:i/>
-          <w:sz w:val="24"/>
-          <w:szCs w:val="24"/>
-        </w:rPr>
-        <w:t>Pavan</w:t>
-      </w:r>
-      <w:proofErr w:type="spellEnd"/>
-      <w:r>
-        <w:rPr>
-          <w:rFonts w:ascii="Times New Roman" w:hAnsi="Times New Roman" w:cs="Times New Roman"/>
-          <w:i/>
-          <w:sz w:val="24"/>
-          <w:szCs w:val="24"/>
-        </w:rPr>
-        <w:t xml:space="preserve"> </w:t>
-      </w:r>
-      <w:proofErr w:type="spellStart"/>
-      <w:r>
-        <w:rPr>
-          <w:rFonts w:ascii="Times New Roman" w:hAnsi="Times New Roman" w:cs="Times New Roman"/>
-          <w:i/>
-          <w:sz w:val="24"/>
-          <w:szCs w:val="24"/>
-        </w:rPr>
-        <w:t>Thatha</w:t>
-      </w:r>
-      <w:proofErr w:type="spellEnd"/>
-      <w:r>
-        <w:rPr>
-          <w:rFonts w:ascii="Times New Roman" w:hAnsi="Times New Roman" w:cs="Times New Roman"/>
-          <w:i/>
-          <w:sz w:val="24"/>
-          <w:szCs w:val="24"/>
-        </w:rPr>
-        <w:t xml:space="preserve"> and </w:t>
-      </w:r>
-      <w:proofErr w:type="spellStart"/>
-      <w:r>
-        <w:rPr>
-          <w:rFonts w:ascii="Times New Roman" w:hAnsi="Times New Roman" w:cs="Times New Roman"/>
-          <w:i/>
-          <w:sz w:val="24"/>
-          <w:szCs w:val="24"/>
-        </w:rPr>
-        <w:t>Showbhik</w:t>
-      </w:r>
-      <w:proofErr w:type="spellEnd"/>
+        <w:t>SahilMakkar, UtkarshKulshrestha, Ashwini Murthy, DeepthiRamani, PavanThatha and Showbhik</w:t>
+      </w:r>
       <w:r>
         <w:rPr>
           <w:rFonts w:ascii="Times New Roman" w:hAnsi="Times New Roman" w:cs="Times New Roman"/>
@@ -1437,7 +965,6 @@
           <w:szCs w:val="24"/>
         </w:rPr>
       </w:pPr>
-      <w:proofErr w:type="spellStart"/>
       <w:r>
         <w:rPr>
           <w:rFonts w:ascii="Times New Roman" w:hAnsi="Times New Roman" w:cs="Times New Roman"/>
@@ -1445,126 +972,96 @@
           <w:sz w:val="24"/>
           <w:szCs w:val="24"/>
         </w:rPr>
-        <w:t>Neelesh</w:t>
-      </w:r>
-      <w:proofErr w:type="spellEnd"/>
+        <w:t>Neelesh Singh</w:t>
+      </w:r>
+      <w:r>
+        <w:rPr>
+          <w:rFonts w:ascii="Times New Roman" w:hAnsi="Times New Roman" w:cs="Times New Roman"/>
+          <w:sz w:val="24"/>
+          <w:szCs w:val="24"/>
+        </w:rPr>
+        <w:tab/>
+      </w:r>
+      <w:r>
+        <w:rPr>
+          <w:rFonts w:ascii="Times New Roman" w:hAnsi="Times New Roman" w:cs="Times New Roman"/>
+          <w:sz w:val="24"/>
+          <w:szCs w:val="24"/>
+        </w:rPr>
+        <w:tab/>
+      </w:r>
+      <w:r>
+        <w:rPr>
+          <w:rFonts w:ascii="Times New Roman" w:hAnsi="Times New Roman" w:cs="Times New Roman"/>
+          <w:sz w:val="24"/>
+          <w:szCs w:val="24"/>
+        </w:rPr>
+        <w:tab/>
+      </w:r>
+      <w:r>
+        <w:rPr>
+          <w:rFonts w:ascii="Times New Roman" w:hAnsi="Times New Roman" w:cs="Times New Roman"/>
+          <w:sz w:val="24"/>
+          <w:szCs w:val="24"/>
+        </w:rPr>
+        <w:tab/>
+      </w:r>
+      <w:r>
+        <w:rPr>
+          <w:rFonts w:ascii="Times New Roman" w:hAnsi="Times New Roman" w:cs="Times New Roman"/>
+          <w:sz w:val="24"/>
+          <w:szCs w:val="24"/>
+        </w:rPr>
+        <w:tab/>
+      </w:r>
+      <w:r>
+        <w:rPr>
+          <w:rFonts w:ascii="Times New Roman" w:hAnsi="Times New Roman" w:cs="Times New Roman"/>
+          <w:sz w:val="24"/>
+          <w:szCs w:val="24"/>
+        </w:rPr>
+        <w:tab/>
+      </w:r>
+      <w:r>
+        <w:rPr>
+          <w:rFonts w:ascii="Times New Roman" w:hAnsi="Times New Roman" w:cs="Times New Roman"/>
+          <w:sz w:val="24"/>
+          <w:szCs w:val="24"/>
+        </w:rPr>
+        <w:tab/>
+      </w:r>
+      <w:r>
+        <w:rPr>
+          <w:rFonts w:ascii="Times New Roman" w:hAnsi="Times New Roman" w:cs="Times New Roman"/>
+          <w:sz w:val="24"/>
+          <w:szCs w:val="24"/>
+        </w:rPr>
+        <w:tab/>
+      </w:r>
+      <w:r>
+        <w:rPr>
+          <w:rFonts w:ascii="Times New Roman" w:hAnsi="Times New Roman" w:cs="Times New Roman"/>
+          <w:sz w:val="24"/>
+          <w:szCs w:val="24"/>
+        </w:rPr>
+        <w:tab/>
+      </w:r>
+      <w:r>
+        <w:rPr>
+          <w:rFonts w:ascii="Times New Roman" w:hAnsi="Times New Roman" w:cs="Times New Roman"/>
+          <w:sz w:val="24"/>
+          <w:szCs w:val="24"/>
+        </w:rPr>
+        <w:tab/>
+      </w:r>
       <w:r>
         <w:rPr>
           <w:rFonts w:ascii="Times New Roman" w:hAnsi="Times New Roman" w:cs="Times New Roman"/>
           <w:b/>
           <w:sz w:val="24"/>
-          <w:szCs w:val="24"/>
-        </w:rPr>
-        <w:t xml:space="preserve"> Singh</w:t>
-      </w:r>
-      <w:r>
-        <w:rPr>
-          <w:rFonts w:ascii="Times New Roman" w:hAnsi="Times New Roman" w:cs="Times New Roman"/>
-          <w:sz w:val="24"/>
-          <w:szCs w:val="24"/>
-        </w:rPr>
-        <w:tab/>
-      </w:r>
-      <w:r>
-        <w:rPr>
-          <w:rFonts w:ascii="Times New Roman" w:hAnsi="Times New Roman" w:cs="Times New Roman"/>
-          <w:sz w:val="24"/>
-          <w:szCs w:val="24"/>
-        </w:rPr>
-        <w:tab/>
-      </w:r>
-      <w:r>
-        <w:rPr>
-          <w:rFonts w:ascii="Times New Roman" w:hAnsi="Times New Roman" w:cs="Times New Roman"/>
-          <w:sz w:val="24"/>
-          <w:szCs w:val="24"/>
-        </w:rPr>
-        <w:tab/>
-      </w:r>
-      <w:r>
-        <w:rPr>
-          <w:rFonts w:ascii="Times New Roman" w:hAnsi="Times New Roman" w:cs="Times New Roman"/>
-          <w:sz w:val="24"/>
-          <w:szCs w:val="24"/>
-        </w:rPr>
-        <w:tab/>
-      </w:r>
-      <w:r>
-        <w:rPr>
-          <w:rFonts w:ascii="Times New Roman" w:hAnsi="Times New Roman" w:cs="Times New Roman"/>
-          <w:sz w:val="24"/>
-          <w:szCs w:val="24"/>
-        </w:rPr>
-        <w:tab/>
-      </w:r>
-      <w:r>
-        <w:rPr>
-          <w:rFonts w:ascii="Times New Roman" w:hAnsi="Times New Roman" w:cs="Times New Roman"/>
-          <w:sz w:val="24"/>
-          <w:szCs w:val="24"/>
-        </w:rPr>
-        <w:tab/>
-      </w:r>
-      <w:r>
-        <w:rPr>
-          <w:rFonts w:ascii="Times New Roman" w:hAnsi="Times New Roman" w:cs="Times New Roman"/>
-          <w:sz w:val="24"/>
-          <w:szCs w:val="24"/>
-        </w:rPr>
-        <w:tab/>
-      </w:r>
-      <w:r>
-        <w:rPr>
-          <w:rFonts w:ascii="Times New Roman" w:hAnsi="Times New Roman" w:cs="Times New Roman"/>
-          <w:sz w:val="24"/>
-          <w:szCs w:val="24"/>
-        </w:rPr>
-        <w:tab/>
-      </w:r>
-      <w:r>
-        <w:rPr>
-          <w:rFonts w:ascii="Times New Roman" w:hAnsi="Times New Roman" w:cs="Times New Roman"/>
-          <w:sz w:val="24"/>
-          <w:szCs w:val="24"/>
-        </w:rPr>
-        <w:tab/>
-      </w:r>
-      <w:r>
-        <w:rPr>
-          <w:rFonts w:ascii="Times New Roman" w:hAnsi="Times New Roman" w:cs="Times New Roman"/>
-          <w:sz w:val="24"/>
-          <w:szCs w:val="24"/>
-        </w:rPr>
-        <w:tab/>
-      </w:r>
-      <w:proofErr w:type="spellStart"/>
-      <w:r>
-        <w:rPr>
-          <w:rFonts w:ascii="Times New Roman" w:hAnsi="Times New Roman" w:cs="Times New Roman"/>
-          <w:b/>
-          <w:sz w:val="24"/>
-        </w:rPr>
-        <w:t>Dr.</w:t>
-      </w:r>
-      <w:proofErr w:type="spellEnd"/>
-      <w:r>
-        <w:rPr>
-          <w:rFonts w:ascii="Times New Roman" w:hAnsi="Times New Roman" w:cs="Times New Roman"/>
-          <w:b/>
-          <w:sz w:val="24"/>
-        </w:rPr>
-        <w:t xml:space="preserve"> P K </w:t>
-      </w:r>
-      <w:proofErr w:type="spellStart"/>
-      <w:r>
-        <w:rPr>
-          <w:rFonts w:ascii="Times New Roman" w:hAnsi="Times New Roman" w:cs="Times New Roman"/>
-          <w:b/>
-          <w:sz w:val="24"/>
-        </w:rPr>
-        <w:t>Vishwanathan</w:t>
-      </w:r>
-      <w:proofErr w:type="spellEnd"/>
+        </w:rPr>
+        <w:t>Dr. P K Vishwanathan</w:t>
+      </w:r>
     </w:p>
     <w:p>
       <w:pPr>
@@ -2068,14 +1565,6 @@
               <w:sz w:val="32"/>
             </w:rPr>
             <w:t>Table of</w:t>
-          </w:r>
-          <w:r>
-            <w:rPr>
-              <w:rFonts w:ascii="Times New Roman" w:hAnsi="Times New Roman" w:cs="Times New Roman"/>
-              <w:b/>
-              <w:sz w:val="32"/>
-            </w:rPr>
-            <w:t xml:space="preserve"> </w:t>
           </w:r>
           <w:r>
             <w:rPr>
@@ -4383,7 +3872,7 @@
           <w:sz w:val="24"/>
           <w:szCs w:val="24"/>
         </w:rPr>
-        <w:t xml:space="preserve"> news articles &amp; </w:t>
+        <w:t xml:space="preserve"> news articles &amp;</w:t>
       </w:r>
       <w:r>
         <w:rPr>
@@ -4588,7 +4077,7 @@
           <w:noProof/>
           <w:sz w:val="24"/>
           <w:szCs w:val="24"/>
-          <w:lang w:val="en-US"/>
+          <w:lang w:eastAsia="en-IN"/>
         </w:rPr>
         <w:lastRenderedPageBreak/>
         <w:drawing>
@@ -4612,7 +4101,7 @@
                     <a:blip r:embed="rId9">
                       <a:extLst>
                         <a:ext uri="{28A0092B-C50C-407E-A947-70E740481C1C}">
-                          <a14:useLocalDpi xmlns:a14="http://schemas.microsoft.com/office/drawing/2010/main" val="0"/>
+                          <a14:useLocalDpi xmlns:a14="http://schemas.microsoft.com/office/drawing/2010/main" xmlns:wps="http://schemas.microsoft.com/office/word/2010/wordprocessingShape" xmlns:wpi="http://schemas.microsoft.com/office/word/2010/wordprocessingInk" xmlns:wpg="http://schemas.microsoft.com/office/word/2010/wordprocessingGroup" xmlns:w16se="http://schemas.microsoft.com/office/word/2015/wordml/symex" xmlns:w15="http://schemas.microsoft.com/office/word/2012/wordml" xmlns:w14="http://schemas.microsoft.com/office/word/2010/wordml" xmlns:w="http://schemas.openxmlformats.org/wordprocessingml/2006/main" xmlns:w10="urn:schemas-microsoft-com:office:word" xmlns:wp14="http://schemas.microsoft.com/office/word/2010/wordprocessingDrawing" xmlns:v="urn:schemas-microsoft-com:vml" xmlns:o="urn:schemas-microsoft-com:office:office" xmlns:mc="http://schemas.openxmlformats.org/markup-compatibility/2006" xmlns:cx5="http://schemas.microsoft.com/office/drawing/2016/5/11/chartex" xmlns:cx4="http://schemas.microsoft.com/office/drawing/2016/5/10/chartex" xmlns:cx3="http://schemas.microsoft.com/office/drawing/2016/5/9/chartex" xmlns:cx2="http://schemas.microsoft.com/office/drawing/2015/10/21/chartex" xmlns:cx1="http://schemas.microsoft.com/office/drawing/2015/9/8/chartex" xmlns:cx="http://schemas.microsoft.com/office/drawing/2014/chartex" xmlns:wpc="http://schemas.microsoft.com/office/word/2010/wordprocessingCanvas" xmlns="" val="0"/>
                         </a:ext>
                       </a:extLst>
                     </a:blip>
@@ -4967,10 +4456,10 @@
           <w:noProof/>
           <w:sz w:val="24"/>
           <w:szCs w:val="24"/>
-          <w:lang w:val="en-US"/>
+          <w:lang w:eastAsia="en-IN"/>
         </w:rPr>
         <w:drawing>
-          <wp:inline distT="0" distB="0" distL="0" distR="0" wp14:anchorId="5ECA9624" wp14:editId="1CEEDA5E">
+          <wp:inline distT="0" distB="0" distL="0" distR="0">
             <wp:extent cx="5943600" cy="3724275"/>
             <wp:effectExtent l="0" t="0" r="0" b="9525"/>
             <wp:docPr id="5" name="Picture 5"/>
@@ -4990,7 +4479,7 @@
                     <a:blip r:embed="rId10">
                       <a:extLst>
                         <a:ext uri="{28A0092B-C50C-407E-A947-70E740481C1C}">
-                          <a14:useLocalDpi xmlns:a14="http://schemas.microsoft.com/office/drawing/2010/main" val="0"/>
+                          <a14:useLocalDpi xmlns:a14="http://schemas.microsoft.com/office/drawing/2010/main" xmlns:wps="http://schemas.microsoft.com/office/word/2010/wordprocessingShape" xmlns:wpi="http://schemas.microsoft.com/office/word/2010/wordprocessingInk" xmlns:wpg="http://schemas.microsoft.com/office/word/2010/wordprocessingGroup" xmlns:w16se="http://schemas.microsoft.com/office/word/2015/wordml/symex" xmlns:w15="http://schemas.microsoft.com/office/word/2012/wordml" xmlns:w14="http://schemas.microsoft.com/office/word/2010/wordml" xmlns:w="http://schemas.openxmlformats.org/wordprocessingml/2006/main" xmlns:w10="urn:schemas-microsoft-com:office:word" xmlns:wp14="http://schemas.microsoft.com/office/word/2010/wordprocessingDrawing" xmlns:v="urn:schemas-microsoft-com:vml" xmlns:o="urn:schemas-microsoft-com:office:office" xmlns:mc="http://schemas.openxmlformats.org/markup-compatibility/2006" xmlns:cx5="http://schemas.microsoft.com/office/drawing/2016/5/11/chartex" xmlns:cx4="http://schemas.microsoft.com/office/drawing/2016/5/10/chartex" xmlns:cx3="http://schemas.microsoft.com/office/drawing/2016/5/9/chartex" xmlns:cx2="http://schemas.microsoft.com/office/drawing/2015/10/21/chartex" xmlns:cx1="http://schemas.microsoft.com/office/drawing/2015/9/8/chartex" xmlns:cx="http://schemas.microsoft.com/office/drawing/2014/chartex" xmlns:wpc="http://schemas.microsoft.com/office/word/2010/wordprocessingCanvas" xmlns="" val="0"/>
                         </a:ext>
                       </a:extLst>
                     </a:blip>
@@ -5563,10 +5052,10 @@
       <w:r>
         <w:rPr>
           <w:noProof/>
-          <w:lang w:val="en-US"/>
+          <w:lang w:eastAsia="en-IN"/>
         </w:rPr>
         <w:drawing>
-          <wp:inline distT="0" distB="0" distL="0" distR="0" wp14:anchorId="62F1AA90" wp14:editId="04626BBF">
+          <wp:inline distT="0" distB="0" distL="0" distR="0">
             <wp:extent cx="6027089" cy="2011680"/>
             <wp:effectExtent l="76200" t="76200" r="107315" b="121920"/>
             <wp:docPr id="19" name="Picture 19"/>
@@ -5582,7 +5071,7 @@
                     <a:blip r:embed="rId11">
                       <a:extLst>
                         <a:ext uri="{28A0092B-C50C-407E-A947-70E740481C1C}">
-                          <a14:useLocalDpi xmlns:a14="http://schemas.microsoft.com/office/drawing/2010/main" val="0"/>
+                          <a14:useLocalDpi xmlns:a14="http://schemas.microsoft.com/office/drawing/2010/main" xmlns:wps="http://schemas.microsoft.com/office/word/2010/wordprocessingShape" xmlns:wpi="http://schemas.microsoft.com/office/word/2010/wordprocessingInk" xmlns:wpg="http://schemas.microsoft.com/office/word/2010/wordprocessingGroup" xmlns:w16se="http://schemas.microsoft.com/office/word/2015/wordml/symex" xmlns:w15="http://schemas.microsoft.com/office/word/2012/wordml" xmlns:w14="http://schemas.microsoft.com/office/word/2010/wordml" xmlns:w="http://schemas.openxmlformats.org/wordprocessingml/2006/main" xmlns:w10="urn:schemas-microsoft-com:office:word" xmlns:wp14="http://schemas.microsoft.com/office/word/2010/wordprocessingDrawing" xmlns:v="urn:schemas-microsoft-com:vml" xmlns:o="urn:schemas-microsoft-com:office:office" xmlns:mc="http://schemas.openxmlformats.org/markup-compatibility/2006" xmlns:cx5="http://schemas.microsoft.com/office/drawing/2016/5/11/chartex" xmlns:cx4="http://schemas.microsoft.com/office/drawing/2016/5/10/chartex" xmlns:cx3="http://schemas.microsoft.com/office/drawing/2016/5/9/chartex" xmlns:cx2="http://schemas.microsoft.com/office/drawing/2015/10/21/chartex" xmlns:cx1="http://schemas.microsoft.com/office/drawing/2015/9/8/chartex" xmlns:cx="http://schemas.microsoft.com/office/drawing/2014/chartex" xmlns:wpc="http://schemas.microsoft.com/office/word/2010/wordprocessingCanvas" xmlns="" val="0"/>
                         </a:ext>
                       </a:extLst>
                     </a:blip>
@@ -5797,9 +5286,10 @@
       <w:r>
         <w:rPr>
           <w:noProof/>
+          <w:lang w:val="en-IN" w:eastAsia="en-IN"/>
         </w:rPr>
         <w:drawing>
-          <wp:inline distT="0" distB="0" distL="0" distR="0" wp14:anchorId="55078A53" wp14:editId="02472FEF">
+          <wp:inline distT="0" distB="0" distL="0" distR="0">
             <wp:extent cx="5943600" cy="1971675"/>
             <wp:effectExtent l="76200" t="76200" r="114300" b="123825"/>
             <wp:docPr id="20" name="Picture 20"/>
@@ -5815,7 +5305,7 @@
                     <a:blip r:embed="rId12">
                       <a:extLst>
                         <a:ext uri="{28A0092B-C50C-407E-A947-70E740481C1C}">
-                          <a14:useLocalDpi xmlns:a14="http://schemas.microsoft.com/office/drawing/2010/main" val="0"/>
+                          <a14:useLocalDpi xmlns:a14="http://schemas.microsoft.com/office/drawing/2010/main" xmlns:wps="http://schemas.microsoft.com/office/word/2010/wordprocessingShape" xmlns:wpi="http://schemas.microsoft.com/office/word/2010/wordprocessingInk" xmlns:wpg="http://schemas.microsoft.com/office/word/2010/wordprocessingGroup" xmlns:w16se="http://schemas.microsoft.com/office/word/2015/wordml/symex" xmlns:w15="http://schemas.microsoft.com/office/word/2012/wordml" xmlns:w14="http://schemas.microsoft.com/office/word/2010/wordml" xmlns:w="http://schemas.openxmlformats.org/wordprocessingml/2006/main" xmlns:w10="urn:schemas-microsoft-com:office:word" xmlns:wp14="http://schemas.microsoft.com/office/word/2010/wordprocessingDrawing" xmlns:v="urn:schemas-microsoft-com:vml" xmlns:o="urn:schemas-microsoft-com:office:office" xmlns:mc="http://schemas.openxmlformats.org/markup-compatibility/2006" xmlns:cx5="http://schemas.microsoft.com/office/drawing/2016/5/11/chartex" xmlns:cx4="http://schemas.microsoft.com/office/drawing/2016/5/10/chartex" xmlns:cx3="http://schemas.microsoft.com/office/drawing/2016/5/9/chartex" xmlns:cx2="http://schemas.microsoft.com/office/drawing/2015/10/21/chartex" xmlns:cx1="http://schemas.microsoft.com/office/drawing/2015/9/8/chartex" xmlns:cx="http://schemas.microsoft.com/office/drawing/2014/chartex" xmlns:wpc="http://schemas.microsoft.com/office/word/2010/wordprocessingCanvas" xmlns="" val="0"/>
                         </a:ext>
                       </a:extLst>
                     </a:blip>
@@ -6024,9 +5514,10 @@
       <w:r>
         <w:rPr>
           <w:noProof/>
+          <w:lang w:val="en-IN" w:eastAsia="en-IN"/>
         </w:rPr>
         <w:drawing>
-          <wp:inline distT="0" distB="0" distL="0" distR="0" wp14:anchorId="03A0E091" wp14:editId="50BB29CC">
+          <wp:inline distT="0" distB="0" distL="0" distR="0">
             <wp:extent cx="5943600" cy="1952625"/>
             <wp:effectExtent l="76200" t="76200" r="114300" b="123825"/>
             <wp:docPr id="21" name="Picture 21"/>
@@ -6042,7 +5533,7 @@
                     <a:blip r:embed="rId16">
                       <a:extLst>
                         <a:ext uri="{28A0092B-C50C-407E-A947-70E740481C1C}">
-                          <a14:useLocalDpi xmlns:a14="http://schemas.microsoft.com/office/drawing/2010/main" val="0"/>
+                          <a14:useLocalDpi xmlns:a14="http://schemas.microsoft.com/office/drawing/2010/main" xmlns:wps="http://schemas.microsoft.com/office/word/2010/wordprocessingShape" xmlns:wpi="http://schemas.microsoft.com/office/word/2010/wordprocessingInk" xmlns:wpg="http://schemas.microsoft.com/office/word/2010/wordprocessingGroup" xmlns:w16se="http://schemas.microsoft.com/office/word/2015/wordml/symex" xmlns:w15="http://schemas.microsoft.com/office/word/2012/wordml" xmlns:w14="http://schemas.microsoft.com/office/word/2010/wordml" xmlns:w="http://schemas.openxmlformats.org/wordprocessingml/2006/main" xmlns:w10="urn:schemas-microsoft-com:office:word" xmlns:wp14="http://schemas.microsoft.com/office/word/2010/wordprocessingDrawing" xmlns:v="urn:schemas-microsoft-com:vml" xmlns:o="urn:schemas-microsoft-com:office:office" xmlns:mc="http://schemas.openxmlformats.org/markup-compatibility/2006" xmlns:cx5="http://schemas.microsoft.com/office/drawing/2016/5/11/chartex" xmlns:cx4="http://schemas.microsoft.com/office/drawing/2016/5/10/chartex" xmlns:cx3="http://schemas.microsoft.com/office/drawing/2016/5/9/chartex" xmlns:cx2="http://schemas.microsoft.com/office/drawing/2015/10/21/chartex" xmlns:cx1="http://schemas.microsoft.com/office/drawing/2015/9/8/chartex" xmlns:cx="http://schemas.microsoft.com/office/drawing/2014/chartex" xmlns:wpc="http://schemas.microsoft.com/office/word/2010/wordprocessingCanvas" xmlns="" val="0"/>
                         </a:ext>
                       </a:extLst>
                     </a:blip>
@@ -6150,9 +5641,10 @@
       <w:r>
         <w:rPr>
           <w:noProof/>
+          <w:lang w:val="en-IN" w:eastAsia="en-IN"/>
         </w:rPr>
         <w:drawing>
-          <wp:inline distT="0" distB="0" distL="0" distR="0" wp14:anchorId="3FE568BC" wp14:editId="5EEFCF42">
+          <wp:inline distT="0" distB="0" distL="0" distR="0">
             <wp:extent cx="5943600" cy="1981200"/>
             <wp:effectExtent l="76200" t="76200" r="114300" b="114300"/>
             <wp:docPr id="24" name="Picture 24"/>
@@ -6168,7 +5660,7 @@
                     <a:blip r:embed="rId17">
                       <a:extLst>
                         <a:ext uri="{28A0092B-C50C-407E-A947-70E740481C1C}">
-                          <a14:useLocalDpi xmlns:a14="http://schemas.microsoft.com/office/drawing/2010/main" val="0"/>
+                          <a14:useLocalDpi xmlns:a14="http://schemas.microsoft.com/office/drawing/2010/main" xmlns:wps="http://schemas.microsoft.com/office/word/2010/wordprocessingShape" xmlns:wpi="http://schemas.microsoft.com/office/word/2010/wordprocessingInk" xmlns:wpg="http://schemas.microsoft.com/office/word/2010/wordprocessingGroup" xmlns:w16se="http://schemas.microsoft.com/office/word/2015/wordml/symex" xmlns:w15="http://schemas.microsoft.com/office/word/2012/wordml" xmlns:w14="http://schemas.microsoft.com/office/word/2010/wordml" xmlns:w="http://schemas.openxmlformats.org/wordprocessingml/2006/main" xmlns:w10="urn:schemas-microsoft-com:office:word" xmlns:wp14="http://schemas.microsoft.com/office/word/2010/wordprocessingDrawing" xmlns:v="urn:schemas-microsoft-com:vml" xmlns:o="urn:schemas-microsoft-com:office:office" xmlns:mc="http://schemas.openxmlformats.org/markup-compatibility/2006" xmlns:cx5="http://schemas.microsoft.com/office/drawing/2016/5/11/chartex" xmlns:cx4="http://schemas.microsoft.com/office/drawing/2016/5/10/chartex" xmlns:cx3="http://schemas.microsoft.com/office/drawing/2016/5/9/chartex" xmlns:cx2="http://schemas.microsoft.com/office/drawing/2015/10/21/chartex" xmlns:cx1="http://schemas.microsoft.com/office/drawing/2015/9/8/chartex" xmlns:cx="http://schemas.microsoft.com/office/drawing/2014/chartex" xmlns:wpc="http://schemas.microsoft.com/office/word/2010/wordprocessingCanvas" xmlns="" val="0"/>
                         </a:ext>
                       </a:extLst>
                     </a:blip>
@@ -6268,9 +5760,10 @@
       <w:r>
         <w:rPr>
           <w:noProof/>
+          <w:lang w:val="en-IN" w:eastAsia="en-IN"/>
         </w:rPr>
         <w:drawing>
-          <wp:inline distT="0" distB="0" distL="0" distR="0" wp14:anchorId="2CFB5E8F" wp14:editId="13A6DEAC">
+          <wp:inline distT="0" distB="0" distL="0" distR="0">
             <wp:extent cx="5934075" cy="1952625"/>
             <wp:effectExtent l="76200" t="76200" r="123825" b="123825"/>
             <wp:docPr id="23" name="Picture 23"/>
@@ -6286,7 +5779,7 @@
                     <a:blip r:embed="rId18">
                       <a:extLst>
                         <a:ext uri="{28A0092B-C50C-407E-A947-70E740481C1C}">
-                          <a14:useLocalDpi xmlns:a14="http://schemas.microsoft.com/office/drawing/2010/main" val="0"/>
+                          <a14:useLocalDpi xmlns:a14="http://schemas.microsoft.com/office/drawing/2010/main" xmlns:wps="http://schemas.microsoft.com/office/word/2010/wordprocessingShape" xmlns:wpi="http://schemas.microsoft.com/office/word/2010/wordprocessingInk" xmlns:wpg="http://schemas.microsoft.com/office/word/2010/wordprocessingGroup" xmlns:w16se="http://schemas.microsoft.com/office/word/2015/wordml/symex" xmlns:w15="http://schemas.microsoft.com/office/word/2012/wordml" xmlns:w14="http://schemas.microsoft.com/office/word/2010/wordml" xmlns:w="http://schemas.openxmlformats.org/wordprocessingml/2006/main" xmlns:w10="urn:schemas-microsoft-com:office:word" xmlns:wp14="http://schemas.microsoft.com/office/word/2010/wordprocessingDrawing" xmlns:v="urn:schemas-microsoft-com:vml" xmlns:o="urn:schemas-microsoft-com:office:office" xmlns:mc="http://schemas.openxmlformats.org/markup-compatibility/2006" xmlns:cx5="http://schemas.microsoft.com/office/drawing/2016/5/11/chartex" xmlns:cx4="http://schemas.microsoft.com/office/drawing/2016/5/10/chartex" xmlns:cx3="http://schemas.microsoft.com/office/drawing/2016/5/9/chartex" xmlns:cx2="http://schemas.microsoft.com/office/drawing/2015/10/21/chartex" xmlns:cx1="http://schemas.microsoft.com/office/drawing/2015/9/8/chartex" xmlns:cx="http://schemas.microsoft.com/office/drawing/2014/chartex" xmlns:wpc="http://schemas.microsoft.com/office/word/2010/wordprocessingCanvas" xmlns="" val="0"/>
                         </a:ext>
                       </a:extLst>
                     </a:blip>
@@ -6549,23 +6042,13 @@
           <w:szCs w:val="24"/>
         </w:rPr>
       </w:pPr>
-      <w:proofErr w:type="spellStart"/>
-      <w:r>
-        <w:rPr>
-          <w:rFonts w:ascii="Times New Roman" w:hAnsi="Times New Roman" w:cs="Times New Roman"/>
-          <w:sz w:val="24"/>
-          <w:szCs w:val="24"/>
-        </w:rPr>
-        <w:t>Quandl’s</w:t>
-      </w:r>
-      <w:proofErr w:type="spellEnd"/>
-      <w:r>
-        <w:rPr>
-          <w:rFonts w:ascii="Times New Roman" w:hAnsi="Times New Roman" w:cs="Times New Roman"/>
-          <w:sz w:val="24"/>
-          <w:szCs w:val="24"/>
-        </w:rPr>
-        <w:t xml:space="preserve"> data products come in many forms and contain various objects, including time-series and tables. Through APIs and various tools (R, Python, Excel, etc.), users can access/call the premium data to which they have subscribed.</w:t>
+      <w:r>
+        <w:rPr>
+          <w:rFonts w:ascii="Times New Roman" w:hAnsi="Times New Roman" w:cs="Times New Roman"/>
+          <w:sz w:val="24"/>
+          <w:szCs w:val="24"/>
+        </w:rPr>
+        <w:t>Quandl’s data products come in many forms and contain various objects, including time-series and tables. Through APIs and various tools (R, Python, Excel, etc.), users can access/call the premium data to which they have subscribed.</w:t>
       </w:r>
     </w:p>
     <w:p>
@@ -6595,13 +6078,7 @@
         <w:jc w:val="both"/>
       </w:pPr>
       <w:r>
-        <w:t>Reliable stock quotes are the foundation of any trading strategy. Analysts require accurate current stock quotes, to judge prevailing market conditions and bias-free historical stock prices, for back</w:t>
-      </w:r>
-      <w:r>
-        <w:t xml:space="preserve"> </w:t>
-      </w:r>
-      <w:r>
-        <w:t>testing and research.</w:t>
+        <w:t>Reliable stock quotes are the foundation of any trading strategy. Analysts require accurate current stock quotes, to judge prevailing market conditions and bias-free historical stock prices, for backtesting and research.</w:t>
       </w:r>
     </w:p>
     <w:p>
@@ -6887,7 +6364,7 @@
         <w:rPr>
           <w:color w:val="FF0000"/>
         </w:rPr>
-        <w:t xml:space="preserve">&lt; financial ratios dataset &gt; &lt; python code to extract data from Quandl &gt; </w:t>
+        <w:t>&lt; financial ratios dataset &gt;&lt; python code to extract data from Quandl &gt;</w:t>
       </w:r>
     </w:p>
     <w:p>
@@ -6932,9 +6409,10 @@
       <w:r>
         <w:rPr>
           <w:noProof/>
+          <w:lang w:val="en-IN" w:eastAsia="en-IN"/>
         </w:rPr>
         <w:drawing>
-          <wp:inline distT="0" distB="0" distL="0" distR="0" wp14:anchorId="21381AD6" wp14:editId="098126BB">
+          <wp:inline distT="0" distB="0" distL="0" distR="0">
             <wp:extent cx="5934075" cy="3276600"/>
             <wp:effectExtent l="76200" t="76200" r="123825" b="114300"/>
             <wp:docPr id="25" name="Picture 25"/>
@@ -6950,7 +6428,7 @@
                     <a:blip r:embed="rId19">
                       <a:extLst>
                         <a:ext uri="{28A0092B-C50C-407E-A947-70E740481C1C}">
-                          <a14:useLocalDpi xmlns:a14="http://schemas.microsoft.com/office/drawing/2010/main" val="0"/>
+                          <a14:useLocalDpi xmlns:a14="http://schemas.microsoft.com/office/drawing/2010/main" xmlns:wps="http://schemas.microsoft.com/office/word/2010/wordprocessingShape" xmlns:wpi="http://schemas.microsoft.com/office/word/2010/wordprocessingInk" xmlns:wpg="http://schemas.microsoft.com/office/word/2010/wordprocessingGroup" xmlns:w16se="http://schemas.microsoft.com/office/word/2015/wordml/symex" xmlns:w15="http://schemas.microsoft.com/office/word/2012/wordml" xmlns:w14="http://schemas.microsoft.com/office/word/2010/wordml" xmlns:w="http://schemas.openxmlformats.org/wordprocessingml/2006/main" xmlns:w10="urn:schemas-microsoft-com:office:word" xmlns:wp14="http://schemas.microsoft.com/office/word/2010/wordprocessingDrawing" xmlns:v="urn:schemas-microsoft-com:vml" xmlns:o="urn:schemas-microsoft-com:office:office" xmlns:mc="http://schemas.openxmlformats.org/markup-compatibility/2006" xmlns:cx5="http://schemas.microsoft.com/office/drawing/2016/5/11/chartex" xmlns:cx4="http://schemas.microsoft.com/office/drawing/2016/5/10/chartex" xmlns:cx3="http://schemas.microsoft.com/office/drawing/2016/5/9/chartex" xmlns:cx2="http://schemas.microsoft.com/office/drawing/2015/10/21/chartex" xmlns:cx1="http://schemas.microsoft.com/office/drawing/2015/9/8/chartex" xmlns:cx="http://schemas.microsoft.com/office/drawing/2014/chartex" xmlns:wpc="http://schemas.microsoft.com/office/word/2010/wordprocessingCanvas" xmlns="" val="0"/>
                         </a:ext>
                       </a:extLst>
                     </a:blip>
@@ -7094,23 +6572,7 @@
           <w:sz w:val="24"/>
           <w:szCs w:val="24"/>
         </w:rPr>
-        <w:t>manually</w:t>
-      </w:r>
-      <w:r>
-        <w:rPr>
-          <w:rFonts w:ascii="Times New Roman" w:hAnsi="Times New Roman" w:cs="Times New Roman"/>
-          <w:sz w:val="24"/>
-          <w:szCs w:val="24"/>
-        </w:rPr>
-        <w:t xml:space="preserve"> </w:t>
-      </w:r>
-      <w:r>
-        <w:rPr>
-          <w:rFonts w:ascii="Times New Roman" w:hAnsi="Times New Roman" w:cs="Times New Roman"/>
-          <w:sz w:val="24"/>
-          <w:szCs w:val="24"/>
-        </w:rPr>
-        <w:t>scaled</w:t>
+        <w:t>manuallyscaled</w:t>
       </w:r>
       <w:r>
         <w:rPr>
@@ -7134,10 +6596,10 @@
       <w:r>
         <w:rPr>
           <w:noProof/>
-          <w:lang w:val="en-US"/>
+          <w:lang w:eastAsia="en-IN"/>
         </w:rPr>
         <w:drawing>
-          <wp:inline distT="0" distB="0" distL="0" distR="0" wp14:anchorId="179FCE82" wp14:editId="48F5D224">
+          <wp:inline distT="0" distB="0" distL="0" distR="0">
             <wp:extent cx="4905954" cy="1903601"/>
             <wp:effectExtent l="76200" t="76200" r="104775" b="116205"/>
             <wp:docPr id="26" name="Picture 26"/>
@@ -7225,7 +6687,7 @@
         <w:rPr>
           <w:color w:val="FF0000"/>
         </w:rPr>
-        <w:t>&lt; code to extract twitter data&gt;      &lt; sample tweets file&gt;</w:t>
+        <w:t>&lt; code to extract twitter data&gt;&lt; sample tweets file&gt;</w:t>
       </w:r>
     </w:p>
     <w:p/>
@@ -7449,19 +6911,7 @@
         <w:rPr>
           <w:color w:val="222222"/>
         </w:rPr>
-        <w:t>The use of Text Mining together with Machine Learning algorithms received more attention in the last years, with the use of textual content from Internet as input to predict price changes in Stocks and other financial markets.</w:t>
-      </w:r>
-      <w:r>
-        <w:rPr>
-          <w:color w:val="222222"/>
-        </w:rPr>
-        <w:t xml:space="preserve"> </w:t>
-      </w:r>
-      <w:r>
-        <w:rPr>
-          <w:color w:val="222222"/>
-        </w:rPr>
-        <w:t>The collective mood of Twitter messages has been linked to stock market performance.</w:t>
+        <w:t>The use of Text Mining together with Machine Learning algorithms received more attention in the last years, with the use of textual content from Internet as input to predict price changes in Stocks and other financial markets.The collective mood of Twitter messages has been linked to stock market performance.</w:t>
       </w:r>
     </w:p>
     <w:p>
@@ -7715,12 +7165,6 @@
       </w:pPr>
       <w:r>
         <w:rPr>
-          <w:color w:val="505050"/>
-        </w:rPr>
-        <w:t xml:space="preserve"> </w:t>
-      </w:r>
-      <w:r>
-        <w:rPr>
           <w:rFonts w:ascii="Times New Roman" w:hAnsi="Times New Roman" w:cs="Times New Roman"/>
           <w:color w:val="505050"/>
           <w:sz w:val="24"/>
@@ -7853,14 +7297,6 @@
           <w:sz w:val="24"/>
           <w:szCs w:val="24"/>
         </w:rPr>
-        <w:t xml:space="preserve"> </w:t>
-      </w:r>
-      <w:r>
-        <w:rPr>
-          <w:rFonts w:ascii="Times New Roman" w:hAnsi="Times New Roman" w:cs="Times New Roman"/>
-          <w:sz w:val="24"/>
-          <w:szCs w:val="24"/>
-        </w:rPr>
         <w:t xml:space="preserve">such as </w:t>
       </w:r>
       <w:r>
@@ -7877,14 +7313,6 @@
           <w:sz w:val="24"/>
           <w:szCs w:val="24"/>
         </w:rPr>
-        <w:t xml:space="preserve"> </w:t>
-      </w:r>
-      <w:r>
-        <w:rPr>
-          <w:rFonts w:ascii="Times New Roman" w:hAnsi="Times New Roman" w:cs="Times New Roman"/>
-          <w:sz w:val="24"/>
-          <w:szCs w:val="24"/>
-        </w:rPr>
         <w:t>numbers, more white spaces, tabs, punctuation characters, stop words,</w:t>
       </w:r>
       <w:r>
@@ -7941,7 +7369,7 @@
       <w:r>
         <w:rPr>
           <w:noProof/>
-          <w:lang w:val="en-US"/>
+          <w:lang w:eastAsia="en-IN"/>
         </w:rPr>
         <w:lastRenderedPageBreak/>
         <w:drawing>
@@ -7965,7 +7393,7 @@
                     <a:blip r:embed="rId21">
                       <a:extLst>
                         <a:ext uri="{28A0092B-C50C-407E-A947-70E740481C1C}">
-                          <a14:useLocalDpi xmlns:a14="http://schemas.microsoft.com/office/drawing/2010/main" val="0"/>
+                          <a14:useLocalDpi xmlns:a14="http://schemas.microsoft.com/office/drawing/2010/main" xmlns:wps="http://schemas.microsoft.com/office/word/2010/wordprocessingShape" xmlns:wpi="http://schemas.microsoft.com/office/word/2010/wordprocessingInk" xmlns:wpg="http://schemas.microsoft.com/office/word/2010/wordprocessingGroup" xmlns:w16se="http://schemas.microsoft.com/office/word/2015/wordml/symex" xmlns:w15="http://schemas.microsoft.com/office/word/2012/wordml" xmlns:w14="http://schemas.microsoft.com/office/word/2010/wordml" xmlns:w="http://schemas.openxmlformats.org/wordprocessingml/2006/main" xmlns:w10="urn:schemas-microsoft-com:office:word" xmlns:wp14="http://schemas.microsoft.com/office/word/2010/wordprocessingDrawing" xmlns:v="urn:schemas-microsoft-com:vml" xmlns:o="urn:schemas-microsoft-com:office:office" xmlns:mc="http://schemas.openxmlformats.org/markup-compatibility/2006" xmlns:cx5="http://schemas.microsoft.com/office/drawing/2016/5/11/chartex" xmlns:cx4="http://schemas.microsoft.com/office/drawing/2016/5/10/chartex" xmlns:cx3="http://schemas.microsoft.com/office/drawing/2016/5/9/chartex" xmlns:cx2="http://schemas.microsoft.com/office/drawing/2015/10/21/chartex" xmlns:cx1="http://schemas.microsoft.com/office/drawing/2015/9/8/chartex" xmlns:cx="http://schemas.microsoft.com/office/drawing/2014/chartex" xmlns:wpc="http://schemas.microsoft.com/office/word/2010/wordprocessingCanvas" xmlns="" val="0"/>
                         </a:ext>
                       </a:extLst>
                     </a:blip>
@@ -8033,7 +7461,7 @@
       <w:r>
         <w:rPr>
           <w:noProof/>
-          <w:lang w:val="en-US"/>
+          <w:lang w:eastAsia="en-IN"/>
         </w:rPr>
         <w:lastRenderedPageBreak/>
         <w:drawing>
@@ -8057,7 +7485,7 @@
                     <a:blip r:embed="rId22">
                       <a:extLst>
                         <a:ext uri="{28A0092B-C50C-407E-A947-70E740481C1C}">
-                          <a14:useLocalDpi xmlns:a14="http://schemas.microsoft.com/office/drawing/2010/main" val="0"/>
+                          <a14:useLocalDpi xmlns:a14="http://schemas.microsoft.com/office/drawing/2010/main" xmlns:wps="http://schemas.microsoft.com/office/word/2010/wordprocessingShape" xmlns:wpi="http://schemas.microsoft.com/office/word/2010/wordprocessingInk" xmlns:wpg="http://schemas.microsoft.com/office/word/2010/wordprocessingGroup" xmlns:w16se="http://schemas.microsoft.com/office/word/2015/wordml/symex" xmlns:w15="http://schemas.microsoft.com/office/word/2012/wordml" xmlns:w14="http://schemas.microsoft.com/office/word/2010/wordml" xmlns:w="http://schemas.openxmlformats.org/wordprocessingml/2006/main" xmlns:w10="urn:schemas-microsoft-com:office:word" xmlns:wp14="http://schemas.microsoft.com/office/word/2010/wordprocessingDrawing" xmlns:v="urn:schemas-microsoft-com:vml" xmlns:o="urn:schemas-microsoft-com:office:office" xmlns:mc="http://schemas.openxmlformats.org/markup-compatibility/2006" xmlns:cx5="http://schemas.microsoft.com/office/drawing/2016/5/11/chartex" xmlns:cx4="http://schemas.microsoft.com/office/drawing/2016/5/10/chartex" xmlns:cx3="http://schemas.microsoft.com/office/drawing/2016/5/9/chartex" xmlns:cx2="http://schemas.microsoft.com/office/drawing/2015/10/21/chartex" xmlns:cx1="http://schemas.microsoft.com/office/drawing/2015/9/8/chartex" xmlns:cx="http://schemas.microsoft.com/office/drawing/2014/chartex" xmlns:wpc="http://schemas.microsoft.com/office/word/2010/wordprocessingCanvas" xmlns="" val="0"/>
                         </a:ext>
                       </a:extLst>
                     </a:blip>
@@ -8127,7 +7555,7 @@
       <w:r>
         <w:rPr>
           <w:noProof/>
-          <w:lang w:val="en-US"/>
+          <w:lang w:eastAsia="en-IN"/>
         </w:rPr>
         <w:drawing>
           <wp:inline distT="0" distB="0" distL="0" distR="0">
@@ -8150,7 +7578,7 @@
                     <a:blip r:embed="rId23">
                       <a:extLst>
                         <a:ext uri="{28A0092B-C50C-407E-A947-70E740481C1C}">
-                          <a14:useLocalDpi xmlns:a14="http://schemas.microsoft.com/office/drawing/2010/main" val="0"/>
+                          <a14:useLocalDpi xmlns:a14="http://schemas.microsoft.com/office/drawing/2010/main" xmlns:wps="http://schemas.microsoft.com/office/word/2010/wordprocessingShape" xmlns:wpi="http://schemas.microsoft.com/office/word/2010/wordprocessingInk" xmlns:wpg="http://schemas.microsoft.com/office/word/2010/wordprocessingGroup" xmlns:w16se="http://schemas.microsoft.com/office/word/2015/wordml/symex" xmlns:w15="http://schemas.microsoft.com/office/word/2012/wordml" xmlns:w14="http://schemas.microsoft.com/office/word/2010/wordml" xmlns:w="http://schemas.openxmlformats.org/wordprocessingml/2006/main" xmlns:w10="urn:schemas-microsoft-com:office:word" xmlns:wp14="http://schemas.microsoft.com/office/word/2010/wordprocessingDrawing" xmlns:v="urn:schemas-microsoft-com:vml" xmlns:o="urn:schemas-microsoft-com:office:office" xmlns:mc="http://schemas.openxmlformats.org/markup-compatibility/2006" xmlns:cx5="http://schemas.microsoft.com/office/drawing/2016/5/11/chartex" xmlns:cx4="http://schemas.microsoft.com/office/drawing/2016/5/10/chartex" xmlns:cx3="http://schemas.microsoft.com/office/drawing/2016/5/9/chartex" xmlns:cx2="http://schemas.microsoft.com/office/drawing/2015/10/21/chartex" xmlns:cx1="http://schemas.microsoft.com/office/drawing/2015/9/8/chartex" xmlns:cx="http://schemas.microsoft.com/office/drawing/2014/chartex" xmlns:wpc="http://schemas.microsoft.com/office/word/2010/wordprocessingCanvas" xmlns="" val="0"/>
                         </a:ext>
                       </a:extLst>
                     </a:blip>
@@ -8224,7 +7652,7 @@
       <w:r>
         <w:rPr>
           <w:noProof/>
-          <w:lang w:val="en-US"/>
+          <w:lang w:eastAsia="en-IN"/>
         </w:rPr>
         <w:lastRenderedPageBreak/>
         <w:drawing>
@@ -8248,7 +7676,7 @@
                     <a:blip r:embed="rId24">
                       <a:extLst>
                         <a:ext uri="{28A0092B-C50C-407E-A947-70E740481C1C}">
-                          <a14:useLocalDpi xmlns:a14="http://schemas.microsoft.com/office/drawing/2010/main" val="0"/>
+                          <a14:useLocalDpi xmlns:a14="http://schemas.microsoft.com/office/drawing/2010/main" xmlns:wps="http://schemas.microsoft.com/office/word/2010/wordprocessingShape" xmlns:wpi="http://schemas.microsoft.com/office/word/2010/wordprocessingInk" xmlns:wpg="http://schemas.microsoft.com/office/word/2010/wordprocessingGroup" xmlns:w16se="http://schemas.microsoft.com/office/word/2015/wordml/symex" xmlns:w15="http://schemas.microsoft.com/office/word/2012/wordml" xmlns:w14="http://schemas.microsoft.com/office/word/2010/wordml" xmlns:w="http://schemas.openxmlformats.org/wordprocessingml/2006/main" xmlns:w10="urn:schemas-microsoft-com:office:word" xmlns:wp14="http://schemas.microsoft.com/office/word/2010/wordprocessingDrawing" xmlns:v="urn:schemas-microsoft-com:vml" xmlns:o="urn:schemas-microsoft-com:office:office" xmlns:mc="http://schemas.openxmlformats.org/markup-compatibility/2006" xmlns:cx5="http://schemas.microsoft.com/office/drawing/2016/5/11/chartex" xmlns:cx4="http://schemas.microsoft.com/office/drawing/2016/5/10/chartex" xmlns:cx3="http://schemas.microsoft.com/office/drawing/2016/5/9/chartex" xmlns:cx2="http://schemas.microsoft.com/office/drawing/2015/10/21/chartex" xmlns:cx1="http://schemas.microsoft.com/office/drawing/2015/9/8/chartex" xmlns:cx="http://schemas.microsoft.com/office/drawing/2014/chartex" xmlns:wpc="http://schemas.microsoft.com/office/word/2010/wordprocessingCanvas" xmlns="" val="0"/>
                         </a:ext>
                       </a:extLst>
                     </a:blip>
@@ -8322,7 +7750,7 @@
       <w:r>
         <w:rPr>
           <w:noProof/>
-          <w:lang w:val="en-US"/>
+          <w:lang w:eastAsia="en-IN"/>
         </w:rPr>
         <w:drawing>
           <wp:inline distT="0" distB="0" distL="0" distR="0">
@@ -8345,7 +7773,7 @@
                     <a:blip r:embed="rId25">
                       <a:extLst>
                         <a:ext uri="{28A0092B-C50C-407E-A947-70E740481C1C}">
-                          <a14:useLocalDpi xmlns:a14="http://schemas.microsoft.com/office/drawing/2010/main" val="0"/>
+                          <a14:useLocalDpi xmlns:a14="http://schemas.microsoft.com/office/drawing/2010/main" xmlns:wps="http://schemas.microsoft.com/office/word/2010/wordprocessingShape" xmlns:wpi="http://schemas.microsoft.com/office/word/2010/wordprocessingInk" xmlns:wpg="http://schemas.microsoft.com/office/word/2010/wordprocessingGroup" xmlns:w16se="http://schemas.microsoft.com/office/word/2015/wordml/symex" xmlns:w15="http://schemas.microsoft.com/office/word/2012/wordml" xmlns:w14="http://schemas.microsoft.com/office/word/2010/wordml" xmlns:w="http://schemas.openxmlformats.org/wordprocessingml/2006/main" xmlns:w10="urn:schemas-microsoft-com:office:word" xmlns:wp14="http://schemas.microsoft.com/office/word/2010/wordprocessingDrawing" xmlns:v="urn:schemas-microsoft-com:vml" xmlns:o="urn:schemas-microsoft-com:office:office" xmlns:mc="http://schemas.openxmlformats.org/markup-compatibility/2006" xmlns:cx5="http://schemas.microsoft.com/office/drawing/2016/5/11/chartex" xmlns:cx4="http://schemas.microsoft.com/office/drawing/2016/5/10/chartex" xmlns:cx3="http://schemas.microsoft.com/office/drawing/2016/5/9/chartex" xmlns:cx2="http://schemas.microsoft.com/office/drawing/2015/10/21/chartex" xmlns:cx1="http://schemas.microsoft.com/office/drawing/2015/9/8/chartex" xmlns:cx="http://schemas.microsoft.com/office/drawing/2014/chartex" xmlns:wpc="http://schemas.microsoft.com/office/word/2010/wordprocessingCanvas" xmlns="" val="0"/>
                         </a:ext>
                       </a:extLst>
                     </a:blip>
@@ -8416,7 +7844,7 @@
       <w:r>
         <w:rPr>
           <w:noProof/>
-          <w:lang w:val="en-US"/>
+          <w:lang w:eastAsia="en-IN"/>
         </w:rPr>
         <w:lastRenderedPageBreak/>
         <w:drawing>
@@ -8440,7 +7868,7 @@
                     <a:blip r:embed="rId26">
                       <a:extLst>
                         <a:ext uri="{28A0092B-C50C-407E-A947-70E740481C1C}">
-                          <a14:useLocalDpi xmlns:a14="http://schemas.microsoft.com/office/drawing/2010/main" val="0"/>
+                          <a14:useLocalDpi xmlns:a14="http://schemas.microsoft.com/office/drawing/2010/main" xmlns:wps="http://schemas.microsoft.com/office/word/2010/wordprocessingShape" xmlns:wpi="http://schemas.microsoft.com/office/word/2010/wordprocessingInk" xmlns:wpg="http://schemas.microsoft.com/office/word/2010/wordprocessingGroup" xmlns:w16se="http://schemas.microsoft.com/office/word/2015/wordml/symex" xmlns:w15="http://schemas.microsoft.com/office/word/2012/wordml" xmlns:w14="http://schemas.microsoft.com/office/word/2010/wordml" xmlns:w="http://schemas.openxmlformats.org/wordprocessingml/2006/main" xmlns:w10="urn:schemas-microsoft-com:office:word" xmlns:wp14="http://schemas.microsoft.com/office/word/2010/wordprocessingDrawing" xmlns:v="urn:schemas-microsoft-com:vml" xmlns:o="urn:schemas-microsoft-com:office:office" xmlns:mc="http://schemas.openxmlformats.org/markup-compatibility/2006" xmlns:cx5="http://schemas.microsoft.com/office/drawing/2016/5/11/chartex" xmlns:cx4="http://schemas.microsoft.com/office/drawing/2016/5/10/chartex" xmlns:cx3="http://schemas.microsoft.com/office/drawing/2016/5/9/chartex" xmlns:cx2="http://schemas.microsoft.com/office/drawing/2015/10/21/chartex" xmlns:cx1="http://schemas.microsoft.com/office/drawing/2015/9/8/chartex" xmlns:cx="http://schemas.microsoft.com/office/drawing/2014/chartex" xmlns:wpc="http://schemas.microsoft.com/office/word/2010/wordprocessingCanvas" xmlns="" val="0"/>
                         </a:ext>
                       </a:extLst>
                     </a:blip>
@@ -8510,7 +7938,7 @@
       <w:r>
         <w:rPr>
           <w:noProof/>
-          <w:lang w:val="en-US"/>
+          <w:lang w:eastAsia="en-IN"/>
         </w:rPr>
         <w:drawing>
           <wp:inline distT="0" distB="0" distL="0" distR="0">
@@ -8533,7 +7961,7 @@
                     <a:blip r:embed="rId27">
                       <a:extLst>
                         <a:ext uri="{28A0092B-C50C-407E-A947-70E740481C1C}">
-                          <a14:useLocalDpi xmlns:a14="http://schemas.microsoft.com/office/drawing/2010/main" val="0"/>
+                          <a14:useLocalDpi xmlns:a14="http://schemas.microsoft.com/office/drawing/2010/main" xmlns:wps="http://schemas.microsoft.com/office/word/2010/wordprocessingShape" xmlns:wpi="http://schemas.microsoft.com/office/word/2010/wordprocessingInk" xmlns:wpg="http://schemas.microsoft.com/office/word/2010/wordprocessingGroup" xmlns:w16se="http://schemas.microsoft.com/office/word/2015/wordml/symex" xmlns:w15="http://schemas.microsoft.com/office/word/2012/wordml" xmlns:w14="http://schemas.microsoft.com/office/word/2010/wordml" xmlns:w="http://schemas.openxmlformats.org/wordprocessingml/2006/main" xmlns:w10="urn:schemas-microsoft-com:office:word" xmlns:wp14="http://schemas.microsoft.com/office/word/2010/wordprocessingDrawing" xmlns:v="urn:schemas-microsoft-com:vml" xmlns:o="urn:schemas-microsoft-com:office:office" xmlns:mc="http://schemas.openxmlformats.org/markup-compatibility/2006" xmlns:cx5="http://schemas.microsoft.com/office/drawing/2016/5/11/chartex" xmlns:cx4="http://schemas.microsoft.com/office/drawing/2016/5/10/chartex" xmlns:cx3="http://schemas.microsoft.com/office/drawing/2016/5/9/chartex" xmlns:cx2="http://schemas.microsoft.com/office/drawing/2015/10/21/chartex" xmlns:cx1="http://schemas.microsoft.com/office/drawing/2015/9/8/chartex" xmlns:cx="http://schemas.microsoft.com/office/drawing/2014/chartex" xmlns:wpc="http://schemas.microsoft.com/office/word/2010/wordprocessingCanvas" xmlns="" val="0"/>
                         </a:ext>
                       </a:extLst>
                     </a:blip>
@@ -8602,7 +8030,7 @@
       <w:r>
         <w:rPr>
           <w:noProof/>
-          <w:lang w:val="en-US"/>
+          <w:lang w:eastAsia="en-IN"/>
         </w:rPr>
         <w:drawing>
           <wp:inline distT="0" distB="0" distL="0" distR="0">
@@ -8625,7 +8053,7 @@
                     <a:blip r:embed="rId28">
                       <a:extLst>
                         <a:ext uri="{28A0092B-C50C-407E-A947-70E740481C1C}">
-                          <a14:useLocalDpi xmlns:a14="http://schemas.microsoft.com/office/drawing/2010/main" val="0"/>
+                          <a14:useLocalDpi xmlns:a14="http://schemas.microsoft.com/office/drawing/2010/main" xmlns:wps="http://schemas.microsoft.com/office/word/2010/wordprocessingShape" xmlns:wpi="http://schemas.microsoft.com/office/word/2010/wordprocessingInk" xmlns:wpg="http://schemas.microsoft.com/office/word/2010/wordprocessingGroup" xmlns:w16se="http://schemas.microsoft.com/office/word/2015/wordml/symex" xmlns:w15="http://schemas.microsoft.com/office/word/2012/wordml" xmlns:w14="http://schemas.microsoft.com/office/word/2010/wordml" xmlns:w="http://schemas.openxmlformats.org/wordprocessingml/2006/main" xmlns:w10="urn:schemas-microsoft-com:office:word" xmlns:wp14="http://schemas.microsoft.com/office/word/2010/wordprocessingDrawing" xmlns:v="urn:schemas-microsoft-com:vml" xmlns:o="urn:schemas-microsoft-com:office:office" xmlns:mc="http://schemas.openxmlformats.org/markup-compatibility/2006" xmlns:cx5="http://schemas.microsoft.com/office/drawing/2016/5/11/chartex" xmlns:cx4="http://schemas.microsoft.com/office/drawing/2016/5/10/chartex" xmlns:cx3="http://schemas.microsoft.com/office/drawing/2016/5/9/chartex" xmlns:cx2="http://schemas.microsoft.com/office/drawing/2015/10/21/chartex" xmlns:cx1="http://schemas.microsoft.com/office/drawing/2015/9/8/chartex" xmlns:cx="http://schemas.microsoft.com/office/drawing/2014/chartex" xmlns:wpc="http://schemas.microsoft.com/office/word/2010/wordprocessingCanvas" xmlns="" val="0"/>
                         </a:ext>
                       </a:extLst>
                     </a:blip>
@@ -8654,6 +8082,645 @@
         </w:drawing>
       </w:r>
     </w:p>
+    <w:p>
+      <w:pPr>
+        <w:rPr>
+          <w:noProof/>
+        </w:rPr>
+      </w:pPr>
+    </w:p>
+    <w:p>
+      <w:pPr>
+        <w:jc w:val="center"/>
+        <w:rPr>
+          <w:noProof/>
+        </w:rPr>
+      </w:pPr>
+      <w:r>
+        <w:rPr>
+          <w:noProof/>
+        </w:rPr>
+        <w:drawing>
+          <wp:inline distT="0" distB="0" distL="0" distR="0">
+            <wp:extent cx="4504656" cy="3148717"/>
+            <wp:effectExtent l="19050" t="0" r="0" b="0"/>
+            <wp:docPr id="16" name="Picture 2"/>
+            <wp:cNvGraphicFramePr>
+              <a:graphicFrameLocks xmlns:a="http://schemas.openxmlformats.org/drawingml/2006/main" noChangeAspect="1"/>
+            </wp:cNvGraphicFramePr>
+            <a:graphic xmlns:a="http://schemas.openxmlformats.org/drawingml/2006/main">
+              <a:graphicData uri="http://schemas.openxmlformats.org/drawingml/2006/picture">
+                <pic:pic xmlns:pic="http://schemas.openxmlformats.org/drawingml/2006/picture">
+                  <pic:nvPicPr>
+                    <pic:cNvPr id="0" name="Picture 2"/>
+                    <pic:cNvPicPr>
+                      <a:picLocks noChangeAspect="1" noChangeArrowheads="1"/>
+                    </pic:cNvPicPr>
+                  </pic:nvPicPr>
+                  <pic:blipFill>
+                    <a:blip r:embed="rId29"/>
+                    <a:srcRect/>
+                    <a:stretch>
+                      <a:fillRect/>
+                    </a:stretch>
+                  </pic:blipFill>
+                  <pic:spPr bwMode="auto">
+                    <a:xfrm>
+                      <a:off x="0" y="0"/>
+                      <a:ext cx="4512788" cy="3154401"/>
+                    </a:xfrm>
+                    <a:prstGeom prst="rect">
+                      <a:avLst/>
+                    </a:prstGeom>
+                    <a:noFill/>
+                  </pic:spPr>
+                </pic:pic>
+              </a:graphicData>
+            </a:graphic>
+          </wp:inline>
+        </w:drawing>
+      </w:r>
+    </w:p>
+    <w:p>
+      <w:pPr>
+        <w:jc w:val="center"/>
+        <w:rPr>
+          <w:i/>
+        </w:rPr>
+      </w:pPr>
+      <w:r>
+        <w:rPr>
+          <w:i/>
+        </w:rPr>
+        <w:t xml:space="preserve">Fig: Sentiment Score with return </w:t>
+      </w:r>
+    </w:p>
+    <w:p>
+      <w:pPr>
+        <w:jc w:val="center"/>
+      </w:pPr>
+      <w:r>
+        <w:rPr>
+          <w:noProof/>
+        </w:rPr>
+        <w:lastRenderedPageBreak/>
+        <w:drawing>
+          <wp:inline distT="0" distB="0" distL="0" distR="0">
+            <wp:extent cx="4760330" cy="2870421"/>
+            <wp:effectExtent l="19050" t="0" r="2170" b="0"/>
+            <wp:docPr id="17" name="Picture 3"/>
+            <wp:cNvGraphicFramePr>
+              <a:graphicFrameLocks xmlns:a="http://schemas.openxmlformats.org/drawingml/2006/main" noChangeAspect="1"/>
+            </wp:cNvGraphicFramePr>
+            <a:graphic xmlns:a="http://schemas.openxmlformats.org/drawingml/2006/main">
+              <a:graphicData uri="http://schemas.openxmlformats.org/drawingml/2006/picture">
+                <pic:pic xmlns:pic="http://schemas.openxmlformats.org/drawingml/2006/picture">
+                  <pic:nvPicPr>
+                    <pic:cNvPr id="0" name="Picture 3"/>
+                    <pic:cNvPicPr>
+                      <a:picLocks noChangeAspect="1" noChangeArrowheads="1"/>
+                    </pic:cNvPicPr>
+                  </pic:nvPicPr>
+                  <pic:blipFill>
+                    <a:blip r:embed="rId30"/>
+                    <a:srcRect/>
+                    <a:stretch>
+                      <a:fillRect/>
+                    </a:stretch>
+                  </pic:blipFill>
+                  <pic:spPr bwMode="auto">
+                    <a:xfrm>
+                      <a:off x="0" y="0"/>
+                      <a:ext cx="4766726" cy="2874278"/>
+                    </a:xfrm>
+                    <a:prstGeom prst="rect">
+                      <a:avLst/>
+                    </a:prstGeom>
+                    <a:noFill/>
+                  </pic:spPr>
+                </pic:pic>
+              </a:graphicData>
+            </a:graphic>
+          </wp:inline>
+        </w:drawing>
+      </w:r>
+    </w:p>
+    <w:p>
+      <w:pPr>
+        <w:jc w:val="center"/>
+        <w:rPr>
+          <w:i/>
+        </w:rPr>
+      </w:pPr>
+      <w:r>
+        <w:rPr>
+          <w:i/>
+        </w:rPr>
+        <w:t xml:space="preserve">Fig: </w:t>
+      </w:r>
+      <w:r>
+        <w:rPr>
+          <w:i/>
+        </w:rPr>
+        <w:t>Sentiment Score with return</w:t>
+      </w:r>
+    </w:p>
+    <w:p>
+      <w:pPr>
+        <w:jc w:val="center"/>
+        <w:rPr>
+          <w:i/>
+        </w:rPr>
+      </w:pPr>
+    </w:p>
+    <w:p>
+      <w:pPr>
+        <w:jc w:val="center"/>
+        <w:rPr>
+          <w:i/>
+        </w:rPr>
+      </w:pPr>
+    </w:p>
+    <w:p>
+      <w:pPr>
+        <w:jc w:val="center"/>
+      </w:pPr>
+      <w:r>
+        <w:rPr>
+          <w:noProof/>
+        </w:rPr>
+        <w:drawing>
+          <wp:inline distT="0" distB="0" distL="0" distR="0">
+            <wp:extent cx="4648365" cy="2799036"/>
+            <wp:effectExtent l="19050" t="0" r="0" b="0"/>
+            <wp:docPr id="22" name="Picture 4"/>
+            <wp:cNvGraphicFramePr>
+              <a:graphicFrameLocks xmlns:a="http://schemas.openxmlformats.org/drawingml/2006/main" noChangeAspect="1"/>
+            </wp:cNvGraphicFramePr>
+            <a:graphic xmlns:a="http://schemas.openxmlformats.org/drawingml/2006/main">
+              <a:graphicData uri="http://schemas.openxmlformats.org/drawingml/2006/picture">
+                <pic:pic xmlns:pic="http://schemas.openxmlformats.org/drawingml/2006/picture">
+                  <pic:nvPicPr>
+                    <pic:cNvPr id="0" name="Picture 4"/>
+                    <pic:cNvPicPr>
+                      <a:picLocks noChangeAspect="1" noChangeArrowheads="1"/>
+                    </pic:cNvPicPr>
+                  </pic:nvPicPr>
+                  <pic:blipFill>
+                    <a:blip r:embed="rId31"/>
+                    <a:srcRect/>
+                    <a:stretch>
+                      <a:fillRect/>
+                    </a:stretch>
+                  </pic:blipFill>
+                  <pic:spPr bwMode="auto">
+                    <a:xfrm>
+                      <a:off x="0" y="0"/>
+                      <a:ext cx="4647352" cy="2798426"/>
+                    </a:xfrm>
+                    <a:prstGeom prst="rect">
+                      <a:avLst/>
+                    </a:prstGeom>
+                    <a:noFill/>
+                  </pic:spPr>
+                </pic:pic>
+              </a:graphicData>
+            </a:graphic>
+          </wp:inline>
+        </w:drawing>
+      </w:r>
+    </w:p>
+    <w:p>
+      <w:pPr>
+        <w:jc w:val="center"/>
+        <w:rPr>
+          <w:i/>
+        </w:rPr>
+      </w:pPr>
+      <w:r>
+        <w:rPr>
+          <w:i/>
+        </w:rPr>
+        <w:t xml:space="preserve">Fig: </w:t>
+      </w:r>
+      <w:r>
+        <w:rPr>
+          <w:i/>
+        </w:rPr>
+        <w:t>Current Ratio</w:t>
+      </w:r>
+      <w:r>
+        <w:rPr>
+          <w:i/>
+        </w:rPr>
+        <w:t xml:space="preserve"> with return</w:t>
+      </w:r>
+    </w:p>
+    <w:p>
+      <w:pPr>
+        <w:jc w:val="center"/>
+        <w:rPr>
+          <w:i/>
+        </w:rPr>
+      </w:pPr>
+    </w:p>
+    <w:p>
+      <w:pPr>
+        <w:jc w:val="center"/>
+      </w:pPr>
+      <w:r>
+        <w:rPr>
+          <w:noProof/>
+        </w:rPr>
+        <w:lastRenderedPageBreak/>
+        <w:drawing>
+          <wp:inline distT="0" distB="0" distL="0" distR="0">
+            <wp:extent cx="4529229" cy="2727297"/>
+            <wp:effectExtent l="19050" t="0" r="4671" b="0"/>
+            <wp:docPr id="27" name="Picture 5"/>
+            <wp:cNvGraphicFramePr>
+              <a:graphicFrameLocks xmlns:a="http://schemas.openxmlformats.org/drawingml/2006/main" noChangeAspect="1"/>
+            </wp:cNvGraphicFramePr>
+            <a:graphic xmlns:a="http://schemas.openxmlformats.org/drawingml/2006/main">
+              <a:graphicData uri="http://schemas.openxmlformats.org/drawingml/2006/picture">
+                <pic:pic xmlns:pic="http://schemas.openxmlformats.org/drawingml/2006/picture">
+                  <pic:nvPicPr>
+                    <pic:cNvPr id="0" name="Picture 5"/>
+                    <pic:cNvPicPr>
+                      <a:picLocks noChangeAspect="1" noChangeArrowheads="1"/>
+                    </pic:cNvPicPr>
+                  </pic:nvPicPr>
+                  <pic:blipFill>
+                    <a:blip r:embed="rId32"/>
+                    <a:srcRect/>
+                    <a:stretch>
+                      <a:fillRect/>
+                    </a:stretch>
+                  </pic:blipFill>
+                  <pic:spPr bwMode="auto">
+                    <a:xfrm>
+                      <a:off x="0" y="0"/>
+                      <a:ext cx="4527305" cy="2726139"/>
+                    </a:xfrm>
+                    <a:prstGeom prst="rect">
+                      <a:avLst/>
+                    </a:prstGeom>
+                    <a:noFill/>
+                  </pic:spPr>
+                </pic:pic>
+              </a:graphicData>
+            </a:graphic>
+          </wp:inline>
+        </w:drawing>
+      </w:r>
+    </w:p>
+    <w:p>
+      <w:pPr>
+        <w:jc w:val="center"/>
+        <w:rPr>
+          <w:i/>
+        </w:rPr>
+      </w:pPr>
+      <w:r>
+        <w:rPr>
+          <w:i/>
+        </w:rPr>
+        <w:t xml:space="preserve">Fig: </w:t>
+      </w:r>
+      <w:r>
+        <w:rPr>
+          <w:i/>
+        </w:rPr>
+        <w:t>Operating Margin</w:t>
+      </w:r>
+      <w:r>
+        <w:rPr>
+          <w:i/>
+        </w:rPr>
+        <w:t xml:space="preserve"> with return</w:t>
+      </w:r>
+    </w:p>
+    <w:p>
+      <w:pPr>
+        <w:jc w:val="center"/>
+        <w:rPr>
+          <w:i/>
+        </w:rPr>
+      </w:pPr>
+    </w:p>
+    <w:p>
+      <w:pPr>
+        <w:jc w:val="center"/>
+        <w:rPr>
+          <w:i/>
+        </w:rPr>
+      </w:pPr>
+    </w:p>
+    <w:p>
+      <w:pPr>
+        <w:jc w:val="center"/>
+      </w:pPr>
+      <w:r>
+        <w:rPr>
+          <w:noProof/>
+        </w:rPr>
+        <w:drawing>
+          <wp:inline distT="0" distB="0" distL="0" distR="0">
+            <wp:extent cx="4595251" cy="2767053"/>
+            <wp:effectExtent l="19050" t="0" r="0" b="0"/>
+            <wp:docPr id="28" name="Picture 6"/>
+            <wp:cNvGraphicFramePr>
+              <a:graphicFrameLocks xmlns:a="http://schemas.openxmlformats.org/drawingml/2006/main" noChangeAspect="1"/>
+            </wp:cNvGraphicFramePr>
+            <a:graphic xmlns:a="http://schemas.openxmlformats.org/drawingml/2006/main">
+              <a:graphicData uri="http://schemas.openxmlformats.org/drawingml/2006/picture">
+                <pic:pic xmlns:pic="http://schemas.openxmlformats.org/drawingml/2006/picture">
+                  <pic:nvPicPr>
+                    <pic:cNvPr id="0" name="Picture 6"/>
+                    <pic:cNvPicPr>
+                      <a:picLocks noChangeAspect="1" noChangeArrowheads="1"/>
+                    </pic:cNvPicPr>
+                  </pic:nvPicPr>
+                  <pic:blipFill>
+                    <a:blip r:embed="rId33"/>
+                    <a:srcRect/>
+                    <a:stretch>
+                      <a:fillRect/>
+                    </a:stretch>
+                  </pic:blipFill>
+                  <pic:spPr bwMode="auto">
+                    <a:xfrm>
+                      <a:off x="0" y="0"/>
+                      <a:ext cx="4598150" cy="2768799"/>
+                    </a:xfrm>
+                    <a:prstGeom prst="rect">
+                      <a:avLst/>
+                    </a:prstGeom>
+                    <a:noFill/>
+                  </pic:spPr>
+                </pic:pic>
+              </a:graphicData>
+            </a:graphic>
+          </wp:inline>
+        </w:drawing>
+      </w:r>
+    </w:p>
+    <w:p>
+      <w:pPr>
+        <w:jc w:val="center"/>
+        <w:rPr>
+          <w:i/>
+        </w:rPr>
+      </w:pPr>
+      <w:r>
+        <w:rPr>
+          <w:i/>
+        </w:rPr>
+        <w:t xml:space="preserve">Fig: </w:t>
+      </w:r>
+      <w:r>
+        <w:rPr>
+          <w:i/>
+        </w:rPr>
+        <w:t>Debt Equity Ratio</w:t>
+      </w:r>
+      <w:r>
+        <w:rPr>
+          <w:i/>
+        </w:rPr>
+        <w:t xml:space="preserve"> with return</w:t>
+      </w:r>
+    </w:p>
+    <w:p>
+      <w:pPr>
+        <w:jc w:val="center"/>
+        <w:rPr>
+          <w:i/>
+        </w:rPr>
+      </w:pPr>
+    </w:p>
+    <w:p>
+      <w:pPr>
+        <w:jc w:val="center"/>
+        <w:rPr>
+          <w:i/>
+        </w:rPr>
+      </w:pPr>
+    </w:p>
+    <w:p>
+      <w:pPr>
+        <w:jc w:val="center"/>
+        <w:rPr>
+          <w:i/>
+        </w:rPr>
+      </w:pPr>
+    </w:p>
+    <w:p>
+      <w:pPr>
+        <w:jc w:val="center"/>
+        <w:rPr>
+          <w:i/>
+        </w:rPr>
+      </w:pPr>
+    </w:p>
+    <w:p>
+      <w:pPr>
+        <w:jc w:val="center"/>
+        <w:rPr>
+          <w:i/>
+        </w:rPr>
+      </w:pPr>
+    </w:p>
+    <w:p>
+      <w:pPr>
+        <w:jc w:val="center"/>
+        <w:rPr>
+          <w:i/>
+        </w:rPr>
+      </w:pPr>
+    </w:p>
+    <w:p>
+      <w:pPr>
+        <w:jc w:val="center"/>
+        <w:rPr>
+          <w:i/>
+        </w:rPr>
+      </w:pPr>
+    </w:p>
+    <w:p>
+      <w:pPr>
+        <w:jc w:val="center"/>
+        <w:rPr>
+          <w:i/>
+        </w:rPr>
+      </w:pPr>
+    </w:p>
+    <w:p>
+      <w:pPr>
+        <w:jc w:val="center"/>
+        <w:rPr>
+          <w:i/>
+        </w:rPr>
+      </w:pPr>
+      <w:r>
+        <w:rPr>
+          <w:i/>
+          <w:noProof/>
+          <w:lang w:eastAsia="en-IN"/>
+        </w:rPr>
+        <w:lastRenderedPageBreak/>
+        <w:drawing>
+          <wp:anchor distT="0" distB="0" distL="114300" distR="114300" simplePos="0" relativeHeight="251659264" behindDoc="1" locked="0" layoutInCell="1" allowOverlap="1">
+            <wp:simplePos x="0" y="0"/>
+            <wp:positionH relativeFrom="column">
+              <wp:posOffset>1064260</wp:posOffset>
+            </wp:positionH>
+            <wp:positionV relativeFrom="paragraph">
+              <wp:posOffset>44450</wp:posOffset>
+            </wp:positionV>
+            <wp:extent cx="4450080" cy="2679065"/>
+            <wp:effectExtent l="19050" t="0" r="7620" b="0"/>
+            <wp:wrapTight wrapText="bothSides">
+              <wp:wrapPolygon edited="0">
+                <wp:start x="-92" y="0"/>
+                <wp:lineTo x="-92" y="21503"/>
+                <wp:lineTo x="21637" y="21503"/>
+                <wp:lineTo x="21637" y="0"/>
+                <wp:lineTo x="-92" y="0"/>
+              </wp:wrapPolygon>
+            </wp:wrapTight>
+            <wp:docPr id="29" name="Picture 8"/>
+            <wp:cNvGraphicFramePr>
+              <a:graphicFrameLocks xmlns:a="http://schemas.openxmlformats.org/drawingml/2006/main" noChangeAspect="1"/>
+            </wp:cNvGraphicFramePr>
+            <a:graphic xmlns:a="http://schemas.openxmlformats.org/drawingml/2006/main">
+              <a:graphicData uri="http://schemas.openxmlformats.org/drawingml/2006/picture">
+                <pic:pic xmlns:pic="http://schemas.openxmlformats.org/drawingml/2006/picture">
+                  <pic:nvPicPr>
+                    <pic:cNvPr id="0" name="Picture 8"/>
+                    <pic:cNvPicPr>
+                      <a:picLocks noChangeAspect="1" noChangeArrowheads="1"/>
+                    </pic:cNvPicPr>
+                  </pic:nvPicPr>
+                  <pic:blipFill>
+                    <a:blip r:embed="rId34"/>
+                    <a:srcRect/>
+                    <a:stretch>
+                      <a:fillRect/>
+                    </a:stretch>
+                  </pic:blipFill>
+                  <pic:spPr bwMode="auto">
+                    <a:xfrm>
+                      <a:off x="0" y="0"/>
+                      <a:ext cx="4450080" cy="2679065"/>
+                    </a:xfrm>
+                    <a:prstGeom prst="rect">
+                      <a:avLst/>
+                    </a:prstGeom>
+                    <a:noFill/>
+                  </pic:spPr>
+                </pic:pic>
+              </a:graphicData>
+            </a:graphic>
+          </wp:anchor>
+        </w:drawing>
+      </w:r>
+    </w:p>
+    <w:p>
+      <w:pPr>
+        <w:jc w:val="center"/>
+        <w:rPr>
+          <w:i/>
+        </w:rPr>
+      </w:pPr>
+    </w:p>
+    <w:p>
+      <w:pPr>
+        <w:jc w:val="center"/>
+        <w:rPr>
+          <w:i/>
+        </w:rPr>
+      </w:pPr>
+    </w:p>
+    <w:p>
+      <w:pPr>
+        <w:jc w:val="center"/>
+        <w:rPr>
+          <w:i/>
+        </w:rPr>
+      </w:pPr>
+    </w:p>
+    <w:p>
+      <w:pPr>
+        <w:jc w:val="center"/>
+        <w:rPr>
+          <w:i/>
+        </w:rPr>
+      </w:pPr>
+    </w:p>
+    <w:p>
+      <w:pPr>
+        <w:jc w:val="center"/>
+        <w:rPr>
+          <w:i/>
+        </w:rPr>
+      </w:pPr>
+    </w:p>
+    <w:p>
+      <w:pPr>
+        <w:jc w:val="center"/>
+        <w:rPr>
+          <w:i/>
+        </w:rPr>
+      </w:pPr>
+    </w:p>
+    <w:p>
+      <w:pPr>
+        <w:jc w:val="center"/>
+        <w:rPr>
+          <w:i/>
+        </w:rPr>
+      </w:pPr>
+    </w:p>
+    <w:p>
+      <w:pPr>
+        <w:jc w:val="center"/>
+        <w:rPr>
+          <w:i/>
+        </w:rPr>
+      </w:pPr>
+    </w:p>
+    <w:p>
+      <w:pPr>
+        <w:jc w:val="center"/>
+        <w:rPr>
+          <w:i/>
+        </w:rPr>
+      </w:pPr>
+    </w:p>
+    <w:p>
+      <w:pPr>
+        <w:jc w:val="center"/>
+      </w:pPr>
+      <w:r>
+        <w:rPr>
+          <w:i/>
+        </w:rPr>
+        <w:t xml:space="preserve">Fig: </w:t>
+      </w:r>
+      <w:r>
+        <w:rPr>
+          <w:i/>
+        </w:rPr>
+        <w:t>Asset Turnover</w:t>
+      </w:r>
+      <w:r>
+        <w:rPr>
+          <w:i/>
+        </w:rPr>
+        <w:t xml:space="preserve"> with return</w:t>
+      </w:r>
+    </w:p>
     <w:p/>
     <w:p/>
     <w:p/>
@@ -8686,7 +8753,6 @@
           <w:b/>
           <w:sz w:val="32"/>
         </w:rPr>
-        <w:lastRenderedPageBreak/>
         <w:t>Chapter 4</w:t>
       </w:r>
       <w:bookmarkEnd w:id="16"/>
@@ -8758,7 +8824,6 @@
           <w:b/>
           <w:u w:val="single"/>
         </w:rPr>
-        <w:lastRenderedPageBreak/>
         <w:t>Predictive Analytics</w:t>
       </w:r>
       <w:bookmarkEnd w:id="18"/>
@@ -8827,7 +8892,7 @@
       <w:r>
         <w:rPr>
           <w:noProof/>
-          <w:lang w:val="en-US"/>
+          <w:lang w:eastAsia="en-IN"/>
         </w:rPr>
         <w:drawing>
           <wp:inline distT="0" distB="0" distL="0" distR="0">
@@ -8847,10 +8912,10 @@
                     </pic:cNvPicPr>
                   </pic:nvPicPr>
                   <pic:blipFill>
-                    <a:blip r:embed="rId29">
+                    <a:blip r:embed="rId35">
                       <a:extLst>
                         <a:ext uri="{28A0092B-C50C-407E-A947-70E740481C1C}">
-                          <a14:useLocalDpi xmlns:a14="http://schemas.microsoft.com/office/drawing/2010/main" val="0"/>
+                          <a14:useLocalDpi xmlns:a14="http://schemas.microsoft.com/office/drawing/2010/main" xmlns:wps="http://schemas.microsoft.com/office/word/2010/wordprocessingShape" xmlns:wpi="http://schemas.microsoft.com/office/word/2010/wordprocessingInk" xmlns:wpg="http://schemas.microsoft.com/office/word/2010/wordprocessingGroup" xmlns:w16se="http://schemas.microsoft.com/office/word/2015/wordml/symex" xmlns:w15="http://schemas.microsoft.com/office/word/2012/wordml" xmlns:w14="http://schemas.microsoft.com/office/word/2010/wordml" xmlns:w="http://schemas.openxmlformats.org/wordprocessingml/2006/main" xmlns:w10="urn:schemas-microsoft-com:office:word" xmlns:wp14="http://schemas.microsoft.com/office/word/2010/wordprocessingDrawing" xmlns:v="urn:schemas-microsoft-com:vml" xmlns:o="urn:schemas-microsoft-com:office:office" xmlns:mc="http://schemas.openxmlformats.org/markup-compatibility/2006" xmlns:cx5="http://schemas.microsoft.com/office/drawing/2016/5/11/chartex" xmlns:cx4="http://schemas.microsoft.com/office/drawing/2016/5/10/chartex" xmlns:cx3="http://schemas.microsoft.com/office/drawing/2016/5/9/chartex" xmlns:cx2="http://schemas.microsoft.com/office/drawing/2015/10/21/chartex" xmlns:cx1="http://schemas.microsoft.com/office/drawing/2015/9/8/chartex" xmlns:cx="http://schemas.microsoft.com/office/drawing/2014/chartex" xmlns:wpc="http://schemas.microsoft.com/office/word/2010/wordprocessingCanvas" xmlns="" val="0"/>
                         </a:ext>
                       </a:extLst>
                     </a:blip>
@@ -8888,7 +8953,7 @@
       <w:r>
         <w:rPr>
           <w:noProof/>
-          <w:lang w:val="en-US"/>
+          <w:lang w:eastAsia="en-IN"/>
         </w:rPr>
         <w:lastRenderedPageBreak/>
         <w:drawing>
@@ -8909,10 +8974,10 @@
                     </pic:cNvPicPr>
                   </pic:nvPicPr>
                   <pic:blipFill>
-                    <a:blip r:embed="rId30">
+                    <a:blip r:embed="rId36">
                       <a:extLst>
                         <a:ext uri="{28A0092B-C50C-407E-A947-70E740481C1C}">
-                          <a14:useLocalDpi xmlns:a14="http://schemas.microsoft.com/office/drawing/2010/main" val="0"/>
+                          <a14:useLocalDpi xmlns:a14="http://schemas.microsoft.com/office/drawing/2010/main" xmlns:wps="http://schemas.microsoft.com/office/word/2010/wordprocessingShape" xmlns:wpi="http://schemas.microsoft.com/office/word/2010/wordprocessingInk" xmlns:wpg="http://schemas.microsoft.com/office/word/2010/wordprocessingGroup" xmlns:w16se="http://schemas.microsoft.com/office/word/2015/wordml/symex" xmlns:w15="http://schemas.microsoft.com/office/word/2012/wordml" xmlns:w14="http://schemas.microsoft.com/office/word/2010/wordml" xmlns:w="http://schemas.openxmlformats.org/wordprocessingml/2006/main" xmlns:w10="urn:schemas-microsoft-com:office:word" xmlns:wp14="http://schemas.microsoft.com/office/word/2010/wordprocessingDrawing" xmlns:v="urn:schemas-microsoft-com:vml" xmlns:o="urn:schemas-microsoft-com:office:office" xmlns:mc="http://schemas.openxmlformats.org/markup-compatibility/2006" xmlns:cx5="http://schemas.microsoft.com/office/drawing/2016/5/11/chartex" xmlns:cx4="http://schemas.microsoft.com/office/drawing/2016/5/10/chartex" xmlns:cx3="http://schemas.microsoft.com/office/drawing/2016/5/9/chartex" xmlns:cx2="http://schemas.microsoft.com/office/drawing/2015/10/21/chartex" xmlns:cx1="http://schemas.microsoft.com/office/drawing/2015/9/8/chartex" xmlns:cx="http://schemas.microsoft.com/office/drawing/2014/chartex" xmlns:wpc="http://schemas.microsoft.com/office/word/2010/wordprocessingCanvas" xmlns="" val="0"/>
                         </a:ext>
                       </a:extLst>
                     </a:blip>
@@ -9046,25 +9111,7 @@
           <w:color w:val="000000"/>
           <w:lang w:val="en-US"/>
         </w:rPr>
-        <w:t xml:space="preserve">Layer (type)                 Output Shape              </w:t>
-      </w:r>
-      <w:proofErr w:type="spellStart"/>
-      <w:r>
-        <w:rPr>
-          <w:rFonts w:ascii="Courier New" w:eastAsia="Times New Roman" w:hAnsi="Courier New" w:cs="Courier New"/>
-          <w:color w:val="000000"/>
-          <w:lang w:val="en-US"/>
-        </w:rPr>
-        <w:t>Param</w:t>
-      </w:r>
-      <w:proofErr w:type="spellEnd"/>
-      <w:r>
-        <w:rPr>
-          <w:rFonts w:ascii="Courier New" w:eastAsia="Times New Roman" w:hAnsi="Courier New" w:cs="Courier New"/>
-          <w:color w:val="000000"/>
-          <w:lang w:val="en-US"/>
-        </w:rPr>
-        <w:t xml:space="preserve"> #   </w:t>
+        <w:t xml:space="preserve">Layer (type)                 Output Shape              Param #   </w:t>
       </w:r>
     </w:p>
     <w:p>
@@ -9532,25 +9579,7 @@
           <w:color w:val="000000"/>
           <w:lang w:val="en-US"/>
         </w:rPr>
-        <w:t xml:space="preserve">Total </w:t>
-      </w:r>
-      <w:proofErr w:type="spellStart"/>
-      <w:r>
-        <w:rPr>
-          <w:rFonts w:ascii="Courier New" w:eastAsia="Times New Roman" w:hAnsi="Courier New" w:cs="Courier New"/>
-          <w:color w:val="000000"/>
-          <w:lang w:val="en-US"/>
-        </w:rPr>
-        <w:t>params</w:t>
-      </w:r>
-      <w:proofErr w:type="spellEnd"/>
-      <w:r>
-        <w:rPr>
-          <w:rFonts w:ascii="Courier New" w:eastAsia="Times New Roman" w:hAnsi="Courier New" w:cs="Courier New"/>
-          <w:color w:val="000000"/>
-          <w:lang w:val="en-US"/>
-        </w:rPr>
-        <w:t>: 209,155</w:t>
+        <w:t>Total params: 209,155</w:t>
       </w:r>
     </w:p>
     <w:p>
@@ -9589,25 +9618,7 @@
           <w:color w:val="000000"/>
           <w:lang w:val="en-US"/>
         </w:rPr>
-        <w:t xml:space="preserve">Trainable </w:t>
-      </w:r>
-      <w:proofErr w:type="spellStart"/>
-      <w:r>
-        <w:rPr>
-          <w:rFonts w:ascii="Courier New" w:eastAsia="Times New Roman" w:hAnsi="Courier New" w:cs="Courier New"/>
-          <w:color w:val="000000"/>
-          <w:lang w:val="en-US"/>
-        </w:rPr>
-        <w:t>params</w:t>
-      </w:r>
-      <w:proofErr w:type="spellEnd"/>
-      <w:r>
-        <w:rPr>
-          <w:rFonts w:ascii="Courier New" w:eastAsia="Times New Roman" w:hAnsi="Courier New" w:cs="Courier New"/>
-          <w:color w:val="000000"/>
-          <w:lang w:val="en-US"/>
-        </w:rPr>
-        <w:t>: 209,155</w:t>
+        <w:t>Trainable params: 209,155</w:t>
       </w:r>
     </w:p>
     <w:p>
@@ -9646,25 +9657,7 @@
           <w:color w:val="000000"/>
           <w:lang w:val="en-US"/>
         </w:rPr>
-        <w:t xml:space="preserve">Non-trainable </w:t>
-      </w:r>
-      <w:proofErr w:type="spellStart"/>
-      <w:r>
-        <w:rPr>
-          <w:rFonts w:ascii="Courier New" w:eastAsia="Times New Roman" w:hAnsi="Courier New" w:cs="Courier New"/>
-          <w:color w:val="000000"/>
-          <w:lang w:val="en-US"/>
-        </w:rPr>
-        <w:t>params</w:t>
-      </w:r>
-      <w:proofErr w:type="spellEnd"/>
-      <w:r>
-        <w:rPr>
-          <w:rFonts w:ascii="Courier New" w:eastAsia="Times New Roman" w:hAnsi="Courier New" w:cs="Courier New"/>
-          <w:color w:val="000000"/>
-          <w:lang w:val="en-US"/>
-        </w:rPr>
-        <w:t>: 0</w:t>
+        <w:t>Non-trainable params: 0</w:t>
       </w:r>
     </w:p>
     <w:p>
@@ -10164,7 +10157,7 @@
           <w:noProof/>
           <w:sz w:val="24"/>
           <w:szCs w:val="24"/>
-          <w:lang w:val="en-US"/>
+          <w:lang w:eastAsia="en-IN"/>
         </w:rPr>
         <w:lastRenderedPageBreak/>
         <w:drawing>
@@ -10185,7 +10178,7 @@
                     </pic:cNvPicPr>
                   </pic:nvPicPr>
                   <pic:blipFill>
-                    <a:blip r:embed="rId31"/>
+                    <a:blip r:embed="rId37"/>
                     <a:srcRect/>
                     <a:stretch>
                       <a:fillRect/>
@@ -10624,8 +10617,8 @@
     <w:p/>
     <w:p/>
     <w:sectPr>
-      <w:headerReference w:type="default" r:id="rId32"/>
-      <w:footerReference w:type="default" r:id="rId33"/>
+      <w:headerReference w:type="default" r:id="rId38"/>
+      <w:footerReference w:type="default" r:id="rId39"/>
       <w:pgSz w:w="11906" w:h="16838"/>
       <w:pgMar w:top="720" w:right="720" w:bottom="720" w:left="720" w:header="737" w:footer="510" w:gutter="0"/>
       <w:pgBorders w:offsetFrom="page">
@@ -10642,8 +10635,8 @@
 </file>
 
 <file path=word/endnotes.xml><?xml version="1.0" encoding="utf-8"?>
-<w:endnotes xmlns:wpc="http://schemas.microsoft.com/office/word/2010/wordprocessingCanvas" xmlns:cx="http://schemas.microsoft.com/office/drawing/2014/chartex" xmlns:cx1="http://schemas.microsoft.com/office/drawing/2015/9/8/chartex" xmlns:cx2="http://schemas.microsoft.com/office/drawing/2015/10/21/chartex" xmlns:cx3="http://schemas.microsoft.com/office/drawing/2016/5/9/chartex" xmlns:cx4="http://schemas.microsoft.com/office/drawing/2016/5/10/chartex" xmlns:cx5="http://schemas.microsoft.com/office/drawing/2016/5/11/chartex" xmlns:mc="http://schemas.openxmlformats.org/markup-compatibility/2006" xmlns:o="urn:schemas-microsoft-com:office:office" xmlns:r="http://schemas.openxmlformats.org/officeDocument/2006/relationships" xmlns:m="http://schemas.openxmlformats.org/officeDocument/2006/math" xmlns:v="urn:schemas-microsoft-com:vml" xmlns:wp14="http://schemas.microsoft.com/office/word/2010/wordprocessingDrawing" xmlns:wp="http://schemas.openxmlformats.org/drawingml/2006/wordprocessingDrawing" xmlns:w10="urn:schemas-microsoft-com:office:word" xmlns:w="http://schemas.openxmlformats.org/wordprocessingml/2006/main" xmlns:w14="http://schemas.microsoft.com/office/word/2010/wordml" xmlns:w15="http://schemas.microsoft.com/office/word/2012/wordml" xmlns:w16se="http://schemas.microsoft.com/office/word/2015/wordml/symex" xmlns:wpg="http://schemas.microsoft.com/office/word/2010/wordprocessingGroup" xmlns:wpi="http://schemas.microsoft.com/office/word/2010/wordprocessingInk" xmlns:wne="http://schemas.microsoft.com/office/word/2006/wordml" xmlns:wps="http://schemas.microsoft.com/office/word/2010/wordprocessingShape" mc:Ignorable="w14 w15 w16se wp14">
-  <w:endnote w:type="separator" w:id="-1">
+<w:endnotes xmlns:ve="http://schemas.openxmlformats.org/markup-compatibility/2006" xmlns:o="urn:schemas-microsoft-com:office:office" xmlns:r="http://schemas.openxmlformats.org/officeDocument/2006/relationships" xmlns:m="http://schemas.openxmlformats.org/officeDocument/2006/math" xmlns:v="urn:schemas-microsoft-com:vml" xmlns:wp="http://schemas.openxmlformats.org/drawingml/2006/wordprocessingDrawing" xmlns:w10="urn:schemas-microsoft-com:office:word" xmlns:w="http://schemas.openxmlformats.org/wordprocessingml/2006/main" xmlns:wne="http://schemas.microsoft.com/office/word/2006/wordml">
+  <w:endnote w:type="separator" w:id="0">
     <w:p>
       <w:pPr>
         <w:spacing w:after="0" w:line="240" w:lineRule="auto"/>
@@ -10653,7 +10646,7 @@
       </w:r>
     </w:p>
   </w:endnote>
-  <w:endnote w:type="continuationSeparator" w:id="0">
+  <w:endnote w:type="continuationSeparator" w:id="1">
     <w:p>
       <w:pPr>
         <w:spacing w:after="0" w:line="240" w:lineRule="auto"/>
@@ -10667,7 +10660,7 @@
 </file>
 
 <file path=word/footer1.xml><?xml version="1.0" encoding="utf-8"?>
-<w:ftr xmlns:wpc="http://schemas.microsoft.com/office/word/2010/wordprocessingCanvas" xmlns:cx="http://schemas.microsoft.com/office/drawing/2014/chartex" xmlns:cx1="http://schemas.microsoft.com/office/drawing/2015/9/8/chartex" xmlns:cx2="http://schemas.microsoft.com/office/drawing/2015/10/21/chartex" xmlns:cx3="http://schemas.microsoft.com/office/drawing/2016/5/9/chartex" xmlns:cx4="http://schemas.microsoft.com/office/drawing/2016/5/10/chartex" xmlns:cx5="http://schemas.microsoft.com/office/drawing/2016/5/11/chartex" xmlns:mc="http://schemas.openxmlformats.org/markup-compatibility/2006" xmlns:o="urn:schemas-microsoft-com:office:office" xmlns:r="http://schemas.openxmlformats.org/officeDocument/2006/relationships" xmlns:m="http://schemas.openxmlformats.org/officeDocument/2006/math" xmlns:v="urn:schemas-microsoft-com:vml" xmlns:wp14="http://schemas.microsoft.com/office/word/2010/wordprocessingDrawing" xmlns:wp="http://schemas.openxmlformats.org/drawingml/2006/wordprocessingDrawing" xmlns:w10="urn:schemas-microsoft-com:office:word" xmlns:w="http://schemas.openxmlformats.org/wordprocessingml/2006/main" xmlns:w14="http://schemas.microsoft.com/office/word/2010/wordml" xmlns:w15="http://schemas.microsoft.com/office/word/2012/wordml" xmlns:w16se="http://schemas.microsoft.com/office/word/2015/wordml/symex" xmlns:wpg="http://schemas.microsoft.com/office/word/2010/wordprocessingGroup" xmlns:wpi="http://schemas.microsoft.com/office/word/2010/wordprocessingInk" xmlns:wne="http://schemas.microsoft.com/office/word/2006/wordml" xmlns:wps="http://schemas.microsoft.com/office/word/2010/wordprocessingShape" mc:Ignorable="w14 w15 w16se wp14">
+<w:ftr xmlns:ve="http://schemas.openxmlformats.org/markup-compatibility/2006" xmlns:o="urn:schemas-microsoft-com:office:office" xmlns:r="http://schemas.openxmlformats.org/officeDocument/2006/relationships" xmlns:m="http://schemas.openxmlformats.org/officeDocument/2006/math" xmlns:v="urn:schemas-microsoft-com:vml" xmlns:wp="http://schemas.openxmlformats.org/drawingml/2006/wordprocessingDrawing" xmlns:w10="urn:schemas-microsoft-com:office:word" xmlns:w="http://schemas.openxmlformats.org/wordprocessingml/2006/main" xmlns:wne="http://schemas.microsoft.com/office/word/2006/wordml">
   <w:sdt>
     <w:sdtPr>
       <w:id w:val="-1383398254"/>
@@ -10732,8 +10725,8 @@
 </file>
 
 <file path=word/footnotes.xml><?xml version="1.0" encoding="utf-8"?>
-<w:footnotes xmlns:wpc="http://schemas.microsoft.com/office/word/2010/wordprocessingCanvas" xmlns:cx="http://schemas.microsoft.com/office/drawing/2014/chartex" xmlns:cx1="http://schemas.microsoft.com/office/drawing/2015/9/8/chartex" xmlns:cx2="http://schemas.microsoft.com/office/drawing/2015/10/21/chartex" xmlns:cx3="http://schemas.microsoft.com/office/drawing/2016/5/9/chartex" xmlns:cx4="http://schemas.microsoft.com/office/drawing/2016/5/10/chartex" xmlns:cx5="http://schemas.microsoft.com/office/drawing/2016/5/11/chartex" xmlns:mc="http://schemas.openxmlformats.org/markup-compatibility/2006" xmlns:o="urn:schemas-microsoft-com:office:office" xmlns:r="http://schemas.openxmlformats.org/officeDocument/2006/relationships" xmlns:m="http://schemas.openxmlformats.org/officeDocument/2006/math" xmlns:v="urn:schemas-microsoft-com:vml" xmlns:wp14="http://schemas.microsoft.com/office/word/2010/wordprocessingDrawing" xmlns:wp="http://schemas.openxmlformats.org/drawingml/2006/wordprocessingDrawing" xmlns:w10="urn:schemas-microsoft-com:office:word" xmlns:w="http://schemas.openxmlformats.org/wordprocessingml/2006/main" xmlns:w14="http://schemas.microsoft.com/office/word/2010/wordml" xmlns:w15="http://schemas.microsoft.com/office/word/2012/wordml" xmlns:w16se="http://schemas.microsoft.com/office/word/2015/wordml/symex" xmlns:wpg="http://schemas.microsoft.com/office/word/2010/wordprocessingGroup" xmlns:wpi="http://schemas.microsoft.com/office/word/2010/wordprocessingInk" xmlns:wne="http://schemas.microsoft.com/office/word/2006/wordml" xmlns:wps="http://schemas.microsoft.com/office/word/2010/wordprocessingShape" mc:Ignorable="w14 w15 w16se wp14">
-  <w:footnote w:type="separator" w:id="-1">
+<w:footnotes xmlns:ve="http://schemas.openxmlformats.org/markup-compatibility/2006" xmlns:o="urn:schemas-microsoft-com:office:office" xmlns:r="http://schemas.openxmlformats.org/officeDocument/2006/relationships" xmlns:m="http://schemas.openxmlformats.org/officeDocument/2006/math" xmlns:v="urn:schemas-microsoft-com:vml" xmlns:wp="http://schemas.openxmlformats.org/drawingml/2006/wordprocessingDrawing" xmlns:w10="urn:schemas-microsoft-com:office:word" xmlns:w="http://schemas.openxmlformats.org/wordprocessingml/2006/main" xmlns:wne="http://schemas.microsoft.com/office/word/2006/wordml">
+  <w:footnote w:type="separator" w:id="0">
     <w:p>
       <w:pPr>
         <w:spacing w:after="0" w:line="240" w:lineRule="auto"/>
@@ -10743,7 +10736,7 @@
       </w:r>
     </w:p>
   </w:footnote>
-  <w:footnote w:type="continuationSeparator" w:id="0">
+  <w:footnote w:type="continuationSeparator" w:id="1">
     <w:p>
       <w:pPr>
         <w:spacing w:after="0" w:line="240" w:lineRule="auto"/>
@@ -10757,7 +10750,7 @@
 </file>
 
 <file path=word/header1.xml><?xml version="1.0" encoding="utf-8"?>
-<w:hdr xmlns:wpc="http://schemas.microsoft.com/office/word/2010/wordprocessingCanvas" xmlns:cx="http://schemas.microsoft.com/office/drawing/2014/chartex" xmlns:cx1="http://schemas.microsoft.com/office/drawing/2015/9/8/chartex" xmlns:cx2="http://schemas.microsoft.com/office/drawing/2015/10/21/chartex" xmlns:cx3="http://schemas.microsoft.com/office/drawing/2016/5/9/chartex" xmlns:cx4="http://schemas.microsoft.com/office/drawing/2016/5/10/chartex" xmlns:cx5="http://schemas.microsoft.com/office/drawing/2016/5/11/chartex" xmlns:mc="http://schemas.openxmlformats.org/markup-compatibility/2006" xmlns:o="urn:schemas-microsoft-com:office:office" xmlns:r="http://schemas.openxmlformats.org/officeDocument/2006/relationships" xmlns:m="http://schemas.openxmlformats.org/officeDocument/2006/math" xmlns:v="urn:schemas-microsoft-com:vml" xmlns:wp14="http://schemas.microsoft.com/office/word/2010/wordprocessingDrawing" xmlns:wp="http://schemas.openxmlformats.org/drawingml/2006/wordprocessingDrawing" xmlns:w10="urn:schemas-microsoft-com:office:word" xmlns:w="http://schemas.openxmlformats.org/wordprocessingml/2006/main" xmlns:w14="http://schemas.microsoft.com/office/word/2010/wordml" xmlns:w15="http://schemas.microsoft.com/office/word/2012/wordml" xmlns:w16se="http://schemas.microsoft.com/office/word/2015/wordml/symex" xmlns:wpg="http://schemas.microsoft.com/office/word/2010/wordprocessingGroup" xmlns:wpi="http://schemas.microsoft.com/office/word/2010/wordprocessingInk" xmlns:wne="http://schemas.microsoft.com/office/word/2006/wordml" xmlns:wps="http://schemas.microsoft.com/office/word/2010/wordprocessingShape" mc:Ignorable="w14 w15 w16se wp14">
+<w:hdr xmlns:ve="http://schemas.openxmlformats.org/markup-compatibility/2006" xmlns:o="urn:schemas-microsoft-com:office:office" xmlns:r="http://schemas.openxmlformats.org/officeDocument/2006/relationships" xmlns:m="http://schemas.openxmlformats.org/officeDocument/2006/math" xmlns:v="urn:schemas-microsoft-com:vml" xmlns:wp="http://schemas.openxmlformats.org/drawingml/2006/wordprocessingDrawing" xmlns:w10="urn:schemas-microsoft-com:office:word" xmlns:w="http://schemas.openxmlformats.org/wordprocessingml/2006/main" xmlns:wne="http://schemas.microsoft.com/office/word/2006/wordml">
   <w:p>
     <w:pPr>
       <w:pStyle w:val="Header"/>
@@ -10765,7 +10758,7 @@
     <w:r>
       <w:rPr>
         <w:noProof/>
-        <w:lang w:val="en-US"/>
+        <w:lang w:eastAsia="en-IN"/>
       </w:rPr>
       <w:drawing>
         <wp:inline distT="0" distB="0" distL="0" distR="0">
@@ -10817,8 +10810,8 @@
 </file>
 
 <file path=word/numbering.xml><?xml version="1.0" encoding="utf-8"?>
-<w:numbering xmlns:wpc="http://schemas.microsoft.com/office/word/2010/wordprocessingCanvas" xmlns:cx="http://schemas.microsoft.com/office/drawing/2014/chartex" xmlns:cx1="http://schemas.microsoft.com/office/drawing/2015/9/8/chartex" xmlns:cx2="http://schemas.microsoft.com/office/drawing/2015/10/21/chartex" xmlns:cx3="http://schemas.microsoft.com/office/drawing/2016/5/9/chartex" xmlns:cx4="http://schemas.microsoft.com/office/drawing/2016/5/10/chartex" xmlns:cx5="http://schemas.microsoft.com/office/drawing/2016/5/11/chartex" xmlns:mc="http://schemas.openxmlformats.org/markup-compatibility/2006" xmlns:o="urn:schemas-microsoft-com:office:office" xmlns:r="http://schemas.openxmlformats.org/officeDocument/2006/relationships" xmlns:m="http://schemas.openxmlformats.org/officeDocument/2006/math" xmlns:v="urn:schemas-microsoft-com:vml" xmlns:wp14="http://schemas.microsoft.com/office/word/2010/wordprocessingDrawing" xmlns:wp="http://schemas.openxmlformats.org/drawingml/2006/wordprocessingDrawing" xmlns:w10="urn:schemas-microsoft-com:office:word" xmlns:w="http://schemas.openxmlformats.org/wordprocessingml/2006/main" xmlns:w14="http://schemas.microsoft.com/office/word/2010/wordml" xmlns:w15="http://schemas.microsoft.com/office/word/2012/wordml" xmlns:w16se="http://schemas.microsoft.com/office/word/2015/wordml/symex" xmlns:wpg="http://schemas.microsoft.com/office/word/2010/wordprocessingGroup" xmlns:wpi="http://schemas.microsoft.com/office/word/2010/wordprocessingInk" xmlns:wne="http://schemas.microsoft.com/office/word/2006/wordml" xmlns:wps="http://schemas.microsoft.com/office/word/2010/wordprocessingShape" mc:Ignorable="w14 w15 w16se wp14">
-  <w:abstractNum w:abstractNumId="0" w15:restartNumberingAfterBreak="0">
+<w:numbering xmlns:ve="http://schemas.openxmlformats.org/markup-compatibility/2006" xmlns:o="urn:schemas-microsoft-com:office:office" xmlns:r="http://schemas.openxmlformats.org/officeDocument/2006/relationships" xmlns:m="http://schemas.openxmlformats.org/officeDocument/2006/math" xmlns:v="urn:schemas-microsoft-com:vml" xmlns:wp="http://schemas.openxmlformats.org/drawingml/2006/wordprocessingDrawing" xmlns:w10="urn:schemas-microsoft-com:office:word" xmlns:w="http://schemas.openxmlformats.org/wordprocessingml/2006/main" xmlns:wne="http://schemas.microsoft.com/office/word/2006/wordml">
+  <w:abstractNum w:abstractNumId="0">
     <w:nsid w:val="023F5969"/>
     <w:multiLevelType w:val="multilevel"/>
     <w:tmpl w:val="CFD48B46"/>
@@ -10930,7 +10923,7 @@
       </w:rPr>
     </w:lvl>
   </w:abstractNum>
-  <w:abstractNum w:abstractNumId="1" w15:restartNumberingAfterBreak="0">
+  <w:abstractNum w:abstractNumId="1">
     <w:nsid w:val="02DC5410"/>
     <w:multiLevelType w:val="multilevel"/>
     <w:tmpl w:val="3E4C32CA"/>
@@ -11043,7 +11036,7 @@
       </w:rPr>
     </w:lvl>
   </w:abstractNum>
-  <w:abstractNum w:abstractNumId="2" w15:restartNumberingAfterBreak="0">
+  <w:abstractNum w:abstractNumId="2">
     <w:nsid w:val="09194579"/>
     <w:multiLevelType w:val="hybridMultilevel"/>
     <w:tmpl w:val="FB52015A"/>
@@ -11156,7 +11149,7 @@
       </w:rPr>
     </w:lvl>
   </w:abstractNum>
-  <w:abstractNum w:abstractNumId="3" w15:restartNumberingAfterBreak="0">
+  <w:abstractNum w:abstractNumId="3">
     <w:nsid w:val="0AA17B71"/>
     <w:multiLevelType w:val="multilevel"/>
     <w:tmpl w:val="C53E54CC"/>
@@ -11242,7 +11235,7 @@
       </w:pPr>
     </w:lvl>
   </w:abstractNum>
-  <w:abstractNum w:abstractNumId="4" w15:restartNumberingAfterBreak="0">
+  <w:abstractNum w:abstractNumId="4">
     <w:nsid w:val="0ECA207F"/>
     <w:multiLevelType w:val="multilevel"/>
     <w:tmpl w:val="A8B4A692"/>
@@ -11391,7 +11384,7 @@
       </w:rPr>
     </w:lvl>
   </w:abstractNum>
-  <w:abstractNum w:abstractNumId="5" w15:restartNumberingAfterBreak="0">
+  <w:abstractNum w:abstractNumId="5">
     <w:nsid w:val="11286440"/>
     <w:multiLevelType w:val="hybridMultilevel"/>
     <w:tmpl w:val="6CA466F2"/>
@@ -11477,7 +11470,7 @@
       </w:pPr>
     </w:lvl>
   </w:abstractNum>
-  <w:abstractNum w:abstractNumId="6" w15:restartNumberingAfterBreak="0">
+  <w:abstractNum w:abstractNumId="6">
     <w:nsid w:val="116D3A54"/>
     <w:multiLevelType w:val="hybridMultilevel"/>
     <w:tmpl w:val="BA1410F4"/>
@@ -11590,7 +11583,7 @@
       </w:rPr>
     </w:lvl>
   </w:abstractNum>
-  <w:abstractNum w:abstractNumId="7" w15:restartNumberingAfterBreak="0">
+  <w:abstractNum w:abstractNumId="7">
     <w:nsid w:val="1A090C38"/>
     <w:multiLevelType w:val="hybridMultilevel"/>
     <w:tmpl w:val="F502F57C"/>
@@ -11703,7 +11696,7 @@
       </w:rPr>
     </w:lvl>
   </w:abstractNum>
-  <w:abstractNum w:abstractNumId="8" w15:restartNumberingAfterBreak="0">
+  <w:abstractNum w:abstractNumId="8">
     <w:nsid w:val="1C2C0030"/>
     <w:multiLevelType w:val="multilevel"/>
     <w:tmpl w:val="A89617AC"/>
@@ -11852,7 +11845,7 @@
       </w:rPr>
     </w:lvl>
   </w:abstractNum>
-  <w:abstractNum w:abstractNumId="9" w15:restartNumberingAfterBreak="0">
+  <w:abstractNum w:abstractNumId="9">
     <w:nsid w:val="25ED3C32"/>
     <w:multiLevelType w:val="multilevel"/>
     <w:tmpl w:val="EF067C8A"/>
@@ -12001,7 +11994,7 @@
       </w:rPr>
     </w:lvl>
   </w:abstractNum>
-  <w:abstractNum w:abstractNumId="10" w15:restartNumberingAfterBreak="0">
+  <w:abstractNum w:abstractNumId="10">
     <w:nsid w:val="2B2E374D"/>
     <w:multiLevelType w:val="hybridMultilevel"/>
     <w:tmpl w:val="90A48108"/>
@@ -12090,7 +12083,7 @@
       </w:pPr>
     </w:lvl>
   </w:abstractNum>
-  <w:abstractNum w:abstractNumId="11" w15:restartNumberingAfterBreak="0">
+  <w:abstractNum w:abstractNumId="11">
     <w:nsid w:val="2D930C3C"/>
     <w:multiLevelType w:val="multilevel"/>
     <w:tmpl w:val="4009001D"/>
@@ -12176,7 +12169,7 @@
       </w:pPr>
     </w:lvl>
   </w:abstractNum>
-  <w:abstractNum w:abstractNumId="12" w15:restartNumberingAfterBreak="0">
+  <w:abstractNum w:abstractNumId="12">
     <w:nsid w:val="334651C4"/>
     <w:multiLevelType w:val="hybridMultilevel"/>
     <w:tmpl w:val="DBE0E2F2"/>
@@ -12265,7 +12258,7 @@
       </w:pPr>
     </w:lvl>
   </w:abstractNum>
-  <w:abstractNum w:abstractNumId="13" w15:restartNumberingAfterBreak="0">
+  <w:abstractNum w:abstractNumId="13">
     <w:nsid w:val="3A946E0C"/>
     <w:multiLevelType w:val="multilevel"/>
     <w:tmpl w:val="C53E54CC"/>
@@ -12351,7 +12344,7 @@
       </w:pPr>
     </w:lvl>
   </w:abstractNum>
-  <w:abstractNum w:abstractNumId="14" w15:restartNumberingAfterBreak="0">
+  <w:abstractNum w:abstractNumId="14">
     <w:nsid w:val="3C6F3B06"/>
     <w:multiLevelType w:val="hybridMultilevel"/>
     <w:tmpl w:val="43CA00BE"/>
@@ -12437,7 +12430,7 @@
       </w:pPr>
     </w:lvl>
   </w:abstractNum>
-  <w:abstractNum w:abstractNumId="15" w15:restartNumberingAfterBreak="0">
+  <w:abstractNum w:abstractNumId="15">
     <w:nsid w:val="40222B6D"/>
     <w:multiLevelType w:val="hybridMultilevel"/>
     <w:tmpl w:val="5E5C6FE2"/>
@@ -12550,7 +12543,7 @@
       </w:rPr>
     </w:lvl>
   </w:abstractNum>
-  <w:abstractNum w:abstractNumId="16" w15:restartNumberingAfterBreak="0">
+  <w:abstractNum w:abstractNumId="16">
     <w:nsid w:val="44B16B80"/>
     <w:multiLevelType w:val="hybridMultilevel"/>
     <w:tmpl w:val="99E45284"/>
@@ -12663,7 +12656,7 @@
       </w:rPr>
     </w:lvl>
   </w:abstractNum>
-  <w:abstractNum w:abstractNumId="17" w15:restartNumberingAfterBreak="0">
+  <w:abstractNum w:abstractNumId="17">
     <w:nsid w:val="464926E0"/>
     <w:multiLevelType w:val="hybridMultilevel"/>
     <w:tmpl w:val="DF6A8F10"/>
@@ -12752,7 +12745,7 @@
       </w:pPr>
     </w:lvl>
   </w:abstractNum>
-  <w:abstractNum w:abstractNumId="18" w15:restartNumberingAfterBreak="0">
+  <w:abstractNum w:abstractNumId="18">
     <w:nsid w:val="54771023"/>
     <w:multiLevelType w:val="multilevel"/>
     <w:tmpl w:val="60AC3C10"/>
@@ -12901,7 +12894,7 @@
       </w:rPr>
     </w:lvl>
   </w:abstractNum>
-  <w:abstractNum w:abstractNumId="19" w15:restartNumberingAfterBreak="0">
+  <w:abstractNum w:abstractNumId="19">
     <w:nsid w:val="5CEA3956"/>
     <w:multiLevelType w:val="multilevel"/>
     <w:tmpl w:val="7026E404"/>
@@ -12990,7 +12983,7 @@
       </w:pPr>
     </w:lvl>
   </w:abstractNum>
-  <w:abstractNum w:abstractNumId="20" w15:restartNumberingAfterBreak="0">
+  <w:abstractNum w:abstractNumId="20">
     <w:nsid w:val="663135CC"/>
     <w:multiLevelType w:val="hybridMultilevel"/>
     <w:tmpl w:val="4204E14E"/>
@@ -13103,7 +13096,7 @@
       </w:rPr>
     </w:lvl>
   </w:abstractNum>
-  <w:abstractNum w:abstractNumId="21" w15:restartNumberingAfterBreak="0">
+  <w:abstractNum w:abstractNumId="21">
     <w:nsid w:val="6DFF1A05"/>
     <w:multiLevelType w:val="hybridMultilevel"/>
     <w:tmpl w:val="B57C072C"/>
@@ -13215,7 +13208,7 @@
       </w:rPr>
     </w:lvl>
   </w:abstractNum>
-  <w:abstractNum w:abstractNumId="22" w15:restartNumberingAfterBreak="0">
+  <w:abstractNum w:abstractNumId="22">
     <w:nsid w:val="6EBA2BA3"/>
     <w:multiLevelType w:val="hybridMultilevel"/>
     <w:tmpl w:val="8E76C2BC"/>
@@ -13304,7 +13297,7 @@
       </w:pPr>
     </w:lvl>
   </w:abstractNum>
-  <w:abstractNum w:abstractNumId="23" w15:restartNumberingAfterBreak="0">
+  <w:abstractNum w:abstractNumId="23">
     <w:nsid w:val="7278384C"/>
     <w:multiLevelType w:val="hybridMultilevel"/>
     <w:tmpl w:val="DF4AAEA0"/>
@@ -13393,7 +13386,7 @@
       </w:pPr>
     </w:lvl>
   </w:abstractNum>
-  <w:abstractNum w:abstractNumId="24" w15:restartNumberingAfterBreak="0">
+  <w:abstractNum w:abstractNumId="24">
     <w:nsid w:val="73933097"/>
     <w:multiLevelType w:val="hybridMultilevel"/>
     <w:tmpl w:val="917E0F34"/>
@@ -13482,7 +13475,7 @@
       </w:pPr>
     </w:lvl>
   </w:abstractNum>
-  <w:abstractNum w:abstractNumId="25" w15:restartNumberingAfterBreak="0">
+  <w:abstractNum w:abstractNumId="25">
     <w:nsid w:val="79CD7CC2"/>
     <w:multiLevelType w:val="hybridMultilevel"/>
     <w:tmpl w:val="FF3C6C84"/>
@@ -13568,7 +13561,7 @@
       </w:pPr>
     </w:lvl>
   </w:abstractNum>
-  <w:abstractNum w:abstractNumId="26" w15:restartNumberingAfterBreak="0">
+  <w:abstractNum w:abstractNumId="26">
     <w:nsid w:val="7AF26910"/>
     <w:multiLevelType w:val="multilevel"/>
     <w:tmpl w:val="4009001F"/>
@@ -13654,7 +13647,7 @@
       </w:pPr>
     </w:lvl>
   </w:abstractNum>
-  <w:abstractNum w:abstractNumId="27" w15:restartNumberingAfterBreak="0">
+  <w:abstractNum w:abstractNumId="27">
     <w:nsid w:val="7E9743D8"/>
     <w:multiLevelType w:val="hybridMultilevel"/>
     <w:tmpl w:val="498E30BC"/>
@@ -13743,7 +13736,7 @@
       </w:pPr>
     </w:lvl>
   </w:abstractNum>
-  <w:abstractNum w:abstractNumId="28" w15:restartNumberingAfterBreak="0">
+  <w:abstractNum w:abstractNumId="28">
     <w:nsid w:val="7F7C1D43"/>
     <w:multiLevelType w:val="multilevel"/>
     <w:tmpl w:val="C53E54CC"/>
@@ -13920,7 +13913,7 @@
 </file>
 
 <file path=word/styles.xml><?xml version="1.0" encoding="utf-8"?>
-<w:styles xmlns:mc="http://schemas.openxmlformats.org/markup-compatibility/2006" xmlns:r="http://schemas.openxmlformats.org/officeDocument/2006/relationships" xmlns:w="http://schemas.openxmlformats.org/wordprocessingml/2006/main" xmlns:w14="http://schemas.microsoft.com/office/word/2010/wordml" xmlns:w15="http://schemas.microsoft.com/office/word/2012/wordml" xmlns:w16se="http://schemas.microsoft.com/office/word/2015/wordml/symex" mc:Ignorable="w14 w15 w16se">
+<w:styles xmlns:r="http://schemas.openxmlformats.org/officeDocument/2006/relationships" xmlns:w="http://schemas.openxmlformats.org/wordprocessingml/2006/main">
   <w:docDefaults>
     <w:rPrDefault>
       <w:rPr>
@@ -13936,381 +13929,144 @@
       </w:pPr>
     </w:pPrDefault>
   </w:docDefaults>
-  <w:latentStyles w:defLockedState="0" w:defUIPriority="99" w:defSemiHidden="0" w:defUnhideWhenUsed="0" w:defQFormat="0" w:count="374">
-    <w:lsdException w:name="Normal" w:uiPriority="0" w:qFormat="1"/>
-    <w:lsdException w:name="heading 1" w:uiPriority="9" w:qFormat="1"/>
-    <w:lsdException w:name="heading 2" w:semiHidden="1" w:uiPriority="9" w:unhideWhenUsed="1" w:qFormat="1"/>
-    <w:lsdException w:name="heading 3" w:semiHidden="1" w:uiPriority="9" w:unhideWhenUsed="1" w:qFormat="1"/>
-    <w:lsdException w:name="heading 4" w:semiHidden="1" w:uiPriority="9" w:unhideWhenUsed="1" w:qFormat="1"/>
-    <w:lsdException w:name="heading 5" w:semiHidden="1" w:uiPriority="9" w:unhideWhenUsed="1" w:qFormat="1"/>
-    <w:lsdException w:name="heading 6" w:semiHidden="1" w:uiPriority="9" w:unhideWhenUsed="1" w:qFormat="1"/>
-    <w:lsdException w:name="heading 7" w:semiHidden="1" w:uiPriority="9" w:unhideWhenUsed="1" w:qFormat="1"/>
-    <w:lsdException w:name="heading 8" w:semiHidden="1" w:uiPriority="9" w:unhideWhenUsed="1" w:qFormat="1"/>
-    <w:lsdException w:name="heading 9" w:semiHidden="1" w:uiPriority="9" w:unhideWhenUsed="1" w:qFormat="1"/>
-    <w:lsdException w:name="index 1" w:semiHidden="1" w:unhideWhenUsed="1"/>
-    <w:lsdException w:name="index 2" w:semiHidden="1" w:unhideWhenUsed="1"/>
-    <w:lsdException w:name="index 3" w:semiHidden="1" w:unhideWhenUsed="1"/>
-    <w:lsdException w:name="index 4" w:semiHidden="1" w:unhideWhenUsed="1"/>
-    <w:lsdException w:name="index 5" w:semiHidden="1" w:unhideWhenUsed="1"/>
-    <w:lsdException w:name="index 6" w:semiHidden="1" w:unhideWhenUsed="1"/>
-    <w:lsdException w:name="index 7" w:semiHidden="1" w:unhideWhenUsed="1"/>
-    <w:lsdException w:name="index 8" w:semiHidden="1" w:unhideWhenUsed="1"/>
-    <w:lsdException w:name="index 9" w:semiHidden="1" w:unhideWhenUsed="1"/>
-    <w:lsdException w:name="toc 1" w:semiHidden="1" w:uiPriority="39" w:unhideWhenUsed="1"/>
-    <w:lsdException w:name="toc 2" w:semiHidden="1" w:uiPriority="39" w:unhideWhenUsed="1"/>
-    <w:lsdException w:name="toc 3" w:semiHidden="1" w:uiPriority="39" w:unhideWhenUsed="1"/>
-    <w:lsdException w:name="toc 4" w:semiHidden="1" w:uiPriority="39" w:unhideWhenUsed="1"/>
-    <w:lsdException w:name="toc 5" w:semiHidden="1" w:uiPriority="39" w:unhideWhenUsed="1"/>
-    <w:lsdException w:name="toc 6" w:semiHidden="1" w:uiPriority="39" w:unhideWhenUsed="1"/>
-    <w:lsdException w:name="toc 7" w:semiHidden="1" w:uiPriority="39" w:unhideWhenUsed="1"/>
-    <w:lsdException w:name="toc 8" w:semiHidden="1" w:uiPriority="39" w:unhideWhenUsed="1"/>
-    <w:lsdException w:name="toc 9" w:semiHidden="1" w:uiPriority="39" w:unhideWhenUsed="1"/>
-    <w:lsdException w:name="Normal Indent" w:semiHidden="1" w:unhideWhenUsed="1"/>
-    <w:lsdException w:name="footnote text" w:semiHidden="1" w:unhideWhenUsed="1"/>
-    <w:lsdException w:name="annotation text" w:semiHidden="1" w:unhideWhenUsed="1"/>
-    <w:lsdException w:name="header" w:semiHidden="1" w:unhideWhenUsed="1"/>
-    <w:lsdException w:name="footer" w:semiHidden="1" w:unhideWhenUsed="1"/>
-    <w:lsdException w:name="index heading" w:semiHidden="1" w:unhideWhenUsed="1"/>
-    <w:lsdException w:name="caption" w:semiHidden="1" w:uiPriority="35" w:unhideWhenUsed="1" w:qFormat="1"/>
-    <w:lsdException w:name="table of figures" w:semiHidden="1" w:unhideWhenUsed="1"/>
-    <w:lsdException w:name="envelope address" w:semiHidden="1" w:unhideWhenUsed="1"/>
-    <w:lsdException w:name="envelope return" w:semiHidden="1" w:unhideWhenUsed="1"/>
-    <w:lsdException w:name="footnote reference" w:semiHidden="1" w:unhideWhenUsed="1"/>
-    <w:lsdException w:name="annotation reference" w:semiHidden="1" w:unhideWhenUsed="1"/>
-    <w:lsdException w:name="line number" w:semiHidden="1" w:unhideWhenUsed="1"/>
-    <w:lsdException w:name="page number" w:semiHidden="1" w:unhideWhenUsed="1"/>
-    <w:lsdException w:name="endnote reference" w:semiHidden="1" w:unhideWhenUsed="1"/>
-    <w:lsdException w:name="endnote text" w:semiHidden="1" w:unhideWhenUsed="1"/>
-    <w:lsdException w:name="table of authorities" w:semiHidden="1" w:unhideWhenUsed="1"/>
-    <w:lsdException w:name="macro" w:semiHidden="1" w:unhideWhenUsed="1"/>
-    <w:lsdException w:name="toa heading" w:semiHidden="1" w:unhideWhenUsed="1"/>
-    <w:lsdException w:name="List" w:semiHidden="1" w:unhideWhenUsed="1"/>
-    <w:lsdException w:name="List Bullet" w:semiHidden="1" w:unhideWhenUsed="1"/>
-    <w:lsdException w:name="List Number" w:semiHidden="1" w:unhideWhenUsed="1"/>
-    <w:lsdException w:name="List 2" w:semiHidden="1" w:unhideWhenUsed="1"/>
-    <w:lsdException w:name="List 3" w:semiHidden="1" w:unhideWhenUsed="1"/>
-    <w:lsdException w:name="List 4" w:semiHidden="1" w:unhideWhenUsed="1"/>
-    <w:lsdException w:name="List 5" w:semiHidden="1" w:unhideWhenUsed="1"/>
-    <w:lsdException w:name="List Bullet 2" w:semiHidden="1" w:unhideWhenUsed="1"/>
-    <w:lsdException w:name="List Bullet 3" w:semiHidden="1" w:unhideWhenUsed="1"/>
-    <w:lsdException w:name="List Bullet 4" w:semiHidden="1" w:unhideWhenUsed="1"/>
-    <w:lsdException w:name="List Bullet 5" w:semiHidden="1" w:unhideWhenUsed="1"/>
-    <w:lsdException w:name="List Number 2" w:semiHidden="1" w:unhideWhenUsed="1"/>
-    <w:lsdException w:name="List Number 3" w:semiHidden="1" w:unhideWhenUsed="1"/>
-    <w:lsdException w:name="List Number 4" w:semiHidden="1" w:unhideWhenUsed="1"/>
-    <w:lsdException w:name="List Number 5" w:semiHidden="1" w:unhideWhenUsed="1"/>
-    <w:lsdException w:name="Title" w:uiPriority="10" w:qFormat="1"/>
-    <w:lsdException w:name="Closing" w:semiHidden="1" w:unhideWhenUsed="1"/>
-    <w:lsdException w:name="Signature" w:semiHidden="1" w:unhideWhenUsed="1"/>
-    <w:lsdException w:name="Default Paragraph Font" w:semiHidden="1" w:uiPriority="1" w:unhideWhenUsed="1"/>
-    <w:lsdException w:name="Body Text" w:semiHidden="1" w:unhideWhenUsed="1"/>
-    <w:lsdException w:name="Body Text Indent" w:semiHidden="1" w:unhideWhenUsed="1"/>
-    <w:lsdException w:name="List Continue" w:semiHidden="1" w:unhideWhenUsed="1"/>
-    <w:lsdException w:name="List Continue 2" w:semiHidden="1" w:unhideWhenUsed="1"/>
-    <w:lsdException w:name="List Continue 3" w:semiHidden="1" w:unhideWhenUsed="1"/>
-    <w:lsdException w:name="List Continue 4" w:semiHidden="1" w:unhideWhenUsed="1"/>
-    <w:lsdException w:name="List Continue 5" w:semiHidden="1" w:unhideWhenUsed="1"/>
-    <w:lsdException w:name="Message Header" w:semiHidden="1" w:unhideWhenUsed="1"/>
-    <w:lsdException w:name="Subtitle" w:uiPriority="11" w:qFormat="1"/>
-    <w:lsdException w:name="Salutation" w:semiHidden="1" w:unhideWhenUsed="1"/>
-    <w:lsdException w:name="Date" w:semiHidden="1" w:unhideWhenUsed="1"/>
-    <w:lsdException w:name="Body Text First Indent" w:semiHidden="1" w:unhideWhenUsed="1"/>
-    <w:lsdException w:name="Body Text First Indent 2" w:semiHidden="1" w:unhideWhenUsed="1"/>
-    <w:lsdException w:name="Note Heading" w:semiHidden="1" w:unhideWhenUsed="1"/>
-    <w:lsdException w:name="Body Text 2" w:semiHidden="1" w:unhideWhenUsed="1"/>
-    <w:lsdException w:name="Body Text 3" w:semiHidden="1" w:unhideWhenUsed="1"/>
-    <w:lsdException w:name="Body Text Indent 2" w:semiHidden="1" w:unhideWhenUsed="1"/>
-    <w:lsdException w:name="Body Text Indent 3" w:semiHidden="1" w:unhideWhenUsed="1"/>
-    <w:lsdException w:name="Block Text" w:semiHidden="1" w:unhideWhenUsed="1"/>
-    <w:lsdException w:name="Hyperlink" w:semiHidden="1" w:unhideWhenUsed="1"/>
-    <w:lsdException w:name="FollowedHyperlink" w:semiHidden="1" w:unhideWhenUsed="1"/>
-    <w:lsdException w:name="Strong" w:uiPriority="22" w:qFormat="1"/>
-    <w:lsdException w:name="Emphasis" w:uiPriority="20" w:qFormat="1"/>
-    <w:lsdException w:name="Document Map" w:semiHidden="1" w:unhideWhenUsed="1"/>
-    <w:lsdException w:name="Plain Text" w:semiHidden="1" w:unhideWhenUsed="1"/>
-    <w:lsdException w:name="E-mail Signature" w:semiHidden="1" w:unhideWhenUsed="1"/>
-    <w:lsdException w:name="HTML Top of Form" w:semiHidden="1" w:unhideWhenUsed="1"/>
-    <w:lsdException w:name="HTML Bottom of Form" w:semiHidden="1" w:unhideWhenUsed="1"/>
-    <w:lsdException w:name="Normal (Web)" w:semiHidden="1" w:unhideWhenUsed="1"/>
-    <w:lsdException w:name="HTML Acronym" w:semiHidden="1" w:unhideWhenUsed="1"/>
-    <w:lsdException w:name="HTML Address" w:semiHidden="1" w:unhideWhenUsed="1"/>
-    <w:lsdException w:name="HTML Cite" w:semiHidden="1" w:unhideWhenUsed="1"/>
-    <w:lsdException w:name="HTML Code" w:semiHidden="1" w:unhideWhenUsed="1"/>
-    <w:lsdException w:name="HTML Definition" w:semiHidden="1" w:unhideWhenUsed="1"/>
-    <w:lsdException w:name="HTML Keyboard" w:semiHidden="1" w:unhideWhenUsed="1"/>
-    <w:lsdException w:name="HTML Preformatted" w:semiHidden="1" w:unhideWhenUsed="1"/>
-    <w:lsdException w:name="HTML Sample" w:semiHidden="1" w:unhideWhenUsed="1"/>
-    <w:lsdException w:name="HTML Typewriter" w:semiHidden="1" w:unhideWhenUsed="1"/>
-    <w:lsdException w:name="HTML Variable" w:semiHidden="1" w:unhideWhenUsed="1"/>
-    <w:lsdException w:name="Normal Table" w:semiHidden="1" w:unhideWhenUsed="1"/>
-    <w:lsdException w:name="annotation subject" w:semiHidden="1" w:unhideWhenUsed="1"/>
-    <w:lsdException w:name="No List" w:semiHidden="1" w:unhideWhenUsed="1"/>
-    <w:lsdException w:name="Outline List 1" w:semiHidden="1" w:unhideWhenUsed="1"/>
-    <w:lsdException w:name="Outline List 2" w:semiHidden="1" w:unhideWhenUsed="1"/>
-    <w:lsdException w:name="Outline List 3" w:semiHidden="1" w:unhideWhenUsed="1"/>
-    <w:lsdException w:name="Table Simple 1" w:semiHidden="1" w:unhideWhenUsed="1"/>
-    <w:lsdException w:name="Table Simple 2" w:semiHidden="1" w:unhideWhenUsed="1"/>
-    <w:lsdException w:name="Table Simple 3" w:semiHidden="1" w:unhideWhenUsed="1"/>
-    <w:lsdException w:name="Table Classic 1" w:semiHidden="1" w:unhideWhenUsed="1"/>
-    <w:lsdException w:name="Table Classic 2" w:semiHidden="1" w:unhideWhenUsed="1"/>
-    <w:lsdException w:name="Table Classic 3" w:semiHidden="1" w:unhideWhenUsed="1"/>
-    <w:lsdException w:name="Table Classic 4" w:semiHidden="1" w:unhideWhenUsed="1"/>
-    <w:lsdException w:name="Table Colorful 1" w:semiHidden="1" w:unhideWhenUsed="1"/>
-    <w:lsdException w:name="Table Colorful 2" w:semiHidden="1" w:unhideWhenUsed="1"/>
-    <w:lsdException w:name="Table Colorful 3" w:semiHidden="1" w:unhideWhenUsed="1"/>
-    <w:lsdException w:name="Table Columns 1" w:semiHidden="1" w:unhideWhenUsed="1"/>
-    <w:lsdException w:name="Table Columns 2" w:semiHidden="1" w:unhideWhenUsed="1"/>
-    <w:lsdException w:name="Table Columns 3" w:semiHidden="1" w:unhideWhenUsed="1"/>
-    <w:lsdException w:name="Table Columns 4" w:semiHidden="1" w:unhideWhenUsed="1"/>
-    <w:lsdException w:name="Table Columns 5" w:semiHidden="1" w:unhideWhenUsed="1"/>
-    <w:lsdException w:name="Table Grid 1" w:semiHidden="1" w:unhideWhenUsed="1"/>
-    <w:lsdException w:name="Table Grid 2" w:semiHidden="1" w:unhideWhenUsed="1"/>
-    <w:lsdException w:name="Table Grid 3" w:semiHidden="1" w:unhideWhenUsed="1"/>
-    <w:lsdException w:name="Table Grid 4" w:semiHidden="1" w:unhideWhenUsed="1"/>
-    <w:lsdException w:name="Table Grid 5" w:semiHidden="1" w:unhideWhenUsed="1"/>
-    <w:lsdException w:name="Table Grid 6" w:semiHidden="1" w:unhideWhenUsed="1"/>
-    <w:lsdException w:name="Table Grid 7" w:semiHidden="1" w:unhideWhenUsed="1"/>
-    <w:lsdException w:name="Table Grid 8" w:semiHidden="1" w:unhideWhenUsed="1"/>
-    <w:lsdException w:name="Table List 1" w:semiHidden="1" w:unhideWhenUsed="1"/>
-    <w:lsdException w:name="Table List 2" w:semiHidden="1" w:unhideWhenUsed="1"/>
-    <w:lsdException w:name="Table List 3" w:semiHidden="1" w:unhideWhenUsed="1"/>
-    <w:lsdException w:name="Table List 4" w:semiHidden="1" w:unhideWhenUsed="1"/>
-    <w:lsdException w:name="Table List 5" w:semiHidden="1" w:unhideWhenUsed="1"/>
-    <w:lsdException w:name="Table List 6" w:semiHidden="1" w:unhideWhenUsed="1"/>
-    <w:lsdException w:name="Table List 7" w:semiHidden="1" w:unhideWhenUsed="1"/>
-    <w:lsdException w:name="Table List 8" w:semiHidden="1" w:unhideWhenUsed="1"/>
-    <w:lsdException w:name="Table 3D effects 1" w:semiHidden="1" w:unhideWhenUsed="1"/>
-    <w:lsdException w:name="Table 3D effects 2" w:semiHidden="1" w:unhideWhenUsed="1"/>
-    <w:lsdException w:name="Table 3D effects 3" w:semiHidden="1" w:unhideWhenUsed="1"/>
-    <w:lsdException w:name="Table Contemporary" w:semiHidden="1" w:unhideWhenUsed="1"/>
-    <w:lsdException w:name="Table Elegant" w:semiHidden="1" w:unhideWhenUsed="1"/>
-    <w:lsdException w:name="Table Professional" w:semiHidden="1" w:unhideWhenUsed="1"/>
-    <w:lsdException w:name="Table Subtle 1" w:semiHidden="1" w:unhideWhenUsed="1"/>
-    <w:lsdException w:name="Table Subtle 2" w:semiHidden="1" w:unhideWhenUsed="1"/>
-    <w:lsdException w:name="Table Web 1" w:semiHidden="1" w:unhideWhenUsed="1"/>
-    <w:lsdException w:name="Table Web 2" w:semiHidden="1" w:unhideWhenUsed="1"/>
-    <w:lsdException w:name="Table Web 3" w:semiHidden="1" w:unhideWhenUsed="1"/>
-    <w:lsdException w:name="Balloon Text" w:semiHidden="1" w:unhideWhenUsed="1"/>
-    <w:lsdException w:name="Table Grid" w:uiPriority="39"/>
-    <w:lsdException w:name="Table Theme" w:semiHidden="1" w:unhideWhenUsed="1"/>
-    <w:lsdException w:name="Placeholder Text" w:semiHidden="1"/>
-    <w:lsdException w:name="No Spacing" w:uiPriority="1" w:qFormat="1"/>
-    <w:lsdException w:name="Light Shading" w:uiPriority="60"/>
-    <w:lsdException w:name="Light List" w:uiPriority="61"/>
-    <w:lsdException w:name="Light Grid" w:uiPriority="62"/>
-    <w:lsdException w:name="Medium Shading 1" w:uiPriority="63"/>
-    <w:lsdException w:name="Medium Shading 2" w:uiPriority="64"/>
-    <w:lsdException w:name="Medium List 1" w:uiPriority="65"/>
-    <w:lsdException w:name="Medium List 2" w:uiPriority="66"/>
-    <w:lsdException w:name="Medium Grid 1" w:uiPriority="67"/>
-    <w:lsdException w:name="Medium Grid 2" w:uiPriority="68"/>
-    <w:lsdException w:name="Medium Grid 3" w:uiPriority="69"/>
-    <w:lsdException w:name="Dark List" w:uiPriority="70"/>
-    <w:lsdException w:name="Colorful Shading" w:uiPriority="71"/>
-    <w:lsdException w:name="Colorful List" w:uiPriority="72"/>
-    <w:lsdException w:name="Colorful Grid" w:uiPriority="73"/>
-    <w:lsdException w:name="Light Shading Accent 1" w:uiPriority="60"/>
-    <w:lsdException w:name="Light List Accent 1" w:uiPriority="61"/>
-    <w:lsdException w:name="Light Grid Accent 1" w:uiPriority="62"/>
-    <w:lsdException w:name="Medium Shading 1 Accent 1" w:uiPriority="63"/>
-    <w:lsdException w:name="Medium Shading 2 Accent 1" w:uiPriority="64"/>
-    <w:lsdException w:name="Medium List 1 Accent 1" w:uiPriority="65"/>
-    <w:lsdException w:name="Revision" w:semiHidden="1"/>
-    <w:lsdException w:name="List Paragraph" w:uiPriority="34" w:qFormat="1"/>
-    <w:lsdException w:name="Quote" w:uiPriority="29" w:qFormat="1"/>
-    <w:lsdException w:name="Intense Quote" w:uiPriority="30" w:qFormat="1"/>
-    <w:lsdException w:name="Medium List 2 Accent 1" w:uiPriority="66"/>
-    <w:lsdException w:name="Medium Grid 1 Accent 1" w:uiPriority="67"/>
-    <w:lsdException w:name="Medium Grid 2 Accent 1" w:uiPriority="68"/>
-    <w:lsdException w:name="Medium Grid 3 Accent 1" w:uiPriority="69"/>
-    <w:lsdException w:name="Dark List Accent 1" w:uiPriority="70"/>
-    <w:lsdException w:name="Colorful Shading Accent 1" w:uiPriority="71"/>
-    <w:lsdException w:name="Colorful List Accent 1" w:uiPriority="72"/>
-    <w:lsdException w:name="Colorful Grid Accent 1" w:uiPriority="73"/>
-    <w:lsdException w:name="Light Shading Accent 2" w:uiPriority="60"/>
-    <w:lsdException w:name="Light List Accent 2" w:uiPriority="61"/>
-    <w:lsdException w:name="Light Grid Accent 2" w:uiPriority="62"/>
-    <w:lsdException w:name="Medium Shading 1 Accent 2" w:uiPriority="63"/>
-    <w:lsdException w:name="Medium Shading 2 Accent 2" w:uiPriority="64"/>
-    <w:lsdException w:name="Medium List 1 Accent 2" w:uiPriority="65"/>
-    <w:lsdException w:name="Medium List 2 Accent 2" w:uiPriority="66"/>
-    <w:lsdException w:name="Medium Grid 1 Accent 2" w:uiPriority="67"/>
-    <w:lsdException w:name="Medium Grid 2 Accent 2" w:uiPriority="68"/>
-    <w:lsdException w:name="Medium Grid 3 Accent 2" w:uiPriority="69"/>
-    <w:lsdException w:name="Dark List Accent 2" w:uiPriority="70"/>
-    <w:lsdException w:name="Colorful Shading Accent 2" w:uiPriority="71"/>
-    <w:lsdException w:name="Colorful List Accent 2" w:uiPriority="72"/>
-    <w:lsdException w:name="Colorful Grid Accent 2" w:uiPriority="73"/>
-    <w:lsdException w:name="Light Shading Accent 3" w:uiPriority="60"/>
-    <w:lsdException w:name="Light List Accent 3" w:uiPriority="61"/>
-    <w:lsdException w:name="Light Grid Accent 3" w:uiPriority="62"/>
-    <w:lsdException w:name="Medium Shading 1 Accent 3" w:uiPriority="63"/>
-    <w:lsdException w:name="Medium Shading 2 Accent 3" w:uiPriority="64"/>
-    <w:lsdException w:name="Medium List 1 Accent 3" w:uiPriority="65"/>
-    <w:lsdException w:name="Medium List 2 Accent 3" w:uiPriority="66"/>
-    <w:lsdException w:name="Medium Grid 1 Accent 3" w:uiPriority="67"/>
-    <w:lsdException w:name="Medium Grid 2 Accent 3" w:uiPriority="68"/>
-    <w:lsdException w:name="Medium Grid 3 Accent 3" w:uiPriority="69"/>
-    <w:lsdException w:name="Dark List Accent 3" w:uiPriority="70"/>
-    <w:lsdException w:name="Colorful Shading Accent 3" w:uiPriority="71"/>
-    <w:lsdException w:name="Colorful List Accent 3" w:uiPriority="72"/>
-    <w:lsdException w:name="Colorful Grid Accent 3" w:uiPriority="73"/>
-    <w:lsdException w:name="Light Shading Accent 4" w:uiPriority="60"/>
-    <w:lsdException w:name="Light List Accent 4" w:uiPriority="61"/>
-    <w:lsdException w:name="Light Grid Accent 4" w:uiPriority="62"/>
-    <w:lsdException w:name="Medium Shading 1 Accent 4" w:uiPriority="63"/>
-    <w:lsdException w:name="Medium Shading 2 Accent 4" w:uiPriority="64"/>
-    <w:lsdException w:name="Medium List 1 Accent 4" w:uiPriority="65"/>
-    <w:lsdException w:name="Medium List 2 Accent 4" w:uiPriority="66"/>
-    <w:lsdException w:name="Medium Grid 1 Accent 4" w:uiPriority="67"/>
-    <w:lsdException w:name="Medium Grid 2 Accent 4" w:uiPriority="68"/>
-    <w:lsdException w:name="Medium Grid 3 Accent 4" w:uiPriority="69"/>
-    <w:lsdException w:name="Dark List Accent 4" w:uiPriority="70"/>
-    <w:lsdException w:name="Colorful Shading Accent 4" w:uiPriority="71"/>
-    <w:lsdException w:name="Colorful List Accent 4" w:uiPriority="72"/>
-    <w:lsdException w:name="Colorful Grid Accent 4" w:uiPriority="73"/>
-    <w:lsdException w:name="Light Shading Accent 5" w:uiPriority="60"/>
-    <w:lsdException w:name="Light List Accent 5" w:uiPriority="61"/>
-    <w:lsdException w:name="Light Grid Accent 5" w:uiPriority="62"/>
-    <w:lsdException w:name="Medium Shading 1 Accent 5" w:uiPriority="63"/>
-    <w:lsdException w:name="Medium Shading 2 Accent 5" w:uiPriority="64"/>
-    <w:lsdException w:name="Medium List 1 Accent 5" w:uiPriority="65"/>
-    <w:lsdException w:name="Medium List 2 Accent 5" w:uiPriority="66"/>
-    <w:lsdException w:name="Medium Grid 1 Accent 5" w:uiPriority="67"/>
-    <w:lsdException w:name="Medium Grid 2 Accent 5" w:uiPriority="68"/>
-    <w:lsdException w:name="Medium Grid 3 Accent 5" w:uiPriority="69"/>
-    <w:lsdException w:name="Dark List Accent 5" w:uiPriority="70"/>
-    <w:lsdException w:name="Colorful Shading Accent 5" w:uiPriority="71"/>
-    <w:lsdException w:name="Colorful List Accent 5" w:uiPriority="72"/>
-    <w:lsdException w:name="Colorful Grid Accent 5" w:uiPriority="73"/>
-    <w:lsdException w:name="Light Shading Accent 6" w:uiPriority="60"/>
-    <w:lsdException w:name="Light List Accent 6" w:uiPriority="61"/>
-    <w:lsdException w:name="Light Grid Accent 6" w:uiPriority="62"/>
-    <w:lsdException w:name="Medium Shading 1 Accent 6" w:uiPriority="63"/>
-    <w:lsdException w:name="Medium Shading 2 Accent 6" w:uiPriority="64"/>
-    <w:lsdException w:name="Medium List 1 Accent 6" w:uiPriority="65"/>
-    <w:lsdException w:name="Medium List 2 Accent 6" w:uiPriority="66"/>
-    <w:lsdException w:name="Medium Grid 1 Accent 6" w:uiPriority="67"/>
-    <w:lsdException w:name="Medium Grid 2 Accent 6" w:uiPriority="68"/>
-    <w:lsdException w:name="Medium Grid 3 Accent 6" w:uiPriority="69"/>
-    <w:lsdException w:name="Dark List Accent 6" w:uiPriority="70"/>
-    <w:lsdException w:name="Colorful Shading Accent 6" w:uiPriority="71"/>
-    <w:lsdException w:name="Colorful List Accent 6" w:uiPriority="72"/>
-    <w:lsdException w:name="Colorful Grid Accent 6" w:uiPriority="73"/>
-    <w:lsdException w:name="Subtle Emphasis" w:uiPriority="19" w:qFormat="1"/>
-    <w:lsdException w:name="Intense Emphasis" w:uiPriority="21" w:qFormat="1"/>
-    <w:lsdException w:name="Subtle Reference" w:uiPriority="31" w:qFormat="1"/>
-    <w:lsdException w:name="Intense Reference" w:uiPriority="32" w:qFormat="1"/>
-    <w:lsdException w:name="Book Title" w:uiPriority="33" w:qFormat="1"/>
-    <w:lsdException w:name="Bibliography" w:semiHidden="1" w:uiPriority="37" w:unhideWhenUsed="1"/>
-    <w:lsdException w:name="TOC Heading" w:semiHidden="1" w:uiPriority="39" w:unhideWhenUsed="1" w:qFormat="1"/>
-    <w:lsdException w:name="Plain Table 1" w:uiPriority="41"/>
-    <w:lsdException w:name="Plain Table 2" w:uiPriority="42"/>
-    <w:lsdException w:name="Plain Table 3" w:uiPriority="43"/>
-    <w:lsdException w:name="Plain Table 4" w:uiPriority="44"/>
-    <w:lsdException w:name="Plain Table 5" w:uiPriority="45"/>
-    <w:lsdException w:name="Grid Table Light" w:uiPriority="40"/>
-    <w:lsdException w:name="Grid Table 1 Light" w:uiPriority="46"/>
-    <w:lsdException w:name="Grid Table 2" w:uiPriority="47"/>
-    <w:lsdException w:name="Grid Table 3" w:uiPriority="48"/>
-    <w:lsdException w:name="Grid Table 4" w:uiPriority="49"/>
-    <w:lsdException w:name="Grid Table 5 Dark" w:uiPriority="50"/>
-    <w:lsdException w:name="Grid Table 6 Colorful" w:uiPriority="51"/>
-    <w:lsdException w:name="Grid Table 7 Colorful" w:uiPriority="52"/>
-    <w:lsdException w:name="Grid Table 1 Light Accent 1" w:uiPriority="46"/>
-    <w:lsdException w:name="Grid Table 2 Accent 1" w:uiPriority="47"/>
-    <w:lsdException w:name="Grid Table 3 Accent 1" w:uiPriority="48"/>
-    <w:lsdException w:name="Grid Table 4 Accent 1" w:uiPriority="49"/>
-    <w:lsdException w:name="Grid Table 5 Dark Accent 1" w:uiPriority="50"/>
-    <w:lsdException w:name="Grid Table 6 Colorful Accent 1" w:uiPriority="51"/>
-    <w:lsdException w:name="Grid Table 7 Colorful Accent 1" w:uiPriority="52"/>
-    <w:lsdException w:name="Grid Table 1 Light Accent 2" w:uiPriority="46"/>
-    <w:lsdException w:name="Grid Table 2 Accent 2" w:uiPriority="47"/>
-    <w:lsdException w:name="Grid Table 3 Accent 2" w:uiPriority="48"/>
-    <w:lsdException w:name="Grid Table 4 Accent 2" w:uiPriority="49"/>
-    <w:lsdException w:name="Grid Table 5 Dark Accent 2" w:uiPriority="50"/>
-    <w:lsdException w:name="Grid Table 6 Colorful Accent 2" w:uiPriority="51"/>
-    <w:lsdException w:name="Grid Table 7 Colorful Accent 2" w:uiPriority="52"/>
-    <w:lsdException w:name="Grid Table 1 Light Accent 3" w:uiPriority="46"/>
-    <w:lsdException w:name="Grid Table 2 Accent 3" w:uiPriority="47"/>
-    <w:lsdException w:name="Grid Table 3 Accent 3" w:uiPriority="48"/>
-    <w:lsdException w:name="Grid Table 4 Accent 3" w:uiPriority="49"/>
-    <w:lsdException w:name="Grid Table 5 Dark Accent 3" w:uiPriority="50"/>
-    <w:lsdException w:name="Grid Table 6 Colorful Accent 3" w:uiPriority="51"/>
-    <w:lsdException w:name="Grid Table 7 Colorful Accent 3" w:uiPriority="52"/>
-    <w:lsdException w:name="Grid Table 1 Light Accent 4" w:uiPriority="46"/>
-    <w:lsdException w:name="Grid Table 2 Accent 4" w:uiPriority="47"/>
-    <w:lsdException w:name="Grid Table 3 Accent 4" w:uiPriority="48"/>
-    <w:lsdException w:name="Grid Table 4 Accent 4" w:uiPriority="49"/>
-    <w:lsdException w:name="Grid Table 5 Dark Accent 4" w:uiPriority="50"/>
-    <w:lsdException w:name="Grid Table 6 Colorful Accent 4" w:uiPriority="51"/>
-    <w:lsdException w:name="Grid Table 7 Colorful Accent 4" w:uiPriority="52"/>
-    <w:lsdException w:name="Grid Table 1 Light Accent 5" w:uiPriority="46"/>
-    <w:lsdException w:name="Grid Table 2 Accent 5" w:uiPriority="47"/>
-    <w:lsdException w:name="Grid Table 3 Accent 5" w:uiPriority="48"/>
-    <w:lsdException w:name="Grid Table 4 Accent 5" w:uiPriority="49"/>
-    <w:lsdException w:name="Grid Table 5 Dark Accent 5" w:uiPriority="50"/>
-    <w:lsdException w:name="Grid Table 6 Colorful Accent 5" w:uiPriority="51"/>
-    <w:lsdException w:name="Grid Table 7 Colorful Accent 5" w:uiPriority="52"/>
-    <w:lsdException w:name="Grid Table 1 Light Accent 6" w:uiPriority="46"/>
-    <w:lsdException w:name="Grid Table 2 Accent 6" w:uiPriority="47"/>
-    <w:lsdException w:name="Grid Table 3 Accent 6" w:uiPriority="48"/>
-    <w:lsdException w:name="Grid Table 4 Accent 6" w:uiPriority="49"/>
-    <w:lsdException w:name="Grid Table 5 Dark Accent 6" w:uiPriority="50"/>
-    <w:lsdException w:name="Grid Table 6 Colorful Accent 6" w:uiPriority="51"/>
-    <w:lsdException w:name="Grid Table 7 Colorful Accent 6" w:uiPriority="52"/>
-    <w:lsdException w:name="List Table 1 Light" w:uiPriority="46"/>
-    <w:lsdException w:name="List Table 2" w:uiPriority="47"/>
-    <w:lsdException w:name="List Table 3" w:uiPriority="48"/>
-    <w:lsdException w:name="List Table 4" w:uiPriority="49"/>
-    <w:lsdException w:name="List Table 5 Dark" w:uiPriority="50"/>
-    <w:lsdException w:name="List Table 6 Colorful" w:uiPriority="51"/>
-    <w:lsdException w:name="List Table 7 Colorful" w:uiPriority="52"/>
-    <w:lsdException w:name="List Table 1 Light Accent 1" w:uiPriority="46"/>
-    <w:lsdException w:name="List Table 2 Accent 1" w:uiPriority="47"/>
-    <w:lsdException w:name="List Table 3 Accent 1" w:uiPriority="48"/>
-    <w:lsdException w:name="List Table 4 Accent 1" w:uiPriority="49"/>
-    <w:lsdException w:name="List Table 5 Dark Accent 1" w:uiPriority="50"/>
-    <w:lsdException w:name="List Table 6 Colorful Accent 1" w:uiPriority="51"/>
-    <w:lsdException w:name="List Table 7 Colorful Accent 1" w:uiPriority="52"/>
-    <w:lsdException w:name="List Table 1 Light Accent 2" w:uiPriority="46"/>
-    <w:lsdException w:name="List Table 2 Accent 2" w:uiPriority="47"/>
-    <w:lsdException w:name="List Table 3 Accent 2" w:uiPriority="48"/>
-    <w:lsdException w:name="List Table 4 Accent 2" w:uiPriority="49"/>
-    <w:lsdException w:name="List Table 5 Dark Accent 2" w:uiPriority="50"/>
-    <w:lsdException w:name="List Table 6 Colorful Accent 2" w:uiPriority="51"/>
-    <w:lsdException w:name="List Table 7 Colorful Accent 2" w:uiPriority="52"/>
-    <w:lsdException w:name="List Table 1 Light Accent 3" w:uiPriority="46"/>
-    <w:lsdException w:name="List Table 2 Accent 3" w:uiPriority="47"/>
-    <w:lsdException w:name="List Table 3 Accent 3" w:uiPriority="48"/>
-    <w:lsdException w:name="List Table 4 Accent 3" w:uiPriority="49"/>
-    <w:lsdException w:name="List Table 5 Dark Accent 3" w:uiPriority="50"/>
-    <w:lsdException w:name="List Table 6 Colorful Accent 3" w:uiPriority="51"/>
-    <w:lsdException w:name="List Table 7 Colorful Accent 3" w:uiPriority="52"/>
-    <w:lsdException w:name="List Table 1 Light Accent 4" w:uiPriority="46"/>
-    <w:lsdException w:name="List Table 2 Accent 4" w:uiPriority="47"/>
-    <w:lsdException w:name="List Table 3 Accent 4" w:uiPriority="48"/>
-    <w:lsdException w:name="List Table 4 Accent 4" w:uiPriority="49"/>
-    <w:lsdException w:name="List Table 5 Dark Accent 4" w:uiPriority="50"/>
-    <w:lsdException w:name="List Table 6 Colorful Accent 4" w:uiPriority="51"/>
-    <w:lsdException w:name="List Table 7 Colorful Accent 4" w:uiPriority="52"/>
-    <w:lsdException w:name="List Table 1 Light Accent 5" w:uiPriority="46"/>
-    <w:lsdException w:name="List Table 2 Accent 5" w:uiPriority="47"/>
-    <w:lsdException w:name="List Table 3 Accent 5" w:uiPriority="48"/>
-    <w:lsdException w:name="List Table 4 Accent 5" w:uiPriority="49"/>
-    <w:lsdException w:name="List Table 5 Dark Accent 5" w:uiPriority="50"/>
-    <w:lsdException w:name="List Table 6 Colorful Accent 5" w:uiPriority="51"/>
-    <w:lsdException w:name="List Table 7 Colorful Accent 5" w:uiPriority="52"/>
-    <w:lsdException w:name="List Table 1 Light Accent 6" w:uiPriority="46"/>
-    <w:lsdException w:name="List Table 2 Accent 6" w:uiPriority="47"/>
-    <w:lsdException w:name="List Table 3 Accent 6" w:uiPriority="48"/>
-    <w:lsdException w:name="List Table 4 Accent 6" w:uiPriority="49"/>
-    <w:lsdException w:name="List Table 5 Dark Accent 6" w:uiPriority="50"/>
-    <w:lsdException w:name="List Table 6 Colorful Accent 6" w:uiPriority="51"/>
-    <w:lsdException w:name="List Table 7 Colorful Accent 6" w:uiPriority="52"/>
-    <w:lsdException w:name="Mention" w:semiHidden="1" w:unhideWhenUsed="1"/>
-    <w:lsdException w:name="Smart Hyperlink" w:semiHidden="1" w:unhideWhenUsed="1"/>
-    <w:lsdException w:name="Hashtag" w:semiHidden="1" w:unhideWhenUsed="1"/>
+  <w:latentStyles w:defLockedState="0" w:defUIPriority="99" w:defSemiHidden="1" w:defUnhideWhenUsed="1" w:defQFormat="0" w:count="267">
+    <w:lsdException w:name="Normal" w:semiHidden="0" w:uiPriority="0" w:unhideWhenUsed="0" w:qFormat="1"/>
+    <w:lsdException w:name="heading 1" w:semiHidden="0" w:uiPriority="9" w:unhideWhenUsed="0" w:qFormat="1"/>
+    <w:lsdException w:name="heading 2" w:uiPriority="9" w:qFormat="1"/>
+    <w:lsdException w:name="heading 3" w:uiPriority="9" w:qFormat="1"/>
+    <w:lsdException w:name="heading 4" w:uiPriority="9" w:qFormat="1"/>
+    <w:lsdException w:name="heading 5" w:uiPriority="9" w:qFormat="1"/>
+    <w:lsdException w:name="heading 6" w:uiPriority="9" w:qFormat="1"/>
+    <w:lsdException w:name="heading 7" w:uiPriority="9" w:qFormat="1"/>
+    <w:lsdException w:name="heading 8" w:uiPriority="9" w:qFormat="1"/>
+    <w:lsdException w:name="heading 9" w:uiPriority="9" w:qFormat="1"/>
+    <w:lsdException w:name="toc 1" w:uiPriority="39"/>
+    <w:lsdException w:name="toc 2" w:uiPriority="39"/>
+    <w:lsdException w:name="toc 3" w:uiPriority="39"/>
+    <w:lsdException w:name="toc 4" w:uiPriority="39"/>
+    <w:lsdException w:name="toc 5" w:uiPriority="39"/>
+    <w:lsdException w:name="toc 6" w:uiPriority="39"/>
+    <w:lsdException w:name="toc 7" w:uiPriority="39"/>
+    <w:lsdException w:name="toc 8" w:uiPriority="39"/>
+    <w:lsdException w:name="toc 9" w:uiPriority="39"/>
+    <w:lsdException w:name="caption" w:uiPriority="35" w:qFormat="1"/>
+    <w:lsdException w:name="Title" w:semiHidden="0" w:uiPriority="10" w:unhideWhenUsed="0" w:qFormat="1"/>
+    <w:lsdException w:name="Default Paragraph Font" w:uiPriority="1"/>
+    <w:lsdException w:name="Subtitle" w:semiHidden="0" w:uiPriority="11" w:unhideWhenUsed="0" w:qFormat="1"/>
+    <w:lsdException w:name="Strong" w:semiHidden="0" w:uiPriority="22" w:unhideWhenUsed="0" w:qFormat="1"/>
+    <w:lsdException w:name="Emphasis" w:semiHidden="0" w:uiPriority="20" w:unhideWhenUsed="0" w:qFormat="1"/>
+    <w:lsdException w:name="Table Grid" w:semiHidden="0" w:uiPriority="39" w:unhideWhenUsed="0"/>
+    <w:lsdException w:name="Placeholder Text" w:unhideWhenUsed="0"/>
+    <w:lsdException w:name="No Spacing" w:semiHidden="0" w:uiPriority="1" w:unhideWhenUsed="0" w:qFormat="1"/>
+    <w:lsdException w:name="Light Shading" w:semiHidden="0" w:uiPriority="60" w:unhideWhenUsed="0"/>
+    <w:lsdException w:name="Light List" w:semiHidden="0" w:uiPriority="61" w:unhideWhenUsed="0"/>
+    <w:lsdException w:name="Light Grid" w:semiHidden="0" w:uiPriority="62" w:unhideWhenUsed="0"/>
+    <w:lsdException w:name="Medium Shading 1" w:semiHidden="0" w:uiPriority="63" w:unhideWhenUsed="0"/>
+    <w:lsdException w:name="Medium Shading 2" w:semiHidden="0" w:uiPriority="64" w:unhideWhenUsed="0"/>
+    <w:lsdException w:name="Medium List 1" w:semiHidden="0" w:uiPriority="65" w:unhideWhenUsed="0"/>
+    <w:lsdException w:name="Medium List 2" w:semiHidden="0" w:uiPriority="66" w:unhideWhenUsed="0"/>
+    <w:lsdException w:name="Medium Grid 1" w:semiHidden="0" w:uiPriority="67" w:unhideWhenUsed="0"/>
+    <w:lsdException w:name="Medium Grid 2" w:semiHidden="0" w:uiPriority="68" w:unhideWhenUsed="0"/>
+    <w:lsdException w:name="Medium Grid 3" w:semiHidden="0" w:uiPriority="69" w:unhideWhenUsed="0"/>
+    <w:lsdException w:name="Dark List" w:semiHidden="0" w:uiPriority="70" w:unhideWhenUsed="0"/>
+    <w:lsdException w:name="Colorful Shading" w:semiHidden="0" w:uiPriority="71" w:unhideWhenUsed="0"/>
+    <w:lsdException w:name="Colorful List" w:semiHidden="0" w:uiPriority="72" w:unhideWhenUsed="0"/>
+    <w:lsdException w:name="Colorful Grid" w:semiHidden="0" w:uiPriority="73" w:unhideWhenUsed="0"/>
+    <w:lsdException w:name="Light Shading Accent 1" w:semiHidden="0" w:uiPriority="60" w:unhideWhenUsed="0"/>
+    <w:lsdException w:name="Light List Accent 1" w:semiHidden="0" w:uiPriority="61" w:unhideWhenUsed="0"/>
+    <w:lsdException w:name="Light Grid Accent 1" w:semiHidden="0" w:uiPriority="62" w:unhideWhenUsed="0"/>
+    <w:lsdException w:name="Medium Shading 1 Accent 1" w:semiHidden="0" w:uiPriority="63" w:unhideWhenUsed="0"/>
+    <w:lsdException w:name="Medium Shading 2 Accent 1" w:semiHidden="0" w:uiPriority="64" w:unhideWhenUsed="0"/>
+    <w:lsdException w:name="Medium List 1 Accent 1" w:semiHidden="0" w:uiPriority="65" w:unhideWhenUsed="0"/>
+    <w:lsdException w:name="Revision" w:unhideWhenUsed="0"/>
+    <w:lsdException w:name="List Paragraph" w:semiHidden="0" w:uiPriority="34" w:unhideWhenUsed="0" w:qFormat="1"/>
+    <w:lsdException w:name="Quote" w:semiHidden="0" w:uiPriority="29" w:unhideWhenUsed="0" w:qFormat="1"/>
+    <w:lsdException w:name="Intense Quote" w:semiHidden="0" w:uiPriority="30" w:unhideWhenUsed="0" w:qFormat="1"/>
+    <w:lsdException w:name="Medium List 2 Accent 1" w:semiHidden="0" w:uiPriority="66" w:unhideWhenUsed="0"/>
+    <w:lsdException w:name="Medium Grid 1 Accent 1" w:semiHidden="0" w:uiPriority="67" w:unhideWhenUsed="0"/>
+    <w:lsdException w:name="Medium Grid 2 Accent 1" w:semiHidden="0" w:uiPriority="68" w:unhideWhenUsed="0"/>
+    <w:lsdException w:name="Medium Grid 3 Accent 1" w:semiHidden="0" w:uiPriority="69" w:unhideWhenUsed="0"/>
+    <w:lsdException w:name="Dark List Accent 1" w:semiHidden="0" w:uiPriority="70" w:unhideWhenUsed="0"/>
+    <w:lsdException w:name="Colorful Shading Accent 1" w:semiHidden="0" w:uiPriority="71" w:unhideWhenUsed="0"/>
+    <w:lsdException w:name="Colorful List Accent 1" w:semiHidden="0" w:uiPriority="72" w:unhideWhenUsed="0"/>
+    <w:lsdException w:name="Colorful Grid Accent 1" w:semiHidden="0" w:uiPriority="73" w:unhideWhenUsed="0"/>
+    <w:lsdException w:name="Light Shading Accent 2" w:semiHidden="0" w:uiPriority="60" w:unhideWhenUsed="0"/>
+    <w:lsdException w:name="Light List Accent 2" w:semiHidden="0" w:uiPriority="61" w:unhideWhenUsed="0"/>
+    <w:lsdException w:name="Light Grid Accent 2" w:semiHidden="0" w:uiPriority="62" w:unhideWhenUsed="0"/>
+    <w:lsdException w:name="Medium Shading 1 Accent 2" w:semiHidden="0" w:uiPriority="63" w:unhideWhenUsed="0"/>
+    <w:lsdException w:name="Medium Shading 2 Accent 2" w:semiHidden="0" w:uiPriority="64" w:unhideWhenUsed="0"/>
+    <w:lsdException w:name="Medium List 1 Accent 2" w:semiHidden="0" w:uiPriority="65" w:unhideWhenUsed="0"/>
+    <w:lsdException w:name="Medium List 2 Accent 2" w:semiHidden="0" w:uiPriority="66" w:unhideWhenUsed="0"/>
+    <w:lsdException w:name="Medium Grid 1 Accent 2" w:semiHidden="0" w:uiPriority="67" w:unhideWhenUsed="0"/>
+    <w:lsdException w:name="Medium Grid 2 Accent 2" w:semiHidden="0" w:uiPriority="68" w:unhideWhenUsed="0"/>
+    <w:lsdException w:name="Medium Grid 3 Accent 2" w:semiHidden="0" w:uiPriority="69" w:unhideWhenUsed="0"/>
+    <w:lsdException w:name="Dark List Accent 2" w:semiHidden="0" w:uiPriority="70" w:unhideWhenUsed="0"/>
+    <w:lsdException w:name="Colorful Shading Accent 2" w:semiHidden="0" w:uiPriority="71" w:unhideWhenUsed="0"/>
+    <w:lsdException w:name="Colorful List Accent 2" w:semiHidden="0" w:uiPriority="72" w:unhideWhenUsed="0"/>
+    <w:lsdException w:name="Colorful Grid Accent 2" w:semiHidden="0" w:uiPriority="73" w:unhideWhenUsed="0"/>
+    <w:lsdException w:name="Light Shading Accent 3" w:semiHidden="0" w:uiPriority="60" w:unhideWhenUsed="0"/>
+    <w:lsdException w:name="Light List Accent 3" w:semiHidden="0" w:uiPriority="61" w:unhideWhenUsed="0"/>
+    <w:lsdException w:name="Light Grid Accent 3" w:semiHidden="0" w:uiPriority="62" w:unhideWhenUsed="0"/>
+    <w:lsdException w:name="Medium Shading 1 Accent 3" w:semiHidden="0" w:uiPriority="63" w:unhideWhenUsed="0"/>
+    <w:lsdException w:name="Medium Shading 2 Accent 3" w:semiHidden="0" w:uiPriority="64" w:unhideWhenUsed="0"/>
+    <w:lsdException w:name="Medium List 1 Accent 3" w:semiHidden="0" w:uiPriority="65" w:unhideWhenUsed="0"/>
+    <w:lsdException w:name="Medium List 2 Accent 3" w:semiHidden="0" w:uiPriority="66" w:unhideWhenUsed="0"/>
+    <w:lsdException w:name="Medium Grid 1 Accent 3" w:semiHidden="0" w:uiPriority="67" w:unhideWhenUsed="0"/>
+    <w:lsdException w:name="Medium Grid 2 Accent 3" w:semiHidden="0" w:uiPriority="68" w:unhideWhenUsed="0"/>
+    <w:lsdException w:name="Medium Grid 3 Accent 3" w:semiHidden="0" w:uiPriority="69" w:unhideWhenUsed="0"/>
+    <w:lsdException w:name="Dark List Accent 3" w:semiHidden="0" w:uiPriority="70" w:unhideWhenUsed="0"/>
+    <w:lsdException w:name="Colorful Shading Accent 3" w:semiHidden="0" w:uiPriority="71" w:unhideWhenUsed="0"/>
+    <w:lsdException w:name="Colorful List Accent 3" w:semiHidden="0" w:uiPriority="72" w:unhideWhenUsed="0"/>
+    <w:lsdException w:name="Colorful Grid Accent 3" w:semiHidden="0" w:uiPriority="73" w:unhideWhenUsed="0"/>
+    <w:lsdException w:name="Light Shading Accent 4" w:semiHidden="0" w:uiPriority="60" w:unhideWhenUsed="0"/>
+    <w:lsdException w:name="Light List Accent 4" w:semiHidden="0" w:uiPriority="61" w:unhideWhenUsed="0"/>
+    <w:lsdException w:name="Light Grid Accent 4" w:semiHidden="0" w:uiPriority="62" w:unhideWhenUsed="0"/>
+    <w:lsdException w:name="Medium Shading 1 Accent 4" w:semiHidden="0" w:uiPriority="63" w:unhideWhenUsed="0"/>
+    <w:lsdException w:name="Medium Shading 2 Accent 4" w:semiHidden="0" w:uiPriority="64" w:unhideWhenUsed="0"/>
+    <w:lsdException w:name="Medium List 1 Accent 4" w:semiHidden="0" w:uiPriority="65" w:unhideWhenUsed="0"/>
+    <w:lsdException w:name="Medium List 2 Accent 4" w:semiHidden="0" w:uiPriority="66" w:unhideWhenUsed="0"/>
+    <w:lsdException w:name="Medium Grid 1 Accent 4" w:semiHidden="0" w:uiPriority="67" w:unhideWhenUsed="0"/>
+    <w:lsdException w:name="Medium Grid 2 Accent 4" w:semiHidden="0" w:uiPriority="68" w:unhideWhenUsed="0"/>
+    <w:lsdException w:name="Medium Grid 3 Accent 4" w:semiHidden="0" w:uiPriority="69" w:unhideWhenUsed="0"/>
+    <w:lsdException w:name="Dark List Accent 4" w:semiHidden="0" w:uiPriority="70" w:unhideWhenUsed="0"/>
+    <w:lsdException w:name="Colorful Shading Accent 4" w:semiHidden="0" w:uiPriority="71" w:unhideWhenUsed="0"/>
+    <w:lsdException w:name="Colorful List Accent 4" w:semiHidden="0" w:uiPriority="72" w:unhideWhenUsed="0"/>
+    <w:lsdException w:name="Colorful Grid Accent 4" w:semiHidden="0" w:uiPriority="73" w:unhideWhenUsed="0"/>
+    <w:lsdException w:name="Light Shading Accent 5" w:semiHidden="0" w:uiPriority="60" w:unhideWhenUsed="0"/>
+    <w:lsdException w:name="Light List Accent 5" w:semiHidden="0" w:uiPriority="61" w:unhideWhenUsed="0"/>
+    <w:lsdException w:name="Light Grid Accent 5" w:semiHidden="0" w:uiPriority="62" w:unhideWhenUsed="0"/>
+    <w:lsdException w:name="Medium Shading 1 Accent 5" w:semiHidden="0" w:uiPriority="63" w:unhideWhenUsed="0"/>
+    <w:lsdException w:name="Medium Shading 2 Accent 5" w:semiHidden="0" w:uiPriority="64" w:unhideWhenUsed="0"/>
+    <w:lsdException w:name="Medium List 1 Accent 5" w:semiHidden="0" w:uiPriority="65" w:unhideWhenUsed="0"/>
+    <w:lsdException w:name="Medium List 2 Accent 5" w:semiHidden="0" w:uiPriority="66" w:unhideWhenUsed="0"/>
+    <w:lsdException w:name="Medium Grid 1 Accent 5" w:semiHidden="0" w:uiPriority="67" w:unhideWhenUsed="0"/>
+    <w:lsdException w:name="Medium Grid 2 Accent 5" w:semiHidden="0" w:uiPriority="68" w:unhideWhenUsed="0"/>
+    <w:lsdException w:name="Medium Grid 3 Accent 5" w:semiHidden="0" w:uiPriority="69" w:unhideWhenUsed="0"/>
+    <w:lsdException w:name="Dark List Accent 5" w:semiHidden="0" w:uiPriority="70" w:unhideWhenUsed="0"/>
+    <w:lsdException w:name="Colorful Shading Accent 5" w:semiHidden="0" w:uiPriority="71" w:unhideWhenUsed="0"/>
+    <w:lsdException w:name="Colorful List Accent 5" w:semiHidden="0" w:uiPriority="72" w:unhideWhenUsed="0"/>
+    <w:lsdException w:name="Colorful Grid Accent 5" w:semiHidden="0" w:uiPriority="73" w:unhideWhenUsed="0"/>
+    <w:lsdException w:name="Light Shading Accent 6" w:semiHidden="0" w:uiPriority="60" w:unhideWhenUsed="0"/>
+    <w:lsdException w:name="Light List Accent 6" w:semiHidden="0" w:uiPriority="61" w:unhideWhenUsed="0"/>
+    <w:lsdException w:name="Light Grid Accent 6" w:semiHidden="0" w:uiPriority="62" w:unhideWhenUsed="0"/>
+    <w:lsdException w:name="Medium Shading 1 Accent 6" w:semiHidden="0" w:uiPriority="63" w:unhideWhenUsed="0"/>
+    <w:lsdException w:name="Medium Shading 2 Accent 6" w:semiHidden="0" w:uiPriority="64" w:unhideWhenUsed="0"/>
+    <w:lsdException w:name="Medium List 1 Accent 6" w:semiHidden="0" w:uiPriority="65" w:unhideWhenUsed="0"/>
+    <w:lsdException w:name="Medium List 2 Accent 6" w:semiHidden="0" w:uiPriority="66" w:unhideWhenUsed="0"/>
+    <w:lsdException w:name="Medium Grid 1 Accent 6" w:semiHidden="0" w:uiPriority="67" w:unhideWhenUsed="0"/>
+    <w:lsdException w:name="Medium Grid 2 Accent 6" w:semiHidden="0" w:uiPriority="68" w:unhideWhenUsed="0"/>
+    <w:lsdException w:name="Medium Grid 3 Accent 6" w:semiHidden="0" w:uiPriority="69" w:unhideWhenUsed="0"/>
+    <w:lsdException w:name="Dark List Accent 6" w:semiHidden="0" w:uiPriority="70" w:unhideWhenUsed="0"/>
+    <w:lsdException w:name="Colorful Shading Accent 6" w:semiHidden="0" w:uiPriority="71" w:unhideWhenUsed="0"/>
+    <w:lsdException w:name="Colorful List Accent 6" w:semiHidden="0" w:uiPriority="72" w:unhideWhenUsed="0"/>
+    <w:lsdException w:name="Colorful Grid Accent 6" w:semiHidden="0" w:uiPriority="73" w:unhideWhenUsed="0"/>
+    <w:lsdException w:name="Subtle Emphasis" w:semiHidden="0" w:uiPriority="19" w:unhideWhenUsed="0" w:qFormat="1"/>
+    <w:lsdException w:name="Intense Emphasis" w:semiHidden="0" w:uiPriority="21" w:unhideWhenUsed="0" w:qFormat="1"/>
+    <w:lsdException w:name="Subtle Reference" w:semiHidden="0" w:uiPriority="31" w:unhideWhenUsed="0" w:qFormat="1"/>
+    <w:lsdException w:name="Intense Reference" w:semiHidden="0" w:uiPriority="32" w:unhideWhenUsed="0" w:qFormat="1"/>
+    <w:lsdException w:name="Book Title" w:semiHidden="0" w:uiPriority="33" w:unhideWhenUsed="0" w:qFormat="1"/>
+    <w:lsdException w:name="Bibliography" w:uiPriority="37"/>
+    <w:lsdException w:name="TOC Heading" w:uiPriority="39" w:qFormat="1"/>
   </w:latentStyles>
   <w:style w:type="paragraph" w:default="1" w:styleId="Normal">
     <w:name w:val="Normal"/>
@@ -14533,6 +14289,7 @@
     <w:uiPriority w:val="99"/>
     <w:semiHidden/>
     <w:unhideWhenUsed/>
+    <w:qFormat/>
     <w:tblPr>
       <w:tblInd w:w="0" w:type="dxa"/>
       <w:tblCellMar>
@@ -15455,7 +15212,7 @@
   <a:extraClrSchemeLst/>
   <a:extLst>
     <a:ext uri="{05A4C25C-085E-4340-85A3-A5531E510DB2}">
-      <thm15:themeFamily xmlns:thm15="http://schemas.microsoft.com/office/thememl/2012/main" name="Office Theme" id="{62F939B6-93AF-4DB8-9C6B-D6C7DFDC589F}" vid="{4A3C46E8-61CC-4603-A589-7422A47A8E4A}"/>
+      <thm15:themeFamily xmlns:thm15="http://schemas.microsoft.com/office/thememl/2012/main" xmlns="" name="Office Theme" id="{62F939B6-93AF-4DB8-9C6B-D6C7DFDC589F}" vid="{4A3C46E8-61CC-4603-A589-7422A47A8E4A}"/>
     </a:ext>
   </a:extLst>
 </a:theme>

--- a/Capstone Final Report - Group4.docx
+++ b/Capstone Final Report - Group4.docx
@@ -1,8 +1,11 @@
 
 <file path=word/document.xml><?xml version="1.0" encoding="utf-8"?>
-<w:document xmlns:ve="http://schemas.openxmlformats.org/markup-compatibility/2006" xmlns:o="urn:schemas-microsoft-com:office:office" xmlns:r="http://schemas.openxmlformats.org/officeDocument/2006/relationships" xmlns:m="http://schemas.openxmlformats.org/officeDocument/2006/math" xmlns:v="urn:schemas-microsoft-com:vml" xmlns:wp="http://schemas.openxmlformats.org/drawingml/2006/wordprocessingDrawing" xmlns:w10="urn:schemas-microsoft-com:office:word" xmlns:w="http://schemas.openxmlformats.org/wordprocessingml/2006/main" xmlns:wne="http://schemas.microsoft.com/office/word/2006/wordml">
+<w:document xmlns:wpc="http://schemas.microsoft.com/office/word/2010/wordprocessingCanvas" xmlns:cx="http://schemas.microsoft.com/office/drawing/2014/chartex" xmlns:cx1="http://schemas.microsoft.com/office/drawing/2015/9/8/chartex" xmlns:cx2="http://schemas.microsoft.com/office/drawing/2015/10/21/chartex" xmlns:cx3="http://schemas.microsoft.com/office/drawing/2016/5/9/chartex" xmlns:cx4="http://schemas.microsoft.com/office/drawing/2016/5/10/chartex" xmlns:cx5="http://schemas.microsoft.com/office/drawing/2016/5/11/chartex" xmlns:cx6="http://schemas.microsoft.com/office/drawing/2016/5/12/chartex" xmlns:cx7="http://schemas.microsoft.com/office/drawing/2016/5/13/chartex" xmlns:cx8="http://schemas.microsoft.com/office/drawing/2016/5/14/chartex" xmlns:mc="http://schemas.openxmlformats.org/markup-compatibility/2006" xmlns:aink="http://schemas.microsoft.com/office/drawing/2016/ink" xmlns:am3d="http://schemas.microsoft.com/office/drawing/2017/model3d" xmlns:o="urn:schemas-microsoft-com:office:office" xmlns:r="http://schemas.openxmlformats.org/officeDocument/2006/relationships" xmlns:m="http://schemas.openxmlformats.org/officeDocument/2006/math" xmlns:v="urn:schemas-microsoft-com:vml" xmlns:wp14="http://schemas.microsoft.com/office/word/2010/wordprocessingDrawing" xmlns:wp="http://schemas.openxmlformats.org/drawingml/2006/wordprocessingDrawing" xmlns:w10="urn:schemas-microsoft-com:office:word" xmlns:w="http://schemas.openxmlformats.org/wordprocessingml/2006/main" xmlns:w14="http://schemas.microsoft.com/office/word/2010/wordml" xmlns:w15="http://schemas.microsoft.com/office/word/2012/wordml" xmlns:w16cid="http://schemas.microsoft.com/office/word/2016/wordml/cid" xmlns:w16se="http://schemas.microsoft.com/office/word/2015/wordml/symex" xmlns:wpg="http://schemas.microsoft.com/office/word/2010/wordprocessingGroup" xmlns:wpi="http://schemas.microsoft.com/office/word/2010/wordprocessingInk" xmlns:wne="http://schemas.microsoft.com/office/word/2006/wordml" xmlns:wps="http://schemas.microsoft.com/office/word/2010/wordprocessingShape" mc:Ignorable="w14 w15 w16se w16cid wp14">
   <w:body>
-    <w:p/>
+    <w:p>
+      <w:bookmarkStart w:id="0" w:name="_GoBack"/>
+      <w:bookmarkEnd w:id="0"/>
+    </w:p>
     <w:p/>
     <w:p>
       <w:pPr>
@@ -410,7 +413,7 @@
           <w:sz w:val="32"/>
         </w:rPr>
       </w:pPr>
-      <w:bookmarkStart w:id="0" w:name="_Toc499658354"/>
+      <w:bookmarkStart w:id="1" w:name="_Toc499658354"/>
       <w:r>
         <w:rPr>
           <w:rFonts w:ascii="Times New Roman" w:hAnsi="Times New Roman" w:cs="Times New Roman"/>
@@ -419,7 +422,7 @@
         </w:rPr>
         <w:t>Acknowledgements</w:t>
       </w:r>
-      <w:bookmarkEnd w:id="0"/>
+      <w:bookmarkEnd w:id="1"/>
     </w:p>
     <w:p/>
     <w:p>
@@ -1249,7 +1252,7 @@
           <w:sz w:val="32"/>
         </w:rPr>
       </w:pPr>
-      <w:bookmarkStart w:id="1" w:name="_Toc499658355"/>
+      <w:bookmarkStart w:id="2" w:name="_Toc499658355"/>
       <w:r>
         <w:rPr>
           <w:rFonts w:ascii="Times New Roman" w:hAnsi="Times New Roman" w:cs="Times New Roman"/>
@@ -1266,7 +1269,7 @@
         </w:rPr>
         <w:t>bstract</w:t>
       </w:r>
-      <w:bookmarkEnd w:id="1"/>
+      <w:bookmarkEnd w:id="2"/>
     </w:p>
     <w:p/>
     <w:p>
@@ -1523,7 +1526,7 @@
         </w:rPr>
       </w:pPr>
     </w:p>
-    <w:bookmarkStart w:id="2" w:name="_Toc499658356" w:displacedByCustomXml="next"/>
+    <w:bookmarkStart w:id="3" w:name="_Toc499658356" w:displacedByCustomXml="next"/>
     <w:sdt>
       <w:sdtPr>
         <w:rPr>
@@ -1546,8 +1549,6 @@
         </w:rPr>
       </w:sdtEndPr>
       <w:sdtContent>
-        <w:bookmarkStart w:id="3" w:name="_GoBack" w:displacedByCustomXml="prev"/>
-        <w:bookmarkEnd w:id="3" w:displacedByCustomXml="prev"/>
         <w:p>
           <w:pPr>
             <w:pStyle w:val="Heading1"/>
@@ -1574,7 +1575,7 @@
             </w:rPr>
             <w:t>Contents</w:t>
           </w:r>
-          <w:bookmarkEnd w:id="2"/>
+          <w:bookmarkEnd w:id="3"/>
         </w:p>
         <w:p>
           <w:pPr>
@@ -4101,7 +4102,7 @@
                     <a:blip r:embed="rId9">
                       <a:extLst>
                         <a:ext uri="{28A0092B-C50C-407E-A947-70E740481C1C}">
-                          <a14:useLocalDpi xmlns:a14="http://schemas.microsoft.com/office/drawing/2010/main" xmlns:wps="http://schemas.microsoft.com/office/word/2010/wordprocessingShape" xmlns:wpi="http://schemas.microsoft.com/office/word/2010/wordprocessingInk" xmlns:wpg="http://schemas.microsoft.com/office/word/2010/wordprocessingGroup" xmlns:w16se="http://schemas.microsoft.com/office/word/2015/wordml/symex" xmlns:w15="http://schemas.microsoft.com/office/word/2012/wordml" xmlns:w14="http://schemas.microsoft.com/office/word/2010/wordml" xmlns:w="http://schemas.openxmlformats.org/wordprocessingml/2006/main" xmlns:w10="urn:schemas-microsoft-com:office:word" xmlns:wp14="http://schemas.microsoft.com/office/word/2010/wordprocessingDrawing" xmlns:v="urn:schemas-microsoft-com:vml" xmlns:o="urn:schemas-microsoft-com:office:office" xmlns:mc="http://schemas.openxmlformats.org/markup-compatibility/2006" xmlns:cx5="http://schemas.microsoft.com/office/drawing/2016/5/11/chartex" xmlns:cx4="http://schemas.microsoft.com/office/drawing/2016/5/10/chartex" xmlns:cx3="http://schemas.microsoft.com/office/drawing/2016/5/9/chartex" xmlns:cx2="http://schemas.microsoft.com/office/drawing/2015/10/21/chartex" xmlns:cx1="http://schemas.microsoft.com/office/drawing/2015/9/8/chartex" xmlns:cx="http://schemas.microsoft.com/office/drawing/2014/chartex" xmlns:wpc="http://schemas.microsoft.com/office/word/2010/wordprocessingCanvas" xmlns="" val="0"/>
+                          <a14:useLocalDpi xmlns:a14="http://schemas.microsoft.com/office/drawing/2010/main" val="0"/>
                         </a:ext>
                       </a:extLst>
                     </a:blip>
@@ -4479,7 +4480,7 @@
                     <a:blip r:embed="rId10">
                       <a:extLst>
                         <a:ext uri="{28A0092B-C50C-407E-A947-70E740481C1C}">
-                          <a14:useLocalDpi xmlns:a14="http://schemas.microsoft.com/office/drawing/2010/main" xmlns:wps="http://schemas.microsoft.com/office/word/2010/wordprocessingShape" xmlns:wpi="http://schemas.microsoft.com/office/word/2010/wordprocessingInk" xmlns:wpg="http://schemas.microsoft.com/office/word/2010/wordprocessingGroup" xmlns:w16se="http://schemas.microsoft.com/office/word/2015/wordml/symex" xmlns:w15="http://schemas.microsoft.com/office/word/2012/wordml" xmlns:w14="http://schemas.microsoft.com/office/word/2010/wordml" xmlns:w="http://schemas.openxmlformats.org/wordprocessingml/2006/main" xmlns:w10="urn:schemas-microsoft-com:office:word" xmlns:wp14="http://schemas.microsoft.com/office/word/2010/wordprocessingDrawing" xmlns:v="urn:schemas-microsoft-com:vml" xmlns:o="urn:schemas-microsoft-com:office:office" xmlns:mc="http://schemas.openxmlformats.org/markup-compatibility/2006" xmlns:cx5="http://schemas.microsoft.com/office/drawing/2016/5/11/chartex" xmlns:cx4="http://schemas.microsoft.com/office/drawing/2016/5/10/chartex" xmlns:cx3="http://schemas.microsoft.com/office/drawing/2016/5/9/chartex" xmlns:cx2="http://schemas.microsoft.com/office/drawing/2015/10/21/chartex" xmlns:cx1="http://schemas.microsoft.com/office/drawing/2015/9/8/chartex" xmlns:cx="http://schemas.microsoft.com/office/drawing/2014/chartex" xmlns:wpc="http://schemas.microsoft.com/office/word/2010/wordprocessingCanvas" xmlns="" val="0"/>
+                          <a14:useLocalDpi xmlns:a14="http://schemas.microsoft.com/office/drawing/2010/main" val="0"/>
                         </a:ext>
                       </a:extLst>
                     </a:blip>
@@ -5071,7 +5072,7 @@
                     <a:blip r:embed="rId11">
                       <a:extLst>
                         <a:ext uri="{28A0092B-C50C-407E-A947-70E740481C1C}">
-                          <a14:useLocalDpi xmlns:a14="http://schemas.microsoft.com/office/drawing/2010/main" xmlns:wps="http://schemas.microsoft.com/office/word/2010/wordprocessingShape" xmlns:wpi="http://schemas.microsoft.com/office/word/2010/wordprocessingInk" xmlns:wpg="http://schemas.microsoft.com/office/word/2010/wordprocessingGroup" xmlns:w16se="http://schemas.microsoft.com/office/word/2015/wordml/symex" xmlns:w15="http://schemas.microsoft.com/office/word/2012/wordml" xmlns:w14="http://schemas.microsoft.com/office/word/2010/wordml" xmlns:w="http://schemas.openxmlformats.org/wordprocessingml/2006/main" xmlns:w10="urn:schemas-microsoft-com:office:word" xmlns:wp14="http://schemas.microsoft.com/office/word/2010/wordprocessingDrawing" xmlns:v="urn:schemas-microsoft-com:vml" xmlns:o="urn:schemas-microsoft-com:office:office" xmlns:mc="http://schemas.openxmlformats.org/markup-compatibility/2006" xmlns:cx5="http://schemas.microsoft.com/office/drawing/2016/5/11/chartex" xmlns:cx4="http://schemas.microsoft.com/office/drawing/2016/5/10/chartex" xmlns:cx3="http://schemas.microsoft.com/office/drawing/2016/5/9/chartex" xmlns:cx2="http://schemas.microsoft.com/office/drawing/2015/10/21/chartex" xmlns:cx1="http://schemas.microsoft.com/office/drawing/2015/9/8/chartex" xmlns:cx="http://schemas.microsoft.com/office/drawing/2014/chartex" xmlns:wpc="http://schemas.microsoft.com/office/word/2010/wordprocessingCanvas" xmlns="" val="0"/>
+                          <a14:useLocalDpi xmlns:a14="http://schemas.microsoft.com/office/drawing/2010/main" val="0"/>
                         </a:ext>
                       </a:extLst>
                     </a:blip>
@@ -5305,7 +5306,7 @@
                     <a:blip r:embed="rId12">
                       <a:extLst>
                         <a:ext uri="{28A0092B-C50C-407E-A947-70E740481C1C}">
-                          <a14:useLocalDpi xmlns:a14="http://schemas.microsoft.com/office/drawing/2010/main" xmlns:wps="http://schemas.microsoft.com/office/word/2010/wordprocessingShape" xmlns:wpi="http://schemas.microsoft.com/office/word/2010/wordprocessingInk" xmlns:wpg="http://schemas.microsoft.com/office/word/2010/wordprocessingGroup" xmlns:w16se="http://schemas.microsoft.com/office/word/2015/wordml/symex" xmlns:w15="http://schemas.microsoft.com/office/word/2012/wordml" xmlns:w14="http://schemas.microsoft.com/office/word/2010/wordml" xmlns:w="http://schemas.openxmlformats.org/wordprocessingml/2006/main" xmlns:w10="urn:schemas-microsoft-com:office:word" xmlns:wp14="http://schemas.microsoft.com/office/word/2010/wordprocessingDrawing" xmlns:v="urn:schemas-microsoft-com:vml" xmlns:o="urn:schemas-microsoft-com:office:office" xmlns:mc="http://schemas.openxmlformats.org/markup-compatibility/2006" xmlns:cx5="http://schemas.microsoft.com/office/drawing/2016/5/11/chartex" xmlns:cx4="http://schemas.microsoft.com/office/drawing/2016/5/10/chartex" xmlns:cx3="http://schemas.microsoft.com/office/drawing/2016/5/9/chartex" xmlns:cx2="http://schemas.microsoft.com/office/drawing/2015/10/21/chartex" xmlns:cx1="http://schemas.microsoft.com/office/drawing/2015/9/8/chartex" xmlns:cx="http://schemas.microsoft.com/office/drawing/2014/chartex" xmlns:wpc="http://schemas.microsoft.com/office/word/2010/wordprocessingCanvas" xmlns="" val="0"/>
+                          <a14:useLocalDpi xmlns:a14="http://schemas.microsoft.com/office/drawing/2010/main" val="0"/>
                         </a:ext>
                       </a:extLst>
                     </a:blip>
@@ -5506,7 +5507,88 @@
       <w:pPr>
         <w:pStyle w:val="NormalWeb"/>
         <w:spacing w:line="360" w:lineRule="auto"/>
-        <w:jc w:val="center"/>
+        <w:jc w:val="both"/>
+        <w:rPr>
+          <w:rFonts w:eastAsiaTheme="minorHAnsi"/>
+        </w:rPr>
+      </w:pPr>
+      <w:r>
+        <w:rPr>
+          <w:rFonts w:eastAsiaTheme="minorHAnsi"/>
+        </w:rPr>
+        <w:t>Different profit margins are used to measure a company's profitability at various cost levels, including gross margin, operating margin, pretax margin and net profit margin. The margins shrink as layers of additional costs are taken into consideration, such as cost of goods sold (COGS), operating and nonoperating expenses, and taxes paid.</w:t>
+      </w:r>
+    </w:p>
+    <w:p>
+      <w:pPr>
+        <w:pStyle w:val="NormalWeb"/>
+        <w:rPr>
+          <w:rFonts w:asciiTheme="minorHAnsi" w:eastAsiaTheme="minorHAnsi" w:hAnsiTheme="minorHAnsi" w:cstheme="minorBidi"/>
+          <w:sz w:val="22"/>
+          <w:szCs w:val="22"/>
+        </w:rPr>
+      </w:pPr>
+      <w:r>
+        <w:rPr>
+          <w:rFonts w:asciiTheme="minorHAnsi" w:eastAsiaTheme="minorHAnsi" w:hAnsiTheme="minorHAnsi" w:cstheme="minorBidi"/>
+          <w:sz w:val="22"/>
+          <w:szCs w:val="22"/>
+          <w:u w:val="single"/>
+        </w:rPr>
+        <w:t>Operating Profit Ratio</w:t>
+      </w:r>
+      <w:r>
+        <w:rPr>
+          <w:rFonts w:asciiTheme="minorHAnsi" w:eastAsiaTheme="minorHAnsi" w:hAnsiTheme="minorHAnsi" w:cstheme="minorBidi"/>
+          <w:sz w:val="22"/>
+          <w:szCs w:val="22"/>
+        </w:rPr>
+        <w:t xml:space="preserve">: This ratio establishes a relationship between cost of goods sold plus other operating expenses and net sales. This ratio is calculated mainly to ascertain the operational efficiency of the management in their business operations. </w:t>
+      </w:r>
+    </w:p>
+    <w:p>
+      <w:pPr>
+        <w:pStyle w:val="NormalWeb"/>
+        <w:rPr>
+          <w:rFonts w:asciiTheme="minorHAnsi" w:eastAsiaTheme="minorHAnsi" w:hAnsiTheme="minorHAnsi" w:cstheme="minorBidi"/>
+          <w:b/>
+          <w:sz w:val="22"/>
+          <w:szCs w:val="22"/>
+        </w:rPr>
+      </w:pPr>
+      <w:r>
+        <w:rPr>
+          <w:rFonts w:asciiTheme="minorHAnsi" w:eastAsiaTheme="minorHAnsi" w:hAnsiTheme="minorHAnsi" w:cstheme="minorBidi"/>
+          <w:b/>
+          <w:sz w:val="22"/>
+          <w:szCs w:val="22"/>
+        </w:rPr>
+        <w:t xml:space="preserve">Operating ratio = (Cost of goods sold + operating expenses) / Net sales </w:t>
+      </w:r>
+    </w:p>
+    <w:p>
+      <w:pPr>
+        <w:pStyle w:val="NormalWeb"/>
+        <w:rPr>
+          <w:rFonts w:asciiTheme="minorHAnsi" w:eastAsiaTheme="minorHAnsi" w:hAnsiTheme="minorHAnsi" w:cstheme="minorBidi"/>
+          <w:sz w:val="22"/>
+          <w:szCs w:val="22"/>
+        </w:rPr>
+      </w:pPr>
+      <w:r>
+        <w:rPr>
+          <w:rFonts w:asciiTheme="minorHAnsi" w:eastAsiaTheme="minorHAnsi" w:hAnsiTheme="minorHAnsi" w:cstheme="minorBidi"/>
+          <w:sz w:val="22"/>
+          <w:szCs w:val="22"/>
+        </w:rPr>
+        <w:t xml:space="preserve">Higher the ratio the less favorable it is because it would leave a smaller margin to meet interest, dividend and other corporate needs. This ratio is partial index of overall profitability. </w:t>
+      </w:r>
+    </w:p>
+    <w:p>
+      <w:pPr>
+        <w:pStyle w:val="NormalWeb"/>
+        <w:spacing w:line="360" w:lineRule="auto"/>
+        <w:jc w:val="both"/>
         <w:rPr>
           <w:rFonts w:eastAsiaTheme="minorHAnsi"/>
         </w:rPr>
@@ -5517,10 +5599,510 @@
           <w:lang w:val="en-IN" w:eastAsia="en-IN"/>
         </w:rPr>
         <w:drawing>
+          <wp:inline distT="0" distB="0" distL="0" distR="0" wp14:anchorId="72C88AD5" wp14:editId="128302B8">
+            <wp:extent cx="5943600" cy="1981200"/>
+            <wp:effectExtent l="76200" t="76200" r="114300" b="114300"/>
+            <wp:docPr id="24" name="Picture 24"/>
+            <wp:cNvGraphicFramePr/>
+            <a:graphic xmlns:a="http://schemas.openxmlformats.org/drawingml/2006/main">
+              <a:graphicData uri="http://schemas.openxmlformats.org/drawingml/2006/picture">
+                <pic:pic xmlns:pic="http://schemas.openxmlformats.org/drawingml/2006/picture">
+                  <pic:nvPicPr>
+                    <pic:cNvPr id="6" name="Picture 6"/>
+                    <pic:cNvPicPr/>
+                  </pic:nvPicPr>
+                  <pic:blipFill>
+                    <a:blip r:embed="rId16">
+                      <a:extLst>
+                        <a:ext uri="{28A0092B-C50C-407E-A947-70E740481C1C}">
+                          <a14:useLocalDpi xmlns:a14="http://schemas.microsoft.com/office/drawing/2010/main" val="0"/>
+                        </a:ext>
+                      </a:extLst>
+                    </a:blip>
+                    <a:srcRect/>
+                    <a:stretch>
+                      <a:fillRect/>
+                    </a:stretch>
+                  </pic:blipFill>
+                  <pic:spPr bwMode="auto">
+                    <a:xfrm>
+                      <a:off x="0" y="0"/>
+                      <a:ext cx="5943600" cy="1981200"/>
+                    </a:xfrm>
+                    <a:prstGeom prst="rect">
+                      <a:avLst/>
+                    </a:prstGeom>
+                    <a:ln w="38100" cap="sq">
+                      <a:solidFill>
+                        <a:srgbClr val="000000"/>
+                      </a:solidFill>
+                      <a:prstDash val="solid"/>
+                      <a:miter lim="800000"/>
+                    </a:ln>
+                    <a:effectLst>
+                      <a:outerShdw blurRad="50800" dist="38100" dir="2700000" algn="tl" rotWithShape="0">
+                        <a:srgbClr val="000000">
+                          <a:alpha val="43000"/>
+                        </a:srgbClr>
+                      </a:outerShdw>
+                    </a:effectLst>
+                  </pic:spPr>
+                </pic:pic>
+              </a:graphicData>
+            </a:graphic>
+          </wp:inline>
+        </w:drawing>
+      </w:r>
+    </w:p>
+    <w:p>
+      <w:pPr>
+        <w:jc w:val="center"/>
+        <w:rPr>
+          <w:rFonts w:ascii="Times New Roman" w:hAnsi="Times New Roman" w:cs="Times New Roman"/>
+          <w:i/>
+          <w:sz w:val="22"/>
+          <w:szCs w:val="24"/>
+        </w:rPr>
+      </w:pPr>
+      <w:r>
+        <w:rPr>
+          <w:rFonts w:eastAsiaTheme="minorHAnsi"/>
+        </w:rPr>
+        <w:tab/>
+      </w:r>
+      <w:r>
+        <w:rPr>
+          <w:rFonts w:ascii="Times New Roman" w:hAnsi="Times New Roman" w:cs="Times New Roman"/>
+          <w:i/>
+          <w:sz w:val="22"/>
+          <w:szCs w:val="24"/>
+        </w:rPr>
+        <w:t xml:space="preserve">Fig : </w:t>
+      </w:r>
+      <w:r>
+        <w:rPr>
+          <w:rFonts w:ascii="Times New Roman" w:hAnsi="Times New Roman" w:cs="Times New Roman"/>
+          <w:i/>
+          <w:sz w:val="22"/>
+          <w:szCs w:val="24"/>
+        </w:rPr>
+        <w:t>Operating Profit</w:t>
+      </w:r>
+      <w:r>
+        <w:rPr>
+          <w:rFonts w:ascii="Times New Roman" w:hAnsi="Times New Roman" w:cs="Times New Roman"/>
+          <w:i/>
+          <w:sz w:val="22"/>
+          <w:szCs w:val="24"/>
+        </w:rPr>
+        <w:t xml:space="preserve"> Ratio of different Stocks</w:t>
+      </w:r>
+    </w:p>
+    <w:p>
+      <w:pPr>
+        <w:pStyle w:val="NormalWeb"/>
+        <w:spacing w:line="360" w:lineRule="auto"/>
+        <w:rPr>
+          <w:rFonts w:eastAsiaTheme="minorHAnsi"/>
+        </w:rPr>
+      </w:pPr>
+    </w:p>
+    <w:p>
+      <w:pPr>
+        <w:pStyle w:val="NormalWeb"/>
+        <w:spacing w:line="360" w:lineRule="auto"/>
+        <w:jc w:val="center"/>
+        <w:rPr>
+          <w:noProof/>
+          <w:u w:val="single"/>
+        </w:rPr>
+      </w:pPr>
+    </w:p>
+    <w:p>
+      <w:pPr>
+        <w:pStyle w:val="NormalWeb"/>
+        <w:rPr>
+          <w:rFonts w:asciiTheme="minorHAnsi" w:eastAsiaTheme="minorHAnsi" w:hAnsiTheme="minorHAnsi" w:cstheme="minorBidi"/>
+          <w:b/>
+          <w:sz w:val="22"/>
+          <w:szCs w:val="22"/>
+          <w:u w:val="single"/>
+        </w:rPr>
+      </w:pPr>
+      <w:r>
+        <w:rPr>
+          <w:rFonts w:asciiTheme="minorHAnsi" w:eastAsiaTheme="minorHAnsi" w:hAnsiTheme="minorHAnsi" w:cstheme="minorBidi"/>
+          <w:b/>
+          <w:sz w:val="22"/>
+          <w:szCs w:val="22"/>
+          <w:u w:val="single"/>
+        </w:rPr>
+        <w:lastRenderedPageBreak/>
+        <w:t>Activity Ratio</w:t>
+      </w:r>
+      <w:r>
+        <w:rPr>
+          <w:rFonts w:asciiTheme="minorHAnsi" w:eastAsiaTheme="minorHAnsi" w:hAnsiTheme="minorHAnsi" w:cstheme="minorBidi"/>
+          <w:b/>
+          <w:sz w:val="22"/>
+          <w:szCs w:val="22"/>
+          <w:u w:val="single"/>
+        </w:rPr>
+        <w:t>:</w:t>
+      </w:r>
+    </w:p>
+    <w:p>
+      <w:pPr>
+        <w:pStyle w:val="NormalWeb"/>
+        <w:rPr>
+          <w:rFonts w:asciiTheme="minorHAnsi" w:hAnsiTheme="minorHAnsi" w:cstheme="minorBidi"/>
+        </w:rPr>
+      </w:pPr>
+      <w:r>
+        <w:rPr>
+          <w:rFonts w:asciiTheme="minorHAnsi" w:eastAsiaTheme="minorHAnsi" w:hAnsiTheme="minorHAnsi" w:cstheme="minorBidi"/>
+          <w:sz w:val="22"/>
+          <w:szCs w:val="22"/>
+        </w:rPr>
+        <w:t>Activity ratios measure a firm's ability to convert different accounts within its</w:t>
+      </w:r>
+      <w:r>
+        <w:rPr>
+          <w:rFonts w:asciiTheme="minorHAnsi" w:hAnsiTheme="minorHAnsi" w:cstheme="minorBidi"/>
+        </w:rPr>
+        <w:t xml:space="preserve"> balance sheet into cash or sales. Activity ratio measure the </w:t>
+      </w:r>
+      <w:r>
+        <w:rPr>
+          <w:rFonts w:asciiTheme="minorHAnsi" w:hAnsiTheme="minorHAnsi" w:cstheme="minorBidi"/>
+        </w:rPr>
+        <w:t>relative efficiency of a firm based on its use of its assets,</w:t>
+      </w:r>
+      <w:r>
+        <w:rPr>
+          <w:rFonts w:asciiTheme="minorHAnsi" w:hAnsiTheme="minorHAnsi" w:cstheme="minorBidi"/>
+        </w:rPr>
+        <w:t xml:space="preserve"> leverage or other such balance sheet items and are important </w:t>
+      </w:r>
+      <w:r>
+        <w:rPr>
+          <w:rFonts w:asciiTheme="minorHAnsi" w:hAnsiTheme="minorHAnsi" w:cstheme="minorBidi"/>
+        </w:rPr>
+        <w:t>in determining whether a company's management is doing a good enough job of generating revenues and cash from its resources.</w:t>
+      </w:r>
+      <w:r>
+        <w:rPr>
+          <w:rFonts w:asciiTheme="minorHAnsi" w:hAnsiTheme="minorHAnsi" w:cstheme="minorBidi"/>
+        </w:rPr>
+        <w:tab/>
+      </w:r>
+    </w:p>
+    <w:p>
+      <w:pPr>
+        <w:pStyle w:val="NormalWeb"/>
+        <w:rPr>
+          <w:rFonts w:asciiTheme="minorHAnsi" w:hAnsiTheme="minorHAnsi" w:cstheme="minorBidi"/>
+        </w:rPr>
+      </w:pPr>
+      <w:r>
+        <w:rPr>
+          <w:rFonts w:asciiTheme="minorHAnsi" w:hAnsiTheme="minorHAnsi" w:cstheme="minorBidi"/>
+        </w:rPr>
+        <w:t>Activity ratios gauge an organization's operational efficiency and profitability. Activity ratios are most useful when compared to competitor or industry to establish whether an entity's processes are favorable or unfavorable. Activity ratios can form a basis of comparison across multiple reporting periods to determine changes over time.</w:t>
+      </w:r>
+      <w:r>
+        <w:rPr>
+          <w:rFonts w:asciiTheme="minorHAnsi" w:hAnsiTheme="minorHAnsi" w:cstheme="minorBidi"/>
+        </w:rPr>
+        <w:br/>
+      </w:r>
+      <w:r>
+        <w:rPr>
+          <w:rFonts w:asciiTheme="minorHAnsi" w:hAnsiTheme="minorHAnsi" w:cstheme="minorBidi"/>
+        </w:rPr>
+        <w:br/>
+      </w:r>
+      <w:r>
+        <w:rPr>
+          <w:rFonts w:asciiTheme="minorHAnsi" w:hAnsiTheme="minorHAnsi" w:cstheme="minorBidi"/>
+          <w:u w:val="single"/>
+        </w:rPr>
+        <w:t>Asset Turnover Ratio:</w:t>
+      </w:r>
+      <w:r>
+        <w:rPr>
+          <w:rFonts w:asciiTheme="minorHAnsi" w:hAnsiTheme="minorHAnsi" w:cstheme="minorBidi"/>
+          <w:u w:val="single"/>
+        </w:rPr>
+        <w:t xml:space="preserve"> </w:t>
+      </w:r>
+      <w:r>
+        <w:rPr>
+          <w:rFonts w:asciiTheme="minorHAnsi" w:hAnsiTheme="minorHAnsi" w:cstheme="minorBidi"/>
+        </w:rPr>
+        <w:t>Assets turnover ratio take a look at how efficiently an entity uses its assets to make a sale. Total sales are divided by total assets to see how proficient a business is at using its assets. Smaller ratios may indicate that the company is holding higher levels of inventory instead of selling.</w:t>
+      </w:r>
+    </w:p>
+    <w:p>
+      <w:pPr>
+        <w:pStyle w:val="NormalWeb"/>
+        <w:rPr>
+          <w:rFonts w:asciiTheme="minorHAnsi" w:hAnsiTheme="minorHAnsi" w:cstheme="minorBidi"/>
+          <w:b/>
+        </w:rPr>
+      </w:pPr>
+      <w:r>
+        <w:rPr>
+          <w:rFonts w:asciiTheme="minorHAnsi" w:hAnsiTheme="minorHAnsi" w:cstheme="minorBidi"/>
+          <w:b/>
+        </w:rPr>
+        <w:t xml:space="preserve">Asset Turnover = Sales / Average Total Assets </w:t>
+      </w:r>
+    </w:p>
+    <w:p>
+      <w:pPr>
+        <w:pStyle w:val="NormalWeb"/>
+        <w:spacing w:line="360" w:lineRule="auto"/>
+        <w:jc w:val="both"/>
+        <w:rPr>
+          <w:noProof/>
+          <w:u w:val="single"/>
+        </w:rPr>
+      </w:pPr>
+    </w:p>
+    <w:p>
+      <w:pPr>
+        <w:pStyle w:val="NormalWeb"/>
+        <w:spacing w:line="360" w:lineRule="auto"/>
+        <w:jc w:val="center"/>
+        <w:rPr>
+          <w:rFonts w:eastAsiaTheme="minorHAnsi"/>
+        </w:rPr>
+      </w:pPr>
+      <w:r>
+        <w:rPr>
+          <w:noProof/>
+          <w:lang w:val="en-IN" w:eastAsia="en-IN"/>
+        </w:rPr>
+        <w:drawing>
           <wp:inline distT="0" distB="0" distL="0" distR="0">
+            <wp:extent cx="5934075" cy="1952625"/>
+            <wp:effectExtent l="76200" t="76200" r="123825" b="123825"/>
+            <wp:docPr id="23" name="Picture 23"/>
+            <wp:cNvGraphicFramePr/>
+            <a:graphic xmlns:a="http://schemas.openxmlformats.org/drawingml/2006/main">
+              <a:graphicData uri="http://schemas.openxmlformats.org/drawingml/2006/picture">
+                <pic:pic xmlns:pic="http://schemas.openxmlformats.org/drawingml/2006/picture">
+                  <pic:nvPicPr>
+                    <pic:cNvPr id="5" name="Picture 5"/>
+                    <pic:cNvPicPr/>
+                  </pic:nvPicPr>
+                  <pic:blipFill>
+                    <a:blip r:embed="rId17">
+                      <a:extLst>
+                        <a:ext uri="{28A0092B-C50C-407E-A947-70E740481C1C}">
+                          <a14:useLocalDpi xmlns:a14="http://schemas.microsoft.com/office/drawing/2010/main" val="0"/>
+                        </a:ext>
+                      </a:extLst>
+                    </a:blip>
+                    <a:srcRect/>
+                    <a:stretch>
+                      <a:fillRect/>
+                    </a:stretch>
+                  </pic:blipFill>
+                  <pic:spPr bwMode="auto">
+                    <a:xfrm>
+                      <a:off x="0" y="0"/>
+                      <a:ext cx="5934075" cy="1952625"/>
+                    </a:xfrm>
+                    <a:prstGeom prst="rect">
+                      <a:avLst/>
+                    </a:prstGeom>
+                    <a:ln w="38100" cap="sq">
+                      <a:solidFill>
+                        <a:srgbClr val="000000"/>
+                      </a:solidFill>
+                      <a:prstDash val="solid"/>
+                      <a:miter lim="800000"/>
+                    </a:ln>
+                    <a:effectLst>
+                      <a:outerShdw blurRad="50800" dist="38100" dir="2700000" algn="tl" rotWithShape="0">
+                        <a:srgbClr val="000000">
+                          <a:alpha val="43000"/>
+                        </a:srgbClr>
+                      </a:outerShdw>
+                    </a:effectLst>
+                  </pic:spPr>
+                </pic:pic>
+              </a:graphicData>
+            </a:graphic>
+          </wp:inline>
+        </w:drawing>
+      </w:r>
+    </w:p>
+    <w:p>
+      <w:pPr>
+        <w:jc w:val="center"/>
+        <w:rPr>
+          <w:rFonts w:ascii="Times New Roman" w:hAnsi="Times New Roman" w:cs="Times New Roman"/>
+          <w:i/>
+          <w:sz w:val="22"/>
+          <w:szCs w:val="24"/>
+        </w:rPr>
+      </w:pPr>
+      <w:r>
+        <w:rPr>
+          <w:rFonts w:ascii="Times New Roman" w:hAnsi="Times New Roman" w:cs="Times New Roman"/>
+          <w:i/>
+          <w:sz w:val="22"/>
+          <w:szCs w:val="24"/>
+        </w:rPr>
+        <w:t xml:space="preserve">Fig : </w:t>
+      </w:r>
+      <w:r>
+        <w:rPr>
+          <w:rFonts w:ascii="Times New Roman" w:hAnsi="Times New Roman" w:cs="Times New Roman"/>
+          <w:i/>
+          <w:sz w:val="22"/>
+          <w:szCs w:val="24"/>
+        </w:rPr>
+        <w:t>Asset Turnover</w:t>
+      </w:r>
+      <w:r>
+        <w:rPr>
+          <w:rFonts w:ascii="Times New Roman" w:hAnsi="Times New Roman" w:cs="Times New Roman"/>
+          <w:i/>
+          <w:sz w:val="22"/>
+          <w:szCs w:val="24"/>
+        </w:rPr>
+        <w:t xml:space="preserve"> Ratio of different Stocks</w:t>
+      </w:r>
+    </w:p>
+    <w:p>
+      <w:pPr>
+        <w:jc w:val="center"/>
+        <w:rPr>
+          <w:u w:val="single"/>
+        </w:rPr>
+      </w:pPr>
+    </w:p>
+    <w:p>
+      <w:pPr>
+        <w:jc w:val="center"/>
+        <w:rPr>
+          <w:b/>
+          <w:u w:val="single"/>
+        </w:rPr>
+      </w:pPr>
+      <w:r>
+        <w:rPr>
+          <w:b/>
+          <w:u w:val="single"/>
+        </w:rPr>
+        <w:t xml:space="preserve">Return </w:t>
+      </w:r>
+      <w:r>
+        <w:rPr>
+          <w:b/>
+          <w:u w:val="single"/>
+        </w:rPr>
+        <w:t>on</w:t>
+      </w:r>
+      <w:r>
+        <w:rPr>
+          <w:b/>
+          <w:u w:val="single"/>
+        </w:rPr>
+        <w:t xml:space="preserve"> Equity </w:t>
+      </w:r>
+    </w:p>
+    <w:p>
+      <w:pPr>
+        <w:jc w:val="center"/>
+        <w:rPr>
+          <w:rFonts w:ascii="Times New Roman" w:hAnsi="Times New Roman" w:cs="Times New Roman"/>
+          <w:b/>
+          <w:i/>
+          <w:sz w:val="22"/>
+          <w:szCs w:val="24"/>
+        </w:rPr>
+      </w:pPr>
+    </w:p>
+    <w:p>
+      <w:pPr>
+        <w:rPr>
+          <w:rFonts w:eastAsiaTheme="minorHAnsi"/>
+          <w:sz w:val="22"/>
+          <w:szCs w:val="22"/>
+        </w:rPr>
+      </w:pPr>
+      <w:r>
+        <w:t xml:space="preserve">Return on Equity (ROE) is the amount of net income returned as a percentage of shareholder’s equity. Return on equity measures a corporation’s </w:t>
+      </w:r>
+      <w:r>
+        <w:rPr>
+          <w:rFonts w:eastAsiaTheme="minorHAnsi"/>
+          <w:sz w:val="22"/>
+          <w:szCs w:val="22"/>
+        </w:rPr>
+        <w:t>profitability by revealing how much profit a company generates with the money shareholders have invested.</w:t>
+      </w:r>
+      <w:r>
+        <w:rPr>
+          <w:rFonts w:eastAsiaTheme="minorHAnsi"/>
+          <w:sz w:val="22"/>
+          <w:szCs w:val="22"/>
+        </w:rPr>
+        <w:br/>
+      </w:r>
+      <w:r>
+        <w:rPr>
+          <w:rFonts w:eastAsiaTheme="minorHAnsi"/>
+          <w:sz w:val="22"/>
+          <w:szCs w:val="22"/>
+        </w:rPr>
+        <w:br/>
+        <w:t>ROE is expressed as a percentage and calculated as:</w:t>
+      </w:r>
+    </w:p>
+    <w:p>
+      <w:r>
+        <w:rPr>
+          <w:b/>
+          <w:bCs/>
+        </w:rPr>
+        <w:t>Return on Equity = Net Income/Shareholder's Equity</w:t>
+      </w:r>
+    </w:p>
+    <w:p>
+      <w:pPr>
+        <w:rPr>
+          <w:rFonts w:ascii="Times New Roman" w:hAnsi="Times New Roman" w:cs="Times New Roman"/>
+          <w:i/>
+          <w:sz w:val="22"/>
+          <w:szCs w:val="24"/>
+        </w:rPr>
+      </w:pPr>
+    </w:p>
+    <w:p>
+      <w:pPr>
+        <w:pStyle w:val="NormalWeb"/>
+        <w:spacing w:line="360" w:lineRule="auto"/>
+        <w:rPr>
+          <w:rFonts w:eastAsiaTheme="minorHAnsi"/>
+        </w:rPr>
+      </w:pPr>
+      <w:r>
+        <w:rPr>
+          <w:noProof/>
+          <w:lang w:val="en-IN" w:eastAsia="en-IN"/>
+        </w:rPr>
+        <w:lastRenderedPageBreak/>
+        <w:drawing>
+          <wp:inline distT="0" distB="0" distL="0" distR="0" wp14:anchorId="440B2E94" wp14:editId="7C06AC25">
             <wp:extent cx="5943600" cy="1952625"/>
             <wp:effectExtent l="76200" t="76200" r="114300" b="123825"/>
-            <wp:docPr id="21" name="Picture 21"/>
+            <wp:docPr id="30" name="Picture 30"/>
             <wp:cNvGraphicFramePr/>
             <a:graphic xmlns:a="http://schemas.openxmlformats.org/drawingml/2006/main">
               <a:graphicData uri="http://schemas.openxmlformats.org/drawingml/2006/picture">
@@ -5530,10 +6112,10 @@
                     <pic:cNvPicPr/>
                   </pic:nvPicPr>
                   <pic:blipFill>
-                    <a:blip r:embed="rId16">
+                    <a:blip r:embed="rId18">
                       <a:extLst>
                         <a:ext uri="{28A0092B-C50C-407E-A947-70E740481C1C}">
-                          <a14:useLocalDpi xmlns:a14="http://schemas.microsoft.com/office/drawing/2010/main" xmlns:wps="http://schemas.microsoft.com/office/word/2010/wordprocessingShape" xmlns:wpi="http://schemas.microsoft.com/office/word/2010/wordprocessingInk" xmlns:wpg="http://schemas.microsoft.com/office/word/2010/wordprocessingGroup" xmlns:w16se="http://schemas.microsoft.com/office/word/2015/wordml/symex" xmlns:w15="http://schemas.microsoft.com/office/word/2012/wordml" xmlns:w14="http://schemas.microsoft.com/office/word/2010/wordml" xmlns:w="http://schemas.openxmlformats.org/wordprocessingml/2006/main" xmlns:w10="urn:schemas-microsoft-com:office:word" xmlns:wp14="http://schemas.microsoft.com/office/word/2010/wordprocessingDrawing" xmlns:v="urn:schemas-microsoft-com:vml" xmlns:o="urn:schemas-microsoft-com:office:office" xmlns:mc="http://schemas.openxmlformats.org/markup-compatibility/2006" xmlns:cx5="http://schemas.microsoft.com/office/drawing/2016/5/11/chartex" xmlns:cx4="http://schemas.microsoft.com/office/drawing/2016/5/10/chartex" xmlns:cx3="http://schemas.microsoft.com/office/drawing/2016/5/9/chartex" xmlns:cx2="http://schemas.microsoft.com/office/drawing/2015/10/21/chartex" xmlns:cx1="http://schemas.microsoft.com/office/drawing/2015/9/8/chartex" xmlns:cx="http://schemas.microsoft.com/office/drawing/2014/chartex" xmlns:wpc="http://schemas.microsoft.com/office/word/2010/wordprocessingCanvas" xmlns="" val="0"/>
+                          <a14:useLocalDpi xmlns:a14="http://schemas.microsoft.com/office/drawing/2010/main" val="0"/>
                         </a:ext>
                       </a:extLst>
                     </a:blip>
@@ -5616,126 +6198,9 @@
         <w:spacing w:line="360" w:lineRule="auto"/>
         <w:jc w:val="both"/>
         <w:rPr>
-          <w:noProof/>
-          <w:u w:val="single"/>
-        </w:rPr>
-      </w:pPr>
-      <w:r>
-        <w:rPr>
-          <w:noProof/>
-          <w:u w:val="single"/>
-        </w:rPr>
-        <w:t>Other ratios and graphs</w:t>
-      </w:r>
-    </w:p>
-    <w:p>
-      <w:pPr>
-        <w:pStyle w:val="NormalWeb"/>
-        <w:spacing w:line="360" w:lineRule="auto"/>
-        <w:jc w:val="center"/>
-        <w:rPr>
-          <w:noProof/>
-          <w:u w:val="single"/>
-        </w:rPr>
-      </w:pPr>
-      <w:r>
-        <w:rPr>
-          <w:noProof/>
-          <w:lang w:val="en-IN" w:eastAsia="en-IN"/>
-        </w:rPr>
-        <w:drawing>
-          <wp:inline distT="0" distB="0" distL="0" distR="0">
-            <wp:extent cx="5943600" cy="1981200"/>
-            <wp:effectExtent l="76200" t="76200" r="114300" b="114300"/>
-            <wp:docPr id="24" name="Picture 24"/>
-            <wp:cNvGraphicFramePr/>
-            <a:graphic xmlns:a="http://schemas.openxmlformats.org/drawingml/2006/main">
-              <a:graphicData uri="http://schemas.openxmlformats.org/drawingml/2006/picture">
-                <pic:pic xmlns:pic="http://schemas.openxmlformats.org/drawingml/2006/picture">
-                  <pic:nvPicPr>
-                    <pic:cNvPr id="6" name="Picture 6"/>
-                    <pic:cNvPicPr/>
-                  </pic:nvPicPr>
-                  <pic:blipFill>
-                    <a:blip r:embed="rId17">
-                      <a:extLst>
-                        <a:ext uri="{28A0092B-C50C-407E-A947-70E740481C1C}">
-                          <a14:useLocalDpi xmlns:a14="http://schemas.microsoft.com/office/drawing/2010/main" xmlns:wps="http://schemas.microsoft.com/office/word/2010/wordprocessingShape" xmlns:wpi="http://schemas.microsoft.com/office/word/2010/wordprocessingInk" xmlns:wpg="http://schemas.microsoft.com/office/word/2010/wordprocessingGroup" xmlns:w16se="http://schemas.microsoft.com/office/word/2015/wordml/symex" xmlns:w15="http://schemas.microsoft.com/office/word/2012/wordml" xmlns:w14="http://schemas.microsoft.com/office/word/2010/wordml" xmlns:w="http://schemas.openxmlformats.org/wordprocessingml/2006/main" xmlns:w10="urn:schemas-microsoft-com:office:word" xmlns:wp14="http://schemas.microsoft.com/office/word/2010/wordprocessingDrawing" xmlns:v="urn:schemas-microsoft-com:vml" xmlns:o="urn:schemas-microsoft-com:office:office" xmlns:mc="http://schemas.openxmlformats.org/markup-compatibility/2006" xmlns:cx5="http://schemas.microsoft.com/office/drawing/2016/5/11/chartex" xmlns:cx4="http://schemas.microsoft.com/office/drawing/2016/5/10/chartex" xmlns:cx3="http://schemas.microsoft.com/office/drawing/2016/5/9/chartex" xmlns:cx2="http://schemas.microsoft.com/office/drawing/2015/10/21/chartex" xmlns:cx1="http://schemas.microsoft.com/office/drawing/2015/9/8/chartex" xmlns:cx="http://schemas.microsoft.com/office/drawing/2014/chartex" xmlns:wpc="http://schemas.microsoft.com/office/word/2010/wordprocessingCanvas" xmlns="" val="0"/>
-                        </a:ext>
-                      </a:extLst>
-                    </a:blip>
-                    <a:srcRect/>
-                    <a:stretch>
-                      <a:fillRect/>
-                    </a:stretch>
-                  </pic:blipFill>
-                  <pic:spPr bwMode="auto">
-                    <a:xfrm>
-                      <a:off x="0" y="0"/>
-                      <a:ext cx="5943600" cy="1981200"/>
-                    </a:xfrm>
-                    <a:prstGeom prst="rect">
-                      <a:avLst/>
-                    </a:prstGeom>
-                    <a:ln w="38100" cap="sq">
-                      <a:solidFill>
-                        <a:srgbClr val="000000"/>
-                      </a:solidFill>
-                      <a:prstDash val="solid"/>
-                      <a:miter lim="800000"/>
-                    </a:ln>
-                    <a:effectLst>
-                      <a:outerShdw blurRad="50800" dist="38100" dir="2700000" algn="tl" rotWithShape="0">
-                        <a:srgbClr val="000000">
-                          <a:alpha val="43000"/>
-                        </a:srgbClr>
-                      </a:outerShdw>
-                    </a:effectLst>
-                  </pic:spPr>
-                </pic:pic>
-              </a:graphicData>
-            </a:graphic>
-          </wp:inline>
-        </w:drawing>
-      </w:r>
-    </w:p>
-    <w:p>
-      <w:pPr>
-        <w:jc w:val="center"/>
-        <w:rPr>
-          <w:rFonts w:ascii="Times New Roman" w:hAnsi="Times New Roman" w:cs="Times New Roman"/>
-          <w:i/>
-          <w:sz w:val="22"/>
-          <w:szCs w:val="24"/>
-        </w:rPr>
-      </w:pPr>
-      <w:r>
-        <w:rPr>
-          <w:rFonts w:ascii="Times New Roman" w:hAnsi="Times New Roman" w:cs="Times New Roman"/>
-          <w:i/>
-          <w:sz w:val="22"/>
-          <w:szCs w:val="24"/>
-        </w:rPr>
-        <w:t xml:space="preserve">Fig : </w:t>
-      </w:r>
-      <w:r>
-        <w:rPr>
-          <w:rFonts w:ascii="Times New Roman" w:hAnsi="Times New Roman" w:cs="Times New Roman"/>
-          <w:i/>
-          <w:sz w:val="22"/>
-          <w:szCs w:val="24"/>
-        </w:rPr>
-        <w:t>Operating Profit</w:t>
-      </w:r>
-      <w:r>
-        <w:rPr>
-          <w:rFonts w:ascii="Times New Roman" w:hAnsi="Times New Roman" w:cs="Times New Roman"/>
-          <w:i/>
-          <w:sz w:val="22"/>
-          <w:szCs w:val="24"/>
-        </w:rPr>
-        <w:t xml:space="preserve"> Ratio of different Stocks</w:t>
-      </w:r>
+          <w:rFonts w:eastAsiaTheme="minorHAnsi"/>
+        </w:rPr>
+      </w:pPr>
     </w:p>
     <w:p>
       <w:pPr>
@@ -5743,145 +6208,6 @@
         <w:spacing w:line="360" w:lineRule="auto"/>
         <w:jc w:val="both"/>
         <w:rPr>
-          <w:noProof/>
-          <w:u w:val="single"/>
-        </w:rPr>
-      </w:pPr>
-    </w:p>
-    <w:p>
-      <w:pPr>
-        <w:pStyle w:val="NormalWeb"/>
-        <w:spacing w:line="360" w:lineRule="auto"/>
-        <w:jc w:val="center"/>
-        <w:rPr>
-          <w:rFonts w:eastAsiaTheme="minorHAnsi"/>
-        </w:rPr>
-      </w:pPr>
-      <w:r>
-        <w:rPr>
-          <w:noProof/>
-          <w:lang w:val="en-IN" w:eastAsia="en-IN"/>
-        </w:rPr>
-        <w:drawing>
-          <wp:inline distT="0" distB="0" distL="0" distR="0">
-            <wp:extent cx="5934075" cy="1952625"/>
-            <wp:effectExtent l="76200" t="76200" r="123825" b="123825"/>
-            <wp:docPr id="23" name="Picture 23"/>
-            <wp:cNvGraphicFramePr/>
-            <a:graphic xmlns:a="http://schemas.openxmlformats.org/drawingml/2006/main">
-              <a:graphicData uri="http://schemas.openxmlformats.org/drawingml/2006/picture">
-                <pic:pic xmlns:pic="http://schemas.openxmlformats.org/drawingml/2006/picture">
-                  <pic:nvPicPr>
-                    <pic:cNvPr id="5" name="Picture 5"/>
-                    <pic:cNvPicPr/>
-                  </pic:nvPicPr>
-                  <pic:blipFill>
-                    <a:blip r:embed="rId18">
-                      <a:extLst>
-                        <a:ext uri="{28A0092B-C50C-407E-A947-70E740481C1C}">
-                          <a14:useLocalDpi xmlns:a14="http://schemas.microsoft.com/office/drawing/2010/main" xmlns:wps="http://schemas.microsoft.com/office/word/2010/wordprocessingShape" xmlns:wpi="http://schemas.microsoft.com/office/word/2010/wordprocessingInk" xmlns:wpg="http://schemas.microsoft.com/office/word/2010/wordprocessingGroup" xmlns:w16se="http://schemas.microsoft.com/office/word/2015/wordml/symex" xmlns:w15="http://schemas.microsoft.com/office/word/2012/wordml" xmlns:w14="http://schemas.microsoft.com/office/word/2010/wordml" xmlns:w="http://schemas.openxmlformats.org/wordprocessingml/2006/main" xmlns:w10="urn:schemas-microsoft-com:office:word" xmlns:wp14="http://schemas.microsoft.com/office/word/2010/wordprocessingDrawing" xmlns:v="urn:schemas-microsoft-com:vml" xmlns:o="urn:schemas-microsoft-com:office:office" xmlns:mc="http://schemas.openxmlformats.org/markup-compatibility/2006" xmlns:cx5="http://schemas.microsoft.com/office/drawing/2016/5/11/chartex" xmlns:cx4="http://schemas.microsoft.com/office/drawing/2016/5/10/chartex" xmlns:cx3="http://schemas.microsoft.com/office/drawing/2016/5/9/chartex" xmlns:cx2="http://schemas.microsoft.com/office/drawing/2015/10/21/chartex" xmlns:cx1="http://schemas.microsoft.com/office/drawing/2015/9/8/chartex" xmlns:cx="http://schemas.microsoft.com/office/drawing/2014/chartex" xmlns:wpc="http://schemas.microsoft.com/office/word/2010/wordprocessingCanvas" xmlns="" val="0"/>
-                        </a:ext>
-                      </a:extLst>
-                    </a:blip>
-                    <a:srcRect/>
-                    <a:stretch>
-                      <a:fillRect/>
-                    </a:stretch>
-                  </pic:blipFill>
-                  <pic:spPr bwMode="auto">
-                    <a:xfrm>
-                      <a:off x="0" y="0"/>
-                      <a:ext cx="5934075" cy="1952625"/>
-                    </a:xfrm>
-                    <a:prstGeom prst="rect">
-                      <a:avLst/>
-                    </a:prstGeom>
-                    <a:ln w="38100" cap="sq">
-                      <a:solidFill>
-                        <a:srgbClr val="000000"/>
-                      </a:solidFill>
-                      <a:prstDash val="solid"/>
-                      <a:miter lim="800000"/>
-                    </a:ln>
-                    <a:effectLst>
-                      <a:outerShdw blurRad="50800" dist="38100" dir="2700000" algn="tl" rotWithShape="0">
-                        <a:srgbClr val="000000">
-                          <a:alpha val="43000"/>
-                        </a:srgbClr>
-                      </a:outerShdw>
-                    </a:effectLst>
-                  </pic:spPr>
-                </pic:pic>
-              </a:graphicData>
-            </a:graphic>
-          </wp:inline>
-        </w:drawing>
-      </w:r>
-    </w:p>
-    <w:p>
-      <w:pPr>
-        <w:jc w:val="center"/>
-        <w:rPr>
-          <w:rFonts w:ascii="Times New Roman" w:hAnsi="Times New Roman" w:cs="Times New Roman"/>
-          <w:i/>
-          <w:sz w:val="22"/>
-          <w:szCs w:val="24"/>
-        </w:rPr>
-      </w:pPr>
-      <w:r>
-        <w:rPr>
-          <w:rFonts w:ascii="Times New Roman" w:hAnsi="Times New Roman" w:cs="Times New Roman"/>
-          <w:i/>
-          <w:sz w:val="22"/>
-          <w:szCs w:val="24"/>
-        </w:rPr>
-        <w:t xml:space="preserve">Fig : </w:t>
-      </w:r>
-      <w:r>
-        <w:rPr>
-          <w:rFonts w:ascii="Times New Roman" w:hAnsi="Times New Roman" w:cs="Times New Roman"/>
-          <w:i/>
-          <w:sz w:val="22"/>
-          <w:szCs w:val="24"/>
-        </w:rPr>
-        <w:t>Asset Turnover</w:t>
-      </w:r>
-      <w:r>
-        <w:rPr>
-          <w:rFonts w:ascii="Times New Roman" w:hAnsi="Times New Roman" w:cs="Times New Roman"/>
-          <w:i/>
-          <w:sz w:val="22"/>
-          <w:szCs w:val="24"/>
-        </w:rPr>
-        <w:t xml:space="preserve"> Ratio of different Stocks</w:t>
-      </w:r>
-    </w:p>
-    <w:p>
-      <w:pPr>
-        <w:pStyle w:val="NormalWeb"/>
-        <w:spacing w:line="360" w:lineRule="auto"/>
-        <w:jc w:val="center"/>
-        <w:rPr>
-          <w:rFonts w:eastAsiaTheme="minorHAnsi"/>
-        </w:rPr>
-      </w:pPr>
-    </w:p>
-    <w:p>
-      <w:pPr>
-        <w:pStyle w:val="NormalWeb"/>
-        <w:spacing w:line="360" w:lineRule="auto"/>
-        <w:jc w:val="both"/>
-        <w:rPr>
-          <w:rFonts w:eastAsiaTheme="minorHAnsi"/>
-        </w:rPr>
-      </w:pPr>
-    </w:p>
-    <w:p>
-      <w:pPr>
-        <w:pStyle w:val="NormalWeb"/>
-        <w:spacing w:line="360" w:lineRule="auto"/>
-        <w:jc w:val="both"/>
-        <w:rPr>
           <w:rFonts w:eastAsiaTheme="minorHAnsi"/>
         </w:rPr>
       </w:pPr>
@@ -5942,6 +6268,7 @@
           <w:b/>
           <w:u w:val="single"/>
         </w:rPr>
+        <w:lastRenderedPageBreak/>
         <w:t>Data under Study</w:t>
       </w:r>
       <w:bookmarkEnd w:id="13"/>
@@ -6119,7 +6446,6 @@
         <w:jc w:val="both"/>
       </w:pPr>
       <w:r>
-        <w:lastRenderedPageBreak/>
         <w:t>Comprehensive documentation is a must: You should ask how the data is sourced, how it is organized, how it is adjusted if necessary, and how it can be accessed by the user. The data itself must be pristine: free of errors, gaps and outliers. Timeliness, reliability and consistency are essential for professional applications. Responsive customer support is another way that providers can add value to their data.</w:t>
       </w:r>
     </w:p>
@@ -6131,6 +6457,7 @@
         <w:jc w:val="both"/>
       </w:pPr>
       <w:r>
+        <w:lastRenderedPageBreak/>
         <w:t xml:space="preserve">Surprisingly few data publishers satisfy all these criteria; nonetheless, the best stock market analysts insist on </w:t>
       </w:r>
       <w:r>
@@ -6411,6 +6738,7 @@
           <w:noProof/>
           <w:lang w:val="en-IN" w:eastAsia="en-IN"/>
         </w:rPr>
+        <w:lastRenderedPageBreak/>
         <w:drawing>
           <wp:inline distT="0" distB="0" distL="0" distR="0">
             <wp:extent cx="5934075" cy="3276600"/>
@@ -6428,7 +6756,7 @@
                     <a:blip r:embed="rId19">
                       <a:extLst>
                         <a:ext uri="{28A0092B-C50C-407E-A947-70E740481C1C}">
-                          <a14:useLocalDpi xmlns:a14="http://schemas.microsoft.com/office/drawing/2010/main" xmlns:wps="http://schemas.microsoft.com/office/word/2010/wordprocessingShape" xmlns:wpi="http://schemas.microsoft.com/office/word/2010/wordprocessingInk" xmlns:wpg="http://schemas.microsoft.com/office/word/2010/wordprocessingGroup" xmlns:w16se="http://schemas.microsoft.com/office/word/2015/wordml/symex" xmlns:w15="http://schemas.microsoft.com/office/word/2012/wordml" xmlns:w14="http://schemas.microsoft.com/office/word/2010/wordml" xmlns:w="http://schemas.openxmlformats.org/wordprocessingml/2006/main" xmlns:w10="urn:schemas-microsoft-com:office:word" xmlns:wp14="http://schemas.microsoft.com/office/word/2010/wordprocessingDrawing" xmlns:v="urn:schemas-microsoft-com:vml" xmlns:o="urn:schemas-microsoft-com:office:office" xmlns:mc="http://schemas.openxmlformats.org/markup-compatibility/2006" xmlns:cx5="http://schemas.microsoft.com/office/drawing/2016/5/11/chartex" xmlns:cx4="http://schemas.microsoft.com/office/drawing/2016/5/10/chartex" xmlns:cx3="http://schemas.microsoft.com/office/drawing/2016/5/9/chartex" xmlns:cx2="http://schemas.microsoft.com/office/drawing/2015/10/21/chartex" xmlns:cx1="http://schemas.microsoft.com/office/drawing/2015/9/8/chartex" xmlns:cx="http://schemas.microsoft.com/office/drawing/2014/chartex" xmlns:wpc="http://schemas.microsoft.com/office/word/2010/wordprocessingCanvas" xmlns="" val="0"/>
+                          <a14:useLocalDpi xmlns:a14="http://schemas.microsoft.com/office/drawing/2010/main" val="0"/>
                         </a:ext>
                       </a:extLst>
                     </a:blip>
@@ -6687,6 +7015,7 @@
         <w:rPr>
           <w:color w:val="FF0000"/>
         </w:rPr>
+        <w:lastRenderedPageBreak/>
         <w:t>&lt; code to extract twitter data&gt;&lt; sample tweets file&gt;</w:t>
       </w:r>
     </w:p>
@@ -6888,14 +7217,7 @@
         <w:rPr>
           <w:color w:val="222222"/>
         </w:rPr>
-        <w:t xml:space="preserve">NN for each time horizon, for example, 1-day, 2-day, or 5-day. The advantage of this approach is that network forecasting error for one horizon won't impact the error for another horizon—since each time horizon is typically a unique problem. The joint approach, however, incorporates multiple time horizons together so that they are determined simultaneously. In this approach, forecasting error for one time horizon may share its error with that of another horizon, which can decrease </w:t>
-      </w:r>
-      <w:r>
-        <w:rPr>
-          <w:color w:val="222222"/>
-        </w:rPr>
-        <w:lastRenderedPageBreak/>
-        <w:t>performance. There are also more parameters required for a joint model, which increases the risk of overfitting.</w:t>
+        <w:t>NN for each time horizon, for example, 1-day, 2-day, or 5-day. The advantage of this approach is that network forecasting error for one horizon won't impact the error for another horizon—since each time horizon is typically a unique problem. The joint approach, however, incorporates multiple time horizons together so that they are determined simultaneously. In this approach, forecasting error for one time horizon may share its error with that of another horizon, which can decrease performance. There are also more parameters required for a joint model, which increases the risk of overfitting.</w:t>
       </w:r>
     </w:p>
     <w:p>
@@ -6911,6 +7233,7 @@
         <w:rPr>
           <w:color w:val="222222"/>
         </w:rPr>
+        <w:lastRenderedPageBreak/>
         <w:t>The use of Text Mining together with Machine Learning algorithms received more attention in the last years, with the use of textual content from Internet as input to predict price changes in Stocks and other financial markets.The collective mood of Twitter messages has been linked to stock market performance.</w:t>
       </w:r>
     </w:p>
@@ -7393,7 +7716,7 @@
                     <a:blip r:embed="rId21">
                       <a:extLst>
                         <a:ext uri="{28A0092B-C50C-407E-A947-70E740481C1C}">
-                          <a14:useLocalDpi xmlns:a14="http://schemas.microsoft.com/office/drawing/2010/main" xmlns:wps="http://schemas.microsoft.com/office/word/2010/wordprocessingShape" xmlns:wpi="http://schemas.microsoft.com/office/word/2010/wordprocessingInk" xmlns:wpg="http://schemas.microsoft.com/office/word/2010/wordprocessingGroup" xmlns:w16se="http://schemas.microsoft.com/office/word/2015/wordml/symex" xmlns:w15="http://schemas.microsoft.com/office/word/2012/wordml" xmlns:w14="http://schemas.microsoft.com/office/word/2010/wordml" xmlns:w="http://schemas.openxmlformats.org/wordprocessingml/2006/main" xmlns:w10="urn:schemas-microsoft-com:office:word" xmlns:wp14="http://schemas.microsoft.com/office/word/2010/wordprocessingDrawing" xmlns:v="urn:schemas-microsoft-com:vml" xmlns:o="urn:schemas-microsoft-com:office:office" xmlns:mc="http://schemas.openxmlformats.org/markup-compatibility/2006" xmlns:cx5="http://schemas.microsoft.com/office/drawing/2016/5/11/chartex" xmlns:cx4="http://schemas.microsoft.com/office/drawing/2016/5/10/chartex" xmlns:cx3="http://schemas.microsoft.com/office/drawing/2016/5/9/chartex" xmlns:cx2="http://schemas.microsoft.com/office/drawing/2015/10/21/chartex" xmlns:cx1="http://schemas.microsoft.com/office/drawing/2015/9/8/chartex" xmlns:cx="http://schemas.microsoft.com/office/drawing/2014/chartex" xmlns:wpc="http://schemas.microsoft.com/office/word/2010/wordprocessingCanvas" xmlns="" val="0"/>
+                          <a14:useLocalDpi xmlns:a14="http://schemas.microsoft.com/office/drawing/2010/main" val="0"/>
                         </a:ext>
                       </a:extLst>
                     </a:blip>
@@ -7485,7 +7808,7 @@
                     <a:blip r:embed="rId22">
                       <a:extLst>
                         <a:ext uri="{28A0092B-C50C-407E-A947-70E740481C1C}">
-                          <a14:useLocalDpi xmlns:a14="http://schemas.microsoft.com/office/drawing/2010/main" xmlns:wps="http://schemas.microsoft.com/office/word/2010/wordprocessingShape" xmlns:wpi="http://schemas.microsoft.com/office/word/2010/wordprocessingInk" xmlns:wpg="http://schemas.microsoft.com/office/word/2010/wordprocessingGroup" xmlns:w16se="http://schemas.microsoft.com/office/word/2015/wordml/symex" xmlns:w15="http://schemas.microsoft.com/office/word/2012/wordml" xmlns:w14="http://schemas.microsoft.com/office/word/2010/wordml" xmlns:w="http://schemas.openxmlformats.org/wordprocessingml/2006/main" xmlns:w10="urn:schemas-microsoft-com:office:word" xmlns:wp14="http://schemas.microsoft.com/office/word/2010/wordprocessingDrawing" xmlns:v="urn:schemas-microsoft-com:vml" xmlns:o="urn:schemas-microsoft-com:office:office" xmlns:mc="http://schemas.openxmlformats.org/markup-compatibility/2006" xmlns:cx5="http://schemas.microsoft.com/office/drawing/2016/5/11/chartex" xmlns:cx4="http://schemas.microsoft.com/office/drawing/2016/5/10/chartex" xmlns:cx3="http://schemas.microsoft.com/office/drawing/2016/5/9/chartex" xmlns:cx2="http://schemas.microsoft.com/office/drawing/2015/10/21/chartex" xmlns:cx1="http://schemas.microsoft.com/office/drawing/2015/9/8/chartex" xmlns:cx="http://schemas.microsoft.com/office/drawing/2014/chartex" xmlns:wpc="http://schemas.microsoft.com/office/word/2010/wordprocessingCanvas" xmlns="" val="0"/>
+                          <a14:useLocalDpi xmlns:a14="http://schemas.microsoft.com/office/drawing/2010/main" val="0"/>
                         </a:ext>
                       </a:extLst>
                     </a:blip>
@@ -7578,7 +7901,7 @@
                     <a:blip r:embed="rId23">
                       <a:extLst>
                         <a:ext uri="{28A0092B-C50C-407E-A947-70E740481C1C}">
-                          <a14:useLocalDpi xmlns:a14="http://schemas.microsoft.com/office/drawing/2010/main" xmlns:wps="http://schemas.microsoft.com/office/word/2010/wordprocessingShape" xmlns:wpi="http://schemas.microsoft.com/office/word/2010/wordprocessingInk" xmlns:wpg="http://schemas.microsoft.com/office/word/2010/wordprocessingGroup" xmlns:w16se="http://schemas.microsoft.com/office/word/2015/wordml/symex" xmlns:w15="http://schemas.microsoft.com/office/word/2012/wordml" xmlns:w14="http://schemas.microsoft.com/office/word/2010/wordml" xmlns:w="http://schemas.openxmlformats.org/wordprocessingml/2006/main" xmlns:w10="urn:schemas-microsoft-com:office:word" xmlns:wp14="http://schemas.microsoft.com/office/word/2010/wordprocessingDrawing" xmlns:v="urn:schemas-microsoft-com:vml" xmlns:o="urn:schemas-microsoft-com:office:office" xmlns:mc="http://schemas.openxmlformats.org/markup-compatibility/2006" xmlns:cx5="http://schemas.microsoft.com/office/drawing/2016/5/11/chartex" xmlns:cx4="http://schemas.microsoft.com/office/drawing/2016/5/10/chartex" xmlns:cx3="http://schemas.microsoft.com/office/drawing/2016/5/9/chartex" xmlns:cx2="http://schemas.microsoft.com/office/drawing/2015/10/21/chartex" xmlns:cx1="http://schemas.microsoft.com/office/drawing/2015/9/8/chartex" xmlns:cx="http://schemas.microsoft.com/office/drawing/2014/chartex" xmlns:wpc="http://schemas.microsoft.com/office/word/2010/wordprocessingCanvas" xmlns="" val="0"/>
+                          <a14:useLocalDpi xmlns:a14="http://schemas.microsoft.com/office/drawing/2010/main" val="0"/>
                         </a:ext>
                       </a:extLst>
                     </a:blip>
@@ -7676,7 +7999,7 @@
                     <a:blip r:embed="rId24">
                       <a:extLst>
                         <a:ext uri="{28A0092B-C50C-407E-A947-70E740481C1C}">
-                          <a14:useLocalDpi xmlns:a14="http://schemas.microsoft.com/office/drawing/2010/main" xmlns:wps="http://schemas.microsoft.com/office/word/2010/wordprocessingShape" xmlns:wpi="http://schemas.microsoft.com/office/word/2010/wordprocessingInk" xmlns:wpg="http://schemas.microsoft.com/office/word/2010/wordprocessingGroup" xmlns:w16se="http://schemas.microsoft.com/office/word/2015/wordml/symex" xmlns:w15="http://schemas.microsoft.com/office/word/2012/wordml" xmlns:w14="http://schemas.microsoft.com/office/word/2010/wordml" xmlns:w="http://schemas.openxmlformats.org/wordprocessingml/2006/main" xmlns:w10="urn:schemas-microsoft-com:office:word" xmlns:wp14="http://schemas.microsoft.com/office/word/2010/wordprocessingDrawing" xmlns:v="urn:schemas-microsoft-com:vml" xmlns:o="urn:schemas-microsoft-com:office:office" xmlns:mc="http://schemas.openxmlformats.org/markup-compatibility/2006" xmlns:cx5="http://schemas.microsoft.com/office/drawing/2016/5/11/chartex" xmlns:cx4="http://schemas.microsoft.com/office/drawing/2016/5/10/chartex" xmlns:cx3="http://schemas.microsoft.com/office/drawing/2016/5/9/chartex" xmlns:cx2="http://schemas.microsoft.com/office/drawing/2015/10/21/chartex" xmlns:cx1="http://schemas.microsoft.com/office/drawing/2015/9/8/chartex" xmlns:cx="http://schemas.microsoft.com/office/drawing/2014/chartex" xmlns:wpc="http://schemas.microsoft.com/office/word/2010/wordprocessingCanvas" xmlns="" val="0"/>
+                          <a14:useLocalDpi xmlns:a14="http://schemas.microsoft.com/office/drawing/2010/main" val="0"/>
                         </a:ext>
                       </a:extLst>
                     </a:blip>
@@ -7773,7 +8096,7 @@
                     <a:blip r:embed="rId25">
                       <a:extLst>
                         <a:ext uri="{28A0092B-C50C-407E-A947-70E740481C1C}">
-                          <a14:useLocalDpi xmlns:a14="http://schemas.microsoft.com/office/drawing/2010/main" xmlns:wps="http://schemas.microsoft.com/office/word/2010/wordprocessingShape" xmlns:wpi="http://schemas.microsoft.com/office/word/2010/wordprocessingInk" xmlns:wpg="http://schemas.microsoft.com/office/word/2010/wordprocessingGroup" xmlns:w16se="http://schemas.microsoft.com/office/word/2015/wordml/symex" xmlns:w15="http://schemas.microsoft.com/office/word/2012/wordml" xmlns:w14="http://schemas.microsoft.com/office/word/2010/wordml" xmlns:w="http://schemas.openxmlformats.org/wordprocessingml/2006/main" xmlns:w10="urn:schemas-microsoft-com:office:word" xmlns:wp14="http://schemas.microsoft.com/office/word/2010/wordprocessingDrawing" xmlns:v="urn:schemas-microsoft-com:vml" xmlns:o="urn:schemas-microsoft-com:office:office" xmlns:mc="http://schemas.openxmlformats.org/markup-compatibility/2006" xmlns:cx5="http://schemas.microsoft.com/office/drawing/2016/5/11/chartex" xmlns:cx4="http://schemas.microsoft.com/office/drawing/2016/5/10/chartex" xmlns:cx3="http://schemas.microsoft.com/office/drawing/2016/5/9/chartex" xmlns:cx2="http://schemas.microsoft.com/office/drawing/2015/10/21/chartex" xmlns:cx1="http://schemas.microsoft.com/office/drawing/2015/9/8/chartex" xmlns:cx="http://schemas.microsoft.com/office/drawing/2014/chartex" xmlns:wpc="http://schemas.microsoft.com/office/word/2010/wordprocessingCanvas" xmlns="" val="0"/>
+                          <a14:useLocalDpi xmlns:a14="http://schemas.microsoft.com/office/drawing/2010/main" val="0"/>
                         </a:ext>
                       </a:extLst>
                     </a:blip>
@@ -7868,7 +8191,7 @@
                     <a:blip r:embed="rId26">
                       <a:extLst>
                         <a:ext uri="{28A0092B-C50C-407E-A947-70E740481C1C}">
-                          <a14:useLocalDpi xmlns:a14="http://schemas.microsoft.com/office/drawing/2010/main" xmlns:wps="http://schemas.microsoft.com/office/word/2010/wordprocessingShape" xmlns:wpi="http://schemas.microsoft.com/office/word/2010/wordprocessingInk" xmlns:wpg="http://schemas.microsoft.com/office/word/2010/wordprocessingGroup" xmlns:w16se="http://schemas.microsoft.com/office/word/2015/wordml/symex" xmlns:w15="http://schemas.microsoft.com/office/word/2012/wordml" xmlns:w14="http://schemas.microsoft.com/office/word/2010/wordml" xmlns:w="http://schemas.openxmlformats.org/wordprocessingml/2006/main" xmlns:w10="urn:schemas-microsoft-com:office:word" xmlns:wp14="http://schemas.microsoft.com/office/word/2010/wordprocessingDrawing" xmlns:v="urn:schemas-microsoft-com:vml" xmlns:o="urn:schemas-microsoft-com:office:office" xmlns:mc="http://schemas.openxmlformats.org/markup-compatibility/2006" xmlns:cx5="http://schemas.microsoft.com/office/drawing/2016/5/11/chartex" xmlns:cx4="http://schemas.microsoft.com/office/drawing/2016/5/10/chartex" xmlns:cx3="http://schemas.microsoft.com/office/drawing/2016/5/9/chartex" xmlns:cx2="http://schemas.microsoft.com/office/drawing/2015/10/21/chartex" xmlns:cx1="http://schemas.microsoft.com/office/drawing/2015/9/8/chartex" xmlns:cx="http://schemas.microsoft.com/office/drawing/2014/chartex" xmlns:wpc="http://schemas.microsoft.com/office/word/2010/wordprocessingCanvas" xmlns="" val="0"/>
+                          <a14:useLocalDpi xmlns:a14="http://schemas.microsoft.com/office/drawing/2010/main" val="0"/>
                         </a:ext>
                       </a:extLst>
                     </a:blip>
@@ -7961,7 +8284,7 @@
                     <a:blip r:embed="rId27">
                       <a:extLst>
                         <a:ext uri="{28A0092B-C50C-407E-A947-70E740481C1C}">
-                          <a14:useLocalDpi xmlns:a14="http://schemas.microsoft.com/office/drawing/2010/main" xmlns:wps="http://schemas.microsoft.com/office/word/2010/wordprocessingShape" xmlns:wpi="http://schemas.microsoft.com/office/word/2010/wordprocessingInk" xmlns:wpg="http://schemas.microsoft.com/office/word/2010/wordprocessingGroup" xmlns:w16se="http://schemas.microsoft.com/office/word/2015/wordml/symex" xmlns:w15="http://schemas.microsoft.com/office/word/2012/wordml" xmlns:w14="http://schemas.microsoft.com/office/word/2010/wordml" xmlns:w="http://schemas.openxmlformats.org/wordprocessingml/2006/main" xmlns:w10="urn:schemas-microsoft-com:office:word" xmlns:wp14="http://schemas.microsoft.com/office/word/2010/wordprocessingDrawing" xmlns:v="urn:schemas-microsoft-com:vml" xmlns:o="urn:schemas-microsoft-com:office:office" xmlns:mc="http://schemas.openxmlformats.org/markup-compatibility/2006" xmlns:cx5="http://schemas.microsoft.com/office/drawing/2016/5/11/chartex" xmlns:cx4="http://schemas.microsoft.com/office/drawing/2016/5/10/chartex" xmlns:cx3="http://schemas.microsoft.com/office/drawing/2016/5/9/chartex" xmlns:cx2="http://schemas.microsoft.com/office/drawing/2015/10/21/chartex" xmlns:cx1="http://schemas.microsoft.com/office/drawing/2015/9/8/chartex" xmlns:cx="http://schemas.microsoft.com/office/drawing/2014/chartex" xmlns:wpc="http://schemas.microsoft.com/office/word/2010/wordprocessingCanvas" xmlns="" val="0"/>
+                          <a14:useLocalDpi xmlns:a14="http://schemas.microsoft.com/office/drawing/2010/main" val="0"/>
                         </a:ext>
                       </a:extLst>
                     </a:blip>
@@ -8053,7 +8376,7 @@
                     <a:blip r:embed="rId28">
                       <a:extLst>
                         <a:ext uri="{28A0092B-C50C-407E-A947-70E740481C1C}">
-                          <a14:useLocalDpi xmlns:a14="http://schemas.microsoft.com/office/drawing/2010/main" xmlns:wps="http://schemas.microsoft.com/office/word/2010/wordprocessingShape" xmlns:wpi="http://schemas.microsoft.com/office/word/2010/wordprocessingInk" xmlns:wpg="http://schemas.microsoft.com/office/word/2010/wordprocessingGroup" xmlns:w16se="http://schemas.microsoft.com/office/word/2015/wordml/symex" xmlns:w15="http://schemas.microsoft.com/office/word/2012/wordml" xmlns:w14="http://schemas.microsoft.com/office/word/2010/wordml" xmlns:w="http://schemas.openxmlformats.org/wordprocessingml/2006/main" xmlns:w10="urn:schemas-microsoft-com:office:word" xmlns:wp14="http://schemas.microsoft.com/office/word/2010/wordprocessingDrawing" xmlns:v="urn:schemas-microsoft-com:vml" xmlns:o="urn:schemas-microsoft-com:office:office" xmlns:mc="http://schemas.openxmlformats.org/markup-compatibility/2006" xmlns:cx5="http://schemas.microsoft.com/office/drawing/2016/5/11/chartex" xmlns:cx4="http://schemas.microsoft.com/office/drawing/2016/5/10/chartex" xmlns:cx3="http://schemas.microsoft.com/office/drawing/2016/5/9/chartex" xmlns:cx2="http://schemas.microsoft.com/office/drawing/2015/10/21/chartex" xmlns:cx1="http://schemas.microsoft.com/office/drawing/2015/9/8/chartex" xmlns:cx="http://schemas.microsoft.com/office/drawing/2014/chartex" xmlns:wpc="http://schemas.microsoft.com/office/word/2010/wordprocessingCanvas" xmlns="" val="0"/>
+                          <a14:useLocalDpi xmlns:a14="http://schemas.microsoft.com/office/drawing/2010/main" val="0"/>
                         </a:ext>
                       </a:extLst>
                     </a:blip>
@@ -8915,7 +9238,7 @@
                     <a:blip r:embed="rId35">
                       <a:extLst>
                         <a:ext uri="{28A0092B-C50C-407E-A947-70E740481C1C}">
-                          <a14:useLocalDpi xmlns:a14="http://schemas.microsoft.com/office/drawing/2010/main" xmlns:wps="http://schemas.microsoft.com/office/word/2010/wordprocessingShape" xmlns:wpi="http://schemas.microsoft.com/office/word/2010/wordprocessingInk" xmlns:wpg="http://schemas.microsoft.com/office/word/2010/wordprocessingGroup" xmlns:w16se="http://schemas.microsoft.com/office/word/2015/wordml/symex" xmlns:w15="http://schemas.microsoft.com/office/word/2012/wordml" xmlns:w14="http://schemas.microsoft.com/office/word/2010/wordml" xmlns:w="http://schemas.openxmlformats.org/wordprocessingml/2006/main" xmlns:w10="urn:schemas-microsoft-com:office:word" xmlns:wp14="http://schemas.microsoft.com/office/word/2010/wordprocessingDrawing" xmlns:v="urn:schemas-microsoft-com:vml" xmlns:o="urn:schemas-microsoft-com:office:office" xmlns:mc="http://schemas.openxmlformats.org/markup-compatibility/2006" xmlns:cx5="http://schemas.microsoft.com/office/drawing/2016/5/11/chartex" xmlns:cx4="http://schemas.microsoft.com/office/drawing/2016/5/10/chartex" xmlns:cx3="http://schemas.microsoft.com/office/drawing/2016/5/9/chartex" xmlns:cx2="http://schemas.microsoft.com/office/drawing/2015/10/21/chartex" xmlns:cx1="http://schemas.microsoft.com/office/drawing/2015/9/8/chartex" xmlns:cx="http://schemas.microsoft.com/office/drawing/2014/chartex" xmlns:wpc="http://schemas.microsoft.com/office/word/2010/wordprocessingCanvas" xmlns="" val="0"/>
+                          <a14:useLocalDpi xmlns:a14="http://schemas.microsoft.com/office/drawing/2010/main" val="0"/>
                         </a:ext>
                       </a:extLst>
                     </a:blip>
@@ -8977,7 +9300,7 @@
                     <a:blip r:embed="rId36">
                       <a:extLst>
                         <a:ext uri="{28A0092B-C50C-407E-A947-70E740481C1C}">
-                          <a14:useLocalDpi xmlns:a14="http://schemas.microsoft.com/office/drawing/2010/main" xmlns:wps="http://schemas.microsoft.com/office/word/2010/wordprocessingShape" xmlns:wpi="http://schemas.microsoft.com/office/word/2010/wordprocessingInk" xmlns:wpg="http://schemas.microsoft.com/office/word/2010/wordprocessingGroup" xmlns:w16se="http://schemas.microsoft.com/office/word/2015/wordml/symex" xmlns:w15="http://schemas.microsoft.com/office/word/2012/wordml" xmlns:w14="http://schemas.microsoft.com/office/word/2010/wordml" xmlns:w="http://schemas.openxmlformats.org/wordprocessingml/2006/main" xmlns:w10="urn:schemas-microsoft-com:office:word" xmlns:wp14="http://schemas.microsoft.com/office/word/2010/wordprocessingDrawing" xmlns:v="urn:schemas-microsoft-com:vml" xmlns:o="urn:schemas-microsoft-com:office:office" xmlns:mc="http://schemas.openxmlformats.org/markup-compatibility/2006" xmlns:cx5="http://schemas.microsoft.com/office/drawing/2016/5/11/chartex" xmlns:cx4="http://schemas.microsoft.com/office/drawing/2016/5/10/chartex" xmlns:cx3="http://schemas.microsoft.com/office/drawing/2016/5/9/chartex" xmlns:cx2="http://schemas.microsoft.com/office/drawing/2015/10/21/chartex" xmlns:cx1="http://schemas.microsoft.com/office/drawing/2015/9/8/chartex" xmlns:cx="http://schemas.microsoft.com/office/drawing/2014/chartex" xmlns:wpc="http://schemas.microsoft.com/office/word/2010/wordprocessingCanvas" xmlns="" val="0"/>
+                          <a14:useLocalDpi xmlns:a14="http://schemas.microsoft.com/office/drawing/2010/main" val="0"/>
                         </a:ext>
                       </a:extLst>
                     </a:blip>
@@ -10635,8 +10958,8 @@
 </file>
 
 <file path=word/endnotes.xml><?xml version="1.0" encoding="utf-8"?>
-<w:endnotes xmlns:ve="http://schemas.openxmlformats.org/markup-compatibility/2006" xmlns:o="urn:schemas-microsoft-com:office:office" xmlns:r="http://schemas.openxmlformats.org/officeDocument/2006/relationships" xmlns:m="http://schemas.openxmlformats.org/officeDocument/2006/math" xmlns:v="urn:schemas-microsoft-com:vml" xmlns:wp="http://schemas.openxmlformats.org/drawingml/2006/wordprocessingDrawing" xmlns:w10="urn:schemas-microsoft-com:office:word" xmlns:w="http://schemas.openxmlformats.org/wordprocessingml/2006/main" xmlns:wne="http://schemas.microsoft.com/office/word/2006/wordml">
-  <w:endnote w:type="separator" w:id="0">
+<w:endnotes xmlns:wpc="http://schemas.microsoft.com/office/word/2010/wordprocessingCanvas" xmlns:cx="http://schemas.microsoft.com/office/drawing/2014/chartex" xmlns:cx1="http://schemas.microsoft.com/office/drawing/2015/9/8/chartex" xmlns:cx2="http://schemas.microsoft.com/office/drawing/2015/10/21/chartex" xmlns:cx3="http://schemas.microsoft.com/office/drawing/2016/5/9/chartex" xmlns:cx4="http://schemas.microsoft.com/office/drawing/2016/5/10/chartex" xmlns:cx5="http://schemas.microsoft.com/office/drawing/2016/5/11/chartex" xmlns:cx6="http://schemas.microsoft.com/office/drawing/2016/5/12/chartex" xmlns:cx7="http://schemas.microsoft.com/office/drawing/2016/5/13/chartex" xmlns:cx8="http://schemas.microsoft.com/office/drawing/2016/5/14/chartex" xmlns:mc="http://schemas.openxmlformats.org/markup-compatibility/2006" xmlns:aink="http://schemas.microsoft.com/office/drawing/2016/ink" xmlns:am3d="http://schemas.microsoft.com/office/drawing/2017/model3d" xmlns:o="urn:schemas-microsoft-com:office:office" xmlns:r="http://schemas.openxmlformats.org/officeDocument/2006/relationships" xmlns:m="http://schemas.openxmlformats.org/officeDocument/2006/math" xmlns:v="urn:schemas-microsoft-com:vml" xmlns:wp14="http://schemas.microsoft.com/office/word/2010/wordprocessingDrawing" xmlns:wp="http://schemas.openxmlformats.org/drawingml/2006/wordprocessingDrawing" xmlns:w10="urn:schemas-microsoft-com:office:word" xmlns:w="http://schemas.openxmlformats.org/wordprocessingml/2006/main" xmlns:w14="http://schemas.microsoft.com/office/word/2010/wordml" xmlns:w15="http://schemas.microsoft.com/office/word/2012/wordml" xmlns:w16cid="http://schemas.microsoft.com/office/word/2016/wordml/cid" xmlns:w16se="http://schemas.microsoft.com/office/word/2015/wordml/symex" xmlns:wpg="http://schemas.microsoft.com/office/word/2010/wordprocessingGroup" xmlns:wpi="http://schemas.microsoft.com/office/word/2010/wordprocessingInk" xmlns:wne="http://schemas.microsoft.com/office/word/2006/wordml" xmlns:wps="http://schemas.microsoft.com/office/word/2010/wordprocessingShape" mc:Ignorable="w14 w15 w16se w16cid wp14">
+  <w:endnote w:type="separator" w:id="-1">
     <w:p>
       <w:pPr>
         <w:spacing w:after="0" w:line="240" w:lineRule="auto"/>
@@ -10646,7 +10969,7 @@
       </w:r>
     </w:p>
   </w:endnote>
-  <w:endnote w:type="continuationSeparator" w:id="1">
+  <w:endnote w:type="continuationSeparator" w:id="0">
     <w:p>
       <w:pPr>
         <w:spacing w:after="0" w:line="240" w:lineRule="auto"/>
@@ -10660,7 +10983,7 @@
 </file>
 
 <file path=word/footer1.xml><?xml version="1.0" encoding="utf-8"?>
-<w:ftr xmlns:ve="http://schemas.openxmlformats.org/markup-compatibility/2006" xmlns:o="urn:schemas-microsoft-com:office:office" xmlns:r="http://schemas.openxmlformats.org/officeDocument/2006/relationships" xmlns:m="http://schemas.openxmlformats.org/officeDocument/2006/math" xmlns:v="urn:schemas-microsoft-com:vml" xmlns:wp="http://schemas.openxmlformats.org/drawingml/2006/wordprocessingDrawing" xmlns:w10="urn:schemas-microsoft-com:office:word" xmlns:w="http://schemas.openxmlformats.org/wordprocessingml/2006/main" xmlns:wne="http://schemas.microsoft.com/office/word/2006/wordml">
+<w:ftr xmlns:wpc="http://schemas.microsoft.com/office/word/2010/wordprocessingCanvas" xmlns:cx="http://schemas.microsoft.com/office/drawing/2014/chartex" xmlns:cx1="http://schemas.microsoft.com/office/drawing/2015/9/8/chartex" xmlns:cx2="http://schemas.microsoft.com/office/drawing/2015/10/21/chartex" xmlns:cx3="http://schemas.microsoft.com/office/drawing/2016/5/9/chartex" xmlns:cx4="http://schemas.microsoft.com/office/drawing/2016/5/10/chartex" xmlns:cx5="http://schemas.microsoft.com/office/drawing/2016/5/11/chartex" xmlns:cx6="http://schemas.microsoft.com/office/drawing/2016/5/12/chartex" xmlns:cx7="http://schemas.microsoft.com/office/drawing/2016/5/13/chartex" xmlns:cx8="http://schemas.microsoft.com/office/drawing/2016/5/14/chartex" xmlns:mc="http://schemas.openxmlformats.org/markup-compatibility/2006" xmlns:aink="http://schemas.microsoft.com/office/drawing/2016/ink" xmlns:am3d="http://schemas.microsoft.com/office/drawing/2017/model3d" xmlns:o="urn:schemas-microsoft-com:office:office" xmlns:r="http://schemas.openxmlformats.org/officeDocument/2006/relationships" xmlns:m="http://schemas.openxmlformats.org/officeDocument/2006/math" xmlns:v="urn:schemas-microsoft-com:vml" xmlns:wp14="http://schemas.microsoft.com/office/word/2010/wordprocessingDrawing" xmlns:wp="http://schemas.openxmlformats.org/drawingml/2006/wordprocessingDrawing" xmlns:w10="urn:schemas-microsoft-com:office:word" xmlns:w="http://schemas.openxmlformats.org/wordprocessingml/2006/main" xmlns:w14="http://schemas.microsoft.com/office/word/2010/wordml" xmlns:w15="http://schemas.microsoft.com/office/word/2012/wordml" xmlns:w16cid="http://schemas.microsoft.com/office/word/2016/wordml/cid" xmlns:w16se="http://schemas.microsoft.com/office/word/2015/wordml/symex" xmlns:wpg="http://schemas.microsoft.com/office/word/2010/wordprocessingGroup" xmlns:wpi="http://schemas.microsoft.com/office/word/2010/wordprocessingInk" xmlns:wne="http://schemas.microsoft.com/office/word/2006/wordml" xmlns:wps="http://schemas.microsoft.com/office/word/2010/wordprocessingShape" mc:Ignorable="w14 w15 w16se w16cid wp14">
   <w:sdt>
     <w:sdtPr>
       <w:id w:val="-1383398254"/>
@@ -10693,7 +11016,7 @@
           <w:rPr>
             <w:noProof/>
           </w:rPr>
-          <w:t>21</w:t>
+          <w:t>24</w:t>
         </w:r>
         <w:r>
           <w:rPr>
@@ -10725,8 +11048,8 @@
 </file>
 
 <file path=word/footnotes.xml><?xml version="1.0" encoding="utf-8"?>
-<w:footnotes xmlns:ve="http://schemas.openxmlformats.org/markup-compatibility/2006" xmlns:o="urn:schemas-microsoft-com:office:office" xmlns:r="http://schemas.openxmlformats.org/officeDocument/2006/relationships" xmlns:m="http://schemas.openxmlformats.org/officeDocument/2006/math" xmlns:v="urn:schemas-microsoft-com:vml" xmlns:wp="http://schemas.openxmlformats.org/drawingml/2006/wordprocessingDrawing" xmlns:w10="urn:schemas-microsoft-com:office:word" xmlns:w="http://schemas.openxmlformats.org/wordprocessingml/2006/main" xmlns:wne="http://schemas.microsoft.com/office/word/2006/wordml">
-  <w:footnote w:type="separator" w:id="0">
+<w:footnotes xmlns:wpc="http://schemas.microsoft.com/office/word/2010/wordprocessingCanvas" xmlns:cx="http://schemas.microsoft.com/office/drawing/2014/chartex" xmlns:cx1="http://schemas.microsoft.com/office/drawing/2015/9/8/chartex" xmlns:cx2="http://schemas.microsoft.com/office/drawing/2015/10/21/chartex" xmlns:cx3="http://schemas.microsoft.com/office/drawing/2016/5/9/chartex" xmlns:cx4="http://schemas.microsoft.com/office/drawing/2016/5/10/chartex" xmlns:cx5="http://schemas.microsoft.com/office/drawing/2016/5/11/chartex" xmlns:cx6="http://schemas.microsoft.com/office/drawing/2016/5/12/chartex" xmlns:cx7="http://schemas.microsoft.com/office/drawing/2016/5/13/chartex" xmlns:cx8="http://schemas.microsoft.com/office/drawing/2016/5/14/chartex" xmlns:mc="http://schemas.openxmlformats.org/markup-compatibility/2006" xmlns:aink="http://schemas.microsoft.com/office/drawing/2016/ink" xmlns:am3d="http://schemas.microsoft.com/office/drawing/2017/model3d" xmlns:o="urn:schemas-microsoft-com:office:office" xmlns:r="http://schemas.openxmlformats.org/officeDocument/2006/relationships" xmlns:m="http://schemas.openxmlformats.org/officeDocument/2006/math" xmlns:v="urn:schemas-microsoft-com:vml" xmlns:wp14="http://schemas.microsoft.com/office/word/2010/wordprocessingDrawing" xmlns:wp="http://schemas.openxmlformats.org/drawingml/2006/wordprocessingDrawing" xmlns:w10="urn:schemas-microsoft-com:office:word" xmlns:w="http://schemas.openxmlformats.org/wordprocessingml/2006/main" xmlns:w14="http://schemas.microsoft.com/office/word/2010/wordml" xmlns:w15="http://schemas.microsoft.com/office/word/2012/wordml" xmlns:w16cid="http://schemas.microsoft.com/office/word/2016/wordml/cid" xmlns:w16se="http://schemas.microsoft.com/office/word/2015/wordml/symex" xmlns:wpg="http://schemas.microsoft.com/office/word/2010/wordprocessingGroup" xmlns:wpi="http://schemas.microsoft.com/office/word/2010/wordprocessingInk" xmlns:wne="http://schemas.microsoft.com/office/word/2006/wordml" xmlns:wps="http://schemas.microsoft.com/office/word/2010/wordprocessingShape" mc:Ignorable="w14 w15 w16se w16cid wp14">
+  <w:footnote w:type="separator" w:id="-1">
     <w:p>
       <w:pPr>
         <w:spacing w:after="0" w:line="240" w:lineRule="auto"/>
@@ -10736,7 +11059,7 @@
       </w:r>
     </w:p>
   </w:footnote>
-  <w:footnote w:type="continuationSeparator" w:id="1">
+  <w:footnote w:type="continuationSeparator" w:id="0">
     <w:p>
       <w:pPr>
         <w:spacing w:after="0" w:line="240" w:lineRule="auto"/>
@@ -10750,7 +11073,7 @@
 </file>
 
 <file path=word/header1.xml><?xml version="1.0" encoding="utf-8"?>
-<w:hdr xmlns:ve="http://schemas.openxmlformats.org/markup-compatibility/2006" xmlns:o="urn:schemas-microsoft-com:office:office" xmlns:r="http://schemas.openxmlformats.org/officeDocument/2006/relationships" xmlns:m="http://schemas.openxmlformats.org/officeDocument/2006/math" xmlns:v="urn:schemas-microsoft-com:vml" xmlns:wp="http://schemas.openxmlformats.org/drawingml/2006/wordprocessingDrawing" xmlns:w10="urn:schemas-microsoft-com:office:word" xmlns:w="http://schemas.openxmlformats.org/wordprocessingml/2006/main" xmlns:wne="http://schemas.microsoft.com/office/word/2006/wordml">
+<w:hdr xmlns:wpc="http://schemas.microsoft.com/office/word/2010/wordprocessingCanvas" xmlns:cx="http://schemas.microsoft.com/office/drawing/2014/chartex" xmlns:cx1="http://schemas.microsoft.com/office/drawing/2015/9/8/chartex" xmlns:cx2="http://schemas.microsoft.com/office/drawing/2015/10/21/chartex" xmlns:cx3="http://schemas.microsoft.com/office/drawing/2016/5/9/chartex" xmlns:cx4="http://schemas.microsoft.com/office/drawing/2016/5/10/chartex" xmlns:cx5="http://schemas.microsoft.com/office/drawing/2016/5/11/chartex" xmlns:cx6="http://schemas.microsoft.com/office/drawing/2016/5/12/chartex" xmlns:cx7="http://schemas.microsoft.com/office/drawing/2016/5/13/chartex" xmlns:cx8="http://schemas.microsoft.com/office/drawing/2016/5/14/chartex" xmlns:mc="http://schemas.openxmlformats.org/markup-compatibility/2006" xmlns:aink="http://schemas.microsoft.com/office/drawing/2016/ink" xmlns:am3d="http://schemas.microsoft.com/office/drawing/2017/model3d" xmlns:o="urn:schemas-microsoft-com:office:office" xmlns:r="http://schemas.openxmlformats.org/officeDocument/2006/relationships" xmlns:m="http://schemas.openxmlformats.org/officeDocument/2006/math" xmlns:v="urn:schemas-microsoft-com:vml" xmlns:wp14="http://schemas.microsoft.com/office/word/2010/wordprocessingDrawing" xmlns:wp="http://schemas.openxmlformats.org/drawingml/2006/wordprocessingDrawing" xmlns:w10="urn:schemas-microsoft-com:office:word" xmlns:w="http://schemas.openxmlformats.org/wordprocessingml/2006/main" xmlns:w14="http://schemas.microsoft.com/office/word/2010/wordml" xmlns:w15="http://schemas.microsoft.com/office/word/2012/wordml" xmlns:w16cid="http://schemas.microsoft.com/office/word/2016/wordml/cid" xmlns:w16se="http://schemas.microsoft.com/office/word/2015/wordml/symex" xmlns:wpg="http://schemas.microsoft.com/office/word/2010/wordprocessingGroup" xmlns:wpi="http://schemas.microsoft.com/office/word/2010/wordprocessingInk" xmlns:wne="http://schemas.microsoft.com/office/word/2006/wordml" xmlns:wps="http://schemas.microsoft.com/office/word/2010/wordprocessingShape" mc:Ignorable="w14 w15 w16se w16cid wp14">
   <w:p>
     <w:pPr>
       <w:pStyle w:val="Header"/>
@@ -10810,8 +11133,8 @@
 </file>
 
 <file path=word/numbering.xml><?xml version="1.0" encoding="utf-8"?>
-<w:numbering xmlns:ve="http://schemas.openxmlformats.org/markup-compatibility/2006" xmlns:o="urn:schemas-microsoft-com:office:office" xmlns:r="http://schemas.openxmlformats.org/officeDocument/2006/relationships" xmlns:m="http://schemas.openxmlformats.org/officeDocument/2006/math" xmlns:v="urn:schemas-microsoft-com:vml" xmlns:wp="http://schemas.openxmlformats.org/drawingml/2006/wordprocessingDrawing" xmlns:w10="urn:schemas-microsoft-com:office:word" xmlns:w="http://schemas.openxmlformats.org/wordprocessingml/2006/main" xmlns:wne="http://schemas.microsoft.com/office/word/2006/wordml">
-  <w:abstractNum w:abstractNumId="0">
+<w:numbering xmlns:wpc="http://schemas.microsoft.com/office/word/2010/wordprocessingCanvas" xmlns:cx="http://schemas.microsoft.com/office/drawing/2014/chartex" xmlns:cx1="http://schemas.microsoft.com/office/drawing/2015/9/8/chartex" xmlns:cx2="http://schemas.microsoft.com/office/drawing/2015/10/21/chartex" xmlns:cx3="http://schemas.microsoft.com/office/drawing/2016/5/9/chartex" xmlns:cx4="http://schemas.microsoft.com/office/drawing/2016/5/10/chartex" xmlns:cx5="http://schemas.microsoft.com/office/drawing/2016/5/11/chartex" xmlns:cx6="http://schemas.microsoft.com/office/drawing/2016/5/12/chartex" xmlns:cx7="http://schemas.microsoft.com/office/drawing/2016/5/13/chartex" xmlns:cx8="http://schemas.microsoft.com/office/drawing/2016/5/14/chartex" xmlns:mc="http://schemas.openxmlformats.org/markup-compatibility/2006" xmlns:aink="http://schemas.microsoft.com/office/drawing/2016/ink" xmlns:am3d="http://schemas.microsoft.com/office/drawing/2017/model3d" xmlns:o="urn:schemas-microsoft-com:office:office" xmlns:r="http://schemas.openxmlformats.org/officeDocument/2006/relationships" xmlns:m="http://schemas.openxmlformats.org/officeDocument/2006/math" xmlns:v="urn:schemas-microsoft-com:vml" xmlns:wp14="http://schemas.microsoft.com/office/word/2010/wordprocessingDrawing" xmlns:wp="http://schemas.openxmlformats.org/drawingml/2006/wordprocessingDrawing" xmlns:w10="urn:schemas-microsoft-com:office:word" xmlns:w="http://schemas.openxmlformats.org/wordprocessingml/2006/main" xmlns:w14="http://schemas.microsoft.com/office/word/2010/wordml" xmlns:w15="http://schemas.microsoft.com/office/word/2012/wordml" xmlns:w16cid="http://schemas.microsoft.com/office/word/2016/wordml/cid" xmlns:w16se="http://schemas.microsoft.com/office/word/2015/wordml/symex" xmlns:wpg="http://schemas.microsoft.com/office/word/2010/wordprocessingGroup" xmlns:wpi="http://schemas.microsoft.com/office/word/2010/wordprocessingInk" xmlns:wne="http://schemas.microsoft.com/office/word/2006/wordml" xmlns:wps="http://schemas.microsoft.com/office/word/2010/wordprocessingShape" mc:Ignorable="w14 w15 w16se w16cid wp14">
+  <w:abstractNum w:abstractNumId="0" w15:restartNumberingAfterBreak="0">
     <w:nsid w:val="023F5969"/>
     <w:multiLevelType w:val="multilevel"/>
     <w:tmpl w:val="CFD48B46"/>
@@ -10923,7 +11246,7 @@
       </w:rPr>
     </w:lvl>
   </w:abstractNum>
-  <w:abstractNum w:abstractNumId="1">
+  <w:abstractNum w:abstractNumId="1" w15:restartNumberingAfterBreak="0">
     <w:nsid w:val="02DC5410"/>
     <w:multiLevelType w:val="multilevel"/>
     <w:tmpl w:val="3E4C32CA"/>
@@ -11036,7 +11359,7 @@
       </w:rPr>
     </w:lvl>
   </w:abstractNum>
-  <w:abstractNum w:abstractNumId="2">
+  <w:abstractNum w:abstractNumId="2" w15:restartNumberingAfterBreak="0">
     <w:nsid w:val="09194579"/>
     <w:multiLevelType w:val="hybridMultilevel"/>
     <w:tmpl w:val="FB52015A"/>
@@ -11149,7 +11472,7 @@
       </w:rPr>
     </w:lvl>
   </w:abstractNum>
-  <w:abstractNum w:abstractNumId="3">
+  <w:abstractNum w:abstractNumId="3" w15:restartNumberingAfterBreak="0">
     <w:nsid w:val="0AA17B71"/>
     <w:multiLevelType w:val="multilevel"/>
     <w:tmpl w:val="C53E54CC"/>
@@ -11235,7 +11558,7 @@
       </w:pPr>
     </w:lvl>
   </w:abstractNum>
-  <w:abstractNum w:abstractNumId="4">
+  <w:abstractNum w:abstractNumId="4" w15:restartNumberingAfterBreak="0">
     <w:nsid w:val="0ECA207F"/>
     <w:multiLevelType w:val="multilevel"/>
     <w:tmpl w:val="A8B4A692"/>
@@ -11384,7 +11707,7 @@
       </w:rPr>
     </w:lvl>
   </w:abstractNum>
-  <w:abstractNum w:abstractNumId="5">
+  <w:abstractNum w:abstractNumId="5" w15:restartNumberingAfterBreak="0">
     <w:nsid w:val="11286440"/>
     <w:multiLevelType w:val="hybridMultilevel"/>
     <w:tmpl w:val="6CA466F2"/>
@@ -11470,7 +11793,7 @@
       </w:pPr>
     </w:lvl>
   </w:abstractNum>
-  <w:abstractNum w:abstractNumId="6">
+  <w:abstractNum w:abstractNumId="6" w15:restartNumberingAfterBreak="0">
     <w:nsid w:val="116D3A54"/>
     <w:multiLevelType w:val="hybridMultilevel"/>
     <w:tmpl w:val="BA1410F4"/>
@@ -11583,7 +11906,7 @@
       </w:rPr>
     </w:lvl>
   </w:abstractNum>
-  <w:abstractNum w:abstractNumId="7">
+  <w:abstractNum w:abstractNumId="7" w15:restartNumberingAfterBreak="0">
     <w:nsid w:val="1A090C38"/>
     <w:multiLevelType w:val="hybridMultilevel"/>
     <w:tmpl w:val="F502F57C"/>
@@ -11696,7 +12019,7 @@
       </w:rPr>
     </w:lvl>
   </w:abstractNum>
-  <w:abstractNum w:abstractNumId="8">
+  <w:abstractNum w:abstractNumId="8" w15:restartNumberingAfterBreak="0">
     <w:nsid w:val="1C2C0030"/>
     <w:multiLevelType w:val="multilevel"/>
     <w:tmpl w:val="A89617AC"/>
@@ -11845,7 +12168,7 @@
       </w:rPr>
     </w:lvl>
   </w:abstractNum>
-  <w:abstractNum w:abstractNumId="9">
+  <w:abstractNum w:abstractNumId="9" w15:restartNumberingAfterBreak="0">
     <w:nsid w:val="25ED3C32"/>
     <w:multiLevelType w:val="multilevel"/>
     <w:tmpl w:val="EF067C8A"/>
@@ -11994,7 +12317,7 @@
       </w:rPr>
     </w:lvl>
   </w:abstractNum>
-  <w:abstractNum w:abstractNumId="10">
+  <w:abstractNum w:abstractNumId="10" w15:restartNumberingAfterBreak="0">
     <w:nsid w:val="2B2E374D"/>
     <w:multiLevelType w:val="hybridMultilevel"/>
     <w:tmpl w:val="90A48108"/>
@@ -12083,7 +12406,7 @@
       </w:pPr>
     </w:lvl>
   </w:abstractNum>
-  <w:abstractNum w:abstractNumId="11">
+  <w:abstractNum w:abstractNumId="11" w15:restartNumberingAfterBreak="0">
     <w:nsid w:val="2D930C3C"/>
     <w:multiLevelType w:val="multilevel"/>
     <w:tmpl w:val="4009001D"/>
@@ -12169,7 +12492,7 @@
       </w:pPr>
     </w:lvl>
   </w:abstractNum>
-  <w:abstractNum w:abstractNumId="12">
+  <w:abstractNum w:abstractNumId="12" w15:restartNumberingAfterBreak="0">
     <w:nsid w:val="334651C4"/>
     <w:multiLevelType w:val="hybridMultilevel"/>
     <w:tmpl w:val="DBE0E2F2"/>
@@ -12258,7 +12581,7 @@
       </w:pPr>
     </w:lvl>
   </w:abstractNum>
-  <w:abstractNum w:abstractNumId="13">
+  <w:abstractNum w:abstractNumId="13" w15:restartNumberingAfterBreak="0">
     <w:nsid w:val="3A946E0C"/>
     <w:multiLevelType w:val="multilevel"/>
     <w:tmpl w:val="C53E54CC"/>
@@ -12344,7 +12667,7 @@
       </w:pPr>
     </w:lvl>
   </w:abstractNum>
-  <w:abstractNum w:abstractNumId="14">
+  <w:abstractNum w:abstractNumId="14" w15:restartNumberingAfterBreak="0">
     <w:nsid w:val="3C6F3B06"/>
     <w:multiLevelType w:val="hybridMultilevel"/>
     <w:tmpl w:val="43CA00BE"/>
@@ -12430,7 +12753,7 @@
       </w:pPr>
     </w:lvl>
   </w:abstractNum>
-  <w:abstractNum w:abstractNumId="15">
+  <w:abstractNum w:abstractNumId="15" w15:restartNumberingAfterBreak="0">
     <w:nsid w:val="40222B6D"/>
     <w:multiLevelType w:val="hybridMultilevel"/>
     <w:tmpl w:val="5E5C6FE2"/>
@@ -12543,7 +12866,7 @@
       </w:rPr>
     </w:lvl>
   </w:abstractNum>
-  <w:abstractNum w:abstractNumId="16">
+  <w:abstractNum w:abstractNumId="16" w15:restartNumberingAfterBreak="0">
     <w:nsid w:val="44B16B80"/>
     <w:multiLevelType w:val="hybridMultilevel"/>
     <w:tmpl w:val="99E45284"/>
@@ -12656,7 +12979,7 @@
       </w:rPr>
     </w:lvl>
   </w:abstractNum>
-  <w:abstractNum w:abstractNumId="17">
+  <w:abstractNum w:abstractNumId="17" w15:restartNumberingAfterBreak="0">
     <w:nsid w:val="464926E0"/>
     <w:multiLevelType w:val="hybridMultilevel"/>
     <w:tmpl w:val="DF6A8F10"/>
@@ -12745,7 +13068,7 @@
       </w:pPr>
     </w:lvl>
   </w:abstractNum>
-  <w:abstractNum w:abstractNumId="18">
+  <w:abstractNum w:abstractNumId="18" w15:restartNumberingAfterBreak="0">
     <w:nsid w:val="54771023"/>
     <w:multiLevelType w:val="multilevel"/>
     <w:tmpl w:val="60AC3C10"/>
@@ -12894,7 +13217,7 @@
       </w:rPr>
     </w:lvl>
   </w:abstractNum>
-  <w:abstractNum w:abstractNumId="19">
+  <w:abstractNum w:abstractNumId="19" w15:restartNumberingAfterBreak="0">
     <w:nsid w:val="5CEA3956"/>
     <w:multiLevelType w:val="multilevel"/>
     <w:tmpl w:val="7026E404"/>
@@ -12983,7 +13306,7 @@
       </w:pPr>
     </w:lvl>
   </w:abstractNum>
-  <w:abstractNum w:abstractNumId="20">
+  <w:abstractNum w:abstractNumId="20" w15:restartNumberingAfterBreak="0">
     <w:nsid w:val="663135CC"/>
     <w:multiLevelType w:val="hybridMultilevel"/>
     <w:tmpl w:val="4204E14E"/>
@@ -13096,7 +13419,7 @@
       </w:rPr>
     </w:lvl>
   </w:abstractNum>
-  <w:abstractNum w:abstractNumId="21">
+  <w:abstractNum w:abstractNumId="21" w15:restartNumberingAfterBreak="0">
     <w:nsid w:val="6DFF1A05"/>
     <w:multiLevelType w:val="hybridMultilevel"/>
     <w:tmpl w:val="B57C072C"/>
@@ -13208,7 +13531,7 @@
       </w:rPr>
     </w:lvl>
   </w:abstractNum>
-  <w:abstractNum w:abstractNumId="22">
+  <w:abstractNum w:abstractNumId="22" w15:restartNumberingAfterBreak="0">
     <w:nsid w:val="6EBA2BA3"/>
     <w:multiLevelType w:val="hybridMultilevel"/>
     <w:tmpl w:val="8E76C2BC"/>
@@ -13297,7 +13620,7 @@
       </w:pPr>
     </w:lvl>
   </w:abstractNum>
-  <w:abstractNum w:abstractNumId="23">
+  <w:abstractNum w:abstractNumId="23" w15:restartNumberingAfterBreak="0">
     <w:nsid w:val="7278384C"/>
     <w:multiLevelType w:val="hybridMultilevel"/>
     <w:tmpl w:val="DF4AAEA0"/>
@@ -13386,7 +13709,7 @@
       </w:pPr>
     </w:lvl>
   </w:abstractNum>
-  <w:abstractNum w:abstractNumId="24">
+  <w:abstractNum w:abstractNumId="24" w15:restartNumberingAfterBreak="0">
     <w:nsid w:val="73933097"/>
     <w:multiLevelType w:val="hybridMultilevel"/>
     <w:tmpl w:val="917E0F34"/>
@@ -13475,7 +13798,7 @@
       </w:pPr>
     </w:lvl>
   </w:abstractNum>
-  <w:abstractNum w:abstractNumId="25">
+  <w:abstractNum w:abstractNumId="25" w15:restartNumberingAfterBreak="0">
     <w:nsid w:val="79CD7CC2"/>
     <w:multiLevelType w:val="hybridMultilevel"/>
     <w:tmpl w:val="FF3C6C84"/>
@@ -13561,7 +13884,7 @@
       </w:pPr>
     </w:lvl>
   </w:abstractNum>
-  <w:abstractNum w:abstractNumId="26">
+  <w:abstractNum w:abstractNumId="26" w15:restartNumberingAfterBreak="0">
     <w:nsid w:val="7AF26910"/>
     <w:multiLevelType w:val="multilevel"/>
     <w:tmpl w:val="4009001F"/>
@@ -13647,7 +13970,7 @@
       </w:pPr>
     </w:lvl>
   </w:abstractNum>
-  <w:abstractNum w:abstractNumId="27">
+  <w:abstractNum w:abstractNumId="27" w15:restartNumberingAfterBreak="0">
     <w:nsid w:val="7E9743D8"/>
     <w:multiLevelType w:val="hybridMultilevel"/>
     <w:tmpl w:val="498E30BC"/>
@@ -13736,7 +14059,7 @@
       </w:pPr>
     </w:lvl>
   </w:abstractNum>
-  <w:abstractNum w:abstractNumId="28">
+  <w:abstractNum w:abstractNumId="28" w15:restartNumberingAfterBreak="0">
     <w:nsid w:val="7F7C1D43"/>
     <w:multiLevelType w:val="multilevel"/>
     <w:tmpl w:val="C53E54CC"/>
@@ -13913,7 +14236,7 @@
 </file>
 
 <file path=word/styles.xml><?xml version="1.0" encoding="utf-8"?>
-<w:styles xmlns:r="http://schemas.openxmlformats.org/officeDocument/2006/relationships" xmlns:w="http://schemas.openxmlformats.org/wordprocessingml/2006/main">
+<w:styles xmlns:mc="http://schemas.openxmlformats.org/markup-compatibility/2006" xmlns:r="http://schemas.openxmlformats.org/officeDocument/2006/relationships" xmlns:w="http://schemas.openxmlformats.org/wordprocessingml/2006/main" xmlns:w14="http://schemas.microsoft.com/office/word/2010/wordml" xmlns:w15="http://schemas.microsoft.com/office/word/2012/wordml" xmlns:w16cid="http://schemas.microsoft.com/office/word/2016/wordml/cid" xmlns:w16se="http://schemas.microsoft.com/office/word/2015/wordml/symex" mc:Ignorable="w14 w15 w16se w16cid">
   <w:docDefaults>
     <w:rPrDefault>
       <w:rPr>
@@ -13929,144 +14252,382 @@
       </w:pPr>
     </w:pPrDefault>
   </w:docDefaults>
-  <w:latentStyles w:defLockedState="0" w:defUIPriority="99" w:defSemiHidden="1" w:defUnhideWhenUsed="1" w:defQFormat="0" w:count="267">
-    <w:lsdException w:name="Normal" w:semiHidden="0" w:uiPriority="0" w:unhideWhenUsed="0" w:qFormat="1"/>
-    <w:lsdException w:name="heading 1" w:semiHidden="0" w:uiPriority="9" w:unhideWhenUsed="0" w:qFormat="1"/>
-    <w:lsdException w:name="heading 2" w:uiPriority="9" w:qFormat="1"/>
-    <w:lsdException w:name="heading 3" w:uiPriority="9" w:qFormat="1"/>
-    <w:lsdException w:name="heading 4" w:uiPriority="9" w:qFormat="1"/>
-    <w:lsdException w:name="heading 5" w:uiPriority="9" w:qFormat="1"/>
-    <w:lsdException w:name="heading 6" w:uiPriority="9" w:qFormat="1"/>
-    <w:lsdException w:name="heading 7" w:uiPriority="9" w:qFormat="1"/>
-    <w:lsdException w:name="heading 8" w:uiPriority="9" w:qFormat="1"/>
-    <w:lsdException w:name="heading 9" w:uiPriority="9" w:qFormat="1"/>
-    <w:lsdException w:name="toc 1" w:uiPriority="39"/>
-    <w:lsdException w:name="toc 2" w:uiPriority="39"/>
-    <w:lsdException w:name="toc 3" w:uiPriority="39"/>
-    <w:lsdException w:name="toc 4" w:uiPriority="39"/>
-    <w:lsdException w:name="toc 5" w:uiPriority="39"/>
-    <w:lsdException w:name="toc 6" w:uiPriority="39"/>
-    <w:lsdException w:name="toc 7" w:uiPriority="39"/>
-    <w:lsdException w:name="toc 8" w:uiPriority="39"/>
-    <w:lsdException w:name="toc 9" w:uiPriority="39"/>
-    <w:lsdException w:name="caption" w:uiPriority="35" w:qFormat="1"/>
-    <w:lsdException w:name="Title" w:semiHidden="0" w:uiPriority="10" w:unhideWhenUsed="0" w:qFormat="1"/>
-    <w:lsdException w:name="Default Paragraph Font" w:uiPriority="1"/>
-    <w:lsdException w:name="Subtitle" w:semiHidden="0" w:uiPriority="11" w:unhideWhenUsed="0" w:qFormat="1"/>
-    <w:lsdException w:name="Strong" w:semiHidden="0" w:uiPriority="22" w:unhideWhenUsed="0" w:qFormat="1"/>
-    <w:lsdException w:name="Emphasis" w:semiHidden="0" w:uiPriority="20" w:unhideWhenUsed="0" w:qFormat="1"/>
-    <w:lsdException w:name="Table Grid" w:semiHidden="0" w:uiPriority="39" w:unhideWhenUsed="0"/>
-    <w:lsdException w:name="Placeholder Text" w:unhideWhenUsed="0"/>
-    <w:lsdException w:name="No Spacing" w:semiHidden="0" w:uiPriority="1" w:unhideWhenUsed="0" w:qFormat="1"/>
-    <w:lsdException w:name="Light Shading" w:semiHidden="0" w:uiPriority="60" w:unhideWhenUsed="0"/>
-    <w:lsdException w:name="Light List" w:semiHidden="0" w:uiPriority="61" w:unhideWhenUsed="0"/>
-    <w:lsdException w:name="Light Grid" w:semiHidden="0" w:uiPriority="62" w:unhideWhenUsed="0"/>
-    <w:lsdException w:name="Medium Shading 1" w:semiHidden="0" w:uiPriority="63" w:unhideWhenUsed="0"/>
-    <w:lsdException w:name="Medium Shading 2" w:semiHidden="0" w:uiPriority="64" w:unhideWhenUsed="0"/>
-    <w:lsdException w:name="Medium List 1" w:semiHidden="0" w:uiPriority="65" w:unhideWhenUsed="0"/>
-    <w:lsdException w:name="Medium List 2" w:semiHidden="0" w:uiPriority="66" w:unhideWhenUsed="0"/>
-    <w:lsdException w:name="Medium Grid 1" w:semiHidden="0" w:uiPriority="67" w:unhideWhenUsed="0"/>
-    <w:lsdException w:name="Medium Grid 2" w:semiHidden="0" w:uiPriority="68" w:unhideWhenUsed="0"/>
-    <w:lsdException w:name="Medium Grid 3" w:semiHidden="0" w:uiPriority="69" w:unhideWhenUsed="0"/>
-    <w:lsdException w:name="Dark List" w:semiHidden="0" w:uiPriority="70" w:unhideWhenUsed="0"/>
-    <w:lsdException w:name="Colorful Shading" w:semiHidden="0" w:uiPriority="71" w:unhideWhenUsed="0"/>
-    <w:lsdException w:name="Colorful List" w:semiHidden="0" w:uiPriority="72" w:unhideWhenUsed="0"/>
-    <w:lsdException w:name="Colorful Grid" w:semiHidden="0" w:uiPriority="73" w:unhideWhenUsed="0"/>
-    <w:lsdException w:name="Light Shading Accent 1" w:semiHidden="0" w:uiPriority="60" w:unhideWhenUsed="0"/>
-    <w:lsdException w:name="Light List Accent 1" w:semiHidden="0" w:uiPriority="61" w:unhideWhenUsed="0"/>
-    <w:lsdException w:name="Light Grid Accent 1" w:semiHidden="0" w:uiPriority="62" w:unhideWhenUsed="0"/>
-    <w:lsdException w:name="Medium Shading 1 Accent 1" w:semiHidden="0" w:uiPriority="63" w:unhideWhenUsed="0"/>
-    <w:lsdException w:name="Medium Shading 2 Accent 1" w:semiHidden="0" w:uiPriority="64" w:unhideWhenUsed="0"/>
-    <w:lsdException w:name="Medium List 1 Accent 1" w:semiHidden="0" w:uiPriority="65" w:unhideWhenUsed="0"/>
-    <w:lsdException w:name="Revision" w:unhideWhenUsed="0"/>
-    <w:lsdException w:name="List Paragraph" w:semiHidden="0" w:uiPriority="34" w:unhideWhenUsed="0" w:qFormat="1"/>
-    <w:lsdException w:name="Quote" w:semiHidden="0" w:uiPriority="29" w:unhideWhenUsed="0" w:qFormat="1"/>
-    <w:lsdException w:name="Intense Quote" w:semiHidden="0" w:uiPriority="30" w:unhideWhenUsed="0" w:qFormat="1"/>
-    <w:lsdException w:name="Medium List 2 Accent 1" w:semiHidden="0" w:uiPriority="66" w:unhideWhenUsed="0"/>
-    <w:lsdException w:name="Medium Grid 1 Accent 1" w:semiHidden="0" w:uiPriority="67" w:unhideWhenUsed="0"/>
-    <w:lsdException w:name="Medium Grid 2 Accent 1" w:semiHidden="0" w:uiPriority="68" w:unhideWhenUsed="0"/>
-    <w:lsdException w:name="Medium Grid 3 Accent 1" w:semiHidden="0" w:uiPriority="69" w:unhideWhenUsed="0"/>
-    <w:lsdException w:name="Dark List Accent 1" w:semiHidden="0" w:uiPriority="70" w:unhideWhenUsed="0"/>
-    <w:lsdException w:name="Colorful Shading Accent 1" w:semiHidden="0" w:uiPriority="71" w:unhideWhenUsed="0"/>
-    <w:lsdException w:name="Colorful List Accent 1" w:semiHidden="0" w:uiPriority="72" w:unhideWhenUsed="0"/>
-    <w:lsdException w:name="Colorful Grid Accent 1" w:semiHidden="0" w:uiPriority="73" w:unhideWhenUsed="0"/>
-    <w:lsdException w:name="Light Shading Accent 2" w:semiHidden="0" w:uiPriority="60" w:unhideWhenUsed="0"/>
-    <w:lsdException w:name="Light List Accent 2" w:semiHidden="0" w:uiPriority="61" w:unhideWhenUsed="0"/>
-    <w:lsdException w:name="Light Grid Accent 2" w:semiHidden="0" w:uiPriority="62" w:unhideWhenUsed="0"/>
-    <w:lsdException w:name="Medium Shading 1 Accent 2" w:semiHidden="0" w:uiPriority="63" w:unhideWhenUsed="0"/>
-    <w:lsdException w:name="Medium Shading 2 Accent 2" w:semiHidden="0" w:uiPriority="64" w:unhideWhenUsed="0"/>
-    <w:lsdException w:name="Medium List 1 Accent 2" w:semiHidden="0" w:uiPriority="65" w:unhideWhenUsed="0"/>
-    <w:lsdException w:name="Medium List 2 Accent 2" w:semiHidden="0" w:uiPriority="66" w:unhideWhenUsed="0"/>
-    <w:lsdException w:name="Medium Grid 1 Accent 2" w:semiHidden="0" w:uiPriority="67" w:unhideWhenUsed="0"/>
-    <w:lsdException w:name="Medium Grid 2 Accent 2" w:semiHidden="0" w:uiPriority="68" w:unhideWhenUsed="0"/>
-    <w:lsdException w:name="Medium Grid 3 Accent 2" w:semiHidden="0" w:uiPriority="69" w:unhideWhenUsed="0"/>
-    <w:lsdException w:name="Dark List Accent 2" w:semiHidden="0" w:uiPriority="70" w:unhideWhenUsed="0"/>
-    <w:lsdException w:name="Colorful Shading Accent 2" w:semiHidden="0" w:uiPriority="71" w:unhideWhenUsed="0"/>
-    <w:lsdException w:name="Colorful List Accent 2" w:semiHidden="0" w:uiPriority="72" w:unhideWhenUsed="0"/>
-    <w:lsdException w:name="Colorful Grid Accent 2" w:semiHidden="0" w:uiPriority="73" w:unhideWhenUsed="0"/>
-    <w:lsdException w:name="Light Shading Accent 3" w:semiHidden="0" w:uiPriority="60" w:unhideWhenUsed="0"/>
-    <w:lsdException w:name="Light List Accent 3" w:semiHidden="0" w:uiPriority="61" w:unhideWhenUsed="0"/>
-    <w:lsdException w:name="Light Grid Accent 3" w:semiHidden="0" w:uiPriority="62" w:unhideWhenUsed="0"/>
-    <w:lsdException w:name="Medium Shading 1 Accent 3" w:semiHidden="0" w:uiPriority="63" w:unhideWhenUsed="0"/>
-    <w:lsdException w:name="Medium Shading 2 Accent 3" w:semiHidden="0" w:uiPriority="64" w:unhideWhenUsed="0"/>
-    <w:lsdException w:name="Medium List 1 Accent 3" w:semiHidden="0" w:uiPriority="65" w:unhideWhenUsed="0"/>
-    <w:lsdException w:name="Medium List 2 Accent 3" w:semiHidden="0" w:uiPriority="66" w:unhideWhenUsed="0"/>
-    <w:lsdException w:name="Medium Grid 1 Accent 3" w:semiHidden="0" w:uiPriority="67" w:unhideWhenUsed="0"/>
-    <w:lsdException w:name="Medium Grid 2 Accent 3" w:semiHidden="0" w:uiPriority="68" w:unhideWhenUsed="0"/>
-    <w:lsdException w:name="Medium Grid 3 Accent 3" w:semiHidden="0" w:uiPriority="69" w:unhideWhenUsed="0"/>
-    <w:lsdException w:name="Dark List Accent 3" w:semiHidden="0" w:uiPriority="70" w:unhideWhenUsed="0"/>
-    <w:lsdException w:name="Colorful Shading Accent 3" w:semiHidden="0" w:uiPriority="71" w:unhideWhenUsed="0"/>
-    <w:lsdException w:name="Colorful List Accent 3" w:semiHidden="0" w:uiPriority="72" w:unhideWhenUsed="0"/>
-    <w:lsdException w:name="Colorful Grid Accent 3" w:semiHidden="0" w:uiPriority="73" w:unhideWhenUsed="0"/>
-    <w:lsdException w:name="Light Shading Accent 4" w:semiHidden="0" w:uiPriority="60" w:unhideWhenUsed="0"/>
-    <w:lsdException w:name="Light List Accent 4" w:semiHidden="0" w:uiPriority="61" w:unhideWhenUsed="0"/>
-    <w:lsdException w:name="Light Grid Accent 4" w:semiHidden="0" w:uiPriority="62" w:unhideWhenUsed="0"/>
-    <w:lsdException w:name="Medium Shading 1 Accent 4" w:semiHidden="0" w:uiPriority="63" w:unhideWhenUsed="0"/>
-    <w:lsdException w:name="Medium Shading 2 Accent 4" w:semiHidden="0" w:uiPriority="64" w:unhideWhenUsed="0"/>
-    <w:lsdException w:name="Medium List 1 Accent 4" w:semiHidden="0" w:uiPriority="65" w:unhideWhenUsed="0"/>
-    <w:lsdException w:name="Medium List 2 Accent 4" w:semiHidden="0" w:uiPriority="66" w:unhideWhenUsed="0"/>
-    <w:lsdException w:name="Medium Grid 1 Accent 4" w:semiHidden="0" w:uiPriority="67" w:unhideWhenUsed="0"/>
-    <w:lsdException w:name="Medium Grid 2 Accent 4" w:semiHidden="0" w:uiPriority="68" w:unhideWhenUsed="0"/>
-    <w:lsdException w:name="Medium Grid 3 Accent 4" w:semiHidden="0" w:uiPriority="69" w:unhideWhenUsed="0"/>
-    <w:lsdException w:name="Dark List Accent 4" w:semiHidden="0" w:uiPriority="70" w:unhideWhenUsed="0"/>
-    <w:lsdException w:name="Colorful Shading Accent 4" w:semiHidden="0" w:uiPriority="71" w:unhideWhenUsed="0"/>
-    <w:lsdException w:name="Colorful List Accent 4" w:semiHidden="0" w:uiPriority="72" w:unhideWhenUsed="0"/>
-    <w:lsdException w:name="Colorful Grid Accent 4" w:semiHidden="0" w:uiPriority="73" w:unhideWhenUsed="0"/>
-    <w:lsdException w:name="Light Shading Accent 5" w:semiHidden="0" w:uiPriority="60" w:unhideWhenUsed="0"/>
-    <w:lsdException w:name="Light List Accent 5" w:semiHidden="0" w:uiPriority="61" w:unhideWhenUsed="0"/>
-    <w:lsdException w:name="Light Grid Accent 5" w:semiHidden="0" w:uiPriority="62" w:unhideWhenUsed="0"/>
-    <w:lsdException w:name="Medium Shading 1 Accent 5" w:semiHidden="0" w:uiPriority="63" w:unhideWhenUsed="0"/>
-    <w:lsdException w:name="Medium Shading 2 Accent 5" w:semiHidden="0" w:uiPriority="64" w:unhideWhenUsed="0"/>
-    <w:lsdException w:name="Medium List 1 Accent 5" w:semiHidden="0" w:uiPriority="65" w:unhideWhenUsed="0"/>
-    <w:lsdException w:name="Medium List 2 Accent 5" w:semiHidden="0" w:uiPriority="66" w:unhideWhenUsed="0"/>
-    <w:lsdException w:name="Medium Grid 1 Accent 5" w:semiHidden="0" w:uiPriority="67" w:unhideWhenUsed="0"/>
-    <w:lsdException w:name="Medium Grid 2 Accent 5" w:semiHidden="0" w:uiPriority="68" w:unhideWhenUsed="0"/>
-    <w:lsdException w:name="Medium Grid 3 Accent 5" w:semiHidden="0" w:uiPriority="69" w:unhideWhenUsed="0"/>
-    <w:lsdException w:name="Dark List Accent 5" w:semiHidden="0" w:uiPriority="70" w:unhideWhenUsed="0"/>
-    <w:lsdException w:name="Colorful Shading Accent 5" w:semiHidden="0" w:uiPriority="71" w:unhideWhenUsed="0"/>
-    <w:lsdException w:name="Colorful List Accent 5" w:semiHidden="0" w:uiPriority="72" w:unhideWhenUsed="0"/>
-    <w:lsdException w:name="Colorful Grid Accent 5" w:semiHidden="0" w:uiPriority="73" w:unhideWhenUsed="0"/>
-    <w:lsdException w:name="Light Shading Accent 6" w:semiHidden="0" w:uiPriority="60" w:unhideWhenUsed="0"/>
-    <w:lsdException w:name="Light List Accent 6" w:semiHidden="0" w:uiPriority="61" w:unhideWhenUsed="0"/>
-    <w:lsdException w:name="Light Grid Accent 6" w:semiHidden="0" w:uiPriority="62" w:unhideWhenUsed="0"/>
-    <w:lsdException w:name="Medium Shading 1 Accent 6" w:semiHidden="0" w:uiPriority="63" w:unhideWhenUsed="0"/>
-    <w:lsdException w:name="Medium Shading 2 Accent 6" w:semiHidden="0" w:uiPriority="64" w:unhideWhenUsed="0"/>
-    <w:lsdException w:name="Medium List 1 Accent 6" w:semiHidden="0" w:uiPriority="65" w:unhideWhenUsed="0"/>
-    <w:lsdException w:name="Medium List 2 Accent 6" w:semiHidden="0" w:uiPriority="66" w:unhideWhenUsed="0"/>
-    <w:lsdException w:name="Medium Grid 1 Accent 6" w:semiHidden="0" w:uiPriority="67" w:unhideWhenUsed="0"/>
-    <w:lsdException w:name="Medium Grid 2 Accent 6" w:semiHidden="0" w:uiPriority="68" w:unhideWhenUsed="0"/>
-    <w:lsdException w:name="Medium Grid 3 Accent 6" w:semiHidden="0" w:uiPriority="69" w:unhideWhenUsed="0"/>
-    <w:lsdException w:name="Dark List Accent 6" w:semiHidden="0" w:uiPriority="70" w:unhideWhenUsed="0"/>
-    <w:lsdException w:name="Colorful Shading Accent 6" w:semiHidden="0" w:uiPriority="71" w:unhideWhenUsed="0"/>
-    <w:lsdException w:name="Colorful List Accent 6" w:semiHidden="0" w:uiPriority="72" w:unhideWhenUsed="0"/>
-    <w:lsdException w:name="Colorful Grid Accent 6" w:semiHidden="0" w:uiPriority="73" w:unhideWhenUsed="0"/>
-    <w:lsdException w:name="Subtle Emphasis" w:semiHidden="0" w:uiPriority="19" w:unhideWhenUsed="0" w:qFormat="1"/>
-    <w:lsdException w:name="Intense Emphasis" w:semiHidden="0" w:uiPriority="21" w:unhideWhenUsed="0" w:qFormat="1"/>
-    <w:lsdException w:name="Subtle Reference" w:semiHidden="0" w:uiPriority="31" w:unhideWhenUsed="0" w:qFormat="1"/>
-    <w:lsdException w:name="Intense Reference" w:semiHidden="0" w:uiPriority="32" w:unhideWhenUsed="0" w:qFormat="1"/>
-    <w:lsdException w:name="Book Title" w:semiHidden="0" w:uiPriority="33" w:unhideWhenUsed="0" w:qFormat="1"/>
-    <w:lsdException w:name="Bibliography" w:uiPriority="37"/>
-    <w:lsdException w:name="TOC Heading" w:uiPriority="39" w:qFormat="1"/>
+  <w:latentStyles w:defLockedState="0" w:defUIPriority="99" w:defSemiHidden="0" w:defUnhideWhenUsed="0" w:defQFormat="0" w:count="375">
+    <w:lsdException w:name="Normal" w:uiPriority="0" w:qFormat="1"/>
+    <w:lsdException w:name="heading 1" w:uiPriority="9" w:qFormat="1"/>
+    <w:lsdException w:name="heading 2" w:semiHidden="1" w:uiPriority="9" w:unhideWhenUsed="1" w:qFormat="1"/>
+    <w:lsdException w:name="heading 3" w:semiHidden="1" w:uiPriority="9" w:unhideWhenUsed="1" w:qFormat="1"/>
+    <w:lsdException w:name="heading 4" w:semiHidden="1" w:uiPriority="9" w:unhideWhenUsed="1" w:qFormat="1"/>
+    <w:lsdException w:name="heading 5" w:semiHidden="1" w:uiPriority="9" w:unhideWhenUsed="1" w:qFormat="1"/>
+    <w:lsdException w:name="heading 6" w:semiHidden="1" w:uiPriority="9" w:unhideWhenUsed="1" w:qFormat="1"/>
+    <w:lsdException w:name="heading 7" w:semiHidden="1" w:uiPriority="9" w:unhideWhenUsed="1" w:qFormat="1"/>
+    <w:lsdException w:name="heading 8" w:semiHidden="1" w:uiPriority="9" w:unhideWhenUsed="1" w:qFormat="1"/>
+    <w:lsdException w:name="heading 9" w:semiHidden="1" w:uiPriority="9" w:unhideWhenUsed="1" w:qFormat="1"/>
+    <w:lsdException w:name="index 1" w:semiHidden="1" w:unhideWhenUsed="1"/>
+    <w:lsdException w:name="index 2" w:semiHidden="1" w:unhideWhenUsed="1"/>
+    <w:lsdException w:name="index 3" w:semiHidden="1" w:unhideWhenUsed="1"/>
+    <w:lsdException w:name="index 4" w:semiHidden="1" w:unhideWhenUsed="1"/>
+    <w:lsdException w:name="index 5" w:semiHidden="1" w:unhideWhenUsed="1"/>
+    <w:lsdException w:name="index 6" w:semiHidden="1" w:unhideWhenUsed="1"/>
+    <w:lsdException w:name="index 7" w:semiHidden="1" w:unhideWhenUsed="1"/>
+    <w:lsdException w:name="index 8" w:semiHidden="1" w:unhideWhenUsed="1"/>
+    <w:lsdException w:name="index 9" w:semiHidden="1" w:unhideWhenUsed="1"/>
+    <w:lsdException w:name="toc 1" w:semiHidden="1" w:uiPriority="39" w:unhideWhenUsed="1"/>
+    <w:lsdException w:name="toc 2" w:semiHidden="1" w:uiPriority="39" w:unhideWhenUsed="1"/>
+    <w:lsdException w:name="toc 3" w:semiHidden="1" w:uiPriority="39" w:unhideWhenUsed="1"/>
+    <w:lsdException w:name="toc 4" w:semiHidden="1" w:uiPriority="39" w:unhideWhenUsed="1"/>
+    <w:lsdException w:name="toc 5" w:semiHidden="1" w:uiPriority="39" w:unhideWhenUsed="1"/>
+    <w:lsdException w:name="toc 6" w:semiHidden="1" w:uiPriority="39" w:unhideWhenUsed="1"/>
+    <w:lsdException w:name="toc 7" w:semiHidden="1" w:uiPriority="39" w:unhideWhenUsed="1"/>
+    <w:lsdException w:name="toc 8" w:semiHidden="1" w:uiPriority="39" w:unhideWhenUsed="1"/>
+    <w:lsdException w:name="toc 9" w:semiHidden="1" w:uiPriority="39" w:unhideWhenUsed="1"/>
+    <w:lsdException w:name="Normal Indent" w:semiHidden="1" w:unhideWhenUsed="1"/>
+    <w:lsdException w:name="footnote text" w:semiHidden="1" w:unhideWhenUsed="1"/>
+    <w:lsdException w:name="annotation text" w:semiHidden="1" w:unhideWhenUsed="1"/>
+    <w:lsdException w:name="header" w:semiHidden="1" w:unhideWhenUsed="1"/>
+    <w:lsdException w:name="footer" w:semiHidden="1" w:unhideWhenUsed="1"/>
+    <w:lsdException w:name="index heading" w:semiHidden="1" w:unhideWhenUsed="1"/>
+    <w:lsdException w:name="caption" w:semiHidden="1" w:uiPriority="35" w:unhideWhenUsed="1" w:qFormat="1"/>
+    <w:lsdException w:name="table of figures" w:semiHidden="1" w:unhideWhenUsed="1"/>
+    <w:lsdException w:name="envelope address" w:semiHidden="1" w:unhideWhenUsed="1"/>
+    <w:lsdException w:name="envelope return" w:semiHidden="1" w:unhideWhenUsed="1"/>
+    <w:lsdException w:name="footnote reference" w:semiHidden="1" w:unhideWhenUsed="1"/>
+    <w:lsdException w:name="annotation reference" w:semiHidden="1" w:unhideWhenUsed="1"/>
+    <w:lsdException w:name="line number" w:semiHidden="1" w:unhideWhenUsed="1"/>
+    <w:lsdException w:name="page number" w:semiHidden="1" w:unhideWhenUsed="1"/>
+    <w:lsdException w:name="endnote reference" w:semiHidden="1" w:unhideWhenUsed="1"/>
+    <w:lsdException w:name="endnote text" w:semiHidden="1" w:unhideWhenUsed="1"/>
+    <w:lsdException w:name="table of authorities" w:semiHidden="1" w:unhideWhenUsed="1"/>
+    <w:lsdException w:name="macro" w:semiHidden="1" w:unhideWhenUsed="1"/>
+    <w:lsdException w:name="toa heading" w:semiHidden="1" w:unhideWhenUsed="1"/>
+    <w:lsdException w:name="List" w:semiHidden="1" w:unhideWhenUsed="1"/>
+    <w:lsdException w:name="List Bullet" w:semiHidden="1" w:unhideWhenUsed="1"/>
+    <w:lsdException w:name="List Number" w:semiHidden="1" w:unhideWhenUsed="1"/>
+    <w:lsdException w:name="List 2" w:semiHidden="1" w:unhideWhenUsed="1"/>
+    <w:lsdException w:name="List 3" w:semiHidden="1" w:unhideWhenUsed="1"/>
+    <w:lsdException w:name="List 4" w:semiHidden="1" w:unhideWhenUsed="1"/>
+    <w:lsdException w:name="List 5" w:semiHidden="1" w:unhideWhenUsed="1"/>
+    <w:lsdException w:name="List Bullet 2" w:semiHidden="1" w:unhideWhenUsed="1"/>
+    <w:lsdException w:name="List Bullet 3" w:semiHidden="1" w:unhideWhenUsed="1"/>
+    <w:lsdException w:name="List Bullet 4" w:semiHidden="1" w:unhideWhenUsed="1"/>
+    <w:lsdException w:name="List Bullet 5" w:semiHidden="1" w:unhideWhenUsed="1"/>
+    <w:lsdException w:name="List Number 2" w:semiHidden="1" w:unhideWhenUsed="1"/>
+    <w:lsdException w:name="List Number 3" w:semiHidden="1" w:unhideWhenUsed="1"/>
+    <w:lsdException w:name="List Number 4" w:semiHidden="1" w:unhideWhenUsed="1"/>
+    <w:lsdException w:name="List Number 5" w:semiHidden="1" w:unhideWhenUsed="1"/>
+    <w:lsdException w:name="Title" w:uiPriority="10" w:qFormat="1"/>
+    <w:lsdException w:name="Closing" w:semiHidden="1" w:unhideWhenUsed="1"/>
+    <w:lsdException w:name="Signature" w:semiHidden="1" w:unhideWhenUsed="1"/>
+    <w:lsdException w:name="Default Paragraph Font" w:semiHidden="1" w:uiPriority="1" w:unhideWhenUsed="1"/>
+    <w:lsdException w:name="Body Text" w:semiHidden="1" w:unhideWhenUsed="1"/>
+    <w:lsdException w:name="Body Text Indent" w:semiHidden="1" w:unhideWhenUsed="1"/>
+    <w:lsdException w:name="List Continue" w:semiHidden="1" w:unhideWhenUsed="1"/>
+    <w:lsdException w:name="List Continue 2" w:semiHidden="1" w:unhideWhenUsed="1"/>
+    <w:lsdException w:name="List Continue 3" w:semiHidden="1" w:unhideWhenUsed="1"/>
+    <w:lsdException w:name="List Continue 4" w:semiHidden="1" w:unhideWhenUsed="1"/>
+    <w:lsdException w:name="List Continue 5" w:semiHidden="1" w:unhideWhenUsed="1"/>
+    <w:lsdException w:name="Message Header" w:semiHidden="1" w:unhideWhenUsed="1"/>
+    <w:lsdException w:name="Subtitle" w:uiPriority="11" w:qFormat="1"/>
+    <w:lsdException w:name="Salutation" w:semiHidden="1" w:unhideWhenUsed="1"/>
+    <w:lsdException w:name="Date" w:semiHidden="1" w:unhideWhenUsed="1"/>
+    <w:lsdException w:name="Body Text First Indent" w:semiHidden="1" w:unhideWhenUsed="1"/>
+    <w:lsdException w:name="Body Text First Indent 2" w:semiHidden="1" w:unhideWhenUsed="1"/>
+    <w:lsdException w:name="Note Heading" w:semiHidden="1" w:unhideWhenUsed="1"/>
+    <w:lsdException w:name="Body Text 2" w:semiHidden="1" w:unhideWhenUsed="1"/>
+    <w:lsdException w:name="Body Text 3" w:semiHidden="1" w:unhideWhenUsed="1"/>
+    <w:lsdException w:name="Body Text Indent 2" w:semiHidden="1" w:unhideWhenUsed="1"/>
+    <w:lsdException w:name="Body Text Indent 3" w:semiHidden="1" w:unhideWhenUsed="1"/>
+    <w:lsdException w:name="Block Text" w:semiHidden="1" w:unhideWhenUsed="1"/>
+    <w:lsdException w:name="Hyperlink" w:semiHidden="1" w:unhideWhenUsed="1"/>
+    <w:lsdException w:name="FollowedHyperlink" w:semiHidden="1" w:unhideWhenUsed="1"/>
+    <w:lsdException w:name="Strong" w:uiPriority="22" w:qFormat="1"/>
+    <w:lsdException w:name="Emphasis" w:uiPriority="20" w:qFormat="1"/>
+    <w:lsdException w:name="Document Map" w:semiHidden="1" w:unhideWhenUsed="1"/>
+    <w:lsdException w:name="Plain Text" w:semiHidden="1" w:unhideWhenUsed="1"/>
+    <w:lsdException w:name="E-mail Signature" w:semiHidden="1" w:unhideWhenUsed="1"/>
+    <w:lsdException w:name="HTML Top of Form" w:semiHidden="1" w:unhideWhenUsed="1"/>
+    <w:lsdException w:name="HTML Bottom of Form" w:semiHidden="1" w:unhideWhenUsed="1"/>
+    <w:lsdException w:name="Normal (Web)" w:semiHidden="1" w:unhideWhenUsed="1"/>
+    <w:lsdException w:name="HTML Acronym" w:semiHidden="1" w:unhideWhenUsed="1"/>
+    <w:lsdException w:name="HTML Address" w:semiHidden="1" w:unhideWhenUsed="1"/>
+    <w:lsdException w:name="HTML Cite" w:semiHidden="1" w:unhideWhenUsed="1"/>
+    <w:lsdException w:name="HTML Code" w:semiHidden="1" w:unhideWhenUsed="1"/>
+    <w:lsdException w:name="HTML Definition" w:semiHidden="1" w:unhideWhenUsed="1"/>
+    <w:lsdException w:name="HTML Keyboard" w:semiHidden="1" w:unhideWhenUsed="1"/>
+    <w:lsdException w:name="HTML Preformatted" w:semiHidden="1" w:unhideWhenUsed="1"/>
+    <w:lsdException w:name="HTML Sample" w:semiHidden="1" w:unhideWhenUsed="1"/>
+    <w:lsdException w:name="HTML Typewriter" w:semiHidden="1" w:unhideWhenUsed="1"/>
+    <w:lsdException w:name="HTML Variable" w:semiHidden="1" w:unhideWhenUsed="1"/>
+    <w:lsdException w:name="Normal Table" w:semiHidden="1" w:unhideWhenUsed="1"/>
+    <w:lsdException w:name="annotation subject" w:semiHidden="1" w:unhideWhenUsed="1"/>
+    <w:lsdException w:name="No List" w:semiHidden="1" w:unhideWhenUsed="1"/>
+    <w:lsdException w:name="Outline List 1" w:semiHidden="1" w:unhideWhenUsed="1"/>
+    <w:lsdException w:name="Outline List 2" w:semiHidden="1" w:unhideWhenUsed="1"/>
+    <w:lsdException w:name="Outline List 3" w:semiHidden="1" w:unhideWhenUsed="1"/>
+    <w:lsdException w:name="Table Simple 1" w:semiHidden="1" w:unhideWhenUsed="1"/>
+    <w:lsdException w:name="Table Simple 2" w:semiHidden="1" w:unhideWhenUsed="1"/>
+    <w:lsdException w:name="Table Simple 3" w:semiHidden="1" w:unhideWhenUsed="1"/>
+    <w:lsdException w:name="Table Classic 1" w:semiHidden="1" w:unhideWhenUsed="1"/>
+    <w:lsdException w:name="Table Classic 2" w:semiHidden="1" w:unhideWhenUsed="1"/>
+    <w:lsdException w:name="Table Classic 3" w:semiHidden="1" w:unhideWhenUsed="1"/>
+    <w:lsdException w:name="Table Classic 4" w:semiHidden="1" w:unhideWhenUsed="1"/>
+    <w:lsdException w:name="Table Colorful 1" w:semiHidden="1" w:unhideWhenUsed="1"/>
+    <w:lsdException w:name="Table Colorful 2" w:semiHidden="1" w:unhideWhenUsed="1"/>
+    <w:lsdException w:name="Table Colorful 3" w:semiHidden="1" w:unhideWhenUsed="1"/>
+    <w:lsdException w:name="Table Columns 1" w:semiHidden="1" w:unhideWhenUsed="1"/>
+    <w:lsdException w:name="Table Columns 2" w:semiHidden="1" w:unhideWhenUsed="1"/>
+    <w:lsdException w:name="Table Columns 3" w:semiHidden="1" w:unhideWhenUsed="1"/>
+    <w:lsdException w:name="Table Columns 4" w:semiHidden="1" w:unhideWhenUsed="1"/>
+    <w:lsdException w:name="Table Columns 5" w:semiHidden="1" w:unhideWhenUsed="1"/>
+    <w:lsdException w:name="Table Grid 1" w:semiHidden="1" w:unhideWhenUsed="1"/>
+    <w:lsdException w:name="Table Grid 2" w:semiHidden="1" w:unhideWhenUsed="1"/>
+    <w:lsdException w:name="Table Grid 3" w:semiHidden="1" w:unhideWhenUsed="1"/>
+    <w:lsdException w:name="Table Grid 4" w:semiHidden="1" w:unhideWhenUsed="1"/>
+    <w:lsdException w:name="Table Grid 5" w:semiHidden="1" w:unhideWhenUsed="1"/>
+    <w:lsdException w:name="Table Grid 6" w:semiHidden="1" w:unhideWhenUsed="1"/>
+    <w:lsdException w:name="Table Grid 7" w:semiHidden="1" w:unhideWhenUsed="1"/>
+    <w:lsdException w:name="Table Grid 8" w:semiHidden="1" w:unhideWhenUsed="1"/>
+    <w:lsdException w:name="Table List 1" w:semiHidden="1" w:unhideWhenUsed="1"/>
+    <w:lsdException w:name="Table List 2" w:semiHidden="1" w:unhideWhenUsed="1"/>
+    <w:lsdException w:name="Table List 3" w:semiHidden="1" w:unhideWhenUsed="1"/>
+    <w:lsdException w:name="Table List 4" w:semiHidden="1" w:unhideWhenUsed="1"/>
+    <w:lsdException w:name="Table List 5" w:semiHidden="1" w:unhideWhenUsed="1"/>
+    <w:lsdException w:name="Table List 6" w:semiHidden="1" w:unhideWhenUsed="1"/>
+    <w:lsdException w:name="Table List 7" w:semiHidden="1" w:unhideWhenUsed="1"/>
+    <w:lsdException w:name="Table List 8" w:semiHidden="1" w:unhideWhenUsed="1"/>
+    <w:lsdException w:name="Table 3D effects 1" w:semiHidden="1" w:unhideWhenUsed="1"/>
+    <w:lsdException w:name="Table 3D effects 2" w:semiHidden="1" w:unhideWhenUsed="1"/>
+    <w:lsdException w:name="Table 3D effects 3" w:semiHidden="1" w:unhideWhenUsed="1"/>
+    <w:lsdException w:name="Table Contemporary" w:semiHidden="1" w:unhideWhenUsed="1"/>
+    <w:lsdException w:name="Table Elegant" w:semiHidden="1" w:unhideWhenUsed="1"/>
+    <w:lsdException w:name="Table Professional" w:semiHidden="1" w:unhideWhenUsed="1"/>
+    <w:lsdException w:name="Table Subtle 1" w:semiHidden="1" w:unhideWhenUsed="1"/>
+    <w:lsdException w:name="Table Subtle 2" w:semiHidden="1" w:unhideWhenUsed="1"/>
+    <w:lsdException w:name="Table Web 1" w:semiHidden="1" w:unhideWhenUsed="1"/>
+    <w:lsdException w:name="Table Web 2" w:semiHidden="1" w:unhideWhenUsed="1"/>
+    <w:lsdException w:name="Table Web 3" w:semiHidden="1" w:unhideWhenUsed="1"/>
+    <w:lsdException w:name="Balloon Text" w:semiHidden="1" w:unhideWhenUsed="1"/>
+    <w:lsdException w:name="Table Grid" w:uiPriority="39"/>
+    <w:lsdException w:name="Table Theme" w:semiHidden="1" w:unhideWhenUsed="1"/>
+    <w:lsdException w:name="Placeholder Text" w:semiHidden="1"/>
+    <w:lsdException w:name="No Spacing" w:uiPriority="1" w:qFormat="1"/>
+    <w:lsdException w:name="Light Shading" w:uiPriority="60"/>
+    <w:lsdException w:name="Light List" w:uiPriority="61"/>
+    <w:lsdException w:name="Light Grid" w:uiPriority="62"/>
+    <w:lsdException w:name="Medium Shading 1" w:uiPriority="63"/>
+    <w:lsdException w:name="Medium Shading 2" w:uiPriority="64"/>
+    <w:lsdException w:name="Medium List 1" w:uiPriority="65"/>
+    <w:lsdException w:name="Medium List 2" w:uiPriority="66"/>
+    <w:lsdException w:name="Medium Grid 1" w:uiPriority="67"/>
+    <w:lsdException w:name="Medium Grid 2" w:uiPriority="68"/>
+    <w:lsdException w:name="Medium Grid 3" w:uiPriority="69"/>
+    <w:lsdException w:name="Dark List" w:uiPriority="70"/>
+    <w:lsdException w:name="Colorful Shading" w:uiPriority="71"/>
+    <w:lsdException w:name="Colorful List" w:uiPriority="72"/>
+    <w:lsdException w:name="Colorful Grid" w:uiPriority="73"/>
+    <w:lsdException w:name="Light Shading Accent 1" w:uiPriority="60"/>
+    <w:lsdException w:name="Light List Accent 1" w:uiPriority="61"/>
+    <w:lsdException w:name="Light Grid Accent 1" w:uiPriority="62"/>
+    <w:lsdException w:name="Medium Shading 1 Accent 1" w:uiPriority="63"/>
+    <w:lsdException w:name="Medium Shading 2 Accent 1" w:uiPriority="64"/>
+    <w:lsdException w:name="Medium List 1 Accent 1" w:uiPriority="65"/>
+    <w:lsdException w:name="Revision" w:semiHidden="1"/>
+    <w:lsdException w:name="List Paragraph" w:uiPriority="34" w:qFormat="1"/>
+    <w:lsdException w:name="Quote" w:uiPriority="29" w:qFormat="1"/>
+    <w:lsdException w:name="Intense Quote" w:uiPriority="30" w:qFormat="1"/>
+    <w:lsdException w:name="Medium List 2 Accent 1" w:uiPriority="66"/>
+    <w:lsdException w:name="Medium Grid 1 Accent 1" w:uiPriority="67"/>
+    <w:lsdException w:name="Medium Grid 2 Accent 1" w:uiPriority="68"/>
+    <w:lsdException w:name="Medium Grid 3 Accent 1" w:uiPriority="69"/>
+    <w:lsdException w:name="Dark List Accent 1" w:uiPriority="70"/>
+    <w:lsdException w:name="Colorful Shading Accent 1" w:uiPriority="71"/>
+    <w:lsdException w:name="Colorful List Accent 1" w:uiPriority="72"/>
+    <w:lsdException w:name="Colorful Grid Accent 1" w:uiPriority="73"/>
+    <w:lsdException w:name="Light Shading Accent 2" w:uiPriority="60"/>
+    <w:lsdException w:name="Light List Accent 2" w:uiPriority="61"/>
+    <w:lsdException w:name="Light Grid Accent 2" w:uiPriority="62"/>
+    <w:lsdException w:name="Medium Shading 1 Accent 2" w:uiPriority="63"/>
+    <w:lsdException w:name="Medium Shading 2 Accent 2" w:uiPriority="64"/>
+    <w:lsdException w:name="Medium List 1 Accent 2" w:uiPriority="65"/>
+    <w:lsdException w:name="Medium List 2 Accent 2" w:uiPriority="66"/>
+    <w:lsdException w:name="Medium Grid 1 Accent 2" w:uiPriority="67"/>
+    <w:lsdException w:name="Medium Grid 2 Accent 2" w:uiPriority="68"/>
+    <w:lsdException w:name="Medium Grid 3 Accent 2" w:uiPriority="69"/>
+    <w:lsdException w:name="Dark List Accent 2" w:uiPriority="70"/>
+    <w:lsdException w:name="Colorful Shading Accent 2" w:uiPriority="71"/>
+    <w:lsdException w:name="Colorful List Accent 2" w:uiPriority="72"/>
+    <w:lsdException w:name="Colorful Grid Accent 2" w:uiPriority="73"/>
+    <w:lsdException w:name="Light Shading Accent 3" w:uiPriority="60"/>
+    <w:lsdException w:name="Light List Accent 3" w:uiPriority="61"/>
+    <w:lsdException w:name="Light Grid Accent 3" w:uiPriority="62"/>
+    <w:lsdException w:name="Medium Shading 1 Accent 3" w:uiPriority="63"/>
+    <w:lsdException w:name="Medium Shading 2 Accent 3" w:uiPriority="64"/>
+    <w:lsdException w:name="Medium List 1 Accent 3" w:uiPriority="65"/>
+    <w:lsdException w:name="Medium List 2 Accent 3" w:uiPriority="66"/>
+    <w:lsdException w:name="Medium Grid 1 Accent 3" w:uiPriority="67"/>
+    <w:lsdException w:name="Medium Grid 2 Accent 3" w:uiPriority="68"/>
+    <w:lsdException w:name="Medium Grid 3 Accent 3" w:uiPriority="69"/>
+    <w:lsdException w:name="Dark List Accent 3" w:uiPriority="70"/>
+    <w:lsdException w:name="Colorful Shading Accent 3" w:uiPriority="71"/>
+    <w:lsdException w:name="Colorful List Accent 3" w:uiPriority="72"/>
+    <w:lsdException w:name="Colorful Grid Accent 3" w:uiPriority="73"/>
+    <w:lsdException w:name="Light Shading Accent 4" w:uiPriority="60"/>
+    <w:lsdException w:name="Light List Accent 4" w:uiPriority="61"/>
+    <w:lsdException w:name="Light Grid Accent 4" w:uiPriority="62"/>
+    <w:lsdException w:name="Medium Shading 1 Accent 4" w:uiPriority="63"/>
+    <w:lsdException w:name="Medium Shading 2 Accent 4" w:uiPriority="64"/>
+    <w:lsdException w:name="Medium List 1 Accent 4" w:uiPriority="65"/>
+    <w:lsdException w:name="Medium List 2 Accent 4" w:uiPriority="66"/>
+    <w:lsdException w:name="Medium Grid 1 Accent 4" w:uiPriority="67"/>
+    <w:lsdException w:name="Medium Grid 2 Accent 4" w:uiPriority="68"/>
+    <w:lsdException w:name="Medium Grid 3 Accent 4" w:uiPriority="69"/>
+    <w:lsdException w:name="Dark List Accent 4" w:uiPriority="70"/>
+    <w:lsdException w:name="Colorful Shading Accent 4" w:uiPriority="71"/>
+    <w:lsdException w:name="Colorful List Accent 4" w:uiPriority="72"/>
+    <w:lsdException w:name="Colorful Grid Accent 4" w:uiPriority="73"/>
+    <w:lsdException w:name="Light Shading Accent 5" w:uiPriority="60"/>
+    <w:lsdException w:name="Light List Accent 5" w:uiPriority="61"/>
+    <w:lsdException w:name="Light Grid Accent 5" w:uiPriority="62"/>
+    <w:lsdException w:name="Medium Shading 1 Accent 5" w:uiPriority="63"/>
+    <w:lsdException w:name="Medium Shading 2 Accent 5" w:uiPriority="64"/>
+    <w:lsdException w:name="Medium List 1 Accent 5" w:uiPriority="65"/>
+    <w:lsdException w:name="Medium List 2 Accent 5" w:uiPriority="66"/>
+    <w:lsdException w:name="Medium Grid 1 Accent 5" w:uiPriority="67"/>
+    <w:lsdException w:name="Medium Grid 2 Accent 5" w:uiPriority="68"/>
+    <w:lsdException w:name="Medium Grid 3 Accent 5" w:uiPriority="69"/>
+    <w:lsdException w:name="Dark List Accent 5" w:uiPriority="70"/>
+    <w:lsdException w:name="Colorful Shading Accent 5" w:uiPriority="71"/>
+    <w:lsdException w:name="Colorful List Accent 5" w:uiPriority="72"/>
+    <w:lsdException w:name="Colorful Grid Accent 5" w:uiPriority="73"/>
+    <w:lsdException w:name="Light Shading Accent 6" w:uiPriority="60"/>
+    <w:lsdException w:name="Light List Accent 6" w:uiPriority="61"/>
+    <w:lsdException w:name="Light Grid Accent 6" w:uiPriority="62"/>
+    <w:lsdException w:name="Medium Shading 1 Accent 6" w:uiPriority="63"/>
+    <w:lsdException w:name="Medium Shading 2 Accent 6" w:uiPriority="64"/>
+    <w:lsdException w:name="Medium List 1 Accent 6" w:uiPriority="65"/>
+    <w:lsdException w:name="Medium List 2 Accent 6" w:uiPriority="66"/>
+    <w:lsdException w:name="Medium Grid 1 Accent 6" w:uiPriority="67"/>
+    <w:lsdException w:name="Medium Grid 2 Accent 6" w:uiPriority="68"/>
+    <w:lsdException w:name="Medium Grid 3 Accent 6" w:uiPriority="69"/>
+    <w:lsdException w:name="Dark List Accent 6" w:uiPriority="70"/>
+    <w:lsdException w:name="Colorful Shading Accent 6" w:uiPriority="71"/>
+    <w:lsdException w:name="Colorful List Accent 6" w:uiPriority="72"/>
+    <w:lsdException w:name="Colorful Grid Accent 6" w:uiPriority="73"/>
+    <w:lsdException w:name="Subtle Emphasis" w:uiPriority="19" w:qFormat="1"/>
+    <w:lsdException w:name="Intense Emphasis" w:uiPriority="21" w:qFormat="1"/>
+    <w:lsdException w:name="Subtle Reference" w:uiPriority="31" w:qFormat="1"/>
+    <w:lsdException w:name="Intense Reference" w:uiPriority="32" w:qFormat="1"/>
+    <w:lsdException w:name="Book Title" w:uiPriority="33" w:qFormat="1"/>
+    <w:lsdException w:name="Bibliography" w:semiHidden="1" w:uiPriority="37" w:unhideWhenUsed="1"/>
+    <w:lsdException w:name="TOC Heading" w:semiHidden="1" w:uiPriority="39" w:unhideWhenUsed="1" w:qFormat="1"/>
+    <w:lsdException w:name="Plain Table 1" w:uiPriority="41"/>
+    <w:lsdException w:name="Plain Table 2" w:uiPriority="42"/>
+    <w:lsdException w:name="Plain Table 3" w:uiPriority="43"/>
+    <w:lsdException w:name="Plain Table 4" w:uiPriority="44"/>
+    <w:lsdException w:name="Plain Table 5" w:uiPriority="45"/>
+    <w:lsdException w:name="Grid Table Light" w:uiPriority="40"/>
+    <w:lsdException w:name="Grid Table 1 Light" w:uiPriority="46"/>
+    <w:lsdException w:name="Grid Table 2" w:uiPriority="47"/>
+    <w:lsdException w:name="Grid Table 3" w:uiPriority="48"/>
+    <w:lsdException w:name="Grid Table 4" w:uiPriority="49"/>
+    <w:lsdException w:name="Grid Table 5 Dark" w:uiPriority="50"/>
+    <w:lsdException w:name="Grid Table 6 Colorful" w:uiPriority="51"/>
+    <w:lsdException w:name="Grid Table 7 Colorful" w:uiPriority="52"/>
+    <w:lsdException w:name="Grid Table 1 Light Accent 1" w:uiPriority="46"/>
+    <w:lsdException w:name="Grid Table 2 Accent 1" w:uiPriority="47"/>
+    <w:lsdException w:name="Grid Table 3 Accent 1" w:uiPriority="48"/>
+    <w:lsdException w:name="Grid Table 4 Accent 1" w:uiPriority="49"/>
+    <w:lsdException w:name="Grid Table 5 Dark Accent 1" w:uiPriority="50"/>
+    <w:lsdException w:name="Grid Table 6 Colorful Accent 1" w:uiPriority="51"/>
+    <w:lsdException w:name="Grid Table 7 Colorful Accent 1" w:uiPriority="52"/>
+    <w:lsdException w:name="Grid Table 1 Light Accent 2" w:uiPriority="46"/>
+    <w:lsdException w:name="Grid Table 2 Accent 2" w:uiPriority="47"/>
+    <w:lsdException w:name="Grid Table 3 Accent 2" w:uiPriority="48"/>
+    <w:lsdException w:name="Grid Table 4 Accent 2" w:uiPriority="49"/>
+    <w:lsdException w:name="Grid Table 5 Dark Accent 2" w:uiPriority="50"/>
+    <w:lsdException w:name="Grid Table 6 Colorful Accent 2" w:uiPriority="51"/>
+    <w:lsdException w:name="Grid Table 7 Colorful Accent 2" w:uiPriority="52"/>
+    <w:lsdException w:name="Grid Table 1 Light Accent 3" w:uiPriority="46"/>
+    <w:lsdException w:name="Grid Table 2 Accent 3" w:uiPriority="47"/>
+    <w:lsdException w:name="Grid Table 3 Accent 3" w:uiPriority="48"/>
+    <w:lsdException w:name="Grid Table 4 Accent 3" w:uiPriority="49"/>
+    <w:lsdException w:name="Grid Table 5 Dark Accent 3" w:uiPriority="50"/>
+    <w:lsdException w:name="Grid Table 6 Colorful Accent 3" w:uiPriority="51"/>
+    <w:lsdException w:name="Grid Table 7 Colorful Accent 3" w:uiPriority="52"/>
+    <w:lsdException w:name="Grid Table 1 Light Accent 4" w:uiPriority="46"/>
+    <w:lsdException w:name="Grid Table 2 Accent 4" w:uiPriority="47"/>
+    <w:lsdException w:name="Grid Table 3 Accent 4" w:uiPriority="48"/>
+    <w:lsdException w:name="Grid Table 4 Accent 4" w:uiPriority="49"/>
+    <w:lsdException w:name="Grid Table 5 Dark Accent 4" w:uiPriority="50"/>
+    <w:lsdException w:name="Grid Table 6 Colorful Accent 4" w:uiPriority="51"/>
+    <w:lsdException w:name="Grid Table 7 Colorful Accent 4" w:uiPriority="52"/>
+    <w:lsdException w:name="Grid Table 1 Light Accent 5" w:uiPriority="46"/>
+    <w:lsdException w:name="Grid Table 2 Accent 5" w:uiPriority="47"/>
+    <w:lsdException w:name="Grid Table 3 Accent 5" w:uiPriority="48"/>
+    <w:lsdException w:name="Grid Table 4 Accent 5" w:uiPriority="49"/>
+    <w:lsdException w:name="Grid Table 5 Dark Accent 5" w:uiPriority="50"/>
+    <w:lsdException w:name="Grid Table 6 Colorful Accent 5" w:uiPriority="51"/>
+    <w:lsdException w:name="Grid Table 7 Colorful Accent 5" w:uiPriority="52"/>
+    <w:lsdException w:name="Grid Table 1 Light Accent 6" w:uiPriority="46"/>
+    <w:lsdException w:name="Grid Table 2 Accent 6" w:uiPriority="47"/>
+    <w:lsdException w:name="Grid Table 3 Accent 6" w:uiPriority="48"/>
+    <w:lsdException w:name="Grid Table 4 Accent 6" w:uiPriority="49"/>
+    <w:lsdException w:name="Grid Table 5 Dark Accent 6" w:uiPriority="50"/>
+    <w:lsdException w:name="Grid Table 6 Colorful Accent 6" w:uiPriority="51"/>
+    <w:lsdException w:name="Grid Table 7 Colorful Accent 6" w:uiPriority="52"/>
+    <w:lsdException w:name="List Table 1 Light" w:uiPriority="46"/>
+    <w:lsdException w:name="List Table 2" w:uiPriority="47"/>
+    <w:lsdException w:name="List Table 3" w:uiPriority="48"/>
+    <w:lsdException w:name="List Table 4" w:uiPriority="49"/>
+    <w:lsdException w:name="List Table 5 Dark" w:uiPriority="50"/>
+    <w:lsdException w:name="List Table 6 Colorful" w:uiPriority="51"/>
+    <w:lsdException w:name="List Table 7 Colorful" w:uiPriority="52"/>
+    <w:lsdException w:name="List Table 1 Light Accent 1" w:uiPriority="46"/>
+    <w:lsdException w:name="List Table 2 Accent 1" w:uiPriority="47"/>
+    <w:lsdException w:name="List Table 3 Accent 1" w:uiPriority="48"/>
+    <w:lsdException w:name="List Table 4 Accent 1" w:uiPriority="49"/>
+    <w:lsdException w:name="List Table 5 Dark Accent 1" w:uiPriority="50"/>
+    <w:lsdException w:name="List Table 6 Colorful Accent 1" w:uiPriority="51"/>
+    <w:lsdException w:name="List Table 7 Colorful Accent 1" w:uiPriority="52"/>
+    <w:lsdException w:name="List Table 1 Light Accent 2" w:uiPriority="46"/>
+    <w:lsdException w:name="List Table 2 Accent 2" w:uiPriority="47"/>
+    <w:lsdException w:name="List Table 3 Accent 2" w:uiPriority="48"/>
+    <w:lsdException w:name="List Table 4 Accent 2" w:uiPriority="49"/>
+    <w:lsdException w:name="List Table 5 Dark Accent 2" w:uiPriority="50"/>
+    <w:lsdException w:name="List Table 6 Colorful Accent 2" w:uiPriority="51"/>
+    <w:lsdException w:name="List Table 7 Colorful Accent 2" w:uiPriority="52"/>
+    <w:lsdException w:name="List Table 1 Light Accent 3" w:uiPriority="46"/>
+    <w:lsdException w:name="List Table 2 Accent 3" w:uiPriority="47"/>
+    <w:lsdException w:name="List Table 3 Accent 3" w:uiPriority="48"/>
+    <w:lsdException w:name="List Table 4 Accent 3" w:uiPriority="49"/>
+    <w:lsdException w:name="List Table 5 Dark Accent 3" w:uiPriority="50"/>
+    <w:lsdException w:name="List Table 6 Colorful Accent 3" w:uiPriority="51"/>
+    <w:lsdException w:name="List Table 7 Colorful Accent 3" w:uiPriority="52"/>
+    <w:lsdException w:name="List Table 1 Light Accent 4" w:uiPriority="46"/>
+    <w:lsdException w:name="List Table 2 Accent 4" w:uiPriority="47"/>
+    <w:lsdException w:name="List Table 3 Accent 4" w:uiPriority="48"/>
+    <w:lsdException w:name="List Table 4 Accent 4" w:uiPriority="49"/>
+    <w:lsdException w:name="List Table 5 Dark Accent 4" w:uiPriority="50"/>
+    <w:lsdException w:name="List Table 6 Colorful Accent 4" w:uiPriority="51"/>
+    <w:lsdException w:name="List Table 7 Colorful Accent 4" w:uiPriority="52"/>
+    <w:lsdException w:name="List Table 1 Light Accent 5" w:uiPriority="46"/>
+    <w:lsdException w:name="List Table 2 Accent 5" w:uiPriority="47"/>
+    <w:lsdException w:name="List Table 3 Accent 5" w:uiPriority="48"/>
+    <w:lsdException w:name="List Table 4 Accent 5" w:uiPriority="49"/>
+    <w:lsdException w:name="List Table 5 Dark Accent 5" w:uiPriority="50"/>
+    <w:lsdException w:name="List Table 6 Colorful Accent 5" w:uiPriority="51"/>
+    <w:lsdException w:name="List Table 7 Colorful Accent 5" w:uiPriority="52"/>
+    <w:lsdException w:name="List Table 1 Light Accent 6" w:uiPriority="46"/>
+    <w:lsdException w:name="List Table 2 Accent 6" w:uiPriority="47"/>
+    <w:lsdException w:name="List Table 3 Accent 6" w:uiPriority="48"/>
+    <w:lsdException w:name="List Table 4 Accent 6" w:uiPriority="49"/>
+    <w:lsdException w:name="List Table 5 Dark Accent 6" w:uiPriority="50"/>
+    <w:lsdException w:name="List Table 6 Colorful Accent 6" w:uiPriority="51"/>
+    <w:lsdException w:name="List Table 7 Colorful Accent 6" w:uiPriority="52"/>
+    <w:lsdException w:name="Mention" w:semiHidden="1" w:unhideWhenUsed="1"/>
+    <w:lsdException w:name="Smart Hyperlink" w:semiHidden="1" w:unhideWhenUsed="1"/>
+    <w:lsdException w:name="Hashtag" w:semiHidden="1" w:unhideWhenUsed="1"/>
+    <w:lsdException w:name="Unresolved Mention" w:semiHidden="1" w:unhideWhenUsed="1"/>
   </w:latentStyles>
   <w:style w:type="paragraph" w:default="1" w:styleId="Normal">
     <w:name w:val="Normal"/>
@@ -14289,7 +14850,6 @@
     <w:uiPriority w:val="99"/>
     <w:semiHidden/>
     <w:unhideWhenUsed/>
-    <w:qFormat/>
     <w:tblPr>
       <w:tblInd w:w="0" w:type="dxa"/>
       <w:tblCellMar>
@@ -15212,7 +15772,7 @@
   <a:extraClrSchemeLst/>
   <a:extLst>
     <a:ext uri="{05A4C25C-085E-4340-85A3-A5531E510DB2}">
-      <thm15:themeFamily xmlns:thm15="http://schemas.microsoft.com/office/thememl/2012/main" xmlns="" name="Office Theme" id="{62F939B6-93AF-4DB8-9C6B-D6C7DFDC589F}" vid="{4A3C46E8-61CC-4603-A589-7422A47A8E4A}"/>
+      <thm15:themeFamily xmlns:thm15="http://schemas.microsoft.com/office/thememl/2012/main" name="Office Theme" id="{62F939B6-93AF-4DB8-9C6B-D6C7DFDC589F}" vid="{4A3C46E8-61CC-4603-A589-7422A47A8E4A}"/>
     </a:ext>
   </a:extLst>
 </a:theme>
@@ -15223,7 +15783,7 @@
 </file>
 
 <file path=customXml/itemProps1.xml><?xml version="1.0" encoding="utf-8"?>
-<ds:datastoreItem xmlns:ds="http://schemas.openxmlformats.org/officeDocument/2006/customXml" ds:itemID="{1FEF82F5-968A-41E7-BF1F-CC4C222C48F9}">
+<ds:datastoreItem xmlns:ds="http://schemas.openxmlformats.org/officeDocument/2006/customXml" ds:itemID="{237D1C2D-A5BF-4ECE-8582-3A15C6F35933}">
   <ds:schemaRefs>
     <ds:schemaRef ds:uri="http://schemas.openxmlformats.org/officeDocument/2006/bibliography"/>
   </ds:schemaRefs>
